--- a/utilsdemo/src/main/resources/PersonalResume/Java开发工程师-安志宏.docx
+++ b/utilsdemo/src/main/resources/PersonalResume/Java开发工程师-安志宏.docx
@@ -82,24 +82,6 @@
         </w:pict>
       </w:r>
       <w:r>
-        <w:pict w14:anchorId="1C6EEE73">
-          <v:shape id="_x0000_s1043" type="#_x0000_t75" style="position:absolute;margin-left:486.6pt;margin-top:48.6pt;width:57.6pt;height:93.6pt;z-index:251649536;mso-position-horizontal-relative:page;mso-position-vertical-relative:page">
-            <v:imagedata r:id="rId6" o:title=""/>
-            <w10:wrap anchorx="page" anchory="page"/>
-          </v:shape>
-        </w:pict>
-      </w:r>
-      <w:r>
-        <w:pict w14:anchorId="66BE6C85">
-          <v:group id="_x0000_s1041" style="position:absolute;margin-left:483.5pt;margin-top:46.5pt;width:60.5pt;height:95.5pt;z-index:-251659776;mso-position-horizontal-relative:page;mso-position-vertical-relative:page" coordorigin="9670,930" coordsize="1210,1910">
-            <v:shape id="_x0000_s1042" style="position:absolute;left:9670;top:930;width:1210;height:1910" coordorigin="9670,930" coordsize="1210,1910" path="m9716,975r,l9716,975r,l9716,975r,l9716,975r,l9716,975r,l9716,975r,l9716,975r1,l9717,975r,l9718,975r,l9719,975r1,l9720,975r1,l9722,975r1,l9724,975r1,l9726,975r2,l9729,975r2,l9733,975r1,l9736,975r2,l9741,975r2,l9745,975r3,l9751,975r3,l9757,975r3,l9764,975r3,l9771,975r4,l9779,975r4,l9788,975r5,l9798,975r5,l9808,975r6,l9819,975r6,l9832,975r6,l9845,975r7,l9859,975r7,l9874,975r8,l9890,975r8,l9907,975r9,l9925,975r10,l9945,975r10,l9965,975r11,l9987,975r11,l10010,975r12,l10034,975r13,l10060,975r13,l10086,975r14,l10115,975r14,l10144,975r15,l10175,975r16,l10207,975r17,l10241,975r18,l10277,975r18,l10314,975r19,l10352,975r20,l10393,975r20,l10435,975r21,l10478,975r22,l10523,975r24,l10570,975r25,l10619,975r25,l10670,975r26,l10722,975r27,l10777,975r28,l10833,975r29,l10892,975r,l10892,975r,l10892,975r,l10892,975r,l10892,975r,l10892,975r,1l10892,976r,l10892,977r,1l10892,978r,1l10892,980r,1l10892,982r,1l10892,985r,1l10892,988r,2l10892,992r,2l10892,996r,3l10892,1002r,3l10892,1008r,3l10892,1014r,4l10892,1022r,4l10892,1031r,4l10892,1040r,6l10892,1051r,6l10892,1063r,6l10892,1076r,7l10892,1090r,7l10892,1105r,8l10892,1122r,9l10892,1140r,10l10892,1159r,11l10892,1180r,11l10892,1203r,12l10892,1227r,12l10892,1252r,14l10892,1280r,14l10892,1309r,15l10892,1340r,16l10892,1372r,17l10892,1407r,18l10892,1443r,19l10892,1482r,20l10892,1522r,22l10892,1565r,22l10892,1610r,23l10892,1657r,24l10892,1706r,26l10892,1758r,27l10892,1812r,28l10892,1868r,30l10892,1927r,31l10892,1989r,32l10892,2053r,33l10892,2120r,34l10892,2189r,36l10892,2261r,37l10892,2336r,39l10892,2414r,40l10892,2494r,42l10892,2578r,43l10892,2665r,44l10892,2754r,47l10892,2847r,l10892,2847r-1,l10891,2847r,l10891,2847r,l10891,2847r,l10891,2847r,l10891,2847r-1,l10890,2847r,l10889,2847r,l10888,2847r-1,l10887,2847r-1,l10885,2847r-1,l10883,2847r-1,l10881,2847r-2,l10878,2847r-2,l10874,2847r-1,l10871,2847r-2,l10866,2847r-2,l10862,2847r-3,l10856,2847r-3,l10850,2847r-3,l10843,2847r-3,l10836,2847r-4,l10828,2847r-4,l10819,2847r-5,l10809,2847r-5,l10799,2847r-6,l10788,2847r-6,l10775,2847r-6,l10762,2847r-7,l10748,2847r-7,l10733,2847r-8,l10717,2847r-8,l10700,2847r-9,l10682,2847r-10,l10662,2847r-10,l10642,2847r-11,l10620,2847r-11,l10597,2847r-12,l10573,2847r-13,l10547,2847r-13,l10521,2847r-14,l10492,2847r-14,l10463,2847r-15,l10432,2847r-16,l10400,2847r-17,l10366,2847r-18,l10330,2847r-18,l10293,2847r-19,l10255,2847r-20,l10214,2847r-20,l10172,2847r-21,l10129,2847r-22,l10084,2847r-24,l10037,2847r-25,l9988,2847r-25,l9937,2847r-26,l9885,2847r-27,l9830,2847r-28,l9774,2847r-29,l9716,2847r,l9716,2847r,l9716,2847r,l9716,2847r,l9716,2847r,l9716,2847r,-1l9716,2846r,-1l9716,2845r,-1l9716,2844r,-1l9716,2842r,-1l9716,2840r,-2l9716,2837r,-1l9716,2834r,-2l9716,2830r,-2l9716,2825r,-2l9716,2820r,-3l9716,2814r,-3l9716,2807r,-3l9716,2800r,-5l9716,2791r,-5l9716,2781r,-5l9716,2771r,-6l9716,2759r,-6l9716,2746r,-7l9716,2732r,-8l9716,2717r,-9l9716,2700r,-9l9716,2682r,-10l9716,2662r,-10l9716,2642r,-11l9716,2619r,-12l9716,2595r,-13l9716,2569r,-13l9716,2542r,-14l9716,2513r,-15l9716,2482r,-16l9716,2450r,-17l9716,2415r,-18l9716,2378r,-19l9716,2340r,-20l9716,2299r,-21l9716,2257r,-22l9716,2212r,-23l9716,2165r,-25l9716,2116r,-26l9716,2064r,-27l9716,2010r,-28l9716,1953r,-29l9716,1894r,-30l9716,1833r,-32l9716,1769r,-33l9716,1702r,-34l9716,1633r,-36l9716,1561r,-37l9716,1486r,-39l9716,1408r,-40l9716,1327r,-41l9716,1244r,-43l9716,1157r,-44l9716,1067r,-46l9716,975e" filled="f" strokecolor="#d8d8d8" strokeweight="1.058mm">
-              <v:path arrowok="t"/>
-            </v:shape>
-            <w10:wrap anchorx="page" anchory="page"/>
-          </v:group>
-        </w:pict>
-      </w:r>
-      <w:r>
         <w:pict w14:anchorId="325613BE">
           <v:group id="_x0000_s1039" style="position:absolute;margin-left:117.5pt;margin-top:150.5pt;width:423.5pt;height:26.5pt;z-index:-251658752;mso-position-horizontal-relative:page;mso-position-vertical-relative:page" coordorigin="2350,3010" coordsize="8470,530">
             <v:shape id="_x0000_s1040" style="position:absolute;left:2350;top:3010;width:8470;height:530" coordorigin="2350,3010" coordsize="8470,530" path="m2391,3047r,l2391,3047r,l2391,3047r,l2392,3047r,l2393,3047r1,l2395,3047r1,l2398,3047r2,l2402,3047r3,l2408,3047r4,l2416,3047r4,l2426,3047r5,l2438,3047r7,l2452,3047r8,l2469,3047r10,l2490,3047r11,l2513,3047r13,l2540,3047r15,l2571,3047r17,l2606,3047r19,l2645,3047r21,l2688,3047r24,l2737,3047r25,l2790,3047r28,l2848,3047r31,l2912,3047r33,l2981,3047r37,l3056,3047r40,l3137,3047r43,l3225,3047r46,l3319,3047r50,l3421,3047r53,l3529,3047r57,l3644,3047r61,l3768,3047r64,l3899,3047r68,l4038,3047r72,l4185,3047r77,l4341,3047r81,l4506,3047r85,l4679,3047r91,l4862,3047r95,l5055,3047r100,l5257,3047r105,l5469,3047r110,l5692,3047r115,l5925,3047r120,l6168,3047r126,l6423,3047r131,l6688,3047r138,l6966,3047r143,l7254,3047r149,l7555,3047r155,l7868,3047r161,l8193,3047r168,l8531,3047r174,l8882,3047r180,l9246,3047r187,l9623,3047r194,l10014,3047r201,l10419,3047r207,l10838,3047r,l10838,3047r,l10838,3047r,l10838,3047r,l10838,3047r,l10838,3047r,l10838,3048r,l10838,3048r,l10838,3048r,l10838,3049r,l10838,3049r,1l10838,3050r,l10838,3051r,l10838,3052r,l10838,3053r,1l10838,3054r,1l10838,3056r,1l10838,3058r,1l10838,3060r,1l10838,3062r,2l10838,3065r,1l10838,3068r,2l10838,3071r,2l10838,3075r,2l10838,3078r,3l10838,3083r,2l10838,3087r,3l10838,3092r,3l10838,3097r,3l10838,3103r,3l10838,3109r,3l10838,3116r,3l10838,3123r,3l10838,3130r,4l10838,3138r,4l10838,3146r,5l10838,3155r,5l10838,3165r,5l10838,3175r,5l10838,3185r,6l10838,3196r,6l10838,3208r,6l10838,3220r,6l10838,3233r,6l10838,3246r,7l10838,3260r,7l10838,3275r,7l10838,3290r,8l10838,3306r,9l10838,3323r,9l10838,3340r,9l10838,3359r,9l10838,3377r,10l10838,3397r,10l10838,3417r,11l10838,3439r,10l10838,3460r,12l10838,3483r,12l10838,3507r,12l10838,3531r,13l10838,3556r,l10837,3556r,l10837,3556r,l10837,3556r-1,l10836,3556r-1,l10834,3556r-2,l10831,3556r-2,l10826,3556r-2,l10821,3556r-4,l10813,3556r-5,l10803,3556r-6,l10791,3556r-7,l10777,3556r-9,l10759,3556r-10,l10739,3556r-12,l10715,3556r-13,l10688,3556r-15,l10657,3556r-16,l10623,3556r-19,l10584,3556r-22,l10540,3556r-23,l10492,3556r-26,l10439,3556r-28,l10381,3556r-31,l10317,3556r-34,l10248,3556r-37,l10173,3556r-40,l10091,3556r-43,l10004,3556r-47,l9909,3556r-49,l9808,3556r-53,l9700,3556r-57,l9584,3556r-60,l9461,3556r-64,l9330,3556r-68,l9191,3556r-73,l9044,3556r-77,l8888,3556r-82,l8723,3556r-86,l8549,3556r-90,l8366,3556r-95,l8174,3556r-100,l7972,3556r-105,l7759,3556r-110,l7537,3556r-115,l7304,3556r-120,l7060,3556r-125,l6806,3556r-132,l6540,3556r-137,l6263,3556r-143,l5974,3556r-149,l5673,3556r-154,l5361,3556r-162,l5035,3556r-167,l4697,3556r-173,l4347,3556r-181,l3983,3556r-187,l3605,3556r-193,l3215,3556r-201,l2810,3556r-208,l2391,3556r,l2391,3556r,l2391,3556r,l2391,3556r,l2391,3556r,l2391,3556r,l2391,3556r,l2391,3556r,l2391,3555r,l2391,3555r,l2391,3554r,l2391,3554r,-1l2391,3553r,-1l2391,3552r,-1l2391,3550r,l2391,3549r,-1l2391,3547r,l2391,3546r,-1l2391,3543r,-1l2391,3541r,-1l2391,3539r,-2l2391,3536r,-2l2391,3532r,-1l2391,3529r,-2l2391,3525r,-2l2391,3521r,-2l2391,3516r,-2l2391,3511r,-2l2391,3506r,-3l2391,3500r,-3l2391,3494r,-3l2391,3488r,-4l2391,3481r,-4l2391,3473r,-3l2391,3466r,-5l2391,3457r,-4l2391,3448r,-4l2391,3439r,-5l2391,3429r,-5l2391,3418r,-5l2391,3407r,-5l2391,3396r,-6l2391,3384r,-7l2391,3371r,-7l2391,3357r,-7l2391,3343r,-7l2391,3329r,-8l2391,3313r,-8l2391,3297r,-8l2391,3281r,-9l2391,3263r,-9l2391,3245r,-9l2391,3226r,-10l2391,3207r,-11l2391,3186r,-10l2391,3165r,-11l2391,3143r,-11l2391,3120r,-11l2391,3097r,-12l2391,3072r,-12l2391,3047e" fillcolor="#f1f1f1" stroked="f">
@@ -122,7 +104,7 @@
       <w:r>
         <w:pict w14:anchorId="577D6189">
           <v:shape id="_x0000_s1036" type="#_x0000_t75" style="position:absolute;margin-left:46.8pt;margin-top:150.6pt;width:81.6pt;height:26.4pt;z-index:-251656704;mso-position-horizontal-relative:page;mso-position-vertical-relative:page">
-            <v:imagedata r:id="rId7" o:title=""/>
+            <v:imagedata r:id="rId6" o:title=""/>
             <w10:wrap anchorx="page" anchory="page"/>
           </v:shape>
         </w:pict>
@@ -192,6 +174,23 @@
           <w:lang w:eastAsia="zh-CN"/>
         </w:rPr>
       </w:pPr>
+      <w:r>
+        <w:rPr>
+          <w:rFonts w:ascii="宋体" w:eastAsia="宋体" w:hAnsi="宋体" w:cs="宋体"/>
+          <w:noProof/>
+          <w:color w:val="FEFEFE"/>
+          <w:spacing w:val="24"/>
+          <w:sz w:val="30"/>
+          <w:szCs w:val="30"/>
+          <w:lang w:eastAsia="zh-CN"/>
+        </w:rPr>
+        <w:pict w14:anchorId="18BC766F">
+          <v:shape id="_x0000_s1042" style="position:absolute;left:0;text-align:left;margin-left:471.5pt;margin-top:9.1pt;width:71.5pt;height:95.5pt;z-index:-251649536" coordorigin="9670,930" coordsize="1210,1910" path="m9716,975r,l9716,975r,l9716,975r,l9716,975r,l9716,975r,l9716,975r,l9716,975r1,l9717,975r,l9718,975r,l9719,975r1,l9720,975r1,l9722,975r1,l9724,975r1,l9726,975r2,l9729,975r2,l9733,975r1,l9736,975r2,l9741,975r2,l9745,975r3,l9751,975r3,l9757,975r3,l9764,975r3,l9771,975r4,l9779,975r4,l9788,975r5,l9798,975r5,l9808,975r6,l9819,975r6,l9832,975r6,l9845,975r7,l9859,975r7,l9874,975r8,l9890,975r8,l9907,975r9,l9925,975r10,l9945,975r10,l9965,975r11,l9987,975r11,l10010,975r12,l10034,975r13,l10060,975r13,l10086,975r14,l10115,975r14,l10144,975r15,l10175,975r16,l10207,975r17,l10241,975r18,l10277,975r18,l10314,975r19,l10352,975r20,l10393,975r20,l10435,975r21,l10478,975r22,l10523,975r24,l10570,975r25,l10619,975r25,l10670,975r26,l10722,975r27,l10777,975r28,l10833,975r29,l10892,975r,l10892,975r,l10892,975r,l10892,975r,l10892,975r,l10892,975r,1l10892,976r,l10892,977r,1l10892,978r,1l10892,980r,1l10892,982r,1l10892,985r,1l10892,988r,2l10892,992r,2l10892,996r,3l10892,1002r,3l10892,1008r,3l10892,1014r,4l10892,1022r,4l10892,1031r,4l10892,1040r,6l10892,1051r,6l10892,1063r,6l10892,1076r,7l10892,1090r,7l10892,1105r,8l10892,1122r,9l10892,1140r,10l10892,1159r,11l10892,1180r,11l10892,1203r,12l10892,1227r,12l10892,1252r,14l10892,1280r,14l10892,1309r,15l10892,1340r,16l10892,1372r,17l10892,1407r,18l10892,1443r,19l10892,1482r,20l10892,1522r,22l10892,1565r,22l10892,1610r,23l10892,1657r,24l10892,1706r,26l10892,1758r,27l10892,1812r,28l10892,1868r,30l10892,1927r,31l10892,1989r,32l10892,2053r,33l10892,2120r,34l10892,2189r,36l10892,2261r,37l10892,2336r,39l10892,2414r,40l10892,2494r,42l10892,2578r,43l10892,2665r,44l10892,2754r,47l10892,2847r,l10892,2847r-1,l10891,2847r,l10891,2847r,l10891,2847r,l10891,2847r,l10891,2847r-1,l10890,2847r,l10889,2847r,l10888,2847r-1,l10887,2847r-1,l10885,2847r-1,l10883,2847r-1,l10881,2847r-2,l10878,2847r-2,l10874,2847r-1,l10871,2847r-2,l10866,2847r-2,l10862,2847r-3,l10856,2847r-3,l10850,2847r-3,l10843,2847r-3,l10836,2847r-4,l10828,2847r-4,l10819,2847r-5,l10809,2847r-5,l10799,2847r-6,l10788,2847r-6,l10775,2847r-6,l10762,2847r-7,l10748,2847r-7,l10733,2847r-8,l10717,2847r-8,l10700,2847r-9,l10682,2847r-10,l10662,2847r-10,l10642,2847r-11,l10620,2847r-11,l10597,2847r-12,l10573,2847r-13,l10547,2847r-13,l10521,2847r-14,l10492,2847r-14,l10463,2847r-15,l10432,2847r-16,l10400,2847r-17,l10366,2847r-18,l10330,2847r-18,l10293,2847r-19,l10255,2847r-20,l10214,2847r-20,l10172,2847r-21,l10129,2847r-22,l10084,2847r-24,l10037,2847r-25,l9988,2847r-25,l9937,2847r-26,l9885,2847r-27,l9830,2847r-28,l9774,2847r-29,l9716,2847r,l9716,2847r,l9716,2847r,l9716,2847r,l9716,2847r,l9716,2847r,-1l9716,2846r,-1l9716,2845r,-1l9716,2844r,-1l9716,2842r,-1l9716,2840r,-2l9716,2837r,-1l9716,2834r,-2l9716,2830r,-2l9716,2825r,-2l9716,2820r,-3l9716,2814r,-3l9716,2807r,-3l9716,2800r,-5l9716,2791r,-5l9716,2781r,-5l9716,2771r,-6l9716,2759r,-6l9716,2746r,-7l9716,2732r,-8l9716,2717r,-9l9716,2700r,-9l9716,2682r,-10l9716,2662r,-10l9716,2642r,-11l9716,2619r,-12l9716,2595r,-13l9716,2569r,-13l9716,2542r,-14l9716,2513r,-15l9716,2482r,-16l9716,2450r,-17l9716,2415r,-18l9716,2378r,-19l9716,2340r,-20l9716,2299r,-21l9716,2257r,-22l9716,2212r,-23l9716,2165r,-25l9716,2116r,-26l9716,2064r,-27l9716,2010r,-28l9716,1953r,-29l9716,1894r,-30l9716,1833r,-32l9716,1769r,-33l9716,1702r,-34l9716,1633r,-36l9716,1561r,-37l9716,1486r,-39l9716,1408r,-40l9716,1327r,-41l9716,1244r,-43l9716,1157r,-44l9716,1067r,-46l9716,975e" strokecolor="#d8d8d8" strokeweight="1.058mm">
+            <v:fill r:id="rId7" o:title="简历照片" recolor="t" type="frame"/>
+            <v:path arrowok="t"/>
+          </v:shape>
+        </w:pict>
+      </w:r>
       <w:r>
         <w:rPr>
           <w:rFonts w:ascii="宋体" w:eastAsia="宋体" w:hAnsi="宋体" w:cs="宋体"/>
@@ -1876,9 +1875,18 @@
           <w:sz w:val="21"/>
           <w:szCs w:val="21"/>
         </w:rPr>
-        <w:t>基于工厂、策略思想设计了开放平台对接渠道的代码框架。</w:t>
+        <w:t>基于工厂、策略思想设计了开放平台对接渠道的代码框架</w:t>
       </w:r>
       <w:proofErr w:type="spellEnd"/>
+      <w:r>
+        <w:rPr>
+          <w:rFonts w:ascii="宋体" w:eastAsia="宋体" w:hAnsi="宋体" w:cs="宋体"/>
+          <w:color w:val="000000"/>
+          <w:sz w:val="21"/>
+          <w:szCs w:val="21"/>
+        </w:rPr>
+        <w:t>。</w:t>
+      </w:r>
       <w:r>
         <w:rPr>
           <w:rFonts w:ascii="宋体" w:eastAsia="宋体" w:hAnsi="宋体" w:cs="宋体"/>
@@ -5884,11 +5892,6 @@
     <w:lsdException w:name="Book Title" w:uiPriority="33" w:qFormat="1"/>
     <w:lsdException w:name="Bibliography" w:semiHidden="1" w:uiPriority="37" w:unhideWhenUsed="1"/>
     <w:lsdException w:name="TOC Heading" w:semiHidden="1" w:uiPriority="39" w:unhideWhenUsed="1" w:qFormat="1"/>
-    <w:lsdException w:name="Plain Table 5" w:semiHidden="1" w:unhideWhenUsed="1"/>
-    <w:lsdException w:name="Grid Table Light" w:semiHidden="1" w:unhideWhenUsed="1"/>
-    <w:lsdException w:name="Grid Table 1 Light" w:semiHidden="1" w:unhideWhenUsed="1"/>
-    <w:lsdException w:name="Grid Table 2" w:semiHidden="1" w:unhideWhenUsed="1"/>
-    <w:lsdException w:name="Grid Table 3" w:semiHidden="1" w:unhideWhenUsed="1"/>
     <w:lsdException w:name="Grid Table 4" w:uiPriority="49"/>
     <w:lsdException w:name="Grid Table 5 Dark" w:uiPriority="50"/>
     <w:lsdException w:name="Grid Table 6 Colorful" w:uiPriority="51"/>

--- a/utilsdemo/src/main/resources/PersonalResume/Java开发工程师-安志宏.docx
+++ b/utilsdemo/src/main/resources/PersonalResume/Java开发工程师-安志宏.docx
@@ -1955,11 +1955,11 @@
           </mc:Choice>
           <mc:Fallback>
             <w:pict>
-              <v:group w14:anchorId="105A8EEA" id="组合 50" o:spid="_x0000_s1026" style="position:absolute;margin-left:44pt;margin-top:9.6pt;width:494.9pt;height:32.15pt;z-index:251629567" coordsize="62852,4083" o:gfxdata="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">
-                <v:group id="组合 27" o:spid="_x0000_s1027" style="position:absolute;width:62852;height:3365" coordsize="62852,3365" o:gfxdata="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">
-                  <v:group id="Group 28" o:spid="_x0000_s1028" style="position:absolute;left:9194;width:53658;height:3365" coordorigin="2390,790" coordsize="8450,530" o:gfxdata="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">
+              <v:group w14:anchorId="105A8EEA" id="组合 50" o:spid="_x0000_s1026" style="position:absolute;margin-left:44pt;margin-top:9.6pt;width:494.9pt;height:32.15pt;z-index:251629567" coordsize="62852,4083" o:gfxdata="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">
+                <v:group id="组合 27" o:spid="_x0000_s1027" style="position:absolute;width:62852;height:3365" coordsize="62852,3365" o:gfxdata="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">
+                  <v:group id="Group 28" o:spid="_x0000_s1028" style="position:absolute;left:9194;width:53658;height:3365" coordorigin="2390,790" coordsize="8450,530" o:gfxdata="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">
                     <o:lock v:ext="edit" aspectratio="t"/>
-                    <v:shape id="Freeform 29" o:spid="_x0000_s1029" style="position:absolute;left:2390;top:790;width:8450;height:530;visibility:visible;mso-wrap-style:square;v-text-anchor:top" coordsize="8450,530" o:gfxdata="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" path="m12,23r,l13,23r1,l15,23r1,l17,23r2,l21,23r2,l26,23r3,l33,23r4,l41,23r6,l52,23r7,l66,23r7,l81,23r9,l100,23r11,l122,23r12,l147,23r14,l176,23r16,l209,23r18,l246,23r20,l287,23r22,l333,23r25,l383,23r28,l439,23r30,l500,23r33,l566,23r36,l639,23r38,l717,23r41,l801,23r45,l892,23r48,l990,23r52,l1095,23r55,l1207,23r58,l1326,23r63,l1453,23r67,l1588,23r71,l1731,23r75,l1883,23r79,l2043,23r84,l2212,23r88,l2391,23r92,l2578,23r98,l2776,23r102,l2983,23r107,l3200,23r113,l3428,23r118,l3666,23r123,l3915,23r129,l4175,23r134,l4447,23r140,l4730,23r145,l5024,23r152,l5331,23r158,l5650,23r164,l5982,23r170,l6326,23r177,l6683,23r184,l7054,23r190,l7438,23r197,l7836,23r204,l8247,23r212,l8459,24r,1l8459,26r,1l8459,28r,1l8459,30r,1l8459,32r,1l8459,34r,1l8459,36r,1l8459,38r,2l8459,41r,1l8459,44r,2l8459,47r,2l8459,51r,2l8459,55r,2l8459,59r,2l8459,63r,3l8459,68r,3l8459,73r,3l8459,79r,3l8459,85r,3l8459,92r,3l8459,99r,3l8459,106r,4l8459,114r,4l8459,122r,5l8459,131r,5l8459,141r,5l8459,151r,5l8459,161r,6l8459,172r,6l8459,184r,6l8459,196r,6l8459,209r,6l8459,222r,7l8459,236r,7l8459,251r,7l8459,266r,8l8459,282r,9l8459,299r,9l8459,316r,9l8459,335r,9l8459,353r,10l8459,373r,10l8459,393r,11l8459,415r,10l8459,436r,12l8459,459r,12l8459,483r,12l8459,507r,13l8459,532r-1,l8457,532r-1,l8455,532r-2,l8452,532r-2,l8447,532r-2,l8442,532r-4,l8434,532r-5,l8424,532r-6,l8412,532r-7,l8398,532r-9,l8380,532r-10,l8360,532r-12,l8336,532r-13,l8309,532r-15,l8278,532r-16,l8244,532r-19,l8205,532r-22,l8161,532r-23,l8113,532r-26,l8060,532r-28,l8002,532r-31,l7938,532r-34,l7869,532r-37,l7794,532r-40,l7712,532r-43,l7625,532r-47,l7530,532r-49,l7429,532r-53,l7321,532r-57,l7205,532r-60,l7082,532r-64,l6951,532r-68,l6812,532r-73,l6665,532r-77,l6509,532r-82,l6344,532r-86,l6170,532r-90,l5987,532r-95,l5795,532r-100,l5593,532r-105,l5380,532r-110,l5158,532r-115,l4925,532r-120,l4681,532r-125,l4427,532r-132,l4161,532r-137,l3884,532r-143,l3595,532r-149,l3294,532r-154,l2982,532r-162,l2656,532r-167,l2318,532r-173,l1968,532r-181,l1604,532r-187,l1226,532r-193,l836,532r-201,l431,532r-208,l12,532r,-1l12,530r,-1l12,528r,-1l12,526r,-1l12,524r,-1l12,522r,-1l12,520r,-2l12,517r,-1l12,515r,-2l12,512r,-2l12,508r,-1l12,505r,-2l12,501r,-2l12,497r,-2l12,492r,-2l12,487r,-2l12,482r,-3l12,476r,-3l12,470r,-3l12,464r,-4l12,457r,-4l12,449r,-3l12,442r,-5l12,433r,-4l12,424r,-4l12,415r,-5l12,405r,-5l12,394r,-5l12,383r,-5l12,372r,-6l12,360r,-7l12,347r,-7l12,333r,-7l12,319r,-7l12,305r,-8l12,289r,-8l12,273r,-8l12,257r,-9l12,239r,-9l12,221r,-9l12,202r,-10l12,183r,-11l12,162r,-10l12,141r,-11l12,119r,-11l12,96r,-11l12,73r,-12l12,48r,-12l12,23e" fillcolor="#f1f1f1" stroked="f">
+                    <v:shape id="Freeform 29" o:spid="_x0000_s1029" style="position:absolute;left:2390;top:790;width:8450;height:530;visibility:visible;mso-wrap-style:square;v-text-anchor:top" coordsize="8450,530" o:gfxdata="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" path="m12,23r,l13,23r1,l15,23r1,l17,23r2,l21,23r2,l26,23r3,l33,23r4,l41,23r6,l52,23r7,l66,23r7,l81,23r9,l100,23r11,l122,23r12,l147,23r14,l176,23r16,l209,23r18,l246,23r20,l287,23r22,l333,23r25,l383,23r28,l439,23r30,l500,23r33,l566,23r36,l639,23r38,l717,23r41,l801,23r45,l892,23r48,l990,23r52,l1095,23r55,l1207,23r58,l1326,23r63,l1453,23r67,l1588,23r71,l1731,23r75,l1883,23r79,l2043,23r84,l2212,23r88,l2391,23r92,l2578,23r98,l2776,23r102,l2983,23r107,l3200,23r113,l3428,23r118,l3666,23r123,l3915,23r129,l4175,23r134,l4447,23r140,l4730,23r145,l5024,23r152,l5331,23r158,l5650,23r164,l5982,23r170,l6326,23r177,l6683,23r184,l7054,23r190,l7438,23r197,l7836,23r204,l8247,23r212,l8459,24r,1l8459,26r,1l8459,28r,1l8459,30r,1l8459,32r,1l8459,34r,1l8459,36r,1l8459,38r,2l8459,41r,1l8459,44r,2l8459,47r,2l8459,51r,2l8459,55r,2l8459,59r,2l8459,63r,3l8459,68r,3l8459,73r,3l8459,79r,3l8459,85r,3l8459,92r,3l8459,99r,3l8459,106r,4l8459,114r,4l8459,122r,5l8459,131r,5l8459,141r,5l8459,151r,5l8459,161r,6l8459,172r,6l8459,184r,6l8459,196r,6l8459,209r,6l8459,222r,7l8459,236r,7l8459,251r,7l8459,266r,8l8459,282r,9l8459,299r,9l8459,316r,9l8459,335r,9l8459,353r,10l8459,373r,10l8459,393r,11l8459,415r,10l8459,436r,12l8459,459r,12l8459,483r,12l8459,507r,13l8459,532r-1,l8457,532r-1,l8455,532r-2,l8452,532r-2,l8447,532r-2,l8442,532r-4,l8434,532r-5,l8424,532r-6,l8412,532r-7,l8398,532r-9,l8380,532r-10,l8360,532r-12,l8336,532r-13,l8309,532r-15,l8278,532r-16,l8244,532r-19,l8205,532r-22,l8161,532r-23,l8113,532r-26,l8060,532r-28,l8002,532r-31,l7938,532r-34,l7869,532r-37,l7794,532r-40,l7712,532r-43,l7625,532r-47,l7530,532r-49,l7429,532r-53,l7321,532r-57,l7205,532r-60,l7082,532r-64,l6951,532r-68,l6812,532r-73,l6665,532r-77,l6509,532r-82,l6344,532r-86,l6170,532r-90,l5987,532r-95,l5795,532r-100,l5593,532r-105,l5380,532r-110,l5158,532r-115,l4925,532r-120,l4681,532r-125,l4427,532r-132,l4161,532r-137,l3884,532r-143,l3595,532r-149,l3294,532r-154,l2982,532r-162,l2656,532r-167,l2318,532r-173,l1968,532r-181,l1604,532r-187,l1226,532r-193,l836,532r-201,l431,532r-208,l12,532r,-1l12,530r,-1l12,528r,-1l12,526r,-1l12,524r,-1l12,522r,-1l12,520r,-2l12,517r,-1l12,515r,-2l12,512r,-2l12,508r,-1l12,505r,-2l12,501r,-2l12,497r,-2l12,492r,-2l12,487r,-2l12,482r,-3l12,476r,-3l12,470r,-3l12,464r,-4l12,457r,-4l12,449r,-3l12,442r,-5l12,433r,-4l12,424r,-4l12,415r,-5l12,405r,-5l12,394r,-5l12,383r,-5l12,372r,-6l12,360r,-7l12,347r,-7l12,333r,-7l12,319r,-7l12,305r,-8l12,289r,-8l12,273r,-8l12,257r,-9l12,239r,-9l12,221r,-9l12,202r,-10l12,183r,-11l12,162r,-10l12,141r,-11l12,119r,-11l12,96r,-11l12,73r,-12l12,48r,-12l12,23e" fillcolor="#f1f1f1" stroked="f">
                       <v:path o:connecttype="custom" o:connectlocs="13,813;26,813;66,813;147,813;287,813;500,813;801,813;1207,813;1731,813;2391,813;3200,813;4175,813;5331,813;6683,813;8247,813;8459,813;8459,814;8459,816;8459,821;8459,830;8459,843;8459,861;8459,885;8459,917;8459,957;8459,1005;8459,1064;8459,1134;8459,1215;8459,1310;8457,1322;8445,1322;8405,1322;8323,1322;8183,1322;7971,1322;7669,1322;7264,1322;6739,1322;6080,1322;5270,1322;4295,1322;3140,1322;1787,1322;223,1322;12,1322;12,1322;12,1319;12,1314;12,1306;12,1293;12,1275;12,1250;12,1219;12,1179;12,1130;12,1071;12,1002;12,920;12,826" o:connectangles="0,0,0,0,0,0,0,0,0,0,0,0,0,0,0,0,0,0,0,0,0,0,0,0,0,0,0,0,0,0,0,0,0,0,0,0,0,0,0,0,0,0,0,0,0,0,0,0,0,0,0,0,0,0,0,0,0,0,0,0"/>
                       <o:lock v:ext="edit" aspectratio="t" verticies="t" text="t" shapetype="t"/>
                     </v:shape>
@@ -1983,7 +1983,7 @@
                     <v:path o:extrusionok="f" gradientshapeok="t" o:connecttype="rect"/>
                     <o:lock v:ext="edit" aspectratio="t"/>
                   </v:shapetype>
-                  <v:shape id="图片 25" o:spid="_x0000_s1030" type="#_x0000_t75" style="position:absolute;width:10287;height:3276;visibility:visible;mso-wrap-style:square" o:gfxdata="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">
+                  <v:shape id="图片 25" o:spid="_x0000_s1030" type="#_x0000_t75" style="position:absolute;width:10287;height:3276;visibility:visible;mso-wrap-style:square" o:gfxdata="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">
                     <v:imagedata r:id="rId7" o:title=""/>
                   </v:shape>
                 </v:group>
@@ -1991,7 +1991,7 @@
                   <v:stroke joinstyle="miter"/>
                   <v:path gradientshapeok="t" o:connecttype="rect"/>
                 </v:shapetype>
-                <v:shape id="文本框 4" o:spid="_x0000_s1031" type="#_x0000_t202" style="position:absolute;left:152;width:10135;height:4083;visibility:visible;mso-wrap-style:square;v-text-anchor:top" o:gfxdata="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" filled="f" stroked="f" strokeweight=".5pt">
+                <v:shape id="文本框 4" o:spid="_x0000_s1031" type="#_x0000_t202" style="position:absolute;left:152;width:10135;height:4083;visibility:visible;mso-wrap-style:square;v-text-anchor:top" o:gfxdata="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" filled="f" stroked="f" strokeweight=".5pt">
                   <v:textbox>
                     <w:txbxContent>
                       <w:p>
@@ -2049,7 +2049,6 @@
         <w:autoSpaceDN w:val="0"/>
         <w:spacing w:line="245" w:lineRule="auto"/>
         <w:rPr>
-          <w:rFonts w:hint="eastAsia"/>
           <w:lang w:eastAsia="zh-CN"/>
         </w:rPr>
       </w:pPr>
@@ -3833,7 +3832,7 @@
           </mc:Choice>
           <mc:Fallback>
             <w:pict>
-              <v:shape w14:anchorId="35102731" id="Freeform 18" o:spid="_x0000_s1026" style="position:absolute;left:0;text-align:left;margin-left:468.4pt;margin-top:1.2pt;width:70.5pt;height:100.8pt;z-index:251680768;visibility:visible;mso-wrap-style:square;mso-width-percent:0;mso-height-percent:0;mso-wrap-distance-left:9pt;mso-wrap-distance-top:0;mso-wrap-distance-right:9pt;mso-wrap-distance-bottom:0;mso-position-horizontal:absolute;mso-position-horizontal-relative:text;mso-position-vertical:absolute;mso-position-vertical-relative:text;mso-width-percent:0;mso-height-percent:0;mso-width-relative:page;mso-height-relative:page;v-text-anchor:top" coordsize="1210,1910" o:gfxdata="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" path="m46,45r,l47,45r1,l49,45r1,l51,45r1,l53,45r1,l55,45r1,l58,45r1,l61,45r2,l64,45r2,l68,45r3,l73,45r2,l78,45r3,l84,45r3,l90,45r4,l97,45r4,l105,45r4,l113,45r5,l123,45r5,l133,45r5,l144,45r5,l155,45r7,l168,45r7,l182,45r7,l196,45r8,l212,45r8,l228,45r9,l246,45r9,l265,45r10,l285,45r10,l306,45r11,l328,45r12,l352,45r12,l377,45r13,l403,45r13,l430,45r15,l459,45r15,l489,45r16,l521,45r16,l554,45r17,l589,45r18,l625,45r19,l663,45r19,l702,45r21,l743,45r22,l786,45r22,l830,45r23,l877,45r23,l925,45r24,l974,45r26,l1026,45r26,l1079,45r28,l1135,45r28,l1192,45r30,l1222,46r,1l1222,48r,1l1222,50r,1l1222,52r,1l1222,55r,1l1222,58r,2l1222,62r,2l1222,66r,3l1222,72r,3l1222,78r,3l1222,84r,4l1222,92r,4l1222,101r,4l1222,110r,6l1222,121r,6l1222,133r,6l1222,146r,7l1222,160r,7l1222,175r,8l1222,192r,9l1222,210r,10l1222,229r,11l1222,250r,11l1222,273r,12l1222,297r,12l1222,322r,14l1222,350r,14l1222,379r,15l1222,410r,16l1222,442r,17l1222,477r,18l1222,513r,19l1222,552r,20l1222,592r,22l1222,635r,22l1222,680r,23l1222,727r,24l1222,776r,26l1222,828r,27l1222,882r,28l1222,938r,30l1222,997r,31l1222,1059r,32l1222,1123r,33l1222,1190r,34l1222,1259r,36l1222,1331r,37l1222,1406r,39l1222,1484r,40l1222,1564r,42l1222,1648r,43l1222,1735r,44l1222,1824r,47l1222,1917r-1,l1220,1917r-1,l1218,1917r-1,l1216,1917r-1,l1214,1917r-1,l1212,1917r-1,l1209,1917r-1,l1206,1917r-2,l1203,1917r-2,l1199,1917r-3,l1194,1917r-2,l1189,1917r-3,l1183,1917r-3,l1177,1917r-4,l1170,1917r-4,l1162,1917r-4,l1154,1917r-5,l1144,1917r-5,l1134,1917r-5,l1123,1917r-5,l1112,1917r-7,l1099,1917r-7,l1085,1917r-7,l1071,1917r-8,l1055,1917r-8,l1039,1917r-9,l1021,1917r-9,l1002,1917r-10,l982,1917r-10,l961,1917r-11,l939,1917r-12,l915,1917r-12,l890,1917r-13,l864,1917r-13,l837,1917r-15,l808,1917r-15,l778,1917r-16,l746,1917r-16,l713,1917r-17,l678,1917r-18,l642,1917r-19,l604,1917r-19,l565,1917r-21,l524,1917r-22,l481,1917r-22,l437,1917r-23,l390,1917r-23,l342,1917r-24,l293,1917r-26,l241,1917r-26,l188,1917r-28,l132,1917r-28,l75,1917r-29,l46,1916r,-1l46,1914r,-1l46,1912r,-1l46,1910r,-2l46,1907r,-1l46,1904r,-2l46,1900r,-2l46,1895r,-2l46,1890r,-3l46,1884r,-3l46,1877r,-3l46,1870r,-5l46,1861r,-5l46,1851r,-5l46,1841r,-6l46,1829r,-6l46,1816r,-7l46,1802r,-8l46,1787r,-9l46,1770r,-9l46,1752r,-10l46,1732r,-10l46,1712r,-11l46,1689r,-12l46,1665r,-13l46,1639r,-13l46,1612r,-14l46,1583r,-15l46,1552r,-16l46,1520r,-17l46,1485r,-18l46,1448r,-19l46,1410r,-20l46,1369r,-21l46,1327r,-22l46,1282r,-23l46,1235r,-25l46,1186r,-26l46,1134r,-27l46,1080r,-28l46,1023r,-29l46,964r,-30l46,903r,-32l46,839r,-33l46,772r,-34l46,703r,-36l46,631r,-37l46,556r,-39l46,478r,-40l46,397r,-41l46,314r,-43l46,227r,-44l46,137r,-46l46,45e" strokecolor="#d8d8d8" strokeweight="1.058mm">
+              <v:shape w14:anchorId="35102731" id="Freeform 18" o:spid="_x0000_s1026" style="position:absolute;left:0;text-align:left;margin-left:468.4pt;margin-top:1.2pt;width:70.5pt;height:100.8pt;z-index:251680768;visibility:visible;mso-wrap-style:square;mso-width-percent:0;mso-height-percent:0;mso-wrap-distance-left:9pt;mso-wrap-distance-top:0;mso-wrap-distance-right:9pt;mso-wrap-distance-bottom:0;mso-position-horizontal:absolute;mso-position-horizontal-relative:text;mso-position-vertical:absolute;mso-position-vertical-relative:text;mso-width-percent:0;mso-height-percent:0;mso-width-relative:page;mso-height-relative:page;v-text-anchor:top" coordsize="1210,1910" o:gfxdata="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" path="m46,45r,l47,45r1,l49,45r1,l51,45r1,l53,45r1,l55,45r1,l58,45r1,l61,45r2,l64,45r2,l68,45r3,l73,45r2,l78,45r3,l84,45r3,l90,45r4,l97,45r4,l105,45r4,l113,45r5,l123,45r5,l133,45r5,l144,45r5,l155,45r7,l168,45r7,l182,45r7,l196,45r8,l212,45r8,l228,45r9,l246,45r9,l265,45r10,l285,45r10,l306,45r11,l328,45r12,l352,45r12,l377,45r13,l403,45r13,l430,45r15,l459,45r15,l489,45r16,l521,45r16,l554,45r17,l589,45r18,l625,45r19,l663,45r19,l702,45r21,l743,45r22,l786,45r22,l830,45r23,l877,45r23,l925,45r24,l974,45r26,l1026,45r26,l1079,45r28,l1135,45r28,l1192,45r30,l1222,46r,1l1222,48r,1l1222,50r,1l1222,52r,1l1222,55r,1l1222,58r,2l1222,62r,2l1222,66r,3l1222,72r,3l1222,78r,3l1222,84r,4l1222,92r,4l1222,101r,4l1222,110r,6l1222,121r,6l1222,133r,6l1222,146r,7l1222,160r,7l1222,175r,8l1222,192r,9l1222,210r,10l1222,229r,11l1222,250r,11l1222,273r,12l1222,297r,12l1222,322r,14l1222,350r,14l1222,379r,15l1222,410r,16l1222,442r,17l1222,477r,18l1222,513r,19l1222,552r,20l1222,592r,22l1222,635r,22l1222,680r,23l1222,727r,24l1222,776r,26l1222,828r,27l1222,882r,28l1222,938r,30l1222,997r,31l1222,1059r,32l1222,1123r,33l1222,1190r,34l1222,1259r,36l1222,1331r,37l1222,1406r,39l1222,1484r,40l1222,1564r,42l1222,1648r,43l1222,1735r,44l1222,1824r,47l1222,1917r-1,l1220,1917r-1,l1218,1917r-1,l1216,1917r-1,l1214,1917r-1,l1212,1917r-1,l1209,1917r-1,l1206,1917r-2,l1203,1917r-2,l1199,1917r-3,l1194,1917r-2,l1189,1917r-3,l1183,1917r-3,l1177,1917r-4,l1170,1917r-4,l1162,1917r-4,l1154,1917r-5,l1144,1917r-5,l1134,1917r-5,l1123,1917r-5,l1112,1917r-7,l1099,1917r-7,l1085,1917r-7,l1071,1917r-8,l1055,1917r-8,l1039,1917r-9,l1021,1917r-9,l1002,1917r-10,l982,1917r-10,l961,1917r-11,l939,1917r-12,l915,1917r-12,l890,1917r-13,l864,1917r-13,l837,1917r-15,l808,1917r-15,l778,1917r-16,l746,1917r-16,l713,1917r-17,l678,1917r-18,l642,1917r-19,l604,1917r-19,l565,1917r-21,l524,1917r-22,l481,1917r-22,l437,1917r-23,l390,1917r-23,l342,1917r-24,l293,1917r-26,l241,1917r-26,l188,1917r-28,l132,1917r-28,l75,1917r-29,l46,1916r,-1l46,1914r,-1l46,1912r,-1l46,1910r,-2l46,1907r,-1l46,1904r,-2l46,1900r,-2l46,1895r,-2l46,1890r,-3l46,1884r,-3l46,1877r,-3l46,1870r,-5l46,1861r,-5l46,1851r,-5l46,1841r,-6l46,1829r,-6l46,1816r,-7l46,1802r,-8l46,1787r,-9l46,1770r,-9l46,1752r,-10l46,1732r,-10l46,1712r,-11l46,1689r,-12l46,1665r,-13l46,1639r,-13l46,1612r,-14l46,1583r,-15l46,1552r,-16l46,1520r,-17l46,1485r,-18l46,1448r,-19l46,1410r,-20l46,1369r,-21l46,1327r,-22l46,1282r,-23l46,1235r,-25l46,1186r,-26l46,1134r,-27l46,1080r,-28l46,1023r,-29l46,964r,-30l46,903r,-32l46,839r,-33l46,772r,-34l46,703r,-36l46,631r,-37l46,556r,-39l46,478r,-40l46,397r,-41l46,314r,-43l46,227r,-44l46,137r,-46l46,45e" strokecolor="#d8d8d8" strokeweight="1.058mm">
                 <v:fill r:id="rId9" o:title="" recolor="t" type="frame"/>
                 <v:path arrowok="t" o:connecttype="custom" o:connectlocs="34038,653485;34778,653485;39218,653485;47357,653485;62157,653485;83615,653485;114694,653485;156871,653485;210888,653485;278964,653485;361840,653485;462474,653485;581608,653485;720720,653485;882031,653485;904230,653485;904230,655496;904230,660857;904230,673592;904230,693699;904230,725871;904230,770777;904230,830428;904230,908847;904230,1006702;904230,1126675;904230,1272117;904230,1443699;904230,1644771;904230,1877345;903490,1908176;902750,1908176;898310,1908176;890170,1908176;875371,1908176;853912,1908176;822834,1908176;780656,1908176;726639,1908176;658563,1908176;575688,1908176;475053,1908176;355920,1908176;216808,1908176;55497,1908176;34038,1908176;34038,1906165;34038,1900803;34038,1888068;34038,1867291;34038,1835790;34038,1790884;34038,1730562;34038,1652814;34038,1554959;34038,1434315;34038,1289543;34038,1117962;34038,916889;34038,684316" o:connectangles="0,0,0,0,0,0,0,0,0,0,0,0,0,0,0,0,0,0,0,0,0,0,0,0,0,0,0,0,0,0,0,0,0,0,0,0,0,0,0,0,0,0,0,0,0,0,0,0,0,0,0,0,0,0,0,0,0,0,0,0"/>
               </v:shape>
@@ -3845,7 +3844,6 @@
     <w:p>
       <w:pPr>
         <w:rPr>
-          <w:rFonts w:hint="eastAsia"/>
           <w:lang w:eastAsia="zh-CN"/>
         </w:rPr>
         <w:sectPr>
@@ -4280,7 +4278,6 @@
     <w:p>
       <w:pPr>
         <w:rPr>
-          <w:rFonts w:hint="eastAsia"/>
           <w:lang w:eastAsia="zh-CN"/>
         </w:rPr>
         <w:sectPr>
@@ -6191,20 +6188,20 @@
           </mc:Choice>
           <mc:Fallback>
             <w:pict>
-              <v:group w14:anchorId="1EF0ADBE" id="组合 49" o:spid="_x0000_s1032" style="position:absolute;margin-left:44pt;margin-top:8.6pt;width:494.9pt;height:32.15pt;z-index:251710464" coordsize="62852,4083" o:gfxdata="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">
-                <v:group id="组合 28" o:spid="_x0000_s1033" style="position:absolute;width:62852;height:3365" coordsize="62852,3365" o:gfxdata="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">
-                  <v:group id="Group 28" o:spid="_x0000_s1034" style="position:absolute;left:9194;width:53658;height:3365" coordorigin="2390,790" coordsize="8450,530" o:gfxdata="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">
+              <v:group w14:anchorId="1EF0ADBE" id="组合 49" o:spid="_x0000_s1032" style="position:absolute;margin-left:44pt;margin-top:8.6pt;width:494.9pt;height:32.15pt;z-index:251710464" coordsize="62852,4083" o:gfxdata="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">
+                <v:group id="组合 28" o:spid="_x0000_s1033" style="position:absolute;width:62852;height:3365" coordsize="62852,3365" o:gfxdata="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">
+                  <v:group id="Group 28" o:spid="_x0000_s1034" style="position:absolute;left:9194;width:53658;height:3365" coordorigin="2390,790" coordsize="8450,530" o:gfxdata="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">
                     <o:lock v:ext="edit" aspectratio="t"/>
-                    <v:shape id="Freeform 29" o:spid="_x0000_s1035" style="position:absolute;left:2390;top:790;width:8450;height:530;visibility:visible;mso-wrap-style:square;v-text-anchor:top" coordsize="8450,530" o:gfxdata="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" path="m12,23r,l13,23r1,l15,23r1,l17,23r2,l21,23r2,l26,23r3,l33,23r4,l41,23r6,l52,23r7,l66,23r7,l81,23r9,l100,23r11,l122,23r12,l147,23r14,l176,23r16,l209,23r18,l246,23r20,l287,23r22,l333,23r25,l383,23r28,l439,23r30,l500,23r33,l566,23r36,l639,23r38,l717,23r41,l801,23r45,l892,23r48,l990,23r52,l1095,23r55,l1207,23r58,l1326,23r63,l1453,23r67,l1588,23r71,l1731,23r75,l1883,23r79,l2043,23r84,l2212,23r88,l2391,23r92,l2578,23r98,l2776,23r102,l2983,23r107,l3200,23r113,l3428,23r118,l3666,23r123,l3915,23r129,l4175,23r134,l4447,23r140,l4730,23r145,l5024,23r152,l5331,23r158,l5650,23r164,l5982,23r170,l6326,23r177,l6683,23r184,l7054,23r190,l7438,23r197,l7836,23r204,l8247,23r212,l8459,24r,1l8459,26r,1l8459,28r,1l8459,30r,1l8459,32r,1l8459,34r,1l8459,36r,1l8459,38r,2l8459,41r,1l8459,44r,2l8459,47r,2l8459,51r,2l8459,55r,2l8459,59r,2l8459,63r,3l8459,68r,3l8459,73r,3l8459,79r,3l8459,85r,3l8459,92r,3l8459,99r,3l8459,106r,4l8459,114r,4l8459,122r,5l8459,131r,5l8459,141r,5l8459,151r,5l8459,161r,6l8459,172r,6l8459,184r,6l8459,196r,6l8459,209r,6l8459,222r,7l8459,236r,7l8459,251r,7l8459,266r,8l8459,282r,9l8459,299r,9l8459,316r,9l8459,335r,9l8459,353r,10l8459,373r,10l8459,393r,11l8459,415r,10l8459,436r,12l8459,459r,12l8459,483r,12l8459,507r,13l8459,532r-1,l8457,532r-1,l8455,532r-2,l8452,532r-2,l8447,532r-2,l8442,532r-4,l8434,532r-5,l8424,532r-6,l8412,532r-7,l8398,532r-9,l8380,532r-10,l8360,532r-12,l8336,532r-13,l8309,532r-15,l8278,532r-16,l8244,532r-19,l8205,532r-22,l8161,532r-23,l8113,532r-26,l8060,532r-28,l8002,532r-31,l7938,532r-34,l7869,532r-37,l7794,532r-40,l7712,532r-43,l7625,532r-47,l7530,532r-49,l7429,532r-53,l7321,532r-57,l7205,532r-60,l7082,532r-64,l6951,532r-68,l6812,532r-73,l6665,532r-77,l6509,532r-82,l6344,532r-86,l6170,532r-90,l5987,532r-95,l5795,532r-100,l5593,532r-105,l5380,532r-110,l5158,532r-115,l4925,532r-120,l4681,532r-125,l4427,532r-132,l4161,532r-137,l3884,532r-143,l3595,532r-149,l3294,532r-154,l2982,532r-162,l2656,532r-167,l2318,532r-173,l1968,532r-181,l1604,532r-187,l1226,532r-193,l836,532r-201,l431,532r-208,l12,532r,-1l12,530r,-1l12,528r,-1l12,526r,-1l12,524r,-1l12,522r,-1l12,520r,-2l12,517r,-1l12,515r,-2l12,512r,-2l12,508r,-1l12,505r,-2l12,501r,-2l12,497r,-2l12,492r,-2l12,487r,-2l12,482r,-3l12,476r,-3l12,470r,-3l12,464r,-4l12,457r,-4l12,449r,-3l12,442r,-5l12,433r,-4l12,424r,-4l12,415r,-5l12,405r,-5l12,394r,-5l12,383r,-5l12,372r,-6l12,360r,-7l12,347r,-7l12,333r,-7l12,319r,-7l12,305r,-8l12,289r,-8l12,273r,-8l12,257r,-9l12,239r,-9l12,221r,-9l12,202r,-10l12,183r,-11l12,162r,-10l12,141r,-11l12,119r,-11l12,96r,-11l12,73r,-12l12,48r,-12l12,23e" fillcolor="#f1f1f1" stroked="f">
+                    <v:shape id="Freeform 29" o:spid="_x0000_s1035" style="position:absolute;left:2390;top:790;width:8450;height:530;visibility:visible;mso-wrap-style:square;v-text-anchor:top" coordsize="8450,530" o:gfxdata="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" path="m12,23r,l13,23r1,l15,23r1,l17,23r2,l21,23r2,l26,23r3,l33,23r4,l41,23r6,l52,23r7,l66,23r7,l81,23r9,l100,23r11,l122,23r12,l147,23r14,l176,23r16,l209,23r18,l246,23r20,l287,23r22,l333,23r25,l383,23r28,l439,23r30,l500,23r33,l566,23r36,l639,23r38,l717,23r41,l801,23r45,l892,23r48,l990,23r52,l1095,23r55,l1207,23r58,l1326,23r63,l1453,23r67,l1588,23r71,l1731,23r75,l1883,23r79,l2043,23r84,l2212,23r88,l2391,23r92,l2578,23r98,l2776,23r102,l2983,23r107,l3200,23r113,l3428,23r118,l3666,23r123,l3915,23r129,l4175,23r134,l4447,23r140,l4730,23r145,l5024,23r152,l5331,23r158,l5650,23r164,l5982,23r170,l6326,23r177,l6683,23r184,l7054,23r190,l7438,23r197,l7836,23r204,l8247,23r212,l8459,24r,1l8459,26r,1l8459,28r,1l8459,30r,1l8459,32r,1l8459,34r,1l8459,36r,1l8459,38r,2l8459,41r,1l8459,44r,2l8459,47r,2l8459,51r,2l8459,55r,2l8459,59r,2l8459,63r,3l8459,68r,3l8459,73r,3l8459,79r,3l8459,85r,3l8459,92r,3l8459,99r,3l8459,106r,4l8459,114r,4l8459,122r,5l8459,131r,5l8459,141r,5l8459,151r,5l8459,161r,6l8459,172r,6l8459,184r,6l8459,196r,6l8459,209r,6l8459,222r,7l8459,236r,7l8459,251r,7l8459,266r,8l8459,282r,9l8459,299r,9l8459,316r,9l8459,335r,9l8459,353r,10l8459,373r,10l8459,393r,11l8459,415r,10l8459,436r,12l8459,459r,12l8459,483r,12l8459,507r,13l8459,532r-1,l8457,532r-1,l8455,532r-2,l8452,532r-2,l8447,532r-2,l8442,532r-4,l8434,532r-5,l8424,532r-6,l8412,532r-7,l8398,532r-9,l8380,532r-10,l8360,532r-12,l8336,532r-13,l8309,532r-15,l8278,532r-16,l8244,532r-19,l8205,532r-22,l8161,532r-23,l8113,532r-26,l8060,532r-28,l8002,532r-31,l7938,532r-34,l7869,532r-37,l7794,532r-40,l7712,532r-43,l7625,532r-47,l7530,532r-49,l7429,532r-53,l7321,532r-57,l7205,532r-60,l7082,532r-64,l6951,532r-68,l6812,532r-73,l6665,532r-77,l6509,532r-82,l6344,532r-86,l6170,532r-90,l5987,532r-95,l5795,532r-100,l5593,532r-105,l5380,532r-110,l5158,532r-115,l4925,532r-120,l4681,532r-125,l4427,532r-132,l4161,532r-137,l3884,532r-143,l3595,532r-149,l3294,532r-154,l2982,532r-162,l2656,532r-167,l2318,532r-173,l1968,532r-181,l1604,532r-187,l1226,532r-193,l836,532r-201,l431,532r-208,l12,532r,-1l12,530r,-1l12,528r,-1l12,526r,-1l12,524r,-1l12,522r,-1l12,520r,-2l12,517r,-1l12,515r,-2l12,512r,-2l12,508r,-1l12,505r,-2l12,501r,-2l12,497r,-2l12,492r,-2l12,487r,-2l12,482r,-3l12,476r,-3l12,470r,-3l12,464r,-4l12,457r,-4l12,449r,-3l12,442r,-5l12,433r,-4l12,424r,-4l12,415r,-5l12,405r,-5l12,394r,-5l12,383r,-5l12,372r,-6l12,360r,-7l12,347r,-7l12,333r,-7l12,319r,-7l12,305r,-8l12,289r,-8l12,273r,-8l12,257r,-9l12,239r,-9l12,221r,-9l12,202r,-10l12,183r,-11l12,162r,-10l12,141r,-11l12,119r,-11l12,96r,-11l12,73r,-12l12,48r,-12l12,23e" fillcolor="#f1f1f1" stroked="f">
                       <v:path o:connecttype="custom" o:connectlocs="13,813;26,813;66,813;147,813;287,813;500,813;801,813;1207,813;1731,813;2391,813;3200,813;4175,813;5331,813;6683,813;8247,813;8459,813;8459,814;8459,816;8459,821;8459,830;8459,843;8459,861;8459,885;8459,917;8459,957;8459,1005;8459,1064;8459,1134;8459,1215;8459,1310;8457,1322;8445,1322;8405,1322;8323,1322;8183,1322;7971,1322;7669,1322;7264,1322;6739,1322;6080,1322;5270,1322;4295,1322;3140,1322;1787,1322;223,1322;12,1322;12,1322;12,1319;12,1314;12,1306;12,1293;12,1275;12,1250;12,1219;12,1179;12,1130;12,1071;12,1002;12,920;12,826" o:connectangles="0,0,0,0,0,0,0,0,0,0,0,0,0,0,0,0,0,0,0,0,0,0,0,0,0,0,0,0,0,0,0,0,0,0,0,0,0,0,0,0,0,0,0,0,0,0,0,0,0,0,0,0,0,0,0,0,0,0,0,0"/>
                       <o:lock v:ext="edit" aspectratio="t" verticies="t" text="t" shapetype="t"/>
                     </v:shape>
                   </v:group>
-                  <v:shape id="图片 31" o:spid="_x0000_s1036" type="#_x0000_t75" style="position:absolute;width:10287;height:3276;visibility:visible;mso-wrap-style:square" o:gfxdata="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">
+                  <v:shape id="图片 31" o:spid="_x0000_s1036" type="#_x0000_t75" style="position:absolute;width:10287;height:3276;visibility:visible;mso-wrap-style:square" o:gfxdata="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">
                     <v:imagedata r:id="rId7" o:title=""/>
                   </v:shape>
                 </v:group>
-                <v:shape id="文本框 42" o:spid="_x0000_s1037" type="#_x0000_t202" style="position:absolute;width:10134;height:4083;visibility:visible;mso-wrap-style:square;v-text-anchor:top" o:gfxdata="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" filled="f" stroked="f" strokeweight=".5pt">
+                <v:shape id="文本框 42" o:spid="_x0000_s1037" type="#_x0000_t202" style="position:absolute;width:10134;height:4083;visibility:visible;mso-wrap-style:square;v-text-anchor:top" o:gfxdata="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" filled="f" stroked="f" strokeweight=".5pt">
                   <v:textbox>
                     <w:txbxContent>
                       <w:p>
@@ -6240,7 +6237,6 @@
     <w:p>
       <w:pPr>
         <w:rPr>
-          <w:rFonts w:hint="eastAsia"/>
           <w:lang w:eastAsia="zh-CN"/>
         </w:rPr>
         <w:sectPr>
@@ -6257,7 +6253,6 @@
         <w:autoSpaceDN w:val="0"/>
         <w:spacing w:line="245" w:lineRule="auto"/>
         <w:rPr>
-          <w:rFonts w:hint="eastAsia"/>
           <w:lang w:eastAsia="zh-CN"/>
         </w:rPr>
       </w:pPr>
@@ -6626,12 +6621,131 @@
       <w:r>
         <w:rPr>
           <w:noProof/>
+        </w:rPr>
+        <mc:AlternateContent>
+          <mc:Choice Requires="wps">
+            <w:drawing>
+              <wp:anchor distT="0" distB="0" distL="114300" distR="114300" simplePos="0" relativeHeight="251712512" behindDoc="0" locked="0" layoutInCell="1" allowOverlap="1" wp14:anchorId="2729FC66" wp14:editId="2C66838B">
+                <wp:simplePos x="0" y="0"/>
+                <wp:positionH relativeFrom="column">
+                  <wp:posOffset>567703</wp:posOffset>
+                </wp:positionH>
+                <wp:positionV relativeFrom="paragraph">
+                  <wp:posOffset>102235</wp:posOffset>
+                </wp:positionV>
+                <wp:extent cx="1013473" cy="408305"/>
+                <wp:effectExtent l="0" t="0" r="0" b="0"/>
+                <wp:wrapNone/>
+                <wp:docPr id="43" name="文本框 43"/>
+                <wp:cNvGraphicFramePr/>
+                <a:graphic xmlns:a="http://schemas.openxmlformats.org/drawingml/2006/main">
+                  <a:graphicData uri="http://schemas.microsoft.com/office/word/2010/wordprocessingShape">
+                    <wps:wsp>
+                      <wps:cNvSpPr txBox="1"/>
+                      <wps:spPr>
+                        <a:xfrm>
+                          <a:off x="0" y="0"/>
+                          <a:ext cx="1013473" cy="408305"/>
+                        </a:xfrm>
+                        <a:prstGeom prst="rect">
+                          <a:avLst/>
+                        </a:prstGeom>
+                        <a:noFill/>
+                        <a:ln w="6350">
+                          <a:noFill/>
+                        </a:ln>
+                        <a:effectLst/>
+                      </wps:spPr>
+                      <wps:style>
+                        <a:lnRef idx="0">
+                          <a:schemeClr val="accent1"/>
+                        </a:lnRef>
+                        <a:fillRef idx="0">
+                          <a:schemeClr val="accent1"/>
+                        </a:fillRef>
+                        <a:effectRef idx="0">
+                          <a:schemeClr val="accent1"/>
+                        </a:effectRef>
+                        <a:fontRef idx="minor">
+                          <a:schemeClr val="dk1"/>
+                        </a:fontRef>
+                      </wps:style>
+                      <wps:txbx>
+                        <w:txbxContent>
+                          <w:p>
+                            <w:pPr>
+                              <w:snapToGrid w:val="0"/>
+                              <w:jc w:val="distribute"/>
+                              <w:rPr>
+                                <w:color w:val="FFFFFF" w:themeColor="background1"/>
+                                <w:sz w:val="30"/>
+                                <w:szCs w:val="30"/>
+                              </w:rPr>
+                            </w:pPr>
+                            <w:r>
+                              <w:rPr>
+                                <w:rFonts w:hint="eastAsia"/>
+                                <w:color w:val="FFFFFF" w:themeColor="background1"/>
+                                <w:sz w:val="30"/>
+                                <w:szCs w:val="30"/>
+                                <w:lang w:eastAsia="zh-CN"/>
+                              </w:rPr>
+                              <w:t>项目经历</w:t>
+                            </w:r>
+                          </w:p>
+                        </w:txbxContent>
+                      </wps:txbx>
+                      <wps:bodyPr rot="0" spcFirstLastPara="0" vertOverflow="overflow" horzOverflow="overflow" vert="horz" wrap="square" lIns="91440" tIns="45720" rIns="91440" bIns="45720" numCol="1" spcCol="0" rtlCol="0" fromWordArt="0" anchor="t" anchorCtr="0" forceAA="0" compatLnSpc="1">
+                        <a:noAutofit/>
+                      </wps:bodyPr>
+                    </wps:wsp>
+                  </a:graphicData>
+                </a:graphic>
+              </wp:anchor>
+            </w:drawing>
+          </mc:Choice>
+          <mc:Fallback>
+            <w:pict>
+              <v:shape w14:anchorId="2729FC66" id="文本框 43" o:spid="_x0000_s1038" type="#_x0000_t202" style="position:absolute;margin-left:44.7pt;margin-top:8.05pt;width:79.8pt;height:32.15pt;z-index:251712512;visibility:visible;mso-wrap-style:square;mso-wrap-distance-left:9pt;mso-wrap-distance-top:0;mso-wrap-distance-right:9pt;mso-wrap-distance-bottom:0;mso-position-horizontal:absolute;mso-position-horizontal-relative:text;mso-position-vertical:absolute;mso-position-vertical-relative:text;v-text-anchor:top" o:gfxdata="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" filled="f" stroked="f" strokeweight=".5pt">
+                <v:textbox>
+                  <w:txbxContent>
+                    <w:p>
+                      <w:pPr>
+                        <w:snapToGrid w:val="0"/>
+                        <w:jc w:val="distribute"/>
+                        <w:rPr>
+                          <w:color w:val="FFFFFF" w:themeColor="background1"/>
+                          <w:sz w:val="30"/>
+                          <w:szCs w:val="30"/>
+                        </w:rPr>
+                      </w:pPr>
+                      <w:r>
+                        <w:rPr>
+                          <w:rFonts w:hint="eastAsia"/>
+                          <w:color w:val="FFFFFF" w:themeColor="background1"/>
+                          <w:sz w:val="30"/>
+                          <w:szCs w:val="30"/>
+                          <w:lang w:eastAsia="zh-CN"/>
+                        </w:rPr>
+                        <w:t>项目经历</w:t>
+                      </w:r>
+                    </w:p>
+                  </w:txbxContent>
+                </v:textbox>
+              </v:shape>
+            </w:pict>
+          </mc:Fallback>
+        </mc:AlternateContent>
+      </w:r>
+      <w:r>
+        <w:rPr>
+          <w:noProof/>
           <w:lang w:eastAsia="zh-CN"/>
         </w:rPr>
         <mc:AlternateContent>
           <mc:Choice Requires="wpg">
             <w:drawing>
-              <wp:anchor distT="0" distB="0" distL="114300" distR="114300" simplePos="0" relativeHeight="251630592" behindDoc="1" locked="0" layoutInCell="1" allowOverlap="1" wp14:anchorId="5F448323" wp14:editId="0A3A93F2">
+              <wp:anchor distT="0" distB="0" distL="114300" distR="114300" simplePos="0" relativeHeight="251630592" behindDoc="1" locked="0" layoutInCell="1" allowOverlap="1" wp14:anchorId="5F448323" wp14:editId="00514F34">
                 <wp:simplePos x="0" y="0"/>
                 <wp:positionH relativeFrom="column">
                   <wp:posOffset>559677</wp:posOffset>
@@ -8444,137 +8558,18 @@
           </mc:Choice>
           <mc:Fallback>
             <w:pict>
-              <v:group w14:anchorId="22AA1B78" id="组合 32" o:spid="_x0000_s1026" style="position:absolute;left:0;text-align:left;margin-left:44.05pt;margin-top:7.5pt;width:494.9pt;height:26.4pt;z-index:-251685888" coordsize="62852,3352" o:gfxdata="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">
-                <v:group id="Group 23" o:spid="_x0000_s1027" style="position:absolute;left:9194;top:101;width:53658;height:3239" coordorigin="2390,5430" coordsize="8450,510" o:gfxdata="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">
+              <v:group w14:anchorId="0950A50D" id="组合 32" o:spid="_x0000_s1026" style="position:absolute;left:0;text-align:left;margin-left:44.05pt;margin-top:7.5pt;width:494.9pt;height:26.4pt;z-index:-251685888" coordsize="62852,3352" o:gfxdata="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">
+                <v:group id="Group 23" o:spid="_x0000_s1027" style="position:absolute;left:9194;top:101;width:53658;height:3239" coordorigin="2390,5430" coordsize="8450,510" o:gfxdata="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">
                   <o:lock v:ext="edit" aspectratio="t"/>
-                  <v:shape id="Freeform 24" o:spid="_x0000_s1028" style="position:absolute;left:2390;top:5430;width:8450;height:510;visibility:visible;mso-wrap-style:square;v-text-anchor:top" coordsize="8450,510" o:gfxdata="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" path="m11,13r,l12,13r1,l14,13r1,l16,13r2,l20,13r2,l25,13r3,l32,13r4,l40,13r6,l51,13r7,l65,13r7,l80,13r9,l99,13r11,l121,13r12,l146,13r14,l175,13r16,l208,13r18,l245,13r20,l286,13r22,l332,13r25,l382,13r28,l438,13r30,l499,13r33,l565,13r36,l638,13r38,l716,13r41,l800,13r45,l891,13r48,l989,13r52,l1094,13r55,l1206,13r58,l1325,13r63,l1452,13r67,l1587,13r71,l1730,13r75,l1882,13r79,l2042,13r84,l2211,13r88,l2390,13r92,l2577,13r98,l2775,13r102,l2982,13r107,l3199,13r113,l3427,13r118,l3665,13r123,l3914,13r129,l4174,13r134,l4446,13r140,l4729,13r145,l5023,13r152,l5330,13r158,l5649,13r164,l5981,13r170,l6325,13r177,l6682,13r184,l7053,13r190,l7437,13r197,l7835,13r204,l8246,13r212,l8458,14r,1l8458,16r,1l8458,18r,1l8458,20r,1l8458,22r,1l8458,24r,1l8458,26r,1l8458,28r,2l8458,31r,1l8458,34r,1l8458,37r,2l8458,41r,2l8458,44r,3l8458,49r,2l8458,53r,3l8458,58r,3l8458,63r,3l8458,69r,3l8458,75r,3l8458,82r,3l8458,89r,3l8458,96r,4l8458,104r,4l8458,112r,5l8458,121r,5l8458,131r,5l8458,141r,5l8458,151r,6l8458,162r,6l8458,174r,6l8458,186r,6l8458,199r,6l8458,212r,7l8458,226r,7l8458,241r,7l8458,256r,8l8458,272r,8l8458,289r,9l8458,306r,9l8458,324r,10l8458,343r,10l8458,363r,10l8458,383r,11l8458,405r,10l8458,426r,12l8458,449r,12l8458,473r,12l8458,497r,13l8458,522r-1,l8456,522r-1,l8454,522r-2,l8451,522r-2,l8446,522r-2,l8441,522r-4,l8433,522r-5,l8423,522r-6,l8411,522r-7,l8397,522r-9,l8379,522r-10,l8359,522r-12,l8335,522r-13,l8308,522r-15,l8277,522r-16,l8243,522r-19,l8204,522r-22,l8160,522r-23,l8112,522r-26,l8059,522r-28,l8001,522r-31,l7937,522r-34,l7868,522r-37,l7793,522r-40,l7711,522r-43,l7624,522r-47,l7529,522r-49,l7428,522r-53,l7320,522r-57,l7204,522r-60,l7081,522r-64,l6950,522r-68,l6811,522r-73,l6664,522r-77,l6508,522r-82,l6343,522r-86,l6169,522r-90,l5986,522r-95,l5794,522r-100,l5592,522r-105,l5379,522r-110,l5157,522r-115,l4924,522r-120,l4680,522r-125,l4426,522r-132,l4160,522r-137,l3883,522r-143,l3594,522r-149,l3293,522r-154,l2981,522r-162,l2655,522r-167,l2317,522r-173,l1967,522r-181,l1603,522r-187,l1225,522r-193,l835,522r-201,l430,522r-208,l11,522r,-1l11,520r,-1l11,518r,-1l11,516r,-1l11,514r,-1l11,512r,-1l11,509r,-1l11,507r,-1l11,504r,-1l11,502r,-2l11,498r,-1l11,495r,-2l11,491r,-2l11,487r,-2l11,482r,-2l11,477r,-2l11,472r,-3l11,466r,-3l11,460r,-3l11,454r,-4l11,447r,-4l11,439r,-3l11,432r,-5l11,423r,-4l11,414r,-4l11,405r,-5l11,395r,-5l11,384r,-5l11,373r,-5l11,362r,-6l11,350r,-7l11,337r,-7l11,323r,-7l11,309r,-7l11,295r,-8l11,279r,-8l11,263r,-8l11,247r,-9l11,229r,-9l11,211r,-9l11,192r,-10l11,173r,-11l11,152r,-10l11,131r,-11l11,109r,-11l11,86r,-11l11,63r,-12l11,38r,-12l11,13e" fillcolor="#f1f1f1" stroked="f">
+                  <v:shape id="Freeform 24" o:spid="_x0000_s1028" style="position:absolute;left:2390;top:5430;width:8450;height:510;visibility:visible;mso-wrap-style:square;v-text-anchor:top" coordsize="8450,510" o:gfxdata="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" path="m11,13r,l12,13r1,l14,13r1,l16,13r2,l20,13r2,l25,13r3,l32,13r4,l40,13r6,l51,13r7,l65,13r7,l80,13r9,l99,13r11,l121,13r12,l146,13r14,l175,13r16,l208,13r18,l245,13r20,l286,13r22,l332,13r25,l382,13r28,l438,13r30,l499,13r33,l565,13r36,l638,13r38,l716,13r41,l800,13r45,l891,13r48,l989,13r52,l1094,13r55,l1206,13r58,l1325,13r63,l1452,13r67,l1587,13r71,l1730,13r75,l1882,13r79,l2042,13r84,l2211,13r88,l2390,13r92,l2577,13r98,l2775,13r102,l2982,13r107,l3199,13r113,l3427,13r118,l3665,13r123,l3914,13r129,l4174,13r134,l4446,13r140,l4729,13r145,l5023,13r152,l5330,13r158,l5649,13r164,l5981,13r170,l6325,13r177,l6682,13r184,l7053,13r190,l7437,13r197,l7835,13r204,l8246,13r212,l8458,14r,1l8458,16r,1l8458,18r,1l8458,20r,1l8458,22r,1l8458,24r,1l8458,26r,1l8458,28r,2l8458,31r,1l8458,34r,1l8458,37r,2l8458,41r,2l8458,44r,3l8458,49r,2l8458,53r,3l8458,58r,3l8458,63r,3l8458,69r,3l8458,75r,3l8458,82r,3l8458,89r,3l8458,96r,4l8458,104r,4l8458,112r,5l8458,121r,5l8458,131r,5l8458,141r,5l8458,151r,6l8458,162r,6l8458,174r,6l8458,186r,6l8458,199r,6l8458,212r,7l8458,226r,7l8458,241r,7l8458,256r,8l8458,272r,8l8458,289r,9l8458,306r,9l8458,324r,10l8458,343r,10l8458,363r,10l8458,383r,11l8458,405r,10l8458,426r,12l8458,449r,12l8458,473r,12l8458,497r,13l8458,522r-1,l8456,522r-1,l8454,522r-2,l8451,522r-2,l8446,522r-2,l8441,522r-4,l8433,522r-5,l8423,522r-6,l8411,522r-7,l8397,522r-9,l8379,522r-10,l8359,522r-12,l8335,522r-13,l8308,522r-15,l8277,522r-16,l8243,522r-19,l8204,522r-22,l8160,522r-23,l8112,522r-26,l8059,522r-28,l8001,522r-31,l7937,522r-34,l7868,522r-37,l7793,522r-40,l7711,522r-43,l7624,522r-47,l7529,522r-49,l7428,522r-53,l7320,522r-57,l7204,522r-60,l7081,522r-64,l6950,522r-68,l6811,522r-73,l6664,522r-77,l6508,522r-82,l6343,522r-86,l6169,522r-90,l5986,522r-95,l5794,522r-100,l5592,522r-105,l5379,522r-110,l5157,522r-115,l4924,522r-120,l4680,522r-125,l4426,522r-132,l4160,522r-137,l3883,522r-143,l3594,522r-149,l3293,522r-154,l2981,522r-162,l2655,522r-167,l2317,522r-173,l1967,522r-181,l1603,522r-187,l1225,522r-193,l835,522r-201,l430,522r-208,l11,522r,-1l11,520r,-1l11,518r,-1l11,516r,-1l11,514r,-1l11,512r,-1l11,509r,-1l11,507r,-1l11,504r,-1l11,502r,-2l11,498r,-1l11,495r,-2l11,491r,-2l11,487r,-2l11,482r,-2l11,477r,-2l11,472r,-3l11,466r,-3l11,460r,-3l11,454r,-4l11,447r,-4l11,439r,-3l11,432r,-5l11,423r,-4l11,414r,-4l11,405r,-5l11,395r,-5l11,384r,-5l11,373r,-5l11,362r,-6l11,350r,-7l11,337r,-7l11,323r,-7l11,309r,-7l11,295r,-8l11,279r,-8l11,263r,-8l11,247r,-9l11,229r,-9l11,211r,-9l11,192r,-10l11,173r,-11l11,152r,-10l11,131r,-11l11,109r,-11l11,86r,-11l11,63r,-12l11,38r,-12l11,13e" fillcolor="#f1f1f1" stroked="f">
                     <v:path o:connecttype="custom" o:connectlocs="12,5443;25,5443;65,5443;146,5443;286,5443;499,5443;800,5443;1206,5443;1730,5443;2390,5443;3199,5443;4174,5443;5330,5443;6682,5443;8246,5443;8458,5443;8458,5444;8458,5446;8458,5451;8458,5460;8458,5473;8458,5491;8458,5515;8458,5547;8458,5587;8458,5635;8458,5694;8458,5764;8458,5845;8458,5940;8456,5952;8444,5952;8404,5952;8322,5952;8182,5952;7970,5952;7668,5952;7263,5952;6738,5952;6079,5952;5269,5952;4294,5952;3139,5952;1786,5952;222,5952;11,5952;11,5952;11,5949;11,5944;11,5936;11,5923;11,5905;11,5880;11,5849;11,5809;11,5760;11,5701;11,5632;11,5550;11,5456" o:connectangles="0,0,0,0,0,0,0,0,0,0,0,0,0,0,0,0,0,0,0,0,0,0,0,0,0,0,0,0,0,0,0,0,0,0,0,0,0,0,0,0,0,0,0,0,0,0,0,0,0,0,0,0,0,0,0,0,0,0,0,0"/>
                     <o:lock v:ext="edit" aspectratio="t" verticies="t" text="t" shapetype="t"/>
                   </v:shape>
                 </v:group>
-                <v:shape id="图片 20" o:spid="_x0000_s1029" type="#_x0000_t75" style="position:absolute;width:10287;height:3352;visibility:visible;mso-wrap-style:square" o:gfxdata="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">
+                <v:shape id="图片 20" o:spid="_x0000_s1029" type="#_x0000_t75" style="position:absolute;width:10287;height:3352;visibility:visible;mso-wrap-style:square" o:gfxdata="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">
                   <v:imagedata r:id="rId11" o:title=""/>
                 </v:shape>
               </v:group>
-            </w:pict>
-          </mc:Fallback>
-        </mc:AlternateContent>
-      </w:r>
-      <w:r>
-        <w:rPr>
-          <w:noProof/>
-        </w:rPr>
-        <mc:AlternateContent>
-          <mc:Choice Requires="wps">
-            <w:drawing>
-              <wp:anchor distT="0" distB="0" distL="114300" distR="114300" simplePos="0" relativeHeight="251712512" behindDoc="0" locked="0" layoutInCell="1" allowOverlap="1" wp14:anchorId="2729FC66" wp14:editId="5CFF7C94">
-                <wp:simplePos x="0" y="0"/>
-                <wp:positionH relativeFrom="column">
-                  <wp:posOffset>598170</wp:posOffset>
-                </wp:positionH>
-                <wp:positionV relativeFrom="paragraph">
-                  <wp:posOffset>122555</wp:posOffset>
-                </wp:positionV>
-                <wp:extent cx="1013473" cy="408305"/>
-                <wp:effectExtent l="0" t="0" r="0" b="0"/>
-                <wp:wrapNone/>
-                <wp:docPr id="43" name="文本框 43"/>
-                <wp:cNvGraphicFramePr/>
-                <a:graphic xmlns:a="http://schemas.openxmlformats.org/drawingml/2006/main">
-                  <a:graphicData uri="http://schemas.microsoft.com/office/word/2010/wordprocessingShape">
-                    <wps:wsp>
-                      <wps:cNvSpPr txBox="1"/>
-                      <wps:spPr>
-                        <a:xfrm>
-                          <a:off x="0" y="0"/>
-                          <a:ext cx="1013473" cy="408305"/>
-                        </a:xfrm>
-                        <a:prstGeom prst="rect">
-                          <a:avLst/>
-                        </a:prstGeom>
-                        <a:noFill/>
-                        <a:ln w="6350">
-                          <a:noFill/>
-                        </a:ln>
-                        <a:effectLst/>
-                      </wps:spPr>
-                      <wps:style>
-                        <a:lnRef idx="0">
-                          <a:schemeClr val="accent1"/>
-                        </a:lnRef>
-                        <a:fillRef idx="0">
-                          <a:schemeClr val="accent1"/>
-                        </a:fillRef>
-                        <a:effectRef idx="0">
-                          <a:schemeClr val="accent1"/>
-                        </a:effectRef>
-                        <a:fontRef idx="minor">
-                          <a:schemeClr val="dk1"/>
-                        </a:fontRef>
-                      </wps:style>
-                      <wps:txbx>
-                        <w:txbxContent>
-                          <w:p>
-                            <w:pPr>
-                              <w:snapToGrid w:val="0"/>
-                              <w:jc w:val="distribute"/>
-                              <w:rPr>
-                                <w:color w:val="FFFFFF" w:themeColor="background1"/>
-                                <w:sz w:val="30"/>
-                                <w:szCs w:val="30"/>
-                              </w:rPr>
-                            </w:pPr>
-                            <w:r>
-                              <w:rPr>
-                                <w:rFonts w:hint="eastAsia"/>
-                                <w:color w:val="FFFFFF" w:themeColor="background1"/>
-                                <w:sz w:val="30"/>
-                                <w:szCs w:val="30"/>
-                                <w:lang w:eastAsia="zh-CN"/>
-                              </w:rPr>
-                              <w:t>项目经历</w:t>
-                            </w:r>
-                          </w:p>
-                        </w:txbxContent>
-                      </wps:txbx>
-                      <wps:bodyPr rot="0" spcFirstLastPara="0" vertOverflow="overflow" horzOverflow="overflow" vert="horz" wrap="square" lIns="91440" tIns="45720" rIns="91440" bIns="45720" numCol="1" spcCol="0" rtlCol="0" fromWordArt="0" anchor="t" anchorCtr="0" forceAA="0" compatLnSpc="1">
-                        <a:noAutofit/>
-                      </wps:bodyPr>
-                    </wps:wsp>
-                  </a:graphicData>
-                </a:graphic>
-              </wp:anchor>
-            </w:drawing>
-          </mc:Choice>
-          <mc:Fallback>
-            <w:pict>
-              <v:shape w14:anchorId="2729FC66" id="文本框 43" o:spid="_x0000_s1038" type="#_x0000_t202" style="position:absolute;margin-left:47.1pt;margin-top:9.65pt;width:79.8pt;height:32.15pt;z-index:251712512;visibility:visible;mso-wrap-style:square;mso-wrap-distance-left:9pt;mso-wrap-distance-top:0;mso-wrap-distance-right:9pt;mso-wrap-distance-bottom:0;mso-position-horizontal:absolute;mso-position-horizontal-relative:text;mso-position-vertical:absolute;mso-position-vertical-relative:text;v-text-anchor:top" o:gfxdata="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" filled="f" stroked="f" strokeweight=".5pt">
-                <v:textbox>
-                  <w:txbxContent>
-                    <w:p>
-                      <w:pPr>
-                        <w:snapToGrid w:val="0"/>
-                        <w:jc w:val="distribute"/>
-                        <w:rPr>
-                          <w:color w:val="FFFFFF" w:themeColor="background1"/>
-                          <w:sz w:val="30"/>
-                          <w:szCs w:val="30"/>
-                        </w:rPr>
-                      </w:pPr>
-                      <w:r>
-                        <w:rPr>
-                          <w:rFonts w:hint="eastAsia"/>
-                          <w:color w:val="FFFFFF" w:themeColor="background1"/>
-                          <w:sz w:val="30"/>
-                          <w:szCs w:val="30"/>
-                          <w:lang w:eastAsia="zh-CN"/>
-                        </w:rPr>
-                        <w:t>项目经历</w:t>
-                      </w:r>
-                    </w:p>
-                  </w:txbxContent>
-                </v:textbox>
-              </v:shape>
             </w:pict>
           </mc:Fallback>
         </mc:AlternateContent>
@@ -8599,7 +8594,6 @@
         <w:autoSpaceDN w:val="0"/>
         <w:spacing w:line="245" w:lineRule="auto"/>
         <w:rPr>
-          <w:rFonts w:hint="eastAsia"/>
           <w:lang w:eastAsia="zh-CN"/>
         </w:rPr>
       </w:pPr>
@@ -11823,7 +11817,6 @@
         <w:spacing w:line="245" w:lineRule="auto"/>
         <w:ind w:left="1368"/>
         <w:rPr>
-          <w:rFonts w:hint="eastAsia"/>
           <w:lang w:eastAsia="zh-CN"/>
         </w:rPr>
       </w:pPr>
@@ -13796,20 +13789,20 @@
           </mc:Choice>
           <mc:Fallback>
             <w:pict>
-              <v:group w14:anchorId="1A86C32E" id="组合 47" o:spid="_x0000_s1039" style="position:absolute;left:0;text-align:left;margin-left:43.5pt;margin-top:21.8pt;width:495.3pt;height:32.15pt;z-index:251715584" coordsize="62903,4083" o:gfxdata="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">
-                <v:group id="组合 33" o:spid="_x0000_s1040" style="position:absolute;left:50;width:62853;height:3365" coordsize="62852,3365" o:gfxdata="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">
-                  <v:group id="Group 28" o:spid="_x0000_s1041" style="position:absolute;left:9194;width:53658;height:3365" coordorigin="2390,790" coordsize="8450,530" o:gfxdata="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">
+              <v:group w14:anchorId="1A86C32E" id="组合 47" o:spid="_x0000_s1039" style="position:absolute;left:0;text-align:left;margin-left:43.5pt;margin-top:21.8pt;width:495.3pt;height:32.15pt;z-index:251715584" coordsize="62903,4083" o:gfxdata="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">
+                <v:group id="组合 33" o:spid="_x0000_s1040" style="position:absolute;left:50;width:62853;height:3365" coordsize="62852,3365" o:gfxdata="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">
+                  <v:group id="Group 28" o:spid="_x0000_s1041" style="position:absolute;left:9194;width:53658;height:3365" coordorigin="2390,790" coordsize="8450,530" o:gfxdata="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">
                     <o:lock v:ext="edit" aspectratio="t"/>
-                    <v:shape id="Freeform 29" o:spid="_x0000_s1042" style="position:absolute;left:2390;top:790;width:8450;height:530;visibility:visible;mso-wrap-style:square;v-text-anchor:top" coordsize="8450,530" o:gfxdata="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" path="m12,23r,l13,23r1,l15,23r1,l17,23r2,l21,23r2,l26,23r3,l33,23r4,l41,23r6,l52,23r7,l66,23r7,l81,23r9,l100,23r11,l122,23r12,l147,23r14,l176,23r16,l209,23r18,l246,23r20,l287,23r22,l333,23r25,l383,23r28,l439,23r30,l500,23r33,l566,23r36,l639,23r38,l717,23r41,l801,23r45,l892,23r48,l990,23r52,l1095,23r55,l1207,23r58,l1326,23r63,l1453,23r67,l1588,23r71,l1731,23r75,l1883,23r79,l2043,23r84,l2212,23r88,l2391,23r92,l2578,23r98,l2776,23r102,l2983,23r107,l3200,23r113,l3428,23r118,l3666,23r123,l3915,23r129,l4175,23r134,l4447,23r140,l4730,23r145,l5024,23r152,l5331,23r158,l5650,23r164,l5982,23r170,l6326,23r177,l6683,23r184,l7054,23r190,l7438,23r197,l7836,23r204,l8247,23r212,l8459,24r,1l8459,26r,1l8459,28r,1l8459,30r,1l8459,32r,1l8459,34r,1l8459,36r,1l8459,38r,2l8459,41r,1l8459,44r,2l8459,47r,2l8459,51r,2l8459,55r,2l8459,59r,2l8459,63r,3l8459,68r,3l8459,73r,3l8459,79r,3l8459,85r,3l8459,92r,3l8459,99r,3l8459,106r,4l8459,114r,4l8459,122r,5l8459,131r,5l8459,141r,5l8459,151r,5l8459,161r,6l8459,172r,6l8459,184r,6l8459,196r,6l8459,209r,6l8459,222r,7l8459,236r,7l8459,251r,7l8459,266r,8l8459,282r,9l8459,299r,9l8459,316r,9l8459,335r,9l8459,353r,10l8459,373r,10l8459,393r,11l8459,415r,10l8459,436r,12l8459,459r,12l8459,483r,12l8459,507r,13l8459,532r-1,l8457,532r-1,l8455,532r-2,l8452,532r-2,l8447,532r-2,l8442,532r-4,l8434,532r-5,l8424,532r-6,l8412,532r-7,l8398,532r-9,l8380,532r-10,l8360,532r-12,l8336,532r-13,l8309,532r-15,l8278,532r-16,l8244,532r-19,l8205,532r-22,l8161,532r-23,l8113,532r-26,l8060,532r-28,l8002,532r-31,l7938,532r-34,l7869,532r-37,l7794,532r-40,l7712,532r-43,l7625,532r-47,l7530,532r-49,l7429,532r-53,l7321,532r-57,l7205,532r-60,l7082,532r-64,l6951,532r-68,l6812,532r-73,l6665,532r-77,l6509,532r-82,l6344,532r-86,l6170,532r-90,l5987,532r-95,l5795,532r-100,l5593,532r-105,l5380,532r-110,l5158,532r-115,l4925,532r-120,l4681,532r-125,l4427,532r-132,l4161,532r-137,l3884,532r-143,l3595,532r-149,l3294,532r-154,l2982,532r-162,l2656,532r-167,l2318,532r-173,l1968,532r-181,l1604,532r-187,l1226,532r-193,l836,532r-201,l431,532r-208,l12,532r,-1l12,530r,-1l12,528r,-1l12,526r,-1l12,524r,-1l12,522r,-1l12,520r,-2l12,517r,-1l12,515r,-2l12,512r,-2l12,508r,-1l12,505r,-2l12,501r,-2l12,497r,-2l12,492r,-2l12,487r,-2l12,482r,-3l12,476r,-3l12,470r,-3l12,464r,-4l12,457r,-4l12,449r,-3l12,442r,-5l12,433r,-4l12,424r,-4l12,415r,-5l12,405r,-5l12,394r,-5l12,383r,-5l12,372r,-6l12,360r,-7l12,347r,-7l12,333r,-7l12,319r,-7l12,305r,-8l12,289r,-8l12,273r,-8l12,257r,-9l12,239r,-9l12,221r,-9l12,202r,-10l12,183r,-11l12,162r,-10l12,141r,-11l12,119r,-11l12,96r,-11l12,73r,-12l12,48r,-12l12,23e" fillcolor="#f1f1f1" stroked="f">
+                    <v:shape id="Freeform 29" o:spid="_x0000_s1042" style="position:absolute;left:2390;top:790;width:8450;height:530;visibility:visible;mso-wrap-style:square;v-text-anchor:top" coordsize="8450,530" o:gfxdata="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" path="m12,23r,l13,23r1,l15,23r1,l17,23r2,l21,23r2,l26,23r3,l33,23r4,l41,23r6,l52,23r7,l66,23r7,l81,23r9,l100,23r11,l122,23r12,l147,23r14,l176,23r16,l209,23r18,l246,23r20,l287,23r22,l333,23r25,l383,23r28,l439,23r30,l500,23r33,l566,23r36,l639,23r38,l717,23r41,l801,23r45,l892,23r48,l990,23r52,l1095,23r55,l1207,23r58,l1326,23r63,l1453,23r67,l1588,23r71,l1731,23r75,l1883,23r79,l2043,23r84,l2212,23r88,l2391,23r92,l2578,23r98,l2776,23r102,l2983,23r107,l3200,23r113,l3428,23r118,l3666,23r123,l3915,23r129,l4175,23r134,l4447,23r140,l4730,23r145,l5024,23r152,l5331,23r158,l5650,23r164,l5982,23r170,l6326,23r177,l6683,23r184,l7054,23r190,l7438,23r197,l7836,23r204,l8247,23r212,l8459,24r,1l8459,26r,1l8459,28r,1l8459,30r,1l8459,32r,1l8459,34r,1l8459,36r,1l8459,38r,2l8459,41r,1l8459,44r,2l8459,47r,2l8459,51r,2l8459,55r,2l8459,59r,2l8459,63r,3l8459,68r,3l8459,73r,3l8459,79r,3l8459,85r,3l8459,92r,3l8459,99r,3l8459,106r,4l8459,114r,4l8459,122r,5l8459,131r,5l8459,141r,5l8459,151r,5l8459,161r,6l8459,172r,6l8459,184r,6l8459,196r,6l8459,209r,6l8459,222r,7l8459,236r,7l8459,251r,7l8459,266r,8l8459,282r,9l8459,299r,9l8459,316r,9l8459,335r,9l8459,353r,10l8459,373r,10l8459,393r,11l8459,415r,10l8459,436r,12l8459,459r,12l8459,483r,12l8459,507r,13l8459,532r-1,l8457,532r-1,l8455,532r-2,l8452,532r-2,l8447,532r-2,l8442,532r-4,l8434,532r-5,l8424,532r-6,l8412,532r-7,l8398,532r-9,l8380,532r-10,l8360,532r-12,l8336,532r-13,l8309,532r-15,l8278,532r-16,l8244,532r-19,l8205,532r-22,l8161,532r-23,l8113,532r-26,l8060,532r-28,l8002,532r-31,l7938,532r-34,l7869,532r-37,l7794,532r-40,l7712,532r-43,l7625,532r-47,l7530,532r-49,l7429,532r-53,l7321,532r-57,l7205,532r-60,l7082,532r-64,l6951,532r-68,l6812,532r-73,l6665,532r-77,l6509,532r-82,l6344,532r-86,l6170,532r-90,l5987,532r-95,l5795,532r-100,l5593,532r-105,l5380,532r-110,l5158,532r-115,l4925,532r-120,l4681,532r-125,l4427,532r-132,l4161,532r-137,l3884,532r-143,l3595,532r-149,l3294,532r-154,l2982,532r-162,l2656,532r-167,l2318,532r-173,l1968,532r-181,l1604,532r-187,l1226,532r-193,l836,532r-201,l431,532r-208,l12,532r,-1l12,530r,-1l12,528r,-1l12,526r,-1l12,524r,-1l12,522r,-1l12,520r,-2l12,517r,-1l12,515r,-2l12,512r,-2l12,508r,-1l12,505r,-2l12,501r,-2l12,497r,-2l12,492r,-2l12,487r,-2l12,482r,-3l12,476r,-3l12,470r,-3l12,464r,-4l12,457r,-4l12,449r,-3l12,442r,-5l12,433r,-4l12,424r,-4l12,415r,-5l12,405r,-5l12,394r,-5l12,383r,-5l12,372r,-6l12,360r,-7l12,347r,-7l12,333r,-7l12,319r,-7l12,305r,-8l12,289r,-8l12,273r,-8l12,257r,-9l12,239r,-9l12,221r,-9l12,202r,-10l12,183r,-11l12,162r,-10l12,141r,-11l12,119r,-11l12,96r,-11l12,73r,-12l12,48r,-12l12,23e" fillcolor="#f1f1f1" stroked="f">
                       <v:path o:connecttype="custom" o:connectlocs="13,813;26,813;66,813;147,813;287,813;500,813;801,813;1207,813;1731,813;2391,813;3200,813;4175,813;5331,813;6683,813;8247,813;8459,813;8459,814;8459,816;8459,821;8459,830;8459,843;8459,861;8459,885;8459,917;8459,957;8459,1005;8459,1064;8459,1134;8459,1215;8459,1310;8457,1322;8445,1322;8405,1322;8323,1322;8183,1322;7971,1322;7669,1322;7264,1322;6739,1322;6080,1322;5270,1322;4295,1322;3140,1322;1787,1322;223,1322;12,1322;12,1322;12,1319;12,1314;12,1306;12,1293;12,1275;12,1250;12,1219;12,1179;12,1130;12,1071;12,1002;12,920;12,826" o:connectangles="0,0,0,0,0,0,0,0,0,0,0,0,0,0,0,0,0,0,0,0,0,0,0,0,0,0,0,0,0,0,0,0,0,0,0,0,0,0,0,0,0,0,0,0,0,0,0,0,0,0,0,0,0,0,0,0,0,0,0,0"/>
                       <o:lock v:ext="edit" aspectratio="t" verticies="t" text="t" shapetype="t"/>
                     </v:shape>
                   </v:group>
-                  <v:shape id="图片 36" o:spid="_x0000_s1043" type="#_x0000_t75" style="position:absolute;width:10287;height:3276;visibility:visible;mso-wrap-style:square" o:gfxdata="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">
+                  <v:shape id="图片 36" o:spid="_x0000_s1043" type="#_x0000_t75" style="position:absolute;width:10287;height:3276;visibility:visible;mso-wrap-style:square" o:gfxdata="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">
                     <v:imagedata r:id="rId7" o:title=""/>
                   </v:shape>
                 </v:group>
-                <v:shape id="文本框 45" o:spid="_x0000_s1044" type="#_x0000_t202" style="position:absolute;width:10134;height:4083;visibility:visible;mso-wrap-style:square;v-text-anchor:top" o:gfxdata="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" filled="f" stroked="f" strokeweight=".5pt">
+                <v:shape id="文本框 45" o:spid="_x0000_s1044" type="#_x0000_t202" style="position:absolute;width:10134;height:4083;visibility:visible;mso-wrap-style:square;v-text-anchor:top" o:gfxdata="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" filled="f" stroked="f" strokeweight=".5pt">
                   <v:textbox>
                     <w:txbxContent>
                       <w:p>
@@ -13848,7 +13841,7 @@
         <w:spacing w:line="548" w:lineRule="auto"/>
         <w:ind w:left="1440" w:right="1056"/>
         <w:rPr>
-          <w:rFonts w:ascii="宋体" w:eastAsia="宋体" w:hAnsi="宋体" w:cs="宋体" w:hint="eastAsia"/>
+          <w:rFonts w:ascii="宋体" w:eastAsia="宋体" w:hAnsi="宋体" w:cs="宋体"/>
           <w:color w:val="000000"/>
           <w:sz w:val="21"/>
           <w:szCs w:val="21"/>
@@ -13966,7 +13959,6 @@
       <w:pPr>
         <w:spacing w:line="345" w:lineRule="exact"/>
         <w:rPr>
-          <w:rFonts w:hint="eastAsia"/>
           <w:lang w:eastAsia="zh-CN"/>
         </w:rPr>
       </w:pPr>
@@ -14214,7 +14206,6 @@
         <w:spacing w:line="245" w:lineRule="auto"/>
         <w:ind w:left="1428"/>
         <w:rPr>
-          <w:rFonts w:hint="eastAsia"/>
           <w:lang w:eastAsia="zh-CN"/>
         </w:rPr>
       </w:pPr>
@@ -14409,7 +14400,7 @@
       <w:pPr>
         <w:pStyle w:val="a3"/>
         <w:rPr>
-          <w:rFonts w:ascii="宋体" w:eastAsia="宋体" w:hAnsi="宋体" w:cs="宋体" w:hint="eastAsia"/>
+          <w:rFonts w:ascii="宋体" w:eastAsia="宋体" w:hAnsi="宋体" w:cs="宋体"/>
           <w:color w:val="000000"/>
           <w:sz w:val="21"/>
           <w:szCs w:val="21"/>
@@ -14507,7 +14498,7 @@
       <w:pPr>
         <w:pStyle w:val="a3"/>
         <w:rPr>
-          <w:rFonts w:ascii="宋体" w:eastAsia="宋体" w:hAnsi="宋体" w:cs="宋体" w:hint="eastAsia"/>
+          <w:rFonts w:ascii="宋体" w:eastAsia="宋体" w:hAnsi="宋体" w:cs="宋体"/>
           <w:color w:val="000000"/>
           <w:sz w:val="21"/>
           <w:szCs w:val="21"/>
@@ -14527,7 +14518,6 @@
         <w:spacing w:line="245" w:lineRule="auto"/>
         <w:ind w:firstLineChars="0"/>
         <w:rPr>
-          <w:rFonts w:hint="eastAsia"/>
           <w:lang w:eastAsia="zh-CN"/>
         </w:rPr>
       </w:pPr>
@@ -14609,7 +14599,7 @@
         <w:spacing w:line="548" w:lineRule="auto"/>
         <w:ind w:left="1440" w:right="1056"/>
         <w:rPr>
-          <w:rFonts w:ascii="宋体" w:eastAsia="宋体" w:hAnsi="宋体" w:cs="宋体" w:hint="eastAsia"/>
+          <w:rFonts w:ascii="宋体" w:eastAsia="宋体" w:hAnsi="宋体" w:cs="宋体"/>
           <w:color w:val="000000"/>
           <w:sz w:val="21"/>
           <w:szCs w:val="21"/>
@@ -14669,16 +14659,16 @@
         <mc:AlternateContent>
           <mc:Choice Requires="wpg">
             <w:drawing>
-              <wp:anchor distT="0" distB="0" distL="114300" distR="114300" simplePos="0" relativeHeight="251718656" behindDoc="0" locked="0" layoutInCell="1" allowOverlap="1" wp14:anchorId="298DB855" wp14:editId="57CF1181">
+              <wp:anchor distT="0" distB="0" distL="114300" distR="114300" simplePos="0" relativeHeight="251718656" behindDoc="0" locked="0" layoutInCell="1" allowOverlap="1" wp14:anchorId="298DB855" wp14:editId="5696059C">
                 <wp:simplePos x="0" y="0"/>
                 <wp:positionH relativeFrom="column">
-                  <wp:posOffset>518160</wp:posOffset>
+                  <wp:posOffset>541020</wp:posOffset>
                 </wp:positionH>
                 <wp:positionV relativeFrom="paragraph">
                   <wp:posOffset>153035</wp:posOffset>
                 </wp:positionV>
-                <wp:extent cx="6325870" cy="408305"/>
-                <wp:effectExtent l="0" t="0" r="11430" b="0"/>
+                <wp:extent cx="6303010" cy="408305"/>
+                <wp:effectExtent l="0" t="0" r="21590" b="0"/>
                 <wp:wrapNone/>
                 <wp:docPr id="48" name="组合 48"/>
                 <wp:cNvGraphicFramePr/>
@@ -14689,9 +14679,9 @@
                       <wpg:grpSpPr>
                         <a:xfrm>
                           <a:off x="0" y="0"/>
-                          <a:ext cx="6325870" cy="408305"/>
-                          <a:chOff x="0" y="0"/>
-                          <a:chExt cx="6325870" cy="408305"/>
+                          <a:ext cx="6303010" cy="408305"/>
+                          <a:chOff x="22860" y="0"/>
+                          <a:chExt cx="6303010" cy="408305"/>
                         </a:xfrm>
                       </wpg:grpSpPr>
                       <wpg:grpSp>
@@ -16491,7 +16481,7 @@
                         <wps:cNvSpPr txBox="1"/>
                         <wps:spPr>
                           <a:xfrm>
-                            <a:off x="0" y="0"/>
+                            <a:off x="22860" y="0"/>
                             <a:ext cx="1013473" cy="408305"/>
                           </a:xfrm>
                           <a:prstGeom prst="rect">
@@ -16549,25 +16539,28 @@
                     </wpg:wgp>
                   </a:graphicData>
                 </a:graphic>
+                <wp14:sizeRelH relativeFrom="margin">
+                  <wp14:pctWidth>0</wp14:pctWidth>
+                </wp14:sizeRelH>
               </wp:anchor>
             </w:drawing>
           </mc:Choice>
           <mc:Fallback>
             <w:pict>
-              <v:group w14:anchorId="298DB855" id="组合 48" o:spid="_x0000_s1045" style="position:absolute;left:0;text-align:left;margin-left:40.8pt;margin-top:12.05pt;width:498.1pt;height:32.15pt;z-index:251718656" coordsize="63258,4083" o:gfxdata="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">
-                <v:group id="组合 37" o:spid="_x0000_s1046" style="position:absolute;left:406;top:50;width:62852;height:3366" coordsize="62852,3365" o:gfxdata="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">
-                  <v:group id="Group 28" o:spid="_x0000_s1047" style="position:absolute;left:9194;width:53658;height:3365" coordorigin="2390,790" coordsize="8450,530" o:gfxdata="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">
+              <v:group w14:anchorId="298DB855" id="组合 48" o:spid="_x0000_s1045" style="position:absolute;left:0;text-align:left;margin-left:42.6pt;margin-top:12.05pt;width:496.3pt;height:32.15pt;z-index:251718656;mso-width-relative:margin" coordorigin="228" coordsize="63030,4083" o:gfxdata="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">
+                <v:group id="组合 37" o:spid="_x0000_s1046" style="position:absolute;left:406;top:50;width:62852;height:3366" coordsize="62852,3365" o:gfxdata="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">
+                  <v:group id="Group 28" o:spid="_x0000_s1047" style="position:absolute;left:9194;width:53658;height:3365" coordorigin="2390,790" coordsize="8450,530" o:gfxdata="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">
                     <o:lock v:ext="edit" aspectratio="t"/>
-                    <v:shape id="Freeform 29" o:spid="_x0000_s1048" style="position:absolute;left:2390;top:790;width:8450;height:530;visibility:visible;mso-wrap-style:square;v-text-anchor:top" coordsize="8450,530" o:gfxdata="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" path="m12,23r,l13,23r1,l15,23r1,l17,23r2,l21,23r2,l26,23r3,l33,23r4,l41,23r6,l52,23r7,l66,23r7,l81,23r9,l100,23r11,l122,23r12,l147,23r14,l176,23r16,l209,23r18,l246,23r20,l287,23r22,l333,23r25,l383,23r28,l439,23r30,l500,23r33,l566,23r36,l639,23r38,l717,23r41,l801,23r45,l892,23r48,l990,23r52,l1095,23r55,l1207,23r58,l1326,23r63,l1453,23r67,l1588,23r71,l1731,23r75,l1883,23r79,l2043,23r84,l2212,23r88,l2391,23r92,l2578,23r98,l2776,23r102,l2983,23r107,l3200,23r113,l3428,23r118,l3666,23r123,l3915,23r129,l4175,23r134,l4447,23r140,l4730,23r145,l5024,23r152,l5331,23r158,l5650,23r164,l5982,23r170,l6326,23r177,l6683,23r184,l7054,23r190,l7438,23r197,l7836,23r204,l8247,23r212,l8459,24r,1l8459,26r,1l8459,28r,1l8459,30r,1l8459,32r,1l8459,34r,1l8459,36r,1l8459,38r,2l8459,41r,1l8459,44r,2l8459,47r,2l8459,51r,2l8459,55r,2l8459,59r,2l8459,63r,3l8459,68r,3l8459,73r,3l8459,79r,3l8459,85r,3l8459,92r,3l8459,99r,3l8459,106r,4l8459,114r,4l8459,122r,5l8459,131r,5l8459,141r,5l8459,151r,5l8459,161r,6l8459,172r,6l8459,184r,6l8459,196r,6l8459,209r,6l8459,222r,7l8459,236r,7l8459,251r,7l8459,266r,8l8459,282r,9l8459,299r,9l8459,316r,9l8459,335r,9l8459,353r,10l8459,373r,10l8459,393r,11l8459,415r,10l8459,436r,12l8459,459r,12l8459,483r,12l8459,507r,13l8459,532r-1,l8457,532r-1,l8455,532r-2,l8452,532r-2,l8447,532r-2,l8442,532r-4,l8434,532r-5,l8424,532r-6,l8412,532r-7,l8398,532r-9,l8380,532r-10,l8360,532r-12,l8336,532r-13,l8309,532r-15,l8278,532r-16,l8244,532r-19,l8205,532r-22,l8161,532r-23,l8113,532r-26,l8060,532r-28,l8002,532r-31,l7938,532r-34,l7869,532r-37,l7794,532r-40,l7712,532r-43,l7625,532r-47,l7530,532r-49,l7429,532r-53,l7321,532r-57,l7205,532r-60,l7082,532r-64,l6951,532r-68,l6812,532r-73,l6665,532r-77,l6509,532r-82,l6344,532r-86,l6170,532r-90,l5987,532r-95,l5795,532r-100,l5593,532r-105,l5380,532r-110,l5158,532r-115,l4925,532r-120,l4681,532r-125,l4427,532r-132,l4161,532r-137,l3884,532r-143,l3595,532r-149,l3294,532r-154,l2982,532r-162,l2656,532r-167,l2318,532r-173,l1968,532r-181,l1604,532r-187,l1226,532r-193,l836,532r-201,l431,532r-208,l12,532r,-1l12,530r,-1l12,528r,-1l12,526r,-1l12,524r,-1l12,522r,-1l12,520r,-2l12,517r,-1l12,515r,-2l12,512r,-2l12,508r,-1l12,505r,-2l12,501r,-2l12,497r,-2l12,492r,-2l12,487r,-2l12,482r,-3l12,476r,-3l12,470r,-3l12,464r,-4l12,457r,-4l12,449r,-3l12,442r,-5l12,433r,-4l12,424r,-4l12,415r,-5l12,405r,-5l12,394r,-5l12,383r,-5l12,372r,-6l12,360r,-7l12,347r,-7l12,333r,-7l12,319r,-7l12,305r,-8l12,289r,-8l12,273r,-8l12,257r,-9l12,239r,-9l12,221r,-9l12,202r,-10l12,183r,-11l12,162r,-10l12,141r,-11l12,119r,-11l12,96r,-11l12,73r,-12l12,48r,-12l12,23e" fillcolor="#f1f1f1" stroked="f">
+                    <v:shape id="Freeform 29" o:spid="_x0000_s1048" style="position:absolute;left:2390;top:790;width:8450;height:530;visibility:visible;mso-wrap-style:square;v-text-anchor:top" coordsize="8450,530" o:gfxdata="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" path="m12,23r,l13,23r1,l15,23r1,l17,23r2,l21,23r2,l26,23r3,l33,23r4,l41,23r6,l52,23r7,l66,23r7,l81,23r9,l100,23r11,l122,23r12,l147,23r14,l176,23r16,l209,23r18,l246,23r20,l287,23r22,l333,23r25,l383,23r28,l439,23r30,l500,23r33,l566,23r36,l639,23r38,l717,23r41,l801,23r45,l892,23r48,l990,23r52,l1095,23r55,l1207,23r58,l1326,23r63,l1453,23r67,l1588,23r71,l1731,23r75,l1883,23r79,l2043,23r84,l2212,23r88,l2391,23r92,l2578,23r98,l2776,23r102,l2983,23r107,l3200,23r113,l3428,23r118,l3666,23r123,l3915,23r129,l4175,23r134,l4447,23r140,l4730,23r145,l5024,23r152,l5331,23r158,l5650,23r164,l5982,23r170,l6326,23r177,l6683,23r184,l7054,23r190,l7438,23r197,l7836,23r204,l8247,23r212,l8459,24r,1l8459,26r,1l8459,28r,1l8459,30r,1l8459,32r,1l8459,34r,1l8459,36r,1l8459,38r,2l8459,41r,1l8459,44r,2l8459,47r,2l8459,51r,2l8459,55r,2l8459,59r,2l8459,63r,3l8459,68r,3l8459,73r,3l8459,79r,3l8459,85r,3l8459,92r,3l8459,99r,3l8459,106r,4l8459,114r,4l8459,122r,5l8459,131r,5l8459,141r,5l8459,151r,5l8459,161r,6l8459,172r,6l8459,184r,6l8459,196r,6l8459,209r,6l8459,222r,7l8459,236r,7l8459,251r,7l8459,266r,8l8459,282r,9l8459,299r,9l8459,316r,9l8459,335r,9l8459,353r,10l8459,373r,10l8459,393r,11l8459,415r,10l8459,436r,12l8459,459r,12l8459,483r,12l8459,507r,13l8459,532r-1,l8457,532r-1,l8455,532r-2,l8452,532r-2,l8447,532r-2,l8442,532r-4,l8434,532r-5,l8424,532r-6,l8412,532r-7,l8398,532r-9,l8380,532r-10,l8360,532r-12,l8336,532r-13,l8309,532r-15,l8278,532r-16,l8244,532r-19,l8205,532r-22,l8161,532r-23,l8113,532r-26,l8060,532r-28,l8002,532r-31,l7938,532r-34,l7869,532r-37,l7794,532r-40,l7712,532r-43,l7625,532r-47,l7530,532r-49,l7429,532r-53,l7321,532r-57,l7205,532r-60,l7082,532r-64,l6951,532r-68,l6812,532r-73,l6665,532r-77,l6509,532r-82,l6344,532r-86,l6170,532r-90,l5987,532r-95,l5795,532r-100,l5593,532r-105,l5380,532r-110,l5158,532r-115,l4925,532r-120,l4681,532r-125,l4427,532r-132,l4161,532r-137,l3884,532r-143,l3595,532r-149,l3294,532r-154,l2982,532r-162,l2656,532r-167,l2318,532r-173,l1968,532r-181,l1604,532r-187,l1226,532r-193,l836,532r-201,l431,532r-208,l12,532r,-1l12,530r,-1l12,528r,-1l12,526r,-1l12,524r,-1l12,522r,-1l12,520r,-2l12,517r,-1l12,515r,-2l12,512r,-2l12,508r,-1l12,505r,-2l12,501r,-2l12,497r,-2l12,492r,-2l12,487r,-2l12,482r,-3l12,476r,-3l12,470r,-3l12,464r,-4l12,457r,-4l12,449r,-3l12,442r,-5l12,433r,-4l12,424r,-4l12,415r,-5l12,405r,-5l12,394r,-5l12,383r,-5l12,372r,-6l12,360r,-7l12,347r,-7l12,333r,-7l12,319r,-7l12,305r,-8l12,289r,-8l12,273r,-8l12,257r,-9l12,239r,-9l12,221r,-9l12,202r,-10l12,183r,-11l12,162r,-10l12,141r,-11l12,119r,-11l12,96r,-11l12,73r,-12l12,48r,-12l12,23e" fillcolor="#f1f1f1" stroked="f">
                       <v:path o:connecttype="custom" o:connectlocs="13,813;26,813;66,813;147,813;287,813;500,813;801,813;1207,813;1731,813;2391,813;3200,813;4175,813;5331,813;6683,813;8247,813;8459,813;8459,814;8459,816;8459,821;8459,830;8459,843;8459,861;8459,885;8459,917;8459,957;8459,1005;8459,1064;8459,1134;8459,1215;8459,1310;8457,1322;8445,1322;8405,1322;8323,1322;8183,1322;7971,1322;7669,1322;7264,1322;6739,1322;6080,1322;5270,1322;4295,1322;3140,1322;1787,1322;223,1322;12,1322;12,1322;12,1319;12,1314;12,1306;12,1293;12,1275;12,1250;12,1219;12,1179;12,1130;12,1071;12,1002;12,920;12,826" o:connectangles="0,0,0,0,0,0,0,0,0,0,0,0,0,0,0,0,0,0,0,0,0,0,0,0,0,0,0,0,0,0,0,0,0,0,0,0,0,0,0,0,0,0,0,0,0,0,0,0,0,0,0,0,0,0,0,0,0,0,0,0"/>
                       <o:lock v:ext="edit" aspectratio="t" verticies="t" text="t" shapetype="t"/>
                     </v:shape>
                   </v:group>
-                  <v:shape id="图片 40" o:spid="_x0000_s1049" type="#_x0000_t75" style="position:absolute;width:10287;height:3276;visibility:visible;mso-wrap-style:square" o:gfxdata="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">
+                  <v:shape id="图片 40" o:spid="_x0000_s1049" type="#_x0000_t75" style="position:absolute;width:10287;height:3276;visibility:visible;mso-wrap-style:square" o:gfxdata="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">
                     <v:imagedata r:id="rId7" o:title=""/>
                   </v:shape>
                 </v:group>
-                <v:shape id="文本框 46" o:spid="_x0000_s1050" type="#_x0000_t202" style="position:absolute;width:10134;height:4083;visibility:visible;mso-wrap-style:square;v-text-anchor:top" o:gfxdata="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" filled="f" stroked="f" strokeweight=".5pt">
+                <v:shape id="文本框 46" o:spid="_x0000_s1050" type="#_x0000_t202" style="position:absolute;left:228;width:10135;height:4083;visibility:visible;mso-wrap-style:square;v-text-anchor:top" o:gfxdata="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" filled="f" stroked="f" strokeweight=".5pt">
                   <v:textbox>
                     <w:txbxContent>
                       <w:p>
@@ -16765,7 +16758,6 @@
       <w:pPr>
         <w:spacing w:line="336" w:lineRule="exact"/>
         <w:rPr>
-          <w:rFonts w:hint="eastAsia"/>
           <w:lang w:eastAsia="zh-CN"/>
         </w:rPr>
       </w:pPr>

--- a/utilsdemo/src/main/resources/PersonalResume/Java开发工程师-安志宏.docx
+++ b/utilsdemo/src/main/resources/PersonalResume/Java开发工程师-安志宏.docx
@@ -6,8 +6,10 @@
       <w:pPr>
         <w:spacing w:line="200" w:lineRule="exact"/>
         <w:rPr>
+          <w:rFonts w:hint="eastAsia"/>
           <w:b/>
           <w:bCs/>
+          <w:lang w:eastAsia="zh-CN"/>
         </w:rPr>
       </w:pPr>
     </w:p>
@@ -13861,6 +13863,10 @@
         <w:spacing w:line="245" w:lineRule="auto"/>
         <w:ind w:firstLineChars="0"/>
         <w:rPr>
+          <w:rFonts w:ascii="宋体" w:eastAsia="宋体" w:hAnsi="宋体" w:cs="宋体"/>
+          <w:color w:val="000000"/>
+          <w:sz w:val="21"/>
+          <w:szCs w:val="21"/>
           <w:lang w:eastAsia="zh-CN"/>
         </w:rPr>
       </w:pPr>
@@ -13926,18 +13932,58 @@
       </w:r>
       <w:r>
         <w:rPr>
+          <w:rFonts w:ascii="Arial" w:eastAsia="Arial" w:hAnsi="Arial" w:cs="Arial" w:hint="eastAsia"/>
+          <w:color w:val="000000"/>
+          <w:sz w:val="21"/>
+          <w:szCs w:val="21"/>
+          <w:lang w:eastAsia="zh-CN"/>
+        </w:rPr>
+        <w:t>MVCC</w:t>
+      </w:r>
+      <w:r>
+        <w:rPr>
           <w:rFonts w:ascii="Arial" w:eastAsia="Arial" w:hAnsi="Arial" w:cs="Arial"/>
           <w:color w:val="000000"/>
           <w:sz w:val="21"/>
           <w:szCs w:val="21"/>
           <w:lang w:eastAsia="zh-CN"/>
         </w:rPr>
+        <w:t xml:space="preserve"> </w:t>
+      </w:r>
+      <w:r>
+        <w:rPr>
+          <w:rFonts w:ascii="宋体" w:eastAsia="宋体" w:hAnsi="宋体" w:cs="宋体" w:hint="eastAsia"/>
+          <w:color w:val="000000"/>
+          <w:sz w:val="21"/>
+          <w:szCs w:val="21"/>
+          <w:lang w:eastAsia="zh-CN"/>
+        </w:rPr>
+        <w:t>事务</w:t>
+      </w:r>
+      <w:r>
+        <w:rPr>
+          <w:rFonts w:ascii="宋体" w:eastAsia="宋体" w:hAnsi="宋体" w:cs="宋体" w:hint="eastAsia"/>
+          <w:color w:val="000000"/>
+          <w:sz w:val="21"/>
+          <w:szCs w:val="21"/>
+          <w:lang w:eastAsia="zh-CN"/>
+        </w:rPr>
+        <w:t>隔离机制，</w:t>
+      </w:r>
+      <w:r>
+        <w:rPr>
+          <w:rFonts w:ascii="Arial" w:eastAsia="Arial" w:hAnsi="Arial" w:cs="Arial" w:hint="eastAsia"/>
+          <w:color w:val="000000"/>
+          <w:sz w:val="21"/>
+          <w:szCs w:val="21"/>
+          <w:lang w:eastAsia="zh-CN"/>
+        </w:rPr>
         <w:t>MySQL</w:t>
       </w:r>
       <w:r>
         <w:rPr>
-          <w:rFonts w:ascii="Arial" w:eastAsia="Arial" w:hAnsi="Arial" w:cs="Arial"/>
-          <w:spacing w:val="13"/>
+          <w:rFonts w:ascii="宋体" w:eastAsia="宋体" w:hAnsi="宋体" w:cs="宋体"/>
+          <w:color w:val="000000"/>
           <w:sz w:val="21"/>
           <w:szCs w:val="21"/>
           <w:lang w:eastAsia="zh-CN"/>
@@ -13946,13 +13992,23 @@
       </w:r>
       <w:r>
         <w:rPr>
-          <w:rFonts w:ascii="微软雅黑" w:eastAsia="微软雅黑" w:hAnsi="微软雅黑" w:cs="微软雅黑" w:hint="eastAsia"/>
-          <w:spacing w:val="13"/>
-          <w:sz w:val="21"/>
-          <w:szCs w:val="21"/>
-          <w:lang w:eastAsia="zh-CN"/>
-        </w:rPr>
-        <w:t>索引调优</w:t>
+          <w:rFonts w:ascii="宋体" w:eastAsia="宋体" w:hAnsi="宋体" w:cs="宋体" w:hint="eastAsia"/>
+          <w:color w:val="000000"/>
+          <w:sz w:val="21"/>
+          <w:szCs w:val="21"/>
+          <w:lang w:eastAsia="zh-CN"/>
+        </w:rPr>
+        <w:t>索引</w:t>
+      </w:r>
+      <w:r>
+        <w:rPr>
+          <w:rFonts w:ascii="宋体" w:eastAsia="宋体" w:hAnsi="宋体" w:cs="宋体" w:hint="eastAsia"/>
+          <w:color w:val="000000"/>
+          <w:sz w:val="21"/>
+          <w:szCs w:val="21"/>
+          <w:lang w:eastAsia="zh-CN"/>
+        </w:rPr>
+        <w:t>优化</w:t>
       </w:r>
     </w:p>
     <w:p>
@@ -13974,6 +14030,9 @@
         <w:autoSpaceDN w:val="0"/>
         <w:spacing w:line="245" w:lineRule="auto"/>
         <w:ind w:firstLineChars="0"/>
+        <w:rPr>
+          <w:lang w:eastAsia="zh-CN"/>
+        </w:rPr>
       </w:pPr>
       <w:proofErr w:type="spellStart"/>
       <w:r>
@@ -14147,56 +14206,79 @@
       </w:r>
       <w:r>
         <w:rPr>
-          <w:rFonts w:ascii="Arial" w:eastAsia="Arial" w:hAnsi="Arial" w:cs="Arial"/>
-          <w:color w:val="000000"/>
-          <w:sz w:val="21"/>
-          <w:szCs w:val="21"/>
-        </w:rPr>
-        <w:t>Bena</w:t>
-      </w:r>
-      <w:r>
-        <w:rPr>
-          <w:rFonts w:ascii="Arial" w:eastAsia="Arial" w:hAnsi="Arial" w:cs="Arial"/>
-          <w:spacing w:val="-6"/>
-          <w:sz w:val="21"/>
-          <w:szCs w:val="21"/>
-        </w:rPr>
-        <w:t xml:space="preserve"> </w:t>
-      </w:r>
-      <w:r>
-        <w:rPr>
-          <w:rFonts w:ascii="宋体" w:eastAsia="宋体" w:hAnsi="宋体" w:cs="宋体"/>
-          <w:color w:val="000000"/>
-          <w:sz w:val="21"/>
-          <w:szCs w:val="21"/>
-        </w:rPr>
-        <w:t>的</w:t>
+          <w:rFonts w:ascii="Arial" w:eastAsia="Arial" w:hAnsi="Arial" w:cs="Arial" w:hint="eastAsia"/>
+          <w:color w:val="000000"/>
+          <w:sz w:val="21"/>
+          <w:szCs w:val="21"/>
+          <w:lang w:eastAsia="zh-CN"/>
+        </w:rPr>
+        <w:t>Spring</w:t>
       </w:r>
     </w:p>
     <w:p>
       <w:pPr>
-        <w:spacing w:line="345" w:lineRule="exact"/>
+        <w:pStyle w:val="a3"/>
+        <w:ind w:firstLine="480"/>
+        <w:rPr>
+          <w:rFonts w:hint="eastAsia"/>
+          <w:lang w:eastAsia="zh-CN"/>
+        </w:rPr>
       </w:pPr>
     </w:p>
     <w:p>
       <w:pPr>
+        <w:pStyle w:val="a3"/>
         <w:autoSpaceDE w:val="0"/>
         <w:autoSpaceDN w:val="0"/>
         <w:spacing w:line="245" w:lineRule="auto"/>
-        <w:ind w:left="1428"/>
-        <w:rPr>
+        <w:ind w:left="1428" w:firstLineChars="0" w:firstLine="0"/>
+        <w:rPr>
+          <w:rFonts w:ascii="宋体" w:eastAsia="宋体" w:hAnsi="宋体" w:cs="宋体" w:hint="eastAsia"/>
+          <w:color w:val="000000"/>
+          <w:sz w:val="21"/>
+          <w:szCs w:val="21"/>
           <w:lang w:eastAsia="zh-CN"/>
         </w:rPr>
       </w:pPr>
       <w:r>
         <w:rPr>
-          <w:rFonts w:ascii="宋体" w:eastAsia="宋体" w:hAnsi="宋体" w:cs="宋体"/>
-          <w:color w:val="000000"/>
-          <w:sz w:val="21"/>
-          <w:szCs w:val="21"/>
-          <w:lang w:eastAsia="zh-CN"/>
-        </w:rPr>
-        <w:t>创建过程；</w:t>
+          <w:rFonts w:ascii="宋体" w:eastAsia="宋体" w:hAnsi="宋体" w:cs="宋体" w:hint="eastAsia"/>
+          <w:color w:val="000000"/>
+          <w:sz w:val="21"/>
+          <w:szCs w:val="21"/>
+          <w:lang w:eastAsia="zh-CN"/>
+        </w:rPr>
+        <w:t>的</w:t>
+      </w:r>
+      <w:r>
+        <w:rPr>
+          <w:rFonts w:ascii="宋体" w:eastAsia="宋体" w:hAnsi="宋体" w:cs="宋体" w:hint="eastAsia"/>
+          <w:color w:val="000000"/>
+          <w:sz w:val="21"/>
+          <w:szCs w:val="21"/>
+          <w:lang w:eastAsia="zh-CN"/>
+        </w:rPr>
+        <w:t>启动流程</w:t>
+      </w:r>
+      <w:r>
+        <w:rPr>
+          <w:rFonts w:ascii="宋体" w:eastAsia="宋体" w:hAnsi="宋体" w:cs="宋体" w:hint="eastAsia"/>
+          <w:color w:val="000000"/>
+          <w:sz w:val="21"/>
+          <w:szCs w:val="21"/>
+          <w:lang w:eastAsia="zh-CN"/>
+        </w:rPr>
+        <w:t>，</w:t>
+      </w:r>
+      <w:r>
+        <w:rPr>
+          <w:rFonts w:ascii="宋体" w:eastAsia="宋体" w:hAnsi="宋体" w:cs="宋体" w:hint="eastAsia"/>
+          <w:color w:val="000000"/>
+          <w:sz w:val="21"/>
+          <w:szCs w:val="21"/>
+          <w:lang w:eastAsia="zh-CN"/>
+        </w:rPr>
+        <w:t>Bean的创建过程；</w:t>
       </w:r>
     </w:p>
     <w:p>
@@ -14233,7 +14315,27 @@
           <w:szCs w:val="21"/>
           <w:lang w:eastAsia="zh-CN"/>
         </w:rPr>
-        <w:t>熟悉高并发下多线程的开发，了解线程池的工作原理；了解</w:t>
+        <w:t>熟悉高并发下多线程的开发，</w:t>
+      </w:r>
+      <w:r>
+        <w:rPr>
+          <w:rFonts w:ascii="宋体" w:eastAsia="宋体" w:hAnsi="宋体" w:cs="宋体" w:hint="eastAsia"/>
+          <w:color w:val="000000"/>
+          <w:sz w:val="21"/>
+          <w:szCs w:val="21"/>
+          <w:lang w:eastAsia="zh-CN"/>
+        </w:rPr>
+        <w:t>熟悉</w:t>
+      </w:r>
+      <w:r>
+        <w:rPr>
+          <w:rFonts w:ascii="宋体" w:eastAsia="宋体" w:hAnsi="宋体" w:cs="宋体"/>
+          <w:color w:val="000000"/>
+          <w:sz w:val="21"/>
+          <w:szCs w:val="21"/>
+          <w:lang w:eastAsia="zh-CN"/>
+        </w:rPr>
+        <w:t>线程池的工作原理；了解</w:t>
       </w:r>
       <w:r>
         <w:rPr>

--- a/utilsdemo/src/main/resources/PersonalResume/Java开发工程师-安志宏.docx
+++ b/utilsdemo/src/main/resources/PersonalResume/Java开发工程师-安志宏.docx
@@ -6,7 +6,6 @@
       <w:pPr>
         <w:spacing w:line="200" w:lineRule="exact"/>
         <w:rPr>
-          <w:rFonts w:hint="eastAsia"/>
           <w:b/>
           <w:bCs/>
           <w:lang w:eastAsia="zh-CN"/>
@@ -13860,10 +13859,10 @@
         </w:numPr>
         <w:autoSpaceDE w:val="0"/>
         <w:autoSpaceDN w:val="0"/>
-        <w:spacing w:line="245" w:lineRule="auto"/>
+        <w:spacing w:line="360" w:lineRule="auto"/>
         <w:ind w:firstLineChars="0"/>
         <w:rPr>
-          <w:rFonts w:ascii="宋体" w:eastAsia="宋体" w:hAnsi="宋体" w:cs="宋体"/>
+          <w:rFonts w:ascii="宋体" w:eastAsia="宋体" w:hAnsi="宋体" w:cs="宋体" w:hint="eastAsia"/>
           <w:color w:val="000000"/>
           <w:sz w:val="21"/>
           <w:szCs w:val="21"/>
@@ -14010,14 +14009,6 @@
         </w:rPr>
         <w:t>优化</w:t>
       </w:r>
-    </w:p>
-    <w:p>
-      <w:pPr>
-        <w:spacing w:line="345" w:lineRule="exact"/>
-        <w:rPr>
-          <w:lang w:eastAsia="zh-CN"/>
-        </w:rPr>
-      </w:pPr>
     </w:p>
     <w:p>
       <w:pPr>
@@ -14028,9 +14019,10 @@
         </w:numPr>
         <w:autoSpaceDE w:val="0"/>
         <w:autoSpaceDN w:val="0"/>
-        <w:spacing w:line="245" w:lineRule="auto"/>
-        <w:ind w:firstLineChars="0"/>
-        <w:rPr>
+        <w:spacing w:line="360" w:lineRule="auto"/>
+        <w:ind w:left="1429" w:firstLineChars="0"/>
+        <w:rPr>
+          <w:rFonts w:hint="eastAsia"/>
           <w:lang w:eastAsia="zh-CN"/>
         </w:rPr>
       </w:pPr>
@@ -14192,11 +14184,32 @@
           <w:sz w:val="21"/>
           <w:szCs w:val="21"/>
         </w:rPr>
-        <w:t>源码。了解</w:t>
+        <w:t>源码</w:t>
       </w:r>
       <w:proofErr w:type="spellEnd"/>
       <w:r>
         <w:rPr>
+          <w:rFonts w:ascii="宋体" w:eastAsia="宋体" w:hAnsi="宋体" w:cs="宋体" w:hint="eastAsia"/>
+          <w:color w:val="000000"/>
+          <w:sz w:val="21"/>
+          <w:szCs w:val="21"/>
+          <w:lang w:eastAsia="zh-CN"/>
+        </w:rPr>
+        <w:t>，</w:t>
+      </w:r>
+      <w:proofErr w:type="spellStart"/>
+      <w:r>
+        <w:rPr>
+          <w:rFonts w:ascii="宋体" w:eastAsia="宋体" w:hAnsi="宋体" w:cs="宋体"/>
+          <w:color w:val="000000"/>
+          <w:sz w:val="21"/>
+          <w:szCs w:val="21"/>
+        </w:rPr>
+        <w:t>了解</w:t>
+      </w:r>
+      <w:proofErr w:type="spellEnd"/>
+      <w:r>
+        <w:rPr>
           <w:rFonts w:ascii="宋体" w:eastAsia="宋体" w:hAnsi="宋体" w:cs="宋体"/>
           <w:spacing w:val="-9"/>
           <w:sz w:val="21"/>
@@ -14214,24 +14227,23 @@
         </w:rPr>
         <w:t>Spring</w:t>
       </w:r>
-    </w:p>
-    <w:p>
-      <w:pPr>
-        <w:pStyle w:val="a3"/>
-        <w:ind w:firstLine="480"/>
-        <w:rPr>
-          <w:rFonts w:hint="eastAsia"/>
-          <w:lang w:eastAsia="zh-CN"/>
-        </w:rPr>
-      </w:pPr>
     </w:p>
     <w:p>
       <w:pPr>
         <w:pStyle w:val="a3"/>
         <w:autoSpaceDE w:val="0"/>
         <w:autoSpaceDN w:val="0"/>
-        <w:spacing w:line="245" w:lineRule="auto"/>
-        <w:ind w:left="1428" w:firstLineChars="0" w:firstLine="0"/>
+        <w:spacing w:line="360" w:lineRule="auto"/>
+        <w:ind w:left="1429" w:firstLineChars="0" w:firstLine="0"/>
+        <w:rPr>
+          <w:rFonts w:ascii="宋体" w:eastAsia="宋体" w:hAnsi="宋体" w:cs="宋体"/>
+          <w:color w:val="000000"/>
+          <w:sz w:val="21"/>
+          <w:szCs w:val="21"/>
+          <w:lang w:eastAsia="zh-CN"/>
+        </w:rPr>
+      </w:pPr>
+      <w:r>
         <w:rPr>
           <w:rFonts w:ascii="宋体" w:eastAsia="宋体" w:hAnsi="宋体" w:cs="宋体" w:hint="eastAsia"/>
           <w:color w:val="000000"/>
@@ -14239,7 +14251,8 @@
           <w:szCs w:val="21"/>
           <w:lang w:eastAsia="zh-CN"/>
         </w:rPr>
-      </w:pPr>
+        <w:t>的</w:t>
+      </w:r>
       <w:r>
         <w:rPr>
           <w:rFonts w:ascii="宋体" w:eastAsia="宋体" w:hAnsi="宋体" w:cs="宋体" w:hint="eastAsia"/>
@@ -14248,7 +14261,7 @@
           <w:szCs w:val="21"/>
           <w:lang w:eastAsia="zh-CN"/>
         </w:rPr>
-        <w:t>的</w:t>
+        <w:t>启动流程</w:t>
       </w:r>
       <w:r>
         <w:rPr>
@@ -14258,7 +14271,7 @@
           <w:szCs w:val="21"/>
           <w:lang w:eastAsia="zh-CN"/>
         </w:rPr>
-        <w:t>启动流程</w:t>
+        <w:t>，</w:t>
       </w:r>
       <w:r>
         <w:rPr>
@@ -14268,7 +14281,17 @@
           <w:szCs w:val="21"/>
           <w:lang w:eastAsia="zh-CN"/>
         </w:rPr>
-        <w:t>，</w:t>
+        <w:t>Spring</w:t>
+      </w:r>
+      <w:r>
+        <w:rPr>
+          <w:rFonts w:ascii="宋体" w:eastAsia="宋体" w:hAnsi="宋体" w:cs="宋体"/>
+          <w:color w:val="000000"/>
+          <w:sz w:val="21"/>
+          <w:szCs w:val="21"/>
+          <w:lang w:eastAsia="zh-CN"/>
+        </w:rPr>
+        <w:t xml:space="preserve"> </w:t>
       </w:r>
       <w:r>
         <w:rPr>
@@ -14278,19 +14301,106 @@
           <w:szCs w:val="21"/>
           <w:lang w:eastAsia="zh-CN"/>
         </w:rPr>
-        <w:t>Bean的创建过程；</w:t>
+        <w:t>Bean的</w:t>
+      </w:r>
+      <w:r>
+        <w:rPr>
+          <w:rFonts w:ascii="宋体" w:eastAsia="宋体" w:hAnsi="宋体" w:cs="宋体" w:hint="eastAsia"/>
+          <w:color w:val="000000"/>
+          <w:sz w:val="21"/>
+          <w:szCs w:val="21"/>
+          <w:lang w:eastAsia="zh-CN"/>
+        </w:rPr>
+        <w:t>生命周期</w:t>
+      </w:r>
+      <w:r>
+        <w:rPr>
+          <w:rFonts w:ascii="宋体" w:eastAsia="宋体" w:hAnsi="宋体" w:cs="宋体" w:hint="eastAsia"/>
+          <w:color w:val="000000"/>
+          <w:sz w:val="21"/>
+          <w:szCs w:val="21"/>
+          <w:lang w:eastAsia="zh-CN"/>
+        </w:rPr>
+        <w:t xml:space="preserve">；了解 </w:t>
+      </w:r>
+      <w:proofErr w:type="spellStart"/>
+      <w:r>
+        <w:rPr>
+          <w:rFonts w:ascii="宋体" w:eastAsia="宋体" w:hAnsi="宋体" w:cs="宋体" w:hint="eastAsia"/>
+          <w:color w:val="000000"/>
+          <w:sz w:val="21"/>
+          <w:szCs w:val="21"/>
+          <w:lang w:eastAsia="zh-CN"/>
+        </w:rPr>
+        <w:t>SpringBoot</w:t>
+      </w:r>
+      <w:proofErr w:type="spellEnd"/>
+      <w:r>
+        <w:rPr>
+          <w:rFonts w:ascii="宋体" w:eastAsia="宋体" w:hAnsi="宋体" w:cs="宋体"/>
+          <w:color w:val="000000"/>
+          <w:sz w:val="21"/>
+          <w:szCs w:val="21"/>
+          <w:lang w:eastAsia="zh-CN"/>
+        </w:rPr>
+        <w:t xml:space="preserve"> </w:t>
+      </w:r>
+      <w:r>
+        <w:rPr>
+          <w:rFonts w:ascii="宋体" w:eastAsia="宋体" w:hAnsi="宋体" w:cs="宋体" w:hint="eastAsia"/>
+          <w:color w:val="000000"/>
+          <w:sz w:val="21"/>
+          <w:szCs w:val="21"/>
+          <w:lang w:eastAsia="zh-CN"/>
+        </w:rPr>
+        <w:t>自动装配原理；具备一定的 Spring</w:t>
+      </w:r>
+      <w:r>
+        <w:rPr>
+          <w:rFonts w:ascii="宋体" w:eastAsia="宋体" w:hAnsi="宋体" w:cs="宋体"/>
+          <w:color w:val="000000"/>
+          <w:sz w:val="21"/>
+          <w:szCs w:val="21"/>
+          <w:lang w:eastAsia="zh-CN"/>
+        </w:rPr>
+        <w:t xml:space="preserve"> </w:t>
+      </w:r>
+      <w:r>
+        <w:rPr>
+          <w:rFonts w:ascii="宋体" w:eastAsia="宋体" w:hAnsi="宋体" w:cs="宋体" w:hint="eastAsia"/>
+          <w:color w:val="000000"/>
+          <w:sz w:val="21"/>
+          <w:szCs w:val="21"/>
+          <w:lang w:eastAsia="zh-CN"/>
+        </w:rPr>
+        <w:t>框架定</w:t>
       </w:r>
     </w:p>
     <w:p>
       <w:pPr>
+        <w:pStyle w:val="a3"/>
         <w:autoSpaceDE w:val="0"/>
         <w:autoSpaceDN w:val="0"/>
-        <w:spacing w:line="245" w:lineRule="auto"/>
-        <w:ind w:left="1428"/>
-        <w:rPr>
+        <w:spacing w:line="360" w:lineRule="auto"/>
+        <w:ind w:left="1429" w:firstLineChars="0" w:firstLine="0"/>
+        <w:rPr>
+          <w:rFonts w:ascii="宋体" w:eastAsia="宋体" w:hAnsi="宋体" w:cs="宋体" w:hint="eastAsia"/>
+          <w:color w:val="000000"/>
+          <w:sz w:val="21"/>
+          <w:szCs w:val="21"/>
           <w:lang w:eastAsia="zh-CN"/>
         </w:rPr>
       </w:pPr>
+      <w:r>
+        <w:rPr>
+          <w:rFonts w:ascii="宋体" w:eastAsia="宋体" w:hAnsi="宋体" w:cs="宋体" w:hint="eastAsia"/>
+          <w:color w:val="000000"/>
+          <w:sz w:val="21"/>
+          <w:szCs w:val="21"/>
+          <w:lang w:eastAsia="zh-CN"/>
+        </w:rPr>
+        <w:t>制开发能力；</w:t>
+      </w:r>
     </w:p>
     <w:p>
       <w:pPr>
@@ -14301,9 +14411,10 @@
         </w:numPr>
         <w:autoSpaceDE w:val="0"/>
         <w:autoSpaceDN w:val="0"/>
-        <w:spacing w:line="245" w:lineRule="auto"/>
+        <w:spacing w:line="360" w:lineRule="auto"/>
         <w:ind w:firstLineChars="0"/>
         <w:rPr>
+          <w:rFonts w:hint="eastAsia"/>
           <w:lang w:eastAsia="zh-CN"/>
         </w:rPr>
       </w:pPr>
@@ -14417,18 +14528,6 @@
         </w:rPr>
         <w:t>包实现原理；</w:t>
       </w:r>
-    </w:p>
-    <w:p>
-      <w:pPr>
-        <w:pStyle w:val="a3"/>
-        <w:autoSpaceDE w:val="0"/>
-        <w:autoSpaceDN w:val="0"/>
-        <w:spacing w:line="245" w:lineRule="auto"/>
-        <w:ind w:left="1428" w:firstLineChars="0" w:firstLine="0"/>
-        <w:rPr>
-          <w:lang w:eastAsia="zh-CN"/>
-        </w:rPr>
-      </w:pPr>
     </w:p>
     <w:p>
       <w:pPr>
@@ -14439,9 +14538,10 @@
         </w:numPr>
         <w:autoSpaceDE w:val="0"/>
         <w:autoSpaceDN w:val="0"/>
-        <w:spacing w:line="245" w:lineRule="auto"/>
+        <w:spacing w:line="360" w:lineRule="auto"/>
         <w:ind w:firstLineChars="0"/>
         <w:rPr>
+          <w:rFonts w:hint="eastAsia"/>
           <w:lang w:eastAsia="zh-CN"/>
         </w:rPr>
       </w:pPr>
@@ -14497,18 +14597,6 @@
         </w:rPr>
         <w:t>消息堆积、消息重发、消息发送失败等场景的处理方法；</w:t>
       </w:r>
-    </w:p>
-    <w:p>
-      <w:pPr>
-        <w:pStyle w:val="a3"/>
-        <w:rPr>
-          <w:rFonts w:ascii="宋体" w:eastAsia="宋体" w:hAnsi="宋体" w:cs="宋体"/>
-          <w:color w:val="000000"/>
-          <w:sz w:val="21"/>
-          <w:szCs w:val="21"/>
-          <w:lang w:eastAsia="zh-CN"/>
-        </w:rPr>
-      </w:pPr>
     </w:p>
     <w:p>
       <w:pPr>
@@ -14519,9 +14607,10 @@
         </w:numPr>
         <w:autoSpaceDE w:val="0"/>
         <w:autoSpaceDN w:val="0"/>
-        <w:spacing w:line="245" w:lineRule="auto"/>
+        <w:spacing w:line="360" w:lineRule="auto"/>
         <w:ind w:firstLineChars="0"/>
         <w:rPr>
+          <w:rFonts w:hint="eastAsia"/>
           <w:lang w:eastAsia="zh-CN"/>
         </w:rPr>
       </w:pPr>
@@ -14595,18 +14684,6 @@
         </w:rPr>
         <w:t>崩、缓存穿透、缓存击穿场景；</w:t>
       </w:r>
-    </w:p>
-    <w:p>
-      <w:pPr>
-        <w:pStyle w:val="a3"/>
-        <w:rPr>
-          <w:rFonts w:ascii="宋体" w:eastAsia="宋体" w:hAnsi="宋体" w:cs="宋体"/>
-          <w:color w:val="000000"/>
-          <w:sz w:val="21"/>
-          <w:szCs w:val="21"/>
-          <w:lang w:eastAsia="zh-CN"/>
-        </w:rPr>
-      </w:pPr>
     </w:p>
     <w:p>
       <w:pPr>
@@ -14617,7 +14694,7 @@
         </w:numPr>
         <w:autoSpaceDE w:val="0"/>
         <w:autoSpaceDN w:val="0"/>
-        <w:spacing w:line="245" w:lineRule="auto"/>
+        <w:spacing w:line="360" w:lineRule="auto"/>
         <w:ind w:firstLineChars="0"/>
         <w:rPr>
           <w:lang w:eastAsia="zh-CN"/>
@@ -14696,45 +14773,17 @@
     </w:p>
     <w:p>
       <w:pPr>
+        <w:pStyle w:val="a3"/>
+        <w:numPr>
+          <w:ilvl w:val="0"/>
+          <w:numId w:val="2"/>
+        </w:numPr>
         <w:autoSpaceDE w:val="0"/>
         <w:autoSpaceDN w:val="0"/>
-        <w:spacing w:line="548" w:lineRule="auto"/>
-        <w:ind w:left="1440" w:right="1056"/>
-        <w:rPr>
-          <w:rFonts w:ascii="宋体" w:eastAsia="宋体" w:hAnsi="宋体" w:cs="宋体"/>
-          <w:color w:val="000000"/>
-          <w:sz w:val="21"/>
-          <w:szCs w:val="21"/>
-          <w:lang w:eastAsia="zh-CN"/>
-        </w:rPr>
-      </w:pPr>
-    </w:p>
-    <w:p>
-      <w:pPr>
-        <w:autoSpaceDE w:val="0"/>
-        <w:autoSpaceDN w:val="0"/>
-        <w:spacing w:line="548" w:lineRule="auto"/>
-        <w:ind w:left="1440" w:right="1056"/>
-        <w:rPr>
-          <w:rFonts w:ascii="宋体" w:eastAsia="宋体" w:hAnsi="宋体" w:cs="宋体"/>
-          <w:color w:val="000000"/>
-          <w:sz w:val="21"/>
-          <w:szCs w:val="21"/>
-          <w:lang w:eastAsia="zh-CN"/>
-        </w:rPr>
-      </w:pPr>
-    </w:p>
-    <w:p>
-      <w:pPr>
-        <w:autoSpaceDE w:val="0"/>
-        <w:autoSpaceDN w:val="0"/>
-        <w:spacing w:line="548" w:lineRule="auto"/>
-        <w:ind w:left="1440" w:right="1056"/>
-        <w:rPr>
-          <w:rFonts w:ascii="宋体" w:eastAsia="宋体" w:hAnsi="宋体" w:cs="宋体"/>
-          <w:color w:val="000000"/>
-          <w:sz w:val="21"/>
-          <w:szCs w:val="21"/>
+        <w:spacing w:line="360" w:lineRule="auto"/>
+        <w:ind w:firstLineChars="0"/>
+        <w:rPr>
+          <w:rFonts w:hint="eastAsia"/>
           <w:lang w:eastAsia="zh-CN"/>
         </w:rPr>
       </w:pPr>

--- a/utilsdemo/src/main/resources/PersonalResume/Java开发工程师-安志宏.docx
+++ b/utilsdemo/src/main/resources/PersonalResume/Java开发工程师-安志宏.docx
@@ -1956,11 +1956,11 @@
           </mc:Choice>
           <mc:Fallback>
             <w:pict>
-              <v:group w14:anchorId="105A8EEA" id="组合 50" o:spid="_x0000_s1026" style="position:absolute;margin-left:44pt;margin-top:9.6pt;width:494.9pt;height:32.15pt;z-index:251629567" coordsize="62852,4083" o:gfxdata="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">
-                <v:group id="组合 27" o:spid="_x0000_s1027" style="position:absolute;width:62852;height:3365" coordsize="62852,3365" o:gfxdata="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">
-                  <v:group id="Group 28" o:spid="_x0000_s1028" style="position:absolute;left:9194;width:53658;height:3365" coordorigin="2390,790" coordsize="8450,530" o:gfxdata="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">
+              <v:group w14:anchorId="105A8EEA" id="组合 50" o:spid="_x0000_s1026" style="position:absolute;margin-left:44pt;margin-top:9.6pt;width:494.9pt;height:32.15pt;z-index:251629567" coordsize="62852,4083" o:gfxdata="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">
+                <v:group id="组合 27" o:spid="_x0000_s1027" style="position:absolute;width:62852;height:3365" coordsize="62852,3365" o:gfxdata="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">
+                  <v:group id="Group 28" o:spid="_x0000_s1028" style="position:absolute;left:9194;width:53658;height:3365" coordorigin="2390,790" coordsize="8450,530" o:gfxdata="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">
                     <o:lock v:ext="edit" aspectratio="t"/>
-                    <v:shape id="Freeform 29" o:spid="_x0000_s1029" style="position:absolute;left:2390;top:790;width:8450;height:530;visibility:visible;mso-wrap-style:square;v-text-anchor:top" coordsize="8450,530" o:gfxdata="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" path="m12,23r,l13,23r1,l15,23r1,l17,23r2,l21,23r2,l26,23r3,l33,23r4,l41,23r6,l52,23r7,l66,23r7,l81,23r9,l100,23r11,l122,23r12,l147,23r14,l176,23r16,l209,23r18,l246,23r20,l287,23r22,l333,23r25,l383,23r28,l439,23r30,l500,23r33,l566,23r36,l639,23r38,l717,23r41,l801,23r45,l892,23r48,l990,23r52,l1095,23r55,l1207,23r58,l1326,23r63,l1453,23r67,l1588,23r71,l1731,23r75,l1883,23r79,l2043,23r84,l2212,23r88,l2391,23r92,l2578,23r98,l2776,23r102,l2983,23r107,l3200,23r113,l3428,23r118,l3666,23r123,l3915,23r129,l4175,23r134,l4447,23r140,l4730,23r145,l5024,23r152,l5331,23r158,l5650,23r164,l5982,23r170,l6326,23r177,l6683,23r184,l7054,23r190,l7438,23r197,l7836,23r204,l8247,23r212,l8459,24r,1l8459,26r,1l8459,28r,1l8459,30r,1l8459,32r,1l8459,34r,1l8459,36r,1l8459,38r,2l8459,41r,1l8459,44r,2l8459,47r,2l8459,51r,2l8459,55r,2l8459,59r,2l8459,63r,3l8459,68r,3l8459,73r,3l8459,79r,3l8459,85r,3l8459,92r,3l8459,99r,3l8459,106r,4l8459,114r,4l8459,122r,5l8459,131r,5l8459,141r,5l8459,151r,5l8459,161r,6l8459,172r,6l8459,184r,6l8459,196r,6l8459,209r,6l8459,222r,7l8459,236r,7l8459,251r,7l8459,266r,8l8459,282r,9l8459,299r,9l8459,316r,9l8459,335r,9l8459,353r,10l8459,373r,10l8459,393r,11l8459,415r,10l8459,436r,12l8459,459r,12l8459,483r,12l8459,507r,13l8459,532r-1,l8457,532r-1,l8455,532r-2,l8452,532r-2,l8447,532r-2,l8442,532r-4,l8434,532r-5,l8424,532r-6,l8412,532r-7,l8398,532r-9,l8380,532r-10,l8360,532r-12,l8336,532r-13,l8309,532r-15,l8278,532r-16,l8244,532r-19,l8205,532r-22,l8161,532r-23,l8113,532r-26,l8060,532r-28,l8002,532r-31,l7938,532r-34,l7869,532r-37,l7794,532r-40,l7712,532r-43,l7625,532r-47,l7530,532r-49,l7429,532r-53,l7321,532r-57,l7205,532r-60,l7082,532r-64,l6951,532r-68,l6812,532r-73,l6665,532r-77,l6509,532r-82,l6344,532r-86,l6170,532r-90,l5987,532r-95,l5795,532r-100,l5593,532r-105,l5380,532r-110,l5158,532r-115,l4925,532r-120,l4681,532r-125,l4427,532r-132,l4161,532r-137,l3884,532r-143,l3595,532r-149,l3294,532r-154,l2982,532r-162,l2656,532r-167,l2318,532r-173,l1968,532r-181,l1604,532r-187,l1226,532r-193,l836,532r-201,l431,532r-208,l12,532r,-1l12,530r,-1l12,528r,-1l12,526r,-1l12,524r,-1l12,522r,-1l12,520r,-2l12,517r,-1l12,515r,-2l12,512r,-2l12,508r,-1l12,505r,-2l12,501r,-2l12,497r,-2l12,492r,-2l12,487r,-2l12,482r,-3l12,476r,-3l12,470r,-3l12,464r,-4l12,457r,-4l12,449r,-3l12,442r,-5l12,433r,-4l12,424r,-4l12,415r,-5l12,405r,-5l12,394r,-5l12,383r,-5l12,372r,-6l12,360r,-7l12,347r,-7l12,333r,-7l12,319r,-7l12,305r,-8l12,289r,-8l12,273r,-8l12,257r,-9l12,239r,-9l12,221r,-9l12,202r,-10l12,183r,-11l12,162r,-10l12,141r,-11l12,119r,-11l12,96r,-11l12,73r,-12l12,48r,-12l12,23e" fillcolor="#f1f1f1" stroked="f">
+                    <v:shape id="Freeform 29" o:spid="_x0000_s1029" style="position:absolute;left:2390;top:790;width:8450;height:530;visibility:visible;mso-wrap-style:square;v-text-anchor:top" coordsize="8450,530" o:gfxdata="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" path="m12,23r,l13,23r1,l15,23r1,l17,23r2,l21,23r2,l26,23r3,l33,23r4,l41,23r6,l52,23r7,l66,23r7,l81,23r9,l100,23r11,l122,23r12,l147,23r14,l176,23r16,l209,23r18,l246,23r20,l287,23r22,l333,23r25,l383,23r28,l439,23r30,l500,23r33,l566,23r36,l639,23r38,l717,23r41,l801,23r45,l892,23r48,l990,23r52,l1095,23r55,l1207,23r58,l1326,23r63,l1453,23r67,l1588,23r71,l1731,23r75,l1883,23r79,l2043,23r84,l2212,23r88,l2391,23r92,l2578,23r98,l2776,23r102,l2983,23r107,l3200,23r113,l3428,23r118,l3666,23r123,l3915,23r129,l4175,23r134,l4447,23r140,l4730,23r145,l5024,23r152,l5331,23r158,l5650,23r164,l5982,23r170,l6326,23r177,l6683,23r184,l7054,23r190,l7438,23r197,l7836,23r204,l8247,23r212,l8459,24r,1l8459,26r,1l8459,28r,1l8459,30r,1l8459,32r,1l8459,34r,1l8459,36r,1l8459,38r,2l8459,41r,1l8459,44r,2l8459,47r,2l8459,51r,2l8459,55r,2l8459,59r,2l8459,63r,3l8459,68r,3l8459,73r,3l8459,79r,3l8459,85r,3l8459,92r,3l8459,99r,3l8459,106r,4l8459,114r,4l8459,122r,5l8459,131r,5l8459,141r,5l8459,151r,5l8459,161r,6l8459,172r,6l8459,184r,6l8459,196r,6l8459,209r,6l8459,222r,7l8459,236r,7l8459,251r,7l8459,266r,8l8459,282r,9l8459,299r,9l8459,316r,9l8459,335r,9l8459,353r,10l8459,373r,10l8459,393r,11l8459,415r,10l8459,436r,12l8459,459r,12l8459,483r,12l8459,507r,13l8459,532r-1,l8457,532r-1,l8455,532r-2,l8452,532r-2,l8447,532r-2,l8442,532r-4,l8434,532r-5,l8424,532r-6,l8412,532r-7,l8398,532r-9,l8380,532r-10,l8360,532r-12,l8336,532r-13,l8309,532r-15,l8278,532r-16,l8244,532r-19,l8205,532r-22,l8161,532r-23,l8113,532r-26,l8060,532r-28,l8002,532r-31,l7938,532r-34,l7869,532r-37,l7794,532r-40,l7712,532r-43,l7625,532r-47,l7530,532r-49,l7429,532r-53,l7321,532r-57,l7205,532r-60,l7082,532r-64,l6951,532r-68,l6812,532r-73,l6665,532r-77,l6509,532r-82,l6344,532r-86,l6170,532r-90,l5987,532r-95,l5795,532r-100,l5593,532r-105,l5380,532r-110,l5158,532r-115,l4925,532r-120,l4681,532r-125,l4427,532r-132,l4161,532r-137,l3884,532r-143,l3595,532r-149,l3294,532r-154,l2982,532r-162,l2656,532r-167,l2318,532r-173,l1968,532r-181,l1604,532r-187,l1226,532r-193,l836,532r-201,l431,532r-208,l12,532r,-1l12,530r,-1l12,528r,-1l12,526r,-1l12,524r,-1l12,522r,-1l12,520r,-2l12,517r,-1l12,515r,-2l12,512r,-2l12,508r,-1l12,505r,-2l12,501r,-2l12,497r,-2l12,492r,-2l12,487r,-2l12,482r,-3l12,476r,-3l12,470r,-3l12,464r,-4l12,457r,-4l12,449r,-3l12,442r,-5l12,433r,-4l12,424r,-4l12,415r,-5l12,405r,-5l12,394r,-5l12,383r,-5l12,372r,-6l12,360r,-7l12,347r,-7l12,333r,-7l12,319r,-7l12,305r,-8l12,289r,-8l12,273r,-8l12,257r,-9l12,239r,-9l12,221r,-9l12,202r,-10l12,183r,-11l12,162r,-10l12,141r,-11l12,119r,-11l12,96r,-11l12,73r,-12l12,48r,-12l12,23e" fillcolor="#f1f1f1" stroked="f">
                       <v:path o:connecttype="custom" o:connectlocs="13,813;26,813;66,813;147,813;287,813;500,813;801,813;1207,813;1731,813;2391,813;3200,813;4175,813;5331,813;6683,813;8247,813;8459,813;8459,814;8459,816;8459,821;8459,830;8459,843;8459,861;8459,885;8459,917;8459,957;8459,1005;8459,1064;8459,1134;8459,1215;8459,1310;8457,1322;8445,1322;8405,1322;8323,1322;8183,1322;7971,1322;7669,1322;7264,1322;6739,1322;6080,1322;5270,1322;4295,1322;3140,1322;1787,1322;223,1322;12,1322;12,1322;12,1319;12,1314;12,1306;12,1293;12,1275;12,1250;12,1219;12,1179;12,1130;12,1071;12,1002;12,920;12,826" o:connectangles="0,0,0,0,0,0,0,0,0,0,0,0,0,0,0,0,0,0,0,0,0,0,0,0,0,0,0,0,0,0,0,0,0,0,0,0,0,0,0,0,0,0,0,0,0,0,0,0,0,0,0,0,0,0,0,0,0,0,0,0"/>
                       <o:lock v:ext="edit" aspectratio="t" verticies="t" text="t" shapetype="t"/>
                     </v:shape>
@@ -1984,7 +1984,7 @@
                     <v:path o:extrusionok="f" gradientshapeok="t" o:connecttype="rect"/>
                     <o:lock v:ext="edit" aspectratio="t"/>
                   </v:shapetype>
-                  <v:shape id="图片 25" o:spid="_x0000_s1030" type="#_x0000_t75" style="position:absolute;width:10287;height:3276;visibility:visible;mso-wrap-style:square" o:gfxdata="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">
+                  <v:shape id="图片 25" o:spid="_x0000_s1030" type="#_x0000_t75" style="position:absolute;width:10287;height:3276;visibility:visible;mso-wrap-style:square" o:gfxdata="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">
                     <v:imagedata r:id="rId7" o:title=""/>
                   </v:shape>
                 </v:group>
@@ -1992,7 +1992,7 @@
                   <v:stroke joinstyle="miter"/>
                   <v:path gradientshapeok="t" o:connecttype="rect"/>
                 </v:shapetype>
-                <v:shape id="文本框 4" o:spid="_x0000_s1031" type="#_x0000_t202" style="position:absolute;left:152;width:10135;height:4083;visibility:visible;mso-wrap-style:square;v-text-anchor:top" o:gfxdata="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" filled="f" stroked="f" strokeweight=".5pt">
+                <v:shape id="文本框 4" o:spid="_x0000_s1031" type="#_x0000_t202" style="position:absolute;left:152;width:10135;height:4083;visibility:visible;mso-wrap-style:square;v-text-anchor:top" o:gfxdata="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" filled="f" stroked="f" strokeweight=".5pt">
                   <v:textbox>
                     <w:txbxContent>
                       <w:p>
@@ -3918,35 +3918,36 @@
       </w:r>
       <w:r>
         <w:rPr>
-          <w:rFonts w:ascii="宋体" w:eastAsia="宋体" w:hAnsi="宋体" w:cs="宋体"/>
-          <w:color w:val="000000"/>
-          <w:spacing w:val="-3"/>
-          <w:sz w:val="21"/>
-          <w:szCs w:val="21"/>
-          <w:lang w:eastAsia="zh-CN"/>
-        </w:rPr>
-        <w:t>Java</w:t>
-      </w:r>
-      <w:r>
-        <w:rPr>
-          <w:rFonts w:ascii="宋体" w:eastAsia="宋体" w:hAnsi="宋体" w:cs="宋体"/>
-          <w:spacing w:val="-3"/>
-          <w:sz w:val="21"/>
-          <w:szCs w:val="21"/>
-          <w:lang w:eastAsia="zh-CN"/>
-        </w:rPr>
-        <w:t xml:space="preserve"> </w:t>
-      </w:r>
-      <w:r>
-        <w:rPr>
-          <w:rFonts w:ascii="宋体" w:eastAsia="宋体" w:hAnsi="宋体" w:cs="宋体"/>
+          <w:rFonts w:ascii="宋体" w:eastAsia="宋体" w:hAnsi="宋体" w:cs="宋体" w:hint="eastAsia"/>
           <w:color w:val="000000"/>
           <w:spacing w:val="-5"/>
           <w:sz w:val="21"/>
           <w:szCs w:val="21"/>
           <w:lang w:eastAsia="zh-CN"/>
         </w:rPr>
-        <w:t>后端开发</w:t>
+        <w:t>J</w:t>
+      </w:r>
+      <w:r>
+        <w:rPr>
+          <w:rFonts w:ascii="宋体" w:eastAsia="宋体" w:hAnsi="宋体" w:cs="宋体"/>
+          <w:color w:val="000000"/>
+          <w:spacing w:val="-5"/>
+          <w:sz w:val="21"/>
+          <w:szCs w:val="21"/>
+          <w:lang w:eastAsia="zh-CN"/>
+        </w:rPr>
+        <w:t>ava</w:t>
+      </w:r>
+      <w:r>
+        <w:rPr>
+          <w:rFonts w:ascii="宋体" w:eastAsia="宋体" w:hAnsi="宋体" w:cs="宋体" w:hint="eastAsia"/>
+          <w:color w:val="000000"/>
+          <w:spacing w:val="-5"/>
+          <w:sz w:val="21"/>
+          <w:szCs w:val="21"/>
+          <w:lang w:eastAsia="zh-CN"/>
+        </w:rPr>
+        <w:t>开发工程师</w:t>
       </w:r>
     </w:p>
     <w:p>
@@ -3992,6 +3993,9 @@
         <w:autoSpaceDN w:val="0"/>
         <w:spacing w:line="245" w:lineRule="auto"/>
         <w:ind w:left="1008"/>
+        <w:rPr>
+          <w:lang w:eastAsia="zh-CN"/>
+        </w:rPr>
       </w:pPr>
       <w:r>
         <w:rPr>
@@ -4009,6 +4013,7 @@
           <w:color w:val="000000"/>
           <w:sz w:val="21"/>
           <w:szCs w:val="21"/>
+          <w:lang w:eastAsia="zh-CN"/>
         </w:rPr>
         <w:t>：</w:t>
       </w:r>
@@ -4023,6 +4028,9 @@
         <w:t>本科</w:t>
       </w:r>
       <w:r>
+        <w:rPr>
+          <w:lang w:eastAsia="zh-CN"/>
+        </w:rPr>
         <w:tab/>
       </w:r>
       <w:r>
@@ -4032,6 +4040,7 @@
           <w:spacing w:val="22"/>
           <w:sz w:val="21"/>
           <w:szCs w:val="21"/>
+          <w:lang w:eastAsia="zh-CN"/>
         </w:rPr>
         <w:t>手机：</w:t>
       </w:r>
@@ -4042,12 +4051,16 @@
           <w:spacing w:val="11"/>
           <w:sz w:val="21"/>
           <w:szCs w:val="21"/>
+          <w:lang w:eastAsia="zh-CN"/>
         </w:rPr>
         <w:t>15847883925</w:t>
       </w:r>
     </w:p>
     <w:p>
       <w:pPr>
+        <w:rPr>
+          <w:lang w:eastAsia="zh-CN"/>
+        </w:rPr>
         <w:sectPr>
           <w:type w:val="continuous"/>
           <w:pgSz w:w="11900" w:h="16840"/>
@@ -4059,10 +4072,16 @@
     <w:p>
       <w:pPr>
         <w:spacing w:line="81" w:lineRule="exact"/>
+        <w:rPr>
+          <w:lang w:eastAsia="zh-CN"/>
+        </w:rPr>
       </w:pPr>
     </w:p>
     <w:p>
       <w:pPr>
+        <w:rPr>
+          <w:lang w:eastAsia="zh-CN"/>
+        </w:rPr>
         <w:sectPr>
           <w:type w:val="continuous"/>
           <w:pgSz w:w="11900" w:h="16840"/>
@@ -6189,20 +6208,20 @@
           </mc:Choice>
           <mc:Fallback>
             <w:pict>
-              <v:group w14:anchorId="1EF0ADBE" id="组合 49" o:spid="_x0000_s1032" style="position:absolute;margin-left:44pt;margin-top:8.6pt;width:494.9pt;height:32.15pt;z-index:251710464" coordsize="62852,4083" o:gfxdata="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">
-                <v:group id="组合 28" o:spid="_x0000_s1033" style="position:absolute;width:62852;height:3365" coordsize="62852,3365" o:gfxdata="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">
-                  <v:group id="Group 28" o:spid="_x0000_s1034" style="position:absolute;left:9194;width:53658;height:3365" coordorigin="2390,790" coordsize="8450,530" o:gfxdata="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">
+              <v:group w14:anchorId="1EF0ADBE" id="组合 49" o:spid="_x0000_s1032" style="position:absolute;margin-left:44pt;margin-top:8.6pt;width:494.9pt;height:32.15pt;z-index:251710464" coordsize="62852,4083" o:gfxdata="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">
+                <v:group id="组合 28" o:spid="_x0000_s1033" style="position:absolute;width:62852;height:3365" coordsize="62852,3365" o:gfxdata="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">
+                  <v:group id="Group 28" o:spid="_x0000_s1034" style="position:absolute;left:9194;width:53658;height:3365" coordorigin="2390,790" coordsize="8450,530" o:gfxdata="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">
                     <o:lock v:ext="edit" aspectratio="t"/>
-                    <v:shape id="Freeform 29" o:spid="_x0000_s1035" style="position:absolute;left:2390;top:790;width:8450;height:530;visibility:visible;mso-wrap-style:square;v-text-anchor:top" coordsize="8450,530" o:gfxdata="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" path="m12,23r,l13,23r1,l15,23r1,l17,23r2,l21,23r2,l26,23r3,l33,23r4,l41,23r6,l52,23r7,l66,23r7,l81,23r9,l100,23r11,l122,23r12,l147,23r14,l176,23r16,l209,23r18,l246,23r20,l287,23r22,l333,23r25,l383,23r28,l439,23r30,l500,23r33,l566,23r36,l639,23r38,l717,23r41,l801,23r45,l892,23r48,l990,23r52,l1095,23r55,l1207,23r58,l1326,23r63,l1453,23r67,l1588,23r71,l1731,23r75,l1883,23r79,l2043,23r84,l2212,23r88,l2391,23r92,l2578,23r98,l2776,23r102,l2983,23r107,l3200,23r113,l3428,23r118,l3666,23r123,l3915,23r129,l4175,23r134,l4447,23r140,l4730,23r145,l5024,23r152,l5331,23r158,l5650,23r164,l5982,23r170,l6326,23r177,l6683,23r184,l7054,23r190,l7438,23r197,l7836,23r204,l8247,23r212,l8459,24r,1l8459,26r,1l8459,28r,1l8459,30r,1l8459,32r,1l8459,34r,1l8459,36r,1l8459,38r,2l8459,41r,1l8459,44r,2l8459,47r,2l8459,51r,2l8459,55r,2l8459,59r,2l8459,63r,3l8459,68r,3l8459,73r,3l8459,79r,3l8459,85r,3l8459,92r,3l8459,99r,3l8459,106r,4l8459,114r,4l8459,122r,5l8459,131r,5l8459,141r,5l8459,151r,5l8459,161r,6l8459,172r,6l8459,184r,6l8459,196r,6l8459,209r,6l8459,222r,7l8459,236r,7l8459,251r,7l8459,266r,8l8459,282r,9l8459,299r,9l8459,316r,9l8459,335r,9l8459,353r,10l8459,373r,10l8459,393r,11l8459,415r,10l8459,436r,12l8459,459r,12l8459,483r,12l8459,507r,13l8459,532r-1,l8457,532r-1,l8455,532r-2,l8452,532r-2,l8447,532r-2,l8442,532r-4,l8434,532r-5,l8424,532r-6,l8412,532r-7,l8398,532r-9,l8380,532r-10,l8360,532r-12,l8336,532r-13,l8309,532r-15,l8278,532r-16,l8244,532r-19,l8205,532r-22,l8161,532r-23,l8113,532r-26,l8060,532r-28,l8002,532r-31,l7938,532r-34,l7869,532r-37,l7794,532r-40,l7712,532r-43,l7625,532r-47,l7530,532r-49,l7429,532r-53,l7321,532r-57,l7205,532r-60,l7082,532r-64,l6951,532r-68,l6812,532r-73,l6665,532r-77,l6509,532r-82,l6344,532r-86,l6170,532r-90,l5987,532r-95,l5795,532r-100,l5593,532r-105,l5380,532r-110,l5158,532r-115,l4925,532r-120,l4681,532r-125,l4427,532r-132,l4161,532r-137,l3884,532r-143,l3595,532r-149,l3294,532r-154,l2982,532r-162,l2656,532r-167,l2318,532r-173,l1968,532r-181,l1604,532r-187,l1226,532r-193,l836,532r-201,l431,532r-208,l12,532r,-1l12,530r,-1l12,528r,-1l12,526r,-1l12,524r,-1l12,522r,-1l12,520r,-2l12,517r,-1l12,515r,-2l12,512r,-2l12,508r,-1l12,505r,-2l12,501r,-2l12,497r,-2l12,492r,-2l12,487r,-2l12,482r,-3l12,476r,-3l12,470r,-3l12,464r,-4l12,457r,-4l12,449r,-3l12,442r,-5l12,433r,-4l12,424r,-4l12,415r,-5l12,405r,-5l12,394r,-5l12,383r,-5l12,372r,-6l12,360r,-7l12,347r,-7l12,333r,-7l12,319r,-7l12,305r,-8l12,289r,-8l12,273r,-8l12,257r,-9l12,239r,-9l12,221r,-9l12,202r,-10l12,183r,-11l12,162r,-10l12,141r,-11l12,119r,-11l12,96r,-11l12,73r,-12l12,48r,-12l12,23e" fillcolor="#f1f1f1" stroked="f">
+                    <v:shape id="Freeform 29" o:spid="_x0000_s1035" style="position:absolute;left:2390;top:790;width:8450;height:530;visibility:visible;mso-wrap-style:square;v-text-anchor:top" coordsize="8450,530" o:gfxdata="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" path="m12,23r,l13,23r1,l15,23r1,l17,23r2,l21,23r2,l26,23r3,l33,23r4,l41,23r6,l52,23r7,l66,23r7,l81,23r9,l100,23r11,l122,23r12,l147,23r14,l176,23r16,l209,23r18,l246,23r20,l287,23r22,l333,23r25,l383,23r28,l439,23r30,l500,23r33,l566,23r36,l639,23r38,l717,23r41,l801,23r45,l892,23r48,l990,23r52,l1095,23r55,l1207,23r58,l1326,23r63,l1453,23r67,l1588,23r71,l1731,23r75,l1883,23r79,l2043,23r84,l2212,23r88,l2391,23r92,l2578,23r98,l2776,23r102,l2983,23r107,l3200,23r113,l3428,23r118,l3666,23r123,l3915,23r129,l4175,23r134,l4447,23r140,l4730,23r145,l5024,23r152,l5331,23r158,l5650,23r164,l5982,23r170,l6326,23r177,l6683,23r184,l7054,23r190,l7438,23r197,l7836,23r204,l8247,23r212,l8459,24r,1l8459,26r,1l8459,28r,1l8459,30r,1l8459,32r,1l8459,34r,1l8459,36r,1l8459,38r,2l8459,41r,1l8459,44r,2l8459,47r,2l8459,51r,2l8459,55r,2l8459,59r,2l8459,63r,3l8459,68r,3l8459,73r,3l8459,79r,3l8459,85r,3l8459,92r,3l8459,99r,3l8459,106r,4l8459,114r,4l8459,122r,5l8459,131r,5l8459,141r,5l8459,151r,5l8459,161r,6l8459,172r,6l8459,184r,6l8459,196r,6l8459,209r,6l8459,222r,7l8459,236r,7l8459,251r,7l8459,266r,8l8459,282r,9l8459,299r,9l8459,316r,9l8459,335r,9l8459,353r,10l8459,373r,10l8459,393r,11l8459,415r,10l8459,436r,12l8459,459r,12l8459,483r,12l8459,507r,13l8459,532r-1,l8457,532r-1,l8455,532r-2,l8452,532r-2,l8447,532r-2,l8442,532r-4,l8434,532r-5,l8424,532r-6,l8412,532r-7,l8398,532r-9,l8380,532r-10,l8360,532r-12,l8336,532r-13,l8309,532r-15,l8278,532r-16,l8244,532r-19,l8205,532r-22,l8161,532r-23,l8113,532r-26,l8060,532r-28,l8002,532r-31,l7938,532r-34,l7869,532r-37,l7794,532r-40,l7712,532r-43,l7625,532r-47,l7530,532r-49,l7429,532r-53,l7321,532r-57,l7205,532r-60,l7082,532r-64,l6951,532r-68,l6812,532r-73,l6665,532r-77,l6509,532r-82,l6344,532r-86,l6170,532r-90,l5987,532r-95,l5795,532r-100,l5593,532r-105,l5380,532r-110,l5158,532r-115,l4925,532r-120,l4681,532r-125,l4427,532r-132,l4161,532r-137,l3884,532r-143,l3595,532r-149,l3294,532r-154,l2982,532r-162,l2656,532r-167,l2318,532r-173,l1968,532r-181,l1604,532r-187,l1226,532r-193,l836,532r-201,l431,532r-208,l12,532r,-1l12,530r,-1l12,528r,-1l12,526r,-1l12,524r,-1l12,522r,-1l12,520r,-2l12,517r,-1l12,515r,-2l12,512r,-2l12,508r,-1l12,505r,-2l12,501r,-2l12,497r,-2l12,492r,-2l12,487r,-2l12,482r,-3l12,476r,-3l12,470r,-3l12,464r,-4l12,457r,-4l12,449r,-3l12,442r,-5l12,433r,-4l12,424r,-4l12,415r,-5l12,405r,-5l12,394r,-5l12,383r,-5l12,372r,-6l12,360r,-7l12,347r,-7l12,333r,-7l12,319r,-7l12,305r,-8l12,289r,-8l12,273r,-8l12,257r,-9l12,239r,-9l12,221r,-9l12,202r,-10l12,183r,-11l12,162r,-10l12,141r,-11l12,119r,-11l12,96r,-11l12,73r,-12l12,48r,-12l12,23e" fillcolor="#f1f1f1" stroked="f">
                       <v:path o:connecttype="custom" o:connectlocs="13,813;26,813;66,813;147,813;287,813;500,813;801,813;1207,813;1731,813;2391,813;3200,813;4175,813;5331,813;6683,813;8247,813;8459,813;8459,814;8459,816;8459,821;8459,830;8459,843;8459,861;8459,885;8459,917;8459,957;8459,1005;8459,1064;8459,1134;8459,1215;8459,1310;8457,1322;8445,1322;8405,1322;8323,1322;8183,1322;7971,1322;7669,1322;7264,1322;6739,1322;6080,1322;5270,1322;4295,1322;3140,1322;1787,1322;223,1322;12,1322;12,1322;12,1319;12,1314;12,1306;12,1293;12,1275;12,1250;12,1219;12,1179;12,1130;12,1071;12,1002;12,920;12,826" o:connectangles="0,0,0,0,0,0,0,0,0,0,0,0,0,0,0,0,0,0,0,0,0,0,0,0,0,0,0,0,0,0,0,0,0,0,0,0,0,0,0,0,0,0,0,0,0,0,0,0,0,0,0,0,0,0,0,0,0,0,0,0"/>
                       <o:lock v:ext="edit" aspectratio="t" verticies="t" text="t" shapetype="t"/>
                     </v:shape>
                   </v:group>
-                  <v:shape id="图片 31" o:spid="_x0000_s1036" type="#_x0000_t75" style="position:absolute;width:10287;height:3276;visibility:visible;mso-wrap-style:square" o:gfxdata="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">
+                  <v:shape id="图片 31" o:spid="_x0000_s1036" type="#_x0000_t75" style="position:absolute;width:10287;height:3276;visibility:visible;mso-wrap-style:square" o:gfxdata="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">
                     <v:imagedata r:id="rId7" o:title=""/>
                   </v:shape>
                 </v:group>
-                <v:shape id="文本框 42" o:spid="_x0000_s1037" type="#_x0000_t202" style="position:absolute;width:10134;height:4083;visibility:visible;mso-wrap-style:square;v-text-anchor:top" o:gfxdata="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" filled="f" stroked="f" strokeweight=".5pt">
+                <v:shape id="文本框 42" o:spid="_x0000_s1037" type="#_x0000_t202" style="position:absolute;width:10134;height:4083;visibility:visible;mso-wrap-style:square;v-text-anchor:top" o:gfxdata="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" filled="f" stroked="f" strokeweight=".5pt">
                   <v:textbox>
                     <w:txbxContent>
                       <w:p>
@@ -6400,13 +6419,13 @@
       </w:pPr>
       <w:r>
         <w:rPr>
-          <w:rFonts w:ascii="宋体" w:eastAsia="宋体" w:hAnsi="宋体" w:cs="宋体"/>
-          <w:color w:val="000000"/>
-          <w:sz w:val="21"/>
-          <w:szCs w:val="21"/>
-          <w:lang w:eastAsia="zh-CN"/>
-        </w:rPr>
-        <w:t>北京药帮忙科技有限公司</w:t>
+          <w:rFonts w:ascii="宋体" w:eastAsia="宋体" w:hAnsi="宋体" w:cs="宋体" w:hint="eastAsia"/>
+          <w:color w:val="000000"/>
+          <w:sz w:val="21"/>
+          <w:szCs w:val="21"/>
+          <w:lang w:eastAsia="zh-CN"/>
+        </w:rPr>
+        <w:t>南京亚信软件有限公司</w:t>
       </w:r>
       <w:r>
         <w:rPr>
@@ -6423,7 +6442,40 @@
           <w:szCs w:val="21"/>
           <w:lang w:eastAsia="zh-CN"/>
         </w:rPr>
-        <w:t>2021.03</w:t>
+        <w:t>202</w:t>
+      </w:r>
+      <w:r>
+        <w:rPr>
+          <w:rFonts w:ascii="宋体" w:eastAsia="宋体" w:hAnsi="宋体" w:cs="宋体"/>
+          <w:color w:val="000000"/>
+          <w:spacing w:val="6"/>
+          <w:sz w:val="21"/>
+          <w:szCs w:val="21"/>
+          <w:lang w:eastAsia="zh-CN"/>
+        </w:rPr>
+        <w:t>2</w:t>
+      </w:r>
+      <w:r>
+        <w:rPr>
+          <w:rFonts w:ascii="宋体" w:eastAsia="宋体" w:hAnsi="宋体" w:cs="宋体"/>
+          <w:color w:val="000000"/>
+          <w:spacing w:val="6"/>
+          <w:sz w:val="21"/>
+          <w:szCs w:val="21"/>
+          <w:lang w:eastAsia="zh-CN"/>
+        </w:rPr>
+        <w:t>.0</w:t>
+      </w:r>
+      <w:r>
+        <w:rPr>
+          <w:rFonts w:ascii="宋体" w:eastAsia="宋体" w:hAnsi="宋体" w:cs="宋体"/>
+          <w:color w:val="000000"/>
+          <w:spacing w:val="6"/>
+          <w:sz w:val="21"/>
+          <w:szCs w:val="21"/>
+          <w:lang w:eastAsia="zh-CN"/>
+        </w:rPr>
+        <w:t>9</w:t>
       </w:r>
       <w:r>
         <w:rPr>
@@ -6438,14 +6490,14 @@
       </w:r>
       <w:r>
         <w:rPr>
-          <w:rFonts w:ascii="宋体" w:eastAsia="宋体" w:hAnsi="宋体" w:cs="宋体"/>
-          <w:color w:val="000000"/>
-          <w:spacing w:val="6"/>
-          <w:sz w:val="21"/>
-          <w:szCs w:val="21"/>
-          <w:lang w:eastAsia="zh-CN"/>
-        </w:rPr>
-        <w:t>2022.08</w:t>
+          <w:rFonts w:ascii="宋体" w:eastAsia="宋体" w:hAnsi="宋体" w:cs="宋体" w:hint="eastAsia"/>
+          <w:color w:val="000000"/>
+          <w:spacing w:val="8"/>
+          <w:sz w:val="21"/>
+          <w:szCs w:val="21"/>
+          <w:lang w:eastAsia="zh-CN"/>
+        </w:rPr>
+        <w:t>至今</w:t>
       </w:r>
       <w:r>
         <w:rPr>
@@ -6453,6 +6505,8 @@
         </w:rPr>
         <w:tab/>
       </w:r>
+      <w:bookmarkStart w:id="0" w:name="OLE_LINK1"/>
+      <w:bookmarkStart w:id="1" w:name="OLE_LINK2"/>
       <w:r>
         <w:rPr>
           <w:rFonts w:ascii="宋体" w:eastAsia="宋体" w:hAnsi="宋体" w:cs="宋体"/>
@@ -6483,10 +6537,13 @@
         </w:rPr>
         <w:t>后端开发工程师</w:t>
       </w:r>
+      <w:bookmarkEnd w:id="0"/>
+      <w:bookmarkEnd w:id="1"/>
     </w:p>
     <w:p>
       <w:pPr>
         <w:rPr>
+          <w:rFonts w:hint="eastAsia"/>
           <w:lang w:eastAsia="zh-CN"/>
         </w:rPr>
         <w:sectPr>
@@ -6508,6 +6565,7 @@
     <w:p>
       <w:pPr>
         <w:rPr>
+          <w:rFonts w:hint="eastAsia"/>
           <w:lang w:eastAsia="zh-CN"/>
         </w:rPr>
         <w:sectPr>
@@ -6540,7 +6598,7 @@
           <w:szCs w:val="21"/>
           <w:lang w:eastAsia="zh-CN"/>
         </w:rPr>
-        <w:t>深圳消安科技有限公司</w:t>
+        <w:t>北京药帮忙科技有限公司</w:t>
       </w:r>
       <w:r>
         <w:rPr>
@@ -6557,7 +6615,7 @@
           <w:szCs w:val="21"/>
           <w:lang w:eastAsia="zh-CN"/>
         </w:rPr>
-        <w:t>2019.07</w:t>
+        <w:t>2021.03</w:t>
       </w:r>
       <w:r>
         <w:rPr>
@@ -6579,7 +6637,7 @@
           <w:szCs w:val="21"/>
           <w:lang w:eastAsia="zh-CN"/>
         </w:rPr>
-        <w:t>2020.08</w:t>
+        <w:t>2022.08</w:t>
       </w:r>
       <w:r>
         <w:rPr>
@@ -6591,12 +6649,31 @@
         <w:rPr>
           <w:rFonts w:ascii="宋体" w:eastAsia="宋体" w:hAnsi="宋体" w:cs="宋体"/>
           <w:color w:val="000000"/>
-          <w:spacing w:val="-1"/>
-          <w:sz w:val="21"/>
-          <w:szCs w:val="21"/>
-          <w:lang w:eastAsia="zh-CN"/>
-        </w:rPr>
-        <w:t>嵌入式软件开发工程师</w:t>
+          <w:sz w:val="21"/>
+          <w:szCs w:val="21"/>
+          <w:lang w:eastAsia="zh-CN"/>
+        </w:rPr>
+        <w:t>Java</w:t>
+      </w:r>
+      <w:r>
+        <w:rPr>
+          <w:rFonts w:ascii="宋体" w:eastAsia="宋体" w:hAnsi="宋体" w:cs="宋体"/>
+          <w:spacing w:val="-9"/>
+          <w:sz w:val="21"/>
+          <w:szCs w:val="21"/>
+          <w:lang w:eastAsia="zh-CN"/>
+        </w:rPr>
+        <w:t xml:space="preserve"> </w:t>
+      </w:r>
+      <w:r>
+        <w:rPr>
+          <w:rFonts w:ascii="宋体" w:eastAsia="宋体" w:hAnsi="宋体" w:cs="宋体"/>
+          <w:color w:val="000000"/>
+          <w:sz w:val="21"/>
+          <w:szCs w:val="21"/>
+          <w:lang w:eastAsia="zh-CN"/>
+        </w:rPr>
+        <w:t>后端开发工程师</w:t>
       </w:r>
     </w:p>
     <w:p>
@@ -6707,7 +6784,7 @@
           </mc:Choice>
           <mc:Fallback>
             <w:pict>
-              <v:shape w14:anchorId="2729FC66" id="文本框 43" o:spid="_x0000_s1038" type="#_x0000_t202" style="position:absolute;margin-left:44.7pt;margin-top:8.05pt;width:79.8pt;height:32.15pt;z-index:251712512;visibility:visible;mso-wrap-style:square;mso-wrap-distance-left:9pt;mso-wrap-distance-top:0;mso-wrap-distance-right:9pt;mso-wrap-distance-bottom:0;mso-position-horizontal:absolute;mso-position-horizontal-relative:text;mso-position-vertical:absolute;mso-position-vertical-relative:text;v-text-anchor:top" o:gfxdata="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" filled="f" stroked="f" strokeweight=".5pt">
+              <v:shape w14:anchorId="2729FC66" id="文本框 43" o:spid="_x0000_s1038" type="#_x0000_t202" style="position:absolute;margin-left:44.7pt;margin-top:8.05pt;width:79.8pt;height:32.15pt;z-index:251712512;visibility:visible;mso-wrap-style:square;mso-wrap-distance-left:9pt;mso-wrap-distance-top:0;mso-wrap-distance-right:9pt;mso-wrap-distance-bottom:0;mso-position-horizontal:absolute;mso-position-horizontal-relative:text;mso-position-vertical:absolute;mso-position-vertical-relative:text;v-text-anchor:top" o:gfxdata="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" filled="f" stroked="f" strokeweight=".5pt">
                 <v:textbox>
                   <w:txbxContent>
                     <w:p>
@@ -8638,7 +8715,7 @@
         <w:tabs>
           <w:tab w:val="left" w:pos="3662"/>
           <w:tab w:val="left" w:pos="6072"/>
-          <w:tab w:val="left" w:pos="8904"/>
+          <w:tab w:val="left" w:pos="9005"/>
         </w:tabs>
         <w:autoSpaceDE w:val="0"/>
         <w:autoSpaceDN w:val="0"/>
@@ -8792,7 +8869,17 @@
           <w:szCs w:val="21"/>
           <w:lang w:eastAsia="zh-CN"/>
         </w:rPr>
-        <w:t xml:space="preserve">  </w:t>
+        <w:t xml:space="preserve"> </w:t>
+      </w:r>
+      <w:r>
+        <w:rPr>
+          <w:rFonts w:ascii="宋体" w:eastAsia="宋体" w:hAnsi="宋体" w:cs="宋体"/>
+          <w:spacing w:val="21"/>
+          <w:sz w:val="21"/>
+          <w:szCs w:val="21"/>
+          <w:lang w:eastAsia="zh-CN"/>
+        </w:rPr>
+        <w:t xml:space="preserve"> </w:t>
       </w:r>
       <w:r>
         <w:rPr>
@@ -8812,7 +8899,17 @@
           <w:szCs w:val="21"/>
           <w:lang w:eastAsia="zh-CN"/>
         </w:rPr>
-        <w:t xml:space="preserve">  </w:t>
+        <w:t xml:space="preserve"> </w:t>
+      </w:r>
+      <w:r>
+        <w:rPr>
+          <w:rFonts w:ascii="宋体" w:eastAsia="宋体" w:hAnsi="宋体" w:cs="宋体"/>
+          <w:spacing w:val="22"/>
+          <w:sz w:val="21"/>
+          <w:szCs w:val="21"/>
+          <w:lang w:eastAsia="zh-CN"/>
+        </w:rPr>
+        <w:t xml:space="preserve"> </w:t>
       </w:r>
       <w:r>
         <w:rPr>
@@ -8832,7 +8929,17 @@
           <w:szCs w:val="21"/>
           <w:lang w:eastAsia="zh-CN"/>
         </w:rPr>
-        <w:t xml:space="preserve">  </w:t>
+        <w:t xml:space="preserve"> </w:t>
+      </w:r>
+      <w:r>
+        <w:rPr>
+          <w:rFonts w:ascii="宋体" w:eastAsia="宋体" w:hAnsi="宋体" w:cs="宋体"/>
+          <w:spacing w:val="22"/>
+          <w:sz w:val="21"/>
+          <w:szCs w:val="21"/>
+          <w:lang w:eastAsia="zh-CN"/>
+        </w:rPr>
+        <w:t xml:space="preserve"> </w:t>
       </w:r>
       <w:r>
         <w:rPr>
@@ -8899,6 +9006,9 @@
         <w:autoSpaceDN w:val="0"/>
         <w:spacing w:line="548" w:lineRule="auto"/>
         <w:ind w:left="1113" w:right="1056"/>
+        <w:rPr>
+          <w:lang w:eastAsia="zh-CN"/>
+        </w:rPr>
       </w:pPr>
       <w:r>
         <w:rPr>
@@ -9019,13 +9129,14 @@
       <w:proofErr w:type="spellEnd"/>
       <w:r>
         <w:rPr>
-          <w:rFonts w:ascii="宋体" w:eastAsia="宋体" w:hAnsi="宋体" w:cs="宋体"/>
+          <w:rFonts w:ascii="宋体" w:eastAsia="宋体" w:hAnsi="宋体" w:cs="宋体" w:hint="eastAsia"/>
           <w:color w:val="000000"/>
           <w:spacing w:val="-5"/>
           <w:sz w:val="21"/>
           <w:szCs w:val="21"/>
-        </w:rPr>
-        <w:t>；</w:t>
+          <w:lang w:eastAsia="zh-CN"/>
+        </w:rPr>
+        <w:t>。</w:t>
       </w:r>
     </w:p>
     <w:p>
@@ -9506,79 +9617,93 @@
           <w:szCs w:val="21"/>
           <w:lang w:eastAsia="zh-CN"/>
         </w:rPr>
-        <w:t>同时也将原本对接渠道开发时间需要</w:t>
-      </w:r>
-      <w:r>
-        <w:rPr>
-          <w:rFonts w:ascii="宋体" w:eastAsia="宋体" w:hAnsi="宋体" w:cs="宋体"/>
+        <w:t>同时也将原本对接渠道</w:t>
+      </w:r>
+      <w:r>
+        <w:rPr>
+          <w:rFonts w:ascii="宋体" w:eastAsia="宋体" w:hAnsi="宋体" w:cs="宋体"/>
+          <w:color w:val="000000"/>
           <w:spacing w:val="1"/>
           <w:sz w:val="21"/>
           <w:szCs w:val="21"/>
           <w:lang w:eastAsia="zh-CN"/>
         </w:rPr>
+        <w:t>7</w:t>
+      </w:r>
+      <w:r>
+        <w:rPr>
+          <w:rFonts w:ascii="宋体" w:eastAsia="宋体" w:hAnsi="宋体" w:cs="宋体" w:hint="eastAsia"/>
+          <w:color w:val="000000"/>
+          <w:spacing w:val="1"/>
+          <w:sz w:val="21"/>
+          <w:szCs w:val="21"/>
+          <w:lang w:eastAsia="zh-CN"/>
+        </w:rPr>
+        <w:t>天的研</w:t>
+      </w:r>
+      <w:r>
+        <w:rPr>
+          <w:rFonts w:ascii="宋体" w:eastAsia="宋体" w:hAnsi="宋体" w:cs="宋体"/>
+          <w:color w:val="000000"/>
+          <w:spacing w:val="1"/>
+          <w:sz w:val="21"/>
+          <w:szCs w:val="21"/>
+          <w:lang w:eastAsia="zh-CN"/>
+        </w:rPr>
+        <w:t>发</w:t>
+      </w:r>
+      <w:r>
+        <w:rPr>
+          <w:rFonts w:ascii="宋体" w:eastAsia="宋体" w:hAnsi="宋体" w:cs="宋体" w:hint="eastAsia"/>
+          <w:color w:val="000000"/>
+          <w:spacing w:val="1"/>
+          <w:sz w:val="21"/>
+          <w:szCs w:val="21"/>
+          <w:lang w:eastAsia="zh-CN"/>
+        </w:rPr>
+        <w:t>时间</w:t>
+      </w:r>
+      <w:r>
+        <w:rPr>
+          <w:rFonts w:ascii="宋体" w:eastAsia="宋体" w:hAnsi="宋体" w:cs="宋体"/>
+          <w:color w:val="000000"/>
+          <w:spacing w:val="1"/>
+          <w:sz w:val="21"/>
+          <w:szCs w:val="21"/>
+          <w:lang w:eastAsia="zh-CN"/>
+        </w:rPr>
+        <w:t>缩</w:t>
+      </w:r>
+      <w:r>
+        <w:rPr>
+          <w:rFonts w:ascii="宋体" w:eastAsia="宋体" w:hAnsi="宋体" w:cs="宋体" w:hint="eastAsia"/>
+          <w:color w:val="000000"/>
+          <w:spacing w:val="1"/>
+          <w:sz w:val="21"/>
+          <w:szCs w:val="21"/>
+          <w:lang w:eastAsia="zh-CN"/>
+        </w:rPr>
+        <w:t>减到</w:t>
+      </w:r>
+      <w:r>
+        <w:rPr>
+          <w:rFonts w:ascii="宋体" w:eastAsia="宋体" w:hAnsi="宋体" w:cs="宋体" w:hint="eastAsia"/>
+          <w:color w:val="000000"/>
+          <w:sz w:val="21"/>
+          <w:szCs w:val="21"/>
+          <w:lang w:eastAsia="zh-CN"/>
+        </w:rPr>
         <w:t xml:space="preserve"> </w:t>
       </w:r>
       <w:r>
         <w:rPr>
           <w:rFonts w:ascii="Arial" w:eastAsia="Arial" w:hAnsi="Arial" w:cs="Arial"/>
           <w:color w:val="000000"/>
-          <w:spacing w:val="2"/>
-          <w:sz w:val="21"/>
-          <w:szCs w:val="21"/>
-          <w:lang w:eastAsia="zh-CN"/>
-        </w:rPr>
-        <w:t>7</w:t>
-      </w:r>
-      <w:r>
-        <w:rPr>
-          <w:rFonts w:ascii="Arial" w:eastAsia="Arial" w:hAnsi="Arial" w:cs="Arial"/>
-          <w:spacing w:val="1"/>
-          <w:sz w:val="21"/>
-          <w:szCs w:val="21"/>
-          <w:lang w:eastAsia="zh-CN"/>
-        </w:rPr>
-        <w:t xml:space="preserve"> </w:t>
-      </w:r>
-      <w:r>
-        <w:rPr>
-          <w:rFonts w:ascii="宋体" w:eastAsia="宋体" w:hAnsi="宋体" w:cs="宋体"/>
-          <w:color w:val="000000"/>
-          <w:spacing w:val="1"/>
-          <w:sz w:val="21"/>
-          <w:szCs w:val="21"/>
-          <w:lang w:eastAsia="zh-CN"/>
-        </w:rPr>
-        <w:t>天缩</w:t>
-      </w:r>
-      <w:r>
-        <w:rPr>
-          <w:rFonts w:ascii="宋体" w:eastAsia="宋体" w:hAnsi="宋体" w:cs="宋体"/>
-          <w:color w:val="000000"/>
-          <w:sz w:val="21"/>
-          <w:szCs w:val="21"/>
-          <w:lang w:eastAsia="zh-CN"/>
-        </w:rPr>
-        <w:t>减为只需要</w:t>
-      </w:r>
-      <w:r>
-        <w:rPr>
-          <w:rFonts w:ascii="宋体" w:eastAsia="宋体" w:hAnsi="宋体" w:cs="宋体"/>
-          <w:spacing w:val="29"/>
-          <w:sz w:val="21"/>
-          <w:szCs w:val="21"/>
-          <w:lang w:eastAsia="zh-CN"/>
-        </w:rPr>
-        <w:t xml:space="preserve"> </w:t>
-      </w:r>
-      <w:r>
-        <w:rPr>
-          <w:rFonts w:ascii="Arial" w:eastAsia="Arial" w:hAnsi="Arial" w:cs="Arial"/>
-          <w:color w:val="000000"/>
-          <w:sz w:val="21"/>
-          <w:szCs w:val="21"/>
-          <w:lang w:eastAsia="zh-CN"/>
-        </w:rPr>
-        <w:t>1</w:t>
+          <w:sz w:val="21"/>
+          <w:szCs w:val="21"/>
+          <w:lang w:eastAsia="zh-CN"/>
+        </w:rPr>
+        <w:t>2</w:t>
       </w:r>
       <w:r>
         <w:rPr>
@@ -9598,7 +9723,27 @@
           <w:szCs w:val="21"/>
           <w:lang w:eastAsia="zh-CN"/>
         </w:rPr>
-        <w:t>天的研发时间，极大地提高了研发效率。</w:t>
+        <w:t>天，极大地提高了研发效率</w:t>
+      </w:r>
+      <w:r>
+        <w:rPr>
+          <w:rFonts w:ascii="宋体" w:eastAsia="宋体" w:hAnsi="宋体" w:cs="宋体" w:hint="eastAsia"/>
+          <w:color w:val="000000"/>
+          <w:sz w:val="21"/>
+          <w:szCs w:val="21"/>
+          <w:lang w:eastAsia="zh-CN"/>
+        </w:rPr>
+        <w:t>，同时减少了研发人力投入的成本</w:t>
+      </w:r>
+      <w:r>
+        <w:rPr>
+          <w:rFonts w:ascii="宋体" w:eastAsia="宋体" w:hAnsi="宋体" w:cs="宋体" w:hint="eastAsia"/>
+          <w:color w:val="000000"/>
+          <w:sz w:val="21"/>
+          <w:szCs w:val="21"/>
+          <w:lang w:eastAsia="zh-CN"/>
+        </w:rPr>
+        <w:t>。</w:t>
       </w:r>
     </w:p>
     <w:p>
@@ -9900,6 +10045,8 @@
       <w:r>
         <w:rPr>
           <w:rFonts w:ascii="宋体" w:eastAsia="宋体" w:hAnsi="宋体" w:cs="宋体"/>
+          <w:b/>
+          <w:bCs/>
           <w:color w:val="000000"/>
           <w:sz w:val="21"/>
           <w:szCs w:val="21"/>
@@ -9910,6 +10057,8 @@
       <w:r>
         <w:rPr>
           <w:rFonts w:ascii="Arial" w:eastAsia="Arial" w:hAnsi="Arial" w:cs="Arial"/>
+          <w:b/>
+          <w:bCs/>
           <w:color w:val="000000"/>
           <w:sz w:val="21"/>
           <w:szCs w:val="21"/>
@@ -10437,6 +10586,8 @@
       <w:r>
         <w:rPr>
           <w:rFonts w:ascii="Arial" w:eastAsia="Arial" w:hAnsi="Arial" w:cs="Arial"/>
+          <w:b/>
+          <w:bCs/>
           <w:color w:val="000000"/>
           <w:spacing w:val="5"/>
           <w:sz w:val="21"/>
@@ -10449,6 +10600,8 @@
       <w:r>
         <w:rPr>
           <w:rFonts w:ascii="Arial" w:eastAsia="Arial" w:hAnsi="Arial" w:cs="Arial"/>
+          <w:b/>
+          <w:bCs/>
           <w:spacing w:val="5"/>
           <w:sz w:val="21"/>
           <w:szCs w:val="21"/>
@@ -10459,6 +10612,8 @@
       <w:r>
         <w:rPr>
           <w:rFonts w:ascii="宋体" w:eastAsia="宋体" w:hAnsi="宋体" w:cs="宋体"/>
+          <w:b/>
+          <w:bCs/>
           <w:color w:val="000000"/>
           <w:spacing w:val="15"/>
           <w:sz w:val="21"/>
@@ -10470,6 +10625,8 @@
       <w:r>
         <w:rPr>
           <w:rFonts w:ascii="宋体" w:eastAsia="宋体" w:hAnsi="宋体" w:cs="宋体"/>
+          <w:b/>
+          <w:bCs/>
           <w:color w:val="000000"/>
           <w:spacing w:val="9"/>
           <w:sz w:val="21"/>
@@ -10481,6 +10638,8 @@
       <w:r>
         <w:rPr>
           <w:rFonts w:ascii="宋体" w:eastAsia="宋体" w:hAnsi="宋体" w:cs="宋体"/>
+          <w:b/>
+          <w:bCs/>
           <w:color w:val="000000"/>
           <w:spacing w:val="12"/>
           <w:sz w:val="21"/>
@@ -10492,6 +10651,8 @@
       <w:r>
         <w:rPr>
           <w:rFonts w:ascii="宋体" w:eastAsia="宋体" w:hAnsi="宋体" w:cs="宋体"/>
+          <w:b/>
+          <w:bCs/>
           <w:color w:val="000000"/>
           <w:spacing w:val="9"/>
           <w:sz w:val="21"/>
@@ -10503,6 +10664,8 @@
       <w:r>
         <w:rPr>
           <w:rFonts w:ascii="Arial" w:eastAsia="Arial" w:hAnsi="Arial" w:cs="Arial"/>
+          <w:b/>
+          <w:bCs/>
           <w:color w:val="000000"/>
           <w:spacing w:val="4"/>
           <w:sz w:val="21"/>
@@ -11137,14 +11300,14 @@
       </w:r>
       <w:r>
         <w:rPr>
-          <w:rFonts w:ascii="宋体" w:eastAsia="宋体" w:hAnsi="宋体" w:cs="宋体" w:hint="eastAsia"/>
+          <w:rFonts w:ascii="宋体" w:eastAsia="宋体" w:hAnsi="宋体" w:cs="宋体"/>
           <w:color w:val="000000"/>
           <w:spacing w:val="-4"/>
           <w:sz w:val="21"/>
           <w:szCs w:val="21"/>
           <w:lang w:eastAsia="zh-CN"/>
         </w:rPr>
-        <w:t>池</w:t>
+        <w:t xml:space="preserve"> </w:t>
       </w:r>
       <w:r>
         <w:rPr>
@@ -11156,6 +11319,17 @@
           <w:lang w:eastAsia="zh-CN"/>
         </w:rPr>
         <w:t>submit</w:t>
+      </w:r>
+      <w:r>
+        <w:rPr>
+          <w:rFonts w:ascii="Arial" w:eastAsia="Arial" w:hAnsi="Arial" w:cs="Arial"/>
+          <w:color w:val="000000"/>
+          <w:spacing w:val="-2"/>
+          <w:sz w:val="21"/>
+          <w:szCs w:val="21"/>
+          <w:lang w:eastAsia="zh-CN"/>
+        </w:rPr>
+        <w:t xml:space="preserve"> </w:t>
       </w:r>
       <w:r>
         <w:rPr>
@@ -11707,7 +11881,7 @@
           <w:szCs w:val="21"/>
           <w:lang w:eastAsia="zh-CN"/>
         </w:rPr>
-        <w:t>消息队列阻塞的问题。</w:t>
+        <w:t>消息队列阻塞的题。</w:t>
       </w:r>
     </w:p>
     <w:p>
@@ -11733,6 +11907,8 @@
       <w:r>
         <w:rPr>
           <w:rFonts w:ascii="宋体" w:eastAsia="宋体" w:hAnsi="宋体" w:cs="宋体"/>
+          <w:b/>
+          <w:bCs/>
           <w:color w:val="000000"/>
           <w:sz w:val="21"/>
           <w:szCs w:val="21"/>
@@ -11743,6 +11919,8 @@
       <w:r>
         <w:rPr>
           <w:rFonts w:ascii="Arial" w:eastAsia="Arial" w:hAnsi="Arial" w:cs="Arial"/>
+          <w:b/>
+          <w:bCs/>
           <w:color w:val="000000"/>
           <w:sz w:val="21"/>
           <w:szCs w:val="21"/>
@@ -13790,20 +13968,20 @@
           </mc:Choice>
           <mc:Fallback>
             <w:pict>
-              <v:group w14:anchorId="1A86C32E" id="组合 47" o:spid="_x0000_s1039" style="position:absolute;left:0;text-align:left;margin-left:43.5pt;margin-top:21.8pt;width:495.3pt;height:32.15pt;z-index:251715584" coordsize="62903,4083" o:gfxdata="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">
-                <v:group id="组合 33" o:spid="_x0000_s1040" style="position:absolute;left:50;width:62853;height:3365" coordsize="62852,3365" o:gfxdata="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">
-                  <v:group id="Group 28" o:spid="_x0000_s1041" style="position:absolute;left:9194;width:53658;height:3365" coordorigin="2390,790" coordsize="8450,530" o:gfxdata="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">
+              <v:group w14:anchorId="1A86C32E" id="组合 47" o:spid="_x0000_s1039" style="position:absolute;left:0;text-align:left;margin-left:43.5pt;margin-top:21.8pt;width:495.3pt;height:32.15pt;z-index:251715584" coordsize="62903,4083" o:gfxdata="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">
+                <v:group id="组合 33" o:spid="_x0000_s1040" style="position:absolute;left:50;width:62853;height:3365" coordsize="62852,3365" o:gfxdata="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">
+                  <v:group id="Group 28" o:spid="_x0000_s1041" style="position:absolute;left:9194;width:53658;height:3365" coordorigin="2390,790" coordsize="8450,530" o:gfxdata="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">
                     <o:lock v:ext="edit" aspectratio="t"/>
-                    <v:shape id="Freeform 29" o:spid="_x0000_s1042" style="position:absolute;left:2390;top:790;width:8450;height:530;visibility:visible;mso-wrap-style:square;v-text-anchor:top" coordsize="8450,530" o:gfxdata="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" path="m12,23r,l13,23r1,l15,23r1,l17,23r2,l21,23r2,l26,23r3,l33,23r4,l41,23r6,l52,23r7,l66,23r7,l81,23r9,l100,23r11,l122,23r12,l147,23r14,l176,23r16,l209,23r18,l246,23r20,l287,23r22,l333,23r25,l383,23r28,l439,23r30,l500,23r33,l566,23r36,l639,23r38,l717,23r41,l801,23r45,l892,23r48,l990,23r52,l1095,23r55,l1207,23r58,l1326,23r63,l1453,23r67,l1588,23r71,l1731,23r75,l1883,23r79,l2043,23r84,l2212,23r88,l2391,23r92,l2578,23r98,l2776,23r102,l2983,23r107,l3200,23r113,l3428,23r118,l3666,23r123,l3915,23r129,l4175,23r134,l4447,23r140,l4730,23r145,l5024,23r152,l5331,23r158,l5650,23r164,l5982,23r170,l6326,23r177,l6683,23r184,l7054,23r190,l7438,23r197,l7836,23r204,l8247,23r212,l8459,24r,1l8459,26r,1l8459,28r,1l8459,30r,1l8459,32r,1l8459,34r,1l8459,36r,1l8459,38r,2l8459,41r,1l8459,44r,2l8459,47r,2l8459,51r,2l8459,55r,2l8459,59r,2l8459,63r,3l8459,68r,3l8459,73r,3l8459,79r,3l8459,85r,3l8459,92r,3l8459,99r,3l8459,106r,4l8459,114r,4l8459,122r,5l8459,131r,5l8459,141r,5l8459,151r,5l8459,161r,6l8459,172r,6l8459,184r,6l8459,196r,6l8459,209r,6l8459,222r,7l8459,236r,7l8459,251r,7l8459,266r,8l8459,282r,9l8459,299r,9l8459,316r,9l8459,335r,9l8459,353r,10l8459,373r,10l8459,393r,11l8459,415r,10l8459,436r,12l8459,459r,12l8459,483r,12l8459,507r,13l8459,532r-1,l8457,532r-1,l8455,532r-2,l8452,532r-2,l8447,532r-2,l8442,532r-4,l8434,532r-5,l8424,532r-6,l8412,532r-7,l8398,532r-9,l8380,532r-10,l8360,532r-12,l8336,532r-13,l8309,532r-15,l8278,532r-16,l8244,532r-19,l8205,532r-22,l8161,532r-23,l8113,532r-26,l8060,532r-28,l8002,532r-31,l7938,532r-34,l7869,532r-37,l7794,532r-40,l7712,532r-43,l7625,532r-47,l7530,532r-49,l7429,532r-53,l7321,532r-57,l7205,532r-60,l7082,532r-64,l6951,532r-68,l6812,532r-73,l6665,532r-77,l6509,532r-82,l6344,532r-86,l6170,532r-90,l5987,532r-95,l5795,532r-100,l5593,532r-105,l5380,532r-110,l5158,532r-115,l4925,532r-120,l4681,532r-125,l4427,532r-132,l4161,532r-137,l3884,532r-143,l3595,532r-149,l3294,532r-154,l2982,532r-162,l2656,532r-167,l2318,532r-173,l1968,532r-181,l1604,532r-187,l1226,532r-193,l836,532r-201,l431,532r-208,l12,532r,-1l12,530r,-1l12,528r,-1l12,526r,-1l12,524r,-1l12,522r,-1l12,520r,-2l12,517r,-1l12,515r,-2l12,512r,-2l12,508r,-1l12,505r,-2l12,501r,-2l12,497r,-2l12,492r,-2l12,487r,-2l12,482r,-3l12,476r,-3l12,470r,-3l12,464r,-4l12,457r,-4l12,449r,-3l12,442r,-5l12,433r,-4l12,424r,-4l12,415r,-5l12,405r,-5l12,394r,-5l12,383r,-5l12,372r,-6l12,360r,-7l12,347r,-7l12,333r,-7l12,319r,-7l12,305r,-8l12,289r,-8l12,273r,-8l12,257r,-9l12,239r,-9l12,221r,-9l12,202r,-10l12,183r,-11l12,162r,-10l12,141r,-11l12,119r,-11l12,96r,-11l12,73r,-12l12,48r,-12l12,23e" fillcolor="#f1f1f1" stroked="f">
+                    <v:shape id="Freeform 29" o:spid="_x0000_s1042" style="position:absolute;left:2390;top:790;width:8450;height:530;visibility:visible;mso-wrap-style:square;v-text-anchor:top" coordsize="8450,530" o:gfxdata="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" path="m12,23r,l13,23r1,l15,23r1,l17,23r2,l21,23r2,l26,23r3,l33,23r4,l41,23r6,l52,23r7,l66,23r7,l81,23r9,l100,23r11,l122,23r12,l147,23r14,l176,23r16,l209,23r18,l246,23r20,l287,23r22,l333,23r25,l383,23r28,l439,23r30,l500,23r33,l566,23r36,l639,23r38,l717,23r41,l801,23r45,l892,23r48,l990,23r52,l1095,23r55,l1207,23r58,l1326,23r63,l1453,23r67,l1588,23r71,l1731,23r75,l1883,23r79,l2043,23r84,l2212,23r88,l2391,23r92,l2578,23r98,l2776,23r102,l2983,23r107,l3200,23r113,l3428,23r118,l3666,23r123,l3915,23r129,l4175,23r134,l4447,23r140,l4730,23r145,l5024,23r152,l5331,23r158,l5650,23r164,l5982,23r170,l6326,23r177,l6683,23r184,l7054,23r190,l7438,23r197,l7836,23r204,l8247,23r212,l8459,24r,1l8459,26r,1l8459,28r,1l8459,30r,1l8459,32r,1l8459,34r,1l8459,36r,1l8459,38r,2l8459,41r,1l8459,44r,2l8459,47r,2l8459,51r,2l8459,55r,2l8459,59r,2l8459,63r,3l8459,68r,3l8459,73r,3l8459,79r,3l8459,85r,3l8459,92r,3l8459,99r,3l8459,106r,4l8459,114r,4l8459,122r,5l8459,131r,5l8459,141r,5l8459,151r,5l8459,161r,6l8459,172r,6l8459,184r,6l8459,196r,6l8459,209r,6l8459,222r,7l8459,236r,7l8459,251r,7l8459,266r,8l8459,282r,9l8459,299r,9l8459,316r,9l8459,335r,9l8459,353r,10l8459,373r,10l8459,393r,11l8459,415r,10l8459,436r,12l8459,459r,12l8459,483r,12l8459,507r,13l8459,532r-1,l8457,532r-1,l8455,532r-2,l8452,532r-2,l8447,532r-2,l8442,532r-4,l8434,532r-5,l8424,532r-6,l8412,532r-7,l8398,532r-9,l8380,532r-10,l8360,532r-12,l8336,532r-13,l8309,532r-15,l8278,532r-16,l8244,532r-19,l8205,532r-22,l8161,532r-23,l8113,532r-26,l8060,532r-28,l8002,532r-31,l7938,532r-34,l7869,532r-37,l7794,532r-40,l7712,532r-43,l7625,532r-47,l7530,532r-49,l7429,532r-53,l7321,532r-57,l7205,532r-60,l7082,532r-64,l6951,532r-68,l6812,532r-73,l6665,532r-77,l6509,532r-82,l6344,532r-86,l6170,532r-90,l5987,532r-95,l5795,532r-100,l5593,532r-105,l5380,532r-110,l5158,532r-115,l4925,532r-120,l4681,532r-125,l4427,532r-132,l4161,532r-137,l3884,532r-143,l3595,532r-149,l3294,532r-154,l2982,532r-162,l2656,532r-167,l2318,532r-173,l1968,532r-181,l1604,532r-187,l1226,532r-193,l836,532r-201,l431,532r-208,l12,532r,-1l12,530r,-1l12,528r,-1l12,526r,-1l12,524r,-1l12,522r,-1l12,520r,-2l12,517r,-1l12,515r,-2l12,512r,-2l12,508r,-1l12,505r,-2l12,501r,-2l12,497r,-2l12,492r,-2l12,487r,-2l12,482r,-3l12,476r,-3l12,470r,-3l12,464r,-4l12,457r,-4l12,449r,-3l12,442r,-5l12,433r,-4l12,424r,-4l12,415r,-5l12,405r,-5l12,394r,-5l12,383r,-5l12,372r,-6l12,360r,-7l12,347r,-7l12,333r,-7l12,319r,-7l12,305r,-8l12,289r,-8l12,273r,-8l12,257r,-9l12,239r,-9l12,221r,-9l12,202r,-10l12,183r,-11l12,162r,-10l12,141r,-11l12,119r,-11l12,96r,-11l12,73r,-12l12,48r,-12l12,23e" fillcolor="#f1f1f1" stroked="f">
                       <v:path o:connecttype="custom" o:connectlocs="13,813;26,813;66,813;147,813;287,813;500,813;801,813;1207,813;1731,813;2391,813;3200,813;4175,813;5331,813;6683,813;8247,813;8459,813;8459,814;8459,816;8459,821;8459,830;8459,843;8459,861;8459,885;8459,917;8459,957;8459,1005;8459,1064;8459,1134;8459,1215;8459,1310;8457,1322;8445,1322;8405,1322;8323,1322;8183,1322;7971,1322;7669,1322;7264,1322;6739,1322;6080,1322;5270,1322;4295,1322;3140,1322;1787,1322;223,1322;12,1322;12,1322;12,1319;12,1314;12,1306;12,1293;12,1275;12,1250;12,1219;12,1179;12,1130;12,1071;12,1002;12,920;12,826" o:connectangles="0,0,0,0,0,0,0,0,0,0,0,0,0,0,0,0,0,0,0,0,0,0,0,0,0,0,0,0,0,0,0,0,0,0,0,0,0,0,0,0,0,0,0,0,0,0,0,0,0,0,0,0,0,0,0,0,0,0,0,0"/>
                       <o:lock v:ext="edit" aspectratio="t" verticies="t" text="t" shapetype="t"/>
                     </v:shape>
                   </v:group>
-                  <v:shape id="图片 36" o:spid="_x0000_s1043" type="#_x0000_t75" style="position:absolute;width:10287;height:3276;visibility:visible;mso-wrap-style:square" o:gfxdata="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">
+                  <v:shape id="图片 36" o:spid="_x0000_s1043" type="#_x0000_t75" style="position:absolute;width:10287;height:3276;visibility:visible;mso-wrap-style:square" o:gfxdata="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">
                     <v:imagedata r:id="rId7" o:title=""/>
                   </v:shape>
                 </v:group>
-                <v:shape id="文本框 45" o:spid="_x0000_s1044" type="#_x0000_t202" style="position:absolute;width:10134;height:4083;visibility:visible;mso-wrap-style:square;v-text-anchor:top" o:gfxdata="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" filled="f" stroked="f" strokeweight=".5pt">
+                <v:shape id="文本框 45" o:spid="_x0000_s1044" type="#_x0000_t202" style="position:absolute;width:10134;height:4083;visibility:visible;mso-wrap-style:square;v-text-anchor:top" o:gfxdata="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" filled="f" stroked="f" strokeweight=".5pt">
                   <v:textbox>
                     <w:txbxContent>
                       <w:p>
@@ -13862,7 +14040,7 @@
         <w:spacing w:line="360" w:lineRule="auto"/>
         <w:ind w:firstLineChars="0"/>
         <w:rPr>
-          <w:rFonts w:ascii="宋体" w:eastAsia="宋体" w:hAnsi="宋体" w:cs="宋体" w:hint="eastAsia"/>
+          <w:rFonts w:ascii="宋体" w:eastAsia="宋体" w:hAnsi="宋体" w:cs="宋体"/>
           <w:color w:val="000000"/>
           <w:sz w:val="21"/>
           <w:szCs w:val="21"/>
@@ -14008,6 +14186,16 @@
           <w:lang w:eastAsia="zh-CN"/>
         </w:rPr>
         <w:t>优化</w:t>
+      </w:r>
+      <w:r>
+        <w:rPr>
+          <w:rFonts w:ascii="宋体" w:eastAsia="宋体" w:hAnsi="宋体" w:cs="宋体" w:hint="eastAsia"/>
+          <w:color w:val="000000"/>
+          <w:sz w:val="21"/>
+          <w:szCs w:val="21"/>
+          <w:lang w:eastAsia="zh-CN"/>
+        </w:rPr>
+        <w:t>；</w:t>
       </w:r>
     </w:p>
     <w:p>
@@ -14022,7 +14210,6 @@
         <w:spacing w:line="360" w:lineRule="auto"/>
         <w:ind w:left="1429" w:firstLineChars="0"/>
         <w:rPr>
-          <w:rFonts w:hint="eastAsia"/>
           <w:lang w:eastAsia="zh-CN"/>
         </w:rPr>
       </w:pPr>
@@ -14384,7 +14571,7 @@
         <w:spacing w:line="360" w:lineRule="auto"/>
         <w:ind w:left="1429" w:firstLineChars="0" w:firstLine="0"/>
         <w:rPr>
-          <w:rFonts w:ascii="宋体" w:eastAsia="宋体" w:hAnsi="宋体" w:cs="宋体" w:hint="eastAsia"/>
+          <w:rFonts w:ascii="宋体" w:eastAsia="宋体" w:hAnsi="宋体" w:cs="宋体"/>
           <w:color w:val="000000"/>
           <w:sz w:val="21"/>
           <w:szCs w:val="21"/>
@@ -14414,44 +14601,27 @@
         <w:spacing w:line="360" w:lineRule="auto"/>
         <w:ind w:firstLineChars="0"/>
         <w:rPr>
-          <w:rFonts w:hint="eastAsia"/>
+          <w:rFonts w:ascii="宋体" w:eastAsia="宋体" w:hAnsi="宋体" w:cs="宋体"/>
+          <w:color w:val="000000"/>
+          <w:sz w:val="21"/>
+          <w:szCs w:val="21"/>
           <w:lang w:eastAsia="zh-CN"/>
         </w:rPr>
       </w:pPr>
       <w:r>
         <w:rPr>
-          <w:rFonts w:ascii="宋体" w:eastAsia="宋体" w:hAnsi="宋体" w:cs="宋体"/>
-          <w:color w:val="000000"/>
-          <w:sz w:val="21"/>
-          <w:szCs w:val="21"/>
-          <w:lang w:eastAsia="zh-CN"/>
-        </w:rPr>
-        <w:t>熟悉高并发下多线程的开发，</w:t>
-      </w:r>
-      <w:r>
-        <w:rPr>
           <w:rFonts w:ascii="宋体" w:eastAsia="宋体" w:hAnsi="宋体" w:cs="宋体" w:hint="eastAsia"/>
           <w:color w:val="000000"/>
           <w:sz w:val="21"/>
           <w:szCs w:val="21"/>
           <w:lang w:eastAsia="zh-CN"/>
         </w:rPr>
-        <w:t>熟悉</w:t>
-      </w:r>
-      <w:r>
-        <w:rPr>
-          <w:rFonts w:ascii="宋体" w:eastAsia="宋体" w:hAnsi="宋体" w:cs="宋体"/>
-          <w:color w:val="000000"/>
-          <w:sz w:val="21"/>
-          <w:szCs w:val="21"/>
-          <w:lang w:eastAsia="zh-CN"/>
-        </w:rPr>
-        <w:t>线程池的工作原理；了解</w:t>
-      </w:r>
-      <w:r>
-        <w:rPr>
-          <w:rFonts w:ascii="宋体" w:eastAsia="宋体" w:hAnsi="宋体" w:cs="宋体"/>
-          <w:spacing w:val="26"/>
+        <w:t>熟悉 JVM</w:t>
+      </w:r>
+      <w:r>
+        <w:rPr>
+          <w:rFonts w:ascii="宋体" w:eastAsia="宋体" w:hAnsi="宋体" w:cs="宋体"/>
+          <w:color w:val="000000"/>
           <w:sz w:val="21"/>
           <w:szCs w:val="21"/>
           <w:lang w:eastAsia="zh-CN"/>
@@ -14460,18 +14630,38 @@
       </w:r>
       <w:r>
         <w:rPr>
-          <w:rFonts w:ascii="Arial" w:eastAsia="Arial" w:hAnsi="Arial" w:cs="Arial"/>
-          <w:color w:val="000000"/>
-          <w:sz w:val="21"/>
-          <w:szCs w:val="21"/>
-          <w:lang w:eastAsia="zh-CN"/>
-        </w:rPr>
-        <w:t>JDK</w:t>
-      </w:r>
-      <w:r>
-        <w:rPr>
-          <w:rFonts w:ascii="Arial" w:eastAsia="Arial" w:hAnsi="Arial" w:cs="Arial"/>
-          <w:spacing w:val="15"/>
+          <w:rFonts w:ascii="宋体" w:eastAsia="宋体" w:hAnsi="宋体" w:cs="宋体" w:hint="eastAsia"/>
+          <w:color w:val="000000"/>
+          <w:sz w:val="21"/>
+          <w:szCs w:val="21"/>
+          <w:lang w:eastAsia="zh-CN"/>
+        </w:rPr>
+        <w:t>内存模型，</w:t>
+      </w:r>
+      <w:r>
+        <w:rPr>
+          <w:rFonts w:ascii="宋体" w:eastAsia="宋体" w:hAnsi="宋体" w:cs="宋体" w:hint="eastAsia"/>
+          <w:color w:val="000000"/>
+          <w:sz w:val="21"/>
+          <w:szCs w:val="21"/>
+          <w:lang w:eastAsia="zh-CN"/>
+        </w:rPr>
+        <w:t xml:space="preserve">熟悉 </w:t>
+      </w:r>
+      <w:r>
+        <w:rPr>
+          <w:rFonts w:ascii="宋体" w:eastAsia="宋体" w:hAnsi="宋体" w:cs="宋体" w:hint="eastAsia"/>
+          <w:color w:val="000000"/>
+          <w:sz w:val="21"/>
+          <w:szCs w:val="21"/>
+          <w:lang w:eastAsia="zh-CN"/>
+        </w:rPr>
+        <w:t>JVM</w:t>
+      </w:r>
+      <w:r>
+        <w:rPr>
+          <w:rFonts w:ascii="宋体" w:eastAsia="宋体" w:hAnsi="宋体" w:cs="宋体"/>
+          <w:color w:val="000000"/>
           <w:sz w:val="21"/>
           <w:szCs w:val="21"/>
           <w:lang w:eastAsia="zh-CN"/>
@@ -14480,18 +14670,18 @@
       </w:r>
       <w:r>
         <w:rPr>
-          <w:rFonts w:ascii="宋体" w:eastAsia="宋体" w:hAnsi="宋体" w:cs="宋体"/>
-          <w:color w:val="000000"/>
-          <w:sz w:val="21"/>
-          <w:szCs w:val="21"/>
-          <w:lang w:eastAsia="zh-CN"/>
-        </w:rPr>
-        <w:t>下</w:t>
-      </w:r>
-      <w:r>
-        <w:rPr>
-          <w:rFonts w:ascii="宋体" w:eastAsia="宋体" w:hAnsi="宋体" w:cs="宋体"/>
-          <w:spacing w:val="26"/>
+          <w:rFonts w:ascii="宋体" w:eastAsia="宋体" w:hAnsi="宋体" w:cs="宋体" w:hint="eastAsia"/>
+          <w:color w:val="000000"/>
+          <w:sz w:val="21"/>
+          <w:szCs w:val="21"/>
+          <w:lang w:eastAsia="zh-CN"/>
+        </w:rPr>
+        <w:t>垃圾收集机制、GC</w:t>
+      </w:r>
+      <w:r>
+        <w:rPr>
+          <w:rFonts w:ascii="宋体" w:eastAsia="宋体" w:hAnsi="宋体" w:cs="宋体"/>
+          <w:color w:val="000000"/>
           <w:sz w:val="21"/>
           <w:szCs w:val="21"/>
           <w:lang w:eastAsia="zh-CN"/>
@@ -14500,18 +14690,38 @@
       </w:r>
       <w:r>
         <w:rPr>
-          <w:rFonts w:ascii="Arial" w:eastAsia="Arial" w:hAnsi="Arial" w:cs="Arial"/>
-          <w:color w:val="000000"/>
-          <w:sz w:val="21"/>
-          <w:szCs w:val="21"/>
-          <w:lang w:eastAsia="zh-CN"/>
-        </w:rPr>
-        <w:t>JUC</w:t>
-      </w:r>
-      <w:r>
-        <w:rPr>
-          <w:rFonts w:ascii="Arial" w:eastAsia="Arial" w:hAnsi="Arial" w:cs="Arial"/>
-          <w:spacing w:val="15"/>
+          <w:rFonts w:ascii="宋体" w:eastAsia="宋体" w:hAnsi="宋体" w:cs="宋体" w:hint="eastAsia"/>
+          <w:color w:val="000000"/>
+          <w:sz w:val="21"/>
+          <w:szCs w:val="21"/>
+          <w:lang w:eastAsia="zh-CN"/>
+        </w:rPr>
+        <w:t>算法</w:t>
+      </w:r>
+      <w:r>
+        <w:rPr>
+          <w:rFonts w:ascii="宋体" w:eastAsia="宋体" w:hAnsi="宋体" w:cs="宋体" w:hint="eastAsia"/>
+          <w:color w:val="000000"/>
+          <w:sz w:val="21"/>
+          <w:szCs w:val="21"/>
+          <w:lang w:eastAsia="zh-CN"/>
+        </w:rPr>
+        <w:t>；了解</w:t>
+      </w:r>
+      <w:r>
+        <w:rPr>
+          <w:rFonts w:ascii="宋体" w:eastAsia="宋体" w:hAnsi="宋体" w:cs="宋体" w:hint="eastAsia"/>
+          <w:color w:val="000000"/>
+          <w:sz w:val="21"/>
+          <w:szCs w:val="21"/>
+          <w:lang w:eastAsia="zh-CN"/>
+        </w:rPr>
+        <w:t xml:space="preserve"> JVM</w:t>
+      </w:r>
+      <w:r>
+        <w:rPr>
+          <w:rFonts w:ascii="宋体" w:eastAsia="宋体" w:hAnsi="宋体" w:cs="宋体"/>
+          <w:color w:val="000000"/>
           <w:sz w:val="21"/>
           <w:szCs w:val="21"/>
           <w:lang w:eastAsia="zh-CN"/>
@@ -14520,13 +14730,197 @@
       </w:r>
       <w:r>
         <w:rPr>
-          <w:rFonts w:ascii="宋体" w:eastAsia="宋体" w:hAnsi="宋体" w:cs="宋体"/>
-          <w:color w:val="000000"/>
-          <w:sz w:val="21"/>
-          <w:szCs w:val="21"/>
-          <w:lang w:eastAsia="zh-CN"/>
-        </w:rPr>
-        <w:t>包实现原理；</w:t>
+          <w:rFonts w:ascii="宋体" w:eastAsia="宋体" w:hAnsi="宋体" w:cs="宋体" w:hint="eastAsia"/>
+          <w:color w:val="000000"/>
+          <w:sz w:val="21"/>
+          <w:szCs w:val="21"/>
+          <w:lang w:eastAsia="zh-CN"/>
+        </w:rPr>
+        <w:t>常用的配置参数</w:t>
+      </w:r>
+      <w:r>
+        <w:rPr>
+          <w:rFonts w:ascii="宋体" w:eastAsia="宋体" w:hAnsi="宋体" w:cs="宋体" w:hint="eastAsia"/>
+          <w:color w:val="000000"/>
+          <w:sz w:val="21"/>
+          <w:szCs w:val="21"/>
+          <w:lang w:eastAsia="zh-CN"/>
+        </w:rPr>
+        <w:t xml:space="preserve">；了解使用 </w:t>
+      </w:r>
+      <w:proofErr w:type="spellStart"/>
+      <w:r>
+        <w:rPr>
+          <w:rFonts w:ascii="宋体" w:eastAsia="宋体" w:hAnsi="宋体" w:cs="宋体" w:hint="eastAsia"/>
+          <w:color w:val="000000"/>
+          <w:sz w:val="21"/>
+          <w:szCs w:val="21"/>
+          <w:lang w:eastAsia="zh-CN"/>
+        </w:rPr>
+        <w:t>jinfo</w:t>
+      </w:r>
+      <w:proofErr w:type="spellEnd"/>
+      <w:r>
+        <w:rPr>
+          <w:rFonts w:ascii="宋体" w:eastAsia="宋体" w:hAnsi="宋体" w:cs="宋体" w:hint="eastAsia"/>
+          <w:color w:val="000000"/>
+          <w:sz w:val="21"/>
+          <w:szCs w:val="21"/>
+          <w:lang w:eastAsia="zh-CN"/>
+        </w:rPr>
+        <w:t>、</w:t>
+      </w:r>
+    </w:p>
+    <w:p>
+      <w:pPr>
+        <w:pStyle w:val="a3"/>
+        <w:autoSpaceDE w:val="0"/>
+        <w:autoSpaceDN w:val="0"/>
+        <w:spacing w:line="360" w:lineRule="auto"/>
+        <w:ind w:left="1428" w:firstLineChars="0" w:firstLine="0"/>
+        <w:rPr>
+          <w:rFonts w:ascii="宋体" w:eastAsia="宋体" w:hAnsi="宋体" w:cs="宋体"/>
+          <w:color w:val="000000"/>
+          <w:sz w:val="21"/>
+          <w:szCs w:val="21"/>
+          <w:lang w:eastAsia="zh-CN"/>
+        </w:rPr>
+      </w:pPr>
+      <w:proofErr w:type="spellStart"/>
+      <w:r>
+        <w:rPr>
+          <w:rFonts w:ascii="宋体" w:eastAsia="宋体" w:hAnsi="宋体" w:cs="宋体" w:hint="eastAsia"/>
+          <w:color w:val="000000"/>
+          <w:sz w:val="21"/>
+          <w:szCs w:val="21"/>
+          <w:lang w:eastAsia="zh-CN"/>
+        </w:rPr>
+        <w:t>jstat</w:t>
+      </w:r>
+      <w:proofErr w:type="spellEnd"/>
+      <w:r>
+        <w:rPr>
+          <w:rFonts w:ascii="宋体" w:eastAsia="宋体" w:hAnsi="宋体" w:cs="宋体"/>
+          <w:color w:val="000000"/>
+          <w:sz w:val="21"/>
+          <w:szCs w:val="21"/>
+          <w:lang w:eastAsia="zh-CN"/>
+        </w:rPr>
+        <w:t xml:space="preserve"> </w:t>
+      </w:r>
+      <w:r>
+        <w:rPr>
+          <w:rFonts w:ascii="宋体" w:eastAsia="宋体" w:hAnsi="宋体" w:cs="宋体" w:hint="eastAsia"/>
+          <w:color w:val="000000"/>
+          <w:sz w:val="21"/>
+          <w:szCs w:val="21"/>
+          <w:lang w:eastAsia="zh-CN"/>
+        </w:rPr>
+        <w:t xml:space="preserve">等 </w:t>
+      </w:r>
+      <w:proofErr w:type="spellStart"/>
+      <w:r>
+        <w:rPr>
+          <w:rFonts w:ascii="宋体" w:eastAsia="宋体" w:hAnsi="宋体" w:cs="宋体" w:hint="eastAsia"/>
+          <w:color w:val="000000"/>
+          <w:sz w:val="21"/>
+          <w:szCs w:val="21"/>
+          <w:lang w:eastAsia="zh-CN"/>
+        </w:rPr>
+        <w:t>jdk</w:t>
+      </w:r>
+      <w:proofErr w:type="spellEnd"/>
+      <w:r>
+        <w:rPr>
+          <w:rFonts w:ascii="宋体" w:eastAsia="宋体" w:hAnsi="宋体" w:cs="宋体"/>
+          <w:color w:val="000000"/>
+          <w:sz w:val="21"/>
+          <w:szCs w:val="21"/>
+          <w:lang w:eastAsia="zh-CN"/>
+        </w:rPr>
+        <w:t xml:space="preserve"> </w:t>
+      </w:r>
+      <w:r>
+        <w:rPr>
+          <w:rFonts w:ascii="宋体" w:eastAsia="宋体" w:hAnsi="宋体" w:cs="宋体" w:hint="eastAsia"/>
+          <w:color w:val="000000"/>
+          <w:sz w:val="21"/>
+          <w:szCs w:val="21"/>
+          <w:lang w:eastAsia="zh-CN"/>
+        </w:rPr>
+        <w:t>提供的命令，</w:t>
+      </w:r>
+      <w:proofErr w:type="spellStart"/>
+      <w:r>
+        <w:rPr>
+          <w:rFonts w:ascii="宋体" w:eastAsia="宋体" w:hAnsi="宋体" w:cs="宋体" w:hint="eastAsia"/>
+          <w:color w:val="000000"/>
+          <w:sz w:val="21"/>
+          <w:szCs w:val="21"/>
+          <w:lang w:eastAsia="zh-CN"/>
+        </w:rPr>
+        <w:t>Arthas</w:t>
+      </w:r>
+      <w:proofErr w:type="spellEnd"/>
+      <w:r>
+        <w:rPr>
+          <w:rFonts w:ascii="宋体" w:eastAsia="宋体" w:hAnsi="宋体" w:cs="宋体"/>
+          <w:color w:val="000000"/>
+          <w:sz w:val="21"/>
+          <w:szCs w:val="21"/>
+          <w:lang w:eastAsia="zh-CN"/>
+        </w:rPr>
+        <w:t xml:space="preserve"> </w:t>
+      </w:r>
+      <w:r>
+        <w:rPr>
+          <w:rFonts w:ascii="宋体" w:eastAsia="宋体" w:hAnsi="宋体" w:cs="宋体" w:hint="eastAsia"/>
+          <w:color w:val="000000"/>
+          <w:sz w:val="21"/>
+          <w:szCs w:val="21"/>
+          <w:lang w:eastAsia="zh-CN"/>
+        </w:rPr>
+        <w:t>等</w:t>
+      </w:r>
+      <w:r>
+        <w:rPr>
+          <w:rFonts w:ascii="宋体" w:eastAsia="宋体" w:hAnsi="宋体" w:cs="宋体" w:hint="eastAsia"/>
+          <w:color w:val="000000"/>
+          <w:sz w:val="21"/>
+          <w:szCs w:val="21"/>
+          <w:lang w:eastAsia="zh-CN"/>
+        </w:rPr>
+        <w:t>性能监控工具</w:t>
+      </w:r>
+      <w:r>
+        <w:rPr>
+          <w:rFonts w:ascii="宋体" w:eastAsia="宋体" w:hAnsi="宋体" w:cs="宋体" w:hint="eastAsia"/>
+          <w:color w:val="000000"/>
+          <w:sz w:val="21"/>
+          <w:szCs w:val="21"/>
+          <w:lang w:eastAsia="zh-CN"/>
+        </w:rPr>
+        <w:t>，对 JVM</w:t>
+      </w:r>
+      <w:r>
+        <w:rPr>
+          <w:rFonts w:ascii="宋体" w:eastAsia="宋体" w:hAnsi="宋体" w:cs="宋体"/>
+          <w:color w:val="000000"/>
+          <w:sz w:val="21"/>
+          <w:szCs w:val="21"/>
+          <w:lang w:eastAsia="zh-CN"/>
+        </w:rPr>
+        <w:t xml:space="preserve"> </w:t>
+      </w:r>
+      <w:r>
+        <w:rPr>
+          <w:rFonts w:ascii="宋体" w:eastAsia="宋体" w:hAnsi="宋体" w:cs="宋体" w:hint="eastAsia"/>
+          <w:color w:val="000000"/>
+          <w:sz w:val="21"/>
+          <w:szCs w:val="21"/>
+          <w:lang w:eastAsia="zh-CN"/>
+        </w:rPr>
+        <w:t>进行参数调优；</w:t>
       </w:r>
     </w:p>
     <w:p>
@@ -14541,7 +14935,6 @@
         <w:spacing w:line="360" w:lineRule="auto"/>
         <w:ind w:firstLineChars="0"/>
         <w:rPr>
-          <w:rFonts w:hint="eastAsia"/>
           <w:lang w:eastAsia="zh-CN"/>
         </w:rPr>
       </w:pPr>
@@ -14553,49 +14946,27 @@
           <w:szCs w:val="21"/>
           <w:lang w:eastAsia="zh-CN"/>
         </w:rPr>
-        <w:t>了解</w:t>
-      </w:r>
-      <w:r>
-        <w:rPr>
-          <w:rFonts w:ascii="宋体" w:eastAsia="宋体" w:hAnsi="宋体" w:cs="宋体"/>
-          <w:spacing w:val="25"/>
-          <w:sz w:val="21"/>
-          <w:szCs w:val="21"/>
-          <w:lang w:eastAsia="zh-CN"/>
-        </w:rPr>
-        <w:t xml:space="preserve"> </w:t>
-      </w:r>
-      <w:proofErr w:type="spellStart"/>
-      <w:r>
-        <w:rPr>
-          <w:rFonts w:ascii="Arial" w:eastAsia="Arial" w:hAnsi="Arial" w:cs="Arial"/>
-          <w:color w:val="000000"/>
-          <w:sz w:val="21"/>
-          <w:szCs w:val="21"/>
-          <w:lang w:eastAsia="zh-CN"/>
-        </w:rPr>
-        <w:t>RocketMQ</w:t>
-      </w:r>
-      <w:proofErr w:type="spellEnd"/>
-      <w:r>
-        <w:rPr>
-          <w:rFonts w:ascii="Arial" w:eastAsia="Arial" w:hAnsi="Arial" w:cs="Arial"/>
-          <w:spacing w:val="13"/>
-          <w:sz w:val="21"/>
-          <w:szCs w:val="21"/>
-          <w:lang w:eastAsia="zh-CN"/>
-        </w:rPr>
-        <w:t xml:space="preserve"> </w:t>
-      </w:r>
-      <w:r>
-        <w:rPr>
-          <w:rFonts w:ascii="宋体" w:eastAsia="宋体" w:hAnsi="宋体" w:cs="宋体"/>
-          <w:color w:val="000000"/>
-          <w:sz w:val="21"/>
-          <w:szCs w:val="21"/>
-          <w:lang w:eastAsia="zh-CN"/>
-        </w:rPr>
-        <w:t>消息堆积、消息重发、消息发送失败等场景的处理方法；</w:t>
+        <w:t>熟悉高并发下多线程的开发，</w:t>
+      </w:r>
+      <w:r>
+        <w:rPr>
+          <w:rFonts w:ascii="宋体" w:eastAsia="宋体" w:hAnsi="宋体" w:cs="宋体" w:hint="eastAsia"/>
+          <w:color w:val="000000"/>
+          <w:sz w:val="21"/>
+          <w:szCs w:val="21"/>
+          <w:lang w:eastAsia="zh-CN"/>
+        </w:rPr>
+        <w:t>熟悉</w:t>
+      </w:r>
+      <w:r>
+        <w:rPr>
+          <w:rFonts w:ascii="宋体" w:eastAsia="宋体" w:hAnsi="宋体" w:cs="宋体"/>
+          <w:color w:val="000000"/>
+          <w:sz w:val="21"/>
+          <w:szCs w:val="21"/>
+          <w:lang w:eastAsia="zh-CN"/>
+        </w:rPr>
+        <w:t>线程池的工作原理；</w:t>
       </w:r>
     </w:p>
     <w:p>
@@ -14610,7 +14981,6 @@
         <w:spacing w:line="360" w:lineRule="auto"/>
         <w:ind w:firstLineChars="0"/>
         <w:rPr>
-          <w:rFonts w:hint="eastAsia"/>
           <w:lang w:eastAsia="zh-CN"/>
         </w:rPr>
       </w:pPr>
@@ -14622,7 +14992,7 @@
           <w:szCs w:val="21"/>
           <w:lang w:eastAsia="zh-CN"/>
         </w:rPr>
-        <w:t>熟悉</w:t>
+        <w:t>了解</w:t>
       </w:r>
       <w:r>
         <w:rPr>
@@ -14634,6 +15004,7 @@
         </w:rPr>
         <w:t xml:space="preserve"> </w:t>
       </w:r>
+      <w:proofErr w:type="spellStart"/>
       <w:r>
         <w:rPr>
           <w:rFonts w:ascii="Arial" w:eastAsia="Arial" w:hAnsi="Arial" w:cs="Arial"/>
@@ -14642,8 +15013,9 @@
           <w:szCs w:val="21"/>
           <w:lang w:eastAsia="zh-CN"/>
         </w:rPr>
-        <w:t>Redis</w:t>
-      </w:r>
+        <w:t>RocketMQ</w:t>
+      </w:r>
+      <w:proofErr w:type="spellEnd"/>
       <w:r>
         <w:rPr>
           <w:rFonts w:ascii="Arial" w:eastAsia="Arial" w:hAnsi="Arial" w:cs="Arial"/>
@@ -14662,7 +15034,7 @@
           <w:szCs w:val="21"/>
           <w:lang w:eastAsia="zh-CN"/>
         </w:rPr>
-        <w:t>缓存</w:t>
+        <w:t>消息堆积、消息重发、消息发送失败等场景的处理方法；</w:t>
       </w:r>
       <w:r>
         <w:rPr>
@@ -14672,17 +15044,61 @@
           <w:szCs w:val="21"/>
           <w:lang w:eastAsia="zh-CN"/>
         </w:rPr>
-        <w:t>高并发场景，如缓存雪</w:t>
-      </w:r>
-      <w:r>
-        <w:rPr>
-          <w:rFonts w:ascii="宋体" w:eastAsia="宋体" w:hAnsi="宋体" w:cs="宋体"/>
-          <w:color w:val="000000"/>
-          <w:sz w:val="21"/>
-          <w:szCs w:val="21"/>
-          <w:lang w:eastAsia="zh-CN"/>
-        </w:rPr>
-        <w:t>崩、缓存穿透、缓存击穿场景；</w:t>
+        <w:t xml:space="preserve">解决过线上 </w:t>
+      </w:r>
+      <w:proofErr w:type="spellStart"/>
+      <w:r>
+        <w:rPr>
+          <w:rFonts w:ascii="宋体" w:eastAsia="宋体" w:hAnsi="宋体" w:cs="宋体" w:hint="eastAsia"/>
+          <w:color w:val="000000"/>
+          <w:sz w:val="21"/>
+          <w:szCs w:val="21"/>
+          <w:lang w:eastAsia="zh-CN"/>
+        </w:rPr>
+        <w:t>RocketMQ</w:t>
+      </w:r>
+      <w:proofErr w:type="spellEnd"/>
+      <w:r>
+        <w:rPr>
+          <w:rFonts w:ascii="宋体" w:eastAsia="宋体" w:hAnsi="宋体" w:cs="宋体"/>
+          <w:color w:val="000000"/>
+          <w:sz w:val="21"/>
+          <w:szCs w:val="21"/>
+          <w:lang w:eastAsia="zh-CN"/>
+        </w:rPr>
+        <w:t xml:space="preserve"> </w:t>
+      </w:r>
+      <w:r>
+        <w:rPr>
+          <w:rFonts w:ascii="宋体" w:eastAsia="宋体" w:hAnsi="宋体" w:cs="宋体" w:hint="eastAsia"/>
+          <w:color w:val="000000"/>
+          <w:sz w:val="21"/>
+          <w:szCs w:val="21"/>
+          <w:lang w:eastAsia="zh-CN"/>
+        </w:rPr>
+        <w:t>消息</w:t>
+      </w:r>
+    </w:p>
+    <w:p>
+      <w:pPr>
+        <w:pStyle w:val="a3"/>
+        <w:autoSpaceDE w:val="0"/>
+        <w:autoSpaceDN w:val="0"/>
+        <w:spacing w:line="360" w:lineRule="auto"/>
+        <w:ind w:left="1428" w:firstLineChars="0" w:firstLine="0"/>
+        <w:rPr>
+          <w:lang w:eastAsia="zh-CN"/>
+        </w:rPr>
+      </w:pPr>
+      <w:r>
+        <w:rPr>
+          <w:rFonts w:ascii="宋体" w:eastAsia="宋体" w:hAnsi="宋体" w:cs="宋体" w:hint="eastAsia"/>
+          <w:color w:val="000000"/>
+          <w:sz w:val="21"/>
+          <w:szCs w:val="21"/>
+          <w:lang w:eastAsia="zh-CN"/>
+        </w:rPr>
+        <w:t>堆积的问题；</w:t>
       </w:r>
     </w:p>
     <w:p>
@@ -14708,7 +15124,7 @@
           <w:szCs w:val="21"/>
           <w:lang w:eastAsia="zh-CN"/>
         </w:rPr>
-        <w:t>熟练使用</w:t>
+        <w:t>熟悉</w:t>
       </w:r>
       <w:r>
         <w:rPr>
@@ -14728,27 +15144,7 @@
           <w:szCs w:val="21"/>
           <w:lang w:eastAsia="zh-CN"/>
         </w:rPr>
-        <w:t>Linux</w:t>
-      </w:r>
-      <w:r>
-        <w:rPr>
-          <w:rFonts w:ascii="宋体" w:eastAsia="宋体" w:hAnsi="宋体" w:cs="宋体"/>
-          <w:color w:val="000000"/>
-          <w:sz w:val="21"/>
-          <w:szCs w:val="21"/>
-          <w:lang w:eastAsia="zh-CN"/>
-        </w:rPr>
-        <w:t>、</w:t>
-      </w:r>
-      <w:r>
-        <w:rPr>
-          <w:rFonts w:ascii="Arial" w:eastAsia="Arial" w:hAnsi="Arial" w:cs="Arial"/>
-          <w:color w:val="000000"/>
-          <w:sz w:val="21"/>
-          <w:szCs w:val="21"/>
-          <w:lang w:eastAsia="zh-CN"/>
-        </w:rPr>
-        <w:t>Git</w:t>
+        <w:t>Redis</w:t>
       </w:r>
       <w:r>
         <w:rPr>
@@ -14768,7 +15164,99 @@
           <w:szCs w:val="21"/>
           <w:lang w:eastAsia="zh-CN"/>
         </w:rPr>
-        <w:t>常用的操作命令；</w:t>
+        <w:t>缓存</w:t>
+      </w:r>
+      <w:r>
+        <w:rPr>
+          <w:rFonts w:ascii="宋体" w:eastAsia="宋体" w:hAnsi="宋体" w:cs="宋体" w:hint="eastAsia"/>
+          <w:color w:val="000000"/>
+          <w:sz w:val="21"/>
+          <w:szCs w:val="21"/>
+          <w:lang w:eastAsia="zh-CN"/>
+        </w:rPr>
+        <w:t>高并发场景，如缓存雪</w:t>
+      </w:r>
+      <w:r>
+        <w:rPr>
+          <w:rFonts w:ascii="宋体" w:eastAsia="宋体" w:hAnsi="宋体" w:cs="宋体"/>
+          <w:color w:val="000000"/>
+          <w:sz w:val="21"/>
+          <w:szCs w:val="21"/>
+          <w:lang w:eastAsia="zh-CN"/>
+        </w:rPr>
+        <w:t>崩、缓存穿透、缓存击穿场景；</w:t>
+      </w:r>
+      <w:r>
+        <w:rPr>
+          <w:rFonts w:ascii="宋体" w:eastAsia="宋体" w:hAnsi="宋体" w:cs="宋体" w:hint="eastAsia"/>
+          <w:color w:val="000000"/>
+          <w:sz w:val="21"/>
+          <w:szCs w:val="21"/>
+          <w:lang w:eastAsia="zh-CN"/>
+        </w:rPr>
+        <w:t>了解 Redis</w:t>
+      </w:r>
+      <w:r>
+        <w:rPr>
+          <w:rFonts w:ascii="宋体" w:eastAsia="宋体" w:hAnsi="宋体" w:cs="宋体"/>
+          <w:color w:val="000000"/>
+          <w:sz w:val="21"/>
+          <w:szCs w:val="21"/>
+          <w:lang w:eastAsia="zh-CN"/>
+        </w:rPr>
+        <w:t xml:space="preserve"> </w:t>
+      </w:r>
+      <w:r>
+        <w:rPr>
+          <w:rFonts w:ascii="宋体" w:eastAsia="宋体" w:hAnsi="宋体" w:cs="宋体" w:hint="eastAsia"/>
+          <w:color w:val="000000"/>
+          <w:sz w:val="21"/>
+          <w:szCs w:val="21"/>
+          <w:lang w:eastAsia="zh-CN"/>
+        </w:rPr>
+        <w:t>线程模型，自己搭</w:t>
+      </w:r>
+    </w:p>
+    <w:p>
+      <w:pPr>
+        <w:pStyle w:val="a3"/>
+        <w:autoSpaceDE w:val="0"/>
+        <w:autoSpaceDN w:val="0"/>
+        <w:spacing w:line="360" w:lineRule="auto"/>
+        <w:ind w:left="1428" w:firstLineChars="0" w:firstLine="0"/>
+        <w:rPr>
+          <w:lang w:eastAsia="zh-CN"/>
+        </w:rPr>
+      </w:pPr>
+      <w:r>
+        <w:rPr>
+          <w:rFonts w:ascii="宋体" w:eastAsia="宋体" w:hAnsi="宋体" w:cs="宋体" w:hint="eastAsia"/>
+          <w:color w:val="000000"/>
+          <w:sz w:val="21"/>
+          <w:szCs w:val="21"/>
+          <w:lang w:eastAsia="zh-CN"/>
+        </w:rPr>
+        <w:t>建过 Redis</w:t>
+      </w:r>
+      <w:r>
+        <w:rPr>
+          <w:rFonts w:ascii="宋体" w:eastAsia="宋体" w:hAnsi="宋体" w:cs="宋体"/>
+          <w:color w:val="000000"/>
+          <w:sz w:val="21"/>
+          <w:szCs w:val="21"/>
+          <w:lang w:eastAsia="zh-CN"/>
+        </w:rPr>
+        <w:t xml:space="preserve"> </w:t>
+      </w:r>
+      <w:r>
+        <w:rPr>
+          <w:rFonts w:ascii="宋体" w:eastAsia="宋体" w:hAnsi="宋体" w:cs="宋体" w:hint="eastAsia"/>
+          <w:color w:val="000000"/>
+          <w:sz w:val="21"/>
+          <w:szCs w:val="21"/>
+          <w:lang w:eastAsia="zh-CN"/>
+        </w:rPr>
+        <w:t>主从、哨兵等集群部署；</w:t>
       </w:r>
     </w:p>
     <w:p>
@@ -14783,10 +15271,89 @@
         <w:spacing w:line="360" w:lineRule="auto"/>
         <w:ind w:firstLineChars="0"/>
         <w:rPr>
-          <w:rFonts w:hint="eastAsia"/>
           <w:lang w:eastAsia="zh-CN"/>
         </w:rPr>
       </w:pPr>
+      <w:r>
+        <w:rPr>
+          <w:rFonts w:ascii="宋体" w:eastAsia="宋体" w:hAnsi="宋体" w:cs="宋体"/>
+          <w:color w:val="000000"/>
+          <w:sz w:val="21"/>
+          <w:szCs w:val="21"/>
+          <w:lang w:eastAsia="zh-CN"/>
+        </w:rPr>
+        <w:t>熟练使用</w:t>
+      </w:r>
+      <w:r>
+        <w:rPr>
+          <w:rFonts w:ascii="宋体" w:eastAsia="宋体" w:hAnsi="宋体" w:cs="宋体"/>
+          <w:spacing w:val="25"/>
+          <w:sz w:val="21"/>
+          <w:szCs w:val="21"/>
+          <w:lang w:eastAsia="zh-CN"/>
+        </w:rPr>
+        <w:t xml:space="preserve"> </w:t>
+      </w:r>
+      <w:r>
+        <w:rPr>
+          <w:rFonts w:ascii="Arial" w:eastAsia="Arial" w:hAnsi="Arial" w:cs="Arial"/>
+          <w:color w:val="000000"/>
+          <w:sz w:val="21"/>
+          <w:szCs w:val="21"/>
+          <w:lang w:eastAsia="zh-CN"/>
+        </w:rPr>
+        <w:t>Linux</w:t>
+      </w:r>
+      <w:r>
+        <w:rPr>
+          <w:rFonts w:ascii="宋体" w:eastAsia="宋体" w:hAnsi="宋体" w:cs="宋体"/>
+          <w:color w:val="000000"/>
+          <w:sz w:val="21"/>
+          <w:szCs w:val="21"/>
+          <w:lang w:eastAsia="zh-CN"/>
+        </w:rPr>
+        <w:t>、</w:t>
+      </w:r>
+      <w:r>
+        <w:rPr>
+          <w:rFonts w:ascii="Arial" w:eastAsia="Arial" w:hAnsi="Arial" w:cs="Arial"/>
+          <w:color w:val="000000"/>
+          <w:sz w:val="21"/>
+          <w:szCs w:val="21"/>
+          <w:lang w:eastAsia="zh-CN"/>
+        </w:rPr>
+        <w:t>Git</w:t>
+      </w:r>
+      <w:r>
+        <w:rPr>
+          <w:rFonts w:ascii="Arial" w:eastAsia="Arial" w:hAnsi="Arial" w:cs="Arial"/>
+          <w:spacing w:val="13"/>
+          <w:sz w:val="21"/>
+          <w:szCs w:val="21"/>
+          <w:lang w:eastAsia="zh-CN"/>
+        </w:rPr>
+        <w:t xml:space="preserve"> </w:t>
+      </w:r>
+      <w:r>
+        <w:rPr>
+          <w:rFonts w:ascii="宋体" w:eastAsia="宋体" w:hAnsi="宋体" w:cs="宋体"/>
+          <w:color w:val="000000"/>
+          <w:sz w:val="21"/>
+          <w:szCs w:val="21"/>
+          <w:lang w:eastAsia="zh-CN"/>
+        </w:rPr>
+        <w:t>常用的操作命令</w:t>
+      </w:r>
+      <w:r>
+        <w:rPr>
+          <w:rFonts w:ascii="宋体" w:eastAsia="宋体" w:hAnsi="宋体" w:cs="宋体" w:hint="eastAsia"/>
+          <w:color w:val="000000"/>
+          <w:sz w:val="21"/>
+          <w:szCs w:val="21"/>
+          <w:lang w:eastAsia="zh-CN"/>
+        </w:rPr>
+        <w:t>；</w:t>
+      </w:r>
     </w:p>
     <w:p>
       <w:pPr>
@@ -16698,20 +17265,20 @@
           </mc:Choice>
           <mc:Fallback>
             <w:pict>
-              <v:group w14:anchorId="298DB855" id="组合 48" o:spid="_x0000_s1045" style="position:absolute;left:0;text-align:left;margin-left:42.6pt;margin-top:12.05pt;width:496.3pt;height:32.15pt;z-index:251718656;mso-width-relative:margin" coordorigin="228" coordsize="63030,4083" o:gfxdata="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">
-                <v:group id="组合 37" o:spid="_x0000_s1046" style="position:absolute;left:406;top:50;width:62852;height:3366" coordsize="62852,3365" o:gfxdata="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">
-                  <v:group id="Group 28" o:spid="_x0000_s1047" style="position:absolute;left:9194;width:53658;height:3365" coordorigin="2390,790" coordsize="8450,530" o:gfxdata="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">
+              <v:group w14:anchorId="298DB855" id="组合 48" o:spid="_x0000_s1045" style="position:absolute;left:0;text-align:left;margin-left:42.6pt;margin-top:12.05pt;width:496.3pt;height:32.15pt;z-index:251718656;mso-width-relative:margin" coordorigin="228" coordsize="63030,4083" o:gfxdata="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">
+                <v:group id="组合 37" o:spid="_x0000_s1046" style="position:absolute;left:406;top:50;width:62852;height:3366" coordsize="62852,3365" o:gfxdata="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">
+                  <v:group id="Group 28" o:spid="_x0000_s1047" style="position:absolute;left:9194;width:53658;height:3365" coordorigin="2390,790" coordsize="8450,530" o:gfxdata="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">
                     <o:lock v:ext="edit" aspectratio="t"/>
-                    <v:shape id="Freeform 29" o:spid="_x0000_s1048" style="position:absolute;left:2390;top:790;width:8450;height:530;visibility:visible;mso-wrap-style:square;v-text-anchor:top" coordsize="8450,530" o:gfxdata="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" path="m12,23r,l13,23r1,l15,23r1,l17,23r2,l21,23r2,l26,23r3,l33,23r4,l41,23r6,l52,23r7,l66,23r7,l81,23r9,l100,23r11,l122,23r12,l147,23r14,l176,23r16,l209,23r18,l246,23r20,l287,23r22,l333,23r25,l383,23r28,l439,23r30,l500,23r33,l566,23r36,l639,23r38,l717,23r41,l801,23r45,l892,23r48,l990,23r52,l1095,23r55,l1207,23r58,l1326,23r63,l1453,23r67,l1588,23r71,l1731,23r75,l1883,23r79,l2043,23r84,l2212,23r88,l2391,23r92,l2578,23r98,l2776,23r102,l2983,23r107,l3200,23r113,l3428,23r118,l3666,23r123,l3915,23r129,l4175,23r134,l4447,23r140,l4730,23r145,l5024,23r152,l5331,23r158,l5650,23r164,l5982,23r170,l6326,23r177,l6683,23r184,l7054,23r190,l7438,23r197,l7836,23r204,l8247,23r212,l8459,24r,1l8459,26r,1l8459,28r,1l8459,30r,1l8459,32r,1l8459,34r,1l8459,36r,1l8459,38r,2l8459,41r,1l8459,44r,2l8459,47r,2l8459,51r,2l8459,55r,2l8459,59r,2l8459,63r,3l8459,68r,3l8459,73r,3l8459,79r,3l8459,85r,3l8459,92r,3l8459,99r,3l8459,106r,4l8459,114r,4l8459,122r,5l8459,131r,5l8459,141r,5l8459,151r,5l8459,161r,6l8459,172r,6l8459,184r,6l8459,196r,6l8459,209r,6l8459,222r,7l8459,236r,7l8459,251r,7l8459,266r,8l8459,282r,9l8459,299r,9l8459,316r,9l8459,335r,9l8459,353r,10l8459,373r,10l8459,393r,11l8459,415r,10l8459,436r,12l8459,459r,12l8459,483r,12l8459,507r,13l8459,532r-1,l8457,532r-1,l8455,532r-2,l8452,532r-2,l8447,532r-2,l8442,532r-4,l8434,532r-5,l8424,532r-6,l8412,532r-7,l8398,532r-9,l8380,532r-10,l8360,532r-12,l8336,532r-13,l8309,532r-15,l8278,532r-16,l8244,532r-19,l8205,532r-22,l8161,532r-23,l8113,532r-26,l8060,532r-28,l8002,532r-31,l7938,532r-34,l7869,532r-37,l7794,532r-40,l7712,532r-43,l7625,532r-47,l7530,532r-49,l7429,532r-53,l7321,532r-57,l7205,532r-60,l7082,532r-64,l6951,532r-68,l6812,532r-73,l6665,532r-77,l6509,532r-82,l6344,532r-86,l6170,532r-90,l5987,532r-95,l5795,532r-100,l5593,532r-105,l5380,532r-110,l5158,532r-115,l4925,532r-120,l4681,532r-125,l4427,532r-132,l4161,532r-137,l3884,532r-143,l3595,532r-149,l3294,532r-154,l2982,532r-162,l2656,532r-167,l2318,532r-173,l1968,532r-181,l1604,532r-187,l1226,532r-193,l836,532r-201,l431,532r-208,l12,532r,-1l12,530r,-1l12,528r,-1l12,526r,-1l12,524r,-1l12,522r,-1l12,520r,-2l12,517r,-1l12,515r,-2l12,512r,-2l12,508r,-1l12,505r,-2l12,501r,-2l12,497r,-2l12,492r,-2l12,487r,-2l12,482r,-3l12,476r,-3l12,470r,-3l12,464r,-4l12,457r,-4l12,449r,-3l12,442r,-5l12,433r,-4l12,424r,-4l12,415r,-5l12,405r,-5l12,394r,-5l12,383r,-5l12,372r,-6l12,360r,-7l12,347r,-7l12,333r,-7l12,319r,-7l12,305r,-8l12,289r,-8l12,273r,-8l12,257r,-9l12,239r,-9l12,221r,-9l12,202r,-10l12,183r,-11l12,162r,-10l12,141r,-11l12,119r,-11l12,96r,-11l12,73r,-12l12,48r,-12l12,23e" fillcolor="#f1f1f1" stroked="f">
+                    <v:shape id="Freeform 29" o:spid="_x0000_s1048" style="position:absolute;left:2390;top:790;width:8450;height:530;visibility:visible;mso-wrap-style:square;v-text-anchor:top" coordsize="8450,530" o:gfxdata="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" path="m12,23r,l13,23r1,l15,23r1,l17,23r2,l21,23r2,l26,23r3,l33,23r4,l41,23r6,l52,23r7,l66,23r7,l81,23r9,l100,23r11,l122,23r12,l147,23r14,l176,23r16,l209,23r18,l246,23r20,l287,23r22,l333,23r25,l383,23r28,l439,23r30,l500,23r33,l566,23r36,l639,23r38,l717,23r41,l801,23r45,l892,23r48,l990,23r52,l1095,23r55,l1207,23r58,l1326,23r63,l1453,23r67,l1588,23r71,l1731,23r75,l1883,23r79,l2043,23r84,l2212,23r88,l2391,23r92,l2578,23r98,l2776,23r102,l2983,23r107,l3200,23r113,l3428,23r118,l3666,23r123,l3915,23r129,l4175,23r134,l4447,23r140,l4730,23r145,l5024,23r152,l5331,23r158,l5650,23r164,l5982,23r170,l6326,23r177,l6683,23r184,l7054,23r190,l7438,23r197,l7836,23r204,l8247,23r212,l8459,24r,1l8459,26r,1l8459,28r,1l8459,30r,1l8459,32r,1l8459,34r,1l8459,36r,1l8459,38r,2l8459,41r,1l8459,44r,2l8459,47r,2l8459,51r,2l8459,55r,2l8459,59r,2l8459,63r,3l8459,68r,3l8459,73r,3l8459,79r,3l8459,85r,3l8459,92r,3l8459,99r,3l8459,106r,4l8459,114r,4l8459,122r,5l8459,131r,5l8459,141r,5l8459,151r,5l8459,161r,6l8459,172r,6l8459,184r,6l8459,196r,6l8459,209r,6l8459,222r,7l8459,236r,7l8459,251r,7l8459,266r,8l8459,282r,9l8459,299r,9l8459,316r,9l8459,335r,9l8459,353r,10l8459,373r,10l8459,393r,11l8459,415r,10l8459,436r,12l8459,459r,12l8459,483r,12l8459,507r,13l8459,532r-1,l8457,532r-1,l8455,532r-2,l8452,532r-2,l8447,532r-2,l8442,532r-4,l8434,532r-5,l8424,532r-6,l8412,532r-7,l8398,532r-9,l8380,532r-10,l8360,532r-12,l8336,532r-13,l8309,532r-15,l8278,532r-16,l8244,532r-19,l8205,532r-22,l8161,532r-23,l8113,532r-26,l8060,532r-28,l8002,532r-31,l7938,532r-34,l7869,532r-37,l7794,532r-40,l7712,532r-43,l7625,532r-47,l7530,532r-49,l7429,532r-53,l7321,532r-57,l7205,532r-60,l7082,532r-64,l6951,532r-68,l6812,532r-73,l6665,532r-77,l6509,532r-82,l6344,532r-86,l6170,532r-90,l5987,532r-95,l5795,532r-100,l5593,532r-105,l5380,532r-110,l5158,532r-115,l4925,532r-120,l4681,532r-125,l4427,532r-132,l4161,532r-137,l3884,532r-143,l3595,532r-149,l3294,532r-154,l2982,532r-162,l2656,532r-167,l2318,532r-173,l1968,532r-181,l1604,532r-187,l1226,532r-193,l836,532r-201,l431,532r-208,l12,532r,-1l12,530r,-1l12,528r,-1l12,526r,-1l12,524r,-1l12,522r,-1l12,520r,-2l12,517r,-1l12,515r,-2l12,512r,-2l12,508r,-1l12,505r,-2l12,501r,-2l12,497r,-2l12,492r,-2l12,487r,-2l12,482r,-3l12,476r,-3l12,470r,-3l12,464r,-4l12,457r,-4l12,449r,-3l12,442r,-5l12,433r,-4l12,424r,-4l12,415r,-5l12,405r,-5l12,394r,-5l12,383r,-5l12,372r,-6l12,360r,-7l12,347r,-7l12,333r,-7l12,319r,-7l12,305r,-8l12,289r,-8l12,273r,-8l12,257r,-9l12,239r,-9l12,221r,-9l12,202r,-10l12,183r,-11l12,162r,-10l12,141r,-11l12,119r,-11l12,96r,-11l12,73r,-12l12,48r,-12l12,23e" fillcolor="#f1f1f1" stroked="f">
                       <v:path o:connecttype="custom" o:connectlocs="13,813;26,813;66,813;147,813;287,813;500,813;801,813;1207,813;1731,813;2391,813;3200,813;4175,813;5331,813;6683,813;8247,813;8459,813;8459,814;8459,816;8459,821;8459,830;8459,843;8459,861;8459,885;8459,917;8459,957;8459,1005;8459,1064;8459,1134;8459,1215;8459,1310;8457,1322;8445,1322;8405,1322;8323,1322;8183,1322;7971,1322;7669,1322;7264,1322;6739,1322;6080,1322;5270,1322;4295,1322;3140,1322;1787,1322;223,1322;12,1322;12,1322;12,1319;12,1314;12,1306;12,1293;12,1275;12,1250;12,1219;12,1179;12,1130;12,1071;12,1002;12,920;12,826" o:connectangles="0,0,0,0,0,0,0,0,0,0,0,0,0,0,0,0,0,0,0,0,0,0,0,0,0,0,0,0,0,0,0,0,0,0,0,0,0,0,0,0,0,0,0,0,0,0,0,0,0,0,0,0,0,0,0,0,0,0,0,0"/>
                       <o:lock v:ext="edit" aspectratio="t" verticies="t" text="t" shapetype="t"/>
                     </v:shape>
                   </v:group>
-                  <v:shape id="图片 40" o:spid="_x0000_s1049" type="#_x0000_t75" style="position:absolute;width:10287;height:3276;visibility:visible;mso-wrap-style:square" o:gfxdata="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">
+                  <v:shape id="图片 40" o:spid="_x0000_s1049" type="#_x0000_t75" style="position:absolute;width:10287;height:3276;visibility:visible;mso-wrap-style:square" o:gfxdata="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">
                     <v:imagedata r:id="rId7" o:title=""/>
                   </v:shape>
                 </v:group>
-                <v:shape id="文本框 46" o:spid="_x0000_s1050" type="#_x0000_t202" style="position:absolute;left:228;width:10135;height:4083;visibility:visible;mso-wrap-style:square;v-text-anchor:top" o:gfxdata="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" filled="f" stroked="f" strokeweight=".5pt">
+                <v:shape id="文本框 46" o:spid="_x0000_s1050" type="#_x0000_t202" style="position:absolute;left:228;width:10135;height:4083;visibility:visible;mso-wrap-style:square;v-text-anchor:top" o:gfxdata="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" filled="f" stroked="f" strokeweight=".5pt">
                   <v:textbox>
                     <w:txbxContent>
                       <w:p>
@@ -16814,6 +17381,16 @@
         </w:rPr>
         <w:t>有责任感，学习能力强，有上进心。具有团队精神，善于与人沟通，表达能力良好</w:t>
       </w:r>
+      <w:r>
+        <w:rPr>
+          <w:rFonts w:ascii="宋体" w:eastAsia="宋体" w:hAnsi="宋体" w:cs="宋体" w:hint="eastAsia"/>
+          <w:color w:val="000000"/>
+          <w:sz w:val="21"/>
+          <w:szCs w:val="21"/>
+          <w:lang w:eastAsia="zh-CN"/>
+        </w:rPr>
+        <w:t>；</w:t>
+      </w:r>
     </w:p>
     <w:p>
       <w:pPr>
@@ -16830,7 +17407,7 @@
         <w:spacing w:line="245" w:lineRule="auto"/>
         <w:ind w:left="1008"/>
         <w:rPr>
-          <w:rFonts w:ascii="Arial" w:eastAsia="Arial" w:hAnsi="Arial" w:cs="Arial"/>
+          <w:rFonts w:ascii="微软雅黑" w:eastAsia="微软雅黑" w:hAnsi="微软雅黑" w:cs="微软雅黑"/>
           <w:color w:val="000000"/>
           <w:sz w:val="21"/>
           <w:szCs w:val="21"/>
@@ -16886,15 +17463,24 @@
         </w:rPr>
         <w:t xml:space="preserve"> </w:t>
       </w:r>
-      <w:r>
-        <w:rPr>
-          <w:rFonts w:ascii="Arial" w:eastAsia="Arial" w:hAnsi="Arial" w:cs="Arial"/>
-          <w:color w:val="000000"/>
-          <w:sz w:val="21"/>
-          <w:szCs w:val="21"/>
-          <w:lang w:eastAsia="zh-CN"/>
-        </w:rPr>
-        <w:t>https://github.com/an-1024/an-1024/blob/main/Contents.md</w:t>
+      <w:hyperlink r:id="rId12" w:history="1">
+        <w:r>
+          <w:rPr>
+            <w:rStyle w:val="a4"/>
+            <w:lang w:eastAsia="zh-CN"/>
+          </w:rPr>
+          <w:t>https://github.com/an-1024</w:t>
+        </w:r>
+      </w:hyperlink>
+      <w:r>
+        <w:rPr>
+          <w:rFonts w:ascii="宋体" w:eastAsia="宋体" w:hAnsi="宋体" w:cs="宋体" w:hint="eastAsia"/>
+          <w:color w:val="000000"/>
+          <w:sz w:val="21"/>
+          <w:szCs w:val="21"/>
+          <w:lang w:eastAsia="zh-CN"/>
+        </w:rPr>
+        <w:t>；</w:t>
       </w:r>
     </w:p>
     <w:p>
@@ -17017,7 +17603,7 @@
   <w:abstractNum w:abstractNumId="1" w15:restartNumberingAfterBreak="0">
     <w:nsid w:val="7BD02D78"/>
     <w:multiLevelType w:val="hybridMultilevel"/>
-    <w:tmpl w:val="9A16D7AA"/>
+    <w:tmpl w:val="5946319A"/>
     <w:lvl w:ilvl="0" w:tplc="0409000B">
       <w:start w:val="1"/>
       <w:numFmt w:val="bullet"/>
@@ -17560,6 +18146,41 @@
       <w:ind w:firstLineChars="200" w:firstLine="420"/>
     </w:pPr>
   </w:style>
+  <w:style w:type="character" w:styleId="a4">
+    <w:name w:val="Hyperlink"/>
+    <w:basedOn w:val="a0"/>
+    <w:uiPriority w:val="99"/>
+    <w:unhideWhenUsed/>
+    <w:rsid w:val="00AE4A8D"/>
+    <w:rPr>
+      <w:color w:val="0000FF" w:themeColor="hyperlink"/>
+      <w:u w:val="single"/>
+    </w:rPr>
+  </w:style>
+  <w:style w:type="character" w:styleId="a5">
+    <w:name w:val="Unresolved Mention"/>
+    <w:basedOn w:val="a0"/>
+    <w:uiPriority w:val="99"/>
+    <w:semiHidden/>
+    <w:unhideWhenUsed/>
+    <w:rsid w:val="00AE4A8D"/>
+    <w:rPr>
+      <w:color w:val="605E5C"/>
+      <w:shd w:val="clear" w:color="auto" w:fill="E1DFDD"/>
+    </w:rPr>
+  </w:style>
+  <w:style w:type="character" w:styleId="a6">
+    <w:name w:val="FollowedHyperlink"/>
+    <w:basedOn w:val="a0"/>
+    <w:uiPriority w:val="99"/>
+    <w:semiHidden/>
+    <w:unhideWhenUsed/>
+    <w:rsid w:val="00CF5B72"/>
+    <w:rPr>
+      <w:color w:val="800080" w:themeColor="followedHyperlink"/>
+      <w:u w:val="single"/>
+    </w:rPr>
+  </w:style>
 </w:styles>
 </file>
 

--- a/utilsdemo/src/main/resources/PersonalResume/Java开发工程师-安志宏.docx
+++ b/utilsdemo/src/main/resources/PersonalResume/Java开发工程师-安志宏.docx
@@ -6419,13 +6419,13 @@
       </w:pPr>
       <w:r>
         <w:rPr>
-          <w:rFonts w:ascii="宋体" w:eastAsia="宋体" w:hAnsi="宋体" w:cs="宋体" w:hint="eastAsia"/>
-          <w:color w:val="000000"/>
-          <w:sz w:val="21"/>
-          <w:szCs w:val="21"/>
-          <w:lang w:eastAsia="zh-CN"/>
-        </w:rPr>
-        <w:t>南京亚信软件有限公司</w:t>
+          <w:rFonts w:ascii="宋体" w:eastAsia="宋体" w:hAnsi="宋体" w:cs="宋体"/>
+          <w:color w:val="000000"/>
+          <w:sz w:val="21"/>
+          <w:szCs w:val="21"/>
+          <w:lang w:eastAsia="zh-CN"/>
+        </w:rPr>
+        <w:t>北京药帮忙科技有限公司</w:t>
       </w:r>
       <w:r>
         <w:rPr>
@@ -6442,62 +6442,29 @@
           <w:szCs w:val="21"/>
           <w:lang w:eastAsia="zh-CN"/>
         </w:rPr>
-        <w:t>202</w:t>
+        <w:t>2021.03</w:t>
       </w:r>
       <w:r>
         <w:rPr>
           <w:rFonts w:ascii="宋体" w:eastAsia="宋体" w:hAnsi="宋体" w:cs="宋体"/>
           <w:color w:val="000000"/>
+          <w:spacing w:val="8"/>
+          <w:sz w:val="21"/>
+          <w:szCs w:val="21"/>
+          <w:lang w:eastAsia="zh-CN"/>
+        </w:rPr>
+        <w:t>-</w:t>
+      </w:r>
+      <w:r>
+        <w:rPr>
+          <w:rFonts w:ascii="宋体" w:eastAsia="宋体" w:hAnsi="宋体" w:cs="宋体"/>
+          <w:color w:val="000000"/>
           <w:spacing w:val="6"/>
           <w:sz w:val="21"/>
           <w:szCs w:val="21"/>
           <w:lang w:eastAsia="zh-CN"/>
         </w:rPr>
-        <w:t>2</w:t>
-      </w:r>
-      <w:r>
-        <w:rPr>
-          <w:rFonts w:ascii="宋体" w:eastAsia="宋体" w:hAnsi="宋体" w:cs="宋体"/>
-          <w:color w:val="000000"/>
-          <w:spacing w:val="6"/>
-          <w:sz w:val="21"/>
-          <w:szCs w:val="21"/>
-          <w:lang w:eastAsia="zh-CN"/>
-        </w:rPr>
-        <w:t>.0</w:t>
-      </w:r>
-      <w:r>
-        <w:rPr>
-          <w:rFonts w:ascii="宋体" w:eastAsia="宋体" w:hAnsi="宋体" w:cs="宋体"/>
-          <w:color w:val="000000"/>
-          <w:spacing w:val="6"/>
-          <w:sz w:val="21"/>
-          <w:szCs w:val="21"/>
-          <w:lang w:eastAsia="zh-CN"/>
-        </w:rPr>
-        <w:t>9</w:t>
-      </w:r>
-      <w:r>
-        <w:rPr>
-          <w:rFonts w:ascii="宋体" w:eastAsia="宋体" w:hAnsi="宋体" w:cs="宋体"/>
-          <w:color w:val="000000"/>
-          <w:spacing w:val="8"/>
-          <w:sz w:val="21"/>
-          <w:szCs w:val="21"/>
-          <w:lang w:eastAsia="zh-CN"/>
-        </w:rPr>
-        <w:t>-</w:t>
-      </w:r>
-      <w:r>
-        <w:rPr>
-          <w:rFonts w:ascii="宋体" w:eastAsia="宋体" w:hAnsi="宋体" w:cs="宋体" w:hint="eastAsia"/>
-          <w:color w:val="000000"/>
-          <w:spacing w:val="8"/>
-          <w:sz w:val="21"/>
-          <w:szCs w:val="21"/>
-          <w:lang w:eastAsia="zh-CN"/>
-        </w:rPr>
-        <w:t>至今</w:t>
+        <w:t>2022.08</w:t>
       </w:r>
       <w:r>
         <w:rPr>
@@ -6505,8 +6472,6 @@
         </w:rPr>
         <w:tab/>
       </w:r>
-      <w:bookmarkStart w:id="0" w:name="OLE_LINK1"/>
-      <w:bookmarkStart w:id="1" w:name="OLE_LINK2"/>
       <w:r>
         <w:rPr>
           <w:rFonts w:ascii="宋体" w:eastAsia="宋体" w:hAnsi="宋体" w:cs="宋体"/>
@@ -6537,13 +6502,10 @@
         </w:rPr>
         <w:t>后端开发工程师</w:t>
       </w:r>
-      <w:bookmarkEnd w:id="0"/>
-      <w:bookmarkEnd w:id="1"/>
     </w:p>
     <w:p>
       <w:pPr>
         <w:rPr>
-          <w:rFonts w:hint="eastAsia"/>
           <w:lang w:eastAsia="zh-CN"/>
         </w:rPr>
         <w:sectPr>
@@ -6565,7 +6527,6 @@
     <w:p>
       <w:pPr>
         <w:rPr>
-          <w:rFonts w:hint="eastAsia"/>
           <w:lang w:eastAsia="zh-CN"/>
         </w:rPr>
         <w:sectPr>
@@ -6598,7 +6559,7 @@
           <w:szCs w:val="21"/>
           <w:lang w:eastAsia="zh-CN"/>
         </w:rPr>
-        <w:t>北京药帮忙科技有限公司</w:t>
+        <w:t>深圳消安科技有限公司</w:t>
       </w:r>
       <w:r>
         <w:rPr>
@@ -6615,7 +6576,7 @@
           <w:szCs w:val="21"/>
           <w:lang w:eastAsia="zh-CN"/>
         </w:rPr>
-        <w:t>2021.03</w:t>
+        <w:t>2019.07</w:t>
       </w:r>
       <w:r>
         <w:rPr>
@@ -6637,7 +6598,7 @@
           <w:szCs w:val="21"/>
           <w:lang w:eastAsia="zh-CN"/>
         </w:rPr>
-        <w:t>2022.08</w:t>
+        <w:t>2020.08</w:t>
       </w:r>
       <w:r>
         <w:rPr>
@@ -6649,31 +6610,12 @@
         <w:rPr>
           <w:rFonts w:ascii="宋体" w:eastAsia="宋体" w:hAnsi="宋体" w:cs="宋体"/>
           <w:color w:val="000000"/>
-          <w:sz w:val="21"/>
-          <w:szCs w:val="21"/>
-          <w:lang w:eastAsia="zh-CN"/>
-        </w:rPr>
-        <w:t>Java</w:t>
-      </w:r>
-      <w:r>
-        <w:rPr>
-          <w:rFonts w:ascii="宋体" w:eastAsia="宋体" w:hAnsi="宋体" w:cs="宋体"/>
-          <w:spacing w:val="-9"/>
-          <w:sz w:val="21"/>
-          <w:szCs w:val="21"/>
-          <w:lang w:eastAsia="zh-CN"/>
-        </w:rPr>
-        <w:t xml:space="preserve"> </w:t>
-      </w:r>
-      <w:r>
-        <w:rPr>
-          <w:rFonts w:ascii="宋体" w:eastAsia="宋体" w:hAnsi="宋体" w:cs="宋体"/>
-          <w:color w:val="000000"/>
-          <w:sz w:val="21"/>
-          <w:szCs w:val="21"/>
-          <w:lang w:eastAsia="zh-CN"/>
-        </w:rPr>
-        <w:t>后端开发工程师</w:t>
+          <w:spacing w:val="-1"/>
+          <w:sz w:val="21"/>
+          <w:szCs w:val="21"/>
+          <w:lang w:eastAsia="zh-CN"/>
+        </w:rPr>
+        <w:t>嵌入式软件开发工程师</w:t>
       </w:r>
     </w:p>
     <w:p>
@@ -9012,6 +8954,18 @@
       </w:pPr>
       <w:r>
         <w:rPr>
+          <w:rFonts w:ascii="宋体" w:eastAsia="宋体" w:hAnsi="宋体" w:cs="宋体" w:hint="eastAsia"/>
+          <w:b/>
+          <w:color w:val="000000"/>
+          <w:spacing w:val="-3"/>
+          <w:sz w:val="21"/>
+          <w:szCs w:val="21"/>
+          <w:lang w:eastAsia="zh-CN"/>
+        </w:rPr>
+        <w:t>开放平台</w:t>
+      </w:r>
+      <w:r>
+        <w:rPr>
           <w:rFonts w:ascii="宋体" w:eastAsia="宋体" w:hAnsi="宋体" w:cs="宋体"/>
           <w:b/>
           <w:color w:val="000000"/>
@@ -9421,8 +9375,8 @@
       <w:pPr>
         <w:autoSpaceDE w:val="0"/>
         <w:autoSpaceDN w:val="0"/>
-        <w:spacing w:before="1" w:line="548" w:lineRule="auto"/>
-        <w:ind w:left="1473" w:right="1056" w:hanging="360"/>
+        <w:spacing w:line="480" w:lineRule="auto"/>
+        <w:ind w:left="1468" w:right="1055" w:hanging="357"/>
         <w:rPr>
           <w:lang w:eastAsia="zh-CN"/>
         </w:rPr>
@@ -9459,25 +9413,14 @@
       </w:r>
       <w:r>
         <w:rPr>
-          <w:rFonts w:ascii="Arial" w:eastAsia="Arial" w:hAnsi="Arial" w:cs="Arial"/>
+          <w:rFonts w:ascii="微软雅黑" w:eastAsia="微软雅黑" w:hAnsi="微软雅黑" w:cs="微软雅黑" w:hint="eastAsia"/>
           <w:b/>
           <w:color w:val="000000"/>
           <w:sz w:val="21"/>
           <w:szCs w:val="21"/>
           <w:lang w:eastAsia="zh-CN"/>
         </w:rPr>
-        <w:t>:</w:t>
-      </w:r>
-      <w:r>
-        <w:rPr>
-          <w:rFonts w:ascii="Arial" w:eastAsia="Arial" w:hAnsi="Arial" w:cs="Arial"/>
-          <w:b/>
-          <w:spacing w:val="-7"/>
-          <w:sz w:val="21"/>
-          <w:szCs w:val="21"/>
-          <w:lang w:eastAsia="zh-CN"/>
-        </w:rPr>
-        <w:t xml:space="preserve"> </w:t>
+        <w:t xml:space="preserve">： </w:t>
       </w:r>
       <w:r>
         <w:rPr>
@@ -9744,6 +9687,406 @@
           <w:lang w:eastAsia="zh-CN"/>
         </w:rPr>
         <w:t>。</w:t>
+      </w:r>
+    </w:p>
+    <w:p>
+      <w:pPr>
+        <w:autoSpaceDE w:val="0"/>
+        <w:autoSpaceDN w:val="0"/>
+        <w:spacing w:before="3" w:line="480" w:lineRule="auto"/>
+        <w:ind w:left="1468" w:right="1055" w:hanging="357"/>
+        <w:rPr>
+          <w:rFonts w:ascii="宋体" w:eastAsia="宋体" w:hAnsi="宋体" w:cs="宋体"/>
+          <w:color w:val="000000"/>
+          <w:sz w:val="21"/>
+          <w:szCs w:val="21"/>
+          <w:lang w:eastAsia="zh-CN"/>
+        </w:rPr>
+      </w:pPr>
+      <w:r>
+        <w:rPr>
+          <w:rFonts w:ascii="Arial" w:eastAsia="Arial" w:hAnsi="Arial" w:cs="Arial"/>
+          <w:color w:val="000000"/>
+          <w:sz w:val="21"/>
+          <w:szCs w:val="21"/>
+          <w:lang w:eastAsia="zh-CN"/>
+        </w:rPr>
+        <w:t>2.</w:t>
+      </w:r>
+      <w:r>
+        <w:rPr>
+          <w:rFonts w:ascii="Arial" w:eastAsia="Arial" w:hAnsi="Arial" w:cs="Arial"/>
+          <w:sz w:val="21"/>
+          <w:szCs w:val="21"/>
+          <w:lang w:eastAsia="zh-CN"/>
+        </w:rPr>
+        <w:t xml:space="preserve">   </w:t>
+      </w:r>
+      <w:r>
+        <w:rPr>
+          <w:rFonts w:ascii="宋体" w:eastAsia="宋体" w:hAnsi="宋体" w:cs="宋体"/>
+          <w:b/>
+          <w:color w:val="000000"/>
+          <w:sz w:val="21"/>
+          <w:szCs w:val="21"/>
+          <w:lang w:eastAsia="zh-CN"/>
+        </w:rPr>
+        <w:t>饿了么渠道订单对接</w:t>
+      </w:r>
+      <w:r>
+        <w:rPr>
+          <w:rFonts w:ascii="微软雅黑" w:eastAsia="微软雅黑" w:hAnsi="微软雅黑" w:cs="微软雅黑" w:hint="eastAsia"/>
+          <w:b/>
+          <w:color w:val="000000"/>
+          <w:sz w:val="21"/>
+          <w:szCs w:val="21"/>
+          <w:lang w:eastAsia="zh-CN"/>
+        </w:rPr>
+        <w:t>：</w:t>
+      </w:r>
+      <w:r>
+        <w:rPr>
+          <w:rFonts w:ascii="宋体" w:eastAsia="宋体" w:hAnsi="宋体" w:cs="宋体"/>
+          <w:color w:val="000000"/>
+          <w:sz w:val="21"/>
+          <w:szCs w:val="21"/>
+          <w:lang w:eastAsia="zh-CN"/>
+        </w:rPr>
+        <w:t>主要实现了饿了么渠道</w:t>
+      </w:r>
+      <w:r>
+        <w:rPr>
+          <w:rFonts w:ascii="宋体" w:eastAsia="宋体" w:hAnsi="宋体" w:cs="宋体"/>
+          <w:sz w:val="21"/>
+          <w:szCs w:val="21"/>
+          <w:lang w:eastAsia="zh-CN"/>
+        </w:rPr>
+        <w:t xml:space="preserve"> </w:t>
+      </w:r>
+      <w:r>
+        <w:rPr>
+          <w:rFonts w:ascii="Arial" w:eastAsia="Arial" w:hAnsi="Arial" w:cs="Arial"/>
+          <w:color w:val="000000"/>
+          <w:sz w:val="21"/>
+          <w:szCs w:val="21"/>
+          <w:lang w:eastAsia="zh-CN"/>
+        </w:rPr>
+        <w:t>O2O</w:t>
+      </w:r>
+      <w:r>
+        <w:rPr>
+          <w:rFonts w:ascii="Arial" w:eastAsia="Arial" w:hAnsi="Arial" w:cs="Arial"/>
+          <w:spacing w:val="17"/>
+          <w:sz w:val="21"/>
+          <w:szCs w:val="21"/>
+          <w:lang w:eastAsia="zh-CN"/>
+        </w:rPr>
+        <w:t xml:space="preserve"> </w:t>
+      </w:r>
+      <w:r>
+        <w:rPr>
+          <w:rFonts w:ascii="宋体" w:eastAsia="宋体" w:hAnsi="宋体" w:cs="宋体"/>
+          <w:color w:val="000000"/>
+          <w:sz w:val="21"/>
+          <w:szCs w:val="21"/>
+          <w:lang w:eastAsia="zh-CN"/>
+        </w:rPr>
+        <w:t>订单正反向业务流程。完成了渠道订单数据到我司</w:t>
+      </w:r>
+      <w:r>
+        <w:rPr>
+          <w:rFonts w:ascii="宋体" w:eastAsia="宋体" w:hAnsi="宋体" w:cs="宋体"/>
+          <w:color w:val="000000"/>
+          <w:spacing w:val="-2"/>
+          <w:sz w:val="21"/>
+          <w:szCs w:val="21"/>
+          <w:lang w:eastAsia="zh-CN"/>
+        </w:rPr>
+        <w:t>订单数据的转换，保证我司订单接单时效。同时给结算业务提供了订单必要的金额信息，如：</w:t>
+      </w:r>
+      <w:r>
+        <w:rPr>
+          <w:rFonts w:ascii="宋体" w:eastAsia="宋体" w:hAnsi="宋体" w:cs="宋体"/>
+          <w:color w:val="000000"/>
+          <w:spacing w:val="-3"/>
+          <w:sz w:val="21"/>
+          <w:szCs w:val="21"/>
+          <w:lang w:eastAsia="zh-CN"/>
+        </w:rPr>
+        <w:t>优惠</w:t>
+      </w:r>
+      <w:r>
+        <w:rPr>
+          <w:rFonts w:ascii="宋体" w:eastAsia="宋体" w:hAnsi="宋体" w:cs="宋体"/>
+          <w:color w:val="000000"/>
+          <w:spacing w:val="-1"/>
+          <w:sz w:val="21"/>
+          <w:szCs w:val="21"/>
+          <w:lang w:eastAsia="zh-CN"/>
+        </w:rPr>
+        <w:t>金额</w:t>
+      </w:r>
+      <w:r>
+        <w:rPr>
+          <w:rFonts w:ascii="宋体" w:eastAsia="宋体" w:hAnsi="宋体" w:cs="宋体"/>
+          <w:color w:val="000000"/>
+          <w:sz w:val="21"/>
+          <w:szCs w:val="21"/>
+          <w:lang w:eastAsia="zh-CN"/>
+        </w:rPr>
+        <w:t>计算、运费等，保证了结算等下游业务的正常运行。项目上线后饿了么日活达到</w:t>
+      </w:r>
+      <w:r>
+        <w:rPr>
+          <w:rFonts w:ascii="宋体" w:eastAsia="宋体" w:hAnsi="宋体" w:cs="宋体"/>
+          <w:spacing w:val="28"/>
+          <w:sz w:val="21"/>
+          <w:szCs w:val="21"/>
+          <w:lang w:eastAsia="zh-CN"/>
+        </w:rPr>
+        <w:t xml:space="preserve"> </w:t>
+      </w:r>
+      <w:r>
+        <w:rPr>
+          <w:rFonts w:ascii="Arial" w:eastAsia="Arial" w:hAnsi="Arial" w:cs="Arial"/>
+          <w:color w:val="000000"/>
+          <w:sz w:val="21"/>
+          <w:szCs w:val="21"/>
+          <w:lang w:eastAsia="zh-CN"/>
+        </w:rPr>
+        <w:t>1</w:t>
+      </w:r>
+      <w:r>
+        <w:rPr>
+          <w:rFonts w:ascii="Arial" w:eastAsia="Arial" w:hAnsi="Arial" w:cs="Arial"/>
+          <w:spacing w:val="15"/>
+          <w:sz w:val="21"/>
+          <w:szCs w:val="21"/>
+          <w:lang w:eastAsia="zh-CN"/>
+        </w:rPr>
+        <w:t xml:space="preserve"> </w:t>
+      </w:r>
+      <w:r>
+        <w:rPr>
+          <w:rFonts w:ascii="宋体" w:eastAsia="宋体" w:hAnsi="宋体" w:cs="宋体"/>
+          <w:color w:val="000000"/>
+          <w:sz w:val="21"/>
+          <w:szCs w:val="21"/>
+          <w:lang w:eastAsia="zh-CN"/>
+        </w:rPr>
+        <w:t>千万单左右，平均客单价达到</w:t>
+      </w:r>
+      <w:r>
+        <w:rPr>
+          <w:rFonts w:ascii="宋体" w:eastAsia="宋体" w:hAnsi="宋体" w:cs="宋体"/>
+          <w:spacing w:val="29"/>
+          <w:sz w:val="21"/>
+          <w:szCs w:val="21"/>
+          <w:lang w:eastAsia="zh-CN"/>
+        </w:rPr>
+        <w:t xml:space="preserve"> </w:t>
+      </w:r>
+      <w:r>
+        <w:rPr>
+          <w:rFonts w:ascii="Arial" w:eastAsia="Arial" w:hAnsi="Arial" w:cs="Arial"/>
+          <w:color w:val="000000"/>
+          <w:sz w:val="21"/>
+          <w:szCs w:val="21"/>
+          <w:lang w:eastAsia="zh-CN"/>
+        </w:rPr>
+        <w:t>40</w:t>
+      </w:r>
+      <w:r>
+        <w:rPr>
+          <w:rFonts w:ascii="Arial" w:eastAsia="Arial" w:hAnsi="Arial" w:cs="Arial"/>
+          <w:spacing w:val="16"/>
+          <w:sz w:val="21"/>
+          <w:szCs w:val="21"/>
+          <w:lang w:eastAsia="zh-CN"/>
+        </w:rPr>
+        <w:t xml:space="preserve"> </w:t>
+      </w:r>
+      <w:r>
+        <w:rPr>
+          <w:rFonts w:ascii="宋体" w:eastAsia="宋体" w:hAnsi="宋体" w:cs="宋体"/>
+          <w:color w:val="000000"/>
+          <w:sz w:val="21"/>
+          <w:szCs w:val="21"/>
+          <w:lang w:eastAsia="zh-CN"/>
+        </w:rPr>
+        <w:t>元左右。</w:t>
+      </w:r>
+    </w:p>
+    <w:p>
+      <w:pPr>
+        <w:autoSpaceDE w:val="0"/>
+        <w:autoSpaceDN w:val="0"/>
+        <w:spacing w:before="3" w:line="480" w:lineRule="auto"/>
+        <w:ind w:left="1468" w:right="1055" w:hanging="357"/>
+        <w:rPr>
+          <w:rFonts w:ascii="宋体" w:eastAsia="宋体" w:hAnsi="宋体" w:cs="宋体"/>
+          <w:color w:val="000000"/>
+          <w:spacing w:val="-4"/>
+          <w:sz w:val="21"/>
+          <w:szCs w:val="21"/>
+          <w:lang w:eastAsia="zh-CN"/>
+        </w:rPr>
+      </w:pPr>
+      <w:r>
+        <w:rPr>
+          <w:rFonts w:ascii="宋体" w:eastAsia="宋体" w:hAnsi="宋体" w:cs="宋体" w:hint="eastAsia"/>
+          <w:b/>
+          <w:color w:val="000000"/>
+          <w:spacing w:val="-2"/>
+          <w:sz w:val="21"/>
+          <w:szCs w:val="21"/>
+          <w:lang w:eastAsia="zh-CN"/>
+        </w:rPr>
+        <w:t>荷叶保险商城项目背景：</w:t>
+      </w:r>
+      <w:r>
+        <w:rPr>
+          <w:rFonts w:ascii="宋体" w:eastAsia="宋体" w:hAnsi="宋体" w:cs="宋体" w:hint="eastAsia"/>
+          <w:color w:val="000000"/>
+          <w:spacing w:val="-4"/>
+          <w:sz w:val="21"/>
+          <w:szCs w:val="21"/>
+          <w:lang w:eastAsia="zh-CN"/>
+        </w:rPr>
+        <w:t>为</w:t>
+      </w:r>
+      <w:r>
+        <w:rPr>
+          <w:rFonts w:ascii="宋体" w:eastAsia="宋体" w:hAnsi="宋体" w:cs="宋体" w:hint="eastAsia"/>
+          <w:color w:val="000000"/>
+          <w:spacing w:val="-4"/>
+          <w:sz w:val="21"/>
+          <w:szCs w:val="21"/>
+          <w:lang w:eastAsia="zh-CN"/>
+        </w:rPr>
+        <w:t>扩展我司药品售卖渠道，扩大业务范围，我司决定与各大保险公司合作，将我司</w:t>
+      </w:r>
+    </w:p>
+    <w:p>
+      <w:pPr>
+        <w:autoSpaceDE w:val="0"/>
+        <w:autoSpaceDN w:val="0"/>
+        <w:spacing w:before="3" w:line="480" w:lineRule="auto"/>
+        <w:ind w:left="1468" w:right="1055" w:hanging="357"/>
+        <w:rPr>
+          <w:rFonts w:ascii="宋体" w:eastAsia="宋体" w:hAnsi="宋体" w:cs="宋体"/>
+          <w:color w:val="000000"/>
+          <w:sz w:val="21"/>
+          <w:szCs w:val="21"/>
+          <w:lang w:eastAsia="zh-CN"/>
+        </w:rPr>
+      </w:pPr>
+      <w:r>
+        <w:rPr>
+          <w:rFonts w:ascii="宋体" w:eastAsia="宋体" w:hAnsi="宋体" w:cs="宋体" w:hint="eastAsia"/>
+          <w:color w:val="000000"/>
+          <w:spacing w:val="-4"/>
+          <w:sz w:val="21"/>
+          <w:szCs w:val="21"/>
+          <w:lang w:eastAsia="zh-CN"/>
+        </w:rPr>
+        <w:t>的药</w:t>
+      </w:r>
+      <w:r>
+        <w:rPr>
+          <w:rFonts w:ascii="宋体" w:eastAsia="宋体" w:hAnsi="宋体" w:cs="宋体" w:hint="eastAsia"/>
+          <w:color w:val="000000"/>
+          <w:sz w:val="21"/>
+          <w:szCs w:val="21"/>
+          <w:lang w:eastAsia="zh-CN"/>
+        </w:rPr>
+        <w:t>品纳入保单中。因此需要开发一套荷叶保险商城的系统，具备配置</w:t>
+      </w:r>
+      <w:r>
+        <w:rPr>
+          <w:rFonts w:ascii="宋体" w:eastAsia="宋体" w:hAnsi="宋体" w:cs="宋体" w:hint="eastAsia"/>
+          <w:color w:val="000000"/>
+          <w:sz w:val="21"/>
+          <w:szCs w:val="21"/>
+          <w:lang w:eastAsia="zh-CN"/>
+        </w:rPr>
+        <w:t>险种</w:t>
+      </w:r>
+      <w:r>
+        <w:rPr>
+          <w:rFonts w:ascii="宋体" w:eastAsia="宋体" w:hAnsi="宋体" w:cs="宋体" w:hint="eastAsia"/>
+          <w:color w:val="000000"/>
+          <w:sz w:val="21"/>
+          <w:szCs w:val="21"/>
+          <w:lang w:eastAsia="zh-CN"/>
+        </w:rPr>
+        <w:t>、</w:t>
+      </w:r>
+      <w:r>
+        <w:rPr>
+          <w:rFonts w:ascii="宋体" w:eastAsia="宋体" w:hAnsi="宋体" w:cs="宋体" w:hint="eastAsia"/>
+          <w:color w:val="000000"/>
+          <w:sz w:val="21"/>
+          <w:szCs w:val="21"/>
+          <w:lang w:eastAsia="zh-CN"/>
+        </w:rPr>
+        <w:t>分佣结算、保单信息记录等</w:t>
+      </w:r>
+    </w:p>
+    <w:p>
+      <w:pPr>
+        <w:autoSpaceDE w:val="0"/>
+        <w:autoSpaceDN w:val="0"/>
+        <w:spacing w:before="3" w:line="480" w:lineRule="auto"/>
+        <w:ind w:left="1468" w:right="1055" w:hanging="357"/>
+        <w:rPr>
+          <w:rFonts w:ascii="宋体" w:eastAsia="宋体" w:hAnsi="宋体" w:cs="宋体"/>
+          <w:color w:val="000000"/>
+          <w:sz w:val="21"/>
+          <w:szCs w:val="21"/>
+          <w:lang w:eastAsia="zh-CN"/>
+        </w:rPr>
+      </w:pPr>
+      <w:r>
+        <w:rPr>
+          <w:rFonts w:ascii="宋体" w:eastAsia="宋体" w:hAnsi="宋体" w:cs="宋体" w:hint="eastAsia"/>
+          <w:color w:val="000000"/>
+          <w:sz w:val="21"/>
+          <w:szCs w:val="21"/>
+          <w:lang w:eastAsia="zh-CN"/>
+        </w:rPr>
+        <w:lastRenderedPageBreak/>
+        <w:t>功能。该系统上线后，接入了阳光、泰康、众惠等保险公司</w:t>
+      </w:r>
+      <w:r>
+        <w:rPr>
+          <w:rFonts w:ascii="宋体" w:eastAsia="宋体" w:hAnsi="宋体" w:cs="宋体" w:hint="eastAsia"/>
+          <w:color w:val="000000"/>
+          <w:sz w:val="21"/>
+          <w:szCs w:val="21"/>
+          <w:lang w:eastAsia="zh-CN"/>
+        </w:rPr>
+        <w:t xml:space="preserve">。订单日活在 </w:t>
+      </w:r>
+      <w:r>
+        <w:rPr>
+          <w:rFonts w:ascii="宋体" w:eastAsia="宋体" w:hAnsi="宋体" w:cs="宋体"/>
+          <w:color w:val="000000"/>
+          <w:sz w:val="21"/>
+          <w:szCs w:val="21"/>
+          <w:lang w:eastAsia="zh-CN"/>
+        </w:rPr>
+        <w:t xml:space="preserve">1 </w:t>
+      </w:r>
+      <w:r>
+        <w:rPr>
+          <w:rFonts w:ascii="宋体" w:eastAsia="宋体" w:hAnsi="宋体" w:cs="宋体" w:hint="eastAsia"/>
+          <w:color w:val="000000"/>
+          <w:sz w:val="21"/>
+          <w:szCs w:val="21"/>
+          <w:lang w:eastAsia="zh-CN"/>
+        </w:rPr>
+        <w:t>千万单左右。</w:t>
       </w:r>
     </w:p>
     <w:p>
@@ -9760,25 +10103,7 @@
           <w:lang w:eastAsia="zh-CN"/>
         </w:rPr>
       </w:pPr>
-      <w:r>
-        <w:rPr>
-          <w:rFonts w:ascii="Arial" w:eastAsia="Arial" w:hAnsi="Arial" w:cs="Arial"/>
-          <w:color w:val="000000"/>
-          <w:sz w:val="21"/>
-          <w:szCs w:val="21"/>
-          <w:lang w:eastAsia="zh-CN"/>
-        </w:rPr>
-        <w:t>2.</w:t>
-      </w:r>
-      <w:r>
-        <w:rPr>
-          <w:rFonts w:ascii="Arial" w:eastAsia="Arial" w:hAnsi="Arial" w:cs="Arial"/>
-          <w:sz w:val="21"/>
-          <w:szCs w:val="21"/>
-          <w:lang w:eastAsia="zh-CN"/>
-        </w:rPr>
-        <w:t xml:space="preserve">   </w:t>
-      </w:r>
+      <w:proofErr w:type="spellStart"/>
       <w:r>
         <w:rPr>
           <w:rFonts w:ascii="宋体" w:eastAsia="宋体" w:hAnsi="宋体" w:cs="宋体"/>
@@ -9786,47 +10111,43 @@
           <w:color w:val="000000"/>
           <w:sz w:val="21"/>
           <w:szCs w:val="21"/>
-          <w:lang w:eastAsia="zh-CN"/>
-        </w:rPr>
-        <w:t>饿了么渠道订单对接</w:t>
+        </w:rPr>
+        <w:t>项目架构：</w:t>
       </w:r>
       <w:r>
         <w:rPr>
           <w:rFonts w:ascii="Arial" w:eastAsia="Arial" w:hAnsi="Arial" w:cs="Arial"/>
-          <w:b/>
-          <w:color w:val="000000"/>
-          <w:sz w:val="21"/>
-          <w:szCs w:val="21"/>
-          <w:lang w:eastAsia="zh-CN"/>
-        </w:rPr>
-        <w:t>:</w:t>
-      </w:r>
+          <w:color w:val="000000"/>
+          <w:sz w:val="21"/>
+          <w:szCs w:val="21"/>
+        </w:rPr>
+        <w:t>Spring</w:t>
+      </w:r>
+      <w:proofErr w:type="spellEnd"/>
       <w:r>
         <w:rPr>
           <w:rFonts w:ascii="Arial" w:eastAsia="Arial" w:hAnsi="Arial" w:cs="Arial"/>
-          <w:b/>
-          <w:sz w:val="21"/>
-          <w:szCs w:val="21"/>
-          <w:lang w:eastAsia="zh-CN"/>
+          <w:spacing w:val="-1"/>
+          <w:sz w:val="21"/>
+          <w:szCs w:val="21"/>
         </w:rPr>
         <w:t xml:space="preserve"> </w:t>
       </w:r>
       <w:r>
         <w:rPr>
-          <w:rFonts w:ascii="宋体" w:eastAsia="宋体" w:hAnsi="宋体" w:cs="宋体"/>
-          <w:color w:val="000000"/>
-          <w:sz w:val="21"/>
-          <w:szCs w:val="21"/>
-          <w:lang w:eastAsia="zh-CN"/>
-        </w:rPr>
-        <w:t>主要实现了饿了么渠道</w:t>
-      </w:r>
-      <w:r>
-        <w:rPr>
-          <w:rFonts w:ascii="宋体" w:eastAsia="宋体" w:hAnsi="宋体" w:cs="宋体"/>
-          <w:sz w:val="21"/>
-          <w:szCs w:val="21"/>
-          <w:lang w:eastAsia="zh-CN"/>
+          <w:rFonts w:ascii="Arial" w:eastAsia="Arial" w:hAnsi="Arial" w:cs="Arial"/>
+          <w:color w:val="000000"/>
+          <w:sz w:val="21"/>
+          <w:szCs w:val="21"/>
+        </w:rPr>
+        <w:t>Boot</w:t>
+      </w:r>
+      <w:r>
+        <w:rPr>
+          <w:rFonts w:ascii="Arial" w:eastAsia="Arial" w:hAnsi="Arial" w:cs="Arial"/>
+          <w:spacing w:val="-2"/>
+          <w:sz w:val="21"/>
+          <w:szCs w:val="21"/>
         </w:rPr>
         <w:t xml:space="preserve"> </w:t>
       </w:r>
@@ -9836,80 +10157,163 @@
           <w:color w:val="000000"/>
           <w:sz w:val="21"/>
           <w:szCs w:val="21"/>
-          <w:lang w:eastAsia="zh-CN"/>
-        </w:rPr>
-        <w:t>O2O</w:t>
+        </w:rPr>
+        <w:t>+</w:t>
       </w:r>
       <w:r>
         <w:rPr>
           <w:rFonts w:ascii="Arial" w:eastAsia="Arial" w:hAnsi="Arial" w:cs="Arial"/>
-          <w:spacing w:val="17"/>
-          <w:sz w:val="21"/>
-          <w:szCs w:val="21"/>
-          <w:lang w:eastAsia="zh-CN"/>
+          <w:spacing w:val="-2"/>
+          <w:sz w:val="21"/>
+          <w:szCs w:val="21"/>
         </w:rPr>
         <w:t xml:space="preserve"> </w:t>
       </w:r>
-      <w:r>
-        <w:rPr>
-          <w:rFonts w:ascii="宋体" w:eastAsia="宋体" w:hAnsi="宋体" w:cs="宋体"/>
-          <w:color w:val="000000"/>
-          <w:sz w:val="21"/>
-          <w:szCs w:val="21"/>
-          <w:lang w:eastAsia="zh-CN"/>
-        </w:rPr>
-        <w:t>订单正反向业务流程。完成了渠道订单数据到我司</w:t>
-      </w:r>
-      <w:r>
-        <w:rPr>
-          <w:rFonts w:ascii="宋体" w:eastAsia="宋体" w:hAnsi="宋体" w:cs="宋体"/>
-          <w:color w:val="000000"/>
+      <w:proofErr w:type="spellStart"/>
+      <w:r>
+        <w:rPr>
+          <w:rFonts w:ascii="Arial" w:eastAsia="Arial" w:hAnsi="Arial" w:cs="Arial"/>
+          <w:color w:val="000000"/>
+          <w:sz w:val="21"/>
+          <w:szCs w:val="21"/>
+        </w:rPr>
+        <w:t>Mybatis</w:t>
+      </w:r>
+      <w:proofErr w:type="spellEnd"/>
+      <w:r>
+        <w:rPr>
+          <w:rFonts w:ascii="Arial" w:eastAsia="Arial" w:hAnsi="Arial" w:cs="Arial"/>
           <w:spacing w:val="-2"/>
           <w:sz w:val="21"/>
           <w:szCs w:val="21"/>
-          <w:lang w:eastAsia="zh-CN"/>
-        </w:rPr>
-        <w:t>订单数据的转换，保证我司订单接单时效。同时给结算业务提供了订单必要的金额信息，如：</w:t>
-      </w:r>
-      <w:r>
-        <w:rPr>
-          <w:rFonts w:ascii="宋体" w:eastAsia="宋体" w:hAnsi="宋体" w:cs="宋体"/>
-          <w:color w:val="000000"/>
+        </w:rPr>
+        <w:t xml:space="preserve"> </w:t>
+      </w:r>
+      <w:r>
+        <w:rPr>
+          <w:rFonts w:ascii="Arial" w:eastAsia="Arial" w:hAnsi="Arial" w:cs="Arial"/>
+          <w:color w:val="000000"/>
+          <w:sz w:val="21"/>
+          <w:szCs w:val="21"/>
+        </w:rPr>
+        <w:t>+</w:t>
+      </w:r>
+      <w:r>
+        <w:rPr>
+          <w:rFonts w:ascii="Arial" w:eastAsia="Arial" w:hAnsi="Arial" w:cs="Arial"/>
+          <w:spacing w:val="-2"/>
+          <w:sz w:val="21"/>
+          <w:szCs w:val="21"/>
+        </w:rPr>
+        <w:t xml:space="preserve"> </w:t>
+      </w:r>
+      <w:r>
+        <w:rPr>
+          <w:rFonts w:ascii="Arial" w:eastAsia="Arial" w:hAnsi="Arial" w:cs="Arial"/>
+          <w:color w:val="000000"/>
+          <w:sz w:val="21"/>
+          <w:szCs w:val="21"/>
+        </w:rPr>
+        <w:t>MySQL</w:t>
+      </w:r>
+      <w:r>
+        <w:rPr>
+          <w:rFonts w:ascii="Arial" w:eastAsia="Arial" w:hAnsi="Arial" w:cs="Arial"/>
+          <w:spacing w:val="-2"/>
+          <w:sz w:val="21"/>
+          <w:szCs w:val="21"/>
+        </w:rPr>
+        <w:t xml:space="preserve"> </w:t>
+      </w:r>
+      <w:r>
+        <w:rPr>
+          <w:rFonts w:ascii="Arial" w:eastAsia="Arial" w:hAnsi="Arial" w:cs="Arial"/>
+          <w:color w:val="000000"/>
+          <w:sz w:val="21"/>
+          <w:szCs w:val="21"/>
+        </w:rPr>
+        <w:t>+</w:t>
+      </w:r>
+      <w:r>
+        <w:rPr>
+          <w:rFonts w:ascii="Arial" w:eastAsia="Arial" w:hAnsi="Arial" w:cs="Arial"/>
+          <w:spacing w:val="-2"/>
+          <w:sz w:val="21"/>
+          <w:szCs w:val="21"/>
+        </w:rPr>
+        <w:t xml:space="preserve"> </w:t>
+      </w:r>
+      <w:r>
+        <w:rPr>
+          <w:rFonts w:ascii="Arial" w:eastAsia="Arial" w:hAnsi="Arial" w:cs="Arial"/>
+          <w:color w:val="000000"/>
+          <w:sz w:val="21"/>
+          <w:szCs w:val="21"/>
+        </w:rPr>
+        <w:t>Redis</w:t>
+      </w:r>
+      <w:r>
+        <w:rPr>
+          <w:rFonts w:ascii="Arial" w:eastAsia="Arial" w:hAnsi="Arial" w:cs="Arial"/>
+          <w:spacing w:val="-2"/>
+          <w:sz w:val="21"/>
+          <w:szCs w:val="21"/>
+        </w:rPr>
+        <w:t xml:space="preserve"> </w:t>
+      </w:r>
+      <w:r>
+        <w:rPr>
+          <w:rFonts w:ascii="Arial" w:eastAsia="Arial" w:hAnsi="Arial" w:cs="Arial"/>
+          <w:color w:val="000000"/>
+          <w:sz w:val="21"/>
+          <w:szCs w:val="21"/>
+        </w:rPr>
+        <w:t>+</w:t>
+      </w:r>
+      <w:r>
+        <w:rPr>
+          <w:rFonts w:ascii="Arial" w:eastAsia="Arial" w:hAnsi="Arial" w:cs="Arial"/>
+          <w:spacing w:val="-2"/>
+          <w:sz w:val="21"/>
+          <w:szCs w:val="21"/>
+        </w:rPr>
+        <w:t xml:space="preserve"> </w:t>
+      </w:r>
+      <w:proofErr w:type="spellStart"/>
+      <w:r>
+        <w:rPr>
+          <w:rFonts w:ascii="Arial" w:eastAsia="Arial" w:hAnsi="Arial" w:cs="Arial"/>
+          <w:color w:val="000000"/>
+          <w:sz w:val="21"/>
+          <w:szCs w:val="21"/>
+        </w:rPr>
+        <w:t>RocketMQ</w:t>
+      </w:r>
+      <w:proofErr w:type="spellEnd"/>
+      <w:r>
+        <w:rPr>
+          <w:rFonts w:ascii="Arial" w:eastAsia="Arial" w:hAnsi="Arial" w:cs="Arial"/>
+          <w:spacing w:val="-2"/>
+          <w:sz w:val="21"/>
+          <w:szCs w:val="21"/>
+        </w:rPr>
+        <w:t xml:space="preserve"> </w:t>
+      </w:r>
+      <w:r>
+        <w:rPr>
+          <w:rFonts w:ascii="Arial" w:eastAsia="Arial" w:hAnsi="Arial" w:cs="Arial"/>
+          <w:color w:val="000000"/>
+          <w:sz w:val="21"/>
+          <w:szCs w:val="21"/>
+        </w:rPr>
+        <w:t>+</w:t>
+      </w:r>
+      <w:r>
+        <w:rPr>
+          <w:rFonts w:ascii="Arial" w:eastAsia="Arial" w:hAnsi="Arial" w:cs="Arial"/>
           <w:spacing w:val="-3"/>
           <w:sz w:val="21"/>
           <w:szCs w:val="21"/>
-          <w:lang w:eastAsia="zh-CN"/>
-        </w:rPr>
-        <w:t>优惠</w:t>
-      </w:r>
-      <w:r>
-        <w:rPr>
-          <w:rFonts w:ascii="宋体" w:eastAsia="宋体" w:hAnsi="宋体" w:cs="宋体"/>
-          <w:color w:val="000000"/>
-          <w:spacing w:val="-1"/>
-          <w:sz w:val="21"/>
-          <w:szCs w:val="21"/>
-          <w:lang w:eastAsia="zh-CN"/>
-        </w:rPr>
-        <w:t>金额</w:t>
-      </w:r>
-      <w:r>
-        <w:rPr>
-          <w:rFonts w:ascii="宋体" w:eastAsia="宋体" w:hAnsi="宋体" w:cs="宋体"/>
-          <w:color w:val="000000"/>
-          <w:sz w:val="21"/>
-          <w:szCs w:val="21"/>
-          <w:lang w:eastAsia="zh-CN"/>
-        </w:rPr>
-        <w:t>计算、运费等，保证了结算等下游业务的正常运行。项目上线后饿了么日活达到</w:t>
-      </w:r>
-      <w:r>
-        <w:rPr>
-          <w:rFonts w:ascii="宋体" w:eastAsia="宋体" w:hAnsi="宋体" w:cs="宋体"/>
-          <w:spacing w:val="28"/>
-          <w:sz w:val="21"/>
-          <w:szCs w:val="21"/>
-          <w:lang w:eastAsia="zh-CN"/>
         </w:rPr>
         <w:t xml:space="preserve"> </w:t>
       </w:r>
@@ -9919,69 +10323,8 @@
           <w:color w:val="000000"/>
           <w:sz w:val="21"/>
           <w:szCs w:val="21"/>
-          <w:lang w:eastAsia="zh-CN"/>
-        </w:rPr>
-        <w:t>1</w:t>
-      </w:r>
-      <w:r>
-        <w:rPr>
-          <w:rFonts w:ascii="Arial" w:eastAsia="Arial" w:hAnsi="Arial" w:cs="Arial"/>
-          <w:spacing w:val="15"/>
-          <w:sz w:val="21"/>
-          <w:szCs w:val="21"/>
-          <w:lang w:eastAsia="zh-CN"/>
-        </w:rPr>
-        <w:t xml:space="preserve"> </w:t>
-      </w:r>
-      <w:r>
-        <w:rPr>
-          <w:rFonts w:ascii="宋体" w:eastAsia="宋体" w:hAnsi="宋体" w:cs="宋体"/>
-          <w:color w:val="000000"/>
-          <w:sz w:val="21"/>
-          <w:szCs w:val="21"/>
-          <w:lang w:eastAsia="zh-CN"/>
-        </w:rPr>
-        <w:t>千万单左右，平均客单价达到</w:t>
-      </w:r>
-      <w:r>
-        <w:rPr>
-          <w:rFonts w:ascii="宋体" w:eastAsia="宋体" w:hAnsi="宋体" w:cs="宋体"/>
-          <w:spacing w:val="29"/>
-          <w:sz w:val="21"/>
-          <w:szCs w:val="21"/>
-          <w:lang w:eastAsia="zh-CN"/>
-        </w:rPr>
-        <w:t xml:space="preserve"> </w:t>
-      </w:r>
-      <w:r>
-        <w:rPr>
-          <w:rFonts w:ascii="Arial" w:eastAsia="Arial" w:hAnsi="Arial" w:cs="Arial"/>
-          <w:color w:val="000000"/>
-          <w:sz w:val="21"/>
-          <w:szCs w:val="21"/>
-          <w:lang w:eastAsia="zh-CN"/>
-        </w:rPr>
-        <w:t>40</w:t>
-      </w:r>
-      <w:r>
-        <w:rPr>
-          <w:rFonts w:ascii="Arial" w:eastAsia="Arial" w:hAnsi="Arial" w:cs="Arial"/>
-          <w:spacing w:val="16"/>
-          <w:sz w:val="21"/>
-          <w:szCs w:val="21"/>
-          <w:lang w:eastAsia="zh-CN"/>
-        </w:rPr>
-        <w:t xml:space="preserve"> </w:t>
-      </w:r>
-      <w:r>
-        <w:rPr>
-          <w:rFonts w:ascii="宋体" w:eastAsia="宋体" w:hAnsi="宋体" w:cs="宋体"/>
-          <w:color w:val="000000"/>
-          <w:sz w:val="21"/>
-          <w:szCs w:val="21"/>
-          <w:lang w:eastAsia="zh-CN"/>
-        </w:rPr>
-        <w:t>元左右。</w:t>
+        </w:rPr>
+        <w:t>Elastic-Job</w:t>
       </w:r>
     </w:p>
     <w:p>
@@ -9989,7 +10332,7 @@
         <w:autoSpaceDE w:val="0"/>
         <w:autoSpaceDN w:val="0"/>
         <w:spacing w:before="3" w:line="548" w:lineRule="auto"/>
-        <w:ind w:left="1473" w:right="1056" w:hanging="360"/>
+        <w:ind w:left="393" w:right="1056" w:firstLine="720"/>
         <w:rPr>
           <w:rFonts w:ascii="宋体" w:eastAsia="宋体" w:hAnsi="宋体" w:cs="宋体"/>
           <w:b/>
@@ -10001,26 +10344,14 @@
       </w:pPr>
       <w:r>
         <w:rPr>
-          <w:rFonts w:ascii="宋体" w:eastAsia="宋体" w:hAnsi="宋体" w:cs="宋体"/>
+          <w:rFonts w:ascii="宋体" w:eastAsia="宋体" w:hAnsi="宋体" w:cs="宋体" w:hint="eastAsia"/>
           <w:b/>
           <w:color w:val="000000"/>
-          <w:spacing w:val="-2"/>
-          <w:sz w:val="21"/>
-          <w:szCs w:val="21"/>
-          <w:lang w:eastAsia="zh-CN"/>
-        </w:rPr>
-        <w:t>解决的</w:t>
-      </w:r>
-      <w:r>
-        <w:rPr>
-          <w:rFonts w:ascii="宋体" w:eastAsia="宋体" w:hAnsi="宋体" w:cs="宋体"/>
-          <w:b/>
-          <w:color w:val="000000"/>
-          <w:sz w:val="21"/>
-          <w:szCs w:val="21"/>
-          <w:lang w:eastAsia="zh-CN"/>
-        </w:rPr>
-        <w:t>问题：</w:t>
+          <w:sz w:val="21"/>
+          <w:szCs w:val="21"/>
+          <w:lang w:eastAsia="zh-CN"/>
+        </w:rPr>
+        <w:t>负责功能：</w:t>
       </w:r>
     </w:p>
     <w:p>
@@ -10028,53 +10359,111 @@
         <w:pStyle w:val="a3"/>
         <w:numPr>
           <w:ilvl w:val="0"/>
-          <w:numId w:val="1"/>
+          <w:numId w:val="5"/>
         </w:numPr>
         <w:autoSpaceDE w:val="0"/>
         <w:autoSpaceDN w:val="0"/>
-        <w:spacing w:before="3" w:line="548" w:lineRule="auto"/>
-        <w:ind w:right="1056" w:firstLineChars="0"/>
-        <w:rPr>
-          <w:rFonts w:ascii="宋体" w:eastAsia="宋体" w:hAnsi="宋体" w:cs="宋体"/>
-          <w:color w:val="000000"/>
-          <w:sz w:val="21"/>
-          <w:szCs w:val="21"/>
-          <w:lang w:eastAsia="zh-CN"/>
-        </w:rPr>
-      </w:pPr>
-      <w:r>
+        <w:spacing w:before="3" w:line="480" w:lineRule="auto"/>
+        <w:ind w:left="1468" w:right="1055" w:firstLineChars="0" w:hanging="357"/>
         <w:rPr>
           <w:rFonts w:ascii="宋体" w:eastAsia="宋体" w:hAnsi="宋体" w:cs="宋体"/>
           <w:b/>
-          <w:bCs/>
-          <w:color w:val="000000"/>
-          <w:sz w:val="21"/>
-          <w:szCs w:val="21"/>
-          <w:lang w:eastAsia="zh-CN"/>
-        </w:rPr>
-        <w:t>商品表数据查询缓慢</w:t>
-      </w:r>
-      <w:r>
-        <w:rPr>
-          <w:rFonts w:ascii="Arial" w:eastAsia="Arial" w:hAnsi="Arial" w:cs="Arial"/>
+          <w:color w:val="000000"/>
+          <w:sz w:val="21"/>
+          <w:szCs w:val="21"/>
+          <w:lang w:eastAsia="zh-CN"/>
+        </w:rPr>
+      </w:pPr>
+      <w:r>
+        <w:rPr>
+          <w:rFonts w:ascii="宋体" w:eastAsia="宋体" w:hAnsi="宋体" w:cs="宋体" w:hint="eastAsia"/>
           <w:b/>
-          <w:bCs/>
-          <w:color w:val="000000"/>
-          <w:sz w:val="21"/>
-          <w:szCs w:val="21"/>
-          <w:lang w:eastAsia="zh-CN"/>
-        </w:rPr>
-        <w:t>:</w:t>
-      </w:r>
-      <w:r>
-        <w:rPr>
-          <w:rFonts w:ascii="Arial" w:eastAsia="Arial" w:hAnsi="Arial" w:cs="Arial"/>
-          <w:spacing w:val="18"/>
-          <w:sz w:val="21"/>
-          <w:szCs w:val="21"/>
-          <w:lang w:eastAsia="zh-CN"/>
-        </w:rPr>
-        <w:t xml:space="preserve"> </w:t>
+          <w:color w:val="000000"/>
+          <w:sz w:val="21"/>
+          <w:szCs w:val="21"/>
+          <w:lang w:eastAsia="zh-CN"/>
+        </w:rPr>
+        <w:t>保险渠道接入方案设计：</w:t>
+      </w:r>
+      <w:r>
+        <w:rPr>
+          <w:rFonts w:ascii="宋体" w:eastAsia="宋体" w:hAnsi="宋体" w:cs="宋体" w:hint="eastAsia"/>
+          <w:color w:val="000000"/>
+          <w:sz w:val="21"/>
+          <w:szCs w:val="21"/>
+          <w:lang w:eastAsia="zh-CN"/>
+        </w:rPr>
+        <w:t>基于</w:t>
+      </w:r>
+      <w:r>
+        <w:rPr>
+          <w:rFonts w:ascii="宋体" w:eastAsia="宋体" w:hAnsi="宋体" w:cs="宋体" w:hint="eastAsia"/>
+          <w:color w:val="000000"/>
+          <w:sz w:val="21"/>
+          <w:szCs w:val="21"/>
+          <w:lang w:eastAsia="zh-CN"/>
+        </w:rPr>
+        <w:t>策略、模</w:t>
+      </w:r>
+      <w:r>
+        <w:rPr>
+          <w:rFonts w:ascii="宋体" w:eastAsia="宋体" w:hAnsi="宋体" w:cs="宋体" w:hint="eastAsia"/>
+          <w:color w:val="000000"/>
+          <w:sz w:val="21"/>
+          <w:szCs w:val="21"/>
+          <w:lang w:eastAsia="zh-CN"/>
+        </w:rPr>
+        <w:t>板</w:t>
+      </w:r>
+      <w:r>
+        <w:rPr>
+          <w:rFonts w:ascii="宋体" w:eastAsia="宋体" w:hAnsi="宋体" w:cs="宋体" w:hint="eastAsia"/>
+          <w:color w:val="000000"/>
+          <w:sz w:val="21"/>
+          <w:szCs w:val="21"/>
+          <w:lang w:eastAsia="zh-CN"/>
+        </w:rPr>
+        <w:t>方法思想，设计荷叶保险系统与三方保险公司的对接。按照保险</w:t>
+      </w:r>
+      <w:r>
+        <w:rPr>
+          <w:rFonts w:ascii="宋体" w:eastAsia="宋体" w:hAnsi="宋体" w:cs="宋体" w:hint="eastAsia"/>
+          <w:color w:val="000000"/>
+          <w:sz w:val="21"/>
+          <w:szCs w:val="21"/>
+          <w:lang w:eastAsia="zh-CN"/>
+        </w:rPr>
+        <w:t>公司</w:t>
+      </w:r>
+      <w:r>
+        <w:rPr>
+          <w:rFonts w:ascii="宋体" w:eastAsia="宋体" w:hAnsi="宋体" w:cs="宋体" w:hint="eastAsia"/>
+          <w:color w:val="000000"/>
+          <w:sz w:val="21"/>
+          <w:szCs w:val="21"/>
+          <w:lang w:eastAsia="zh-CN"/>
+        </w:rPr>
+        <w:t>的投保流程</w:t>
+      </w:r>
+      <w:r>
+        <w:rPr>
+          <w:rFonts w:ascii="宋体" w:eastAsia="宋体" w:hAnsi="宋体" w:cs="宋体" w:hint="eastAsia"/>
+          <w:color w:val="000000"/>
+          <w:sz w:val="21"/>
+          <w:szCs w:val="21"/>
+          <w:lang w:eastAsia="zh-CN"/>
+        </w:rPr>
+        <w:t>——</w:t>
+      </w:r>
+      <w:r>
+        <w:rPr>
+          <w:rFonts w:ascii="宋体" w:eastAsia="宋体" w:hAnsi="宋体" w:cs="宋体" w:hint="eastAsia"/>
+          <w:color w:val="000000"/>
+          <w:sz w:val="21"/>
+          <w:szCs w:val="21"/>
+          <w:lang w:eastAsia="zh-CN"/>
+        </w:rPr>
+        <w:t>记录投保人</w:t>
       </w:r>
       <w:r>
         <w:rPr>
@@ -10084,39 +10473,67 @@
           <w:szCs w:val="21"/>
           <w:lang w:eastAsia="zh-CN"/>
         </w:rPr>
-        <w:t>使用多线程优化下单流程，上线后通过</w:t>
+        <w:t>(</w:t>
+      </w:r>
+      <w:r>
+        <w:rPr>
+          <w:rFonts w:ascii="宋体" w:eastAsia="宋体" w:hAnsi="宋体" w:cs="宋体" w:hint="eastAsia"/>
+          <w:color w:val="000000"/>
+          <w:sz w:val="21"/>
+          <w:szCs w:val="21"/>
+          <w:lang w:eastAsia="zh-CN"/>
+        </w:rPr>
+        <w:t>受益人</w:t>
       </w:r>
       <w:r>
         <w:rPr>
           <w:rFonts w:ascii="宋体" w:eastAsia="宋体" w:hAnsi="宋体" w:cs="宋体"/>
-          <w:spacing w:val="31"/>
-          <w:sz w:val="21"/>
-          <w:szCs w:val="21"/>
-          <w:lang w:eastAsia="zh-CN"/>
-        </w:rPr>
-        <w:t xml:space="preserve"> </w:t>
-      </w:r>
-      <w:proofErr w:type="spellStart"/>
-      <w:r>
-        <w:rPr>
-          <w:rFonts w:ascii="Arial" w:eastAsia="Arial" w:hAnsi="Arial" w:cs="Arial"/>
-          <w:color w:val="000000"/>
-          <w:sz w:val="21"/>
-          <w:szCs w:val="21"/>
-          <w:lang w:eastAsia="zh-CN"/>
-        </w:rPr>
-        <w:t>SkyWalking</w:t>
-      </w:r>
-      <w:proofErr w:type="spellEnd"/>
-      <w:r>
-        <w:rPr>
-          <w:rFonts w:ascii="Arial" w:eastAsia="Arial" w:hAnsi="Arial" w:cs="Arial"/>
-          <w:spacing w:val="17"/>
-          <w:sz w:val="21"/>
-          <w:szCs w:val="21"/>
-          <w:lang w:eastAsia="zh-CN"/>
-        </w:rPr>
-        <w:t xml:space="preserve"> </w:t>
+          <w:color w:val="000000"/>
+          <w:sz w:val="21"/>
+          <w:szCs w:val="21"/>
+          <w:lang w:eastAsia="zh-CN"/>
+        </w:rPr>
+        <w:t>)</w:t>
+      </w:r>
+      <w:r>
+        <w:rPr>
+          <w:rFonts w:ascii="宋体" w:eastAsia="宋体" w:hAnsi="宋体" w:cs="宋体" w:hint="eastAsia"/>
+          <w:color w:val="000000"/>
+          <w:sz w:val="21"/>
+          <w:szCs w:val="21"/>
+          <w:lang w:eastAsia="zh-CN"/>
+        </w:rPr>
+        <w:t>等信息、核算保费、支付保费、生成保单；将投保流程抽象为一个公共父类，所有对应的保险渠道只需要继承这个父类实现父类中的方法即可。</w:t>
+      </w:r>
+      <w:r>
+        <w:rPr>
+          <w:rFonts w:ascii="宋体" w:eastAsia="宋体" w:hAnsi="宋体" w:cs="宋体" w:hint="eastAsia"/>
+          <w:color w:val="000000"/>
+          <w:sz w:val="21"/>
+          <w:szCs w:val="21"/>
+          <w:lang w:eastAsia="zh-CN"/>
+        </w:rPr>
+        <w:t>这样规范了保险渠道接入的开发流程，不同的渠道只需要实现自己的逻辑算法即可，相互之间没有业务干扰，便于日后代码的维护与扩展。</w:t>
+      </w:r>
+      <w:r>
+        <w:rPr>
+          <w:rFonts w:ascii="宋体" w:eastAsia="宋体" w:hAnsi="宋体" w:cs="宋体" w:hint="eastAsia"/>
+          <w:color w:val="000000"/>
+          <w:sz w:val="21"/>
+          <w:szCs w:val="21"/>
+          <w:lang w:eastAsia="zh-CN"/>
+        </w:rPr>
+        <w:t>同时减少了每次接入保险渠道的开发成本，</w:t>
+      </w:r>
+      <w:r>
+        <w:rPr>
+          <w:rFonts w:ascii="宋体" w:eastAsia="宋体" w:hAnsi="宋体" w:cs="宋体" w:hint="eastAsia"/>
+          <w:color w:val="000000"/>
+          <w:sz w:val="21"/>
+          <w:szCs w:val="21"/>
+          <w:lang w:eastAsia="zh-CN"/>
+        </w:rPr>
+        <w:t>由</w:t>
       </w:r>
       <w:r>
         <w:rPr>
@@ -10126,18 +10543,48 @@
           <w:szCs w:val="21"/>
           <w:lang w:eastAsia="zh-CN"/>
         </w:rPr>
-        <w:t>发现饿了么回调接口耗时</w:t>
+        <w:t>3-4</w:t>
+      </w:r>
+      <w:r>
+        <w:rPr>
+          <w:rFonts w:ascii="宋体" w:eastAsia="宋体" w:hAnsi="宋体" w:cs="宋体" w:hint="eastAsia"/>
+          <w:color w:val="000000"/>
+          <w:sz w:val="21"/>
+          <w:szCs w:val="21"/>
+          <w:lang w:eastAsia="zh-CN"/>
+        </w:rPr>
+        <w:t>人4天完成一个保险渠道对接，到后面1</w:t>
+      </w:r>
+      <w:r>
+        <w:rPr>
+          <w:rFonts w:ascii="宋体" w:eastAsia="宋体" w:hAnsi="宋体" w:cs="宋体"/>
+          <w:color w:val="000000"/>
+          <w:sz w:val="21"/>
+          <w:szCs w:val="21"/>
+          <w:lang w:eastAsia="zh-CN"/>
+        </w:rPr>
+        <w:t>-2</w:t>
+      </w:r>
+      <w:r>
+        <w:rPr>
+          <w:rFonts w:ascii="宋体" w:eastAsia="宋体" w:hAnsi="宋体" w:cs="宋体" w:hint="eastAsia"/>
+          <w:color w:val="000000"/>
+          <w:sz w:val="21"/>
+          <w:szCs w:val="21"/>
+          <w:lang w:eastAsia="zh-CN"/>
+        </w:rPr>
+        <w:t>人2天完成一个保险渠道的对接；</w:t>
       </w:r>
     </w:p>
     <w:p>
       <w:pPr>
-        <w:pStyle w:val="a3"/>
         <w:autoSpaceDE w:val="0"/>
         <w:autoSpaceDN w:val="0"/>
         <w:spacing w:before="3" w:line="548" w:lineRule="auto"/>
-        <w:ind w:left="1473" w:right="1056" w:firstLineChars="0" w:firstLine="0"/>
+        <w:ind w:left="1008" w:right="1056" w:firstLine="105"/>
         <w:rPr>
           <w:rFonts w:ascii="宋体" w:eastAsia="宋体" w:hAnsi="宋体" w:cs="宋体"/>
+          <w:b/>
           <w:color w:val="000000"/>
           <w:sz w:val="21"/>
           <w:szCs w:val="21"/>
@@ -10146,420 +10593,14 @@
       </w:pPr>
       <w:r>
         <w:rPr>
-          <w:rFonts w:ascii="宋体" w:eastAsia="宋体" w:hAnsi="宋体" w:cs="宋体"/>
-          <w:color w:val="000000"/>
-          <w:sz w:val="21"/>
-          <w:szCs w:val="21"/>
-          <w:lang w:eastAsia="zh-CN"/>
-        </w:rPr>
-        <w:lastRenderedPageBreak/>
-        <w:t>长达</w:t>
-      </w:r>
-      <w:r>
-        <w:rPr>
-          <w:rFonts w:ascii="宋体" w:eastAsia="宋体" w:hAnsi="宋体" w:cs="宋体"/>
-          <w:spacing w:val="27"/>
-          <w:sz w:val="21"/>
-          <w:szCs w:val="21"/>
-          <w:lang w:eastAsia="zh-CN"/>
-        </w:rPr>
-        <w:t xml:space="preserve"> </w:t>
-      </w:r>
-      <w:r>
-        <w:rPr>
-          <w:rFonts w:ascii="Arial" w:eastAsia="Arial" w:hAnsi="Arial" w:cs="Arial"/>
-          <w:color w:val="000000"/>
-          <w:sz w:val="21"/>
-          <w:szCs w:val="21"/>
-          <w:lang w:eastAsia="zh-CN"/>
-        </w:rPr>
-        <w:t>2s</w:t>
-      </w:r>
-      <w:r>
-        <w:rPr>
-          <w:rFonts w:ascii="Arial" w:eastAsia="Arial" w:hAnsi="Arial" w:cs="Arial"/>
-          <w:spacing w:val="15"/>
-          <w:sz w:val="21"/>
-          <w:szCs w:val="21"/>
-          <w:lang w:eastAsia="zh-CN"/>
-        </w:rPr>
-        <w:t xml:space="preserve"> </w:t>
-      </w:r>
-      <w:r>
-        <w:rPr>
-          <w:rFonts w:ascii="宋体" w:eastAsia="宋体" w:hAnsi="宋体" w:cs="宋体"/>
-          <w:color w:val="000000"/>
-          <w:sz w:val="21"/>
-          <w:szCs w:val="21"/>
-          <w:lang w:eastAsia="zh-CN"/>
-        </w:rPr>
-        <w:t>左右。通过对调用节点的分析，发现因为查询商品映射表时耗时</w:t>
-      </w:r>
-      <w:r>
-        <w:rPr>
-          <w:rFonts w:ascii="宋体" w:eastAsia="宋体" w:hAnsi="宋体" w:cs="宋体"/>
-          <w:spacing w:val="27"/>
-          <w:sz w:val="21"/>
-          <w:szCs w:val="21"/>
-          <w:lang w:eastAsia="zh-CN"/>
-        </w:rPr>
-        <w:t xml:space="preserve"> </w:t>
-      </w:r>
-      <w:r>
-        <w:rPr>
-          <w:rFonts w:ascii="Arial" w:eastAsia="Arial" w:hAnsi="Arial" w:cs="Arial"/>
-          <w:color w:val="000000"/>
-          <w:sz w:val="21"/>
-          <w:szCs w:val="21"/>
-          <w:lang w:eastAsia="zh-CN"/>
-        </w:rPr>
-        <w:t>2s</w:t>
-      </w:r>
-      <w:r>
-        <w:rPr>
-          <w:rFonts w:ascii="Arial" w:eastAsia="Arial" w:hAnsi="Arial" w:cs="Arial"/>
-          <w:spacing w:val="16"/>
-          <w:sz w:val="21"/>
-          <w:szCs w:val="21"/>
-          <w:lang w:eastAsia="zh-CN"/>
-        </w:rPr>
-        <w:t xml:space="preserve"> </w:t>
-      </w:r>
-      <w:r>
-        <w:rPr>
-          <w:rFonts w:ascii="宋体" w:eastAsia="宋体" w:hAnsi="宋体" w:cs="宋体"/>
-          <w:color w:val="000000"/>
-          <w:sz w:val="21"/>
-          <w:szCs w:val="21"/>
-          <w:lang w:eastAsia="zh-CN"/>
-        </w:rPr>
-        <w:t>左右，然后当时统计</w:t>
-      </w:r>
-    </w:p>
-    <w:p>
-      <w:pPr>
-        <w:pStyle w:val="a3"/>
-        <w:autoSpaceDE w:val="0"/>
-        <w:autoSpaceDN w:val="0"/>
-        <w:spacing w:before="3" w:line="548" w:lineRule="auto"/>
-        <w:ind w:left="1473" w:right="1056" w:firstLineChars="0" w:firstLine="0"/>
-        <w:rPr>
-          <w:rFonts w:ascii="宋体" w:eastAsia="宋体" w:hAnsi="宋体" w:cs="宋体"/>
-          <w:color w:val="000000"/>
-          <w:spacing w:val="-1"/>
-          <w:sz w:val="21"/>
-          <w:szCs w:val="21"/>
-          <w:lang w:eastAsia="zh-CN"/>
-        </w:rPr>
-      </w:pPr>
-      <w:r>
-        <w:rPr>
-          <w:rFonts w:ascii="宋体" w:eastAsia="宋体" w:hAnsi="宋体" w:cs="宋体"/>
-          <w:color w:val="000000"/>
-          <w:sz w:val="21"/>
-          <w:szCs w:val="21"/>
-          <w:lang w:eastAsia="zh-CN"/>
-        </w:rPr>
-        <w:t>一下</w:t>
-      </w:r>
-      <w:r>
-        <w:rPr>
-          <w:rFonts w:ascii="宋体" w:eastAsia="宋体" w:hAnsi="宋体" w:cs="宋体"/>
-          <w:color w:val="000000"/>
-          <w:spacing w:val="-1"/>
-          <w:sz w:val="21"/>
-          <w:szCs w:val="21"/>
-          <w:lang w:eastAsia="zh-CN"/>
-        </w:rPr>
-        <w:t>这张表的数据，大</w:t>
-      </w:r>
-      <w:r>
-        <w:rPr>
-          <w:rFonts w:ascii="宋体" w:eastAsia="宋体" w:hAnsi="宋体" w:cs="宋体"/>
-          <w:color w:val="000000"/>
-          <w:spacing w:val="-3"/>
-          <w:sz w:val="21"/>
-          <w:szCs w:val="21"/>
-          <w:lang w:eastAsia="zh-CN"/>
-        </w:rPr>
-        <w:t>概</w:t>
-      </w:r>
-      <w:r>
-        <w:rPr>
-          <w:rFonts w:ascii="宋体" w:eastAsia="宋体" w:hAnsi="宋体" w:cs="宋体"/>
-          <w:color w:val="000000"/>
-          <w:spacing w:val="-1"/>
-          <w:sz w:val="21"/>
-          <w:szCs w:val="21"/>
-          <w:lang w:eastAsia="zh-CN"/>
-        </w:rPr>
-        <w:t>在</w:t>
-      </w:r>
-      <w:r>
-        <w:rPr>
-          <w:rFonts w:ascii="宋体" w:eastAsia="宋体" w:hAnsi="宋体" w:cs="宋体"/>
-          <w:sz w:val="21"/>
-          <w:szCs w:val="21"/>
-          <w:lang w:eastAsia="zh-CN"/>
-        </w:rPr>
-        <w:t xml:space="preserve"> </w:t>
-      </w:r>
-      <w:r>
-        <w:rPr>
-          <w:rFonts w:ascii="Arial" w:eastAsia="Arial" w:hAnsi="Arial" w:cs="Arial"/>
-          <w:color w:val="000000"/>
-          <w:spacing w:val="-1"/>
-          <w:sz w:val="21"/>
-          <w:szCs w:val="21"/>
-          <w:lang w:eastAsia="zh-CN"/>
-        </w:rPr>
-        <w:t>1</w:t>
-      </w:r>
-      <w:r>
-        <w:rPr>
-          <w:rFonts w:ascii="Arial" w:eastAsia="Arial" w:hAnsi="Arial" w:cs="Arial"/>
-          <w:spacing w:val="-1"/>
-          <w:sz w:val="21"/>
-          <w:szCs w:val="21"/>
-          <w:lang w:eastAsia="zh-CN"/>
-        </w:rPr>
-        <w:t xml:space="preserve"> </w:t>
-      </w:r>
-      <w:r>
-        <w:rPr>
-          <w:rFonts w:ascii="宋体" w:eastAsia="宋体" w:hAnsi="宋体" w:cs="宋体"/>
-          <w:color w:val="000000"/>
-          <w:spacing w:val="-1"/>
-          <w:sz w:val="21"/>
-          <w:szCs w:val="21"/>
-          <w:lang w:eastAsia="zh-CN"/>
-        </w:rPr>
-        <w:t>千多万，并且查询</w:t>
-      </w:r>
-      <w:r>
-        <w:rPr>
-          <w:rFonts w:ascii="宋体" w:eastAsia="宋体" w:hAnsi="宋体" w:cs="宋体"/>
-          <w:color w:val="000000"/>
-          <w:spacing w:val="-3"/>
-          <w:sz w:val="21"/>
-          <w:szCs w:val="21"/>
-          <w:lang w:eastAsia="zh-CN"/>
-        </w:rPr>
-        <w:t>的</w:t>
-      </w:r>
-      <w:r>
-        <w:rPr>
-          <w:rFonts w:ascii="宋体" w:eastAsia="宋体" w:hAnsi="宋体" w:cs="宋体"/>
-          <w:color w:val="000000"/>
-          <w:spacing w:val="-1"/>
-          <w:sz w:val="21"/>
-          <w:szCs w:val="21"/>
-          <w:lang w:eastAsia="zh-CN"/>
-        </w:rPr>
-        <w:t>条件是全表扫描</w:t>
-      </w:r>
-      <w:r>
-        <w:rPr>
-          <w:rFonts w:ascii="宋体" w:eastAsia="宋体" w:hAnsi="宋体" w:cs="宋体"/>
-          <w:color w:val="000000"/>
-          <w:spacing w:val="-2"/>
-          <w:sz w:val="21"/>
-          <w:szCs w:val="21"/>
-          <w:lang w:eastAsia="zh-CN"/>
-        </w:rPr>
-        <w:t>。</w:t>
-      </w:r>
-      <w:r>
-        <w:rPr>
-          <w:rFonts w:ascii="宋体" w:eastAsia="宋体" w:hAnsi="宋体" w:cs="宋体"/>
-          <w:color w:val="000000"/>
-          <w:spacing w:val="-1"/>
-          <w:sz w:val="21"/>
-          <w:szCs w:val="21"/>
-          <w:lang w:eastAsia="zh-CN"/>
-        </w:rPr>
-        <w:t>最终</w:t>
-      </w:r>
-      <w:r>
-        <w:rPr>
-          <w:rFonts w:ascii="宋体" w:eastAsia="宋体" w:hAnsi="宋体" w:cs="宋体"/>
-          <w:color w:val="000000"/>
-          <w:spacing w:val="-2"/>
-          <w:sz w:val="21"/>
-          <w:szCs w:val="21"/>
-          <w:lang w:eastAsia="zh-CN"/>
-        </w:rPr>
-        <w:t>加了</w:t>
-      </w:r>
-      <w:r>
-        <w:rPr>
-          <w:rFonts w:ascii="宋体" w:eastAsia="宋体" w:hAnsi="宋体" w:cs="宋体"/>
-          <w:color w:val="000000"/>
-          <w:spacing w:val="-1"/>
-          <w:sz w:val="21"/>
-          <w:szCs w:val="21"/>
-          <w:lang w:eastAsia="zh-CN"/>
-        </w:rPr>
-        <w:t>联合索引解决了这个</w:t>
-      </w:r>
-    </w:p>
-    <w:p>
-      <w:pPr>
-        <w:pStyle w:val="a3"/>
-        <w:autoSpaceDE w:val="0"/>
-        <w:autoSpaceDN w:val="0"/>
-        <w:spacing w:before="3" w:line="548" w:lineRule="auto"/>
-        <w:ind w:left="1473" w:right="1056" w:firstLineChars="0" w:firstLine="0"/>
-        <w:rPr>
-          <w:rFonts w:ascii="宋体" w:eastAsia="宋体" w:hAnsi="宋体" w:cs="宋体"/>
-          <w:color w:val="000000"/>
-          <w:sz w:val="21"/>
-          <w:szCs w:val="21"/>
-          <w:lang w:eastAsia="zh-CN"/>
-        </w:rPr>
-      </w:pPr>
-      <w:r>
-        <w:rPr>
           <w:rFonts w:ascii="宋体" w:eastAsia="宋体" w:hAnsi="宋体" w:cs="宋体" w:hint="eastAsia"/>
-          <w:color w:val="000000"/>
-          <w:spacing w:val="-1"/>
-          <w:sz w:val="21"/>
-          <w:szCs w:val="21"/>
-          <w:lang w:eastAsia="zh-CN"/>
-        </w:rPr>
-        <w:t>问</w:t>
-      </w:r>
-      <w:r>
-        <w:rPr>
-          <w:rFonts w:ascii="宋体" w:eastAsia="宋体" w:hAnsi="宋体" w:cs="宋体" w:hint="eastAsia"/>
-          <w:color w:val="000000"/>
-          <w:spacing w:val="-3"/>
-          <w:sz w:val="21"/>
-          <w:szCs w:val="21"/>
-          <w:lang w:eastAsia="zh-CN"/>
-        </w:rPr>
-        <w:t>题</w:t>
-      </w:r>
-      <w:r>
-        <w:rPr>
-          <w:rFonts w:ascii="宋体" w:eastAsia="宋体" w:hAnsi="宋体" w:cs="宋体"/>
-          <w:color w:val="000000"/>
-          <w:spacing w:val="-1"/>
-          <w:sz w:val="21"/>
-          <w:szCs w:val="21"/>
-          <w:lang w:eastAsia="zh-CN"/>
-        </w:rPr>
-        <w:t>。回</w:t>
-      </w:r>
-      <w:r>
-        <w:rPr>
-          <w:rFonts w:ascii="宋体" w:eastAsia="宋体" w:hAnsi="宋体" w:cs="宋体"/>
-          <w:color w:val="000000"/>
-          <w:sz w:val="21"/>
-          <w:szCs w:val="21"/>
-          <w:lang w:eastAsia="zh-CN"/>
-        </w:rPr>
-        <w:t>调接口响应时间从</w:t>
-      </w:r>
-      <w:r>
-        <w:rPr>
-          <w:rFonts w:ascii="宋体" w:eastAsia="宋体" w:hAnsi="宋体" w:cs="宋体"/>
-          <w:spacing w:val="12"/>
-          <w:sz w:val="21"/>
-          <w:szCs w:val="21"/>
-          <w:lang w:eastAsia="zh-CN"/>
-        </w:rPr>
-        <w:t xml:space="preserve"> </w:t>
-      </w:r>
-      <w:r>
-        <w:rPr>
-          <w:rFonts w:ascii="Arial" w:eastAsia="Arial" w:hAnsi="Arial" w:cs="Arial"/>
-          <w:color w:val="000000"/>
-          <w:sz w:val="21"/>
-          <w:szCs w:val="21"/>
-          <w:lang w:eastAsia="zh-CN"/>
-        </w:rPr>
-        <w:t>2s</w:t>
-      </w:r>
-      <w:r>
-        <w:rPr>
-          <w:rFonts w:ascii="Arial" w:eastAsia="Arial" w:hAnsi="Arial" w:cs="Arial"/>
-          <w:spacing w:val="8"/>
-          <w:sz w:val="21"/>
-          <w:szCs w:val="21"/>
-          <w:lang w:eastAsia="zh-CN"/>
-        </w:rPr>
-        <w:t xml:space="preserve"> </w:t>
-      </w:r>
-      <w:r>
-        <w:rPr>
-          <w:rFonts w:ascii="宋体" w:eastAsia="宋体" w:hAnsi="宋体" w:cs="宋体"/>
-          <w:color w:val="000000"/>
-          <w:sz w:val="21"/>
-          <w:szCs w:val="21"/>
-          <w:lang w:eastAsia="zh-CN"/>
-        </w:rPr>
-        <w:t>减短了</w:t>
-      </w:r>
-      <w:r>
-        <w:rPr>
-          <w:rFonts w:ascii="宋体" w:eastAsia="宋体" w:hAnsi="宋体" w:cs="宋体"/>
-          <w:spacing w:val="12"/>
-          <w:sz w:val="21"/>
-          <w:szCs w:val="21"/>
-          <w:lang w:eastAsia="zh-CN"/>
-        </w:rPr>
-        <w:t xml:space="preserve"> </w:t>
-      </w:r>
-      <w:r>
-        <w:rPr>
-          <w:rFonts w:ascii="Arial" w:eastAsia="Arial" w:hAnsi="Arial" w:cs="Arial"/>
-          <w:color w:val="000000"/>
-          <w:sz w:val="21"/>
-          <w:szCs w:val="21"/>
-          <w:lang w:eastAsia="zh-CN"/>
-        </w:rPr>
-        <w:t>1.2s</w:t>
-      </w:r>
-      <w:r>
-        <w:rPr>
-          <w:rFonts w:ascii="宋体" w:eastAsia="宋体" w:hAnsi="宋体" w:cs="宋体"/>
-          <w:color w:val="000000"/>
-          <w:sz w:val="21"/>
-          <w:szCs w:val="21"/>
-          <w:lang w:eastAsia="zh-CN"/>
-        </w:rPr>
-        <w:t>，接口性能提升了</w:t>
-      </w:r>
-      <w:r>
-        <w:rPr>
-          <w:rFonts w:ascii="宋体" w:eastAsia="宋体" w:hAnsi="宋体" w:cs="宋体"/>
-          <w:spacing w:val="13"/>
-          <w:sz w:val="21"/>
-          <w:szCs w:val="21"/>
-          <w:lang w:eastAsia="zh-CN"/>
-        </w:rPr>
-        <w:t xml:space="preserve"> </w:t>
-      </w:r>
-      <w:r>
-        <w:rPr>
-          <w:rFonts w:ascii="Arial" w:eastAsia="Arial" w:hAnsi="Arial" w:cs="Arial"/>
-          <w:color w:val="000000"/>
-          <w:sz w:val="21"/>
-          <w:szCs w:val="21"/>
-          <w:lang w:eastAsia="zh-CN"/>
-        </w:rPr>
-        <w:t>60%</w:t>
-      </w:r>
-      <w:r>
-        <w:rPr>
-          <w:rFonts w:ascii="宋体" w:eastAsia="宋体" w:hAnsi="宋体" w:cs="宋体"/>
-          <w:color w:val="000000"/>
-          <w:sz w:val="21"/>
-          <w:szCs w:val="21"/>
-          <w:lang w:eastAsia="zh-CN"/>
-        </w:rPr>
-        <w:t>。</w:t>
+          <w:b/>
+          <w:color w:val="000000"/>
+          <w:sz w:val="21"/>
+          <w:szCs w:val="21"/>
+          <w:lang w:eastAsia="zh-CN"/>
+        </w:rPr>
+        <w:t>解决的问题：</w:t>
       </w:r>
     </w:p>
     <w:p>
@@ -10567,16 +10608,16 @@
         <w:pStyle w:val="a3"/>
         <w:numPr>
           <w:ilvl w:val="0"/>
-          <w:numId w:val="1"/>
+          <w:numId w:val="7"/>
         </w:numPr>
         <w:autoSpaceDE w:val="0"/>
         <w:autoSpaceDN w:val="0"/>
-        <w:spacing w:line="548" w:lineRule="auto"/>
+        <w:spacing w:before="3" w:line="548" w:lineRule="auto"/>
         <w:ind w:right="1056" w:firstLineChars="0"/>
         <w:rPr>
           <w:rFonts w:ascii="宋体" w:eastAsia="宋体" w:hAnsi="宋体" w:cs="宋体"/>
-          <w:color w:val="000000"/>
-          <w:spacing w:val="9"/>
+          <w:b/>
+          <w:color w:val="000000"/>
           <w:sz w:val="21"/>
           <w:szCs w:val="21"/>
           <w:lang w:eastAsia="zh-CN"/>
@@ -10585,11 +10626,9 @@
       <w:proofErr w:type="spellStart"/>
       <w:r>
         <w:rPr>
-          <w:rFonts w:ascii="Arial" w:eastAsia="Arial" w:hAnsi="Arial" w:cs="Arial"/>
+          <w:rFonts w:ascii="宋体" w:eastAsia="宋体" w:hAnsi="宋体" w:cs="宋体" w:hint="eastAsia"/>
           <w:b/>
-          <w:bCs/>
-          <w:color w:val="000000"/>
-          <w:spacing w:val="5"/>
+          <w:color w:val="000000"/>
           <w:sz w:val="21"/>
           <w:szCs w:val="21"/>
           <w:lang w:eastAsia="zh-CN"/>
@@ -10597,87 +10636,54 @@
         <w:t>RocketMQ</w:t>
       </w:r>
       <w:proofErr w:type="spellEnd"/>
-      <w:r>
-        <w:rPr>
-          <w:rFonts w:ascii="Arial" w:eastAsia="Arial" w:hAnsi="Arial" w:cs="Arial"/>
-          <w:b/>
-          <w:bCs/>
-          <w:spacing w:val="5"/>
-          <w:sz w:val="21"/>
-          <w:szCs w:val="21"/>
-          <w:lang w:eastAsia="zh-CN"/>
-        </w:rPr>
-        <w:t xml:space="preserve"> </w:t>
-      </w:r>
       <w:r>
         <w:rPr>
           <w:rFonts w:ascii="宋体" w:eastAsia="宋体" w:hAnsi="宋体" w:cs="宋体"/>
           <w:b/>
-          <w:bCs/>
-          <w:color w:val="000000"/>
-          <w:spacing w:val="15"/>
-          <w:sz w:val="21"/>
-          <w:szCs w:val="21"/>
-          <w:lang w:eastAsia="zh-CN"/>
-        </w:rPr>
-        <w:t>消</w:t>
-      </w:r>
+          <w:color w:val="000000"/>
+          <w:sz w:val="21"/>
+          <w:szCs w:val="21"/>
+          <w:lang w:eastAsia="zh-CN"/>
+        </w:rPr>
+        <w:t xml:space="preserve"> </w:t>
+      </w:r>
+      <w:r>
+        <w:rPr>
+          <w:rFonts w:ascii="宋体" w:eastAsia="宋体" w:hAnsi="宋体" w:cs="宋体" w:hint="eastAsia"/>
+          <w:b/>
+          <w:color w:val="000000"/>
+          <w:sz w:val="21"/>
+          <w:szCs w:val="21"/>
+          <w:lang w:eastAsia="zh-CN"/>
+        </w:rPr>
+        <w:t>消息积压：</w:t>
+      </w:r>
+      <w:r>
+        <w:rPr>
+          <w:rFonts w:ascii="宋体" w:eastAsia="宋体" w:hAnsi="宋体" w:cs="宋体" w:hint="eastAsia"/>
+          <w:color w:val="000000"/>
+          <w:sz w:val="21"/>
+          <w:szCs w:val="21"/>
+          <w:lang w:eastAsia="zh-CN"/>
+        </w:rPr>
+        <w:t xml:space="preserve">消费 </w:t>
+      </w:r>
+      <w:proofErr w:type="spellStart"/>
+      <w:r>
+        <w:rPr>
+          <w:rFonts w:ascii="宋体" w:eastAsia="宋体" w:hAnsi="宋体" w:cs="宋体" w:hint="eastAsia"/>
+          <w:color w:val="000000"/>
+          <w:sz w:val="21"/>
+          <w:szCs w:val="21"/>
+          <w:lang w:eastAsia="zh-CN"/>
+        </w:rPr>
+        <w:t>RocketMQ</w:t>
+      </w:r>
+      <w:proofErr w:type="spellEnd"/>
       <w:r>
         <w:rPr>
           <w:rFonts w:ascii="宋体" w:eastAsia="宋体" w:hAnsi="宋体" w:cs="宋体"/>
-          <w:b/>
-          <w:bCs/>
-          <w:color w:val="000000"/>
-          <w:spacing w:val="9"/>
-          <w:sz w:val="21"/>
-          <w:szCs w:val="21"/>
-          <w:lang w:eastAsia="zh-CN"/>
-        </w:rPr>
-        <w:t>费队列</w:t>
-      </w:r>
-      <w:r>
-        <w:rPr>
-          <w:rFonts w:ascii="宋体" w:eastAsia="宋体" w:hAnsi="宋体" w:cs="宋体"/>
-          <w:b/>
-          <w:bCs/>
-          <w:color w:val="000000"/>
-          <w:spacing w:val="12"/>
-          <w:sz w:val="21"/>
-          <w:szCs w:val="21"/>
-          <w:lang w:eastAsia="zh-CN"/>
-        </w:rPr>
-        <w:t>消</w:t>
-      </w:r>
-      <w:r>
-        <w:rPr>
-          <w:rFonts w:ascii="宋体" w:eastAsia="宋体" w:hAnsi="宋体" w:cs="宋体"/>
-          <w:b/>
-          <w:bCs/>
-          <w:color w:val="000000"/>
-          <w:spacing w:val="9"/>
-          <w:sz w:val="21"/>
-          <w:szCs w:val="21"/>
-          <w:lang w:eastAsia="zh-CN"/>
-        </w:rPr>
-        <w:t>息积压</w:t>
-      </w:r>
-      <w:r>
-        <w:rPr>
-          <w:rFonts w:ascii="Arial" w:eastAsia="Arial" w:hAnsi="Arial" w:cs="Arial"/>
-          <w:b/>
-          <w:bCs/>
-          <w:color w:val="000000"/>
-          <w:spacing w:val="4"/>
-          <w:sz w:val="21"/>
-          <w:szCs w:val="21"/>
-          <w:lang w:eastAsia="zh-CN"/>
-        </w:rPr>
-        <w:t>:</w:t>
-      </w:r>
-      <w:r>
-        <w:rPr>
-          <w:rFonts w:ascii="Arial" w:eastAsia="Arial" w:hAnsi="Arial" w:cs="Arial"/>
-          <w:spacing w:val="3"/>
+          <w:color w:val="000000"/>
           <w:sz w:val="21"/>
           <w:szCs w:val="21"/>
           <w:lang w:eastAsia="zh-CN"/>
@@ -10686,895 +10692,38 @@
       </w:r>
       <w:r>
         <w:rPr>
-          <w:rFonts w:ascii="宋体" w:eastAsia="宋体" w:hAnsi="宋体" w:cs="宋体"/>
-          <w:color w:val="000000"/>
-          <w:spacing w:val="10"/>
-          <w:sz w:val="21"/>
-          <w:szCs w:val="21"/>
-          <w:lang w:eastAsia="zh-CN"/>
-        </w:rPr>
-        <w:t>线上</w:t>
-      </w:r>
-      <w:r>
-        <w:rPr>
-          <w:rFonts w:ascii="宋体" w:eastAsia="宋体" w:hAnsi="宋体" w:cs="宋体"/>
-          <w:color w:val="000000"/>
-          <w:spacing w:val="9"/>
-          <w:sz w:val="21"/>
-          <w:szCs w:val="21"/>
-          <w:lang w:eastAsia="zh-CN"/>
-        </w:rPr>
-        <w:t>同步百度商</w:t>
-      </w:r>
-      <w:r>
-        <w:rPr>
-          <w:rFonts w:ascii="宋体" w:eastAsia="宋体" w:hAnsi="宋体" w:cs="宋体"/>
-          <w:color w:val="000000"/>
-          <w:spacing w:val="11"/>
-          <w:sz w:val="21"/>
-          <w:szCs w:val="21"/>
-          <w:lang w:eastAsia="zh-CN"/>
-        </w:rPr>
-        <w:t>品信</w:t>
-      </w:r>
-      <w:r>
-        <w:rPr>
-          <w:rFonts w:ascii="宋体" w:eastAsia="宋体" w:hAnsi="宋体" w:cs="宋体"/>
-          <w:color w:val="000000"/>
-          <w:spacing w:val="10"/>
-          <w:sz w:val="21"/>
-          <w:szCs w:val="21"/>
-          <w:lang w:eastAsia="zh-CN"/>
-        </w:rPr>
-        <w:t>息的时</w:t>
-      </w:r>
-      <w:r>
-        <w:rPr>
-          <w:rFonts w:ascii="宋体" w:eastAsia="宋体" w:hAnsi="宋体" w:cs="宋体"/>
-          <w:color w:val="000000"/>
-          <w:spacing w:val="9"/>
-          <w:sz w:val="21"/>
-          <w:szCs w:val="21"/>
-          <w:lang w:eastAsia="zh-CN"/>
-        </w:rPr>
-        <w:t>候</w:t>
-      </w:r>
-      <w:r>
-        <w:rPr>
-          <w:rFonts w:ascii="宋体" w:eastAsia="宋体" w:hAnsi="宋体" w:cs="宋体"/>
-          <w:color w:val="000000"/>
-          <w:spacing w:val="10"/>
-          <w:sz w:val="21"/>
-          <w:szCs w:val="21"/>
-          <w:lang w:eastAsia="zh-CN"/>
-        </w:rPr>
-        <w:t>发现</w:t>
-      </w:r>
-      <w:r>
-        <w:rPr>
-          <w:rFonts w:ascii="宋体" w:eastAsia="宋体" w:hAnsi="宋体" w:cs="宋体"/>
-          <w:spacing w:val="5"/>
-          <w:sz w:val="21"/>
-          <w:szCs w:val="21"/>
-          <w:lang w:eastAsia="zh-CN"/>
-        </w:rPr>
-        <w:t xml:space="preserve"> </w:t>
-      </w:r>
-      <w:proofErr w:type="spellStart"/>
-      <w:r>
-        <w:rPr>
-          <w:rFonts w:ascii="Arial" w:eastAsia="Arial" w:hAnsi="Arial" w:cs="Arial"/>
-          <w:color w:val="000000"/>
-          <w:spacing w:val="5"/>
-          <w:sz w:val="21"/>
-          <w:szCs w:val="21"/>
-          <w:lang w:eastAsia="zh-CN"/>
-        </w:rPr>
-        <w:t>RocketMQ</w:t>
-      </w:r>
-      <w:proofErr w:type="spellEnd"/>
-      <w:r>
-        <w:rPr>
-          <w:rFonts w:ascii="Arial" w:eastAsia="Arial" w:hAnsi="Arial" w:cs="Arial"/>
-          <w:color w:val="000000"/>
-          <w:spacing w:val="5"/>
-          <w:sz w:val="21"/>
-          <w:szCs w:val="21"/>
-          <w:lang w:eastAsia="zh-CN"/>
-        </w:rPr>
-        <w:t xml:space="preserve"> </w:t>
-      </w:r>
-      <w:r>
-        <w:rPr>
-          <w:rFonts w:ascii="宋体" w:eastAsia="宋体" w:hAnsi="宋体" w:cs="宋体"/>
-          <w:color w:val="000000"/>
-          <w:spacing w:val="15"/>
-          <w:sz w:val="21"/>
-          <w:szCs w:val="21"/>
-          <w:lang w:eastAsia="zh-CN"/>
-        </w:rPr>
-        <w:t>消</w:t>
-      </w:r>
-      <w:r>
-        <w:rPr>
-          <w:rFonts w:ascii="宋体" w:eastAsia="宋体" w:hAnsi="宋体" w:cs="宋体"/>
-          <w:color w:val="000000"/>
-          <w:spacing w:val="10"/>
-          <w:sz w:val="21"/>
-          <w:szCs w:val="21"/>
-          <w:lang w:eastAsia="zh-CN"/>
-        </w:rPr>
-        <w:t>息</w:t>
-      </w:r>
-      <w:r>
-        <w:rPr>
-          <w:rFonts w:ascii="宋体" w:eastAsia="宋体" w:hAnsi="宋体" w:cs="宋体"/>
-          <w:color w:val="000000"/>
-          <w:spacing w:val="9"/>
-          <w:sz w:val="21"/>
-          <w:szCs w:val="21"/>
-          <w:lang w:eastAsia="zh-CN"/>
-        </w:rPr>
-        <w:t>大量堆积</w:t>
-      </w:r>
-      <w:r>
-        <w:rPr>
           <w:rFonts w:ascii="宋体" w:eastAsia="宋体" w:hAnsi="宋体" w:cs="宋体" w:hint="eastAsia"/>
           <w:color w:val="000000"/>
-          <w:spacing w:val="9"/>
-          <w:sz w:val="21"/>
-          <w:szCs w:val="21"/>
-          <w:lang w:eastAsia="zh-CN"/>
-        </w:rPr>
-        <w:t>。</w:t>
-      </w:r>
-      <w:r>
-        <w:rPr>
-          <w:rFonts w:ascii="宋体" w:eastAsia="宋体" w:hAnsi="宋体" w:cs="宋体"/>
-          <w:color w:val="000000"/>
-          <w:spacing w:val="10"/>
-          <w:sz w:val="21"/>
-          <w:szCs w:val="21"/>
-          <w:lang w:eastAsia="zh-CN"/>
-        </w:rPr>
-        <w:t>使</w:t>
+          <w:sz w:val="21"/>
+          <w:szCs w:val="21"/>
+          <w:lang w:eastAsia="zh-CN"/>
+        </w:rPr>
+        <w:t>线程池中的线程异常，</w:t>
       </w:r>
       <w:r>
         <w:rPr>
           <w:rFonts w:ascii="宋体" w:eastAsia="宋体" w:hAnsi="宋体" w:cs="宋体" w:hint="eastAsia"/>
           <w:color w:val="000000"/>
-          <w:spacing w:val="10"/>
-          <w:sz w:val="21"/>
-          <w:szCs w:val="21"/>
-          <w:lang w:eastAsia="zh-CN"/>
-        </w:rPr>
-        <w:t xml:space="preserve">用 </w:t>
-      </w:r>
-      <w:proofErr w:type="spellStart"/>
-      <w:r>
-        <w:rPr>
-          <w:rFonts w:ascii="Arial" w:eastAsia="Arial" w:hAnsi="Arial" w:cs="Arial" w:hint="eastAsia"/>
-          <w:color w:val="000000"/>
-          <w:spacing w:val="1"/>
-          <w:sz w:val="21"/>
-          <w:szCs w:val="21"/>
-          <w:lang w:eastAsia="zh-CN"/>
-        </w:rPr>
-        <w:t>F</w:t>
-      </w:r>
-      <w:r>
-        <w:rPr>
-          <w:rFonts w:ascii="Arial" w:eastAsia="Arial" w:hAnsi="Arial" w:cs="Arial"/>
-          <w:color w:val="000000"/>
-          <w:spacing w:val="1"/>
-          <w:sz w:val="21"/>
-          <w:szCs w:val="21"/>
-          <w:lang w:eastAsia="zh-CN"/>
-        </w:rPr>
-        <w:t>astThread</w:t>
-      </w:r>
-      <w:proofErr w:type="spellEnd"/>
-      <w:r>
-        <w:rPr>
-          <w:rFonts w:ascii="Arial" w:eastAsia="Arial" w:hAnsi="Arial" w:cs="Arial"/>
-          <w:spacing w:val="1"/>
-          <w:sz w:val="21"/>
-          <w:szCs w:val="21"/>
-          <w:lang w:eastAsia="zh-CN"/>
-        </w:rPr>
-        <w:t xml:space="preserve"> </w:t>
-      </w:r>
-      <w:r>
-        <w:rPr>
-          <w:rFonts w:ascii="宋体" w:eastAsia="宋体" w:hAnsi="宋体" w:cs="宋体"/>
-          <w:color w:val="000000"/>
-          <w:spacing w:val="5"/>
-          <w:sz w:val="21"/>
-          <w:szCs w:val="21"/>
-          <w:lang w:eastAsia="zh-CN"/>
-        </w:rPr>
-        <w:t>分</w:t>
-      </w:r>
-      <w:r>
-        <w:rPr>
-          <w:rFonts w:ascii="宋体" w:eastAsia="宋体" w:hAnsi="宋体" w:cs="宋体"/>
-          <w:color w:val="000000"/>
-          <w:spacing w:val="2"/>
-          <w:sz w:val="21"/>
-          <w:szCs w:val="21"/>
-          <w:lang w:eastAsia="zh-CN"/>
-        </w:rPr>
-        <w:t>析线</w:t>
-      </w:r>
-      <w:r>
-        <w:rPr>
-          <w:rFonts w:ascii="宋体" w:eastAsia="宋体" w:hAnsi="宋体" w:cs="宋体"/>
-          <w:color w:val="000000"/>
-          <w:spacing w:val="4"/>
-          <w:sz w:val="21"/>
-          <w:szCs w:val="21"/>
-          <w:lang w:eastAsia="zh-CN"/>
-        </w:rPr>
-        <w:t>程</w:t>
-      </w:r>
-      <w:r>
-        <w:rPr>
-          <w:rFonts w:ascii="宋体" w:eastAsia="宋体" w:hAnsi="宋体" w:cs="宋体"/>
-          <w:color w:val="000000"/>
-          <w:spacing w:val="2"/>
-          <w:sz w:val="21"/>
-          <w:szCs w:val="21"/>
-          <w:lang w:eastAsia="zh-CN"/>
-        </w:rPr>
-        <w:t>快照</w:t>
-      </w:r>
-      <w:r>
-        <w:rPr>
-          <w:rFonts w:ascii="宋体" w:eastAsia="宋体" w:hAnsi="宋体" w:cs="宋体"/>
-          <w:color w:val="000000"/>
-          <w:spacing w:val="3"/>
-          <w:sz w:val="21"/>
-          <w:szCs w:val="21"/>
-          <w:lang w:eastAsia="zh-CN"/>
-        </w:rPr>
-        <w:t>，发现线程</w:t>
-      </w:r>
-      <w:r>
-        <w:rPr>
-          <w:rFonts w:ascii="宋体" w:eastAsia="宋体" w:hAnsi="宋体" w:cs="宋体"/>
-          <w:color w:val="000000"/>
-          <w:spacing w:val="2"/>
-          <w:sz w:val="21"/>
-          <w:szCs w:val="21"/>
-          <w:lang w:eastAsia="zh-CN"/>
-        </w:rPr>
-        <w:t>池</w:t>
-      </w:r>
-      <w:r>
-        <w:rPr>
-          <w:rFonts w:ascii="宋体" w:eastAsia="宋体" w:hAnsi="宋体" w:cs="宋体"/>
-          <w:color w:val="000000"/>
-          <w:spacing w:val="3"/>
-          <w:sz w:val="21"/>
-          <w:szCs w:val="21"/>
-          <w:lang w:eastAsia="zh-CN"/>
-        </w:rPr>
-        <w:t>中的</w:t>
-      </w:r>
-      <w:r>
-        <w:rPr>
-          <w:rFonts w:ascii="宋体" w:eastAsia="宋体" w:hAnsi="宋体" w:cs="宋体"/>
-          <w:color w:val="000000"/>
-          <w:spacing w:val="2"/>
-          <w:sz w:val="21"/>
-          <w:szCs w:val="21"/>
-          <w:lang w:eastAsia="zh-CN"/>
-        </w:rPr>
-        <w:t>线</w:t>
-      </w:r>
-      <w:r>
-        <w:rPr>
-          <w:rFonts w:ascii="宋体" w:eastAsia="宋体" w:hAnsi="宋体" w:cs="宋体"/>
-          <w:color w:val="000000"/>
-          <w:spacing w:val="3"/>
-          <w:sz w:val="21"/>
-          <w:szCs w:val="21"/>
-          <w:lang w:eastAsia="zh-CN"/>
-        </w:rPr>
-        <w:t>程一</w:t>
-      </w:r>
-      <w:r>
-        <w:rPr>
-          <w:rFonts w:ascii="宋体" w:eastAsia="宋体" w:hAnsi="宋体" w:cs="宋体"/>
-          <w:color w:val="000000"/>
-          <w:spacing w:val="2"/>
-          <w:sz w:val="21"/>
-          <w:szCs w:val="21"/>
-          <w:lang w:eastAsia="zh-CN"/>
-        </w:rPr>
-        <w:t>直</w:t>
-      </w:r>
-      <w:r>
-        <w:rPr>
-          <w:rFonts w:ascii="宋体" w:eastAsia="宋体" w:hAnsi="宋体" w:cs="宋体"/>
-          <w:color w:val="000000"/>
-          <w:spacing w:val="3"/>
-          <w:sz w:val="21"/>
-          <w:szCs w:val="21"/>
-          <w:lang w:eastAsia="zh-CN"/>
-        </w:rPr>
-        <w:t>在等</w:t>
-      </w:r>
-      <w:r>
-        <w:rPr>
-          <w:rFonts w:ascii="宋体" w:eastAsia="宋体" w:hAnsi="宋体" w:cs="宋体"/>
-          <w:color w:val="000000"/>
-          <w:spacing w:val="2"/>
-          <w:sz w:val="21"/>
-          <w:szCs w:val="21"/>
-          <w:lang w:eastAsia="zh-CN"/>
-        </w:rPr>
-        <w:t>待</w:t>
-      </w:r>
-      <w:r>
-        <w:rPr>
-          <w:rFonts w:ascii="宋体" w:eastAsia="宋体" w:hAnsi="宋体" w:cs="宋体"/>
-          <w:spacing w:val="1"/>
-          <w:sz w:val="21"/>
-          <w:szCs w:val="21"/>
-          <w:lang w:eastAsia="zh-CN"/>
-        </w:rPr>
-        <w:t xml:space="preserve"> </w:t>
-      </w:r>
-      <w:proofErr w:type="spellStart"/>
-      <w:r>
-        <w:rPr>
-          <w:rFonts w:ascii="Arial" w:eastAsia="Arial" w:hAnsi="Arial" w:cs="Arial"/>
-          <w:color w:val="000000"/>
-          <w:spacing w:val="1"/>
-          <w:sz w:val="21"/>
-          <w:szCs w:val="21"/>
-          <w:lang w:eastAsia="zh-CN"/>
-        </w:rPr>
-        <w:t>CountDownLatch</w:t>
-      </w:r>
-      <w:proofErr w:type="spellEnd"/>
-      <w:r>
-        <w:rPr>
-          <w:rFonts w:ascii="Arial" w:eastAsia="Arial" w:hAnsi="Arial" w:cs="Arial"/>
-          <w:spacing w:val="1"/>
-          <w:sz w:val="21"/>
-          <w:szCs w:val="21"/>
-          <w:lang w:eastAsia="zh-CN"/>
-        </w:rPr>
-        <w:t xml:space="preserve"> </w:t>
-      </w:r>
-      <w:r>
-        <w:rPr>
-          <w:rFonts w:ascii="宋体" w:eastAsia="宋体" w:hAnsi="宋体" w:cs="宋体"/>
-          <w:color w:val="000000"/>
-          <w:spacing w:val="6"/>
-          <w:sz w:val="21"/>
-          <w:szCs w:val="21"/>
-          <w:lang w:eastAsia="zh-CN"/>
-        </w:rPr>
-        <w:t>锁释</w:t>
-      </w:r>
-      <w:r>
-        <w:rPr>
-          <w:rFonts w:ascii="宋体" w:eastAsia="宋体" w:hAnsi="宋体" w:cs="宋体"/>
-          <w:color w:val="000000"/>
-          <w:spacing w:val="2"/>
-          <w:sz w:val="21"/>
-          <w:szCs w:val="21"/>
-          <w:lang w:eastAsia="zh-CN"/>
-        </w:rPr>
-        <w:t>放</w:t>
-      </w:r>
-      <w:r>
-        <w:rPr>
-          <w:rFonts w:ascii="宋体" w:eastAsia="宋体" w:hAnsi="宋体" w:cs="宋体"/>
-          <w:color w:val="000000"/>
-          <w:spacing w:val="4"/>
-          <w:sz w:val="21"/>
-          <w:szCs w:val="21"/>
-          <w:lang w:eastAsia="zh-CN"/>
-        </w:rPr>
-        <w:t>进</w:t>
-      </w:r>
-      <w:r>
-        <w:rPr>
-          <w:rFonts w:ascii="宋体" w:eastAsia="宋体" w:hAnsi="宋体" w:cs="宋体"/>
-          <w:color w:val="000000"/>
-          <w:spacing w:val="3"/>
-          <w:sz w:val="21"/>
-          <w:szCs w:val="21"/>
-          <w:lang w:eastAsia="zh-CN"/>
-        </w:rPr>
-        <w:t>一</w:t>
-      </w:r>
-      <w:r>
-        <w:rPr>
-          <w:rFonts w:ascii="宋体" w:eastAsia="宋体" w:hAnsi="宋体" w:cs="宋体"/>
-          <w:color w:val="000000"/>
-          <w:spacing w:val="2"/>
-          <w:sz w:val="21"/>
-          <w:szCs w:val="21"/>
-          <w:lang w:eastAsia="zh-CN"/>
-        </w:rPr>
-        <w:t>步</w:t>
-      </w:r>
-      <w:r>
-        <w:rPr>
-          <w:rFonts w:ascii="宋体" w:eastAsia="宋体" w:hAnsi="宋体" w:cs="宋体"/>
-          <w:color w:val="000000"/>
-          <w:spacing w:val="3"/>
-          <w:sz w:val="21"/>
-          <w:szCs w:val="21"/>
-          <w:lang w:eastAsia="zh-CN"/>
-        </w:rPr>
-        <w:t>析</w:t>
-      </w:r>
-      <w:r>
-        <w:rPr>
-          <w:rFonts w:ascii="宋体" w:eastAsia="宋体" w:hAnsi="宋体" w:cs="宋体"/>
-          <w:color w:val="000000"/>
-          <w:spacing w:val="2"/>
-          <w:sz w:val="21"/>
-          <w:szCs w:val="21"/>
-          <w:lang w:eastAsia="zh-CN"/>
-        </w:rPr>
-        <w:t>代</w:t>
-      </w:r>
-      <w:r>
-        <w:rPr>
-          <w:rFonts w:ascii="宋体" w:eastAsia="宋体" w:hAnsi="宋体" w:cs="宋体"/>
-          <w:color w:val="000000"/>
-          <w:spacing w:val="-3"/>
-          <w:sz w:val="21"/>
-          <w:szCs w:val="21"/>
-          <w:lang w:eastAsia="zh-CN"/>
-        </w:rPr>
-        <w:t>码发现</w:t>
-      </w:r>
-      <w:r>
-        <w:rPr>
-          <w:rFonts w:ascii="宋体" w:eastAsia="宋体" w:hAnsi="宋体" w:cs="宋体"/>
-          <w:color w:val="000000"/>
-          <w:spacing w:val="-4"/>
-          <w:sz w:val="21"/>
-          <w:szCs w:val="21"/>
-          <w:lang w:eastAsia="zh-CN"/>
-        </w:rPr>
-        <w:t>是因</w:t>
-      </w:r>
-      <w:r>
-        <w:rPr>
-          <w:rFonts w:ascii="宋体" w:eastAsia="宋体" w:hAnsi="宋体" w:cs="宋体"/>
-          <w:color w:val="000000"/>
-          <w:spacing w:val="-3"/>
-          <w:sz w:val="21"/>
-          <w:szCs w:val="21"/>
-          <w:lang w:eastAsia="zh-CN"/>
-        </w:rPr>
-        <w:t>为在并发的</w:t>
-      </w:r>
-      <w:r>
-        <w:rPr>
-          <w:rFonts w:ascii="宋体" w:eastAsia="宋体" w:hAnsi="宋体" w:cs="宋体"/>
-          <w:color w:val="000000"/>
-          <w:spacing w:val="-4"/>
-          <w:sz w:val="21"/>
-          <w:szCs w:val="21"/>
-          <w:lang w:eastAsia="zh-CN"/>
-        </w:rPr>
-        <w:t>操</w:t>
-      </w:r>
-      <w:r>
-        <w:rPr>
-          <w:rFonts w:ascii="宋体" w:eastAsia="宋体" w:hAnsi="宋体" w:cs="宋体"/>
-          <w:color w:val="000000"/>
-          <w:spacing w:val="-3"/>
-          <w:sz w:val="21"/>
-          <w:szCs w:val="21"/>
-          <w:lang w:eastAsia="zh-CN"/>
-        </w:rPr>
-        <w:t>作下使用了不安</w:t>
-      </w:r>
-      <w:r>
-        <w:rPr>
-          <w:rFonts w:ascii="宋体" w:eastAsia="宋体" w:hAnsi="宋体" w:cs="宋体"/>
-          <w:color w:val="000000"/>
-          <w:spacing w:val="-5"/>
-          <w:sz w:val="21"/>
-          <w:szCs w:val="21"/>
-          <w:lang w:eastAsia="zh-CN"/>
-        </w:rPr>
-        <w:t>全</w:t>
-      </w:r>
-      <w:r>
-        <w:rPr>
-          <w:rFonts w:ascii="宋体" w:eastAsia="宋体" w:hAnsi="宋体" w:cs="宋体"/>
-          <w:color w:val="000000"/>
-          <w:spacing w:val="-3"/>
-          <w:sz w:val="21"/>
-          <w:szCs w:val="21"/>
-          <w:lang w:eastAsia="zh-CN"/>
-        </w:rPr>
-        <w:t>的集合</w:t>
-      </w:r>
-      <w:r>
-        <w:rPr>
-          <w:rFonts w:ascii="宋体" w:eastAsia="宋体" w:hAnsi="宋体" w:cs="宋体"/>
-          <w:color w:val="000000"/>
-          <w:spacing w:val="-4"/>
-          <w:sz w:val="21"/>
-          <w:szCs w:val="21"/>
-          <w:lang w:eastAsia="zh-CN"/>
-        </w:rPr>
-        <w:t>对象</w:t>
-      </w:r>
-      <w:r>
-        <w:rPr>
-          <w:rFonts w:ascii="宋体" w:eastAsia="宋体" w:hAnsi="宋体" w:cs="宋体"/>
-          <w:color w:val="000000"/>
-          <w:spacing w:val="-3"/>
-          <w:sz w:val="21"/>
-          <w:szCs w:val="21"/>
-          <w:lang w:eastAsia="zh-CN"/>
-        </w:rPr>
-        <w:t>，导致集合</w:t>
-      </w:r>
-      <w:r>
-        <w:rPr>
-          <w:rFonts w:ascii="宋体" w:eastAsia="宋体" w:hAnsi="宋体" w:cs="宋体"/>
-          <w:color w:val="000000"/>
-          <w:spacing w:val="-4"/>
-          <w:sz w:val="21"/>
-          <w:szCs w:val="21"/>
-          <w:lang w:eastAsia="zh-CN"/>
-        </w:rPr>
-        <w:t>中</w:t>
-      </w:r>
-      <w:r>
-        <w:rPr>
-          <w:rFonts w:ascii="宋体" w:eastAsia="宋体" w:hAnsi="宋体" w:cs="宋体"/>
-          <w:color w:val="000000"/>
-          <w:spacing w:val="-3"/>
-          <w:sz w:val="21"/>
-          <w:szCs w:val="21"/>
-          <w:lang w:eastAsia="zh-CN"/>
-        </w:rPr>
-        <w:t>出现了</w:t>
-      </w:r>
-      <w:r>
-        <w:rPr>
-          <w:rFonts w:ascii="宋体" w:eastAsia="宋体" w:hAnsi="宋体" w:cs="宋体"/>
-          <w:sz w:val="21"/>
-          <w:szCs w:val="21"/>
-          <w:lang w:eastAsia="zh-CN"/>
-        </w:rPr>
-        <w:t xml:space="preserve"> </w:t>
-      </w:r>
-      <w:r>
-        <w:rPr>
-          <w:rFonts w:ascii="Arial" w:eastAsia="Arial" w:hAnsi="Arial" w:cs="Arial"/>
-          <w:color w:val="000000"/>
-          <w:spacing w:val="-1"/>
-          <w:sz w:val="21"/>
-          <w:szCs w:val="21"/>
-          <w:lang w:eastAsia="zh-CN"/>
-        </w:rPr>
-        <w:t>null</w:t>
-      </w:r>
-      <w:r>
-        <w:rPr>
-          <w:rFonts w:ascii="Arial" w:eastAsia="Arial" w:hAnsi="Arial" w:cs="Arial"/>
-          <w:sz w:val="21"/>
-          <w:szCs w:val="21"/>
-          <w:lang w:eastAsia="zh-CN"/>
-        </w:rPr>
-        <w:t xml:space="preserve"> </w:t>
-      </w:r>
-      <w:r>
-        <w:rPr>
-          <w:rFonts w:ascii="宋体" w:eastAsia="宋体" w:hAnsi="宋体" w:cs="宋体"/>
-          <w:color w:val="000000"/>
-          <w:spacing w:val="-4"/>
-          <w:sz w:val="21"/>
-          <w:szCs w:val="21"/>
-          <w:lang w:eastAsia="zh-CN"/>
-        </w:rPr>
-        <w:t>对象。</w:t>
-      </w:r>
-      <w:r>
-        <w:rPr>
-          <w:rFonts w:ascii="宋体" w:eastAsia="宋体" w:hAnsi="宋体" w:cs="宋体"/>
-          <w:color w:val="000000"/>
-          <w:spacing w:val="-3"/>
-          <w:sz w:val="21"/>
-          <w:szCs w:val="21"/>
-          <w:lang w:eastAsia="zh-CN"/>
-        </w:rPr>
-        <w:t>在线程</w:t>
-      </w:r>
-      <w:r>
-        <w:rPr>
-          <w:rFonts w:ascii="宋体" w:eastAsia="宋体" w:hAnsi="宋体" w:cs="宋体"/>
-          <w:color w:val="000000"/>
-          <w:spacing w:val="-4"/>
-          <w:sz w:val="21"/>
-          <w:szCs w:val="21"/>
-          <w:lang w:eastAsia="zh-CN"/>
-        </w:rPr>
-        <w:t xml:space="preserve"> </w:t>
-      </w:r>
-      <w:r>
-        <w:rPr>
-          <w:rFonts w:ascii="Arial" w:eastAsia="Arial" w:hAnsi="Arial" w:cs="Arial"/>
-          <w:color w:val="000000"/>
-          <w:spacing w:val="-2"/>
-          <w:sz w:val="21"/>
-          <w:szCs w:val="21"/>
-          <w:lang w:eastAsia="zh-CN"/>
-        </w:rPr>
-        <w:t>submit</w:t>
-      </w:r>
-      <w:r>
-        <w:rPr>
-          <w:rFonts w:ascii="Arial" w:eastAsia="Arial" w:hAnsi="Arial" w:cs="Arial"/>
-          <w:color w:val="000000"/>
-          <w:spacing w:val="-2"/>
-          <w:sz w:val="21"/>
-          <w:szCs w:val="21"/>
-          <w:lang w:eastAsia="zh-CN"/>
-        </w:rPr>
-        <w:t xml:space="preserve"> </w:t>
-      </w:r>
-      <w:r>
-        <w:rPr>
-          <w:rFonts w:ascii="宋体" w:eastAsia="宋体" w:hAnsi="宋体" w:cs="宋体"/>
-          <w:color w:val="000000"/>
-          <w:spacing w:val="-7"/>
-          <w:sz w:val="21"/>
-          <w:szCs w:val="21"/>
-          <w:lang w:eastAsia="zh-CN"/>
-        </w:rPr>
-        <w:t>任务时，</w:t>
-      </w:r>
-      <w:r>
-        <w:rPr>
-          <w:rFonts w:ascii="宋体" w:eastAsia="宋体" w:hAnsi="宋体" w:cs="宋体"/>
-          <w:color w:val="000000"/>
-          <w:spacing w:val="-6"/>
-          <w:sz w:val="21"/>
-          <w:szCs w:val="21"/>
-          <w:lang w:eastAsia="zh-CN"/>
-        </w:rPr>
-        <w:t>集合</w:t>
-      </w:r>
-      <w:r>
-        <w:rPr>
-          <w:rFonts w:ascii="宋体" w:eastAsia="宋体" w:hAnsi="宋体" w:cs="宋体"/>
-          <w:color w:val="000000"/>
-          <w:spacing w:val="-7"/>
-          <w:sz w:val="21"/>
-          <w:szCs w:val="21"/>
-          <w:lang w:eastAsia="zh-CN"/>
-        </w:rPr>
-        <w:t>中对象获</w:t>
-      </w:r>
-      <w:r>
-        <w:rPr>
-          <w:rFonts w:ascii="宋体" w:eastAsia="宋体" w:hAnsi="宋体" w:cs="宋体"/>
-          <w:color w:val="000000"/>
-          <w:spacing w:val="-6"/>
-          <w:sz w:val="21"/>
-          <w:szCs w:val="21"/>
-          <w:lang w:eastAsia="zh-CN"/>
-        </w:rPr>
-        <w:t>取自身属</w:t>
-      </w:r>
-      <w:r>
-        <w:rPr>
-          <w:rFonts w:ascii="宋体" w:eastAsia="宋体" w:hAnsi="宋体" w:cs="宋体"/>
-          <w:color w:val="000000"/>
-          <w:spacing w:val="-8"/>
-          <w:sz w:val="21"/>
-          <w:szCs w:val="21"/>
-          <w:lang w:eastAsia="zh-CN"/>
-        </w:rPr>
-        <w:t>性</w:t>
-      </w:r>
-      <w:r>
-        <w:rPr>
-          <w:rFonts w:ascii="宋体" w:eastAsia="宋体" w:hAnsi="宋体" w:cs="宋体"/>
-          <w:color w:val="000000"/>
-          <w:spacing w:val="-7"/>
-          <w:sz w:val="21"/>
-          <w:szCs w:val="21"/>
-          <w:lang w:eastAsia="zh-CN"/>
-        </w:rPr>
-        <w:t>导致空指针异常</w:t>
-      </w:r>
-      <w:r>
-        <w:rPr>
-          <w:rFonts w:ascii="宋体" w:eastAsia="宋体" w:hAnsi="宋体" w:cs="宋体"/>
-          <w:color w:val="000000"/>
-          <w:spacing w:val="-5"/>
-          <w:sz w:val="21"/>
-          <w:szCs w:val="21"/>
-          <w:lang w:eastAsia="zh-CN"/>
-        </w:rPr>
-        <w:t>。</w:t>
-      </w:r>
-      <w:r>
-        <w:rPr>
-          <w:rFonts w:ascii="宋体" w:eastAsia="宋体" w:hAnsi="宋体" w:cs="宋体"/>
-          <w:color w:val="000000"/>
-          <w:spacing w:val="-7"/>
-          <w:sz w:val="21"/>
-          <w:szCs w:val="21"/>
-          <w:lang w:eastAsia="zh-CN"/>
-        </w:rPr>
-        <w:t>但是</w:t>
-      </w:r>
-      <w:r>
-        <w:rPr>
-          <w:rFonts w:ascii="宋体" w:eastAsia="宋体" w:hAnsi="宋体" w:cs="宋体"/>
-          <w:color w:val="000000"/>
-          <w:spacing w:val="-6"/>
-          <w:sz w:val="21"/>
-          <w:szCs w:val="21"/>
-          <w:lang w:eastAsia="zh-CN"/>
-        </w:rPr>
-        <w:t>这个</w:t>
-      </w:r>
-      <w:r>
-        <w:rPr>
-          <w:rFonts w:ascii="宋体" w:eastAsia="宋体" w:hAnsi="宋体" w:cs="宋体"/>
-          <w:color w:val="000000"/>
-          <w:spacing w:val="-7"/>
-          <w:sz w:val="21"/>
-          <w:szCs w:val="21"/>
-          <w:lang w:eastAsia="zh-CN"/>
-        </w:rPr>
-        <w:t>异常被线</w:t>
-      </w:r>
-      <w:r>
-        <w:rPr>
-          <w:rFonts w:ascii="宋体" w:eastAsia="宋体" w:hAnsi="宋体" w:cs="宋体"/>
-          <w:color w:val="000000"/>
-          <w:spacing w:val="-6"/>
-          <w:sz w:val="21"/>
-          <w:szCs w:val="21"/>
-          <w:lang w:eastAsia="zh-CN"/>
-        </w:rPr>
-        <w:t>程</w:t>
-      </w:r>
-      <w:r>
-        <w:rPr>
-          <w:rFonts w:ascii="宋体" w:eastAsia="宋体" w:hAnsi="宋体" w:cs="宋体"/>
-          <w:color w:val="000000"/>
-          <w:spacing w:val="-7"/>
-          <w:sz w:val="21"/>
-          <w:szCs w:val="21"/>
-          <w:lang w:eastAsia="zh-CN"/>
-        </w:rPr>
-        <w:t>池</w:t>
-      </w:r>
-      <w:r>
-        <w:rPr>
-          <w:rFonts w:ascii="宋体" w:eastAsia="宋体" w:hAnsi="宋体" w:cs="宋体"/>
-          <w:spacing w:val="-4"/>
-          <w:sz w:val="21"/>
-          <w:szCs w:val="21"/>
-          <w:lang w:eastAsia="zh-CN"/>
-        </w:rPr>
-        <w:t xml:space="preserve"> </w:t>
-      </w:r>
-      <w:r>
-        <w:rPr>
-          <w:rFonts w:ascii="宋体" w:eastAsia="宋体" w:hAnsi="宋体" w:cs="宋体"/>
-          <w:color w:val="000000"/>
-          <w:spacing w:val="-7"/>
-          <w:sz w:val="21"/>
-          <w:szCs w:val="21"/>
-          <w:lang w:eastAsia="zh-CN"/>
-        </w:rPr>
-        <w:t>“吞”</w:t>
-      </w:r>
-      <w:r>
-        <w:rPr>
-          <w:rFonts w:ascii="宋体" w:eastAsia="宋体" w:hAnsi="宋体" w:cs="宋体"/>
-          <w:color w:val="000000"/>
-          <w:spacing w:val="-6"/>
-          <w:sz w:val="21"/>
-          <w:szCs w:val="21"/>
-          <w:lang w:eastAsia="zh-CN"/>
-        </w:rPr>
-        <w:t>了，</w:t>
-      </w:r>
-      <w:r>
-        <w:rPr>
-          <w:rFonts w:ascii="宋体" w:eastAsia="宋体" w:hAnsi="宋体" w:cs="宋体"/>
-          <w:color w:val="000000"/>
-          <w:spacing w:val="-7"/>
-          <w:sz w:val="21"/>
-          <w:szCs w:val="21"/>
-          <w:lang w:eastAsia="zh-CN"/>
-        </w:rPr>
-        <w:t>结果代</w:t>
+          <w:sz w:val="21"/>
+          <w:szCs w:val="21"/>
+          <w:lang w:eastAsia="zh-CN"/>
+        </w:rPr>
+        <w:t>锁没有释放，最终导致消息积压。</w:t>
       </w:r>
       <w:r>
         <w:rPr>
           <w:rFonts w:ascii="宋体" w:eastAsia="宋体" w:hAnsi="宋体" w:cs="宋体" w:hint="eastAsia"/>
           <w:color w:val="000000"/>
-          <w:spacing w:val="-7"/>
-          <w:sz w:val="21"/>
-          <w:szCs w:val="21"/>
-          <w:lang w:eastAsia="zh-CN"/>
-        </w:rPr>
-        <w:t>码</w:t>
-      </w:r>
-      <w:r>
-        <w:rPr>
-          <w:rFonts w:ascii="宋体" w:eastAsia="宋体" w:hAnsi="宋体" w:cs="宋体"/>
-          <w:color w:val="000000"/>
-          <w:spacing w:val="-7"/>
-          <w:sz w:val="21"/>
-          <w:szCs w:val="21"/>
-          <w:lang w:eastAsia="zh-CN"/>
-        </w:rPr>
-        <w:t>中</w:t>
-      </w:r>
-      <w:r>
-        <w:rPr>
-          <w:rFonts w:ascii="宋体" w:eastAsia="宋体" w:hAnsi="宋体" w:cs="宋体"/>
-          <w:spacing w:val="-5"/>
-          <w:sz w:val="21"/>
-          <w:szCs w:val="21"/>
-          <w:lang w:eastAsia="zh-CN"/>
-        </w:rPr>
-        <w:t xml:space="preserve"> </w:t>
-      </w:r>
-      <w:r>
-        <w:rPr>
-          <w:rFonts w:ascii="Arial" w:eastAsia="Arial" w:hAnsi="Arial" w:cs="Arial"/>
-          <w:color w:val="000000"/>
-          <w:spacing w:val="-2"/>
-          <w:sz w:val="21"/>
-          <w:szCs w:val="21"/>
-          <w:lang w:eastAsia="zh-CN"/>
-        </w:rPr>
-        <w:t>finally</w:t>
-      </w:r>
-      <w:r>
-        <w:rPr>
-          <w:rFonts w:ascii="Arial" w:eastAsia="Arial" w:hAnsi="Arial" w:cs="Arial"/>
-          <w:color w:val="000000"/>
-          <w:spacing w:val="-2"/>
-          <w:sz w:val="21"/>
-          <w:szCs w:val="21"/>
-          <w:lang w:eastAsia="zh-CN"/>
-        </w:rPr>
-        <w:t xml:space="preserve"> </w:t>
-      </w:r>
-      <w:r>
-        <w:rPr>
-          <w:rFonts w:ascii="宋体" w:eastAsia="宋体" w:hAnsi="宋体" w:cs="宋体"/>
-          <w:color w:val="000000"/>
-          <w:sz w:val="21"/>
-          <w:szCs w:val="21"/>
-          <w:lang w:eastAsia="zh-CN"/>
-        </w:rPr>
-        <w:t>释放</w:t>
-      </w:r>
-      <w:r>
-        <w:rPr>
-          <w:rFonts w:ascii="宋体" w:eastAsia="宋体" w:hAnsi="宋体" w:cs="宋体"/>
-          <w:color w:val="000000"/>
-          <w:spacing w:val="1"/>
+          <w:sz w:val="21"/>
+          <w:szCs w:val="21"/>
+          <w:lang w:eastAsia="zh-CN"/>
+        </w:rPr>
+        <w:t>将</w:t>
+      </w:r>
+      <w:r>
+        <w:rPr>
+          <w:rFonts w:ascii="宋体" w:eastAsia="宋体" w:hAnsi="宋体" w:cs="宋体" w:hint="eastAsia"/>
+          <w:color w:val="000000"/>
           <w:sz w:val="21"/>
           <w:szCs w:val="21"/>
           <w:lang w:eastAsia="zh-CN"/>
@@ -11583,305 +10732,43 @@
       </w:r>
       <w:r>
         <w:rPr>
-          <w:rFonts w:ascii="宋体" w:eastAsia="宋体" w:hAnsi="宋体" w:cs="宋体"/>
-          <w:color w:val="000000"/>
-          <w:sz w:val="21"/>
-          <w:szCs w:val="21"/>
-          <w:lang w:eastAsia="zh-CN"/>
-        </w:rPr>
-        <w:t>的操</w:t>
-      </w:r>
-      <w:r>
-        <w:rPr>
-          <w:rFonts w:ascii="宋体" w:eastAsia="宋体" w:hAnsi="宋体" w:cs="宋体"/>
-          <w:color w:val="000000"/>
-          <w:spacing w:val="1"/>
-          <w:sz w:val="21"/>
-          <w:szCs w:val="21"/>
-          <w:lang w:eastAsia="zh-CN"/>
-        </w:rPr>
-        <w:t>作</w:t>
-      </w:r>
-      <w:r>
-        <w:rPr>
-          <w:rFonts w:ascii="宋体" w:eastAsia="宋体" w:hAnsi="宋体" w:cs="宋体"/>
-          <w:color w:val="000000"/>
-          <w:sz w:val="21"/>
-          <w:szCs w:val="21"/>
-          <w:lang w:eastAsia="zh-CN"/>
-        </w:rPr>
-        <w:t>没有执行</w:t>
-      </w:r>
-      <w:r>
-        <w:rPr>
-          <w:rFonts w:ascii="宋体" w:eastAsia="宋体" w:hAnsi="宋体" w:cs="宋体"/>
-          <w:color w:val="000000"/>
-          <w:spacing w:val="1"/>
-          <w:sz w:val="21"/>
-          <w:szCs w:val="21"/>
-          <w:lang w:eastAsia="zh-CN"/>
-        </w:rPr>
-        <w:t>，</w:t>
-      </w:r>
-      <w:r>
-        <w:rPr>
-          <w:rFonts w:ascii="宋体" w:eastAsia="宋体" w:hAnsi="宋体" w:cs="宋体"/>
-          <w:color w:val="000000"/>
-          <w:sz w:val="21"/>
-          <w:szCs w:val="21"/>
-          <w:lang w:eastAsia="zh-CN"/>
-        </w:rPr>
-        <w:t>导致线</w:t>
-      </w:r>
-      <w:r>
-        <w:rPr>
-          <w:rFonts w:ascii="宋体" w:eastAsia="宋体" w:hAnsi="宋体" w:cs="宋体"/>
-          <w:color w:val="000000"/>
-          <w:spacing w:val="2"/>
-          <w:sz w:val="21"/>
-          <w:szCs w:val="21"/>
-          <w:lang w:eastAsia="zh-CN"/>
-        </w:rPr>
-        <w:t>程</w:t>
-      </w:r>
-      <w:r>
-        <w:rPr>
-          <w:rFonts w:ascii="宋体" w:eastAsia="宋体" w:hAnsi="宋体" w:cs="宋体"/>
-          <w:color w:val="000000"/>
-          <w:sz w:val="21"/>
-          <w:szCs w:val="21"/>
-          <w:lang w:eastAsia="zh-CN"/>
-        </w:rPr>
-        <w:t>阻塞</w:t>
-      </w:r>
-      <w:r>
-        <w:rPr>
-          <w:rFonts w:ascii="宋体" w:eastAsia="宋体" w:hAnsi="宋体" w:cs="宋体"/>
-          <w:color w:val="000000"/>
-          <w:spacing w:val="1"/>
-          <w:sz w:val="21"/>
-          <w:szCs w:val="21"/>
-          <w:lang w:eastAsia="zh-CN"/>
-        </w:rPr>
-        <w:t>，</w:t>
-      </w:r>
-      <w:r>
-        <w:rPr>
-          <w:rFonts w:ascii="宋体" w:eastAsia="宋体" w:hAnsi="宋体" w:cs="宋体"/>
-          <w:color w:val="000000"/>
-          <w:sz w:val="21"/>
-          <w:szCs w:val="21"/>
-          <w:lang w:eastAsia="zh-CN"/>
-        </w:rPr>
-        <w:t>从而导致</w:t>
-      </w:r>
-      <w:r>
-        <w:rPr>
-          <w:rFonts w:ascii="宋体" w:eastAsia="宋体" w:hAnsi="宋体" w:cs="宋体"/>
-          <w:color w:val="000000"/>
-          <w:spacing w:val="1"/>
-          <w:sz w:val="21"/>
-          <w:szCs w:val="21"/>
-          <w:lang w:eastAsia="zh-CN"/>
-        </w:rPr>
-        <w:t>了消</w:t>
-      </w:r>
-      <w:r>
-        <w:rPr>
-          <w:rFonts w:ascii="宋体" w:eastAsia="宋体" w:hAnsi="宋体" w:cs="宋体"/>
-          <w:color w:val="000000"/>
-          <w:sz w:val="21"/>
-          <w:szCs w:val="21"/>
-          <w:lang w:eastAsia="zh-CN"/>
-        </w:rPr>
-        <w:t>息积压</w:t>
-      </w:r>
-      <w:r>
-        <w:rPr>
-          <w:rFonts w:ascii="宋体" w:eastAsia="宋体" w:hAnsi="宋体" w:cs="宋体"/>
-          <w:color w:val="000000"/>
-          <w:spacing w:val="1"/>
-          <w:sz w:val="21"/>
-          <w:szCs w:val="21"/>
-          <w:lang w:eastAsia="zh-CN"/>
-        </w:rPr>
-        <w:t>。</w:t>
-      </w:r>
-      <w:r>
-        <w:rPr>
-          <w:rFonts w:ascii="宋体" w:eastAsia="宋体" w:hAnsi="宋体" w:cs="宋体"/>
-          <w:color w:val="000000"/>
-          <w:sz w:val="21"/>
-          <w:szCs w:val="21"/>
-          <w:lang w:eastAsia="zh-CN"/>
-        </w:rPr>
-        <w:t>最终</w:t>
-      </w:r>
-      <w:r>
-        <w:rPr>
-          <w:rFonts w:ascii="宋体" w:eastAsia="宋体" w:hAnsi="宋体" w:cs="宋体"/>
-          <w:color w:val="000000"/>
-          <w:spacing w:val="1"/>
-          <w:sz w:val="21"/>
-          <w:szCs w:val="21"/>
-          <w:lang w:eastAsia="zh-CN"/>
-        </w:rPr>
-        <w:t>将</w:t>
-      </w:r>
-      <w:r>
-        <w:rPr>
-          <w:rFonts w:ascii="宋体" w:eastAsia="宋体" w:hAnsi="宋体" w:cs="宋体"/>
-          <w:color w:val="000000"/>
-          <w:sz w:val="21"/>
-          <w:szCs w:val="21"/>
-          <w:lang w:eastAsia="zh-CN"/>
-        </w:rPr>
-        <w:t>非线程安</w:t>
-      </w:r>
-      <w:r>
-        <w:rPr>
-          <w:rFonts w:ascii="宋体" w:eastAsia="宋体" w:hAnsi="宋体" w:cs="宋体"/>
-          <w:color w:val="000000"/>
-          <w:spacing w:val="2"/>
-          <w:sz w:val="21"/>
-          <w:szCs w:val="21"/>
-          <w:lang w:eastAsia="zh-CN"/>
-        </w:rPr>
-        <w:t>全</w:t>
-      </w:r>
-      <w:r>
-        <w:rPr>
-          <w:rFonts w:ascii="宋体" w:eastAsia="宋体" w:hAnsi="宋体" w:cs="宋体"/>
-          <w:color w:val="000000"/>
-          <w:sz w:val="21"/>
-          <w:szCs w:val="21"/>
-          <w:lang w:eastAsia="zh-CN"/>
-        </w:rPr>
-        <w:t>的集合替换</w:t>
-      </w:r>
-      <w:r>
-        <w:rPr>
-          <w:rFonts w:ascii="宋体" w:eastAsia="宋体" w:hAnsi="宋体" w:cs="宋体"/>
-          <w:color w:val="000000"/>
-          <w:spacing w:val="1"/>
-          <w:sz w:val="21"/>
-          <w:szCs w:val="21"/>
-          <w:lang w:eastAsia="zh-CN"/>
-        </w:rPr>
-        <w:t>为了</w:t>
-      </w:r>
-      <w:r>
-        <w:rPr>
-          <w:rFonts w:ascii="宋体" w:eastAsia="宋体" w:hAnsi="宋体" w:cs="宋体"/>
-          <w:color w:val="000000"/>
-          <w:sz w:val="21"/>
-          <w:szCs w:val="21"/>
-          <w:lang w:eastAsia="zh-CN"/>
-        </w:rPr>
-        <w:t>线</w:t>
-      </w:r>
-      <w:r>
-        <w:rPr>
-          <w:rFonts w:ascii="宋体" w:eastAsia="宋体" w:hAnsi="宋体" w:cs="宋体"/>
-          <w:color w:val="000000"/>
-          <w:spacing w:val="1"/>
-          <w:sz w:val="21"/>
-          <w:szCs w:val="21"/>
-          <w:lang w:eastAsia="zh-CN"/>
-        </w:rPr>
-        <w:t>程</w:t>
-      </w:r>
-      <w:r>
-        <w:rPr>
-          <w:rFonts w:ascii="宋体" w:eastAsia="宋体" w:hAnsi="宋体" w:cs="宋体"/>
-          <w:color w:val="000000"/>
-          <w:sz w:val="21"/>
-          <w:szCs w:val="21"/>
-          <w:lang w:eastAsia="zh-CN"/>
-        </w:rPr>
-        <w:t>安全的集合，设置了</w:t>
-      </w:r>
-      <w:r>
-        <w:rPr>
-          <w:rFonts w:ascii="宋体" w:eastAsia="宋体" w:hAnsi="宋体" w:cs="宋体"/>
-          <w:spacing w:val="29"/>
-          <w:sz w:val="21"/>
-          <w:szCs w:val="21"/>
-          <w:lang w:eastAsia="zh-CN"/>
-        </w:rPr>
-        <w:t xml:space="preserve"> </w:t>
-      </w:r>
-      <w:r>
-        <w:rPr>
-          <w:rFonts w:ascii="Arial" w:eastAsia="Arial" w:hAnsi="Arial" w:cs="Arial"/>
-          <w:color w:val="000000"/>
-          <w:sz w:val="21"/>
-          <w:szCs w:val="21"/>
-          <w:lang w:eastAsia="zh-CN"/>
-        </w:rPr>
-        <w:t>await()</w:t>
-      </w:r>
-      <w:r>
-        <w:rPr>
-          <w:rFonts w:ascii="Arial" w:eastAsia="Arial" w:hAnsi="Arial" w:cs="Arial"/>
-          <w:spacing w:val="17"/>
-          <w:sz w:val="21"/>
-          <w:szCs w:val="21"/>
-          <w:lang w:eastAsia="zh-CN"/>
-        </w:rPr>
-        <w:t xml:space="preserve"> </w:t>
-      </w:r>
-      <w:r>
-        <w:rPr>
-          <w:rFonts w:ascii="宋体" w:eastAsia="宋体" w:hAnsi="宋体" w:cs="宋体"/>
-          <w:color w:val="000000"/>
-          <w:sz w:val="21"/>
-          <w:szCs w:val="21"/>
-          <w:lang w:eastAsia="zh-CN"/>
-        </w:rPr>
-        <w:t>方法的超时时间，解决了</w:t>
-      </w:r>
-      <w:r>
-        <w:rPr>
-          <w:rFonts w:ascii="宋体" w:eastAsia="宋体" w:hAnsi="宋体" w:cs="宋体"/>
-          <w:spacing w:val="29"/>
-          <w:sz w:val="21"/>
-          <w:szCs w:val="21"/>
-          <w:lang w:eastAsia="zh-CN"/>
-        </w:rPr>
-        <w:t xml:space="preserve"> </w:t>
-      </w:r>
-      <w:proofErr w:type="spellStart"/>
-      <w:r>
-        <w:rPr>
-          <w:rFonts w:ascii="Arial" w:eastAsia="Arial" w:hAnsi="Arial" w:cs="Arial"/>
-          <w:color w:val="000000"/>
-          <w:sz w:val="21"/>
-          <w:szCs w:val="21"/>
-          <w:lang w:eastAsia="zh-CN"/>
-        </w:rPr>
-        <w:t>RocketMQ</w:t>
-      </w:r>
-      <w:proofErr w:type="spellEnd"/>
-      <w:r>
-        <w:rPr>
-          <w:rFonts w:ascii="Arial" w:eastAsia="Arial" w:hAnsi="Arial" w:cs="Arial"/>
-          <w:spacing w:val="17"/>
-          <w:sz w:val="21"/>
-          <w:szCs w:val="21"/>
-          <w:lang w:eastAsia="zh-CN"/>
-        </w:rPr>
-        <w:t xml:space="preserve"> </w:t>
-      </w:r>
-      <w:r>
-        <w:rPr>
-          <w:rFonts w:ascii="宋体" w:eastAsia="宋体" w:hAnsi="宋体" w:cs="宋体"/>
-          <w:color w:val="000000"/>
-          <w:sz w:val="21"/>
-          <w:szCs w:val="21"/>
-          <w:lang w:eastAsia="zh-CN"/>
-        </w:rPr>
-        <w:t>消息队列阻塞的题。</w:t>
+          <w:rFonts w:ascii="宋体" w:eastAsia="宋体" w:hAnsi="宋体" w:cs="宋体" w:hint="eastAsia"/>
+          <w:color w:val="000000"/>
+          <w:sz w:val="21"/>
+          <w:szCs w:val="21"/>
+          <w:lang w:eastAsia="zh-CN"/>
+        </w:rPr>
+        <w:t>加超时，</w:t>
+      </w:r>
+      <w:r>
+        <w:rPr>
+          <w:rFonts w:ascii="宋体" w:eastAsia="宋体" w:hAnsi="宋体" w:cs="宋体" w:hint="eastAsia"/>
+          <w:color w:val="000000"/>
+          <w:sz w:val="21"/>
+          <w:szCs w:val="21"/>
+          <w:lang w:eastAsia="zh-CN"/>
+        </w:rPr>
+        <w:t>线程池中</w:t>
+      </w:r>
+      <w:r>
+        <w:rPr>
+          <w:rFonts w:ascii="宋体" w:eastAsia="宋体" w:hAnsi="宋体" w:cs="宋体" w:hint="eastAsia"/>
+          <w:color w:val="000000"/>
+          <w:sz w:val="21"/>
+          <w:szCs w:val="21"/>
+          <w:lang w:eastAsia="zh-CN"/>
+        </w:rPr>
+        <w:t>捕获线程异常</w:t>
+      </w:r>
+      <w:r>
+        <w:rPr>
+          <w:rFonts w:ascii="宋体" w:eastAsia="宋体" w:hAnsi="宋体" w:cs="宋体" w:hint="eastAsia"/>
+          <w:color w:val="000000"/>
+          <w:sz w:val="21"/>
+          <w:szCs w:val="21"/>
+          <w:lang w:eastAsia="zh-CN"/>
+        </w:rPr>
+        <w:t>，最终解决问题；</w:t>
       </w:r>
     </w:p>
     <w:p>
@@ -11889,16 +10776,15 @@
         <w:pStyle w:val="a3"/>
         <w:numPr>
           <w:ilvl w:val="0"/>
-          <w:numId w:val="1"/>
+          <w:numId w:val="7"/>
         </w:numPr>
         <w:autoSpaceDE w:val="0"/>
         <w:autoSpaceDN w:val="0"/>
-        <w:spacing w:line="548" w:lineRule="auto"/>
+        <w:spacing w:before="3" w:line="548" w:lineRule="auto"/>
         <w:ind w:right="1056" w:firstLineChars="0"/>
         <w:rPr>
           <w:rFonts w:ascii="宋体" w:eastAsia="宋体" w:hAnsi="宋体" w:cs="宋体"/>
           <w:color w:val="000000"/>
-          <w:spacing w:val="9"/>
           <w:sz w:val="21"/>
           <w:szCs w:val="21"/>
           <w:lang w:eastAsia="zh-CN"/>
@@ -11906,191 +10792,20 @@
       </w:pPr>
       <w:r>
         <w:rPr>
-          <w:rFonts w:ascii="宋体" w:eastAsia="宋体" w:hAnsi="宋体" w:cs="宋体"/>
-          <w:b/>
-          <w:bCs/>
-          <w:color w:val="000000"/>
-          <w:sz w:val="21"/>
-          <w:szCs w:val="21"/>
-          <w:lang w:eastAsia="zh-CN"/>
-        </w:rPr>
-        <w:t>订单数据幂等</w:t>
-      </w:r>
-      <w:r>
-        <w:rPr>
-          <w:rFonts w:ascii="Arial" w:eastAsia="Arial" w:hAnsi="Arial" w:cs="Arial"/>
-          <w:b/>
-          <w:bCs/>
-          <w:color w:val="000000"/>
-          <w:sz w:val="21"/>
-          <w:szCs w:val="21"/>
-          <w:lang w:eastAsia="zh-CN"/>
-        </w:rPr>
-        <w:t>:</w:t>
-      </w:r>
-      <w:r>
-        <w:rPr>
-          <w:rFonts w:ascii="Arial" w:eastAsia="Arial" w:hAnsi="Arial" w:cs="Arial"/>
-          <w:spacing w:val="8"/>
-          <w:sz w:val="21"/>
-          <w:szCs w:val="21"/>
-          <w:lang w:eastAsia="zh-CN"/>
-        </w:rPr>
-        <w:t xml:space="preserve"> </w:t>
-      </w:r>
-      <w:r>
-        <w:rPr>
-          <w:rFonts w:ascii="宋体" w:eastAsia="宋体" w:hAnsi="宋体" w:cs="宋体"/>
-          <w:color w:val="000000"/>
-          <w:sz w:val="21"/>
-          <w:szCs w:val="21"/>
-          <w:lang w:eastAsia="zh-CN"/>
-        </w:rPr>
-        <w:t>使用</w:t>
-      </w:r>
-      <w:r>
-        <w:rPr>
-          <w:rFonts w:ascii="宋体" w:eastAsia="宋体" w:hAnsi="宋体" w:cs="宋体"/>
-          <w:spacing w:val="15"/>
-          <w:sz w:val="21"/>
-          <w:szCs w:val="21"/>
-          <w:lang w:eastAsia="zh-CN"/>
-        </w:rPr>
-        <w:t xml:space="preserve"> </w:t>
-      </w:r>
-      <w:r>
-        <w:rPr>
-          <w:rFonts w:ascii="Arial" w:eastAsia="Arial" w:hAnsi="Arial" w:cs="Arial"/>
-          <w:color w:val="000000"/>
-          <w:sz w:val="21"/>
-          <w:szCs w:val="21"/>
-          <w:lang w:eastAsia="zh-CN"/>
-        </w:rPr>
-        <w:t>Redis</w:t>
-      </w:r>
-      <w:r>
-        <w:rPr>
-          <w:rFonts w:ascii="Arial" w:eastAsia="Arial" w:hAnsi="Arial" w:cs="Arial"/>
-          <w:spacing w:val="8"/>
-          <w:sz w:val="21"/>
-          <w:szCs w:val="21"/>
-          <w:lang w:eastAsia="zh-CN"/>
-        </w:rPr>
-        <w:t xml:space="preserve"> </w:t>
-      </w:r>
-      <w:r>
-        <w:rPr>
-          <w:rFonts w:ascii="宋体" w:eastAsia="宋体" w:hAnsi="宋体" w:cs="宋体"/>
-          <w:color w:val="000000"/>
-          <w:sz w:val="21"/>
-          <w:szCs w:val="21"/>
-          <w:lang w:eastAsia="zh-CN"/>
-        </w:rPr>
-        <w:t>实现分布式锁，解决饿了么下单、退单重推造成业务并发场景，导致出现</w:t>
-      </w:r>
-    </w:p>
-    <w:p>
-      <w:pPr>
-        <w:autoSpaceDE w:val="0"/>
-        <w:autoSpaceDN w:val="0"/>
-        <w:spacing w:line="245" w:lineRule="auto"/>
-        <w:ind w:left="1368"/>
-        <w:rPr>
-          <w:lang w:eastAsia="zh-CN"/>
-        </w:rPr>
-      </w:pPr>
-      <w:r>
-        <w:rPr>
-          <w:rFonts w:ascii="宋体" w:eastAsia="宋体" w:hAnsi="宋体" w:cs="宋体"/>
-          <w:color w:val="000000"/>
-          <w:sz w:val="21"/>
-          <w:szCs w:val="21"/>
-          <w:lang w:eastAsia="zh-CN"/>
-        </w:rPr>
-        <w:tab/>
-      </w:r>
-      <w:r>
-        <w:rPr>
-          <w:rFonts w:ascii="宋体" w:eastAsia="宋体" w:hAnsi="宋体" w:cs="宋体" w:hint="eastAsia"/>
-          <w:color w:val="000000"/>
-          <w:sz w:val="21"/>
-          <w:szCs w:val="21"/>
-          <w:lang w:eastAsia="zh-CN"/>
-        </w:rPr>
-        <w:t>一</w:t>
-      </w:r>
-      <w:r>
-        <w:rPr>
-          <w:rFonts w:ascii="宋体" w:eastAsia="宋体" w:hAnsi="宋体" w:cs="宋体"/>
-          <w:color w:val="000000"/>
-          <w:sz w:val="21"/>
-          <w:szCs w:val="21"/>
-          <w:lang w:eastAsia="zh-CN"/>
-        </w:rPr>
-        <w:t>单多同步、一单多</w:t>
-      </w:r>
-      <w:r>
-        <w:rPr>
-          <w:rFonts w:ascii="宋体" w:eastAsia="宋体" w:hAnsi="宋体" w:cs="宋体"/>
-          <w:color w:val="000000"/>
-          <w:spacing w:val="-1"/>
-          <w:sz w:val="21"/>
-          <w:szCs w:val="21"/>
-          <w:lang w:eastAsia="zh-CN"/>
-        </w:rPr>
-        <w:t>退</w:t>
-      </w:r>
-      <w:r>
-        <w:rPr>
-          <w:rFonts w:ascii="宋体" w:eastAsia="宋体" w:hAnsi="宋体" w:cs="宋体"/>
-          <w:color w:val="000000"/>
-          <w:sz w:val="21"/>
-          <w:szCs w:val="21"/>
-          <w:lang w:eastAsia="zh-CN"/>
-        </w:rPr>
-        <w:t>的问题</w:t>
-      </w:r>
-      <w:r>
-        <w:rPr>
-          <w:rFonts w:ascii="宋体" w:eastAsia="宋体" w:hAnsi="宋体" w:cs="宋体"/>
-          <w:color w:val="000000"/>
-          <w:spacing w:val="-1"/>
-          <w:sz w:val="21"/>
-          <w:szCs w:val="21"/>
-          <w:lang w:eastAsia="zh-CN"/>
-        </w:rPr>
-        <w:t>。</w:t>
-      </w:r>
-    </w:p>
-    <w:p>
-      <w:pPr>
-        <w:autoSpaceDE w:val="0"/>
-        <w:autoSpaceDN w:val="0"/>
-        <w:spacing w:line="548" w:lineRule="auto"/>
-        <w:ind w:left="1440" w:right="1056"/>
-        <w:rPr>
-          <w:rFonts w:ascii="宋体" w:eastAsia="宋体" w:hAnsi="宋体" w:cs="宋体"/>
-          <w:color w:val="000000"/>
-          <w:sz w:val="21"/>
-          <w:szCs w:val="21"/>
-          <w:lang w:eastAsia="zh-CN"/>
-        </w:rPr>
-      </w:pPr>
-      <w:r>
-        <w:rPr>
+          <w:rFonts w:hint="eastAsia"/>
           <w:noProof/>
           <w:lang w:eastAsia="zh-CN"/>
         </w:rPr>
         <mc:AlternateContent>
           <mc:Choice Requires="wpg">
             <w:drawing>
-              <wp:anchor distT="0" distB="0" distL="114300" distR="114300" simplePos="0" relativeHeight="251715584" behindDoc="0" locked="0" layoutInCell="1" allowOverlap="1" wp14:anchorId="1A86C32E" wp14:editId="1E4E1528">
+              <wp:anchor distT="0" distB="0" distL="114300" distR="114300" simplePos="0" relativeHeight="251715584" behindDoc="0" locked="0" layoutInCell="1" allowOverlap="1" wp14:anchorId="1A86C32E" wp14:editId="2095FFA4">
                 <wp:simplePos x="0" y="0"/>
                 <wp:positionH relativeFrom="column">
-                  <wp:posOffset>552471</wp:posOffset>
+                  <wp:posOffset>542290</wp:posOffset>
                 </wp:positionH>
                 <wp:positionV relativeFrom="paragraph">
-                  <wp:posOffset>276865</wp:posOffset>
+                  <wp:posOffset>677545</wp:posOffset>
                 </wp:positionV>
                 <wp:extent cx="6290310" cy="408305"/>
                 <wp:effectExtent l="0" t="0" r="8890" b="0"/>
@@ -13968,7 +12683,7 @@
           </mc:Choice>
           <mc:Fallback>
             <w:pict>
-              <v:group w14:anchorId="1A86C32E" id="组合 47" o:spid="_x0000_s1039" style="position:absolute;left:0;text-align:left;margin-left:43.5pt;margin-top:21.8pt;width:495.3pt;height:32.15pt;z-index:251715584" coordsize="62903,4083" o:gfxdata="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">
+              <v:group w14:anchorId="1A86C32E" id="组合 47" o:spid="_x0000_s1039" style="position:absolute;left:0;text-align:left;margin-left:42.7pt;margin-top:53.35pt;width:495.3pt;height:32.15pt;z-index:251715584" coordsize="62903,4083" o:gfxdata="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">
                 <v:group id="组合 33" o:spid="_x0000_s1040" style="position:absolute;left:50;width:62853;height:3365" coordsize="62852,3365" o:gfxdata="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">
                   <v:group id="Group 28" o:spid="_x0000_s1041" style="position:absolute;left:9194;width:53658;height:3365" coordorigin="2390,790" coordsize="8450,530" o:gfxdata="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">
                     <o:lock v:ext="edit" aspectratio="t"/>
@@ -14012,13 +12727,124 @@
           </mc:Fallback>
         </mc:AlternateContent>
       </w:r>
+      <w:r>
+        <w:rPr>
+          <w:rFonts w:ascii="宋体" w:eastAsia="宋体" w:hAnsi="宋体" w:cs="宋体" w:hint="eastAsia"/>
+          <w:b/>
+          <w:color w:val="000000"/>
+          <w:sz w:val="21"/>
+          <w:szCs w:val="21"/>
+          <w:lang w:eastAsia="zh-CN"/>
+        </w:rPr>
+        <w:t>服务器崩溃：</w:t>
+      </w:r>
+      <w:r>
+        <w:rPr>
+          <w:rFonts w:ascii="宋体" w:eastAsia="宋体" w:hAnsi="宋体" w:cs="宋体" w:hint="eastAsia"/>
+          <w:color w:val="000000"/>
+          <w:sz w:val="21"/>
+          <w:szCs w:val="21"/>
+          <w:lang w:eastAsia="zh-CN"/>
+        </w:rPr>
+        <w:t>大量商品查询请求打到服务器上，导致频繁 Full</w:t>
+      </w:r>
+      <w:r>
+        <w:rPr>
+          <w:rFonts w:ascii="宋体" w:eastAsia="宋体" w:hAnsi="宋体" w:cs="宋体"/>
+          <w:color w:val="000000"/>
+          <w:sz w:val="21"/>
+          <w:szCs w:val="21"/>
+          <w:lang w:eastAsia="zh-CN"/>
+        </w:rPr>
+        <w:t xml:space="preserve"> </w:t>
+      </w:r>
+      <w:r>
+        <w:rPr>
+          <w:rFonts w:ascii="宋体" w:eastAsia="宋体" w:hAnsi="宋体" w:cs="宋体" w:hint="eastAsia"/>
+          <w:color w:val="000000"/>
+          <w:sz w:val="21"/>
+          <w:szCs w:val="21"/>
+          <w:lang w:eastAsia="zh-CN"/>
+        </w:rPr>
+        <w:t>GC，最终导致服务器崩溃。添加热点商品缓存，</w:t>
+      </w:r>
+      <w:r>
+        <w:rPr>
+          <w:rFonts w:ascii="宋体" w:eastAsia="宋体" w:hAnsi="宋体" w:cs="宋体" w:hint="eastAsia"/>
+          <w:color w:val="000000"/>
+          <w:sz w:val="21"/>
+          <w:szCs w:val="21"/>
+          <w:lang w:eastAsia="zh-CN"/>
+        </w:rPr>
+        <w:t>调整</w:t>
+      </w:r>
+      <w:r>
+        <w:rPr>
+          <w:rFonts w:ascii="宋体" w:eastAsia="宋体" w:hAnsi="宋体" w:cs="宋体"/>
+          <w:color w:val="000000"/>
+          <w:sz w:val="21"/>
+          <w:szCs w:val="21"/>
+          <w:lang w:eastAsia="zh-CN"/>
+        </w:rPr>
+        <w:t xml:space="preserve"> </w:t>
+      </w:r>
+      <w:r>
+        <w:rPr>
+          <w:rFonts w:ascii="宋体" w:eastAsia="宋体" w:hAnsi="宋体" w:cs="宋体" w:hint="eastAsia"/>
+          <w:color w:val="000000"/>
+          <w:sz w:val="21"/>
+          <w:szCs w:val="21"/>
+          <w:lang w:eastAsia="zh-CN"/>
+        </w:rPr>
+        <w:t>JVM</w:t>
+      </w:r>
+      <w:r>
+        <w:rPr>
+          <w:rFonts w:ascii="宋体" w:eastAsia="宋体" w:hAnsi="宋体" w:cs="宋体"/>
+          <w:color w:val="000000"/>
+          <w:sz w:val="21"/>
+          <w:szCs w:val="21"/>
+          <w:lang w:eastAsia="zh-CN"/>
+        </w:rPr>
+        <w:t xml:space="preserve"> </w:t>
+      </w:r>
+      <w:r>
+        <w:rPr>
+          <w:rFonts w:ascii="宋体" w:eastAsia="宋体" w:hAnsi="宋体" w:cs="宋体" w:hint="eastAsia"/>
+          <w:color w:val="000000"/>
+          <w:sz w:val="21"/>
+          <w:szCs w:val="21"/>
+          <w:lang w:eastAsia="zh-CN"/>
+        </w:rPr>
+        <w:t>年轻代运行参数，扩大年轻代容量，使用 sentinel</w:t>
+      </w:r>
+      <w:r>
+        <w:rPr>
+          <w:rFonts w:ascii="宋体" w:eastAsia="宋体" w:hAnsi="宋体" w:cs="宋体"/>
+          <w:color w:val="000000"/>
+          <w:sz w:val="21"/>
+          <w:szCs w:val="21"/>
+          <w:lang w:eastAsia="zh-CN"/>
+        </w:rPr>
+        <w:t xml:space="preserve"> </w:t>
+      </w:r>
+      <w:r>
+        <w:rPr>
+          <w:rFonts w:ascii="宋体" w:eastAsia="宋体" w:hAnsi="宋体" w:cs="宋体" w:hint="eastAsia"/>
+          <w:color w:val="000000"/>
+          <w:sz w:val="21"/>
+          <w:szCs w:val="21"/>
+          <w:lang w:eastAsia="zh-CN"/>
+        </w:rPr>
+        <w:t>限流，问题得以解决；</w:t>
+      </w:r>
     </w:p>
     <w:p>
       <w:pPr>
         <w:autoSpaceDE w:val="0"/>
         <w:autoSpaceDN w:val="0"/>
         <w:spacing w:line="548" w:lineRule="auto"/>
-        <w:ind w:left="1440" w:right="1056"/>
+        <w:ind w:right="1056"/>
         <w:rPr>
           <w:rFonts w:ascii="宋体" w:eastAsia="宋体" w:hAnsi="宋体" w:cs="宋体"/>
           <w:color w:val="000000"/>
@@ -15377,7 +14203,7 @@
         <mc:AlternateContent>
           <mc:Choice Requires="wpg">
             <w:drawing>
-              <wp:anchor distT="0" distB="0" distL="114300" distR="114300" simplePos="0" relativeHeight="251718656" behindDoc="0" locked="0" layoutInCell="1" allowOverlap="1" wp14:anchorId="298DB855" wp14:editId="5696059C">
+              <wp:anchor distT="0" distB="0" distL="114300" distR="114300" simplePos="0" relativeHeight="251718656" behindDoc="0" locked="0" layoutInCell="1" allowOverlap="1" wp14:anchorId="298DB855" wp14:editId="357CFAB0">
                 <wp:simplePos x="0" y="0"/>
                 <wp:positionH relativeFrom="column">
                   <wp:posOffset>541020</wp:posOffset>
@@ -15386,7 +14212,7 @@
                   <wp:posOffset>153035</wp:posOffset>
                 </wp:positionV>
                 <wp:extent cx="6303010" cy="408305"/>
-                <wp:effectExtent l="0" t="0" r="21590" b="0"/>
+                <wp:effectExtent l="0" t="0" r="8890" b="0"/>
                 <wp:wrapNone/>
                 <wp:docPr id="48" name="组合 48"/>
                 <wp:cNvGraphicFramePr/>
@@ -17260,12 +16086,15 @@
                 <wp14:sizeRelH relativeFrom="margin">
                   <wp14:pctWidth>0</wp14:pctWidth>
                 </wp14:sizeRelH>
+                <wp14:sizeRelV relativeFrom="margin">
+                  <wp14:pctHeight>0</wp14:pctHeight>
+                </wp14:sizeRelV>
               </wp:anchor>
             </w:drawing>
           </mc:Choice>
           <mc:Fallback>
             <w:pict>
-              <v:group w14:anchorId="298DB855" id="组合 48" o:spid="_x0000_s1045" style="position:absolute;left:0;text-align:left;margin-left:42.6pt;margin-top:12.05pt;width:496.3pt;height:32.15pt;z-index:251718656;mso-width-relative:margin" coordorigin="228" coordsize="63030,4083" o:gfxdata="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">
+              <v:group w14:anchorId="298DB855" id="组合 48" o:spid="_x0000_s1045" style="position:absolute;left:0;text-align:left;margin-left:42.6pt;margin-top:12.05pt;width:496.3pt;height:32.15pt;z-index:251718656;mso-width-relative:margin;mso-height-relative:margin" coordorigin="228" coordsize="63030,4083" o:gfxdata="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">
                 <v:group id="组合 37" o:spid="_x0000_s1046" style="position:absolute;left:406;top:50;width:62852;height:3366" coordsize="62852,3365" o:gfxdata="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">
                   <v:group id="Group 28" o:spid="_x0000_s1047" style="position:absolute;left:9194;width:53658;height:3365" coordorigin="2390,790" coordsize="8450,530" o:gfxdata="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">
                     <o:lock v:ext="edit" aspectratio="t"/>
@@ -17469,7 +16298,21 @@
             <w:rStyle w:val="a4"/>
             <w:lang w:eastAsia="zh-CN"/>
           </w:rPr>
-          <w:t>https://github.com/an-1024</w:t>
+          <w:t>https://github.com/an</w:t>
+        </w:r>
+        <w:r>
+          <w:rPr>
+            <w:rStyle w:val="a4"/>
+            <w:lang w:eastAsia="zh-CN"/>
+          </w:rPr>
+          <w:t>-</w:t>
+        </w:r>
+        <w:r>
+          <w:rPr>
+            <w:rStyle w:val="a4"/>
+            <w:lang w:eastAsia="zh-CN"/>
+          </w:rPr>
+          <w:t>1024</w:t>
         </w:r>
       </w:hyperlink>
       <w:r>
@@ -17482,14 +16325,6 @@
         </w:rPr>
         <w:t>；</w:t>
       </w:r>
-    </w:p>
-    <w:p>
-      <w:pPr>
-        <w:spacing w:line="336" w:lineRule="exact"/>
-        <w:rPr>
-          <w:lang w:eastAsia="zh-CN"/>
-        </w:rPr>
-      </w:pPr>
     </w:p>
     <w:p>
       <w:pPr>
@@ -17512,6 +16347,184 @@
 <file path=word/numbering.xml><?xml version="1.0" encoding="utf-8"?>
 <w:numbering xmlns:wpc="http://schemas.microsoft.com/office/word/2010/wordprocessingCanvas" xmlns:cx="http://schemas.microsoft.com/office/drawing/2014/chartex" xmlns:cx1="http://schemas.microsoft.com/office/drawing/2015/9/8/chartex" xmlns:cx2="http://schemas.microsoft.com/office/drawing/2015/10/21/chartex" xmlns:cx3="http://schemas.microsoft.com/office/drawing/2016/5/9/chartex" xmlns:cx4="http://schemas.microsoft.com/office/drawing/2016/5/10/chartex" xmlns:cx5="http://schemas.microsoft.com/office/drawing/2016/5/11/chartex" xmlns:cx6="http://schemas.microsoft.com/office/drawing/2016/5/12/chartex" xmlns:cx7="http://schemas.microsoft.com/office/drawing/2016/5/13/chartex" xmlns:cx8="http://schemas.microsoft.com/office/drawing/2016/5/14/chartex" xmlns:mc="http://schemas.openxmlformats.org/markup-compatibility/2006" xmlns:aink="http://schemas.microsoft.com/office/drawing/2016/ink" xmlns:am3d="http://schemas.microsoft.com/office/drawing/2017/model3d" xmlns:o="urn:schemas-microsoft-com:office:office" xmlns:oel="http://schemas.microsoft.com/office/2019/extlst" xmlns:r="http://schemas.openxmlformats.org/officeDocument/2006/relationships" xmlns:m="http://schemas.openxmlformats.org/officeDocument/2006/math" xmlns:v="urn:schemas-microsoft-com:vml" xmlns:wp14="http://schemas.microsoft.com/office/word/2010/wordprocessingDrawing" xmlns:wp="http://schemas.openxmlformats.org/drawingml/2006/wordprocessingDrawing" xmlns:w10="urn:schemas-microsoft-com:office:word" xmlns:w="http://schemas.openxmlformats.org/wordprocessingml/2006/main" xmlns:w14="http://schemas.microsoft.com/office/word/2010/wordml" xmlns:w15="http://schemas.microsoft.com/office/word/2012/wordml" xmlns:w16cex="http://schemas.microsoft.com/office/word/2018/wordml/cex" xmlns:w16cid="http://schemas.microsoft.com/office/word/2016/wordml/cid" xmlns:w16="http://schemas.microsoft.com/office/word/2018/wordml" xmlns:w16sdtdh="http://schemas.microsoft.com/office/word/2020/wordml/sdtdatahash" xmlns:w16se="http://schemas.microsoft.com/office/word/2015/wordml/symex" xmlns:wpg="http://schemas.microsoft.com/office/word/2010/wordprocessingGroup" xmlns:wpi="http://schemas.microsoft.com/office/word/2010/wordprocessingInk" xmlns:wne="http://schemas.microsoft.com/office/word/2006/wordml" xmlns:wps="http://schemas.microsoft.com/office/word/2010/wordprocessingShape" mc:Ignorable="w14 w15 w16se w16cid w16 w16cex w16sdtdh wp14">
   <w:abstractNum w:abstractNumId="0" w15:restartNumberingAfterBreak="0">
+    <w:nsid w:val="31E60F04"/>
+    <w:multiLevelType w:val="hybridMultilevel"/>
+    <w:tmpl w:val="5FF0007C"/>
+    <w:lvl w:ilvl="0" w:tplc="93F822D4">
+      <w:start w:val="1"/>
+      <w:numFmt w:val="decimal"/>
+      <w:lvlText w:val="%1."/>
+      <w:lvlJc w:val="left"/>
+      <w:pPr>
+        <w:ind w:left="1473" w:hanging="360"/>
+      </w:pPr>
+      <w:rPr>
+        <w:rFonts w:hint="default"/>
+      </w:rPr>
+    </w:lvl>
+    <w:lvl w:ilvl="1" w:tplc="04090019" w:tentative="1">
+      <w:start w:val="1"/>
+      <w:numFmt w:val="lowerLetter"/>
+      <w:lvlText w:val="%2)"/>
+      <w:lvlJc w:val="left"/>
+      <w:pPr>
+        <w:ind w:left="1953" w:hanging="420"/>
+      </w:pPr>
+    </w:lvl>
+    <w:lvl w:ilvl="2" w:tplc="0409001B" w:tentative="1">
+      <w:start w:val="1"/>
+      <w:numFmt w:val="lowerRoman"/>
+      <w:lvlText w:val="%3."/>
+      <w:lvlJc w:val="right"/>
+      <w:pPr>
+        <w:ind w:left="2373" w:hanging="420"/>
+      </w:pPr>
+    </w:lvl>
+    <w:lvl w:ilvl="3" w:tplc="0409000F" w:tentative="1">
+      <w:start w:val="1"/>
+      <w:numFmt w:val="decimal"/>
+      <w:lvlText w:val="%4."/>
+      <w:lvlJc w:val="left"/>
+      <w:pPr>
+        <w:ind w:left="2793" w:hanging="420"/>
+      </w:pPr>
+    </w:lvl>
+    <w:lvl w:ilvl="4" w:tplc="04090019" w:tentative="1">
+      <w:start w:val="1"/>
+      <w:numFmt w:val="lowerLetter"/>
+      <w:lvlText w:val="%5)"/>
+      <w:lvlJc w:val="left"/>
+      <w:pPr>
+        <w:ind w:left="3213" w:hanging="420"/>
+      </w:pPr>
+    </w:lvl>
+    <w:lvl w:ilvl="5" w:tplc="0409001B" w:tentative="1">
+      <w:start w:val="1"/>
+      <w:numFmt w:val="lowerRoman"/>
+      <w:lvlText w:val="%6."/>
+      <w:lvlJc w:val="right"/>
+      <w:pPr>
+        <w:ind w:left="3633" w:hanging="420"/>
+      </w:pPr>
+    </w:lvl>
+    <w:lvl w:ilvl="6" w:tplc="0409000F" w:tentative="1">
+      <w:start w:val="1"/>
+      <w:numFmt w:val="decimal"/>
+      <w:lvlText w:val="%7."/>
+      <w:lvlJc w:val="left"/>
+      <w:pPr>
+        <w:ind w:left="4053" w:hanging="420"/>
+      </w:pPr>
+    </w:lvl>
+    <w:lvl w:ilvl="7" w:tplc="04090019" w:tentative="1">
+      <w:start w:val="1"/>
+      <w:numFmt w:val="lowerLetter"/>
+      <w:lvlText w:val="%8)"/>
+      <w:lvlJc w:val="left"/>
+      <w:pPr>
+        <w:ind w:left="4473" w:hanging="420"/>
+      </w:pPr>
+    </w:lvl>
+    <w:lvl w:ilvl="8" w:tplc="0409001B" w:tentative="1">
+      <w:start w:val="1"/>
+      <w:numFmt w:val="lowerRoman"/>
+      <w:lvlText w:val="%9."/>
+      <w:lvlJc w:val="right"/>
+      <w:pPr>
+        <w:ind w:left="4893" w:hanging="420"/>
+      </w:pPr>
+    </w:lvl>
+  </w:abstractNum>
+  <w:abstractNum w:abstractNumId="1" w15:restartNumberingAfterBreak="0">
+    <w:nsid w:val="3C344FEF"/>
+    <w:multiLevelType w:val="hybridMultilevel"/>
+    <w:tmpl w:val="B3020860"/>
+    <w:lvl w:ilvl="0" w:tplc="80F6FFA2">
+      <w:start w:val="1"/>
+      <w:numFmt w:val="decimal"/>
+      <w:lvlText w:val="%1."/>
+      <w:lvlJc w:val="left"/>
+      <w:pPr>
+        <w:ind w:left="1473" w:hanging="360"/>
+      </w:pPr>
+      <w:rPr>
+        <w:rFonts w:hint="default"/>
+      </w:rPr>
+    </w:lvl>
+    <w:lvl w:ilvl="1" w:tplc="04090019" w:tentative="1">
+      <w:start w:val="1"/>
+      <w:numFmt w:val="lowerLetter"/>
+      <w:lvlText w:val="%2)"/>
+      <w:lvlJc w:val="left"/>
+      <w:pPr>
+        <w:ind w:left="1953" w:hanging="420"/>
+      </w:pPr>
+    </w:lvl>
+    <w:lvl w:ilvl="2" w:tplc="0409001B" w:tentative="1">
+      <w:start w:val="1"/>
+      <w:numFmt w:val="lowerRoman"/>
+      <w:lvlText w:val="%3."/>
+      <w:lvlJc w:val="right"/>
+      <w:pPr>
+        <w:ind w:left="2373" w:hanging="420"/>
+      </w:pPr>
+    </w:lvl>
+    <w:lvl w:ilvl="3" w:tplc="0409000F" w:tentative="1">
+      <w:start w:val="1"/>
+      <w:numFmt w:val="decimal"/>
+      <w:lvlText w:val="%4."/>
+      <w:lvlJc w:val="left"/>
+      <w:pPr>
+        <w:ind w:left="2793" w:hanging="420"/>
+      </w:pPr>
+    </w:lvl>
+    <w:lvl w:ilvl="4" w:tplc="04090019" w:tentative="1">
+      <w:start w:val="1"/>
+      <w:numFmt w:val="lowerLetter"/>
+      <w:lvlText w:val="%5)"/>
+      <w:lvlJc w:val="left"/>
+      <w:pPr>
+        <w:ind w:left="3213" w:hanging="420"/>
+      </w:pPr>
+    </w:lvl>
+    <w:lvl w:ilvl="5" w:tplc="0409001B" w:tentative="1">
+      <w:start w:val="1"/>
+      <w:numFmt w:val="lowerRoman"/>
+      <w:lvlText w:val="%6."/>
+      <w:lvlJc w:val="right"/>
+      <w:pPr>
+        <w:ind w:left="3633" w:hanging="420"/>
+      </w:pPr>
+    </w:lvl>
+    <w:lvl w:ilvl="6" w:tplc="0409000F" w:tentative="1">
+      <w:start w:val="1"/>
+      <w:numFmt w:val="decimal"/>
+      <w:lvlText w:val="%7."/>
+      <w:lvlJc w:val="left"/>
+      <w:pPr>
+        <w:ind w:left="4053" w:hanging="420"/>
+      </w:pPr>
+    </w:lvl>
+    <w:lvl w:ilvl="7" w:tplc="04090019" w:tentative="1">
+      <w:start w:val="1"/>
+      <w:numFmt w:val="lowerLetter"/>
+      <w:lvlText w:val="%8)"/>
+      <w:lvlJc w:val="left"/>
+      <w:pPr>
+        <w:ind w:left="4473" w:hanging="420"/>
+      </w:pPr>
+    </w:lvl>
+    <w:lvl w:ilvl="8" w:tplc="0409001B" w:tentative="1">
+      <w:start w:val="1"/>
+      <w:numFmt w:val="lowerRoman"/>
+      <w:lvlText w:val="%9."/>
+      <w:lvlJc w:val="right"/>
+      <w:pPr>
+        <w:ind w:left="4893" w:hanging="420"/>
+      </w:pPr>
+    </w:lvl>
+  </w:abstractNum>
+  <w:abstractNum w:abstractNumId="2" w15:restartNumberingAfterBreak="0">
     <w:nsid w:val="3ED0775E"/>
     <w:multiLevelType w:val="hybridMultilevel"/>
     <w:tmpl w:val="9B42C484"/>
@@ -17600,7 +16613,185 @@
       </w:pPr>
     </w:lvl>
   </w:abstractNum>
-  <w:abstractNum w:abstractNumId="1" w15:restartNumberingAfterBreak="0">
+  <w:abstractNum w:abstractNumId="3" w15:restartNumberingAfterBreak="0">
+    <w:nsid w:val="513C3978"/>
+    <w:multiLevelType w:val="hybridMultilevel"/>
+    <w:tmpl w:val="5AC0EB80"/>
+    <w:lvl w:ilvl="0" w:tplc="240C6984">
+      <w:start w:val="1"/>
+      <w:numFmt w:val="decimal"/>
+      <w:lvlText w:val="%1."/>
+      <w:lvlJc w:val="left"/>
+      <w:pPr>
+        <w:ind w:left="1473" w:hanging="360"/>
+      </w:pPr>
+      <w:rPr>
+        <w:rFonts w:hint="default"/>
+      </w:rPr>
+    </w:lvl>
+    <w:lvl w:ilvl="1" w:tplc="04090019" w:tentative="1">
+      <w:start w:val="1"/>
+      <w:numFmt w:val="lowerLetter"/>
+      <w:lvlText w:val="%2)"/>
+      <w:lvlJc w:val="left"/>
+      <w:pPr>
+        <w:ind w:left="1953" w:hanging="420"/>
+      </w:pPr>
+    </w:lvl>
+    <w:lvl w:ilvl="2" w:tplc="0409001B" w:tentative="1">
+      <w:start w:val="1"/>
+      <w:numFmt w:val="lowerRoman"/>
+      <w:lvlText w:val="%3."/>
+      <w:lvlJc w:val="right"/>
+      <w:pPr>
+        <w:ind w:left="2373" w:hanging="420"/>
+      </w:pPr>
+    </w:lvl>
+    <w:lvl w:ilvl="3" w:tplc="0409000F" w:tentative="1">
+      <w:start w:val="1"/>
+      <w:numFmt w:val="decimal"/>
+      <w:lvlText w:val="%4."/>
+      <w:lvlJc w:val="left"/>
+      <w:pPr>
+        <w:ind w:left="2793" w:hanging="420"/>
+      </w:pPr>
+    </w:lvl>
+    <w:lvl w:ilvl="4" w:tplc="04090019" w:tentative="1">
+      <w:start w:val="1"/>
+      <w:numFmt w:val="lowerLetter"/>
+      <w:lvlText w:val="%5)"/>
+      <w:lvlJc w:val="left"/>
+      <w:pPr>
+        <w:ind w:left="3213" w:hanging="420"/>
+      </w:pPr>
+    </w:lvl>
+    <w:lvl w:ilvl="5" w:tplc="0409001B" w:tentative="1">
+      <w:start w:val="1"/>
+      <w:numFmt w:val="lowerRoman"/>
+      <w:lvlText w:val="%6."/>
+      <w:lvlJc w:val="right"/>
+      <w:pPr>
+        <w:ind w:left="3633" w:hanging="420"/>
+      </w:pPr>
+    </w:lvl>
+    <w:lvl w:ilvl="6" w:tplc="0409000F" w:tentative="1">
+      <w:start w:val="1"/>
+      <w:numFmt w:val="decimal"/>
+      <w:lvlText w:val="%7."/>
+      <w:lvlJc w:val="left"/>
+      <w:pPr>
+        <w:ind w:left="4053" w:hanging="420"/>
+      </w:pPr>
+    </w:lvl>
+    <w:lvl w:ilvl="7" w:tplc="04090019" w:tentative="1">
+      <w:start w:val="1"/>
+      <w:numFmt w:val="lowerLetter"/>
+      <w:lvlText w:val="%8)"/>
+      <w:lvlJc w:val="left"/>
+      <w:pPr>
+        <w:ind w:left="4473" w:hanging="420"/>
+      </w:pPr>
+    </w:lvl>
+    <w:lvl w:ilvl="8" w:tplc="0409001B" w:tentative="1">
+      <w:start w:val="1"/>
+      <w:numFmt w:val="lowerRoman"/>
+      <w:lvlText w:val="%9."/>
+      <w:lvlJc w:val="right"/>
+      <w:pPr>
+        <w:ind w:left="4893" w:hanging="420"/>
+      </w:pPr>
+    </w:lvl>
+  </w:abstractNum>
+  <w:abstractNum w:abstractNumId="4" w15:restartNumberingAfterBreak="0">
+    <w:nsid w:val="63F3205D"/>
+    <w:multiLevelType w:val="hybridMultilevel"/>
+    <w:tmpl w:val="00BA4DEA"/>
+    <w:lvl w:ilvl="0" w:tplc="AD760804">
+      <w:start w:val="1"/>
+      <w:numFmt w:val="decimal"/>
+      <w:lvlText w:val="%1."/>
+      <w:lvlJc w:val="left"/>
+      <w:pPr>
+        <w:ind w:left="1473" w:hanging="360"/>
+      </w:pPr>
+      <w:rPr>
+        <w:rFonts w:hint="default"/>
+      </w:rPr>
+    </w:lvl>
+    <w:lvl w:ilvl="1" w:tplc="04090019" w:tentative="1">
+      <w:start w:val="1"/>
+      <w:numFmt w:val="lowerLetter"/>
+      <w:lvlText w:val="%2)"/>
+      <w:lvlJc w:val="left"/>
+      <w:pPr>
+        <w:ind w:left="1953" w:hanging="420"/>
+      </w:pPr>
+    </w:lvl>
+    <w:lvl w:ilvl="2" w:tplc="0409001B" w:tentative="1">
+      <w:start w:val="1"/>
+      <w:numFmt w:val="lowerRoman"/>
+      <w:lvlText w:val="%3."/>
+      <w:lvlJc w:val="right"/>
+      <w:pPr>
+        <w:ind w:left="2373" w:hanging="420"/>
+      </w:pPr>
+    </w:lvl>
+    <w:lvl w:ilvl="3" w:tplc="0409000F" w:tentative="1">
+      <w:start w:val="1"/>
+      <w:numFmt w:val="decimal"/>
+      <w:lvlText w:val="%4."/>
+      <w:lvlJc w:val="left"/>
+      <w:pPr>
+        <w:ind w:left="2793" w:hanging="420"/>
+      </w:pPr>
+    </w:lvl>
+    <w:lvl w:ilvl="4" w:tplc="04090019" w:tentative="1">
+      <w:start w:val="1"/>
+      <w:numFmt w:val="lowerLetter"/>
+      <w:lvlText w:val="%5)"/>
+      <w:lvlJc w:val="left"/>
+      <w:pPr>
+        <w:ind w:left="3213" w:hanging="420"/>
+      </w:pPr>
+    </w:lvl>
+    <w:lvl w:ilvl="5" w:tplc="0409001B" w:tentative="1">
+      <w:start w:val="1"/>
+      <w:numFmt w:val="lowerRoman"/>
+      <w:lvlText w:val="%6."/>
+      <w:lvlJc w:val="right"/>
+      <w:pPr>
+        <w:ind w:left="3633" w:hanging="420"/>
+      </w:pPr>
+    </w:lvl>
+    <w:lvl w:ilvl="6" w:tplc="0409000F" w:tentative="1">
+      <w:start w:val="1"/>
+      <w:numFmt w:val="decimal"/>
+      <w:lvlText w:val="%7."/>
+      <w:lvlJc w:val="left"/>
+      <w:pPr>
+        <w:ind w:left="4053" w:hanging="420"/>
+      </w:pPr>
+    </w:lvl>
+    <w:lvl w:ilvl="7" w:tplc="04090019" w:tentative="1">
+      <w:start w:val="1"/>
+      <w:numFmt w:val="lowerLetter"/>
+      <w:lvlText w:val="%8)"/>
+      <w:lvlJc w:val="left"/>
+      <w:pPr>
+        <w:ind w:left="4473" w:hanging="420"/>
+      </w:pPr>
+    </w:lvl>
+    <w:lvl w:ilvl="8" w:tplc="0409001B" w:tentative="1">
+      <w:start w:val="1"/>
+      <w:numFmt w:val="lowerRoman"/>
+      <w:lvlText w:val="%9."/>
+      <w:lvlJc w:val="right"/>
+      <w:pPr>
+        <w:ind w:left="4893" w:hanging="420"/>
+      </w:pPr>
+    </w:lvl>
+  </w:abstractNum>
+  <w:abstractNum w:abstractNumId="5" w15:restartNumberingAfterBreak="0">
     <w:nsid w:val="7BD02D78"/>
     <w:multiLevelType w:val="hybridMultilevel"/>
     <w:tmpl w:val="5946319A"/>
@@ -17713,11 +16904,115 @@
       </w:rPr>
     </w:lvl>
   </w:abstractNum>
+  <w:abstractNum w:abstractNumId="6" w15:restartNumberingAfterBreak="0">
+    <w:nsid w:val="7FD02CA7"/>
+    <w:multiLevelType w:val="hybridMultilevel"/>
+    <w:tmpl w:val="6FF44E4E"/>
+    <w:lvl w:ilvl="0" w:tplc="2E7E1282">
+      <w:start w:val="1"/>
+      <w:numFmt w:val="decimal"/>
+      <w:lvlText w:val="%1."/>
+      <w:lvlJc w:val="left"/>
+      <w:pPr>
+        <w:ind w:left="1473" w:hanging="360"/>
+      </w:pPr>
+      <w:rPr>
+        <w:rFonts w:hint="default"/>
+      </w:rPr>
+    </w:lvl>
+    <w:lvl w:ilvl="1" w:tplc="04090019" w:tentative="1">
+      <w:start w:val="1"/>
+      <w:numFmt w:val="lowerLetter"/>
+      <w:lvlText w:val="%2)"/>
+      <w:lvlJc w:val="left"/>
+      <w:pPr>
+        <w:ind w:left="1953" w:hanging="420"/>
+      </w:pPr>
+    </w:lvl>
+    <w:lvl w:ilvl="2" w:tplc="0409001B" w:tentative="1">
+      <w:start w:val="1"/>
+      <w:numFmt w:val="lowerRoman"/>
+      <w:lvlText w:val="%3."/>
+      <w:lvlJc w:val="right"/>
+      <w:pPr>
+        <w:ind w:left="2373" w:hanging="420"/>
+      </w:pPr>
+    </w:lvl>
+    <w:lvl w:ilvl="3" w:tplc="0409000F" w:tentative="1">
+      <w:start w:val="1"/>
+      <w:numFmt w:val="decimal"/>
+      <w:lvlText w:val="%4."/>
+      <w:lvlJc w:val="left"/>
+      <w:pPr>
+        <w:ind w:left="2793" w:hanging="420"/>
+      </w:pPr>
+    </w:lvl>
+    <w:lvl w:ilvl="4" w:tplc="04090019" w:tentative="1">
+      <w:start w:val="1"/>
+      <w:numFmt w:val="lowerLetter"/>
+      <w:lvlText w:val="%5)"/>
+      <w:lvlJc w:val="left"/>
+      <w:pPr>
+        <w:ind w:left="3213" w:hanging="420"/>
+      </w:pPr>
+    </w:lvl>
+    <w:lvl w:ilvl="5" w:tplc="0409001B" w:tentative="1">
+      <w:start w:val="1"/>
+      <w:numFmt w:val="lowerRoman"/>
+      <w:lvlText w:val="%6."/>
+      <w:lvlJc w:val="right"/>
+      <w:pPr>
+        <w:ind w:left="3633" w:hanging="420"/>
+      </w:pPr>
+    </w:lvl>
+    <w:lvl w:ilvl="6" w:tplc="0409000F" w:tentative="1">
+      <w:start w:val="1"/>
+      <w:numFmt w:val="decimal"/>
+      <w:lvlText w:val="%7."/>
+      <w:lvlJc w:val="left"/>
+      <w:pPr>
+        <w:ind w:left="4053" w:hanging="420"/>
+      </w:pPr>
+    </w:lvl>
+    <w:lvl w:ilvl="7" w:tplc="04090019" w:tentative="1">
+      <w:start w:val="1"/>
+      <w:numFmt w:val="lowerLetter"/>
+      <w:lvlText w:val="%8)"/>
+      <w:lvlJc w:val="left"/>
+      <w:pPr>
+        <w:ind w:left="4473" w:hanging="420"/>
+      </w:pPr>
+    </w:lvl>
+    <w:lvl w:ilvl="8" w:tplc="0409001B" w:tentative="1">
+      <w:start w:val="1"/>
+      <w:numFmt w:val="lowerRoman"/>
+      <w:lvlText w:val="%9."/>
+      <w:lvlJc w:val="right"/>
+      <w:pPr>
+        <w:ind w:left="4893" w:hanging="420"/>
+      </w:pPr>
+    </w:lvl>
+  </w:abstractNum>
   <w:num w:numId="1" w16cid:durableId="1550916609">
+    <w:abstractNumId w:val="2"/>
+  </w:num>
+  <w:num w:numId="2" w16cid:durableId="1362702728">
+    <w:abstractNumId w:val="5"/>
+  </w:num>
+  <w:num w:numId="3" w16cid:durableId="1647205407">
     <w:abstractNumId w:val="0"/>
   </w:num>
-  <w:num w:numId="2" w16cid:durableId="1362702728">
+  <w:num w:numId="4" w16cid:durableId="455223802">
+    <w:abstractNumId w:val="3"/>
+  </w:num>
+  <w:num w:numId="5" w16cid:durableId="2007240101">
+    <w:abstractNumId w:val="6"/>
+  </w:num>
+  <w:num w:numId="6" w16cid:durableId="234632116">
     <w:abstractNumId w:val="1"/>
+  </w:num>
+  <w:num w:numId="7" w16cid:durableId="1600214357">
+    <w:abstractNumId w:val="4"/>
   </w:num>
 </w:numbering>
 </file>
@@ -18175,7 +17470,7 @@
     <w:uiPriority w:val="99"/>
     <w:semiHidden/>
     <w:unhideWhenUsed/>
-    <w:rsid w:val="00CF5B72"/>
+    <w:rsid w:val="00985067"/>
     <w:rPr>
       <w:color w:val="800080" w:themeColor="followedHyperlink"/>
       <w:u w:val="single"/>

--- a/utilsdemo/src/main/resources/PersonalResume/Java开发工程师-安志宏.docx
+++ b/utilsdemo/src/main/resources/PersonalResume/Java开发工程师-安志宏.docx
@@ -3884,7 +3884,7 @@
         <w:autoSpaceDE w:val="0"/>
         <w:autoSpaceDN w:val="0"/>
         <w:spacing w:line="245" w:lineRule="auto"/>
-        <w:ind w:left="1008"/>
+        <w:ind w:left="1008" w:firstLineChars="50" w:firstLine="105"/>
         <w:rPr>
           <w:lang w:eastAsia="zh-CN"/>
         </w:rPr>
@@ -3992,7 +3992,7 @@
         <w:autoSpaceDE w:val="0"/>
         <w:autoSpaceDN w:val="0"/>
         <w:spacing w:line="245" w:lineRule="auto"/>
-        <w:ind w:left="1008"/>
+        <w:ind w:left="1008" w:firstLineChars="50" w:firstLine="105"/>
         <w:rPr>
           <w:lang w:eastAsia="zh-CN"/>
         </w:rPr>
@@ -4098,7 +4098,7 @@
         <w:autoSpaceDE w:val="0"/>
         <w:autoSpaceDN w:val="0"/>
         <w:spacing w:line="245" w:lineRule="auto"/>
-        <w:ind w:left="1008"/>
+        <w:ind w:left="1008" w:firstLineChars="50" w:firstLine="107"/>
       </w:pPr>
       <w:r>
         <w:rPr>
@@ -4187,7 +4187,7 @@
         <w:autoSpaceDE w:val="0"/>
         <w:autoSpaceDN w:val="0"/>
         <w:spacing w:line="245" w:lineRule="auto"/>
-        <w:ind w:left="1008"/>
+        <w:ind w:left="1008" w:firstLineChars="50" w:firstLine="107"/>
         <w:rPr>
           <w:lang w:eastAsia="zh-CN"/>
         </w:rPr>
@@ -6322,6 +6322,11 @@
         <w:spacing w:line="245" w:lineRule="auto"/>
         <w:ind w:left="1113"/>
         <w:rPr>
+          <w:rFonts w:ascii="宋体" w:eastAsia="宋体" w:hAnsi="宋体" w:cs="宋体"/>
+          <w:color w:val="000000"/>
+          <w:spacing w:val="-2"/>
+          <w:sz w:val="21"/>
+          <w:szCs w:val="21"/>
           <w:lang w:eastAsia="zh-CN"/>
         </w:rPr>
       </w:pPr>
@@ -6371,7 +6376,99 @@
     </w:p>
     <w:p>
       <w:pPr>
-        <w:rPr>
+        <w:tabs>
+          <w:tab w:val="left" w:pos="4204"/>
+          <w:tab w:val="left" w:pos="7300"/>
+        </w:tabs>
+        <w:autoSpaceDE w:val="0"/>
+        <w:autoSpaceDN w:val="0"/>
+        <w:spacing w:line="245" w:lineRule="auto"/>
+        <w:ind w:left="1113"/>
+        <w:rPr>
+          <w:rFonts w:ascii="宋体" w:eastAsia="宋体" w:hAnsi="宋体" w:cs="宋体"/>
+          <w:color w:val="000000"/>
+          <w:spacing w:val="-2"/>
+          <w:sz w:val="21"/>
+          <w:szCs w:val="21"/>
+          <w:lang w:eastAsia="zh-CN"/>
+        </w:rPr>
+      </w:pPr>
+    </w:p>
+    <w:p>
+      <w:pPr>
+        <w:tabs>
+          <w:tab w:val="left" w:pos="4204"/>
+          <w:tab w:val="left" w:pos="7300"/>
+        </w:tabs>
+        <w:autoSpaceDE w:val="0"/>
+        <w:autoSpaceDN w:val="0"/>
+        <w:spacing w:line="245" w:lineRule="auto"/>
+        <w:ind w:left="1113"/>
+        <w:rPr>
+          <w:rFonts w:hint="eastAsia"/>
+          <w:lang w:eastAsia="zh-CN"/>
+        </w:rPr>
+      </w:pPr>
+      <w:r>
+        <w:rPr>
+          <w:rFonts w:ascii="宋体" w:eastAsia="宋体" w:hAnsi="宋体" w:cs="宋体" w:hint="eastAsia"/>
+          <w:color w:val="000000"/>
+          <w:spacing w:val="-2"/>
+          <w:sz w:val="21"/>
+          <w:szCs w:val="21"/>
+          <w:lang w:eastAsia="zh-CN"/>
+        </w:rPr>
+        <w:t xml:space="preserve">南京亚信软件有限公司 </w:t>
+      </w:r>
+      <w:r>
+        <w:rPr>
+          <w:rFonts w:ascii="宋体" w:eastAsia="宋体" w:hAnsi="宋体" w:cs="宋体"/>
+          <w:color w:val="000000"/>
+          <w:spacing w:val="-2"/>
+          <w:sz w:val="21"/>
+          <w:szCs w:val="21"/>
+          <w:lang w:eastAsia="zh-CN"/>
+        </w:rPr>
+        <w:t xml:space="preserve">         2022.09-</w:t>
+      </w:r>
+      <w:r>
+        <w:rPr>
+          <w:rFonts w:ascii="宋体" w:eastAsia="宋体" w:hAnsi="宋体" w:cs="宋体" w:hint="eastAsia"/>
+          <w:color w:val="000000"/>
+          <w:spacing w:val="-2"/>
+          <w:sz w:val="21"/>
+          <w:szCs w:val="21"/>
+          <w:lang w:eastAsia="zh-CN"/>
+        </w:rPr>
+        <w:t xml:space="preserve">至今 </w:t>
+      </w:r>
+      <w:r>
+        <w:rPr>
+          <w:rFonts w:ascii="宋体" w:eastAsia="宋体" w:hAnsi="宋体" w:cs="宋体"/>
+          <w:color w:val="000000"/>
+          <w:spacing w:val="-2"/>
+          <w:sz w:val="21"/>
+          <w:szCs w:val="21"/>
+          <w:lang w:eastAsia="zh-CN"/>
+        </w:rPr>
+        <w:t xml:space="preserve">                 </w:t>
+      </w:r>
+      <w:r>
+        <w:rPr>
+          <w:rFonts w:ascii="宋体" w:eastAsia="宋体" w:hAnsi="宋体" w:cs="宋体" w:hint="eastAsia"/>
+          <w:color w:val="000000"/>
+          <w:spacing w:val="-2"/>
+          <w:sz w:val="21"/>
+          <w:szCs w:val="21"/>
+          <w:lang w:eastAsia="zh-CN"/>
+        </w:rPr>
+        <w:t>Java后端开发工程师</w:t>
+      </w:r>
+    </w:p>
+    <w:p>
+      <w:pPr>
+        <w:rPr>
+          <w:rFonts w:hint="eastAsia"/>
           <w:lang w:eastAsia="zh-CN"/>
         </w:rPr>
         <w:sectPr>
@@ -8656,8 +8753,8 @@
       <w:pPr>
         <w:tabs>
           <w:tab w:val="left" w:pos="3662"/>
-          <w:tab w:val="left" w:pos="6072"/>
-          <w:tab w:val="left" w:pos="9005"/>
+          <w:tab w:val="left" w:pos="6075"/>
+          <w:tab w:val="left" w:pos="9295"/>
         </w:tabs>
         <w:autoSpaceDE w:val="0"/>
         <w:autoSpaceDN w:val="0"/>
@@ -8719,6 +8816,16 @@
           <w:lang w:eastAsia="zh-CN"/>
         </w:rPr>
         <w:t xml:space="preserve">  </w:t>
+      </w:r>
+      <w:r>
+        <w:rPr>
+          <w:rFonts w:ascii="宋体" w:eastAsia="宋体" w:hAnsi="宋体" w:cs="宋体"/>
+          <w:spacing w:val="5"/>
+          <w:sz w:val="21"/>
+          <w:szCs w:val="21"/>
+          <w:lang w:eastAsia="zh-CN"/>
+        </w:rPr>
+        <w:t xml:space="preserve">      </w:t>
       </w:r>
       <w:r>
         <w:rPr>
@@ -8855,13 +8962,23 @@
       </w:r>
       <w:r>
         <w:rPr>
-          <w:rFonts w:ascii="宋体" w:eastAsia="宋体" w:hAnsi="宋体" w:cs="宋体"/>
-          <w:color w:val="000000"/>
-          <w:sz w:val="21"/>
-          <w:szCs w:val="21"/>
-          <w:lang w:eastAsia="zh-CN"/>
-        </w:rPr>
-        <w:t>开放平台</w:t>
+          <w:rFonts w:ascii="宋体" w:eastAsia="宋体" w:hAnsi="宋体" w:cs="宋体" w:hint="eastAsia"/>
+          <w:spacing w:val="22"/>
+          <w:sz w:val="21"/>
+          <w:szCs w:val="21"/>
+          <w:lang w:eastAsia="zh-CN"/>
+        </w:rPr>
+        <w:t>荷叶业务系统</w:t>
+      </w:r>
+      <w:r>
+        <w:rPr>
+          <w:rFonts w:ascii="宋体" w:eastAsia="宋体" w:hAnsi="宋体" w:cs="宋体" w:hint="eastAsia"/>
+          <w:spacing w:val="22"/>
+          <w:sz w:val="21"/>
+          <w:szCs w:val="21"/>
+          <w:lang w:eastAsia="zh-CN"/>
+        </w:rPr>
+        <w:t xml:space="preserve"> </w:t>
       </w:r>
       <w:r>
         <w:rPr>
@@ -8876,16 +8993,6 @@
       <w:r>
         <w:rPr>
           <w:rFonts w:ascii="宋体" w:eastAsia="宋体" w:hAnsi="宋体" w:cs="宋体"/>
-          <w:spacing w:val="22"/>
-          <w:sz w:val="21"/>
-          <w:szCs w:val="21"/>
-          <w:lang w:eastAsia="zh-CN"/>
-        </w:rPr>
-        <w:t xml:space="preserve"> </w:t>
-      </w:r>
-      <w:r>
-        <w:rPr>
-          <w:rFonts w:ascii="宋体" w:eastAsia="宋体" w:hAnsi="宋体" w:cs="宋体"/>
           <w:color w:val="000000"/>
           <w:sz w:val="21"/>
           <w:szCs w:val="21"/>
@@ -8921,7 +9028,7 @@
           <w:szCs w:val="21"/>
           <w:lang w:eastAsia="zh-CN"/>
         </w:rPr>
-        <w:t xml:space="preserve">   </w:t>
+        <w:t xml:space="preserve"> </w:t>
       </w:r>
       <w:r>
         <w:rPr>
@@ -9038,49 +9145,42 @@
           <w:sz w:val="21"/>
           <w:szCs w:val="21"/>
         </w:rPr>
-        <w:t>中饿了么、拼多多日活在</w:t>
+        <w:t>中饿了么、拼多多日活</w:t>
       </w:r>
       <w:proofErr w:type="spellEnd"/>
       <w:r>
         <w:rPr>
+          <w:rFonts w:ascii="宋体" w:eastAsia="宋体" w:hAnsi="宋体" w:cs="宋体" w:hint="eastAsia"/>
+          <w:color w:val="000000"/>
+          <w:spacing w:val="-3"/>
+          <w:sz w:val="21"/>
+          <w:szCs w:val="21"/>
+          <w:lang w:eastAsia="zh-CN"/>
+        </w:rPr>
+        <w:t xml:space="preserve">在 </w:t>
+      </w:r>
+      <w:r>
+        <w:rPr>
           <w:rFonts w:ascii="宋体" w:eastAsia="宋体" w:hAnsi="宋体" w:cs="宋体"/>
-          <w:spacing w:val="-1"/>
-          <w:sz w:val="21"/>
-          <w:szCs w:val="21"/>
-        </w:rPr>
-        <w:t xml:space="preserve"> </w:t>
-      </w:r>
-      <w:r>
-        <w:rPr>
-          <w:rFonts w:ascii="Arial" w:eastAsia="Arial" w:hAnsi="Arial" w:cs="Arial"/>
-          <w:color w:val="000000"/>
-          <w:spacing w:val="-4"/>
-          <w:sz w:val="21"/>
-          <w:szCs w:val="21"/>
-        </w:rPr>
-        <w:t>2</w:t>
-      </w:r>
-      <w:r>
-        <w:rPr>
-          <w:rFonts w:ascii="Arial" w:eastAsia="Arial" w:hAnsi="Arial" w:cs="Arial"/>
-          <w:spacing w:val="-2"/>
-          <w:sz w:val="21"/>
-          <w:szCs w:val="21"/>
-        </w:rPr>
-        <w:t xml:space="preserve"> </w:t>
-      </w:r>
-      <w:proofErr w:type="spellStart"/>
-      <w:r>
-        <w:rPr>
-          <w:rFonts w:ascii="宋体" w:eastAsia="宋体" w:hAnsi="宋体" w:cs="宋体"/>
           <w:color w:val="000000"/>
           <w:spacing w:val="-3"/>
           <w:sz w:val="21"/>
           <w:szCs w:val="21"/>
-        </w:rPr>
-        <w:t>千万单左右</w:t>
-      </w:r>
-      <w:proofErr w:type="spellEnd"/>
+          <w:lang w:eastAsia="zh-CN"/>
+        </w:rPr>
+        <w:t xml:space="preserve">1 </w:t>
+      </w:r>
+      <w:r>
+        <w:rPr>
+          <w:rFonts w:ascii="宋体" w:eastAsia="宋体" w:hAnsi="宋体" w:cs="宋体" w:hint="eastAsia"/>
+          <w:color w:val="000000"/>
+          <w:spacing w:val="-3"/>
+          <w:sz w:val="21"/>
+          <w:szCs w:val="21"/>
+          <w:lang w:eastAsia="zh-CN"/>
+        </w:rPr>
+        <w:t>万单左右</w:t>
+      </w:r>
       <w:r>
         <w:rPr>
           <w:rFonts w:ascii="宋体" w:eastAsia="宋体" w:hAnsi="宋体" w:cs="宋体" w:hint="eastAsia"/>
@@ -9666,7 +9766,7 @@
           <w:szCs w:val="21"/>
           <w:lang w:eastAsia="zh-CN"/>
         </w:rPr>
-        <w:t>天，极大地提高了研发效率</w:t>
+        <w:t>天，</w:t>
       </w:r>
       <w:r>
         <w:rPr>
@@ -9676,7 +9776,27 @@
           <w:szCs w:val="21"/>
           <w:lang w:eastAsia="zh-CN"/>
         </w:rPr>
-        <w:t>，同时减少了研发人力投入的成本</w:t>
+        <w:t xml:space="preserve">研发效率提高了 </w:t>
+      </w:r>
+      <w:r>
+        <w:rPr>
+          <w:rFonts w:ascii="宋体" w:eastAsia="宋体" w:hAnsi="宋体" w:cs="宋体"/>
+          <w:color w:val="000000"/>
+          <w:sz w:val="21"/>
+          <w:szCs w:val="21"/>
+          <w:lang w:eastAsia="zh-CN"/>
+        </w:rPr>
+        <w:t>70%</w:t>
+      </w:r>
+      <w:r>
+        <w:rPr>
+          <w:rFonts w:ascii="宋体" w:eastAsia="宋体" w:hAnsi="宋体" w:cs="宋体" w:hint="eastAsia"/>
+          <w:color w:val="000000"/>
+          <w:sz w:val="21"/>
+          <w:szCs w:val="21"/>
+          <w:lang w:eastAsia="zh-CN"/>
+        </w:rPr>
+        <w:t>。</w:t>
       </w:r>
       <w:r>
         <w:rPr>
@@ -9834,37 +9954,27 @@
           <w:szCs w:val="21"/>
           <w:lang w:eastAsia="zh-CN"/>
         </w:rPr>
-        <w:t>计算、运费等，保证了结算等下游业务的正常运行。项目上线后饿了么日活达到</w:t>
+        <w:t>计算、运费等，保证了结算等下游业务的正常运行。项目上线后饿了么日活</w:t>
+      </w:r>
+      <w:r>
+        <w:rPr>
+          <w:rFonts w:ascii="宋体" w:eastAsia="宋体" w:hAnsi="宋体" w:cs="宋体" w:hint="eastAsia"/>
+          <w:color w:val="000000"/>
+          <w:sz w:val="21"/>
+          <w:szCs w:val="21"/>
+          <w:lang w:eastAsia="zh-CN"/>
+        </w:rPr>
+        <w:t xml:space="preserve">在 </w:t>
       </w:r>
       <w:r>
         <w:rPr>
           <w:rFonts w:ascii="宋体" w:eastAsia="宋体" w:hAnsi="宋体" w:cs="宋体"/>
-          <w:spacing w:val="28"/>
-          <w:sz w:val="21"/>
-          <w:szCs w:val="21"/>
-          <w:lang w:eastAsia="zh-CN"/>
-        </w:rPr>
-        <w:t xml:space="preserve"> </w:t>
-      </w:r>
-      <w:r>
-        <w:rPr>
-          <w:rFonts w:ascii="Arial" w:eastAsia="Arial" w:hAnsi="Arial" w:cs="Arial"/>
-          <w:color w:val="000000"/>
-          <w:sz w:val="21"/>
-          <w:szCs w:val="21"/>
-          <w:lang w:eastAsia="zh-CN"/>
-        </w:rPr>
-        <w:t>1</w:t>
-      </w:r>
-      <w:r>
-        <w:rPr>
-          <w:rFonts w:ascii="Arial" w:eastAsia="Arial" w:hAnsi="Arial" w:cs="Arial"/>
-          <w:spacing w:val="15"/>
-          <w:sz w:val="21"/>
-          <w:szCs w:val="21"/>
-          <w:lang w:eastAsia="zh-CN"/>
-        </w:rPr>
-        <w:t xml:space="preserve"> </w:t>
+          <w:color w:val="000000"/>
+          <w:sz w:val="21"/>
+          <w:szCs w:val="21"/>
+          <w:lang w:eastAsia="zh-CN"/>
+        </w:rPr>
+        <w:t>400</w:t>
       </w:r>
       <w:r>
         <w:rPr>
@@ -9874,7 +9984,7 @@
           <w:szCs w:val="21"/>
           <w:lang w:eastAsia="zh-CN"/>
         </w:rPr>
-        <w:t>千万单左右，平均客单价达到</w:t>
+        <w:t>，平均客单价达到</w:t>
       </w:r>
       <w:r>
         <w:rPr>
@@ -9990,6 +10100,7 @@
           <w:szCs w:val="21"/>
           <w:lang w:eastAsia="zh-CN"/>
         </w:rPr>
+        <w:lastRenderedPageBreak/>
         <w:t>的药</w:t>
       </w:r>
       <w:r>
@@ -10055,7 +10166,6 @@
           <w:szCs w:val="21"/>
           <w:lang w:eastAsia="zh-CN"/>
         </w:rPr>
-        <w:lastRenderedPageBreak/>
         <w:t>功能。该系统上线后，接入了阳光、泰康、众惠等保险公司</w:t>
       </w:r>
       <w:r>
@@ -10076,7 +10186,7 @@
           <w:szCs w:val="21"/>
           <w:lang w:eastAsia="zh-CN"/>
         </w:rPr>
-        <w:t xml:space="preserve">1 </w:t>
+        <w:t xml:space="preserve">5000 </w:t>
       </w:r>
       <w:r>
         <w:rPr>
@@ -10086,7 +10196,7 @@
           <w:szCs w:val="21"/>
           <w:lang w:eastAsia="zh-CN"/>
         </w:rPr>
-        <w:t>千万单左右。</w:t>
+        <w:t>单左右。</w:t>
       </w:r>
     </w:p>
     <w:p>
@@ -10573,7 +10683,37 @@
           <w:szCs w:val="21"/>
           <w:lang w:eastAsia="zh-CN"/>
         </w:rPr>
-        <w:t>人2天完成一个保险渠道的对接；</w:t>
+        <w:t>人2天完成一个保险渠道的对接</w:t>
+      </w:r>
+      <w:r>
+        <w:rPr>
+          <w:rFonts w:ascii="宋体" w:eastAsia="宋体" w:hAnsi="宋体" w:cs="宋体" w:hint="eastAsia"/>
+          <w:color w:val="000000"/>
+          <w:sz w:val="21"/>
+          <w:szCs w:val="21"/>
+          <w:lang w:eastAsia="zh-CN"/>
+        </w:rPr>
+        <w:t xml:space="preserve">，人员投入以及研发成本降低了 </w:t>
+      </w:r>
+      <w:r>
+        <w:rPr>
+          <w:rFonts w:ascii="宋体" w:eastAsia="宋体" w:hAnsi="宋体" w:cs="宋体"/>
+          <w:color w:val="000000"/>
+          <w:sz w:val="21"/>
+          <w:szCs w:val="21"/>
+          <w:lang w:eastAsia="zh-CN"/>
+        </w:rPr>
+        <w:t>50%</w:t>
+      </w:r>
+      <w:r>
+        <w:rPr>
+          <w:rFonts w:ascii="宋体" w:eastAsia="宋体" w:hAnsi="宋体" w:cs="宋体" w:hint="eastAsia"/>
+          <w:color w:val="000000"/>
+          <w:sz w:val="21"/>
+          <w:szCs w:val="21"/>
+          <w:lang w:eastAsia="zh-CN"/>
+        </w:rPr>
+        <w:t>；</w:t>
       </w:r>
     </w:p>
     <w:p>
@@ -13726,7 +13866,7 @@
           <w:szCs w:val="21"/>
           <w:lang w:eastAsia="zh-CN"/>
         </w:rPr>
-        <w:t>，对 JVM</w:t>
+        <w:t>对 JVM</w:t>
       </w:r>
       <w:r>
         <w:rPr>
@@ -16298,21 +16438,7 @@
             <w:rStyle w:val="a4"/>
             <w:lang w:eastAsia="zh-CN"/>
           </w:rPr>
-          <w:t>https://github.com/an</w:t>
-        </w:r>
-        <w:r>
-          <w:rPr>
-            <w:rStyle w:val="a4"/>
-            <w:lang w:eastAsia="zh-CN"/>
-          </w:rPr>
-          <w:t>-</w:t>
-        </w:r>
-        <w:r>
-          <w:rPr>
-            <w:rStyle w:val="a4"/>
-            <w:lang w:eastAsia="zh-CN"/>
-          </w:rPr>
-          <w:t>1024</w:t>
+          <w:t>https://github.com/an-1024</w:t>
         </w:r>
       </w:hyperlink>
       <w:r>

--- a/utilsdemo/src/main/resources/PersonalResume/Java开发工程师-安志宏.docx
+++ b/utilsdemo/src/main/resources/PersonalResume/Java开发工程师-安志宏.docx
@@ -6323,6 +6323,8 @@
         <w:ind w:left="1113"/>
         <w:rPr>
           <w:rFonts w:ascii="宋体" w:eastAsia="宋体" w:hAnsi="宋体" w:cs="宋体"/>
+          <w:b/>
+          <w:bCs/>
           <w:color w:val="000000"/>
           <w:spacing w:val="-2"/>
           <w:sz w:val="21"/>
@@ -6333,6 +6335,8 @@
       <w:r>
         <w:rPr>
           <w:rFonts w:ascii="宋体" w:eastAsia="宋体" w:hAnsi="宋体" w:cs="宋体"/>
+          <w:b/>
+          <w:bCs/>
           <w:color w:val="000000"/>
           <w:sz w:val="21"/>
           <w:szCs w:val="21"/>
@@ -6342,6 +6346,8 @@
       </w:r>
       <w:r>
         <w:rPr>
+          <w:b/>
+          <w:bCs/>
           <w:lang w:eastAsia="zh-CN"/>
         </w:rPr>
         <w:tab/>
@@ -6349,6 +6355,8 @@
       <w:r>
         <w:rPr>
           <w:rFonts w:ascii="宋体" w:eastAsia="宋体" w:hAnsi="宋体" w:cs="宋体"/>
+          <w:b/>
+          <w:bCs/>
           <w:color w:val="000000"/>
           <w:sz w:val="21"/>
           <w:szCs w:val="21"/>
@@ -6358,6 +6366,8 @@
       </w:r>
       <w:r>
         <w:rPr>
+          <w:b/>
+          <w:bCs/>
           <w:lang w:eastAsia="zh-CN"/>
         </w:rPr>
         <w:tab/>
@@ -6365,6 +6375,8 @@
       <w:r>
         <w:rPr>
           <w:rFonts w:ascii="宋体" w:eastAsia="宋体" w:hAnsi="宋体" w:cs="宋体"/>
+          <w:b/>
+          <w:bCs/>
           <w:color w:val="000000"/>
           <w:spacing w:val="-2"/>
           <w:sz w:val="21"/>
@@ -6405,7 +6417,6 @@
         <w:spacing w:line="245" w:lineRule="auto"/>
         <w:ind w:left="1113"/>
         <w:rPr>
-          <w:rFonts w:hint="eastAsia"/>
           <w:lang w:eastAsia="zh-CN"/>
         </w:rPr>
       </w:pPr>
@@ -6468,7 +6479,6 @@
     <w:p>
       <w:pPr>
         <w:rPr>
-          <w:rFonts w:hint="eastAsia"/>
           <w:lang w:eastAsia="zh-CN"/>
         </w:rPr>
         <w:sectPr>
@@ -6645,6 +6655,10 @@
         <w:spacing w:line="245" w:lineRule="auto"/>
         <w:ind w:left="1113"/>
         <w:rPr>
+          <w:rFonts w:ascii="宋体" w:eastAsia="宋体" w:hAnsi="宋体" w:cs="宋体"/>
+          <w:color w:val="000000"/>
+          <w:sz w:val="21"/>
+          <w:szCs w:val="21"/>
           <w:lang w:eastAsia="zh-CN"/>
         </w:rPr>
       </w:pPr>
@@ -6656,68 +6670,58 @@
           <w:szCs w:val="21"/>
           <w:lang w:eastAsia="zh-CN"/>
         </w:rPr>
-        <w:t>深圳消安科技有限公司</w:t>
-      </w:r>
-      <w:r>
-        <w:rPr>
+        <w:t>深圳</w:t>
+      </w:r>
+      <w:r>
+        <w:rPr>
+          <w:rFonts w:ascii="宋体" w:eastAsia="宋体" w:hAnsi="宋体" w:cs="宋体"/>
+          <w:color w:val="000000"/>
+          <w:sz w:val="21"/>
+          <w:szCs w:val="21"/>
+          <w:lang w:eastAsia="zh-CN"/>
+        </w:rPr>
+        <w:t>原世界科技</w:t>
+      </w:r>
+      <w:r>
+        <w:rPr>
+          <w:rFonts w:ascii="宋体" w:eastAsia="宋体" w:hAnsi="宋体" w:cs="宋体"/>
+          <w:color w:val="000000"/>
+          <w:sz w:val="21"/>
+          <w:szCs w:val="21"/>
+          <w:lang w:eastAsia="zh-CN"/>
+        </w:rPr>
+        <w:t>有限公司</w:t>
+      </w:r>
+      <w:r>
+        <w:rPr>
+          <w:rFonts w:ascii="宋体" w:eastAsia="宋体" w:hAnsi="宋体" w:cs="宋体"/>
+          <w:color w:val="000000"/>
+          <w:sz w:val="21"/>
+          <w:szCs w:val="21"/>
           <w:lang w:eastAsia="zh-CN"/>
         </w:rPr>
         <w:tab/>
+        <w:t>2019.07-2020.08</w:t>
       </w:r>
       <w:r>
         <w:rPr>
           <w:rFonts w:ascii="宋体" w:eastAsia="宋体" w:hAnsi="宋体" w:cs="宋体"/>
           <w:color w:val="000000"/>
-          <w:spacing w:val="6"/>
-          <w:sz w:val="21"/>
-          <w:szCs w:val="21"/>
-          <w:lang w:eastAsia="zh-CN"/>
-        </w:rPr>
-        <w:t>2019.07</w:t>
-      </w:r>
-      <w:r>
-        <w:rPr>
-          <w:rFonts w:ascii="宋体" w:eastAsia="宋体" w:hAnsi="宋体" w:cs="宋体"/>
-          <w:color w:val="000000"/>
-          <w:spacing w:val="8"/>
-          <w:sz w:val="21"/>
-          <w:szCs w:val="21"/>
-          <w:lang w:eastAsia="zh-CN"/>
-        </w:rPr>
-        <w:t>-</w:t>
-      </w:r>
-      <w:r>
-        <w:rPr>
-          <w:rFonts w:ascii="宋体" w:eastAsia="宋体" w:hAnsi="宋体" w:cs="宋体"/>
-          <w:color w:val="000000"/>
-          <w:spacing w:val="6"/>
-          <w:sz w:val="21"/>
-          <w:szCs w:val="21"/>
-          <w:lang w:eastAsia="zh-CN"/>
-        </w:rPr>
-        <w:t>2020.08</w:t>
-      </w:r>
-      <w:r>
-        <w:rPr>
+          <w:sz w:val="21"/>
+          <w:szCs w:val="21"/>
           <w:lang w:eastAsia="zh-CN"/>
         </w:rPr>
         <w:tab/>
-      </w:r>
-      <w:r>
-        <w:rPr>
-          <w:rFonts w:ascii="宋体" w:eastAsia="宋体" w:hAnsi="宋体" w:cs="宋体"/>
-          <w:color w:val="000000"/>
-          <w:spacing w:val="-1"/>
-          <w:sz w:val="21"/>
-          <w:szCs w:val="21"/>
-          <w:lang w:eastAsia="zh-CN"/>
-        </w:rPr>
         <w:t>嵌入式软件开发工程师</w:t>
       </w:r>
     </w:p>
     <w:p>
       <w:pPr>
         <w:rPr>
+          <w:rFonts w:ascii="宋体" w:eastAsia="宋体" w:hAnsi="宋体" w:cs="宋体"/>
+          <w:color w:val="000000"/>
+          <w:sz w:val="21"/>
+          <w:szCs w:val="21"/>
           <w:lang w:eastAsia="zh-CN"/>
         </w:rPr>
         <w:sectPr>
@@ -8761,12 +8765,16 @@
         <w:spacing w:line="245" w:lineRule="auto"/>
         <w:ind w:left="1113"/>
         <w:rPr>
+          <w:b/>
+          <w:bCs/>
           <w:lang w:eastAsia="zh-CN"/>
         </w:rPr>
       </w:pPr>
       <w:r>
         <w:rPr>
           <w:rFonts w:ascii="宋体" w:eastAsia="宋体" w:hAnsi="宋体" w:cs="宋体"/>
+          <w:b/>
+          <w:bCs/>
           <w:color w:val="000000"/>
           <w:sz w:val="21"/>
           <w:szCs w:val="21"/>
@@ -8776,6 +8784,8 @@
       </w:r>
       <w:r>
         <w:rPr>
+          <w:b/>
+          <w:bCs/>
           <w:lang w:eastAsia="zh-CN"/>
         </w:rPr>
         <w:tab/>
@@ -8783,6 +8793,8 @@
       <w:r>
         <w:rPr>
           <w:rFonts w:ascii="宋体" w:eastAsia="宋体" w:hAnsi="宋体" w:cs="宋体"/>
+          <w:b/>
+          <w:bCs/>
           <w:color w:val="000000"/>
           <w:sz w:val="21"/>
           <w:szCs w:val="21"/>
@@ -8792,6 +8804,8 @@
       </w:r>
       <w:r>
         <w:rPr>
+          <w:b/>
+          <w:bCs/>
           <w:lang w:eastAsia="zh-CN"/>
         </w:rPr>
         <w:tab/>
@@ -8799,6 +8813,8 @@
       <w:r>
         <w:rPr>
           <w:rFonts w:ascii="宋体" w:eastAsia="宋体" w:hAnsi="宋体" w:cs="宋体"/>
+          <w:b/>
+          <w:bCs/>
           <w:color w:val="000000"/>
           <w:spacing w:val="9"/>
           <w:sz w:val="21"/>
@@ -8810,6 +8826,8 @@
       <w:r>
         <w:rPr>
           <w:rFonts w:ascii="宋体" w:eastAsia="宋体" w:hAnsi="宋体" w:cs="宋体"/>
+          <w:b/>
+          <w:bCs/>
           <w:spacing w:val="5"/>
           <w:sz w:val="21"/>
           <w:szCs w:val="21"/>
@@ -8820,6 +8838,8 @@
       <w:r>
         <w:rPr>
           <w:rFonts w:ascii="宋体" w:eastAsia="宋体" w:hAnsi="宋体" w:cs="宋体"/>
+          <w:b/>
+          <w:bCs/>
           <w:spacing w:val="5"/>
           <w:sz w:val="21"/>
           <w:szCs w:val="21"/>
@@ -8830,6 +8850,8 @@
       <w:r>
         <w:rPr>
           <w:rFonts w:ascii="宋体" w:eastAsia="宋体" w:hAnsi="宋体" w:cs="宋体"/>
+          <w:b/>
+          <w:bCs/>
           <w:color w:val="000000"/>
           <w:spacing w:val="9"/>
           <w:sz w:val="21"/>
@@ -8840,6 +8862,8 @@
       </w:r>
       <w:r>
         <w:rPr>
+          <w:b/>
+          <w:bCs/>
           <w:lang w:eastAsia="zh-CN"/>
         </w:rPr>
         <w:tab/>
@@ -8847,6 +8871,8 @@
       <w:r>
         <w:rPr>
           <w:rFonts w:ascii="宋体" w:eastAsia="宋体" w:hAnsi="宋体" w:cs="宋体"/>
+          <w:b/>
+          <w:bCs/>
           <w:color w:val="000000"/>
           <w:spacing w:val="-2"/>
           <w:sz w:val="21"/>
@@ -8859,6 +8885,8 @@
     <w:p>
       <w:pPr>
         <w:rPr>
+          <w:b/>
+          <w:bCs/>
           <w:lang w:eastAsia="zh-CN"/>
         </w:rPr>
         <w:sectPr>
@@ -8873,6 +8901,8 @@
       <w:pPr>
         <w:spacing w:line="345" w:lineRule="exact"/>
         <w:rPr>
+          <w:b/>
+          <w:bCs/>
           <w:lang w:eastAsia="zh-CN"/>
         </w:rPr>
       </w:pPr>
@@ -12806,7 +12836,17 @@
                                   <w:szCs w:val="30"/>
                                   <w:lang w:eastAsia="zh-CN"/>
                                 </w:rPr>
-                                <w:t>个人技能</w:t>
+                                <w:t>专业</w:t>
+                              </w:r>
+                              <w:r>
+                                <w:rPr>
+                                  <w:rFonts w:hint="eastAsia"/>
+                                  <w:color w:val="FFFFFF" w:themeColor="background1"/>
+                                  <w:sz w:val="30"/>
+                                  <w:szCs w:val="30"/>
+                                  <w:lang w:eastAsia="zh-CN"/>
+                                </w:rPr>
+                                <w:t>技能</w:t>
                               </w:r>
                             </w:p>
                           </w:txbxContent>
@@ -12832,10 +12872,33 @@
                       <o:lock v:ext="edit" aspectratio="t" verticies="t" text="t" shapetype="t"/>
                     </v:shape>
                   </v:group>
+                  <v:shapetype id="_x0000_t75" coordsize="21600,21600" o:spt="75" o:preferrelative="t" path="m@4@5l@4@11@9@11@9@5xe" filled="f" stroked="f">
+                    <v:stroke joinstyle="miter"/>
+                    <v:formulas>
+                      <v:f eqn="if lineDrawn pixelLineWidth 0"/>
+                      <v:f eqn="sum @0 1 0"/>
+                      <v:f eqn="sum 0 0 @1"/>
+                      <v:f eqn="prod @2 1 2"/>
+                      <v:f eqn="prod @3 21600 pixelWidth"/>
+                      <v:f eqn="prod @3 21600 pixelHeight"/>
+                      <v:f eqn="sum @0 0 1"/>
+                      <v:f eqn="prod @6 1 2"/>
+                      <v:f eqn="prod @7 21600 pixelWidth"/>
+                      <v:f eqn="sum @8 21600 0"/>
+                      <v:f eqn="prod @7 21600 pixelHeight"/>
+                      <v:f eqn="sum @10 21600 0"/>
+                    </v:formulas>
+                    <v:path o:extrusionok="f" gradientshapeok="t" o:connecttype="rect"/>
+                    <o:lock v:ext="edit" aspectratio="t"/>
+                  </v:shapetype>
                   <v:shape id="图片 36" o:spid="_x0000_s1043" type="#_x0000_t75" style="position:absolute;width:10287;height:3276;visibility:visible;mso-wrap-style:square" o:gfxdata="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">
-                    <v:imagedata r:id="rId7" o:title=""/>
+                    <v:imagedata r:id="rId12" o:title=""/>
                   </v:shape>
                 </v:group>
+                <v:shapetype id="_x0000_t202" coordsize="21600,21600" o:spt="202" path="m,l,21600r21600,l21600,xe">
+                  <v:stroke joinstyle="miter"/>
+                  <v:path gradientshapeok="t" o:connecttype="rect"/>
+                </v:shapetype>
                 <v:shape id="文本框 45" o:spid="_x0000_s1044" type="#_x0000_t202" style="position:absolute;width:10134;height:4083;visibility:visible;mso-wrap-style:square;v-text-anchor:top" o:gfxdata="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" filled="f" stroked="f" strokeweight=".5pt">
                   <v:textbox>
                     <w:txbxContent>
@@ -12856,7 +12919,17 @@
                             <w:szCs w:val="30"/>
                             <w:lang w:eastAsia="zh-CN"/>
                           </w:rPr>
-                          <w:t>个人技能</w:t>
+                          <w:t>专业</w:t>
+                        </w:r>
+                        <w:r>
+                          <w:rPr>
+                            <w:rFonts w:hint="eastAsia"/>
+                            <w:color w:val="FFFFFF" w:themeColor="background1"/>
+                            <w:sz w:val="30"/>
+                            <w:szCs w:val="30"/>
+                            <w:lang w:eastAsia="zh-CN"/>
+                          </w:rPr>
+                          <w:t>技能</w:t>
                         </w:r>
                       </w:p>
                     </w:txbxContent>
@@ -16432,7 +16505,7 @@
         </w:rPr>
         <w:t xml:space="preserve"> </w:t>
       </w:r>
-      <w:hyperlink r:id="rId12" w:history="1">
+      <w:hyperlink r:id="rId13" w:history="1">
         <w:r>
           <w:rPr>
             <w:rStyle w:val="a4"/>
@@ -17602,6 +17675,22 @@
       <w:u w:val="single"/>
     </w:rPr>
   </w:style>
+  <w:style w:type="character" w:customStyle="1" w:styleId="muxgbd">
+    <w:name w:val="muxgbd"/>
+    <w:basedOn w:val="a0"/>
+    <w:rsid w:val="0066770E"/>
+  </w:style>
+  <w:style w:type="character" w:styleId="a7">
+    <w:name w:val="Emphasis"/>
+    <w:basedOn w:val="a0"/>
+    <w:uiPriority w:val="20"/>
+    <w:qFormat/>
+    <w:rsid w:val="0066770E"/>
+    <w:rPr>
+      <w:i/>
+      <w:iCs/>
+    </w:rPr>
+  </w:style>
 </w:styles>
 </file>
 

--- a/utilsdemo/src/main/resources/PersonalResume/Java开发工程师-安志宏.docx
+++ b/utilsdemo/src/main/resources/PersonalResume/Java开发工程师-安志宏.docx
@@ -14,6 +14,9 @@
     </w:p>
     <w:p>
       <w:pPr>
+        <w:rPr>
+          <w:rFonts w:hint="eastAsia"/>
+        </w:rPr>
         <w:sectPr>
           <w:pgSz w:w="11900" w:h="16840"/>
           <w:pgMar w:top="0" w:right="0" w:bottom="0" w:left="0" w:header="0" w:footer="0" w:gutter="0"/>
@@ -62,7 +65,7 @@
         <mc:AlternateContent>
           <mc:Choice Requires="wpg">
             <w:drawing>
-              <wp:anchor distT="0" distB="0" distL="114300" distR="114300" simplePos="0" relativeHeight="251629567" behindDoc="0" locked="0" layoutInCell="1" allowOverlap="1" wp14:anchorId="105A8EEA" wp14:editId="055F415E">
+              <wp:anchor distT="0" distB="0" distL="114300" distR="114300" simplePos="0" relativeHeight="251628543" behindDoc="0" locked="0" layoutInCell="1" allowOverlap="1" wp14:anchorId="105A8EEA" wp14:editId="5442C06F">
                 <wp:simplePos x="0" y="0"/>
                 <wp:positionH relativeFrom="column">
                   <wp:posOffset>558800</wp:posOffset>
@@ -1956,7 +1959,7 @@
           </mc:Choice>
           <mc:Fallback>
             <w:pict>
-              <v:group w14:anchorId="105A8EEA" id="组合 50" o:spid="_x0000_s1026" style="position:absolute;margin-left:44pt;margin-top:9.6pt;width:494.9pt;height:32.15pt;z-index:251629567" coordsize="62852,4083" o:gfxdata="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">
+              <v:group w14:anchorId="105A8EEA" id="组合 50" o:spid="_x0000_s1026" style="position:absolute;margin-left:44pt;margin-top:9.6pt;width:494.9pt;height:32.15pt;z-index:251628543" coordsize="62852,4083" o:gfxdata="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">
                 <v:group id="组合 27" o:spid="_x0000_s1027" style="position:absolute;width:62852;height:3365" coordsize="62852,3365" o:gfxdata="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">
                   <v:group id="Group 28" o:spid="_x0000_s1028" style="position:absolute;left:9194;width:53658;height:3365" coordorigin="2390,790" coordsize="8450,530" o:gfxdata="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">
                     <o:lock v:ext="edit" aspectratio="t"/>
@@ -2066,7 +2069,7 @@
         <mc:AlternateContent>
           <mc:Choice Requires="wps">
             <w:drawing>
-              <wp:anchor distT="0" distB="0" distL="114300" distR="114300" simplePos="0" relativeHeight="251680768" behindDoc="0" locked="0" layoutInCell="1" allowOverlap="1" wp14:anchorId="18BC766F" wp14:editId="631841F7">
+              <wp:anchor distT="0" distB="0" distL="114300" distR="114300" simplePos="0" relativeHeight="251679744" behindDoc="0" locked="0" layoutInCell="1" allowOverlap="1" wp14:anchorId="18BC766F" wp14:editId="47BBF177">
                 <wp:simplePos x="0" y="0"/>
                 <wp:positionH relativeFrom="column">
                   <wp:posOffset>5948680</wp:posOffset>
@@ -3833,7 +3836,7 @@
           </mc:Choice>
           <mc:Fallback>
             <w:pict>
-              <v:shape w14:anchorId="35102731" id="Freeform 18" o:spid="_x0000_s1026" style="position:absolute;left:0;text-align:left;margin-left:468.4pt;margin-top:1.2pt;width:70.5pt;height:100.8pt;z-index:251680768;visibility:visible;mso-wrap-style:square;mso-width-percent:0;mso-height-percent:0;mso-wrap-distance-left:9pt;mso-wrap-distance-top:0;mso-wrap-distance-right:9pt;mso-wrap-distance-bottom:0;mso-position-horizontal:absolute;mso-position-horizontal-relative:text;mso-position-vertical:absolute;mso-position-vertical-relative:text;mso-width-percent:0;mso-height-percent:0;mso-width-relative:page;mso-height-relative:page;v-text-anchor:top" coordsize="1210,1910" o:gfxdata="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" path="m46,45r,l47,45r1,l49,45r1,l51,45r1,l53,45r1,l55,45r1,l58,45r1,l61,45r2,l64,45r2,l68,45r3,l73,45r2,l78,45r3,l84,45r3,l90,45r4,l97,45r4,l105,45r4,l113,45r5,l123,45r5,l133,45r5,l144,45r5,l155,45r7,l168,45r7,l182,45r7,l196,45r8,l212,45r8,l228,45r9,l246,45r9,l265,45r10,l285,45r10,l306,45r11,l328,45r12,l352,45r12,l377,45r13,l403,45r13,l430,45r15,l459,45r15,l489,45r16,l521,45r16,l554,45r17,l589,45r18,l625,45r19,l663,45r19,l702,45r21,l743,45r22,l786,45r22,l830,45r23,l877,45r23,l925,45r24,l974,45r26,l1026,45r26,l1079,45r28,l1135,45r28,l1192,45r30,l1222,46r,1l1222,48r,1l1222,50r,1l1222,52r,1l1222,55r,1l1222,58r,2l1222,62r,2l1222,66r,3l1222,72r,3l1222,78r,3l1222,84r,4l1222,92r,4l1222,101r,4l1222,110r,6l1222,121r,6l1222,133r,6l1222,146r,7l1222,160r,7l1222,175r,8l1222,192r,9l1222,210r,10l1222,229r,11l1222,250r,11l1222,273r,12l1222,297r,12l1222,322r,14l1222,350r,14l1222,379r,15l1222,410r,16l1222,442r,17l1222,477r,18l1222,513r,19l1222,552r,20l1222,592r,22l1222,635r,22l1222,680r,23l1222,727r,24l1222,776r,26l1222,828r,27l1222,882r,28l1222,938r,30l1222,997r,31l1222,1059r,32l1222,1123r,33l1222,1190r,34l1222,1259r,36l1222,1331r,37l1222,1406r,39l1222,1484r,40l1222,1564r,42l1222,1648r,43l1222,1735r,44l1222,1824r,47l1222,1917r-1,l1220,1917r-1,l1218,1917r-1,l1216,1917r-1,l1214,1917r-1,l1212,1917r-1,l1209,1917r-1,l1206,1917r-2,l1203,1917r-2,l1199,1917r-3,l1194,1917r-2,l1189,1917r-3,l1183,1917r-3,l1177,1917r-4,l1170,1917r-4,l1162,1917r-4,l1154,1917r-5,l1144,1917r-5,l1134,1917r-5,l1123,1917r-5,l1112,1917r-7,l1099,1917r-7,l1085,1917r-7,l1071,1917r-8,l1055,1917r-8,l1039,1917r-9,l1021,1917r-9,l1002,1917r-10,l982,1917r-10,l961,1917r-11,l939,1917r-12,l915,1917r-12,l890,1917r-13,l864,1917r-13,l837,1917r-15,l808,1917r-15,l778,1917r-16,l746,1917r-16,l713,1917r-17,l678,1917r-18,l642,1917r-19,l604,1917r-19,l565,1917r-21,l524,1917r-22,l481,1917r-22,l437,1917r-23,l390,1917r-23,l342,1917r-24,l293,1917r-26,l241,1917r-26,l188,1917r-28,l132,1917r-28,l75,1917r-29,l46,1916r,-1l46,1914r,-1l46,1912r,-1l46,1910r,-2l46,1907r,-1l46,1904r,-2l46,1900r,-2l46,1895r,-2l46,1890r,-3l46,1884r,-3l46,1877r,-3l46,1870r,-5l46,1861r,-5l46,1851r,-5l46,1841r,-6l46,1829r,-6l46,1816r,-7l46,1802r,-8l46,1787r,-9l46,1770r,-9l46,1752r,-10l46,1732r,-10l46,1712r,-11l46,1689r,-12l46,1665r,-13l46,1639r,-13l46,1612r,-14l46,1583r,-15l46,1552r,-16l46,1520r,-17l46,1485r,-18l46,1448r,-19l46,1410r,-20l46,1369r,-21l46,1327r,-22l46,1282r,-23l46,1235r,-25l46,1186r,-26l46,1134r,-27l46,1080r,-28l46,1023r,-29l46,964r,-30l46,903r,-32l46,839r,-33l46,772r,-34l46,703r,-36l46,631r,-37l46,556r,-39l46,478r,-40l46,397r,-41l46,314r,-43l46,227r,-44l46,137r,-46l46,45e" strokecolor="#d8d8d8" strokeweight="1.058mm">
+              <v:shape w14:anchorId="575EC184" id="Freeform 18" o:spid="_x0000_s1026" style="position:absolute;left:0;text-align:left;margin-left:468.4pt;margin-top:1.2pt;width:70.5pt;height:100.8pt;z-index:251679744;visibility:visible;mso-wrap-style:square;mso-width-percent:0;mso-height-percent:0;mso-wrap-distance-left:9pt;mso-wrap-distance-top:0;mso-wrap-distance-right:9pt;mso-wrap-distance-bottom:0;mso-position-horizontal:absolute;mso-position-horizontal-relative:text;mso-position-vertical:absolute;mso-position-vertical-relative:text;mso-width-percent:0;mso-height-percent:0;mso-width-relative:page;mso-height-relative:page;v-text-anchor:top" coordsize="1210,1910" o:gfxdata="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" path="m46,45r,l47,45r1,l49,45r1,l51,45r1,l53,45r1,l55,45r1,l58,45r1,l61,45r2,l64,45r2,l68,45r3,l73,45r2,l78,45r3,l84,45r3,l90,45r4,l97,45r4,l105,45r4,l113,45r5,l123,45r5,l133,45r5,l144,45r5,l155,45r7,l168,45r7,l182,45r7,l196,45r8,l212,45r8,l228,45r9,l246,45r9,l265,45r10,l285,45r10,l306,45r11,l328,45r12,l352,45r12,l377,45r13,l403,45r13,l430,45r15,l459,45r15,l489,45r16,l521,45r16,l554,45r17,l589,45r18,l625,45r19,l663,45r19,l702,45r21,l743,45r22,l786,45r22,l830,45r23,l877,45r23,l925,45r24,l974,45r26,l1026,45r26,l1079,45r28,l1135,45r28,l1192,45r30,l1222,46r,1l1222,48r,1l1222,50r,1l1222,52r,1l1222,55r,1l1222,58r,2l1222,62r,2l1222,66r,3l1222,72r,3l1222,78r,3l1222,84r,4l1222,92r,4l1222,101r,4l1222,110r,6l1222,121r,6l1222,133r,6l1222,146r,7l1222,160r,7l1222,175r,8l1222,192r,9l1222,210r,10l1222,229r,11l1222,250r,11l1222,273r,12l1222,297r,12l1222,322r,14l1222,350r,14l1222,379r,15l1222,410r,16l1222,442r,17l1222,477r,18l1222,513r,19l1222,552r,20l1222,592r,22l1222,635r,22l1222,680r,23l1222,727r,24l1222,776r,26l1222,828r,27l1222,882r,28l1222,938r,30l1222,997r,31l1222,1059r,32l1222,1123r,33l1222,1190r,34l1222,1259r,36l1222,1331r,37l1222,1406r,39l1222,1484r,40l1222,1564r,42l1222,1648r,43l1222,1735r,44l1222,1824r,47l1222,1917r-1,l1220,1917r-1,l1218,1917r-1,l1216,1917r-1,l1214,1917r-1,l1212,1917r-1,l1209,1917r-1,l1206,1917r-2,l1203,1917r-2,l1199,1917r-3,l1194,1917r-2,l1189,1917r-3,l1183,1917r-3,l1177,1917r-4,l1170,1917r-4,l1162,1917r-4,l1154,1917r-5,l1144,1917r-5,l1134,1917r-5,l1123,1917r-5,l1112,1917r-7,l1099,1917r-7,l1085,1917r-7,l1071,1917r-8,l1055,1917r-8,l1039,1917r-9,l1021,1917r-9,l1002,1917r-10,l982,1917r-10,l961,1917r-11,l939,1917r-12,l915,1917r-12,l890,1917r-13,l864,1917r-13,l837,1917r-15,l808,1917r-15,l778,1917r-16,l746,1917r-16,l713,1917r-17,l678,1917r-18,l642,1917r-19,l604,1917r-19,l565,1917r-21,l524,1917r-22,l481,1917r-22,l437,1917r-23,l390,1917r-23,l342,1917r-24,l293,1917r-26,l241,1917r-26,l188,1917r-28,l132,1917r-28,l75,1917r-29,l46,1916r,-1l46,1914r,-1l46,1912r,-1l46,1910r,-2l46,1907r,-1l46,1904r,-2l46,1900r,-2l46,1895r,-2l46,1890r,-3l46,1884r,-3l46,1877r,-3l46,1870r,-5l46,1861r,-5l46,1851r,-5l46,1841r,-6l46,1829r,-6l46,1816r,-7l46,1802r,-8l46,1787r,-9l46,1770r,-9l46,1752r,-10l46,1732r,-10l46,1712r,-11l46,1689r,-12l46,1665r,-13l46,1639r,-13l46,1612r,-14l46,1583r,-15l46,1552r,-16l46,1520r,-17l46,1485r,-18l46,1448r,-19l46,1410r,-20l46,1369r,-21l46,1327r,-22l46,1282r,-23l46,1235r,-25l46,1186r,-26l46,1134r,-27l46,1080r,-28l46,1023r,-29l46,964r,-30l46,903r,-32l46,839r,-33l46,772r,-34l46,703r,-36l46,631r,-37l46,556r,-39l46,478r,-40l46,397r,-41l46,314r,-43l46,227r,-44l46,137r,-46l46,45e" strokecolor="#d8d8d8" strokeweight="1.058mm">
                 <v:fill r:id="rId9" o:title="" recolor="t" type="frame"/>
                 <v:path arrowok="t" o:connecttype="custom" o:connectlocs="34038,653485;34778,653485;39218,653485;47357,653485;62157,653485;83615,653485;114694,653485;156871,653485;210888,653485;278964,653485;361840,653485;462474,653485;581608,653485;720720,653485;882031,653485;904230,653485;904230,655496;904230,660857;904230,673592;904230,693699;904230,725871;904230,770777;904230,830428;904230,908847;904230,1006702;904230,1126675;904230,1272117;904230,1443699;904230,1644771;904230,1877345;903490,1908176;902750,1908176;898310,1908176;890170,1908176;875371,1908176;853912,1908176;822834,1908176;780656,1908176;726639,1908176;658563,1908176;575688,1908176;475053,1908176;355920,1908176;216808,1908176;55497,1908176;34038,1908176;34038,1906165;34038,1900803;34038,1888068;34038,1867291;34038,1835790;34038,1790884;34038,1730562;34038,1652814;34038,1554959;34038,1434315;34038,1289543;34038,1117962;34038,916889;34038,684316" o:connectangles="0,0,0,0,0,0,0,0,0,0,0,0,0,0,0,0,0,0,0,0,0,0,0,0,0,0,0,0,0,0,0,0,0,0,0,0,0,0,0,0,0,0,0,0,0,0,0,0,0,0,0,0,0,0,0,0,0,0,0,0"/>
               </v:shape>
@@ -3845,6 +3848,7 @@
     <w:p>
       <w:pPr>
         <w:rPr>
+          <w:rFonts w:hint="eastAsia"/>
           <w:lang w:eastAsia="zh-CN"/>
         </w:rPr>
         <w:sectPr>
@@ -3866,6 +3870,7 @@
     <w:p>
       <w:pPr>
         <w:rPr>
+          <w:rFonts w:hint="eastAsia"/>
           <w:lang w:eastAsia="zh-CN"/>
         </w:rPr>
         <w:sectPr>
@@ -4323,7 +4328,7 @@
         <mc:AlternateContent>
           <mc:Choice Requires="wpg">
             <w:drawing>
-              <wp:anchor distT="0" distB="0" distL="114300" distR="114300" simplePos="0" relativeHeight="251710464" behindDoc="0" locked="0" layoutInCell="1" allowOverlap="1" wp14:anchorId="1EF0ADBE" wp14:editId="5F0FD7E8">
+              <wp:anchor distT="0" distB="0" distL="114300" distR="114300" simplePos="0" relativeHeight="251709440" behindDoc="0" locked="0" layoutInCell="1" allowOverlap="1" wp14:anchorId="1EF0ADBE" wp14:editId="102B31CF">
                 <wp:simplePos x="0" y="0"/>
                 <wp:positionH relativeFrom="column">
                   <wp:posOffset>558800</wp:posOffset>
@@ -6208,7 +6213,7 @@
           </mc:Choice>
           <mc:Fallback>
             <w:pict>
-              <v:group w14:anchorId="1EF0ADBE" id="组合 49" o:spid="_x0000_s1032" style="position:absolute;margin-left:44pt;margin-top:8.6pt;width:494.9pt;height:32.15pt;z-index:251710464" coordsize="62852,4083" o:gfxdata="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">
+              <v:group w14:anchorId="1EF0ADBE" id="组合 49" o:spid="_x0000_s1032" style="position:absolute;margin-left:44pt;margin-top:8.6pt;width:494.9pt;height:32.15pt;z-index:251709440" coordsize="62852,4083" o:gfxdata="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">
                 <v:group id="组合 28" o:spid="_x0000_s1033" style="position:absolute;width:62852;height:3365" coordsize="62852,3365" o:gfxdata="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">
                   <v:group id="Group 28" o:spid="_x0000_s1034" style="position:absolute;left:9194;width:53658;height:3365" coordorigin="2390,790" coordsize="8450,530" o:gfxdata="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">
                     <o:lock v:ext="edit" aspectratio="t"/>
@@ -6414,7 +6419,7 @@
         </w:tabs>
         <w:autoSpaceDE w:val="0"/>
         <w:autoSpaceDN w:val="0"/>
-        <w:spacing w:line="245" w:lineRule="auto"/>
+        <w:spacing w:line="180" w:lineRule="auto"/>
         <w:ind w:left="1113"/>
         <w:rPr>
           <w:lang w:eastAsia="zh-CN"/>
@@ -6478,6 +6483,7 @@
     </w:p>
     <w:p>
       <w:pPr>
+        <w:spacing w:line="180" w:lineRule="auto"/>
         <w:rPr>
           <w:lang w:eastAsia="zh-CN"/>
         </w:rPr>
@@ -6491,7 +6497,7 @@
     </w:p>
     <w:p>
       <w:pPr>
-        <w:spacing w:line="345" w:lineRule="exact"/>
+        <w:spacing w:line="180" w:lineRule="auto"/>
         <w:rPr>
           <w:lang w:eastAsia="zh-CN"/>
         </w:rPr>
@@ -6499,6 +6505,7 @@
     </w:p>
     <w:p>
       <w:pPr>
+        <w:spacing w:line="180" w:lineRule="auto"/>
         <w:rPr>
           <w:lang w:eastAsia="zh-CN"/>
         </w:rPr>
@@ -6518,7 +6525,7 @@
         </w:tabs>
         <w:autoSpaceDE w:val="0"/>
         <w:autoSpaceDN w:val="0"/>
-        <w:spacing w:line="245" w:lineRule="auto"/>
+        <w:spacing w:line="180" w:lineRule="auto"/>
         <w:ind w:left="1113"/>
         <w:rPr>
           <w:lang w:eastAsia="zh-CN"/>
@@ -6612,6 +6619,7 @@
     </w:p>
     <w:p>
       <w:pPr>
+        <w:spacing w:line="180" w:lineRule="auto"/>
         <w:rPr>
           <w:lang w:eastAsia="zh-CN"/>
         </w:rPr>
@@ -6625,7 +6633,7 @@
     </w:p>
     <w:p>
       <w:pPr>
-        <w:spacing w:line="345" w:lineRule="exact"/>
+        <w:spacing w:line="180" w:lineRule="auto"/>
         <w:rPr>
           <w:lang w:eastAsia="zh-CN"/>
         </w:rPr>
@@ -6633,6 +6641,7 @@
     </w:p>
     <w:p>
       <w:pPr>
+        <w:spacing w:line="180" w:lineRule="auto"/>
         <w:rPr>
           <w:lang w:eastAsia="zh-CN"/>
         </w:rPr>
@@ -6652,7 +6661,7 @@
         </w:tabs>
         <w:autoSpaceDE w:val="0"/>
         <w:autoSpaceDN w:val="0"/>
-        <w:spacing w:line="245" w:lineRule="auto"/>
+        <w:spacing w:line="180" w:lineRule="auto"/>
         <w:ind w:left="1113"/>
         <w:rPr>
           <w:rFonts w:ascii="宋体" w:eastAsia="宋体" w:hAnsi="宋体" w:cs="宋体"/>
@@ -6724,4258 +6733,23 @@
           <w:szCs w:val="21"/>
           <w:lang w:eastAsia="zh-CN"/>
         </w:rPr>
-        <w:sectPr>
-          <w:type w:val="continuous"/>
-          <w:pgSz w:w="11900" w:h="16840"/>
-          <w:pgMar w:top="0" w:right="0" w:bottom="0" w:left="0" w:header="0" w:footer="0" w:gutter="0"/>
-          <w:cols w:space="720"/>
-        </w:sectPr>
       </w:pPr>
-    </w:p>
-    <w:p>
-      <w:pPr>
-        <w:spacing w:line="234" w:lineRule="exact"/>
-        <w:rPr>
-          <w:lang w:eastAsia="zh-CN"/>
-        </w:rPr>
-      </w:pPr>
-      <w:r>
-        <w:rPr>
-          <w:noProof/>
-        </w:rPr>
-        <mc:AlternateContent>
-          <mc:Choice Requires="wps">
-            <w:drawing>
-              <wp:anchor distT="0" distB="0" distL="114300" distR="114300" simplePos="0" relativeHeight="251712512" behindDoc="0" locked="0" layoutInCell="1" allowOverlap="1" wp14:anchorId="2729FC66" wp14:editId="2C66838B">
-                <wp:simplePos x="0" y="0"/>
-                <wp:positionH relativeFrom="column">
-                  <wp:posOffset>567703</wp:posOffset>
-                </wp:positionH>
-                <wp:positionV relativeFrom="paragraph">
-                  <wp:posOffset>102235</wp:posOffset>
-                </wp:positionV>
-                <wp:extent cx="1013473" cy="408305"/>
-                <wp:effectExtent l="0" t="0" r="0" b="0"/>
-                <wp:wrapNone/>
-                <wp:docPr id="43" name="文本框 43"/>
-                <wp:cNvGraphicFramePr/>
-                <a:graphic xmlns:a="http://schemas.openxmlformats.org/drawingml/2006/main">
-                  <a:graphicData uri="http://schemas.microsoft.com/office/word/2010/wordprocessingShape">
-                    <wps:wsp>
-                      <wps:cNvSpPr txBox="1"/>
-                      <wps:spPr>
-                        <a:xfrm>
-                          <a:off x="0" y="0"/>
-                          <a:ext cx="1013473" cy="408305"/>
-                        </a:xfrm>
-                        <a:prstGeom prst="rect">
-                          <a:avLst/>
-                        </a:prstGeom>
-                        <a:noFill/>
-                        <a:ln w="6350">
-                          <a:noFill/>
-                        </a:ln>
-                        <a:effectLst/>
-                      </wps:spPr>
-                      <wps:style>
-                        <a:lnRef idx="0">
-                          <a:schemeClr val="accent1"/>
-                        </a:lnRef>
-                        <a:fillRef idx="0">
-                          <a:schemeClr val="accent1"/>
-                        </a:fillRef>
-                        <a:effectRef idx="0">
-                          <a:schemeClr val="accent1"/>
-                        </a:effectRef>
-                        <a:fontRef idx="minor">
-                          <a:schemeClr val="dk1"/>
-                        </a:fontRef>
-                      </wps:style>
-                      <wps:txbx>
-                        <w:txbxContent>
-                          <w:p>
-                            <w:pPr>
-                              <w:snapToGrid w:val="0"/>
-                              <w:jc w:val="distribute"/>
-                              <w:rPr>
-                                <w:color w:val="FFFFFF" w:themeColor="background1"/>
-                                <w:sz w:val="30"/>
-                                <w:szCs w:val="30"/>
-                              </w:rPr>
-                            </w:pPr>
-                            <w:r>
-                              <w:rPr>
-                                <w:rFonts w:hint="eastAsia"/>
-                                <w:color w:val="FFFFFF" w:themeColor="background1"/>
-                                <w:sz w:val="30"/>
-                                <w:szCs w:val="30"/>
-                                <w:lang w:eastAsia="zh-CN"/>
-                              </w:rPr>
-                              <w:t>项目经历</w:t>
-                            </w:r>
-                          </w:p>
-                        </w:txbxContent>
-                      </wps:txbx>
-                      <wps:bodyPr rot="0" spcFirstLastPara="0" vertOverflow="overflow" horzOverflow="overflow" vert="horz" wrap="square" lIns="91440" tIns="45720" rIns="91440" bIns="45720" numCol="1" spcCol="0" rtlCol="0" fromWordArt="0" anchor="t" anchorCtr="0" forceAA="0" compatLnSpc="1">
-                        <a:noAutofit/>
-                      </wps:bodyPr>
-                    </wps:wsp>
-                  </a:graphicData>
-                </a:graphic>
-              </wp:anchor>
-            </w:drawing>
-          </mc:Choice>
-          <mc:Fallback>
-            <w:pict>
-              <v:shape w14:anchorId="2729FC66" id="文本框 43" o:spid="_x0000_s1038" type="#_x0000_t202" style="position:absolute;margin-left:44.7pt;margin-top:8.05pt;width:79.8pt;height:32.15pt;z-index:251712512;visibility:visible;mso-wrap-style:square;mso-wrap-distance-left:9pt;mso-wrap-distance-top:0;mso-wrap-distance-right:9pt;mso-wrap-distance-bottom:0;mso-position-horizontal:absolute;mso-position-horizontal-relative:text;mso-position-vertical:absolute;mso-position-vertical-relative:text;v-text-anchor:top" o:gfxdata="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" filled="f" stroked="f" strokeweight=".5pt">
-                <v:textbox>
-                  <w:txbxContent>
-                    <w:p>
-                      <w:pPr>
-                        <w:snapToGrid w:val="0"/>
-                        <w:jc w:val="distribute"/>
-                        <w:rPr>
-                          <w:color w:val="FFFFFF" w:themeColor="background1"/>
-                          <w:sz w:val="30"/>
-                          <w:szCs w:val="30"/>
-                        </w:rPr>
-                      </w:pPr>
-                      <w:r>
-                        <w:rPr>
-                          <w:rFonts w:hint="eastAsia"/>
-                          <w:color w:val="FFFFFF" w:themeColor="background1"/>
-                          <w:sz w:val="30"/>
-                          <w:szCs w:val="30"/>
-                          <w:lang w:eastAsia="zh-CN"/>
-                        </w:rPr>
-                        <w:t>项目经历</w:t>
-                      </w:r>
-                    </w:p>
-                  </w:txbxContent>
-                </v:textbox>
-              </v:shape>
-            </w:pict>
-          </mc:Fallback>
-        </mc:AlternateContent>
-      </w:r>
-      <w:r>
-        <w:rPr>
+      <w:r>
+        <w:rPr>
+          <w:rFonts w:hint="eastAsia"/>
           <w:noProof/>
           <w:lang w:eastAsia="zh-CN"/>
         </w:rPr>
         <mc:AlternateContent>
           <mc:Choice Requires="wpg">
             <w:drawing>
-              <wp:anchor distT="0" distB="0" distL="114300" distR="114300" simplePos="0" relativeHeight="251630592" behindDoc="1" locked="0" layoutInCell="1" allowOverlap="1" wp14:anchorId="5F448323" wp14:editId="00514F34">
+              <wp:anchor distT="0" distB="0" distL="114300" distR="114300" simplePos="0" relativeHeight="251720704" behindDoc="0" locked="0" layoutInCell="1" allowOverlap="1" wp14:anchorId="052D2409" wp14:editId="13C0430B">
                 <wp:simplePos x="0" y="0"/>
                 <wp:positionH relativeFrom="column">
-                  <wp:posOffset>559677</wp:posOffset>
+                  <wp:posOffset>546372</wp:posOffset>
                 </wp:positionH>
                 <wp:positionV relativeFrom="paragraph">
-                  <wp:posOffset>95210</wp:posOffset>
-                </wp:positionV>
-                <wp:extent cx="6285230" cy="335280"/>
-                <wp:effectExtent l="0" t="0" r="13970" b="7620"/>
-                <wp:wrapNone/>
-                <wp:docPr id="32" name="组合 32"/>
-                <wp:cNvGraphicFramePr/>
-                <a:graphic xmlns:a="http://schemas.openxmlformats.org/drawingml/2006/main">
-                  <a:graphicData uri="http://schemas.microsoft.com/office/word/2010/wordprocessingGroup">
-                    <wpg:wgp>
-                      <wpg:cNvGrpSpPr/>
-                      <wpg:grpSpPr>
-                        <a:xfrm>
-                          <a:off x="0" y="0"/>
-                          <a:ext cx="6285230" cy="335280"/>
-                          <a:chOff x="0" y="0"/>
-                          <a:chExt cx="6285230" cy="335280"/>
-                        </a:xfrm>
-                      </wpg:grpSpPr>
-                      <wpg:grpSp>
-                        <wpg:cNvPr id="19" name="Group 23"/>
-                        <wpg:cNvGrpSpPr>
-                          <a:grpSpLocks noChangeAspect="1"/>
-                        </wpg:cNvGrpSpPr>
-                        <wpg:grpSpPr bwMode="auto">
-                          <a:xfrm>
-                            <a:off x="919480" y="10160"/>
-                            <a:ext cx="5365750" cy="323850"/>
-                            <a:chOff x="2390" y="5430"/>
-                            <a:chExt cx="8450" cy="510"/>
-                          </a:xfrm>
-                        </wpg:grpSpPr>
-                        <wps:wsp>
-                          <wps:cNvPr id="21" name="Freeform 24"/>
-                          <wps:cNvSpPr>
-                            <a:spLocks noChangeAspect="1" noEditPoints="1" noChangeArrowheads="1" noChangeShapeType="1" noTextEdit="1"/>
-                          </wps:cNvSpPr>
-                          <wps:spPr bwMode="auto">
-                            <a:xfrm>
-                              <a:off x="2390" y="5430"/>
-                              <a:ext cx="8450" cy="510"/>
-                            </a:xfrm>
-                            <a:custGeom>
-                              <a:avLst/>
-                              <a:gdLst>
-                                <a:gd name="T0" fmla="+- 0 2402 2390"/>
-                                <a:gd name="T1" fmla="*/ T0 w 8450"/>
-                                <a:gd name="T2" fmla="+- 0 5443 5430"/>
-                                <a:gd name="T3" fmla="*/ 5443 h 510"/>
-                                <a:gd name="T4" fmla="+- 0 2415 2390"/>
-                                <a:gd name="T5" fmla="*/ T4 w 8450"/>
-                                <a:gd name="T6" fmla="+- 0 5443 5430"/>
-                                <a:gd name="T7" fmla="*/ 5443 h 510"/>
-                                <a:gd name="T8" fmla="+- 0 2455 2390"/>
-                                <a:gd name="T9" fmla="*/ T8 w 8450"/>
-                                <a:gd name="T10" fmla="+- 0 5443 5430"/>
-                                <a:gd name="T11" fmla="*/ 5443 h 510"/>
-                                <a:gd name="T12" fmla="+- 0 2536 2390"/>
-                                <a:gd name="T13" fmla="*/ T12 w 8450"/>
-                                <a:gd name="T14" fmla="+- 0 5443 5430"/>
-                                <a:gd name="T15" fmla="*/ 5443 h 510"/>
-                                <a:gd name="T16" fmla="+- 0 2676 2390"/>
-                                <a:gd name="T17" fmla="*/ T16 w 8450"/>
-                                <a:gd name="T18" fmla="+- 0 5443 5430"/>
-                                <a:gd name="T19" fmla="*/ 5443 h 510"/>
-                                <a:gd name="T20" fmla="+- 0 2889 2390"/>
-                                <a:gd name="T21" fmla="*/ T20 w 8450"/>
-                                <a:gd name="T22" fmla="+- 0 5443 5430"/>
-                                <a:gd name="T23" fmla="*/ 5443 h 510"/>
-                                <a:gd name="T24" fmla="+- 0 3190 2390"/>
-                                <a:gd name="T25" fmla="*/ T24 w 8450"/>
-                                <a:gd name="T26" fmla="+- 0 5443 5430"/>
-                                <a:gd name="T27" fmla="*/ 5443 h 510"/>
-                                <a:gd name="T28" fmla="+- 0 3596 2390"/>
-                                <a:gd name="T29" fmla="*/ T28 w 8450"/>
-                                <a:gd name="T30" fmla="+- 0 5443 5430"/>
-                                <a:gd name="T31" fmla="*/ 5443 h 510"/>
-                                <a:gd name="T32" fmla="+- 0 4120 2390"/>
-                                <a:gd name="T33" fmla="*/ T32 w 8450"/>
-                                <a:gd name="T34" fmla="+- 0 5443 5430"/>
-                                <a:gd name="T35" fmla="*/ 5443 h 510"/>
-                                <a:gd name="T36" fmla="+- 0 4780 2390"/>
-                                <a:gd name="T37" fmla="*/ T36 w 8450"/>
-                                <a:gd name="T38" fmla="+- 0 5443 5430"/>
-                                <a:gd name="T39" fmla="*/ 5443 h 510"/>
-                                <a:gd name="T40" fmla="+- 0 5589 2390"/>
-                                <a:gd name="T41" fmla="*/ T40 w 8450"/>
-                                <a:gd name="T42" fmla="+- 0 5443 5430"/>
-                                <a:gd name="T43" fmla="*/ 5443 h 510"/>
-                                <a:gd name="T44" fmla="+- 0 6564 2390"/>
-                                <a:gd name="T45" fmla="*/ T44 w 8450"/>
-                                <a:gd name="T46" fmla="+- 0 5443 5430"/>
-                                <a:gd name="T47" fmla="*/ 5443 h 510"/>
-                                <a:gd name="T48" fmla="+- 0 7720 2390"/>
-                                <a:gd name="T49" fmla="*/ T48 w 8450"/>
-                                <a:gd name="T50" fmla="+- 0 5443 5430"/>
-                                <a:gd name="T51" fmla="*/ 5443 h 510"/>
-                                <a:gd name="T52" fmla="+- 0 9072 2390"/>
-                                <a:gd name="T53" fmla="*/ T52 w 8450"/>
-                                <a:gd name="T54" fmla="+- 0 5443 5430"/>
-                                <a:gd name="T55" fmla="*/ 5443 h 510"/>
-                                <a:gd name="T56" fmla="+- 0 10636 2390"/>
-                                <a:gd name="T57" fmla="*/ T56 w 8450"/>
-                                <a:gd name="T58" fmla="+- 0 5443 5430"/>
-                                <a:gd name="T59" fmla="*/ 5443 h 510"/>
-                                <a:gd name="T60" fmla="+- 0 10848 2390"/>
-                                <a:gd name="T61" fmla="*/ T60 w 8450"/>
-                                <a:gd name="T62" fmla="+- 0 5443 5430"/>
-                                <a:gd name="T63" fmla="*/ 5443 h 510"/>
-                                <a:gd name="T64" fmla="+- 0 10848 2390"/>
-                                <a:gd name="T65" fmla="*/ T64 w 8450"/>
-                                <a:gd name="T66" fmla="+- 0 5444 5430"/>
-                                <a:gd name="T67" fmla="*/ 5444 h 510"/>
-                                <a:gd name="T68" fmla="+- 0 10848 2390"/>
-                                <a:gd name="T69" fmla="*/ T68 w 8450"/>
-                                <a:gd name="T70" fmla="+- 0 5446 5430"/>
-                                <a:gd name="T71" fmla="*/ 5446 h 510"/>
-                                <a:gd name="T72" fmla="+- 0 10848 2390"/>
-                                <a:gd name="T73" fmla="*/ T72 w 8450"/>
-                                <a:gd name="T74" fmla="+- 0 5451 5430"/>
-                                <a:gd name="T75" fmla="*/ 5451 h 510"/>
-                                <a:gd name="T76" fmla="+- 0 10848 2390"/>
-                                <a:gd name="T77" fmla="*/ T76 w 8450"/>
-                                <a:gd name="T78" fmla="+- 0 5460 5430"/>
-                                <a:gd name="T79" fmla="*/ 5460 h 510"/>
-                                <a:gd name="T80" fmla="+- 0 10848 2390"/>
-                                <a:gd name="T81" fmla="*/ T80 w 8450"/>
-                                <a:gd name="T82" fmla="+- 0 5473 5430"/>
-                                <a:gd name="T83" fmla="*/ 5473 h 510"/>
-                                <a:gd name="T84" fmla="+- 0 10848 2390"/>
-                                <a:gd name="T85" fmla="*/ T84 w 8450"/>
-                                <a:gd name="T86" fmla="+- 0 5491 5430"/>
-                                <a:gd name="T87" fmla="*/ 5491 h 510"/>
-                                <a:gd name="T88" fmla="+- 0 10848 2390"/>
-                                <a:gd name="T89" fmla="*/ T88 w 8450"/>
-                                <a:gd name="T90" fmla="+- 0 5515 5430"/>
-                                <a:gd name="T91" fmla="*/ 5515 h 510"/>
-                                <a:gd name="T92" fmla="+- 0 10848 2390"/>
-                                <a:gd name="T93" fmla="*/ T92 w 8450"/>
-                                <a:gd name="T94" fmla="+- 0 5547 5430"/>
-                                <a:gd name="T95" fmla="*/ 5547 h 510"/>
-                                <a:gd name="T96" fmla="+- 0 10848 2390"/>
-                                <a:gd name="T97" fmla="*/ T96 w 8450"/>
-                                <a:gd name="T98" fmla="+- 0 5587 5430"/>
-                                <a:gd name="T99" fmla="*/ 5587 h 510"/>
-                                <a:gd name="T100" fmla="+- 0 10848 2390"/>
-                                <a:gd name="T101" fmla="*/ T100 w 8450"/>
-                                <a:gd name="T102" fmla="+- 0 5635 5430"/>
-                                <a:gd name="T103" fmla="*/ 5635 h 510"/>
-                                <a:gd name="T104" fmla="+- 0 10848 2390"/>
-                                <a:gd name="T105" fmla="*/ T104 w 8450"/>
-                                <a:gd name="T106" fmla="+- 0 5694 5430"/>
-                                <a:gd name="T107" fmla="*/ 5694 h 510"/>
-                                <a:gd name="T108" fmla="+- 0 10848 2390"/>
-                                <a:gd name="T109" fmla="*/ T108 w 8450"/>
-                                <a:gd name="T110" fmla="+- 0 5764 5430"/>
-                                <a:gd name="T111" fmla="*/ 5764 h 510"/>
-                                <a:gd name="T112" fmla="+- 0 10848 2390"/>
-                                <a:gd name="T113" fmla="*/ T112 w 8450"/>
-                                <a:gd name="T114" fmla="+- 0 5845 5430"/>
-                                <a:gd name="T115" fmla="*/ 5845 h 510"/>
-                                <a:gd name="T116" fmla="+- 0 10848 2390"/>
-                                <a:gd name="T117" fmla="*/ T116 w 8450"/>
-                                <a:gd name="T118" fmla="+- 0 5940 5430"/>
-                                <a:gd name="T119" fmla="*/ 5940 h 510"/>
-                                <a:gd name="T120" fmla="+- 0 10846 2390"/>
-                                <a:gd name="T121" fmla="*/ T120 w 8450"/>
-                                <a:gd name="T122" fmla="+- 0 5952 5430"/>
-                                <a:gd name="T123" fmla="*/ 5952 h 510"/>
-                                <a:gd name="T124" fmla="+- 0 10834 2390"/>
-                                <a:gd name="T125" fmla="*/ T124 w 8450"/>
-                                <a:gd name="T126" fmla="+- 0 5952 5430"/>
-                                <a:gd name="T127" fmla="*/ 5952 h 510"/>
-                                <a:gd name="T128" fmla="+- 0 10794 2390"/>
-                                <a:gd name="T129" fmla="*/ T128 w 8450"/>
-                                <a:gd name="T130" fmla="+- 0 5952 5430"/>
-                                <a:gd name="T131" fmla="*/ 5952 h 510"/>
-                                <a:gd name="T132" fmla="+- 0 10712 2390"/>
-                                <a:gd name="T133" fmla="*/ T132 w 8450"/>
-                                <a:gd name="T134" fmla="+- 0 5952 5430"/>
-                                <a:gd name="T135" fmla="*/ 5952 h 510"/>
-                                <a:gd name="T136" fmla="+- 0 10572 2390"/>
-                                <a:gd name="T137" fmla="*/ T136 w 8450"/>
-                                <a:gd name="T138" fmla="+- 0 5952 5430"/>
-                                <a:gd name="T139" fmla="*/ 5952 h 510"/>
-                                <a:gd name="T140" fmla="+- 0 10360 2390"/>
-                                <a:gd name="T141" fmla="*/ T140 w 8450"/>
-                                <a:gd name="T142" fmla="+- 0 5952 5430"/>
-                                <a:gd name="T143" fmla="*/ 5952 h 510"/>
-                                <a:gd name="T144" fmla="+- 0 10058 2390"/>
-                                <a:gd name="T145" fmla="*/ T144 w 8450"/>
-                                <a:gd name="T146" fmla="+- 0 5952 5430"/>
-                                <a:gd name="T147" fmla="*/ 5952 h 510"/>
-                                <a:gd name="T148" fmla="+- 0 9653 2390"/>
-                                <a:gd name="T149" fmla="*/ T148 w 8450"/>
-                                <a:gd name="T150" fmla="+- 0 5952 5430"/>
-                                <a:gd name="T151" fmla="*/ 5952 h 510"/>
-                                <a:gd name="T152" fmla="+- 0 9128 2390"/>
-                                <a:gd name="T153" fmla="*/ T152 w 8450"/>
-                                <a:gd name="T154" fmla="+- 0 5952 5430"/>
-                                <a:gd name="T155" fmla="*/ 5952 h 510"/>
-                                <a:gd name="T156" fmla="+- 0 8469 2390"/>
-                                <a:gd name="T157" fmla="*/ T156 w 8450"/>
-                                <a:gd name="T158" fmla="+- 0 5952 5430"/>
-                                <a:gd name="T159" fmla="*/ 5952 h 510"/>
-                                <a:gd name="T160" fmla="+- 0 7659 2390"/>
-                                <a:gd name="T161" fmla="*/ T160 w 8450"/>
-                                <a:gd name="T162" fmla="+- 0 5952 5430"/>
-                                <a:gd name="T163" fmla="*/ 5952 h 510"/>
-                                <a:gd name="T164" fmla="+- 0 6684 2390"/>
-                                <a:gd name="T165" fmla="*/ T164 w 8450"/>
-                                <a:gd name="T166" fmla="+- 0 5952 5430"/>
-                                <a:gd name="T167" fmla="*/ 5952 h 510"/>
-                                <a:gd name="T168" fmla="+- 0 5529 2390"/>
-                                <a:gd name="T169" fmla="*/ T168 w 8450"/>
-                                <a:gd name="T170" fmla="+- 0 5952 5430"/>
-                                <a:gd name="T171" fmla="*/ 5952 h 510"/>
-                                <a:gd name="T172" fmla="+- 0 4176 2390"/>
-                                <a:gd name="T173" fmla="*/ T172 w 8450"/>
-                                <a:gd name="T174" fmla="+- 0 5952 5430"/>
-                                <a:gd name="T175" fmla="*/ 5952 h 510"/>
-                                <a:gd name="T176" fmla="+- 0 2612 2390"/>
-                                <a:gd name="T177" fmla="*/ T176 w 8450"/>
-                                <a:gd name="T178" fmla="+- 0 5952 5430"/>
-                                <a:gd name="T179" fmla="*/ 5952 h 510"/>
-                                <a:gd name="T180" fmla="+- 0 2401 2390"/>
-                                <a:gd name="T181" fmla="*/ T180 w 8450"/>
-                                <a:gd name="T182" fmla="+- 0 5952 5430"/>
-                                <a:gd name="T183" fmla="*/ 5952 h 510"/>
-                                <a:gd name="T184" fmla="+- 0 2401 2390"/>
-                                <a:gd name="T185" fmla="*/ T184 w 8450"/>
-                                <a:gd name="T186" fmla="+- 0 5952 5430"/>
-                                <a:gd name="T187" fmla="*/ 5952 h 510"/>
-                                <a:gd name="T188" fmla="+- 0 2401 2390"/>
-                                <a:gd name="T189" fmla="*/ T188 w 8450"/>
-                                <a:gd name="T190" fmla="+- 0 5949 5430"/>
-                                <a:gd name="T191" fmla="*/ 5949 h 510"/>
-                                <a:gd name="T192" fmla="+- 0 2401 2390"/>
-                                <a:gd name="T193" fmla="*/ T192 w 8450"/>
-                                <a:gd name="T194" fmla="+- 0 5944 5430"/>
-                                <a:gd name="T195" fmla="*/ 5944 h 510"/>
-                                <a:gd name="T196" fmla="+- 0 2401 2390"/>
-                                <a:gd name="T197" fmla="*/ T196 w 8450"/>
-                                <a:gd name="T198" fmla="+- 0 5936 5430"/>
-                                <a:gd name="T199" fmla="*/ 5936 h 510"/>
-                                <a:gd name="T200" fmla="+- 0 2401 2390"/>
-                                <a:gd name="T201" fmla="*/ T200 w 8450"/>
-                                <a:gd name="T202" fmla="+- 0 5923 5430"/>
-                                <a:gd name="T203" fmla="*/ 5923 h 510"/>
-                                <a:gd name="T204" fmla="+- 0 2401 2390"/>
-                                <a:gd name="T205" fmla="*/ T204 w 8450"/>
-                                <a:gd name="T206" fmla="+- 0 5905 5430"/>
-                                <a:gd name="T207" fmla="*/ 5905 h 510"/>
-                                <a:gd name="T208" fmla="+- 0 2401 2390"/>
-                                <a:gd name="T209" fmla="*/ T208 w 8450"/>
-                                <a:gd name="T210" fmla="+- 0 5880 5430"/>
-                                <a:gd name="T211" fmla="*/ 5880 h 510"/>
-                                <a:gd name="T212" fmla="+- 0 2401 2390"/>
-                                <a:gd name="T213" fmla="*/ T212 w 8450"/>
-                                <a:gd name="T214" fmla="+- 0 5849 5430"/>
-                                <a:gd name="T215" fmla="*/ 5849 h 510"/>
-                                <a:gd name="T216" fmla="+- 0 2401 2390"/>
-                                <a:gd name="T217" fmla="*/ T216 w 8450"/>
-                                <a:gd name="T218" fmla="+- 0 5809 5430"/>
-                                <a:gd name="T219" fmla="*/ 5809 h 510"/>
-                                <a:gd name="T220" fmla="+- 0 2401 2390"/>
-                                <a:gd name="T221" fmla="*/ T220 w 8450"/>
-                                <a:gd name="T222" fmla="+- 0 5760 5430"/>
-                                <a:gd name="T223" fmla="*/ 5760 h 510"/>
-                                <a:gd name="T224" fmla="+- 0 2401 2390"/>
-                                <a:gd name="T225" fmla="*/ T224 w 8450"/>
-                                <a:gd name="T226" fmla="+- 0 5701 5430"/>
-                                <a:gd name="T227" fmla="*/ 5701 h 510"/>
-                                <a:gd name="T228" fmla="+- 0 2401 2390"/>
-                                <a:gd name="T229" fmla="*/ T228 w 8450"/>
-                                <a:gd name="T230" fmla="+- 0 5632 5430"/>
-                                <a:gd name="T231" fmla="*/ 5632 h 510"/>
-                                <a:gd name="T232" fmla="+- 0 2401 2390"/>
-                                <a:gd name="T233" fmla="*/ T232 w 8450"/>
-                                <a:gd name="T234" fmla="+- 0 5550 5430"/>
-                                <a:gd name="T235" fmla="*/ 5550 h 510"/>
-                                <a:gd name="T236" fmla="+- 0 2401 2390"/>
-                                <a:gd name="T237" fmla="*/ T236 w 8450"/>
-                                <a:gd name="T238" fmla="+- 0 5456 5430"/>
-                                <a:gd name="T239" fmla="*/ 5456 h 510"/>
-                              </a:gdLst>
-                              <a:ahLst/>
-                              <a:cxnLst>
-                                <a:cxn ang="0">
-                                  <a:pos x="T1" y="T3"/>
-                                </a:cxn>
-                                <a:cxn ang="0">
-                                  <a:pos x="T5" y="T7"/>
-                                </a:cxn>
-                                <a:cxn ang="0">
-                                  <a:pos x="T9" y="T11"/>
-                                </a:cxn>
-                                <a:cxn ang="0">
-                                  <a:pos x="T13" y="T15"/>
-                                </a:cxn>
-                                <a:cxn ang="0">
-                                  <a:pos x="T17" y="T19"/>
-                                </a:cxn>
-                                <a:cxn ang="0">
-                                  <a:pos x="T21" y="T23"/>
-                                </a:cxn>
-                                <a:cxn ang="0">
-                                  <a:pos x="T25" y="T27"/>
-                                </a:cxn>
-                                <a:cxn ang="0">
-                                  <a:pos x="T29" y="T31"/>
-                                </a:cxn>
-                                <a:cxn ang="0">
-                                  <a:pos x="T33" y="T35"/>
-                                </a:cxn>
-                                <a:cxn ang="0">
-                                  <a:pos x="T37" y="T39"/>
-                                </a:cxn>
-                                <a:cxn ang="0">
-                                  <a:pos x="T41" y="T43"/>
-                                </a:cxn>
-                                <a:cxn ang="0">
-                                  <a:pos x="T45" y="T47"/>
-                                </a:cxn>
-                                <a:cxn ang="0">
-                                  <a:pos x="T49" y="T51"/>
-                                </a:cxn>
-                                <a:cxn ang="0">
-                                  <a:pos x="T53" y="T55"/>
-                                </a:cxn>
-                                <a:cxn ang="0">
-                                  <a:pos x="T57" y="T59"/>
-                                </a:cxn>
-                                <a:cxn ang="0">
-                                  <a:pos x="T61" y="T63"/>
-                                </a:cxn>
-                                <a:cxn ang="0">
-                                  <a:pos x="T65" y="T67"/>
-                                </a:cxn>
-                                <a:cxn ang="0">
-                                  <a:pos x="T69" y="T71"/>
-                                </a:cxn>
-                                <a:cxn ang="0">
-                                  <a:pos x="T73" y="T75"/>
-                                </a:cxn>
-                                <a:cxn ang="0">
-                                  <a:pos x="T77" y="T79"/>
-                                </a:cxn>
-                                <a:cxn ang="0">
-                                  <a:pos x="T81" y="T83"/>
-                                </a:cxn>
-                                <a:cxn ang="0">
-                                  <a:pos x="T85" y="T87"/>
-                                </a:cxn>
-                                <a:cxn ang="0">
-                                  <a:pos x="T89" y="T91"/>
-                                </a:cxn>
-                                <a:cxn ang="0">
-                                  <a:pos x="T93" y="T95"/>
-                                </a:cxn>
-                                <a:cxn ang="0">
-                                  <a:pos x="T97" y="T99"/>
-                                </a:cxn>
-                                <a:cxn ang="0">
-                                  <a:pos x="T101" y="T103"/>
-                                </a:cxn>
-                                <a:cxn ang="0">
-                                  <a:pos x="T105" y="T107"/>
-                                </a:cxn>
-                                <a:cxn ang="0">
-                                  <a:pos x="T109" y="T111"/>
-                                </a:cxn>
-                                <a:cxn ang="0">
-                                  <a:pos x="T113" y="T115"/>
-                                </a:cxn>
-                                <a:cxn ang="0">
-                                  <a:pos x="T117" y="T119"/>
-                                </a:cxn>
-                                <a:cxn ang="0">
-                                  <a:pos x="T121" y="T123"/>
-                                </a:cxn>
-                                <a:cxn ang="0">
-                                  <a:pos x="T125" y="T127"/>
-                                </a:cxn>
-                                <a:cxn ang="0">
-                                  <a:pos x="T129" y="T131"/>
-                                </a:cxn>
-                                <a:cxn ang="0">
-                                  <a:pos x="T133" y="T135"/>
-                                </a:cxn>
-                                <a:cxn ang="0">
-                                  <a:pos x="T137" y="T139"/>
-                                </a:cxn>
-                                <a:cxn ang="0">
-                                  <a:pos x="T141" y="T143"/>
-                                </a:cxn>
-                                <a:cxn ang="0">
-                                  <a:pos x="T145" y="T147"/>
-                                </a:cxn>
-                                <a:cxn ang="0">
-                                  <a:pos x="T149" y="T151"/>
-                                </a:cxn>
-                                <a:cxn ang="0">
-                                  <a:pos x="T153" y="T155"/>
-                                </a:cxn>
-                                <a:cxn ang="0">
-                                  <a:pos x="T157" y="T159"/>
-                                </a:cxn>
-                                <a:cxn ang="0">
-                                  <a:pos x="T161" y="T163"/>
-                                </a:cxn>
-                                <a:cxn ang="0">
-                                  <a:pos x="T165" y="T167"/>
-                                </a:cxn>
-                                <a:cxn ang="0">
-                                  <a:pos x="T169" y="T171"/>
-                                </a:cxn>
-                                <a:cxn ang="0">
-                                  <a:pos x="T173" y="T175"/>
-                                </a:cxn>
-                                <a:cxn ang="0">
-                                  <a:pos x="T177" y="T179"/>
-                                </a:cxn>
-                                <a:cxn ang="0">
-                                  <a:pos x="T181" y="T183"/>
-                                </a:cxn>
-                                <a:cxn ang="0">
-                                  <a:pos x="T185" y="T187"/>
-                                </a:cxn>
-                                <a:cxn ang="0">
-                                  <a:pos x="T189" y="T191"/>
-                                </a:cxn>
-                                <a:cxn ang="0">
-                                  <a:pos x="T193" y="T195"/>
-                                </a:cxn>
-                                <a:cxn ang="0">
-                                  <a:pos x="T197" y="T199"/>
-                                </a:cxn>
-                                <a:cxn ang="0">
-                                  <a:pos x="T201" y="T203"/>
-                                </a:cxn>
-                                <a:cxn ang="0">
-                                  <a:pos x="T205" y="T207"/>
-                                </a:cxn>
-                                <a:cxn ang="0">
-                                  <a:pos x="T209" y="T211"/>
-                                </a:cxn>
-                                <a:cxn ang="0">
-                                  <a:pos x="T213" y="T215"/>
-                                </a:cxn>
-                                <a:cxn ang="0">
-                                  <a:pos x="T217" y="T219"/>
-                                </a:cxn>
-                                <a:cxn ang="0">
-                                  <a:pos x="T221" y="T223"/>
-                                </a:cxn>
-                                <a:cxn ang="0">
-                                  <a:pos x="T225" y="T227"/>
-                                </a:cxn>
-                                <a:cxn ang="0">
-                                  <a:pos x="T229" y="T231"/>
-                                </a:cxn>
-                                <a:cxn ang="0">
-                                  <a:pos x="T233" y="T235"/>
-                                </a:cxn>
-                                <a:cxn ang="0">
-                                  <a:pos x="T237" y="T239"/>
-                                </a:cxn>
-                              </a:cxnLst>
-                              <a:rect l="0" t="0" r="r" b="b"/>
-                              <a:pathLst>
-                                <a:path w="8450" h="510">
-                                  <a:moveTo>
-                                    <a:pt x="11" y="13"/>
-                                  </a:moveTo>
-                                  <a:lnTo>
-                                    <a:pt x="11" y="13"/>
-                                  </a:lnTo>
-                                  <a:lnTo>
-                                    <a:pt x="12" y="13"/>
-                                  </a:lnTo>
-                                  <a:lnTo>
-                                    <a:pt x="13" y="13"/>
-                                  </a:lnTo>
-                                  <a:lnTo>
-                                    <a:pt x="14" y="13"/>
-                                  </a:lnTo>
-                                  <a:lnTo>
-                                    <a:pt x="15" y="13"/>
-                                  </a:lnTo>
-                                  <a:lnTo>
-                                    <a:pt x="16" y="13"/>
-                                  </a:lnTo>
-                                  <a:lnTo>
-                                    <a:pt x="18" y="13"/>
-                                  </a:lnTo>
-                                  <a:lnTo>
-                                    <a:pt x="20" y="13"/>
-                                  </a:lnTo>
-                                  <a:lnTo>
-                                    <a:pt x="22" y="13"/>
-                                  </a:lnTo>
-                                  <a:lnTo>
-                                    <a:pt x="25" y="13"/>
-                                  </a:lnTo>
-                                  <a:lnTo>
-                                    <a:pt x="28" y="13"/>
-                                  </a:lnTo>
-                                  <a:lnTo>
-                                    <a:pt x="32" y="13"/>
-                                  </a:lnTo>
-                                  <a:lnTo>
-                                    <a:pt x="36" y="13"/>
-                                  </a:lnTo>
-                                  <a:lnTo>
-                                    <a:pt x="40" y="13"/>
-                                  </a:lnTo>
-                                  <a:lnTo>
-                                    <a:pt x="46" y="13"/>
-                                  </a:lnTo>
-                                  <a:lnTo>
-                                    <a:pt x="51" y="13"/>
-                                  </a:lnTo>
-                                  <a:lnTo>
-                                    <a:pt x="58" y="13"/>
-                                  </a:lnTo>
-                                  <a:lnTo>
-                                    <a:pt x="65" y="13"/>
-                                  </a:lnTo>
-                                  <a:lnTo>
-                                    <a:pt x="72" y="13"/>
-                                  </a:lnTo>
-                                  <a:lnTo>
-                                    <a:pt x="80" y="13"/>
-                                  </a:lnTo>
-                                  <a:lnTo>
-                                    <a:pt x="89" y="13"/>
-                                  </a:lnTo>
-                                  <a:lnTo>
-                                    <a:pt x="99" y="13"/>
-                                  </a:lnTo>
-                                  <a:lnTo>
-                                    <a:pt x="110" y="13"/>
-                                  </a:lnTo>
-                                  <a:lnTo>
-                                    <a:pt x="121" y="13"/>
-                                  </a:lnTo>
-                                  <a:lnTo>
-                                    <a:pt x="133" y="13"/>
-                                  </a:lnTo>
-                                  <a:lnTo>
-                                    <a:pt x="146" y="13"/>
-                                  </a:lnTo>
-                                  <a:lnTo>
-                                    <a:pt x="160" y="13"/>
-                                  </a:lnTo>
-                                  <a:lnTo>
-                                    <a:pt x="175" y="13"/>
-                                  </a:lnTo>
-                                  <a:lnTo>
-                                    <a:pt x="191" y="13"/>
-                                  </a:lnTo>
-                                  <a:lnTo>
-                                    <a:pt x="208" y="13"/>
-                                  </a:lnTo>
-                                  <a:lnTo>
-                                    <a:pt x="226" y="13"/>
-                                  </a:lnTo>
-                                  <a:lnTo>
-                                    <a:pt x="245" y="13"/>
-                                  </a:lnTo>
-                                  <a:lnTo>
-                                    <a:pt x="265" y="13"/>
-                                  </a:lnTo>
-                                  <a:lnTo>
-                                    <a:pt x="286" y="13"/>
-                                  </a:lnTo>
-                                  <a:lnTo>
-                                    <a:pt x="308" y="13"/>
-                                  </a:lnTo>
-                                  <a:lnTo>
-                                    <a:pt x="332" y="13"/>
-                                  </a:lnTo>
-                                  <a:lnTo>
-                                    <a:pt x="357" y="13"/>
-                                  </a:lnTo>
-                                  <a:lnTo>
-                                    <a:pt x="382" y="13"/>
-                                  </a:lnTo>
-                                  <a:lnTo>
-                                    <a:pt x="410" y="13"/>
-                                  </a:lnTo>
-                                  <a:lnTo>
-                                    <a:pt x="438" y="13"/>
-                                  </a:lnTo>
-                                  <a:lnTo>
-                                    <a:pt x="468" y="13"/>
-                                  </a:lnTo>
-                                  <a:lnTo>
-                                    <a:pt x="499" y="13"/>
-                                  </a:lnTo>
-                                  <a:lnTo>
-                                    <a:pt x="532" y="13"/>
-                                  </a:lnTo>
-                                  <a:lnTo>
-                                    <a:pt x="565" y="13"/>
-                                  </a:lnTo>
-                                  <a:lnTo>
-                                    <a:pt x="601" y="13"/>
-                                  </a:lnTo>
-                                  <a:lnTo>
-                                    <a:pt x="638" y="13"/>
-                                  </a:lnTo>
-                                  <a:lnTo>
-                                    <a:pt x="676" y="13"/>
-                                  </a:lnTo>
-                                  <a:lnTo>
-                                    <a:pt x="716" y="13"/>
-                                  </a:lnTo>
-                                  <a:lnTo>
-                                    <a:pt x="757" y="13"/>
-                                  </a:lnTo>
-                                  <a:lnTo>
-                                    <a:pt x="800" y="13"/>
-                                  </a:lnTo>
-                                  <a:lnTo>
-                                    <a:pt x="845" y="13"/>
-                                  </a:lnTo>
-                                  <a:lnTo>
-                                    <a:pt x="891" y="13"/>
-                                  </a:lnTo>
-                                  <a:lnTo>
-                                    <a:pt x="939" y="13"/>
-                                  </a:lnTo>
-                                  <a:lnTo>
-                                    <a:pt x="989" y="13"/>
-                                  </a:lnTo>
-                                  <a:lnTo>
-                                    <a:pt x="1041" y="13"/>
-                                  </a:lnTo>
-                                  <a:lnTo>
-                                    <a:pt x="1094" y="13"/>
-                                  </a:lnTo>
-                                  <a:lnTo>
-                                    <a:pt x="1149" y="13"/>
-                                  </a:lnTo>
-                                  <a:lnTo>
-                                    <a:pt x="1206" y="13"/>
-                                  </a:lnTo>
-                                  <a:lnTo>
-                                    <a:pt x="1264" y="13"/>
-                                  </a:lnTo>
-                                  <a:lnTo>
-                                    <a:pt x="1325" y="13"/>
-                                  </a:lnTo>
-                                  <a:lnTo>
-                                    <a:pt x="1388" y="13"/>
-                                  </a:lnTo>
-                                  <a:lnTo>
-                                    <a:pt x="1452" y="13"/>
-                                  </a:lnTo>
-                                  <a:lnTo>
-                                    <a:pt x="1519" y="13"/>
-                                  </a:lnTo>
-                                  <a:lnTo>
-                                    <a:pt x="1587" y="13"/>
-                                  </a:lnTo>
-                                  <a:lnTo>
-                                    <a:pt x="1658" y="13"/>
-                                  </a:lnTo>
-                                  <a:lnTo>
-                                    <a:pt x="1730" y="13"/>
-                                  </a:lnTo>
-                                  <a:lnTo>
-                                    <a:pt x="1805" y="13"/>
-                                  </a:lnTo>
-                                  <a:lnTo>
-                                    <a:pt x="1882" y="13"/>
-                                  </a:lnTo>
-                                  <a:lnTo>
-                                    <a:pt x="1961" y="13"/>
-                                  </a:lnTo>
-                                  <a:lnTo>
-                                    <a:pt x="2042" y="13"/>
-                                  </a:lnTo>
-                                  <a:lnTo>
-                                    <a:pt x="2126" y="13"/>
-                                  </a:lnTo>
-                                  <a:lnTo>
-                                    <a:pt x="2211" y="13"/>
-                                  </a:lnTo>
-                                  <a:lnTo>
-                                    <a:pt x="2299" y="13"/>
-                                  </a:lnTo>
-                                  <a:lnTo>
-                                    <a:pt x="2390" y="13"/>
-                                  </a:lnTo>
-                                  <a:lnTo>
-                                    <a:pt x="2482" y="13"/>
-                                  </a:lnTo>
-                                  <a:lnTo>
-                                    <a:pt x="2577" y="13"/>
-                                  </a:lnTo>
-                                  <a:lnTo>
-                                    <a:pt x="2675" y="13"/>
-                                  </a:lnTo>
-                                  <a:lnTo>
-                                    <a:pt x="2775" y="13"/>
-                                  </a:lnTo>
-                                  <a:lnTo>
-                                    <a:pt x="2877" y="13"/>
-                                  </a:lnTo>
-                                  <a:lnTo>
-                                    <a:pt x="2982" y="13"/>
-                                  </a:lnTo>
-                                  <a:lnTo>
-                                    <a:pt x="3089" y="13"/>
-                                  </a:lnTo>
-                                  <a:lnTo>
-                                    <a:pt x="3199" y="13"/>
-                                  </a:lnTo>
-                                  <a:lnTo>
-                                    <a:pt x="3312" y="13"/>
-                                  </a:lnTo>
-                                  <a:lnTo>
-                                    <a:pt x="3427" y="13"/>
-                                  </a:lnTo>
-                                  <a:lnTo>
-                                    <a:pt x="3545" y="13"/>
-                                  </a:lnTo>
-                                  <a:lnTo>
-                                    <a:pt x="3665" y="13"/>
-                                  </a:lnTo>
-                                  <a:lnTo>
-                                    <a:pt x="3788" y="13"/>
-                                  </a:lnTo>
-                                  <a:lnTo>
-                                    <a:pt x="3914" y="13"/>
-                                  </a:lnTo>
-                                  <a:lnTo>
-                                    <a:pt x="4043" y="13"/>
-                                  </a:lnTo>
-                                  <a:lnTo>
-                                    <a:pt x="4174" y="13"/>
-                                  </a:lnTo>
-                                  <a:lnTo>
-                                    <a:pt x="4308" y="13"/>
-                                  </a:lnTo>
-                                  <a:lnTo>
-                                    <a:pt x="4446" y="13"/>
-                                  </a:lnTo>
-                                  <a:lnTo>
-                                    <a:pt x="4586" y="13"/>
-                                  </a:lnTo>
-                                  <a:lnTo>
-                                    <a:pt x="4729" y="13"/>
-                                  </a:lnTo>
-                                  <a:lnTo>
-                                    <a:pt x="4874" y="13"/>
-                                  </a:lnTo>
-                                  <a:lnTo>
-                                    <a:pt x="5023" y="13"/>
-                                  </a:lnTo>
-                                  <a:lnTo>
-                                    <a:pt x="5175" y="13"/>
-                                  </a:lnTo>
-                                  <a:lnTo>
-                                    <a:pt x="5330" y="13"/>
-                                  </a:lnTo>
-                                  <a:lnTo>
-                                    <a:pt x="5488" y="13"/>
-                                  </a:lnTo>
-                                  <a:lnTo>
-                                    <a:pt x="5649" y="13"/>
-                                  </a:lnTo>
-                                  <a:lnTo>
-                                    <a:pt x="5813" y="13"/>
-                                  </a:lnTo>
-                                  <a:lnTo>
-                                    <a:pt x="5981" y="13"/>
-                                  </a:lnTo>
-                                  <a:lnTo>
-                                    <a:pt x="6151" y="13"/>
-                                  </a:lnTo>
-                                  <a:lnTo>
-                                    <a:pt x="6325" y="13"/>
-                                  </a:lnTo>
-                                  <a:lnTo>
-                                    <a:pt x="6502" y="13"/>
-                                  </a:lnTo>
-                                  <a:lnTo>
-                                    <a:pt x="6682" y="13"/>
-                                  </a:lnTo>
-                                  <a:lnTo>
-                                    <a:pt x="6866" y="13"/>
-                                  </a:lnTo>
-                                  <a:lnTo>
-                                    <a:pt x="7053" y="13"/>
-                                  </a:lnTo>
-                                  <a:lnTo>
-                                    <a:pt x="7243" y="13"/>
-                                  </a:lnTo>
-                                  <a:lnTo>
-                                    <a:pt x="7437" y="13"/>
-                                  </a:lnTo>
-                                  <a:lnTo>
-                                    <a:pt x="7634" y="13"/>
-                                  </a:lnTo>
-                                  <a:lnTo>
-                                    <a:pt x="7835" y="13"/>
-                                  </a:lnTo>
-                                  <a:lnTo>
-                                    <a:pt x="8039" y="13"/>
-                                  </a:lnTo>
-                                  <a:lnTo>
-                                    <a:pt x="8246" y="13"/>
-                                  </a:lnTo>
-                                  <a:lnTo>
-                                    <a:pt x="8458" y="13"/>
-                                  </a:lnTo>
-                                  <a:lnTo>
-                                    <a:pt x="8458" y="14"/>
-                                  </a:lnTo>
-                                  <a:lnTo>
-                                    <a:pt x="8458" y="15"/>
-                                  </a:lnTo>
-                                  <a:lnTo>
-                                    <a:pt x="8458" y="16"/>
-                                  </a:lnTo>
-                                  <a:lnTo>
-                                    <a:pt x="8458" y="17"/>
-                                  </a:lnTo>
-                                  <a:lnTo>
-                                    <a:pt x="8458" y="18"/>
-                                  </a:lnTo>
-                                  <a:lnTo>
-                                    <a:pt x="8458" y="19"/>
-                                  </a:lnTo>
-                                  <a:lnTo>
-                                    <a:pt x="8458" y="20"/>
-                                  </a:lnTo>
-                                  <a:lnTo>
-                                    <a:pt x="8458" y="21"/>
-                                  </a:lnTo>
-                                  <a:lnTo>
-                                    <a:pt x="8458" y="22"/>
-                                  </a:lnTo>
-                                  <a:lnTo>
-                                    <a:pt x="8458" y="23"/>
-                                  </a:lnTo>
-                                  <a:lnTo>
-                                    <a:pt x="8458" y="24"/>
-                                  </a:lnTo>
-                                  <a:lnTo>
-                                    <a:pt x="8458" y="25"/>
-                                  </a:lnTo>
-                                  <a:lnTo>
-                                    <a:pt x="8458" y="26"/>
-                                  </a:lnTo>
-                                  <a:lnTo>
-                                    <a:pt x="8458" y="27"/>
-                                  </a:lnTo>
-                                  <a:lnTo>
-                                    <a:pt x="8458" y="28"/>
-                                  </a:lnTo>
-                                  <a:lnTo>
-                                    <a:pt x="8458" y="30"/>
-                                  </a:lnTo>
-                                  <a:lnTo>
-                                    <a:pt x="8458" y="31"/>
-                                  </a:lnTo>
-                                  <a:lnTo>
-                                    <a:pt x="8458" y="32"/>
-                                  </a:lnTo>
-                                  <a:lnTo>
-                                    <a:pt x="8458" y="34"/>
-                                  </a:lnTo>
-                                  <a:lnTo>
-                                    <a:pt x="8458" y="35"/>
-                                  </a:lnTo>
-                                  <a:lnTo>
-                                    <a:pt x="8458" y="37"/>
-                                  </a:lnTo>
-                                  <a:lnTo>
-                                    <a:pt x="8458" y="39"/>
-                                  </a:lnTo>
-                                  <a:lnTo>
-                                    <a:pt x="8458" y="41"/>
-                                  </a:lnTo>
-                                  <a:lnTo>
-                                    <a:pt x="8458" y="43"/>
-                                  </a:lnTo>
-                                  <a:lnTo>
-                                    <a:pt x="8458" y="44"/>
-                                  </a:lnTo>
-                                  <a:lnTo>
-                                    <a:pt x="8458" y="47"/>
-                                  </a:lnTo>
-                                  <a:lnTo>
-                                    <a:pt x="8458" y="49"/>
-                                  </a:lnTo>
-                                  <a:lnTo>
-                                    <a:pt x="8458" y="51"/>
-                                  </a:lnTo>
-                                  <a:lnTo>
-                                    <a:pt x="8458" y="53"/>
-                                  </a:lnTo>
-                                  <a:lnTo>
-                                    <a:pt x="8458" y="56"/>
-                                  </a:lnTo>
-                                  <a:lnTo>
-                                    <a:pt x="8458" y="58"/>
-                                  </a:lnTo>
-                                  <a:lnTo>
-                                    <a:pt x="8458" y="61"/>
-                                  </a:lnTo>
-                                  <a:lnTo>
-                                    <a:pt x="8458" y="63"/>
-                                  </a:lnTo>
-                                  <a:lnTo>
-                                    <a:pt x="8458" y="66"/>
-                                  </a:lnTo>
-                                  <a:lnTo>
-                                    <a:pt x="8458" y="69"/>
-                                  </a:lnTo>
-                                  <a:lnTo>
-                                    <a:pt x="8458" y="72"/>
-                                  </a:lnTo>
-                                  <a:lnTo>
-                                    <a:pt x="8458" y="75"/>
-                                  </a:lnTo>
-                                  <a:lnTo>
-                                    <a:pt x="8458" y="78"/>
-                                  </a:lnTo>
-                                  <a:lnTo>
-                                    <a:pt x="8458" y="82"/>
-                                  </a:lnTo>
-                                  <a:lnTo>
-                                    <a:pt x="8458" y="85"/>
-                                  </a:lnTo>
-                                  <a:lnTo>
-                                    <a:pt x="8458" y="89"/>
-                                  </a:lnTo>
-                                  <a:lnTo>
-                                    <a:pt x="8458" y="92"/>
-                                  </a:lnTo>
-                                  <a:lnTo>
-                                    <a:pt x="8458" y="96"/>
-                                  </a:lnTo>
-                                  <a:lnTo>
-                                    <a:pt x="8458" y="100"/>
-                                  </a:lnTo>
-                                  <a:lnTo>
-                                    <a:pt x="8458" y="104"/>
-                                  </a:lnTo>
-                                  <a:lnTo>
-                                    <a:pt x="8458" y="108"/>
-                                  </a:lnTo>
-                                  <a:lnTo>
-                                    <a:pt x="8458" y="112"/>
-                                  </a:lnTo>
-                                  <a:lnTo>
-                                    <a:pt x="8458" y="117"/>
-                                  </a:lnTo>
-                                  <a:lnTo>
-                                    <a:pt x="8458" y="121"/>
-                                  </a:lnTo>
-                                  <a:lnTo>
-                                    <a:pt x="8458" y="126"/>
-                                  </a:lnTo>
-                                  <a:lnTo>
-                                    <a:pt x="8458" y="131"/>
-                                  </a:lnTo>
-                                  <a:lnTo>
-                                    <a:pt x="8458" y="136"/>
-                                  </a:lnTo>
-                                  <a:lnTo>
-                                    <a:pt x="8458" y="141"/>
-                                  </a:lnTo>
-                                  <a:lnTo>
-                                    <a:pt x="8458" y="146"/>
-                                  </a:lnTo>
-                                  <a:lnTo>
-                                    <a:pt x="8458" y="151"/>
-                                  </a:lnTo>
-                                  <a:lnTo>
-                                    <a:pt x="8458" y="157"/>
-                                  </a:lnTo>
-                                  <a:lnTo>
-                                    <a:pt x="8458" y="162"/>
-                                  </a:lnTo>
-                                  <a:lnTo>
-                                    <a:pt x="8458" y="168"/>
-                                  </a:lnTo>
-                                  <a:lnTo>
-                                    <a:pt x="8458" y="174"/>
-                                  </a:lnTo>
-                                  <a:lnTo>
-                                    <a:pt x="8458" y="180"/>
-                                  </a:lnTo>
-                                  <a:lnTo>
-                                    <a:pt x="8458" y="186"/>
-                                  </a:lnTo>
-                                  <a:lnTo>
-                                    <a:pt x="8458" y="192"/>
-                                  </a:lnTo>
-                                  <a:lnTo>
-                                    <a:pt x="8458" y="199"/>
-                                  </a:lnTo>
-                                  <a:lnTo>
-                                    <a:pt x="8458" y="205"/>
-                                  </a:lnTo>
-                                  <a:lnTo>
-                                    <a:pt x="8458" y="212"/>
-                                  </a:lnTo>
-                                  <a:lnTo>
-                                    <a:pt x="8458" y="219"/>
-                                  </a:lnTo>
-                                  <a:lnTo>
-                                    <a:pt x="8458" y="226"/>
-                                  </a:lnTo>
-                                  <a:lnTo>
-                                    <a:pt x="8458" y="233"/>
-                                  </a:lnTo>
-                                  <a:lnTo>
-                                    <a:pt x="8458" y="241"/>
-                                  </a:lnTo>
-                                  <a:lnTo>
-                                    <a:pt x="8458" y="248"/>
-                                  </a:lnTo>
-                                  <a:lnTo>
-                                    <a:pt x="8458" y="256"/>
-                                  </a:lnTo>
-                                  <a:lnTo>
-                                    <a:pt x="8458" y="264"/>
-                                  </a:lnTo>
-                                  <a:lnTo>
-                                    <a:pt x="8458" y="272"/>
-                                  </a:lnTo>
-                                  <a:lnTo>
-                                    <a:pt x="8458" y="280"/>
-                                  </a:lnTo>
-                                  <a:lnTo>
-                                    <a:pt x="8458" y="289"/>
-                                  </a:lnTo>
-                                  <a:lnTo>
-                                    <a:pt x="8458" y="298"/>
-                                  </a:lnTo>
-                                  <a:lnTo>
-                                    <a:pt x="8458" y="306"/>
-                                  </a:lnTo>
-                                  <a:lnTo>
-                                    <a:pt x="8458" y="315"/>
-                                  </a:lnTo>
-                                  <a:lnTo>
-                                    <a:pt x="8458" y="324"/>
-                                  </a:lnTo>
-                                  <a:lnTo>
-                                    <a:pt x="8458" y="334"/>
-                                  </a:lnTo>
-                                  <a:lnTo>
-                                    <a:pt x="8458" y="343"/>
-                                  </a:lnTo>
-                                  <a:lnTo>
-                                    <a:pt x="8458" y="353"/>
-                                  </a:lnTo>
-                                  <a:lnTo>
-                                    <a:pt x="8458" y="363"/>
-                                  </a:lnTo>
-                                  <a:lnTo>
-                                    <a:pt x="8458" y="373"/>
-                                  </a:lnTo>
-                                  <a:lnTo>
-                                    <a:pt x="8458" y="383"/>
-                                  </a:lnTo>
-                                  <a:lnTo>
-                                    <a:pt x="8458" y="394"/>
-                                  </a:lnTo>
-                                  <a:lnTo>
-                                    <a:pt x="8458" y="405"/>
-                                  </a:lnTo>
-                                  <a:lnTo>
-                                    <a:pt x="8458" y="415"/>
-                                  </a:lnTo>
-                                  <a:lnTo>
-                                    <a:pt x="8458" y="426"/>
-                                  </a:lnTo>
-                                  <a:lnTo>
-                                    <a:pt x="8458" y="438"/>
-                                  </a:lnTo>
-                                  <a:lnTo>
-                                    <a:pt x="8458" y="449"/>
-                                  </a:lnTo>
-                                  <a:lnTo>
-                                    <a:pt x="8458" y="461"/>
-                                  </a:lnTo>
-                                  <a:lnTo>
-                                    <a:pt x="8458" y="473"/>
-                                  </a:lnTo>
-                                  <a:lnTo>
-                                    <a:pt x="8458" y="485"/>
-                                  </a:lnTo>
-                                  <a:lnTo>
-                                    <a:pt x="8458" y="497"/>
-                                  </a:lnTo>
-                                  <a:lnTo>
-                                    <a:pt x="8458" y="510"/>
-                                  </a:lnTo>
-                                  <a:lnTo>
-                                    <a:pt x="8458" y="522"/>
-                                  </a:lnTo>
-                                  <a:lnTo>
-                                    <a:pt x="8457" y="522"/>
-                                  </a:lnTo>
-                                  <a:lnTo>
-                                    <a:pt x="8456" y="522"/>
-                                  </a:lnTo>
-                                  <a:lnTo>
-                                    <a:pt x="8455" y="522"/>
-                                  </a:lnTo>
-                                  <a:lnTo>
-                                    <a:pt x="8454" y="522"/>
-                                  </a:lnTo>
-                                  <a:lnTo>
-                                    <a:pt x="8452" y="522"/>
-                                  </a:lnTo>
-                                  <a:lnTo>
-                                    <a:pt x="8451" y="522"/>
-                                  </a:lnTo>
-                                  <a:lnTo>
-                                    <a:pt x="8449" y="522"/>
-                                  </a:lnTo>
-                                  <a:lnTo>
-                                    <a:pt x="8446" y="522"/>
-                                  </a:lnTo>
-                                  <a:lnTo>
-                                    <a:pt x="8444" y="522"/>
-                                  </a:lnTo>
-                                  <a:lnTo>
-                                    <a:pt x="8441" y="522"/>
-                                  </a:lnTo>
-                                  <a:lnTo>
-                                    <a:pt x="8437" y="522"/>
-                                  </a:lnTo>
-                                  <a:lnTo>
-                                    <a:pt x="8433" y="522"/>
-                                  </a:lnTo>
-                                  <a:lnTo>
-                                    <a:pt x="8428" y="522"/>
-                                  </a:lnTo>
-                                  <a:lnTo>
-                                    <a:pt x="8423" y="522"/>
-                                  </a:lnTo>
-                                  <a:lnTo>
-                                    <a:pt x="8417" y="522"/>
-                                  </a:lnTo>
-                                  <a:lnTo>
-                                    <a:pt x="8411" y="522"/>
-                                  </a:lnTo>
-                                  <a:lnTo>
-                                    <a:pt x="8404" y="522"/>
-                                  </a:lnTo>
-                                  <a:lnTo>
-                                    <a:pt x="8397" y="522"/>
-                                  </a:lnTo>
-                                  <a:lnTo>
-                                    <a:pt x="8388" y="522"/>
-                                  </a:lnTo>
-                                  <a:lnTo>
-                                    <a:pt x="8379" y="522"/>
-                                  </a:lnTo>
-                                  <a:lnTo>
-                                    <a:pt x="8369" y="522"/>
-                                  </a:lnTo>
-                                  <a:lnTo>
-                                    <a:pt x="8359" y="522"/>
-                                  </a:lnTo>
-                                  <a:lnTo>
-                                    <a:pt x="8347" y="522"/>
-                                  </a:lnTo>
-                                  <a:lnTo>
-                                    <a:pt x="8335" y="522"/>
-                                  </a:lnTo>
-                                  <a:lnTo>
-                                    <a:pt x="8322" y="522"/>
-                                  </a:lnTo>
-                                  <a:lnTo>
-                                    <a:pt x="8308" y="522"/>
-                                  </a:lnTo>
-                                  <a:lnTo>
-                                    <a:pt x="8293" y="522"/>
-                                  </a:lnTo>
-                                  <a:lnTo>
-                                    <a:pt x="8277" y="522"/>
-                                  </a:lnTo>
-                                  <a:lnTo>
-                                    <a:pt x="8261" y="522"/>
-                                  </a:lnTo>
-                                  <a:lnTo>
-                                    <a:pt x="8243" y="522"/>
-                                  </a:lnTo>
-                                  <a:lnTo>
-                                    <a:pt x="8224" y="522"/>
-                                  </a:lnTo>
-                                  <a:lnTo>
-                                    <a:pt x="8204" y="522"/>
-                                  </a:lnTo>
-                                  <a:lnTo>
-                                    <a:pt x="8182" y="522"/>
-                                  </a:lnTo>
-                                  <a:lnTo>
-                                    <a:pt x="8160" y="522"/>
-                                  </a:lnTo>
-                                  <a:lnTo>
-                                    <a:pt x="8137" y="522"/>
-                                  </a:lnTo>
-                                  <a:lnTo>
-                                    <a:pt x="8112" y="522"/>
-                                  </a:lnTo>
-                                  <a:lnTo>
-                                    <a:pt x="8086" y="522"/>
-                                  </a:lnTo>
-                                  <a:lnTo>
-                                    <a:pt x="8059" y="522"/>
-                                  </a:lnTo>
-                                  <a:lnTo>
-                                    <a:pt x="8031" y="522"/>
-                                  </a:lnTo>
-                                  <a:lnTo>
-                                    <a:pt x="8001" y="522"/>
-                                  </a:lnTo>
-                                  <a:lnTo>
-                                    <a:pt x="7970" y="522"/>
-                                  </a:lnTo>
-                                  <a:lnTo>
-                                    <a:pt x="7937" y="522"/>
-                                  </a:lnTo>
-                                  <a:lnTo>
-                                    <a:pt x="7903" y="522"/>
-                                  </a:lnTo>
-                                  <a:lnTo>
-                                    <a:pt x="7868" y="522"/>
-                                  </a:lnTo>
-                                  <a:lnTo>
-                                    <a:pt x="7831" y="522"/>
-                                  </a:lnTo>
-                                  <a:lnTo>
-                                    <a:pt x="7793" y="522"/>
-                                  </a:lnTo>
-                                  <a:lnTo>
-                                    <a:pt x="7753" y="522"/>
-                                  </a:lnTo>
-                                  <a:lnTo>
-                                    <a:pt x="7711" y="522"/>
-                                  </a:lnTo>
-                                  <a:lnTo>
-                                    <a:pt x="7668" y="522"/>
-                                  </a:lnTo>
-                                  <a:lnTo>
-                                    <a:pt x="7624" y="522"/>
-                                  </a:lnTo>
-                                  <a:lnTo>
-                                    <a:pt x="7577" y="522"/>
-                                  </a:lnTo>
-                                  <a:lnTo>
-                                    <a:pt x="7529" y="522"/>
-                                  </a:lnTo>
-                                  <a:lnTo>
-                                    <a:pt x="7480" y="522"/>
-                                  </a:lnTo>
-                                  <a:lnTo>
-                                    <a:pt x="7428" y="522"/>
-                                  </a:lnTo>
-                                  <a:lnTo>
-                                    <a:pt x="7375" y="522"/>
-                                  </a:lnTo>
-                                  <a:lnTo>
-                                    <a:pt x="7320" y="522"/>
-                                  </a:lnTo>
-                                  <a:lnTo>
-                                    <a:pt x="7263" y="522"/>
-                                  </a:lnTo>
-                                  <a:lnTo>
-                                    <a:pt x="7204" y="522"/>
-                                  </a:lnTo>
-                                  <a:lnTo>
-                                    <a:pt x="7144" y="522"/>
-                                  </a:lnTo>
-                                  <a:lnTo>
-                                    <a:pt x="7081" y="522"/>
-                                  </a:lnTo>
-                                  <a:lnTo>
-                                    <a:pt x="7017" y="522"/>
-                                  </a:lnTo>
-                                  <a:lnTo>
-                                    <a:pt x="6950" y="522"/>
-                                  </a:lnTo>
-                                  <a:lnTo>
-                                    <a:pt x="6882" y="522"/>
-                                  </a:lnTo>
-                                  <a:lnTo>
-                                    <a:pt x="6811" y="522"/>
-                                  </a:lnTo>
-                                  <a:lnTo>
-                                    <a:pt x="6738" y="522"/>
-                                  </a:lnTo>
-                                  <a:lnTo>
-                                    <a:pt x="6664" y="522"/>
-                                  </a:lnTo>
-                                  <a:lnTo>
-                                    <a:pt x="6587" y="522"/>
-                                  </a:lnTo>
-                                  <a:lnTo>
-                                    <a:pt x="6508" y="522"/>
-                                  </a:lnTo>
-                                  <a:lnTo>
-                                    <a:pt x="6426" y="522"/>
-                                  </a:lnTo>
-                                  <a:lnTo>
-                                    <a:pt x="6343" y="522"/>
-                                  </a:lnTo>
-                                  <a:lnTo>
-                                    <a:pt x="6257" y="522"/>
-                                  </a:lnTo>
-                                  <a:lnTo>
-                                    <a:pt x="6169" y="522"/>
-                                  </a:lnTo>
-                                  <a:lnTo>
-                                    <a:pt x="6079" y="522"/>
-                                  </a:lnTo>
-                                  <a:lnTo>
-                                    <a:pt x="5986" y="522"/>
-                                  </a:lnTo>
-                                  <a:lnTo>
-                                    <a:pt x="5891" y="522"/>
-                                  </a:lnTo>
-                                  <a:lnTo>
-                                    <a:pt x="5794" y="522"/>
-                                  </a:lnTo>
-                                  <a:lnTo>
-                                    <a:pt x="5694" y="522"/>
-                                  </a:lnTo>
-                                  <a:lnTo>
-                                    <a:pt x="5592" y="522"/>
-                                  </a:lnTo>
-                                  <a:lnTo>
-                                    <a:pt x="5487" y="522"/>
-                                  </a:lnTo>
-                                  <a:lnTo>
-                                    <a:pt x="5379" y="522"/>
-                                  </a:lnTo>
-                                  <a:lnTo>
-                                    <a:pt x="5269" y="522"/>
-                                  </a:lnTo>
-                                  <a:lnTo>
-                                    <a:pt x="5157" y="522"/>
-                                  </a:lnTo>
-                                  <a:lnTo>
-                                    <a:pt x="5042" y="522"/>
-                                  </a:lnTo>
-                                  <a:lnTo>
-                                    <a:pt x="4924" y="522"/>
-                                  </a:lnTo>
-                                  <a:lnTo>
-                                    <a:pt x="4804" y="522"/>
-                                  </a:lnTo>
-                                  <a:lnTo>
-                                    <a:pt x="4680" y="522"/>
-                                  </a:lnTo>
-                                  <a:lnTo>
-                                    <a:pt x="4555" y="522"/>
-                                  </a:lnTo>
-                                  <a:lnTo>
-                                    <a:pt x="4426" y="522"/>
-                                  </a:lnTo>
-                                  <a:lnTo>
-                                    <a:pt x="4294" y="522"/>
-                                  </a:lnTo>
-                                  <a:lnTo>
-                                    <a:pt x="4160" y="522"/>
-                                  </a:lnTo>
-                                  <a:lnTo>
-                                    <a:pt x="4023" y="522"/>
-                                  </a:lnTo>
-                                  <a:lnTo>
-                                    <a:pt x="3883" y="522"/>
-                                  </a:lnTo>
-                                  <a:lnTo>
-                                    <a:pt x="3740" y="522"/>
-                                  </a:lnTo>
-                                  <a:lnTo>
-                                    <a:pt x="3594" y="522"/>
-                                  </a:lnTo>
-                                  <a:lnTo>
-                                    <a:pt x="3445" y="522"/>
-                                  </a:lnTo>
-                                  <a:lnTo>
-                                    <a:pt x="3293" y="522"/>
-                                  </a:lnTo>
-                                  <a:lnTo>
-                                    <a:pt x="3139" y="522"/>
-                                  </a:lnTo>
-                                  <a:lnTo>
-                                    <a:pt x="2981" y="522"/>
-                                  </a:lnTo>
-                                  <a:lnTo>
-                                    <a:pt x="2819" y="522"/>
-                                  </a:lnTo>
-                                  <a:lnTo>
-                                    <a:pt x="2655" y="522"/>
-                                  </a:lnTo>
-                                  <a:lnTo>
-                                    <a:pt x="2488" y="522"/>
-                                  </a:lnTo>
-                                  <a:lnTo>
-                                    <a:pt x="2317" y="522"/>
-                                  </a:lnTo>
-                                  <a:lnTo>
-                                    <a:pt x="2144" y="522"/>
-                                  </a:lnTo>
-                                  <a:lnTo>
-                                    <a:pt x="1967" y="522"/>
-                                  </a:lnTo>
-                                  <a:lnTo>
-                                    <a:pt x="1786" y="522"/>
-                                  </a:lnTo>
-                                  <a:lnTo>
-                                    <a:pt x="1603" y="522"/>
-                                  </a:lnTo>
-                                  <a:lnTo>
-                                    <a:pt x="1416" y="522"/>
-                                  </a:lnTo>
-                                  <a:lnTo>
-                                    <a:pt x="1225" y="522"/>
-                                  </a:lnTo>
-                                  <a:lnTo>
-                                    <a:pt x="1032" y="522"/>
-                                  </a:lnTo>
-                                  <a:lnTo>
-                                    <a:pt x="835" y="522"/>
-                                  </a:lnTo>
-                                  <a:lnTo>
-                                    <a:pt x="634" y="522"/>
-                                  </a:lnTo>
-                                  <a:lnTo>
-                                    <a:pt x="430" y="522"/>
-                                  </a:lnTo>
-                                  <a:lnTo>
-                                    <a:pt x="222" y="522"/>
-                                  </a:lnTo>
-                                  <a:lnTo>
-                                    <a:pt x="11" y="522"/>
-                                  </a:lnTo>
-                                  <a:lnTo>
-                                    <a:pt x="11" y="521"/>
-                                  </a:lnTo>
-                                  <a:lnTo>
-                                    <a:pt x="11" y="520"/>
-                                  </a:lnTo>
-                                  <a:lnTo>
-                                    <a:pt x="11" y="519"/>
-                                  </a:lnTo>
-                                  <a:lnTo>
-                                    <a:pt x="11" y="518"/>
-                                  </a:lnTo>
-                                  <a:lnTo>
-                                    <a:pt x="11" y="517"/>
-                                  </a:lnTo>
-                                  <a:lnTo>
-                                    <a:pt x="11" y="516"/>
-                                  </a:lnTo>
-                                  <a:lnTo>
-                                    <a:pt x="11" y="515"/>
-                                  </a:lnTo>
-                                  <a:lnTo>
-                                    <a:pt x="11" y="514"/>
-                                  </a:lnTo>
-                                  <a:lnTo>
-                                    <a:pt x="11" y="513"/>
-                                  </a:lnTo>
-                                  <a:lnTo>
-                                    <a:pt x="11" y="512"/>
-                                  </a:lnTo>
-                                  <a:lnTo>
-                                    <a:pt x="11" y="511"/>
-                                  </a:lnTo>
-                                  <a:lnTo>
-                                    <a:pt x="11" y="509"/>
-                                  </a:lnTo>
-                                  <a:lnTo>
-                                    <a:pt x="11" y="508"/>
-                                  </a:lnTo>
-                                  <a:lnTo>
-                                    <a:pt x="11" y="507"/>
-                                  </a:lnTo>
-                                  <a:lnTo>
-                                    <a:pt x="11" y="506"/>
-                                  </a:lnTo>
-                                  <a:lnTo>
-                                    <a:pt x="11" y="504"/>
-                                  </a:lnTo>
-                                  <a:lnTo>
-                                    <a:pt x="11" y="503"/>
-                                  </a:lnTo>
-                                  <a:lnTo>
-                                    <a:pt x="11" y="502"/>
-                                  </a:lnTo>
-                                  <a:lnTo>
-                                    <a:pt x="11" y="500"/>
-                                  </a:lnTo>
-                                  <a:lnTo>
-                                    <a:pt x="11" y="498"/>
-                                  </a:lnTo>
-                                  <a:lnTo>
-                                    <a:pt x="11" y="497"/>
-                                  </a:lnTo>
-                                  <a:lnTo>
-                                    <a:pt x="11" y="495"/>
-                                  </a:lnTo>
-                                  <a:lnTo>
-                                    <a:pt x="11" y="493"/>
-                                  </a:lnTo>
-                                  <a:lnTo>
-                                    <a:pt x="11" y="491"/>
-                                  </a:lnTo>
-                                  <a:lnTo>
-                                    <a:pt x="11" y="489"/>
-                                  </a:lnTo>
-                                  <a:lnTo>
-                                    <a:pt x="11" y="487"/>
-                                  </a:lnTo>
-                                  <a:lnTo>
-                                    <a:pt x="11" y="485"/>
-                                  </a:lnTo>
-                                  <a:lnTo>
-                                    <a:pt x="11" y="482"/>
-                                  </a:lnTo>
-                                  <a:lnTo>
-                                    <a:pt x="11" y="480"/>
-                                  </a:lnTo>
-                                  <a:lnTo>
-                                    <a:pt x="11" y="477"/>
-                                  </a:lnTo>
-                                  <a:lnTo>
-                                    <a:pt x="11" y="475"/>
-                                  </a:lnTo>
-                                  <a:lnTo>
-                                    <a:pt x="11" y="472"/>
-                                  </a:lnTo>
-                                  <a:lnTo>
-                                    <a:pt x="11" y="469"/>
-                                  </a:lnTo>
-                                  <a:lnTo>
-                                    <a:pt x="11" y="466"/>
-                                  </a:lnTo>
-                                  <a:lnTo>
-                                    <a:pt x="11" y="463"/>
-                                  </a:lnTo>
-                                  <a:lnTo>
-                                    <a:pt x="11" y="460"/>
-                                  </a:lnTo>
-                                  <a:lnTo>
-                                    <a:pt x="11" y="457"/>
-                                  </a:lnTo>
-                                  <a:lnTo>
-                                    <a:pt x="11" y="454"/>
-                                  </a:lnTo>
-                                  <a:lnTo>
-                                    <a:pt x="11" y="450"/>
-                                  </a:lnTo>
-                                  <a:lnTo>
-                                    <a:pt x="11" y="447"/>
-                                  </a:lnTo>
-                                  <a:lnTo>
-                                    <a:pt x="11" y="443"/>
-                                  </a:lnTo>
-                                  <a:lnTo>
-                                    <a:pt x="11" y="439"/>
-                                  </a:lnTo>
-                                  <a:lnTo>
-                                    <a:pt x="11" y="436"/>
-                                  </a:lnTo>
-                                  <a:lnTo>
-                                    <a:pt x="11" y="432"/>
-                                  </a:lnTo>
-                                  <a:lnTo>
-                                    <a:pt x="11" y="427"/>
-                                  </a:lnTo>
-                                  <a:lnTo>
-                                    <a:pt x="11" y="423"/>
-                                  </a:lnTo>
-                                  <a:lnTo>
-                                    <a:pt x="11" y="419"/>
-                                  </a:lnTo>
-                                  <a:lnTo>
-                                    <a:pt x="11" y="414"/>
-                                  </a:lnTo>
-                                  <a:lnTo>
-                                    <a:pt x="11" y="410"/>
-                                  </a:lnTo>
-                                  <a:lnTo>
-                                    <a:pt x="11" y="405"/>
-                                  </a:lnTo>
-                                  <a:lnTo>
-                                    <a:pt x="11" y="400"/>
-                                  </a:lnTo>
-                                  <a:lnTo>
-                                    <a:pt x="11" y="395"/>
-                                  </a:lnTo>
-                                  <a:lnTo>
-                                    <a:pt x="11" y="390"/>
-                                  </a:lnTo>
-                                  <a:lnTo>
-                                    <a:pt x="11" y="384"/>
-                                  </a:lnTo>
-                                  <a:lnTo>
-                                    <a:pt x="11" y="379"/>
-                                  </a:lnTo>
-                                  <a:lnTo>
-                                    <a:pt x="11" y="373"/>
-                                  </a:lnTo>
-                                  <a:lnTo>
-                                    <a:pt x="11" y="368"/>
-                                  </a:lnTo>
-                                  <a:lnTo>
-                                    <a:pt x="11" y="362"/>
-                                  </a:lnTo>
-                                  <a:lnTo>
-                                    <a:pt x="11" y="356"/>
-                                  </a:lnTo>
-                                  <a:lnTo>
-                                    <a:pt x="11" y="350"/>
-                                  </a:lnTo>
-                                  <a:lnTo>
-                                    <a:pt x="11" y="343"/>
-                                  </a:lnTo>
-                                  <a:lnTo>
-                                    <a:pt x="11" y="337"/>
-                                  </a:lnTo>
-                                  <a:lnTo>
-                                    <a:pt x="11" y="330"/>
-                                  </a:lnTo>
-                                  <a:lnTo>
-                                    <a:pt x="11" y="323"/>
-                                  </a:lnTo>
-                                  <a:lnTo>
-                                    <a:pt x="11" y="316"/>
-                                  </a:lnTo>
-                                  <a:lnTo>
-                                    <a:pt x="11" y="309"/>
-                                  </a:lnTo>
-                                  <a:lnTo>
-                                    <a:pt x="11" y="302"/>
-                                  </a:lnTo>
-                                  <a:lnTo>
-                                    <a:pt x="11" y="295"/>
-                                  </a:lnTo>
-                                  <a:lnTo>
-                                    <a:pt x="11" y="287"/>
-                                  </a:lnTo>
-                                  <a:lnTo>
-                                    <a:pt x="11" y="279"/>
-                                  </a:lnTo>
-                                  <a:lnTo>
-                                    <a:pt x="11" y="271"/>
-                                  </a:lnTo>
-                                  <a:lnTo>
-                                    <a:pt x="11" y="263"/>
-                                  </a:lnTo>
-                                  <a:lnTo>
-                                    <a:pt x="11" y="255"/>
-                                  </a:lnTo>
-                                  <a:lnTo>
-                                    <a:pt x="11" y="247"/>
-                                  </a:lnTo>
-                                  <a:lnTo>
-                                    <a:pt x="11" y="238"/>
-                                  </a:lnTo>
-                                  <a:lnTo>
-                                    <a:pt x="11" y="229"/>
-                                  </a:lnTo>
-                                  <a:lnTo>
-                                    <a:pt x="11" y="220"/>
-                                  </a:lnTo>
-                                  <a:lnTo>
-                                    <a:pt x="11" y="211"/>
-                                  </a:lnTo>
-                                  <a:lnTo>
-                                    <a:pt x="11" y="202"/>
-                                  </a:lnTo>
-                                  <a:lnTo>
-                                    <a:pt x="11" y="192"/>
-                                  </a:lnTo>
-                                  <a:lnTo>
-                                    <a:pt x="11" y="182"/>
-                                  </a:lnTo>
-                                  <a:lnTo>
-                                    <a:pt x="11" y="173"/>
-                                  </a:lnTo>
-                                  <a:lnTo>
-                                    <a:pt x="11" y="162"/>
-                                  </a:lnTo>
-                                  <a:lnTo>
-                                    <a:pt x="11" y="152"/>
-                                  </a:lnTo>
-                                  <a:lnTo>
-                                    <a:pt x="11" y="142"/>
-                                  </a:lnTo>
-                                  <a:lnTo>
-                                    <a:pt x="11" y="131"/>
-                                  </a:lnTo>
-                                  <a:lnTo>
-                                    <a:pt x="11" y="120"/>
-                                  </a:lnTo>
-                                  <a:lnTo>
-                                    <a:pt x="11" y="109"/>
-                                  </a:lnTo>
-                                  <a:lnTo>
-                                    <a:pt x="11" y="98"/>
-                                  </a:lnTo>
-                                  <a:lnTo>
-                                    <a:pt x="11" y="86"/>
-                                  </a:lnTo>
-                                  <a:lnTo>
-                                    <a:pt x="11" y="75"/>
-                                  </a:lnTo>
-                                  <a:lnTo>
-                                    <a:pt x="11" y="63"/>
-                                  </a:lnTo>
-                                  <a:lnTo>
-                                    <a:pt x="11" y="51"/>
-                                  </a:lnTo>
-                                  <a:lnTo>
-                                    <a:pt x="11" y="38"/>
-                                  </a:lnTo>
-                                  <a:lnTo>
-                                    <a:pt x="11" y="26"/>
-                                  </a:lnTo>
-                                  <a:lnTo>
-                                    <a:pt x="11" y="13"/>
-                                  </a:lnTo>
-                                </a:path>
-                              </a:pathLst>
-                            </a:custGeom>
-                            <a:solidFill>
-                              <a:srgbClr val="F1F1F1"/>
-                            </a:solidFill>
-                            <a:ln>
-                              <a:noFill/>
-                            </a:ln>
-                            <a:extLst>
-                              <a:ext uri="{91240B29-F687-4F45-9708-019B960494DF}">
-                                <a14:hiddenLine xmlns:a14="http://schemas.microsoft.com/office/drawing/2010/main" w="9525">
-                                  <a:solidFill>
-                                    <a:srgbClr val="000000"/>
-                                  </a:solidFill>
-                                  <a:round/>
-                                  <a:headEnd/>
-                                  <a:tailEnd/>
-                                </a14:hiddenLine>
-                              </a:ext>
-                            </a:extLst>
-                          </wps:spPr>
-                          <wps:bodyPr rot="0" vert="horz" wrap="square" lIns="91440" tIns="45720" rIns="91440" bIns="45720" anchor="t" anchorCtr="0" upright="1">
-                            <a:noAutofit/>
-                          </wps:bodyPr>
-                        </wps:wsp>
-                      </wpg:grpSp>
-                      <pic:pic xmlns:pic="http://schemas.openxmlformats.org/drawingml/2006/picture">
-                        <pic:nvPicPr>
-                          <pic:cNvPr id="20" name="图片 20"/>
-                          <pic:cNvPicPr>
-                            <a:picLocks noChangeAspect="1"/>
-                          </pic:cNvPicPr>
-                        </pic:nvPicPr>
-                        <pic:blipFill>
-                          <a:blip r:embed="rId10">
-                            <a:extLst>
-                              <a:ext uri="{28A0092B-C50C-407E-A947-70E740481C1C}">
-                                <a14:useLocalDpi xmlns:a14="http://schemas.microsoft.com/office/drawing/2010/main" val="0"/>
-                              </a:ext>
-                            </a:extLst>
-                          </a:blip>
-                          <a:srcRect/>
-                          <a:stretch>
-                            <a:fillRect/>
-                          </a:stretch>
-                        </pic:blipFill>
-                        <pic:spPr bwMode="auto">
-                          <a:xfrm>
-                            <a:off x="0" y="0"/>
-                            <a:ext cx="1028700" cy="335280"/>
-                          </a:xfrm>
-                          <a:prstGeom prst="rect">
-                            <a:avLst/>
-                          </a:prstGeom>
-                          <a:noFill/>
-                        </pic:spPr>
-                      </pic:pic>
-                    </wpg:wgp>
-                  </a:graphicData>
-                </a:graphic>
-              </wp:anchor>
-            </w:drawing>
-          </mc:Choice>
-          <mc:Fallback>
-            <w:pict>
-              <v:group w14:anchorId="0950A50D" id="组合 32" o:spid="_x0000_s1026" style="position:absolute;left:0;text-align:left;margin-left:44.05pt;margin-top:7.5pt;width:494.9pt;height:26.4pt;z-index:-251685888" coordsize="62852,3352" o:gfxdata="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">
-                <v:group id="Group 23" o:spid="_x0000_s1027" style="position:absolute;left:9194;top:101;width:53658;height:3239" coordorigin="2390,5430" coordsize="8450,510" o:gfxdata="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">
-                  <o:lock v:ext="edit" aspectratio="t"/>
-                  <v:shape id="Freeform 24" o:spid="_x0000_s1028" style="position:absolute;left:2390;top:5430;width:8450;height:510;visibility:visible;mso-wrap-style:square;v-text-anchor:top" coordsize="8450,510" o:gfxdata="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" path="m11,13r,l12,13r1,l14,13r1,l16,13r2,l20,13r2,l25,13r3,l32,13r4,l40,13r6,l51,13r7,l65,13r7,l80,13r9,l99,13r11,l121,13r12,l146,13r14,l175,13r16,l208,13r18,l245,13r20,l286,13r22,l332,13r25,l382,13r28,l438,13r30,l499,13r33,l565,13r36,l638,13r38,l716,13r41,l800,13r45,l891,13r48,l989,13r52,l1094,13r55,l1206,13r58,l1325,13r63,l1452,13r67,l1587,13r71,l1730,13r75,l1882,13r79,l2042,13r84,l2211,13r88,l2390,13r92,l2577,13r98,l2775,13r102,l2982,13r107,l3199,13r113,l3427,13r118,l3665,13r123,l3914,13r129,l4174,13r134,l4446,13r140,l4729,13r145,l5023,13r152,l5330,13r158,l5649,13r164,l5981,13r170,l6325,13r177,l6682,13r184,l7053,13r190,l7437,13r197,l7835,13r204,l8246,13r212,l8458,14r,1l8458,16r,1l8458,18r,1l8458,20r,1l8458,22r,1l8458,24r,1l8458,26r,1l8458,28r,2l8458,31r,1l8458,34r,1l8458,37r,2l8458,41r,2l8458,44r,3l8458,49r,2l8458,53r,3l8458,58r,3l8458,63r,3l8458,69r,3l8458,75r,3l8458,82r,3l8458,89r,3l8458,96r,4l8458,104r,4l8458,112r,5l8458,121r,5l8458,131r,5l8458,141r,5l8458,151r,6l8458,162r,6l8458,174r,6l8458,186r,6l8458,199r,6l8458,212r,7l8458,226r,7l8458,241r,7l8458,256r,8l8458,272r,8l8458,289r,9l8458,306r,9l8458,324r,10l8458,343r,10l8458,363r,10l8458,383r,11l8458,405r,10l8458,426r,12l8458,449r,12l8458,473r,12l8458,497r,13l8458,522r-1,l8456,522r-1,l8454,522r-2,l8451,522r-2,l8446,522r-2,l8441,522r-4,l8433,522r-5,l8423,522r-6,l8411,522r-7,l8397,522r-9,l8379,522r-10,l8359,522r-12,l8335,522r-13,l8308,522r-15,l8277,522r-16,l8243,522r-19,l8204,522r-22,l8160,522r-23,l8112,522r-26,l8059,522r-28,l8001,522r-31,l7937,522r-34,l7868,522r-37,l7793,522r-40,l7711,522r-43,l7624,522r-47,l7529,522r-49,l7428,522r-53,l7320,522r-57,l7204,522r-60,l7081,522r-64,l6950,522r-68,l6811,522r-73,l6664,522r-77,l6508,522r-82,l6343,522r-86,l6169,522r-90,l5986,522r-95,l5794,522r-100,l5592,522r-105,l5379,522r-110,l5157,522r-115,l4924,522r-120,l4680,522r-125,l4426,522r-132,l4160,522r-137,l3883,522r-143,l3594,522r-149,l3293,522r-154,l2981,522r-162,l2655,522r-167,l2317,522r-173,l1967,522r-181,l1603,522r-187,l1225,522r-193,l835,522r-201,l430,522r-208,l11,522r,-1l11,520r,-1l11,518r,-1l11,516r,-1l11,514r,-1l11,512r,-1l11,509r,-1l11,507r,-1l11,504r,-1l11,502r,-2l11,498r,-1l11,495r,-2l11,491r,-2l11,487r,-2l11,482r,-2l11,477r,-2l11,472r,-3l11,466r,-3l11,460r,-3l11,454r,-4l11,447r,-4l11,439r,-3l11,432r,-5l11,423r,-4l11,414r,-4l11,405r,-5l11,395r,-5l11,384r,-5l11,373r,-5l11,362r,-6l11,350r,-7l11,337r,-7l11,323r,-7l11,309r,-7l11,295r,-8l11,279r,-8l11,263r,-8l11,247r,-9l11,229r,-9l11,211r,-9l11,192r,-10l11,173r,-11l11,152r,-10l11,131r,-11l11,109r,-11l11,86r,-11l11,63r,-12l11,38r,-12l11,13e" fillcolor="#f1f1f1" stroked="f">
-                    <v:path o:connecttype="custom" o:connectlocs="12,5443;25,5443;65,5443;146,5443;286,5443;499,5443;800,5443;1206,5443;1730,5443;2390,5443;3199,5443;4174,5443;5330,5443;6682,5443;8246,5443;8458,5443;8458,5444;8458,5446;8458,5451;8458,5460;8458,5473;8458,5491;8458,5515;8458,5547;8458,5587;8458,5635;8458,5694;8458,5764;8458,5845;8458,5940;8456,5952;8444,5952;8404,5952;8322,5952;8182,5952;7970,5952;7668,5952;7263,5952;6738,5952;6079,5952;5269,5952;4294,5952;3139,5952;1786,5952;222,5952;11,5952;11,5952;11,5949;11,5944;11,5936;11,5923;11,5905;11,5880;11,5849;11,5809;11,5760;11,5701;11,5632;11,5550;11,5456" o:connectangles="0,0,0,0,0,0,0,0,0,0,0,0,0,0,0,0,0,0,0,0,0,0,0,0,0,0,0,0,0,0,0,0,0,0,0,0,0,0,0,0,0,0,0,0,0,0,0,0,0,0,0,0,0,0,0,0,0,0,0,0"/>
-                    <o:lock v:ext="edit" aspectratio="t" verticies="t" text="t" shapetype="t"/>
-                  </v:shape>
-                </v:group>
-                <v:shape id="图片 20" o:spid="_x0000_s1029" type="#_x0000_t75" style="position:absolute;width:10287;height:3352;visibility:visible;mso-wrap-style:square" o:gfxdata="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">
-                  <v:imagedata r:id="rId11" o:title=""/>
-                </v:shape>
-              </v:group>
-            </w:pict>
-          </mc:Fallback>
-        </mc:AlternateContent>
-      </w:r>
-    </w:p>
-    <w:p>
-      <w:pPr>
-        <w:rPr>
-          <w:lang w:eastAsia="zh-CN"/>
-        </w:rPr>
-        <w:sectPr>
-          <w:type w:val="continuous"/>
-          <w:pgSz w:w="11900" w:h="16840"/>
-          <w:pgMar w:top="0" w:right="0" w:bottom="0" w:left="0" w:header="0" w:footer="0" w:gutter="0"/>
-          <w:cols w:space="720"/>
-        </w:sectPr>
-      </w:pPr>
-    </w:p>
-    <w:p>
-      <w:pPr>
-        <w:autoSpaceDE w:val="0"/>
-        <w:autoSpaceDN w:val="0"/>
-        <w:spacing w:line="245" w:lineRule="auto"/>
-        <w:rPr>
-          <w:lang w:eastAsia="zh-CN"/>
-        </w:rPr>
-      </w:pPr>
-    </w:p>
-    <w:p>
-      <w:pPr>
-        <w:rPr>
-          <w:lang w:eastAsia="zh-CN"/>
-        </w:rPr>
-        <w:sectPr>
-          <w:type w:val="continuous"/>
-          <w:pgSz w:w="11900" w:h="16840"/>
-          <w:pgMar w:top="0" w:right="0" w:bottom="0" w:left="0" w:header="0" w:footer="0" w:gutter="0"/>
-          <w:cols w:space="720"/>
-        </w:sectPr>
-      </w:pPr>
-    </w:p>
-    <w:p>
-      <w:pPr>
-        <w:spacing w:line="336" w:lineRule="exact"/>
-        <w:rPr>
-          <w:lang w:eastAsia="zh-CN"/>
-        </w:rPr>
-      </w:pPr>
-    </w:p>
-    <w:p>
-      <w:pPr>
-        <w:rPr>
-          <w:lang w:eastAsia="zh-CN"/>
-        </w:rPr>
-        <w:sectPr>
-          <w:type w:val="continuous"/>
-          <w:pgSz w:w="11900" w:h="16840"/>
-          <w:pgMar w:top="0" w:right="0" w:bottom="0" w:left="0" w:header="0" w:footer="0" w:gutter="0"/>
-          <w:cols w:space="720"/>
-        </w:sectPr>
-      </w:pPr>
-    </w:p>
-    <w:p>
-      <w:pPr>
-        <w:tabs>
-          <w:tab w:val="left" w:pos="3662"/>
-          <w:tab w:val="left" w:pos="6075"/>
-          <w:tab w:val="left" w:pos="9295"/>
-        </w:tabs>
-        <w:autoSpaceDE w:val="0"/>
-        <w:autoSpaceDN w:val="0"/>
-        <w:spacing w:line="245" w:lineRule="auto"/>
-        <w:ind w:left="1113"/>
-        <w:rPr>
-          <w:b/>
-          <w:bCs/>
-          <w:lang w:eastAsia="zh-CN"/>
-        </w:rPr>
-      </w:pPr>
-      <w:r>
-        <w:rPr>
-          <w:rFonts w:ascii="宋体" w:eastAsia="宋体" w:hAnsi="宋体" w:cs="宋体"/>
-          <w:b/>
-          <w:bCs/>
-          <w:color w:val="000000"/>
-          <w:sz w:val="21"/>
-          <w:szCs w:val="21"/>
-          <w:lang w:eastAsia="zh-CN"/>
-        </w:rPr>
-        <w:t>工作单位</w:t>
-      </w:r>
-      <w:r>
-        <w:rPr>
-          <w:b/>
-          <w:bCs/>
-          <w:lang w:eastAsia="zh-CN"/>
-        </w:rPr>
-        <w:tab/>
-      </w:r>
-      <w:r>
-        <w:rPr>
-          <w:rFonts w:ascii="宋体" w:eastAsia="宋体" w:hAnsi="宋体" w:cs="宋体"/>
-          <w:b/>
-          <w:bCs/>
-          <w:color w:val="000000"/>
-          <w:sz w:val="21"/>
-          <w:szCs w:val="21"/>
-          <w:lang w:eastAsia="zh-CN"/>
-        </w:rPr>
-        <w:t>所在部门</w:t>
-      </w:r>
-      <w:r>
-        <w:rPr>
-          <w:b/>
-          <w:bCs/>
-          <w:lang w:eastAsia="zh-CN"/>
-        </w:rPr>
-        <w:tab/>
-      </w:r>
-      <w:r>
-        <w:rPr>
-          <w:rFonts w:ascii="宋体" w:eastAsia="宋体" w:hAnsi="宋体" w:cs="宋体"/>
-          <w:b/>
-          <w:bCs/>
-          <w:color w:val="000000"/>
-          <w:spacing w:val="9"/>
-          <w:sz w:val="21"/>
-          <w:szCs w:val="21"/>
-          <w:lang w:eastAsia="zh-CN"/>
-        </w:rPr>
-        <w:t>项目名称</w:t>
-      </w:r>
-      <w:r>
-        <w:rPr>
-          <w:rFonts w:ascii="宋体" w:eastAsia="宋体" w:hAnsi="宋体" w:cs="宋体"/>
-          <w:b/>
-          <w:bCs/>
-          <w:spacing w:val="5"/>
-          <w:sz w:val="21"/>
-          <w:szCs w:val="21"/>
-          <w:lang w:eastAsia="zh-CN"/>
-        </w:rPr>
-        <w:t xml:space="preserve">  </w:t>
-      </w:r>
-      <w:r>
-        <w:rPr>
-          <w:rFonts w:ascii="宋体" w:eastAsia="宋体" w:hAnsi="宋体" w:cs="宋体"/>
-          <w:b/>
-          <w:bCs/>
-          <w:spacing w:val="5"/>
-          <w:sz w:val="21"/>
-          <w:szCs w:val="21"/>
-          <w:lang w:eastAsia="zh-CN"/>
-        </w:rPr>
-        <w:t xml:space="preserve">      </w:t>
-      </w:r>
-      <w:r>
-        <w:rPr>
-          <w:rFonts w:ascii="宋体" w:eastAsia="宋体" w:hAnsi="宋体" w:cs="宋体"/>
-          <w:b/>
-          <w:bCs/>
-          <w:color w:val="000000"/>
-          <w:spacing w:val="9"/>
-          <w:sz w:val="21"/>
-          <w:szCs w:val="21"/>
-          <w:lang w:eastAsia="zh-CN"/>
-        </w:rPr>
-        <w:t>担任角色</w:t>
-      </w:r>
-      <w:r>
-        <w:rPr>
-          <w:b/>
-          <w:bCs/>
-          <w:lang w:eastAsia="zh-CN"/>
-        </w:rPr>
-        <w:tab/>
-      </w:r>
-      <w:r>
-        <w:rPr>
-          <w:rFonts w:ascii="宋体" w:eastAsia="宋体" w:hAnsi="宋体" w:cs="宋体"/>
-          <w:b/>
-          <w:bCs/>
-          <w:color w:val="000000"/>
-          <w:spacing w:val="-2"/>
-          <w:sz w:val="21"/>
-          <w:szCs w:val="21"/>
-          <w:lang w:eastAsia="zh-CN"/>
-        </w:rPr>
-        <w:t>起止时间</w:t>
-      </w:r>
-    </w:p>
-    <w:p>
-      <w:pPr>
-        <w:rPr>
-          <w:b/>
-          <w:bCs/>
-          <w:lang w:eastAsia="zh-CN"/>
-        </w:rPr>
-        <w:sectPr>
-          <w:type w:val="continuous"/>
-          <w:pgSz w:w="11900" w:h="16840"/>
-          <w:pgMar w:top="0" w:right="0" w:bottom="0" w:left="0" w:header="0" w:footer="0" w:gutter="0"/>
-          <w:cols w:space="720"/>
-        </w:sectPr>
-      </w:pPr>
-    </w:p>
-    <w:p>
-      <w:pPr>
-        <w:spacing w:line="345" w:lineRule="exact"/>
-        <w:rPr>
-          <w:b/>
-          <w:bCs/>
-          <w:lang w:eastAsia="zh-CN"/>
-        </w:rPr>
-      </w:pPr>
-    </w:p>
-    <w:p>
-      <w:pPr>
-        <w:rPr>
-          <w:lang w:eastAsia="zh-CN"/>
-        </w:rPr>
-        <w:sectPr>
-          <w:type w:val="continuous"/>
-          <w:pgSz w:w="11900" w:h="16840"/>
-          <w:pgMar w:top="0" w:right="0" w:bottom="0" w:left="0" w:header="0" w:footer="0" w:gutter="0"/>
-          <w:cols w:space="720"/>
-        </w:sectPr>
-      </w:pPr>
-    </w:p>
-    <w:p>
-      <w:pPr>
-        <w:autoSpaceDE w:val="0"/>
-        <w:autoSpaceDN w:val="0"/>
-        <w:spacing w:line="245" w:lineRule="auto"/>
-        <w:ind w:left="1113"/>
-        <w:rPr>
-          <w:lang w:eastAsia="zh-CN"/>
-        </w:rPr>
-      </w:pPr>
-      <w:r>
-        <w:rPr>
-          <w:rFonts w:ascii="宋体" w:eastAsia="宋体" w:hAnsi="宋体" w:cs="宋体"/>
-          <w:color w:val="000000"/>
-          <w:sz w:val="21"/>
-          <w:szCs w:val="21"/>
-          <w:lang w:eastAsia="zh-CN"/>
-        </w:rPr>
-        <w:t>北京药帮忙科技有限公司</w:t>
-      </w:r>
-      <w:r>
-        <w:rPr>
-          <w:rFonts w:ascii="宋体" w:eastAsia="宋体" w:hAnsi="宋体" w:cs="宋体"/>
-          <w:spacing w:val="21"/>
-          <w:sz w:val="21"/>
-          <w:szCs w:val="21"/>
-          <w:lang w:eastAsia="zh-CN"/>
-        </w:rPr>
-        <w:t xml:space="preserve"> </w:t>
-      </w:r>
-      <w:r>
-        <w:rPr>
-          <w:rFonts w:ascii="宋体" w:eastAsia="宋体" w:hAnsi="宋体" w:cs="宋体"/>
-          <w:spacing w:val="21"/>
-          <w:sz w:val="21"/>
-          <w:szCs w:val="21"/>
-          <w:lang w:eastAsia="zh-CN"/>
-        </w:rPr>
-        <w:t xml:space="preserve"> </w:t>
-      </w:r>
-      <w:r>
-        <w:rPr>
-          <w:rFonts w:ascii="宋体" w:eastAsia="宋体" w:hAnsi="宋体" w:cs="宋体"/>
-          <w:color w:val="000000"/>
-          <w:sz w:val="21"/>
-          <w:szCs w:val="21"/>
-          <w:lang w:eastAsia="zh-CN"/>
-        </w:rPr>
-        <w:t>荷叶事业部-履约中心组</w:t>
-      </w:r>
-      <w:r>
-        <w:rPr>
-          <w:rFonts w:ascii="宋体" w:eastAsia="宋体" w:hAnsi="宋体" w:cs="宋体"/>
-          <w:spacing w:val="22"/>
-          <w:sz w:val="21"/>
-          <w:szCs w:val="21"/>
-          <w:lang w:eastAsia="zh-CN"/>
-        </w:rPr>
-        <w:t xml:space="preserve"> </w:t>
-      </w:r>
-      <w:r>
-        <w:rPr>
-          <w:rFonts w:ascii="宋体" w:eastAsia="宋体" w:hAnsi="宋体" w:cs="宋体"/>
-          <w:spacing w:val="22"/>
-          <w:sz w:val="21"/>
-          <w:szCs w:val="21"/>
-          <w:lang w:eastAsia="zh-CN"/>
-        </w:rPr>
-        <w:t xml:space="preserve"> </w:t>
-      </w:r>
-      <w:r>
-        <w:rPr>
-          <w:rFonts w:ascii="宋体" w:eastAsia="宋体" w:hAnsi="宋体" w:cs="宋体" w:hint="eastAsia"/>
-          <w:spacing w:val="22"/>
-          <w:sz w:val="21"/>
-          <w:szCs w:val="21"/>
-          <w:lang w:eastAsia="zh-CN"/>
-        </w:rPr>
-        <w:t>荷叶业务系统</w:t>
-      </w:r>
-      <w:r>
-        <w:rPr>
-          <w:rFonts w:ascii="宋体" w:eastAsia="宋体" w:hAnsi="宋体" w:cs="宋体" w:hint="eastAsia"/>
-          <w:spacing w:val="22"/>
-          <w:sz w:val="21"/>
-          <w:szCs w:val="21"/>
-          <w:lang w:eastAsia="zh-CN"/>
-        </w:rPr>
-        <w:t xml:space="preserve"> </w:t>
-      </w:r>
-      <w:r>
-        <w:rPr>
-          <w:rFonts w:ascii="宋体" w:eastAsia="宋体" w:hAnsi="宋体" w:cs="宋体"/>
-          <w:spacing w:val="22"/>
-          <w:sz w:val="21"/>
-          <w:szCs w:val="21"/>
-          <w:lang w:eastAsia="zh-CN"/>
-        </w:rPr>
-        <w:t xml:space="preserve"> </w:t>
-      </w:r>
-      <w:r>
-        <w:rPr>
-          <w:rFonts w:ascii="宋体" w:eastAsia="宋体" w:hAnsi="宋体" w:cs="宋体"/>
-          <w:color w:val="000000"/>
-          <w:sz w:val="21"/>
-          <w:szCs w:val="21"/>
-          <w:lang w:eastAsia="zh-CN"/>
-        </w:rPr>
-        <w:t>Java</w:t>
-      </w:r>
-      <w:r>
-        <w:rPr>
-          <w:rFonts w:ascii="宋体" w:eastAsia="宋体" w:hAnsi="宋体" w:cs="宋体"/>
-          <w:spacing w:val="23"/>
-          <w:sz w:val="21"/>
-          <w:szCs w:val="21"/>
-          <w:lang w:eastAsia="zh-CN"/>
-        </w:rPr>
-        <w:t xml:space="preserve"> </w:t>
-      </w:r>
-      <w:r>
-        <w:rPr>
-          <w:rFonts w:ascii="宋体" w:eastAsia="宋体" w:hAnsi="宋体" w:cs="宋体"/>
-          <w:color w:val="000000"/>
-          <w:sz w:val="21"/>
-          <w:szCs w:val="21"/>
-          <w:lang w:eastAsia="zh-CN"/>
-        </w:rPr>
-        <w:t>后端开发</w:t>
-      </w:r>
-      <w:r>
-        <w:rPr>
-          <w:rFonts w:ascii="宋体" w:eastAsia="宋体" w:hAnsi="宋体" w:cs="宋体"/>
-          <w:spacing w:val="21"/>
-          <w:sz w:val="21"/>
-          <w:szCs w:val="21"/>
-          <w:lang w:eastAsia="zh-CN"/>
-        </w:rPr>
-        <w:t xml:space="preserve"> </w:t>
-      </w:r>
-      <w:r>
-        <w:rPr>
-          <w:rFonts w:ascii="宋体" w:eastAsia="宋体" w:hAnsi="宋体" w:cs="宋体"/>
-          <w:color w:val="000000"/>
-          <w:sz w:val="21"/>
-          <w:szCs w:val="21"/>
-          <w:lang w:eastAsia="zh-CN"/>
-        </w:rPr>
-        <w:t>2021.12-2022.08</w:t>
-      </w:r>
-    </w:p>
-    <w:p>
-      <w:pPr>
-        <w:spacing w:line="345" w:lineRule="exact"/>
-        <w:rPr>
-          <w:lang w:eastAsia="zh-CN"/>
-        </w:rPr>
-      </w:pPr>
-    </w:p>
-    <w:p>
-      <w:pPr>
-        <w:autoSpaceDE w:val="0"/>
-        <w:autoSpaceDN w:val="0"/>
-        <w:spacing w:line="548" w:lineRule="auto"/>
-        <w:ind w:left="1113" w:right="1056"/>
-        <w:rPr>
-          <w:lang w:eastAsia="zh-CN"/>
-        </w:rPr>
-      </w:pPr>
-      <w:r>
-        <w:rPr>
-          <w:rFonts w:ascii="宋体" w:eastAsia="宋体" w:hAnsi="宋体" w:cs="宋体" w:hint="eastAsia"/>
-          <w:b/>
-          <w:color w:val="000000"/>
-          <w:spacing w:val="-3"/>
-          <w:sz w:val="21"/>
-          <w:szCs w:val="21"/>
-          <w:lang w:eastAsia="zh-CN"/>
-        </w:rPr>
-        <w:t>开放平台</w:t>
-      </w:r>
-      <w:r>
-        <w:rPr>
-          <w:rFonts w:ascii="宋体" w:eastAsia="宋体" w:hAnsi="宋体" w:cs="宋体"/>
-          <w:b/>
-          <w:color w:val="000000"/>
-          <w:spacing w:val="-3"/>
-          <w:sz w:val="21"/>
-          <w:szCs w:val="21"/>
-          <w:lang w:eastAsia="zh-CN"/>
-        </w:rPr>
-        <w:t>项目背景：</w:t>
-      </w:r>
-      <w:r>
-        <w:rPr>
-          <w:rFonts w:ascii="宋体" w:eastAsia="宋体" w:hAnsi="宋体" w:cs="宋体"/>
-          <w:color w:val="000000"/>
-          <w:spacing w:val="-4"/>
-          <w:sz w:val="21"/>
-          <w:szCs w:val="21"/>
-          <w:lang w:eastAsia="zh-CN"/>
-        </w:rPr>
-        <w:t>为提高订单履约率，增加获客率</w:t>
-      </w:r>
-      <w:r>
-        <w:rPr>
-          <w:rFonts w:ascii="宋体" w:eastAsia="宋体" w:hAnsi="宋体" w:cs="宋体"/>
-          <w:color w:val="000000"/>
-          <w:spacing w:val="-3"/>
-          <w:sz w:val="21"/>
-          <w:szCs w:val="21"/>
-          <w:lang w:eastAsia="zh-CN"/>
-        </w:rPr>
-        <w:t>，节省与三方渠道对接成本，需要在原有开放平台的系统上设计</w:t>
-      </w:r>
-      <w:r>
-        <w:rPr>
-          <w:rFonts w:ascii="宋体" w:eastAsia="宋体" w:hAnsi="宋体" w:cs="宋体"/>
-          <w:color w:val="000000"/>
-          <w:spacing w:val="-1"/>
-          <w:sz w:val="21"/>
-          <w:szCs w:val="21"/>
-          <w:lang w:eastAsia="zh-CN"/>
-        </w:rPr>
-        <w:t>一套对外提供的统一接口，供三方平台对接使用。目前已接入饿了么、拼多多、阳光保险等多家平台。</w:t>
-      </w:r>
-      <w:r>
-        <w:rPr>
-          <w:rFonts w:ascii="宋体" w:eastAsia="宋体" w:hAnsi="宋体" w:cs="宋体"/>
-          <w:spacing w:val="-7"/>
-          <w:sz w:val="21"/>
-          <w:szCs w:val="21"/>
-          <w:lang w:eastAsia="zh-CN"/>
-        </w:rPr>
-        <w:t xml:space="preserve"> </w:t>
-      </w:r>
-      <w:proofErr w:type="spellStart"/>
-      <w:r>
-        <w:rPr>
-          <w:rFonts w:ascii="宋体" w:eastAsia="宋体" w:hAnsi="宋体" w:cs="宋体"/>
-          <w:color w:val="000000"/>
-          <w:spacing w:val="7"/>
-          <w:sz w:val="21"/>
-          <w:szCs w:val="21"/>
-        </w:rPr>
-        <w:t>其</w:t>
-      </w:r>
-      <w:r>
-        <w:rPr>
-          <w:rFonts w:ascii="宋体" w:eastAsia="宋体" w:hAnsi="宋体" w:cs="宋体"/>
-          <w:color w:val="000000"/>
-          <w:spacing w:val="-3"/>
-          <w:sz w:val="21"/>
-          <w:szCs w:val="21"/>
-        </w:rPr>
-        <w:t>中饿了么、拼多多日活</w:t>
-      </w:r>
-      <w:proofErr w:type="spellEnd"/>
-      <w:r>
-        <w:rPr>
-          <w:rFonts w:ascii="宋体" w:eastAsia="宋体" w:hAnsi="宋体" w:cs="宋体" w:hint="eastAsia"/>
-          <w:color w:val="000000"/>
-          <w:spacing w:val="-3"/>
-          <w:sz w:val="21"/>
-          <w:szCs w:val="21"/>
-          <w:lang w:eastAsia="zh-CN"/>
-        </w:rPr>
-        <w:t xml:space="preserve">在 </w:t>
-      </w:r>
-      <w:r>
-        <w:rPr>
-          <w:rFonts w:ascii="宋体" w:eastAsia="宋体" w:hAnsi="宋体" w:cs="宋体"/>
-          <w:color w:val="000000"/>
-          <w:spacing w:val="-3"/>
-          <w:sz w:val="21"/>
-          <w:szCs w:val="21"/>
-          <w:lang w:eastAsia="zh-CN"/>
-        </w:rPr>
-        <w:t xml:space="preserve">1 </w:t>
-      </w:r>
-      <w:r>
-        <w:rPr>
-          <w:rFonts w:ascii="宋体" w:eastAsia="宋体" w:hAnsi="宋体" w:cs="宋体" w:hint="eastAsia"/>
-          <w:color w:val="000000"/>
-          <w:spacing w:val="-3"/>
-          <w:sz w:val="21"/>
-          <w:szCs w:val="21"/>
-          <w:lang w:eastAsia="zh-CN"/>
-        </w:rPr>
-        <w:t>万单左右</w:t>
-      </w:r>
-      <w:r>
-        <w:rPr>
-          <w:rFonts w:ascii="宋体" w:eastAsia="宋体" w:hAnsi="宋体" w:cs="宋体" w:hint="eastAsia"/>
-          <w:color w:val="000000"/>
-          <w:spacing w:val="-5"/>
-          <w:sz w:val="21"/>
-          <w:szCs w:val="21"/>
-          <w:lang w:eastAsia="zh-CN"/>
-        </w:rPr>
-        <w:t>。</w:t>
-      </w:r>
-    </w:p>
-    <w:p>
-      <w:pPr>
-        <w:autoSpaceDE w:val="0"/>
-        <w:autoSpaceDN w:val="0"/>
-        <w:spacing w:before="1" w:line="548" w:lineRule="auto"/>
-        <w:ind w:left="1113" w:right="3470"/>
-        <w:rPr>
-          <w:lang w:eastAsia="zh-CN"/>
-        </w:rPr>
-      </w:pPr>
-      <w:proofErr w:type="spellStart"/>
-      <w:r>
-        <w:rPr>
-          <w:rFonts w:ascii="宋体" w:eastAsia="宋体" w:hAnsi="宋体" w:cs="宋体"/>
-          <w:b/>
-          <w:color w:val="000000"/>
-          <w:sz w:val="21"/>
-          <w:szCs w:val="21"/>
-        </w:rPr>
-        <w:t>项目架构：</w:t>
-      </w:r>
-      <w:r>
-        <w:rPr>
-          <w:rFonts w:ascii="Arial" w:eastAsia="Arial" w:hAnsi="Arial" w:cs="Arial"/>
-          <w:color w:val="000000"/>
-          <w:sz w:val="21"/>
-          <w:szCs w:val="21"/>
-        </w:rPr>
-        <w:t>Spring</w:t>
-      </w:r>
-      <w:proofErr w:type="spellEnd"/>
-      <w:r>
-        <w:rPr>
-          <w:rFonts w:ascii="Arial" w:eastAsia="Arial" w:hAnsi="Arial" w:cs="Arial"/>
-          <w:spacing w:val="-1"/>
-          <w:sz w:val="21"/>
-          <w:szCs w:val="21"/>
-        </w:rPr>
-        <w:t xml:space="preserve"> </w:t>
-      </w:r>
-      <w:r>
-        <w:rPr>
-          <w:rFonts w:ascii="Arial" w:eastAsia="Arial" w:hAnsi="Arial" w:cs="Arial"/>
-          <w:color w:val="000000"/>
-          <w:sz w:val="21"/>
-          <w:szCs w:val="21"/>
-        </w:rPr>
-        <w:t>Boot</w:t>
-      </w:r>
-      <w:r>
-        <w:rPr>
-          <w:rFonts w:ascii="Arial" w:eastAsia="Arial" w:hAnsi="Arial" w:cs="Arial"/>
-          <w:spacing w:val="-2"/>
-          <w:sz w:val="21"/>
-          <w:szCs w:val="21"/>
-        </w:rPr>
-        <w:t xml:space="preserve"> </w:t>
-      </w:r>
-      <w:r>
-        <w:rPr>
-          <w:rFonts w:ascii="Arial" w:eastAsia="Arial" w:hAnsi="Arial" w:cs="Arial"/>
-          <w:color w:val="000000"/>
-          <w:sz w:val="21"/>
-          <w:szCs w:val="21"/>
-        </w:rPr>
-        <w:t>+</w:t>
-      </w:r>
-      <w:r>
-        <w:rPr>
-          <w:rFonts w:ascii="Arial" w:eastAsia="Arial" w:hAnsi="Arial" w:cs="Arial"/>
-          <w:spacing w:val="-2"/>
-          <w:sz w:val="21"/>
-          <w:szCs w:val="21"/>
-        </w:rPr>
-        <w:t xml:space="preserve"> </w:t>
-      </w:r>
-      <w:proofErr w:type="spellStart"/>
-      <w:r>
-        <w:rPr>
-          <w:rFonts w:ascii="Arial" w:eastAsia="Arial" w:hAnsi="Arial" w:cs="Arial"/>
-          <w:color w:val="000000"/>
-          <w:sz w:val="21"/>
-          <w:szCs w:val="21"/>
-        </w:rPr>
-        <w:t>Mybatis</w:t>
-      </w:r>
-      <w:proofErr w:type="spellEnd"/>
-      <w:r>
-        <w:rPr>
-          <w:rFonts w:ascii="Arial" w:eastAsia="Arial" w:hAnsi="Arial" w:cs="Arial"/>
-          <w:spacing w:val="-2"/>
-          <w:sz w:val="21"/>
-          <w:szCs w:val="21"/>
-        </w:rPr>
-        <w:t xml:space="preserve"> </w:t>
-      </w:r>
-      <w:r>
-        <w:rPr>
-          <w:rFonts w:ascii="Arial" w:eastAsia="Arial" w:hAnsi="Arial" w:cs="Arial"/>
-          <w:color w:val="000000"/>
-          <w:sz w:val="21"/>
-          <w:szCs w:val="21"/>
-        </w:rPr>
-        <w:t>+</w:t>
-      </w:r>
-      <w:r>
-        <w:rPr>
-          <w:rFonts w:ascii="Arial" w:eastAsia="Arial" w:hAnsi="Arial" w:cs="Arial"/>
-          <w:spacing w:val="-2"/>
-          <w:sz w:val="21"/>
-          <w:szCs w:val="21"/>
-        </w:rPr>
-        <w:t xml:space="preserve"> </w:t>
-      </w:r>
-      <w:r>
-        <w:rPr>
-          <w:rFonts w:ascii="Arial" w:eastAsia="Arial" w:hAnsi="Arial" w:cs="Arial"/>
-          <w:color w:val="000000"/>
-          <w:sz w:val="21"/>
-          <w:szCs w:val="21"/>
-        </w:rPr>
-        <w:t>MySQL</w:t>
-      </w:r>
-      <w:r>
-        <w:rPr>
-          <w:rFonts w:ascii="Arial" w:eastAsia="Arial" w:hAnsi="Arial" w:cs="Arial"/>
-          <w:spacing w:val="-2"/>
-          <w:sz w:val="21"/>
-          <w:szCs w:val="21"/>
-        </w:rPr>
-        <w:t xml:space="preserve"> </w:t>
-      </w:r>
-      <w:r>
-        <w:rPr>
-          <w:rFonts w:ascii="Arial" w:eastAsia="Arial" w:hAnsi="Arial" w:cs="Arial"/>
-          <w:color w:val="000000"/>
-          <w:sz w:val="21"/>
-          <w:szCs w:val="21"/>
-        </w:rPr>
-        <w:t>+</w:t>
-      </w:r>
-      <w:r>
-        <w:rPr>
-          <w:rFonts w:ascii="Arial" w:eastAsia="Arial" w:hAnsi="Arial" w:cs="Arial"/>
-          <w:spacing w:val="-2"/>
-          <w:sz w:val="21"/>
-          <w:szCs w:val="21"/>
-        </w:rPr>
-        <w:t xml:space="preserve"> </w:t>
-      </w:r>
-      <w:r>
-        <w:rPr>
-          <w:rFonts w:ascii="Arial" w:eastAsia="Arial" w:hAnsi="Arial" w:cs="Arial"/>
-          <w:color w:val="000000"/>
-          <w:sz w:val="21"/>
-          <w:szCs w:val="21"/>
-        </w:rPr>
-        <w:t>Redis</w:t>
-      </w:r>
-      <w:r>
-        <w:rPr>
-          <w:rFonts w:ascii="Arial" w:eastAsia="Arial" w:hAnsi="Arial" w:cs="Arial"/>
-          <w:spacing w:val="-2"/>
-          <w:sz w:val="21"/>
-          <w:szCs w:val="21"/>
-        </w:rPr>
-        <w:t xml:space="preserve"> </w:t>
-      </w:r>
-      <w:r>
-        <w:rPr>
-          <w:rFonts w:ascii="Arial" w:eastAsia="Arial" w:hAnsi="Arial" w:cs="Arial"/>
-          <w:color w:val="000000"/>
-          <w:sz w:val="21"/>
-          <w:szCs w:val="21"/>
-        </w:rPr>
-        <w:t>+</w:t>
-      </w:r>
-      <w:r>
-        <w:rPr>
-          <w:rFonts w:ascii="Arial" w:eastAsia="Arial" w:hAnsi="Arial" w:cs="Arial"/>
-          <w:spacing w:val="-2"/>
-          <w:sz w:val="21"/>
-          <w:szCs w:val="21"/>
-        </w:rPr>
-        <w:t xml:space="preserve"> </w:t>
-      </w:r>
-      <w:proofErr w:type="spellStart"/>
-      <w:r>
-        <w:rPr>
-          <w:rFonts w:ascii="Arial" w:eastAsia="Arial" w:hAnsi="Arial" w:cs="Arial"/>
-          <w:color w:val="000000"/>
-          <w:sz w:val="21"/>
-          <w:szCs w:val="21"/>
-        </w:rPr>
-        <w:t>RocketMQ</w:t>
-      </w:r>
-      <w:proofErr w:type="spellEnd"/>
-      <w:r>
-        <w:rPr>
-          <w:rFonts w:ascii="Arial" w:eastAsia="Arial" w:hAnsi="Arial" w:cs="Arial"/>
-          <w:spacing w:val="-2"/>
-          <w:sz w:val="21"/>
-          <w:szCs w:val="21"/>
-        </w:rPr>
-        <w:t xml:space="preserve"> </w:t>
-      </w:r>
-      <w:r>
-        <w:rPr>
-          <w:rFonts w:ascii="Arial" w:eastAsia="Arial" w:hAnsi="Arial" w:cs="Arial"/>
-          <w:color w:val="000000"/>
-          <w:sz w:val="21"/>
-          <w:szCs w:val="21"/>
-        </w:rPr>
-        <w:t>+</w:t>
-      </w:r>
-      <w:r>
-        <w:rPr>
-          <w:rFonts w:ascii="Arial" w:eastAsia="Arial" w:hAnsi="Arial" w:cs="Arial"/>
-          <w:spacing w:val="-3"/>
-          <w:sz w:val="21"/>
-          <w:szCs w:val="21"/>
-        </w:rPr>
-        <w:t xml:space="preserve"> </w:t>
-      </w:r>
-      <w:r>
-        <w:rPr>
-          <w:rFonts w:ascii="Arial" w:eastAsia="Arial" w:hAnsi="Arial" w:cs="Arial"/>
-          <w:color w:val="000000"/>
-          <w:sz w:val="21"/>
-          <w:szCs w:val="21"/>
-        </w:rPr>
-        <w:t>Elastic-</w:t>
-      </w:r>
-      <w:proofErr w:type="spellStart"/>
-      <w:r>
-        <w:rPr>
-          <w:rFonts w:ascii="Arial" w:eastAsia="Arial" w:hAnsi="Arial" w:cs="Arial"/>
-          <w:color w:val="000000"/>
-          <w:sz w:val="21"/>
-          <w:szCs w:val="21"/>
-        </w:rPr>
-        <w:t>Job</w:t>
-      </w:r>
-      <w:r>
-        <w:rPr>
-          <w:rFonts w:ascii="宋体" w:eastAsia="宋体" w:hAnsi="宋体" w:cs="宋体"/>
-          <w:b/>
-          <w:color w:val="000000"/>
-          <w:spacing w:val="-2"/>
-          <w:sz w:val="21"/>
-          <w:szCs w:val="21"/>
-        </w:rPr>
-        <w:t>负</w:t>
-      </w:r>
-      <w:r>
-        <w:rPr>
-          <w:rFonts w:ascii="宋体" w:eastAsia="宋体" w:hAnsi="宋体" w:cs="宋体"/>
-          <w:b/>
-          <w:color w:val="000000"/>
-          <w:spacing w:val="-1"/>
-          <w:sz w:val="21"/>
-          <w:szCs w:val="21"/>
-        </w:rPr>
-        <w:t>责功能</w:t>
-      </w:r>
-      <w:proofErr w:type="spellEnd"/>
-      <w:r>
-        <w:rPr>
-          <w:rFonts w:ascii="宋体" w:eastAsia="宋体" w:hAnsi="宋体" w:cs="宋体"/>
-          <w:b/>
-          <w:color w:val="000000"/>
-          <w:spacing w:val="-1"/>
-          <w:sz w:val="21"/>
-          <w:szCs w:val="21"/>
-        </w:rPr>
-        <w:t>：</w:t>
-      </w:r>
-    </w:p>
-    <w:p>
-      <w:pPr>
-        <w:autoSpaceDE w:val="0"/>
-        <w:autoSpaceDN w:val="0"/>
-        <w:spacing w:line="480" w:lineRule="auto"/>
-        <w:ind w:left="1468" w:right="1055" w:hanging="357"/>
-        <w:rPr>
-          <w:lang w:eastAsia="zh-CN"/>
-        </w:rPr>
-      </w:pPr>
-      <w:r>
-        <w:rPr>
-          <w:rFonts w:ascii="Arial" w:eastAsia="Arial" w:hAnsi="Arial" w:cs="Arial"/>
-          <w:color w:val="000000"/>
-          <w:sz w:val="21"/>
-          <w:szCs w:val="21"/>
-          <w:lang w:eastAsia="zh-CN"/>
-        </w:rPr>
-        <w:t>1.</w:t>
-      </w:r>
-      <w:r>
-        <w:rPr>
-          <w:rFonts w:ascii="Arial" w:eastAsia="Arial" w:hAnsi="Arial" w:cs="Arial"/>
-          <w:sz w:val="21"/>
-          <w:szCs w:val="21"/>
-          <w:lang w:eastAsia="zh-CN"/>
-        </w:rPr>
-        <w:t xml:space="preserve">   </w:t>
-      </w:r>
-      <w:r>
-        <w:rPr>
-          <w:rFonts w:ascii="宋体" w:eastAsia="宋体" w:hAnsi="宋体" w:cs="宋体"/>
-          <w:b/>
-          <w:color w:val="000000"/>
-          <w:sz w:val="21"/>
-          <w:szCs w:val="21"/>
-          <w:lang w:eastAsia="zh-CN"/>
-        </w:rPr>
-        <w:t>设计渠道对接方案</w:t>
-      </w:r>
-      <w:r>
-        <w:rPr>
-          <w:rFonts w:ascii="微软雅黑" w:eastAsia="微软雅黑" w:hAnsi="微软雅黑" w:cs="微软雅黑" w:hint="eastAsia"/>
-          <w:b/>
-          <w:color w:val="000000"/>
-          <w:sz w:val="21"/>
-          <w:szCs w:val="21"/>
-          <w:lang w:eastAsia="zh-CN"/>
-        </w:rPr>
-        <w:t xml:space="preserve">： </w:t>
-      </w:r>
-      <w:r>
-        <w:rPr>
-          <w:rFonts w:ascii="宋体" w:eastAsia="宋体" w:hAnsi="宋体" w:cs="宋体"/>
-          <w:color w:val="000000"/>
-          <w:sz w:val="21"/>
-          <w:szCs w:val="21"/>
-          <w:lang w:eastAsia="zh-CN"/>
-        </w:rPr>
-        <w:t>基于工厂、策略思想设计了开放平台对接渠道的代码框架。将渠道业务代码逻辑抽</w:t>
-      </w:r>
-      <w:r>
-        <w:rPr>
-          <w:rFonts w:ascii="宋体" w:eastAsia="宋体" w:hAnsi="宋体" w:cs="宋体"/>
-          <w:color w:val="000000"/>
-          <w:spacing w:val="-4"/>
-          <w:sz w:val="21"/>
-          <w:szCs w:val="21"/>
-          <w:lang w:eastAsia="zh-CN"/>
-        </w:rPr>
-        <w:t>象分为订单、运单、问诊、药品、营销</w:t>
-      </w:r>
-      <w:r>
-        <w:rPr>
-          <w:rFonts w:ascii="宋体" w:eastAsia="宋体" w:hAnsi="宋体" w:cs="宋体"/>
-          <w:spacing w:val="4"/>
-          <w:sz w:val="21"/>
-          <w:szCs w:val="21"/>
-          <w:lang w:eastAsia="zh-CN"/>
-        </w:rPr>
-        <w:t xml:space="preserve"> </w:t>
-      </w:r>
-      <w:r>
-        <w:rPr>
-          <w:rFonts w:ascii="Arial" w:eastAsia="Arial" w:hAnsi="Arial" w:cs="Arial"/>
-          <w:color w:val="000000"/>
-          <w:spacing w:val="6"/>
-          <w:sz w:val="21"/>
-          <w:szCs w:val="21"/>
-          <w:lang w:eastAsia="zh-CN"/>
-        </w:rPr>
-        <w:t>5</w:t>
-      </w:r>
-      <w:r>
-        <w:rPr>
-          <w:rFonts w:ascii="Arial" w:eastAsia="Arial" w:hAnsi="Arial" w:cs="Arial"/>
-          <w:spacing w:val="5"/>
-          <w:sz w:val="21"/>
-          <w:szCs w:val="21"/>
-          <w:lang w:eastAsia="zh-CN"/>
-        </w:rPr>
-        <w:t xml:space="preserve"> </w:t>
-      </w:r>
-      <w:r>
-        <w:rPr>
-          <w:rFonts w:ascii="宋体" w:eastAsia="宋体" w:hAnsi="宋体" w:cs="宋体"/>
-          <w:color w:val="000000"/>
-          <w:spacing w:val="-4"/>
-          <w:sz w:val="21"/>
-          <w:szCs w:val="21"/>
-          <w:lang w:eastAsia="zh-CN"/>
-        </w:rPr>
-        <w:t>个基本模块。将渠道对接开发改为配置化的方式，只需要在数</w:t>
-      </w:r>
-      <w:r>
-        <w:rPr>
-          <w:rFonts w:ascii="宋体" w:eastAsia="宋体" w:hAnsi="宋体" w:cs="宋体"/>
-          <w:color w:val="000000"/>
-          <w:spacing w:val="-3"/>
-          <w:sz w:val="21"/>
-          <w:szCs w:val="21"/>
-          <w:lang w:eastAsia="zh-CN"/>
-        </w:rPr>
-        <w:t>据</w:t>
-      </w:r>
-      <w:r>
-        <w:rPr>
-          <w:rFonts w:ascii="宋体" w:eastAsia="宋体" w:hAnsi="宋体" w:cs="宋体"/>
-          <w:color w:val="000000"/>
-          <w:spacing w:val="-2"/>
-          <w:sz w:val="21"/>
-          <w:szCs w:val="21"/>
-          <w:lang w:eastAsia="zh-CN"/>
-        </w:rPr>
-        <w:t>库中完成对应接口名配置即可完成渠道对接。无法通用的渠道只需要实现基本接口，实现对应渠道的</w:t>
-      </w:r>
-      <w:r>
-        <w:rPr>
-          <w:rFonts w:ascii="宋体" w:eastAsia="宋体" w:hAnsi="宋体" w:cs="宋体"/>
-          <w:color w:val="000000"/>
-          <w:spacing w:val="1"/>
-          <w:sz w:val="21"/>
-          <w:szCs w:val="21"/>
-          <w:lang w:eastAsia="zh-CN"/>
-        </w:rPr>
-        <w:t>逻辑即可。这样的对接方案不仅保</w:t>
-      </w:r>
-      <w:r>
-        <w:rPr>
-          <w:rFonts w:ascii="宋体" w:eastAsia="宋体" w:hAnsi="宋体" w:cs="宋体"/>
-          <w:color w:val="000000"/>
-          <w:spacing w:val="3"/>
-          <w:sz w:val="21"/>
-          <w:szCs w:val="21"/>
-          <w:lang w:eastAsia="zh-CN"/>
-        </w:rPr>
-        <w:t>证</w:t>
-      </w:r>
-      <w:r>
-        <w:rPr>
-          <w:rFonts w:ascii="宋体" w:eastAsia="宋体" w:hAnsi="宋体" w:cs="宋体"/>
-          <w:color w:val="000000"/>
-          <w:spacing w:val="1"/>
-          <w:sz w:val="21"/>
-          <w:szCs w:val="21"/>
-          <w:lang w:eastAsia="zh-CN"/>
-        </w:rPr>
-        <w:t>了业务代码的整洁</w:t>
-      </w:r>
-      <w:r>
-        <w:rPr>
-          <w:rFonts w:ascii="宋体" w:eastAsia="宋体" w:hAnsi="宋体" w:cs="宋体"/>
-          <w:color w:val="000000"/>
-          <w:spacing w:val="2"/>
-          <w:sz w:val="21"/>
-          <w:szCs w:val="21"/>
-          <w:lang w:eastAsia="zh-CN"/>
-        </w:rPr>
-        <w:t>，</w:t>
-      </w:r>
-      <w:r>
-        <w:rPr>
-          <w:rFonts w:ascii="宋体" w:eastAsia="宋体" w:hAnsi="宋体" w:cs="宋体"/>
-          <w:color w:val="000000"/>
-          <w:spacing w:val="1"/>
-          <w:sz w:val="21"/>
-          <w:szCs w:val="21"/>
-          <w:lang w:eastAsia="zh-CN"/>
-        </w:rPr>
-        <w:t>同时也将原本对接渠道</w:t>
-      </w:r>
-      <w:r>
-        <w:rPr>
-          <w:rFonts w:ascii="宋体" w:eastAsia="宋体" w:hAnsi="宋体" w:cs="宋体"/>
-          <w:color w:val="000000"/>
-          <w:spacing w:val="1"/>
-          <w:sz w:val="21"/>
-          <w:szCs w:val="21"/>
-          <w:lang w:eastAsia="zh-CN"/>
-        </w:rPr>
-        <w:t>7</w:t>
-      </w:r>
-      <w:r>
-        <w:rPr>
-          <w:rFonts w:ascii="宋体" w:eastAsia="宋体" w:hAnsi="宋体" w:cs="宋体" w:hint="eastAsia"/>
-          <w:color w:val="000000"/>
-          <w:spacing w:val="1"/>
-          <w:sz w:val="21"/>
-          <w:szCs w:val="21"/>
-          <w:lang w:eastAsia="zh-CN"/>
-        </w:rPr>
-        <w:t>天的研</w:t>
-      </w:r>
-      <w:r>
-        <w:rPr>
-          <w:rFonts w:ascii="宋体" w:eastAsia="宋体" w:hAnsi="宋体" w:cs="宋体"/>
-          <w:color w:val="000000"/>
-          <w:spacing w:val="1"/>
-          <w:sz w:val="21"/>
-          <w:szCs w:val="21"/>
-          <w:lang w:eastAsia="zh-CN"/>
-        </w:rPr>
-        <w:t>发</w:t>
-      </w:r>
-      <w:r>
-        <w:rPr>
-          <w:rFonts w:ascii="宋体" w:eastAsia="宋体" w:hAnsi="宋体" w:cs="宋体" w:hint="eastAsia"/>
-          <w:color w:val="000000"/>
-          <w:spacing w:val="1"/>
-          <w:sz w:val="21"/>
-          <w:szCs w:val="21"/>
-          <w:lang w:eastAsia="zh-CN"/>
-        </w:rPr>
-        <w:t>时间</w:t>
-      </w:r>
-      <w:r>
-        <w:rPr>
-          <w:rFonts w:ascii="宋体" w:eastAsia="宋体" w:hAnsi="宋体" w:cs="宋体"/>
-          <w:color w:val="000000"/>
-          <w:spacing w:val="1"/>
-          <w:sz w:val="21"/>
-          <w:szCs w:val="21"/>
-          <w:lang w:eastAsia="zh-CN"/>
-        </w:rPr>
-        <w:t>缩</w:t>
-      </w:r>
-      <w:r>
-        <w:rPr>
-          <w:rFonts w:ascii="宋体" w:eastAsia="宋体" w:hAnsi="宋体" w:cs="宋体" w:hint="eastAsia"/>
-          <w:color w:val="000000"/>
-          <w:spacing w:val="1"/>
-          <w:sz w:val="21"/>
-          <w:szCs w:val="21"/>
-          <w:lang w:eastAsia="zh-CN"/>
-        </w:rPr>
-        <w:t>减到</w:t>
-      </w:r>
-      <w:r>
-        <w:rPr>
-          <w:rFonts w:ascii="宋体" w:eastAsia="宋体" w:hAnsi="宋体" w:cs="宋体" w:hint="eastAsia"/>
-          <w:color w:val="000000"/>
-          <w:sz w:val="21"/>
-          <w:szCs w:val="21"/>
-          <w:lang w:eastAsia="zh-CN"/>
-        </w:rPr>
-        <w:t xml:space="preserve"> </w:t>
-      </w:r>
-      <w:r>
-        <w:rPr>
-          <w:rFonts w:ascii="Arial" w:eastAsia="Arial" w:hAnsi="Arial" w:cs="Arial"/>
-          <w:color w:val="000000"/>
-          <w:sz w:val="21"/>
-          <w:szCs w:val="21"/>
-          <w:lang w:eastAsia="zh-CN"/>
-        </w:rPr>
-        <w:t>2</w:t>
-      </w:r>
-      <w:r>
-        <w:rPr>
-          <w:rFonts w:ascii="Arial" w:eastAsia="Arial" w:hAnsi="Arial" w:cs="Arial"/>
-          <w:spacing w:val="16"/>
-          <w:sz w:val="21"/>
-          <w:szCs w:val="21"/>
-          <w:lang w:eastAsia="zh-CN"/>
-        </w:rPr>
-        <w:t xml:space="preserve"> </w:t>
-      </w:r>
-      <w:r>
-        <w:rPr>
-          <w:rFonts w:ascii="宋体" w:eastAsia="宋体" w:hAnsi="宋体" w:cs="宋体"/>
-          <w:color w:val="000000"/>
-          <w:sz w:val="21"/>
-          <w:szCs w:val="21"/>
-          <w:lang w:eastAsia="zh-CN"/>
-        </w:rPr>
-        <w:t>天，</w:t>
-      </w:r>
-      <w:r>
-        <w:rPr>
-          <w:rFonts w:ascii="宋体" w:eastAsia="宋体" w:hAnsi="宋体" w:cs="宋体" w:hint="eastAsia"/>
-          <w:color w:val="000000"/>
-          <w:sz w:val="21"/>
-          <w:szCs w:val="21"/>
-          <w:lang w:eastAsia="zh-CN"/>
-        </w:rPr>
-        <w:t xml:space="preserve">研发效率提高了 </w:t>
-      </w:r>
-      <w:r>
-        <w:rPr>
-          <w:rFonts w:ascii="宋体" w:eastAsia="宋体" w:hAnsi="宋体" w:cs="宋体"/>
-          <w:color w:val="000000"/>
-          <w:sz w:val="21"/>
-          <w:szCs w:val="21"/>
-          <w:lang w:eastAsia="zh-CN"/>
-        </w:rPr>
-        <w:t>70%</w:t>
-      </w:r>
-      <w:r>
-        <w:rPr>
-          <w:rFonts w:ascii="宋体" w:eastAsia="宋体" w:hAnsi="宋体" w:cs="宋体" w:hint="eastAsia"/>
-          <w:color w:val="000000"/>
-          <w:sz w:val="21"/>
-          <w:szCs w:val="21"/>
-          <w:lang w:eastAsia="zh-CN"/>
-        </w:rPr>
-        <w:t>。</w:t>
-      </w:r>
-      <w:r>
-        <w:rPr>
-          <w:rFonts w:ascii="宋体" w:eastAsia="宋体" w:hAnsi="宋体" w:cs="宋体" w:hint="eastAsia"/>
-          <w:color w:val="000000"/>
-          <w:sz w:val="21"/>
-          <w:szCs w:val="21"/>
-          <w:lang w:eastAsia="zh-CN"/>
-        </w:rPr>
-        <w:t>。</w:t>
-      </w:r>
-    </w:p>
-    <w:p>
-      <w:pPr>
-        <w:autoSpaceDE w:val="0"/>
-        <w:autoSpaceDN w:val="0"/>
-        <w:spacing w:before="3" w:line="480" w:lineRule="auto"/>
-        <w:ind w:left="1468" w:right="1055" w:hanging="357"/>
-        <w:rPr>
-          <w:rFonts w:ascii="宋体" w:eastAsia="宋体" w:hAnsi="宋体" w:cs="宋体"/>
-          <w:color w:val="000000"/>
-          <w:sz w:val="21"/>
-          <w:szCs w:val="21"/>
-          <w:lang w:eastAsia="zh-CN"/>
-        </w:rPr>
-      </w:pPr>
-      <w:r>
-        <w:rPr>
-          <w:rFonts w:ascii="Arial" w:eastAsia="Arial" w:hAnsi="Arial" w:cs="Arial"/>
-          <w:color w:val="000000"/>
-          <w:sz w:val="21"/>
-          <w:szCs w:val="21"/>
-          <w:lang w:eastAsia="zh-CN"/>
-        </w:rPr>
-        <w:t>2.</w:t>
-      </w:r>
-      <w:r>
-        <w:rPr>
-          <w:rFonts w:ascii="Arial" w:eastAsia="Arial" w:hAnsi="Arial" w:cs="Arial"/>
-          <w:sz w:val="21"/>
-          <w:szCs w:val="21"/>
-          <w:lang w:eastAsia="zh-CN"/>
-        </w:rPr>
-        <w:t xml:space="preserve">   </w:t>
-      </w:r>
-      <w:r>
-        <w:rPr>
-          <w:rFonts w:ascii="宋体" w:eastAsia="宋体" w:hAnsi="宋体" w:cs="宋体"/>
-          <w:b/>
-          <w:color w:val="000000"/>
-          <w:sz w:val="21"/>
-          <w:szCs w:val="21"/>
-          <w:lang w:eastAsia="zh-CN"/>
-        </w:rPr>
-        <w:t>饿了么渠道订单对接</w:t>
-      </w:r>
-      <w:r>
-        <w:rPr>
-          <w:rFonts w:ascii="微软雅黑" w:eastAsia="微软雅黑" w:hAnsi="微软雅黑" w:cs="微软雅黑" w:hint="eastAsia"/>
-          <w:b/>
-          <w:color w:val="000000"/>
-          <w:sz w:val="21"/>
-          <w:szCs w:val="21"/>
-          <w:lang w:eastAsia="zh-CN"/>
-        </w:rPr>
-        <w:t>：</w:t>
-      </w:r>
-      <w:r>
-        <w:rPr>
-          <w:rFonts w:ascii="宋体" w:eastAsia="宋体" w:hAnsi="宋体" w:cs="宋体"/>
-          <w:color w:val="000000"/>
-          <w:sz w:val="21"/>
-          <w:szCs w:val="21"/>
-          <w:lang w:eastAsia="zh-CN"/>
-        </w:rPr>
-        <w:t>主要实现了饿了么渠道</w:t>
-      </w:r>
-      <w:r>
-        <w:rPr>
-          <w:rFonts w:ascii="宋体" w:eastAsia="宋体" w:hAnsi="宋体" w:cs="宋体"/>
-          <w:sz w:val="21"/>
-          <w:szCs w:val="21"/>
-          <w:lang w:eastAsia="zh-CN"/>
-        </w:rPr>
-        <w:t xml:space="preserve"> </w:t>
-      </w:r>
-      <w:r>
-        <w:rPr>
-          <w:rFonts w:ascii="Arial" w:eastAsia="Arial" w:hAnsi="Arial" w:cs="Arial"/>
-          <w:color w:val="000000"/>
-          <w:sz w:val="21"/>
-          <w:szCs w:val="21"/>
-          <w:lang w:eastAsia="zh-CN"/>
-        </w:rPr>
-        <w:t>O2O</w:t>
-      </w:r>
-      <w:r>
-        <w:rPr>
-          <w:rFonts w:ascii="Arial" w:eastAsia="Arial" w:hAnsi="Arial" w:cs="Arial"/>
-          <w:spacing w:val="17"/>
-          <w:sz w:val="21"/>
-          <w:szCs w:val="21"/>
-          <w:lang w:eastAsia="zh-CN"/>
-        </w:rPr>
-        <w:t xml:space="preserve"> </w:t>
-      </w:r>
-      <w:r>
-        <w:rPr>
-          <w:rFonts w:ascii="宋体" w:eastAsia="宋体" w:hAnsi="宋体" w:cs="宋体"/>
-          <w:color w:val="000000"/>
-          <w:sz w:val="21"/>
-          <w:szCs w:val="21"/>
-          <w:lang w:eastAsia="zh-CN"/>
-        </w:rPr>
-        <w:t>订单正反向业务流程。完成了渠道订单数据到我司</w:t>
-      </w:r>
-      <w:r>
-        <w:rPr>
-          <w:rFonts w:ascii="宋体" w:eastAsia="宋体" w:hAnsi="宋体" w:cs="宋体"/>
-          <w:color w:val="000000"/>
-          <w:spacing w:val="-2"/>
-          <w:sz w:val="21"/>
-          <w:szCs w:val="21"/>
-          <w:lang w:eastAsia="zh-CN"/>
-        </w:rPr>
-        <w:t>订单数据的转换，保证我司订单接单时效。同时给结算业务提供了订单必要的金额信息，如：</w:t>
-      </w:r>
-      <w:r>
-        <w:rPr>
-          <w:rFonts w:ascii="宋体" w:eastAsia="宋体" w:hAnsi="宋体" w:cs="宋体"/>
-          <w:color w:val="000000"/>
-          <w:spacing w:val="-3"/>
-          <w:sz w:val="21"/>
-          <w:szCs w:val="21"/>
-          <w:lang w:eastAsia="zh-CN"/>
-        </w:rPr>
-        <w:t>优惠</w:t>
-      </w:r>
-      <w:r>
-        <w:rPr>
-          <w:rFonts w:ascii="宋体" w:eastAsia="宋体" w:hAnsi="宋体" w:cs="宋体"/>
-          <w:color w:val="000000"/>
-          <w:spacing w:val="-1"/>
-          <w:sz w:val="21"/>
-          <w:szCs w:val="21"/>
-          <w:lang w:eastAsia="zh-CN"/>
-        </w:rPr>
-        <w:t>金额</w:t>
-      </w:r>
-      <w:r>
-        <w:rPr>
-          <w:rFonts w:ascii="宋体" w:eastAsia="宋体" w:hAnsi="宋体" w:cs="宋体"/>
-          <w:color w:val="000000"/>
-          <w:sz w:val="21"/>
-          <w:szCs w:val="21"/>
-          <w:lang w:eastAsia="zh-CN"/>
-        </w:rPr>
-        <w:t>计算、运费等，保证了结算等下游业务的正常运行。项目上线后饿了么日活</w:t>
-      </w:r>
-      <w:r>
-        <w:rPr>
-          <w:rFonts w:ascii="宋体" w:eastAsia="宋体" w:hAnsi="宋体" w:cs="宋体" w:hint="eastAsia"/>
-          <w:color w:val="000000"/>
-          <w:sz w:val="21"/>
-          <w:szCs w:val="21"/>
-          <w:lang w:eastAsia="zh-CN"/>
-        </w:rPr>
-        <w:t xml:space="preserve">在 </w:t>
-      </w:r>
-      <w:r>
-        <w:rPr>
-          <w:rFonts w:ascii="宋体" w:eastAsia="宋体" w:hAnsi="宋体" w:cs="宋体"/>
-          <w:color w:val="000000"/>
-          <w:sz w:val="21"/>
-          <w:szCs w:val="21"/>
-          <w:lang w:eastAsia="zh-CN"/>
-        </w:rPr>
-        <w:t>400</w:t>
-      </w:r>
-      <w:r>
-        <w:rPr>
-          <w:rFonts w:ascii="宋体" w:eastAsia="宋体" w:hAnsi="宋体" w:cs="宋体"/>
-          <w:color w:val="000000"/>
-          <w:sz w:val="21"/>
-          <w:szCs w:val="21"/>
-          <w:lang w:eastAsia="zh-CN"/>
-        </w:rPr>
-        <w:t>，平均客单价达到</w:t>
-      </w:r>
-      <w:r>
-        <w:rPr>
-          <w:rFonts w:ascii="宋体" w:eastAsia="宋体" w:hAnsi="宋体" w:cs="宋体"/>
-          <w:spacing w:val="29"/>
-          <w:sz w:val="21"/>
-          <w:szCs w:val="21"/>
-          <w:lang w:eastAsia="zh-CN"/>
-        </w:rPr>
-        <w:t xml:space="preserve"> </w:t>
-      </w:r>
-      <w:r>
-        <w:rPr>
-          <w:rFonts w:ascii="Arial" w:eastAsia="Arial" w:hAnsi="Arial" w:cs="Arial"/>
-          <w:color w:val="000000"/>
-          <w:sz w:val="21"/>
-          <w:szCs w:val="21"/>
-          <w:lang w:eastAsia="zh-CN"/>
-        </w:rPr>
-        <w:t>40</w:t>
-      </w:r>
-      <w:r>
-        <w:rPr>
-          <w:rFonts w:ascii="Arial" w:eastAsia="Arial" w:hAnsi="Arial" w:cs="Arial"/>
-          <w:spacing w:val="16"/>
-          <w:sz w:val="21"/>
-          <w:szCs w:val="21"/>
-          <w:lang w:eastAsia="zh-CN"/>
-        </w:rPr>
-        <w:t xml:space="preserve"> </w:t>
-      </w:r>
-      <w:r>
-        <w:rPr>
-          <w:rFonts w:ascii="宋体" w:eastAsia="宋体" w:hAnsi="宋体" w:cs="宋体"/>
-          <w:color w:val="000000"/>
-          <w:sz w:val="21"/>
-          <w:szCs w:val="21"/>
-          <w:lang w:eastAsia="zh-CN"/>
-        </w:rPr>
-        <w:t>元左右。</w:t>
-      </w:r>
-    </w:p>
-    <w:p>
-      <w:pPr>
-        <w:autoSpaceDE w:val="0"/>
-        <w:autoSpaceDN w:val="0"/>
-        <w:spacing w:before="3" w:line="480" w:lineRule="auto"/>
-        <w:ind w:left="1468" w:right="1055" w:hanging="357"/>
-        <w:rPr>
-          <w:rFonts w:ascii="宋体" w:eastAsia="宋体" w:hAnsi="宋体" w:cs="宋体"/>
-          <w:color w:val="000000"/>
-          <w:spacing w:val="-4"/>
-          <w:sz w:val="21"/>
-          <w:szCs w:val="21"/>
-          <w:lang w:eastAsia="zh-CN"/>
-        </w:rPr>
-      </w:pPr>
-      <w:r>
-        <w:rPr>
-          <w:rFonts w:ascii="宋体" w:eastAsia="宋体" w:hAnsi="宋体" w:cs="宋体" w:hint="eastAsia"/>
-          <w:b/>
-          <w:color w:val="000000"/>
-          <w:spacing w:val="-2"/>
-          <w:sz w:val="21"/>
-          <w:szCs w:val="21"/>
-          <w:lang w:eastAsia="zh-CN"/>
-        </w:rPr>
-        <w:t>荷叶保险商城项目背景：</w:t>
-      </w:r>
-      <w:r>
-        <w:rPr>
-          <w:rFonts w:ascii="宋体" w:eastAsia="宋体" w:hAnsi="宋体" w:cs="宋体" w:hint="eastAsia"/>
-          <w:color w:val="000000"/>
-          <w:spacing w:val="-4"/>
-          <w:sz w:val="21"/>
-          <w:szCs w:val="21"/>
-          <w:lang w:eastAsia="zh-CN"/>
-        </w:rPr>
-        <w:t>为</w:t>
-      </w:r>
-      <w:r>
-        <w:rPr>
-          <w:rFonts w:ascii="宋体" w:eastAsia="宋体" w:hAnsi="宋体" w:cs="宋体" w:hint="eastAsia"/>
-          <w:color w:val="000000"/>
-          <w:spacing w:val="-4"/>
-          <w:sz w:val="21"/>
-          <w:szCs w:val="21"/>
-          <w:lang w:eastAsia="zh-CN"/>
-        </w:rPr>
-        <w:t>扩展我司药品售卖渠道，扩大业务范围，我司决定与各大保险公司合作，将我司</w:t>
-      </w:r>
-    </w:p>
-    <w:p>
-      <w:pPr>
-        <w:autoSpaceDE w:val="0"/>
-        <w:autoSpaceDN w:val="0"/>
-        <w:spacing w:before="3" w:line="480" w:lineRule="auto"/>
-        <w:ind w:left="1468" w:right="1055" w:hanging="357"/>
-        <w:rPr>
-          <w:rFonts w:ascii="宋体" w:eastAsia="宋体" w:hAnsi="宋体" w:cs="宋体"/>
-          <w:color w:val="000000"/>
-          <w:sz w:val="21"/>
-          <w:szCs w:val="21"/>
-          <w:lang w:eastAsia="zh-CN"/>
-        </w:rPr>
-      </w:pPr>
-      <w:r>
-        <w:rPr>
-          <w:rFonts w:ascii="宋体" w:eastAsia="宋体" w:hAnsi="宋体" w:cs="宋体" w:hint="eastAsia"/>
-          <w:color w:val="000000"/>
-          <w:spacing w:val="-4"/>
-          <w:sz w:val="21"/>
-          <w:szCs w:val="21"/>
-          <w:lang w:eastAsia="zh-CN"/>
-        </w:rPr>
-        <w:lastRenderedPageBreak/>
-        <w:t>的药</w:t>
-      </w:r>
-      <w:r>
-        <w:rPr>
-          <w:rFonts w:ascii="宋体" w:eastAsia="宋体" w:hAnsi="宋体" w:cs="宋体" w:hint="eastAsia"/>
-          <w:color w:val="000000"/>
-          <w:sz w:val="21"/>
-          <w:szCs w:val="21"/>
-          <w:lang w:eastAsia="zh-CN"/>
-        </w:rPr>
-        <w:t>品纳入保单中。因此需要开发一套荷叶保险商城的系统，具备配置</w:t>
-      </w:r>
-      <w:r>
-        <w:rPr>
-          <w:rFonts w:ascii="宋体" w:eastAsia="宋体" w:hAnsi="宋体" w:cs="宋体" w:hint="eastAsia"/>
-          <w:color w:val="000000"/>
-          <w:sz w:val="21"/>
-          <w:szCs w:val="21"/>
-          <w:lang w:eastAsia="zh-CN"/>
-        </w:rPr>
-        <w:t>险种</w:t>
-      </w:r>
-      <w:r>
-        <w:rPr>
-          <w:rFonts w:ascii="宋体" w:eastAsia="宋体" w:hAnsi="宋体" w:cs="宋体" w:hint="eastAsia"/>
-          <w:color w:val="000000"/>
-          <w:sz w:val="21"/>
-          <w:szCs w:val="21"/>
-          <w:lang w:eastAsia="zh-CN"/>
-        </w:rPr>
-        <w:t>、</w:t>
-      </w:r>
-      <w:r>
-        <w:rPr>
-          <w:rFonts w:ascii="宋体" w:eastAsia="宋体" w:hAnsi="宋体" w:cs="宋体" w:hint="eastAsia"/>
-          <w:color w:val="000000"/>
-          <w:sz w:val="21"/>
-          <w:szCs w:val="21"/>
-          <w:lang w:eastAsia="zh-CN"/>
-        </w:rPr>
-        <w:t>分佣结算、保单信息记录等</w:t>
-      </w:r>
-    </w:p>
-    <w:p>
-      <w:pPr>
-        <w:autoSpaceDE w:val="0"/>
-        <w:autoSpaceDN w:val="0"/>
-        <w:spacing w:before="3" w:line="480" w:lineRule="auto"/>
-        <w:ind w:left="1468" w:right="1055" w:hanging="357"/>
-        <w:rPr>
-          <w:rFonts w:ascii="宋体" w:eastAsia="宋体" w:hAnsi="宋体" w:cs="宋体"/>
-          <w:color w:val="000000"/>
-          <w:sz w:val="21"/>
-          <w:szCs w:val="21"/>
-          <w:lang w:eastAsia="zh-CN"/>
-        </w:rPr>
-      </w:pPr>
-      <w:r>
-        <w:rPr>
-          <w:rFonts w:ascii="宋体" w:eastAsia="宋体" w:hAnsi="宋体" w:cs="宋体" w:hint="eastAsia"/>
-          <w:color w:val="000000"/>
-          <w:sz w:val="21"/>
-          <w:szCs w:val="21"/>
-          <w:lang w:eastAsia="zh-CN"/>
-        </w:rPr>
-        <w:t>功能。该系统上线后，接入了阳光、泰康、众惠等保险公司</w:t>
-      </w:r>
-      <w:r>
-        <w:rPr>
-          <w:rFonts w:ascii="宋体" w:eastAsia="宋体" w:hAnsi="宋体" w:cs="宋体" w:hint="eastAsia"/>
-          <w:color w:val="000000"/>
-          <w:sz w:val="21"/>
-          <w:szCs w:val="21"/>
-          <w:lang w:eastAsia="zh-CN"/>
-        </w:rPr>
-        <w:t xml:space="preserve">。订单日活在 </w:t>
-      </w:r>
-      <w:r>
-        <w:rPr>
-          <w:rFonts w:ascii="宋体" w:eastAsia="宋体" w:hAnsi="宋体" w:cs="宋体"/>
-          <w:color w:val="000000"/>
-          <w:sz w:val="21"/>
-          <w:szCs w:val="21"/>
-          <w:lang w:eastAsia="zh-CN"/>
-        </w:rPr>
-        <w:t xml:space="preserve">5000 </w:t>
-      </w:r>
-      <w:r>
-        <w:rPr>
-          <w:rFonts w:ascii="宋体" w:eastAsia="宋体" w:hAnsi="宋体" w:cs="宋体" w:hint="eastAsia"/>
-          <w:color w:val="000000"/>
-          <w:sz w:val="21"/>
-          <w:szCs w:val="21"/>
-          <w:lang w:eastAsia="zh-CN"/>
-        </w:rPr>
-        <w:t>单左右。</w:t>
-      </w:r>
-    </w:p>
-    <w:p>
-      <w:pPr>
-        <w:autoSpaceDE w:val="0"/>
-        <w:autoSpaceDN w:val="0"/>
-        <w:spacing w:before="3" w:line="548" w:lineRule="auto"/>
-        <w:ind w:left="1473" w:right="1056" w:hanging="360"/>
-        <w:rPr>
-          <w:rFonts w:ascii="宋体" w:eastAsia="宋体" w:hAnsi="宋体" w:cs="宋体"/>
-          <w:color w:val="000000"/>
-          <w:sz w:val="21"/>
-          <w:szCs w:val="21"/>
-          <w:lang w:eastAsia="zh-CN"/>
-        </w:rPr>
-      </w:pPr>
-      <w:proofErr w:type="spellStart"/>
-      <w:r>
-        <w:rPr>
-          <w:rFonts w:ascii="宋体" w:eastAsia="宋体" w:hAnsi="宋体" w:cs="宋体"/>
-          <w:b/>
-          <w:color w:val="000000"/>
-          <w:sz w:val="21"/>
-          <w:szCs w:val="21"/>
-        </w:rPr>
-        <w:t>项目架构：</w:t>
-      </w:r>
-      <w:r>
-        <w:rPr>
-          <w:rFonts w:ascii="Arial" w:eastAsia="Arial" w:hAnsi="Arial" w:cs="Arial"/>
-          <w:color w:val="000000"/>
-          <w:sz w:val="21"/>
-          <w:szCs w:val="21"/>
-        </w:rPr>
-        <w:t>Spring</w:t>
-      </w:r>
-      <w:proofErr w:type="spellEnd"/>
-      <w:r>
-        <w:rPr>
-          <w:rFonts w:ascii="Arial" w:eastAsia="Arial" w:hAnsi="Arial" w:cs="Arial"/>
-          <w:spacing w:val="-1"/>
-          <w:sz w:val="21"/>
-          <w:szCs w:val="21"/>
-        </w:rPr>
-        <w:t xml:space="preserve"> </w:t>
-      </w:r>
-      <w:r>
-        <w:rPr>
-          <w:rFonts w:ascii="Arial" w:eastAsia="Arial" w:hAnsi="Arial" w:cs="Arial"/>
-          <w:color w:val="000000"/>
-          <w:sz w:val="21"/>
-          <w:szCs w:val="21"/>
-        </w:rPr>
-        <w:t>Boot</w:t>
-      </w:r>
-      <w:r>
-        <w:rPr>
-          <w:rFonts w:ascii="Arial" w:eastAsia="Arial" w:hAnsi="Arial" w:cs="Arial"/>
-          <w:spacing w:val="-2"/>
-          <w:sz w:val="21"/>
-          <w:szCs w:val="21"/>
-        </w:rPr>
-        <w:t xml:space="preserve"> </w:t>
-      </w:r>
-      <w:r>
-        <w:rPr>
-          <w:rFonts w:ascii="Arial" w:eastAsia="Arial" w:hAnsi="Arial" w:cs="Arial"/>
-          <w:color w:val="000000"/>
-          <w:sz w:val="21"/>
-          <w:szCs w:val="21"/>
-        </w:rPr>
-        <w:t>+</w:t>
-      </w:r>
-      <w:r>
-        <w:rPr>
-          <w:rFonts w:ascii="Arial" w:eastAsia="Arial" w:hAnsi="Arial" w:cs="Arial"/>
-          <w:spacing w:val="-2"/>
-          <w:sz w:val="21"/>
-          <w:szCs w:val="21"/>
-        </w:rPr>
-        <w:t xml:space="preserve"> </w:t>
-      </w:r>
-      <w:proofErr w:type="spellStart"/>
-      <w:r>
-        <w:rPr>
-          <w:rFonts w:ascii="Arial" w:eastAsia="Arial" w:hAnsi="Arial" w:cs="Arial"/>
-          <w:color w:val="000000"/>
-          <w:sz w:val="21"/>
-          <w:szCs w:val="21"/>
-        </w:rPr>
-        <w:t>Mybatis</w:t>
-      </w:r>
-      <w:proofErr w:type="spellEnd"/>
-      <w:r>
-        <w:rPr>
-          <w:rFonts w:ascii="Arial" w:eastAsia="Arial" w:hAnsi="Arial" w:cs="Arial"/>
-          <w:spacing w:val="-2"/>
-          <w:sz w:val="21"/>
-          <w:szCs w:val="21"/>
-        </w:rPr>
-        <w:t xml:space="preserve"> </w:t>
-      </w:r>
-      <w:r>
-        <w:rPr>
-          <w:rFonts w:ascii="Arial" w:eastAsia="Arial" w:hAnsi="Arial" w:cs="Arial"/>
-          <w:color w:val="000000"/>
-          <w:sz w:val="21"/>
-          <w:szCs w:val="21"/>
-        </w:rPr>
-        <w:t>+</w:t>
-      </w:r>
-      <w:r>
-        <w:rPr>
-          <w:rFonts w:ascii="Arial" w:eastAsia="Arial" w:hAnsi="Arial" w:cs="Arial"/>
-          <w:spacing w:val="-2"/>
-          <w:sz w:val="21"/>
-          <w:szCs w:val="21"/>
-        </w:rPr>
-        <w:t xml:space="preserve"> </w:t>
-      </w:r>
-      <w:r>
-        <w:rPr>
-          <w:rFonts w:ascii="Arial" w:eastAsia="Arial" w:hAnsi="Arial" w:cs="Arial"/>
-          <w:color w:val="000000"/>
-          <w:sz w:val="21"/>
-          <w:szCs w:val="21"/>
-        </w:rPr>
-        <w:t>MySQL</w:t>
-      </w:r>
-      <w:r>
-        <w:rPr>
-          <w:rFonts w:ascii="Arial" w:eastAsia="Arial" w:hAnsi="Arial" w:cs="Arial"/>
-          <w:spacing w:val="-2"/>
-          <w:sz w:val="21"/>
-          <w:szCs w:val="21"/>
-        </w:rPr>
-        <w:t xml:space="preserve"> </w:t>
-      </w:r>
-      <w:r>
-        <w:rPr>
-          <w:rFonts w:ascii="Arial" w:eastAsia="Arial" w:hAnsi="Arial" w:cs="Arial"/>
-          <w:color w:val="000000"/>
-          <w:sz w:val="21"/>
-          <w:szCs w:val="21"/>
-        </w:rPr>
-        <w:t>+</w:t>
-      </w:r>
-      <w:r>
-        <w:rPr>
-          <w:rFonts w:ascii="Arial" w:eastAsia="Arial" w:hAnsi="Arial" w:cs="Arial"/>
-          <w:spacing w:val="-2"/>
-          <w:sz w:val="21"/>
-          <w:szCs w:val="21"/>
-        </w:rPr>
-        <w:t xml:space="preserve"> </w:t>
-      </w:r>
-      <w:r>
-        <w:rPr>
-          <w:rFonts w:ascii="Arial" w:eastAsia="Arial" w:hAnsi="Arial" w:cs="Arial"/>
-          <w:color w:val="000000"/>
-          <w:sz w:val="21"/>
-          <w:szCs w:val="21"/>
-        </w:rPr>
-        <w:t>Redis</w:t>
-      </w:r>
-      <w:r>
-        <w:rPr>
-          <w:rFonts w:ascii="Arial" w:eastAsia="Arial" w:hAnsi="Arial" w:cs="Arial"/>
-          <w:spacing w:val="-2"/>
-          <w:sz w:val="21"/>
-          <w:szCs w:val="21"/>
-        </w:rPr>
-        <w:t xml:space="preserve"> </w:t>
-      </w:r>
-      <w:r>
-        <w:rPr>
-          <w:rFonts w:ascii="Arial" w:eastAsia="Arial" w:hAnsi="Arial" w:cs="Arial"/>
-          <w:color w:val="000000"/>
-          <w:sz w:val="21"/>
-          <w:szCs w:val="21"/>
-        </w:rPr>
-        <w:t>+</w:t>
-      </w:r>
-      <w:r>
-        <w:rPr>
-          <w:rFonts w:ascii="Arial" w:eastAsia="Arial" w:hAnsi="Arial" w:cs="Arial"/>
-          <w:spacing w:val="-2"/>
-          <w:sz w:val="21"/>
-          <w:szCs w:val="21"/>
-        </w:rPr>
-        <w:t xml:space="preserve"> </w:t>
-      </w:r>
-      <w:proofErr w:type="spellStart"/>
-      <w:r>
-        <w:rPr>
-          <w:rFonts w:ascii="Arial" w:eastAsia="Arial" w:hAnsi="Arial" w:cs="Arial"/>
-          <w:color w:val="000000"/>
-          <w:sz w:val="21"/>
-          <w:szCs w:val="21"/>
-        </w:rPr>
-        <w:t>RocketMQ</w:t>
-      </w:r>
-      <w:proofErr w:type="spellEnd"/>
-      <w:r>
-        <w:rPr>
-          <w:rFonts w:ascii="Arial" w:eastAsia="Arial" w:hAnsi="Arial" w:cs="Arial"/>
-          <w:spacing w:val="-2"/>
-          <w:sz w:val="21"/>
-          <w:szCs w:val="21"/>
-        </w:rPr>
-        <w:t xml:space="preserve"> </w:t>
-      </w:r>
-      <w:r>
-        <w:rPr>
-          <w:rFonts w:ascii="Arial" w:eastAsia="Arial" w:hAnsi="Arial" w:cs="Arial"/>
-          <w:color w:val="000000"/>
-          <w:sz w:val="21"/>
-          <w:szCs w:val="21"/>
-        </w:rPr>
-        <w:t>+</w:t>
-      </w:r>
-      <w:r>
-        <w:rPr>
-          <w:rFonts w:ascii="Arial" w:eastAsia="Arial" w:hAnsi="Arial" w:cs="Arial"/>
-          <w:spacing w:val="-3"/>
-          <w:sz w:val="21"/>
-          <w:szCs w:val="21"/>
-        </w:rPr>
-        <w:t xml:space="preserve"> </w:t>
-      </w:r>
-      <w:r>
-        <w:rPr>
-          <w:rFonts w:ascii="Arial" w:eastAsia="Arial" w:hAnsi="Arial" w:cs="Arial"/>
-          <w:color w:val="000000"/>
-          <w:sz w:val="21"/>
-          <w:szCs w:val="21"/>
-        </w:rPr>
-        <w:t>Elastic-Job</w:t>
-      </w:r>
-    </w:p>
-    <w:p>
-      <w:pPr>
-        <w:autoSpaceDE w:val="0"/>
-        <w:autoSpaceDN w:val="0"/>
-        <w:spacing w:before="3" w:line="548" w:lineRule="auto"/>
-        <w:ind w:left="393" w:right="1056" w:firstLine="720"/>
-        <w:rPr>
-          <w:rFonts w:ascii="宋体" w:eastAsia="宋体" w:hAnsi="宋体" w:cs="宋体"/>
-          <w:b/>
-          <w:color w:val="000000"/>
-          <w:sz w:val="21"/>
-          <w:szCs w:val="21"/>
-          <w:lang w:eastAsia="zh-CN"/>
-        </w:rPr>
-      </w:pPr>
-      <w:r>
-        <w:rPr>
-          <w:rFonts w:ascii="宋体" w:eastAsia="宋体" w:hAnsi="宋体" w:cs="宋体" w:hint="eastAsia"/>
-          <w:b/>
-          <w:color w:val="000000"/>
-          <w:sz w:val="21"/>
-          <w:szCs w:val="21"/>
-          <w:lang w:eastAsia="zh-CN"/>
-        </w:rPr>
-        <w:t>负责功能：</w:t>
-      </w:r>
-    </w:p>
-    <w:p>
-      <w:pPr>
-        <w:pStyle w:val="a3"/>
-        <w:numPr>
-          <w:ilvl w:val="0"/>
-          <w:numId w:val="5"/>
-        </w:numPr>
-        <w:autoSpaceDE w:val="0"/>
-        <w:autoSpaceDN w:val="0"/>
-        <w:spacing w:before="3" w:line="480" w:lineRule="auto"/>
-        <w:ind w:left="1468" w:right="1055" w:firstLineChars="0" w:hanging="357"/>
-        <w:rPr>
-          <w:rFonts w:ascii="宋体" w:eastAsia="宋体" w:hAnsi="宋体" w:cs="宋体"/>
-          <w:b/>
-          <w:color w:val="000000"/>
-          <w:sz w:val="21"/>
-          <w:szCs w:val="21"/>
-          <w:lang w:eastAsia="zh-CN"/>
-        </w:rPr>
-      </w:pPr>
-      <w:r>
-        <w:rPr>
-          <w:rFonts w:ascii="宋体" w:eastAsia="宋体" w:hAnsi="宋体" w:cs="宋体" w:hint="eastAsia"/>
-          <w:b/>
-          <w:color w:val="000000"/>
-          <w:sz w:val="21"/>
-          <w:szCs w:val="21"/>
-          <w:lang w:eastAsia="zh-CN"/>
-        </w:rPr>
-        <w:t>保险渠道接入方案设计：</w:t>
-      </w:r>
-      <w:r>
-        <w:rPr>
-          <w:rFonts w:ascii="宋体" w:eastAsia="宋体" w:hAnsi="宋体" w:cs="宋体" w:hint="eastAsia"/>
-          <w:color w:val="000000"/>
-          <w:sz w:val="21"/>
-          <w:szCs w:val="21"/>
-          <w:lang w:eastAsia="zh-CN"/>
-        </w:rPr>
-        <w:t>基于</w:t>
-      </w:r>
-      <w:r>
-        <w:rPr>
-          <w:rFonts w:ascii="宋体" w:eastAsia="宋体" w:hAnsi="宋体" w:cs="宋体" w:hint="eastAsia"/>
-          <w:color w:val="000000"/>
-          <w:sz w:val="21"/>
-          <w:szCs w:val="21"/>
-          <w:lang w:eastAsia="zh-CN"/>
-        </w:rPr>
-        <w:t>策略、模</w:t>
-      </w:r>
-      <w:r>
-        <w:rPr>
-          <w:rFonts w:ascii="宋体" w:eastAsia="宋体" w:hAnsi="宋体" w:cs="宋体" w:hint="eastAsia"/>
-          <w:color w:val="000000"/>
-          <w:sz w:val="21"/>
-          <w:szCs w:val="21"/>
-          <w:lang w:eastAsia="zh-CN"/>
-        </w:rPr>
-        <w:t>板</w:t>
-      </w:r>
-      <w:r>
-        <w:rPr>
-          <w:rFonts w:ascii="宋体" w:eastAsia="宋体" w:hAnsi="宋体" w:cs="宋体" w:hint="eastAsia"/>
-          <w:color w:val="000000"/>
-          <w:sz w:val="21"/>
-          <w:szCs w:val="21"/>
-          <w:lang w:eastAsia="zh-CN"/>
-        </w:rPr>
-        <w:t>方法思想，设计荷叶保险系统与三方保险公司的对接。按照保险</w:t>
-      </w:r>
-      <w:r>
-        <w:rPr>
-          <w:rFonts w:ascii="宋体" w:eastAsia="宋体" w:hAnsi="宋体" w:cs="宋体" w:hint="eastAsia"/>
-          <w:color w:val="000000"/>
-          <w:sz w:val="21"/>
-          <w:szCs w:val="21"/>
-          <w:lang w:eastAsia="zh-CN"/>
-        </w:rPr>
-        <w:t>公司</w:t>
-      </w:r>
-      <w:r>
-        <w:rPr>
-          <w:rFonts w:ascii="宋体" w:eastAsia="宋体" w:hAnsi="宋体" w:cs="宋体" w:hint="eastAsia"/>
-          <w:color w:val="000000"/>
-          <w:sz w:val="21"/>
-          <w:szCs w:val="21"/>
-          <w:lang w:eastAsia="zh-CN"/>
-        </w:rPr>
-        <w:t>的投保流程</w:t>
-      </w:r>
-      <w:r>
-        <w:rPr>
-          <w:rFonts w:ascii="宋体" w:eastAsia="宋体" w:hAnsi="宋体" w:cs="宋体" w:hint="eastAsia"/>
-          <w:color w:val="000000"/>
-          <w:sz w:val="21"/>
-          <w:szCs w:val="21"/>
-          <w:lang w:eastAsia="zh-CN"/>
-        </w:rPr>
-        <w:t>——</w:t>
-      </w:r>
-      <w:r>
-        <w:rPr>
-          <w:rFonts w:ascii="宋体" w:eastAsia="宋体" w:hAnsi="宋体" w:cs="宋体" w:hint="eastAsia"/>
-          <w:color w:val="000000"/>
-          <w:sz w:val="21"/>
-          <w:szCs w:val="21"/>
-          <w:lang w:eastAsia="zh-CN"/>
-        </w:rPr>
-        <w:t>记录投保人</w:t>
-      </w:r>
-      <w:r>
-        <w:rPr>
-          <w:rFonts w:ascii="宋体" w:eastAsia="宋体" w:hAnsi="宋体" w:cs="宋体"/>
-          <w:color w:val="000000"/>
-          <w:sz w:val="21"/>
-          <w:szCs w:val="21"/>
-          <w:lang w:eastAsia="zh-CN"/>
-        </w:rPr>
-        <w:t>(</w:t>
-      </w:r>
-      <w:r>
-        <w:rPr>
-          <w:rFonts w:ascii="宋体" w:eastAsia="宋体" w:hAnsi="宋体" w:cs="宋体" w:hint="eastAsia"/>
-          <w:color w:val="000000"/>
-          <w:sz w:val="21"/>
-          <w:szCs w:val="21"/>
-          <w:lang w:eastAsia="zh-CN"/>
-        </w:rPr>
-        <w:t>受益人</w:t>
-      </w:r>
-      <w:r>
-        <w:rPr>
-          <w:rFonts w:ascii="宋体" w:eastAsia="宋体" w:hAnsi="宋体" w:cs="宋体"/>
-          <w:color w:val="000000"/>
-          <w:sz w:val="21"/>
-          <w:szCs w:val="21"/>
-          <w:lang w:eastAsia="zh-CN"/>
-        </w:rPr>
-        <w:t>)</w:t>
-      </w:r>
-      <w:r>
-        <w:rPr>
-          <w:rFonts w:ascii="宋体" w:eastAsia="宋体" w:hAnsi="宋体" w:cs="宋体" w:hint="eastAsia"/>
-          <w:color w:val="000000"/>
-          <w:sz w:val="21"/>
-          <w:szCs w:val="21"/>
-          <w:lang w:eastAsia="zh-CN"/>
-        </w:rPr>
-        <w:t>等信息、核算保费、支付保费、生成保单；将投保流程抽象为一个公共父类，所有对应的保险渠道只需要继承这个父类实现父类中的方法即可。</w:t>
-      </w:r>
-      <w:r>
-        <w:rPr>
-          <w:rFonts w:ascii="宋体" w:eastAsia="宋体" w:hAnsi="宋体" w:cs="宋体" w:hint="eastAsia"/>
-          <w:color w:val="000000"/>
-          <w:sz w:val="21"/>
-          <w:szCs w:val="21"/>
-          <w:lang w:eastAsia="zh-CN"/>
-        </w:rPr>
-        <w:t>这样规范了保险渠道接入的开发流程，不同的渠道只需要实现自己的逻辑算法即可，相互之间没有业务干扰，便于日后代码的维护与扩展。</w:t>
-      </w:r>
-      <w:r>
-        <w:rPr>
-          <w:rFonts w:ascii="宋体" w:eastAsia="宋体" w:hAnsi="宋体" w:cs="宋体" w:hint="eastAsia"/>
-          <w:color w:val="000000"/>
-          <w:sz w:val="21"/>
-          <w:szCs w:val="21"/>
-          <w:lang w:eastAsia="zh-CN"/>
-        </w:rPr>
-        <w:t>同时减少了每次接入保险渠道的开发成本，</w:t>
-      </w:r>
-      <w:r>
-        <w:rPr>
-          <w:rFonts w:ascii="宋体" w:eastAsia="宋体" w:hAnsi="宋体" w:cs="宋体" w:hint="eastAsia"/>
-          <w:color w:val="000000"/>
-          <w:sz w:val="21"/>
-          <w:szCs w:val="21"/>
-          <w:lang w:eastAsia="zh-CN"/>
-        </w:rPr>
-        <w:t>由</w:t>
-      </w:r>
-      <w:r>
-        <w:rPr>
-          <w:rFonts w:ascii="宋体" w:eastAsia="宋体" w:hAnsi="宋体" w:cs="宋体"/>
-          <w:color w:val="000000"/>
-          <w:sz w:val="21"/>
-          <w:szCs w:val="21"/>
-          <w:lang w:eastAsia="zh-CN"/>
-        </w:rPr>
-        <w:t>3-4</w:t>
-      </w:r>
-      <w:r>
-        <w:rPr>
-          <w:rFonts w:ascii="宋体" w:eastAsia="宋体" w:hAnsi="宋体" w:cs="宋体" w:hint="eastAsia"/>
-          <w:color w:val="000000"/>
-          <w:sz w:val="21"/>
-          <w:szCs w:val="21"/>
-          <w:lang w:eastAsia="zh-CN"/>
-        </w:rPr>
-        <w:t>人4天完成一个保险渠道对接，到后面1</w:t>
-      </w:r>
-      <w:r>
-        <w:rPr>
-          <w:rFonts w:ascii="宋体" w:eastAsia="宋体" w:hAnsi="宋体" w:cs="宋体"/>
-          <w:color w:val="000000"/>
-          <w:sz w:val="21"/>
-          <w:szCs w:val="21"/>
-          <w:lang w:eastAsia="zh-CN"/>
-        </w:rPr>
-        <w:t>-2</w:t>
-      </w:r>
-      <w:r>
-        <w:rPr>
-          <w:rFonts w:ascii="宋体" w:eastAsia="宋体" w:hAnsi="宋体" w:cs="宋体" w:hint="eastAsia"/>
-          <w:color w:val="000000"/>
-          <w:sz w:val="21"/>
-          <w:szCs w:val="21"/>
-          <w:lang w:eastAsia="zh-CN"/>
-        </w:rPr>
-        <w:t>人2天完成一个保险渠道的对接</w:t>
-      </w:r>
-      <w:r>
-        <w:rPr>
-          <w:rFonts w:ascii="宋体" w:eastAsia="宋体" w:hAnsi="宋体" w:cs="宋体" w:hint="eastAsia"/>
-          <w:color w:val="000000"/>
-          <w:sz w:val="21"/>
-          <w:szCs w:val="21"/>
-          <w:lang w:eastAsia="zh-CN"/>
-        </w:rPr>
-        <w:t xml:space="preserve">，人员投入以及研发成本降低了 </w:t>
-      </w:r>
-      <w:r>
-        <w:rPr>
-          <w:rFonts w:ascii="宋体" w:eastAsia="宋体" w:hAnsi="宋体" w:cs="宋体"/>
-          <w:color w:val="000000"/>
-          <w:sz w:val="21"/>
-          <w:szCs w:val="21"/>
-          <w:lang w:eastAsia="zh-CN"/>
-        </w:rPr>
-        <w:t>50%</w:t>
-      </w:r>
-      <w:r>
-        <w:rPr>
-          <w:rFonts w:ascii="宋体" w:eastAsia="宋体" w:hAnsi="宋体" w:cs="宋体" w:hint="eastAsia"/>
-          <w:color w:val="000000"/>
-          <w:sz w:val="21"/>
-          <w:szCs w:val="21"/>
-          <w:lang w:eastAsia="zh-CN"/>
-        </w:rPr>
-        <w:t>；</w:t>
-      </w:r>
-    </w:p>
-    <w:p>
-      <w:pPr>
-        <w:autoSpaceDE w:val="0"/>
-        <w:autoSpaceDN w:val="0"/>
-        <w:spacing w:before="3" w:line="548" w:lineRule="auto"/>
-        <w:ind w:left="1008" w:right="1056" w:firstLine="105"/>
-        <w:rPr>
-          <w:rFonts w:ascii="宋体" w:eastAsia="宋体" w:hAnsi="宋体" w:cs="宋体"/>
-          <w:b/>
-          <w:color w:val="000000"/>
-          <w:sz w:val="21"/>
-          <w:szCs w:val="21"/>
-          <w:lang w:eastAsia="zh-CN"/>
-        </w:rPr>
-      </w:pPr>
-      <w:r>
-        <w:rPr>
-          <w:rFonts w:ascii="宋体" w:eastAsia="宋体" w:hAnsi="宋体" w:cs="宋体" w:hint="eastAsia"/>
-          <w:b/>
-          <w:color w:val="000000"/>
-          <w:sz w:val="21"/>
-          <w:szCs w:val="21"/>
-          <w:lang w:eastAsia="zh-CN"/>
-        </w:rPr>
-        <w:t>解决的问题：</w:t>
-      </w:r>
-    </w:p>
-    <w:p>
-      <w:pPr>
-        <w:pStyle w:val="a3"/>
-        <w:numPr>
-          <w:ilvl w:val="0"/>
-          <w:numId w:val="7"/>
-        </w:numPr>
-        <w:autoSpaceDE w:val="0"/>
-        <w:autoSpaceDN w:val="0"/>
-        <w:spacing w:before="3" w:line="548" w:lineRule="auto"/>
-        <w:ind w:right="1056" w:firstLineChars="0"/>
-        <w:rPr>
-          <w:rFonts w:ascii="宋体" w:eastAsia="宋体" w:hAnsi="宋体" w:cs="宋体"/>
-          <w:b/>
-          <w:color w:val="000000"/>
-          <w:sz w:val="21"/>
-          <w:szCs w:val="21"/>
-          <w:lang w:eastAsia="zh-CN"/>
-        </w:rPr>
-      </w:pPr>
-      <w:proofErr w:type="spellStart"/>
-      <w:r>
-        <w:rPr>
-          <w:rFonts w:ascii="宋体" w:eastAsia="宋体" w:hAnsi="宋体" w:cs="宋体" w:hint="eastAsia"/>
-          <w:b/>
-          <w:color w:val="000000"/>
-          <w:sz w:val="21"/>
-          <w:szCs w:val="21"/>
-          <w:lang w:eastAsia="zh-CN"/>
-        </w:rPr>
-        <w:t>RocketMQ</w:t>
-      </w:r>
-      <w:proofErr w:type="spellEnd"/>
-      <w:r>
-        <w:rPr>
-          <w:rFonts w:ascii="宋体" w:eastAsia="宋体" w:hAnsi="宋体" w:cs="宋体"/>
-          <w:b/>
-          <w:color w:val="000000"/>
-          <w:sz w:val="21"/>
-          <w:szCs w:val="21"/>
-          <w:lang w:eastAsia="zh-CN"/>
-        </w:rPr>
-        <w:t xml:space="preserve"> </w:t>
-      </w:r>
-      <w:r>
-        <w:rPr>
-          <w:rFonts w:ascii="宋体" w:eastAsia="宋体" w:hAnsi="宋体" w:cs="宋体" w:hint="eastAsia"/>
-          <w:b/>
-          <w:color w:val="000000"/>
-          <w:sz w:val="21"/>
-          <w:szCs w:val="21"/>
-          <w:lang w:eastAsia="zh-CN"/>
-        </w:rPr>
-        <w:t>消息积压：</w:t>
-      </w:r>
-      <w:r>
-        <w:rPr>
-          <w:rFonts w:ascii="宋体" w:eastAsia="宋体" w:hAnsi="宋体" w:cs="宋体" w:hint="eastAsia"/>
-          <w:color w:val="000000"/>
-          <w:sz w:val="21"/>
-          <w:szCs w:val="21"/>
-          <w:lang w:eastAsia="zh-CN"/>
-        </w:rPr>
-        <w:t xml:space="preserve">消费 </w:t>
-      </w:r>
-      <w:proofErr w:type="spellStart"/>
-      <w:r>
-        <w:rPr>
-          <w:rFonts w:ascii="宋体" w:eastAsia="宋体" w:hAnsi="宋体" w:cs="宋体" w:hint="eastAsia"/>
-          <w:color w:val="000000"/>
-          <w:sz w:val="21"/>
-          <w:szCs w:val="21"/>
-          <w:lang w:eastAsia="zh-CN"/>
-        </w:rPr>
-        <w:t>RocketMQ</w:t>
-      </w:r>
-      <w:proofErr w:type="spellEnd"/>
-      <w:r>
-        <w:rPr>
-          <w:rFonts w:ascii="宋体" w:eastAsia="宋体" w:hAnsi="宋体" w:cs="宋体"/>
-          <w:color w:val="000000"/>
-          <w:sz w:val="21"/>
-          <w:szCs w:val="21"/>
-          <w:lang w:eastAsia="zh-CN"/>
-        </w:rPr>
-        <w:t xml:space="preserve"> </w:t>
-      </w:r>
-      <w:r>
-        <w:rPr>
-          <w:rFonts w:ascii="宋体" w:eastAsia="宋体" w:hAnsi="宋体" w:cs="宋体" w:hint="eastAsia"/>
-          <w:color w:val="000000"/>
-          <w:sz w:val="21"/>
-          <w:szCs w:val="21"/>
-          <w:lang w:eastAsia="zh-CN"/>
-        </w:rPr>
-        <w:t>线程池中的线程异常，</w:t>
-      </w:r>
-      <w:r>
-        <w:rPr>
-          <w:rFonts w:ascii="宋体" w:eastAsia="宋体" w:hAnsi="宋体" w:cs="宋体" w:hint="eastAsia"/>
-          <w:color w:val="000000"/>
-          <w:sz w:val="21"/>
-          <w:szCs w:val="21"/>
-          <w:lang w:eastAsia="zh-CN"/>
-        </w:rPr>
-        <w:t>锁没有释放，最终导致消息积压。</w:t>
-      </w:r>
-      <w:r>
-        <w:rPr>
-          <w:rFonts w:ascii="宋体" w:eastAsia="宋体" w:hAnsi="宋体" w:cs="宋体" w:hint="eastAsia"/>
-          <w:color w:val="000000"/>
-          <w:sz w:val="21"/>
-          <w:szCs w:val="21"/>
-          <w:lang w:eastAsia="zh-CN"/>
-        </w:rPr>
-        <w:t>将</w:t>
-      </w:r>
-      <w:r>
-        <w:rPr>
-          <w:rFonts w:ascii="宋体" w:eastAsia="宋体" w:hAnsi="宋体" w:cs="宋体" w:hint="eastAsia"/>
-          <w:color w:val="000000"/>
-          <w:sz w:val="21"/>
-          <w:szCs w:val="21"/>
-          <w:lang w:eastAsia="zh-CN"/>
-        </w:rPr>
-        <w:t>锁</w:t>
-      </w:r>
-      <w:r>
-        <w:rPr>
-          <w:rFonts w:ascii="宋体" w:eastAsia="宋体" w:hAnsi="宋体" w:cs="宋体" w:hint="eastAsia"/>
-          <w:color w:val="000000"/>
-          <w:sz w:val="21"/>
-          <w:szCs w:val="21"/>
-          <w:lang w:eastAsia="zh-CN"/>
-        </w:rPr>
-        <w:t>加超时，</w:t>
-      </w:r>
-      <w:r>
-        <w:rPr>
-          <w:rFonts w:ascii="宋体" w:eastAsia="宋体" w:hAnsi="宋体" w:cs="宋体" w:hint="eastAsia"/>
-          <w:color w:val="000000"/>
-          <w:sz w:val="21"/>
-          <w:szCs w:val="21"/>
-          <w:lang w:eastAsia="zh-CN"/>
-        </w:rPr>
-        <w:t>线程池中</w:t>
-      </w:r>
-      <w:r>
-        <w:rPr>
-          <w:rFonts w:ascii="宋体" w:eastAsia="宋体" w:hAnsi="宋体" w:cs="宋体" w:hint="eastAsia"/>
-          <w:color w:val="000000"/>
-          <w:sz w:val="21"/>
-          <w:szCs w:val="21"/>
-          <w:lang w:eastAsia="zh-CN"/>
-        </w:rPr>
-        <w:t>捕获线程异常</w:t>
-      </w:r>
-      <w:r>
-        <w:rPr>
-          <w:rFonts w:ascii="宋体" w:eastAsia="宋体" w:hAnsi="宋体" w:cs="宋体" w:hint="eastAsia"/>
-          <w:color w:val="000000"/>
-          <w:sz w:val="21"/>
-          <w:szCs w:val="21"/>
-          <w:lang w:eastAsia="zh-CN"/>
-        </w:rPr>
-        <w:t>，最终解决问题；</w:t>
-      </w:r>
-    </w:p>
-    <w:p>
-      <w:pPr>
-        <w:pStyle w:val="a3"/>
-        <w:numPr>
-          <w:ilvl w:val="0"/>
-          <w:numId w:val="7"/>
-        </w:numPr>
-        <w:autoSpaceDE w:val="0"/>
-        <w:autoSpaceDN w:val="0"/>
-        <w:spacing w:before="3" w:line="548" w:lineRule="auto"/>
-        <w:ind w:right="1056" w:firstLineChars="0"/>
-        <w:rPr>
-          <w:rFonts w:ascii="宋体" w:eastAsia="宋体" w:hAnsi="宋体" w:cs="宋体"/>
-          <w:color w:val="000000"/>
-          <w:sz w:val="21"/>
-          <w:szCs w:val="21"/>
-          <w:lang w:eastAsia="zh-CN"/>
-        </w:rPr>
-      </w:pPr>
-      <w:r>
-        <w:rPr>
-          <w:rFonts w:hint="eastAsia"/>
-          <w:noProof/>
-          <w:lang w:eastAsia="zh-CN"/>
-        </w:rPr>
-        <mc:AlternateContent>
-          <mc:Choice Requires="wpg">
-            <w:drawing>
-              <wp:anchor distT="0" distB="0" distL="114300" distR="114300" simplePos="0" relativeHeight="251715584" behindDoc="0" locked="0" layoutInCell="1" allowOverlap="1" wp14:anchorId="1A86C32E" wp14:editId="2095FFA4">
-                <wp:simplePos x="0" y="0"/>
-                <wp:positionH relativeFrom="column">
-                  <wp:posOffset>542290</wp:posOffset>
-                </wp:positionH>
-                <wp:positionV relativeFrom="paragraph">
-                  <wp:posOffset>677545</wp:posOffset>
+                  <wp:posOffset>130175</wp:posOffset>
                 </wp:positionV>
                 <wp:extent cx="6290310" cy="408305"/>
                 <wp:effectExtent l="0" t="0" r="8890" b="0"/>
@@ -12836,17 +8610,7 @@
                                   <w:szCs w:val="30"/>
                                   <w:lang w:eastAsia="zh-CN"/>
                                 </w:rPr>
-                                <w:t>专业</w:t>
-                              </w:r>
-                              <w:r>
-                                <w:rPr>
-                                  <w:rFonts w:hint="eastAsia"/>
-                                  <w:color w:val="FFFFFF" w:themeColor="background1"/>
-                                  <w:sz w:val="30"/>
-                                  <w:szCs w:val="30"/>
-                                  <w:lang w:eastAsia="zh-CN"/>
-                                </w:rPr>
-                                <w:t>技能</w:t>
+                                <w:t>专业技能</w:t>
                               </w:r>
                             </w:p>
                           </w:txbxContent>
@@ -12858,48 +8622,28 @@
                     </wpg:wgp>
                   </a:graphicData>
                 </a:graphic>
+                <wp14:sizeRelH relativeFrom="margin">
+                  <wp14:pctWidth>0</wp14:pctWidth>
+                </wp14:sizeRelH>
               </wp:anchor>
             </w:drawing>
           </mc:Choice>
           <mc:Fallback>
             <w:pict>
-              <v:group w14:anchorId="1A86C32E" id="组合 47" o:spid="_x0000_s1039" style="position:absolute;left:0;text-align:left;margin-left:42.7pt;margin-top:53.35pt;width:495.3pt;height:32.15pt;z-index:251715584" coordsize="62903,4083" o:gfxdata="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">
-                <v:group id="组合 33" o:spid="_x0000_s1040" style="position:absolute;left:50;width:62853;height:3365" coordsize="62852,3365" o:gfxdata="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">
-                  <v:group id="Group 28" o:spid="_x0000_s1041" style="position:absolute;left:9194;width:53658;height:3365" coordorigin="2390,790" coordsize="8450,530" o:gfxdata="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">
+              <v:group w14:anchorId="052D2409" id="组合 47" o:spid="_x0000_s1038" style="position:absolute;margin-left:43pt;margin-top:10.25pt;width:495.3pt;height:32.15pt;z-index:251720704;mso-width-relative:margin" coordsize="62903,4083" o:gfxdata="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">
+                <v:group id="组合 33" o:spid="_x0000_s1039" style="position:absolute;left:50;width:62853;height:3365" coordsize="62852,3365" o:gfxdata="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">
+                  <v:group id="Group 28" o:spid="_x0000_s1040" style="position:absolute;left:9194;width:53658;height:3365" coordorigin="2390,790" coordsize="8450,530" o:gfxdata="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">
                     <o:lock v:ext="edit" aspectratio="t"/>
-                    <v:shape id="Freeform 29" o:spid="_x0000_s1042" style="position:absolute;left:2390;top:790;width:8450;height:530;visibility:visible;mso-wrap-style:square;v-text-anchor:top" coordsize="8450,530" o:gfxdata="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" path="m12,23r,l13,23r1,l15,23r1,l17,23r2,l21,23r2,l26,23r3,l33,23r4,l41,23r6,l52,23r7,l66,23r7,l81,23r9,l100,23r11,l122,23r12,l147,23r14,l176,23r16,l209,23r18,l246,23r20,l287,23r22,l333,23r25,l383,23r28,l439,23r30,l500,23r33,l566,23r36,l639,23r38,l717,23r41,l801,23r45,l892,23r48,l990,23r52,l1095,23r55,l1207,23r58,l1326,23r63,l1453,23r67,l1588,23r71,l1731,23r75,l1883,23r79,l2043,23r84,l2212,23r88,l2391,23r92,l2578,23r98,l2776,23r102,l2983,23r107,l3200,23r113,l3428,23r118,l3666,23r123,l3915,23r129,l4175,23r134,l4447,23r140,l4730,23r145,l5024,23r152,l5331,23r158,l5650,23r164,l5982,23r170,l6326,23r177,l6683,23r184,l7054,23r190,l7438,23r197,l7836,23r204,l8247,23r212,l8459,24r,1l8459,26r,1l8459,28r,1l8459,30r,1l8459,32r,1l8459,34r,1l8459,36r,1l8459,38r,2l8459,41r,1l8459,44r,2l8459,47r,2l8459,51r,2l8459,55r,2l8459,59r,2l8459,63r,3l8459,68r,3l8459,73r,3l8459,79r,3l8459,85r,3l8459,92r,3l8459,99r,3l8459,106r,4l8459,114r,4l8459,122r,5l8459,131r,5l8459,141r,5l8459,151r,5l8459,161r,6l8459,172r,6l8459,184r,6l8459,196r,6l8459,209r,6l8459,222r,7l8459,236r,7l8459,251r,7l8459,266r,8l8459,282r,9l8459,299r,9l8459,316r,9l8459,335r,9l8459,353r,10l8459,373r,10l8459,393r,11l8459,415r,10l8459,436r,12l8459,459r,12l8459,483r,12l8459,507r,13l8459,532r-1,l8457,532r-1,l8455,532r-2,l8452,532r-2,l8447,532r-2,l8442,532r-4,l8434,532r-5,l8424,532r-6,l8412,532r-7,l8398,532r-9,l8380,532r-10,l8360,532r-12,l8336,532r-13,l8309,532r-15,l8278,532r-16,l8244,532r-19,l8205,532r-22,l8161,532r-23,l8113,532r-26,l8060,532r-28,l8002,532r-31,l7938,532r-34,l7869,532r-37,l7794,532r-40,l7712,532r-43,l7625,532r-47,l7530,532r-49,l7429,532r-53,l7321,532r-57,l7205,532r-60,l7082,532r-64,l6951,532r-68,l6812,532r-73,l6665,532r-77,l6509,532r-82,l6344,532r-86,l6170,532r-90,l5987,532r-95,l5795,532r-100,l5593,532r-105,l5380,532r-110,l5158,532r-115,l4925,532r-120,l4681,532r-125,l4427,532r-132,l4161,532r-137,l3884,532r-143,l3595,532r-149,l3294,532r-154,l2982,532r-162,l2656,532r-167,l2318,532r-173,l1968,532r-181,l1604,532r-187,l1226,532r-193,l836,532r-201,l431,532r-208,l12,532r,-1l12,530r,-1l12,528r,-1l12,526r,-1l12,524r,-1l12,522r,-1l12,520r,-2l12,517r,-1l12,515r,-2l12,512r,-2l12,508r,-1l12,505r,-2l12,501r,-2l12,497r,-2l12,492r,-2l12,487r,-2l12,482r,-3l12,476r,-3l12,470r,-3l12,464r,-4l12,457r,-4l12,449r,-3l12,442r,-5l12,433r,-4l12,424r,-4l12,415r,-5l12,405r,-5l12,394r,-5l12,383r,-5l12,372r,-6l12,360r,-7l12,347r,-7l12,333r,-7l12,319r,-7l12,305r,-8l12,289r,-8l12,273r,-8l12,257r,-9l12,239r,-9l12,221r,-9l12,202r,-10l12,183r,-11l12,162r,-10l12,141r,-11l12,119r,-11l12,96r,-11l12,73r,-12l12,48r,-12l12,23e" fillcolor="#f1f1f1" stroked="f">
+                    <v:shape id="Freeform 29" o:spid="_x0000_s1041" style="position:absolute;left:2390;top:790;width:8450;height:530;visibility:visible;mso-wrap-style:square;v-text-anchor:top" coordsize="8450,530" o:gfxdata="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" path="m12,23r,l13,23r1,l15,23r1,l17,23r2,l21,23r2,l26,23r3,l33,23r4,l41,23r6,l52,23r7,l66,23r7,l81,23r9,l100,23r11,l122,23r12,l147,23r14,l176,23r16,l209,23r18,l246,23r20,l287,23r22,l333,23r25,l383,23r28,l439,23r30,l500,23r33,l566,23r36,l639,23r38,l717,23r41,l801,23r45,l892,23r48,l990,23r52,l1095,23r55,l1207,23r58,l1326,23r63,l1453,23r67,l1588,23r71,l1731,23r75,l1883,23r79,l2043,23r84,l2212,23r88,l2391,23r92,l2578,23r98,l2776,23r102,l2983,23r107,l3200,23r113,l3428,23r118,l3666,23r123,l3915,23r129,l4175,23r134,l4447,23r140,l4730,23r145,l5024,23r152,l5331,23r158,l5650,23r164,l5982,23r170,l6326,23r177,l6683,23r184,l7054,23r190,l7438,23r197,l7836,23r204,l8247,23r212,l8459,24r,1l8459,26r,1l8459,28r,1l8459,30r,1l8459,32r,1l8459,34r,1l8459,36r,1l8459,38r,2l8459,41r,1l8459,44r,2l8459,47r,2l8459,51r,2l8459,55r,2l8459,59r,2l8459,63r,3l8459,68r,3l8459,73r,3l8459,79r,3l8459,85r,3l8459,92r,3l8459,99r,3l8459,106r,4l8459,114r,4l8459,122r,5l8459,131r,5l8459,141r,5l8459,151r,5l8459,161r,6l8459,172r,6l8459,184r,6l8459,196r,6l8459,209r,6l8459,222r,7l8459,236r,7l8459,251r,7l8459,266r,8l8459,282r,9l8459,299r,9l8459,316r,9l8459,335r,9l8459,353r,10l8459,373r,10l8459,393r,11l8459,415r,10l8459,436r,12l8459,459r,12l8459,483r,12l8459,507r,13l8459,532r-1,l8457,532r-1,l8455,532r-2,l8452,532r-2,l8447,532r-2,l8442,532r-4,l8434,532r-5,l8424,532r-6,l8412,532r-7,l8398,532r-9,l8380,532r-10,l8360,532r-12,l8336,532r-13,l8309,532r-15,l8278,532r-16,l8244,532r-19,l8205,532r-22,l8161,532r-23,l8113,532r-26,l8060,532r-28,l8002,532r-31,l7938,532r-34,l7869,532r-37,l7794,532r-40,l7712,532r-43,l7625,532r-47,l7530,532r-49,l7429,532r-53,l7321,532r-57,l7205,532r-60,l7082,532r-64,l6951,532r-68,l6812,532r-73,l6665,532r-77,l6509,532r-82,l6344,532r-86,l6170,532r-90,l5987,532r-95,l5795,532r-100,l5593,532r-105,l5380,532r-110,l5158,532r-115,l4925,532r-120,l4681,532r-125,l4427,532r-132,l4161,532r-137,l3884,532r-143,l3595,532r-149,l3294,532r-154,l2982,532r-162,l2656,532r-167,l2318,532r-173,l1968,532r-181,l1604,532r-187,l1226,532r-193,l836,532r-201,l431,532r-208,l12,532r,-1l12,530r,-1l12,528r,-1l12,526r,-1l12,524r,-1l12,522r,-1l12,520r,-2l12,517r,-1l12,515r,-2l12,512r,-2l12,508r,-1l12,505r,-2l12,501r,-2l12,497r,-2l12,492r,-2l12,487r,-2l12,482r,-3l12,476r,-3l12,470r,-3l12,464r,-4l12,457r,-4l12,449r,-3l12,442r,-5l12,433r,-4l12,424r,-4l12,415r,-5l12,405r,-5l12,394r,-5l12,383r,-5l12,372r,-6l12,360r,-7l12,347r,-7l12,333r,-7l12,319r,-7l12,305r,-8l12,289r,-8l12,273r,-8l12,257r,-9l12,239r,-9l12,221r,-9l12,202r,-10l12,183r,-11l12,162r,-10l12,141r,-11l12,119r,-11l12,96r,-11l12,73r,-12l12,48r,-12l12,23e" fillcolor="#f1f1f1" stroked="f">
                       <v:path o:connecttype="custom" o:connectlocs="13,813;26,813;66,813;147,813;287,813;500,813;801,813;1207,813;1731,813;2391,813;3200,813;4175,813;5331,813;6683,813;8247,813;8459,813;8459,814;8459,816;8459,821;8459,830;8459,843;8459,861;8459,885;8459,917;8459,957;8459,1005;8459,1064;8459,1134;8459,1215;8459,1310;8457,1322;8445,1322;8405,1322;8323,1322;8183,1322;7971,1322;7669,1322;7264,1322;6739,1322;6080,1322;5270,1322;4295,1322;3140,1322;1787,1322;223,1322;12,1322;12,1322;12,1319;12,1314;12,1306;12,1293;12,1275;12,1250;12,1219;12,1179;12,1130;12,1071;12,1002;12,920;12,826" o:connectangles="0,0,0,0,0,0,0,0,0,0,0,0,0,0,0,0,0,0,0,0,0,0,0,0,0,0,0,0,0,0,0,0,0,0,0,0,0,0,0,0,0,0,0,0,0,0,0,0,0,0,0,0,0,0,0,0,0,0,0,0"/>
                       <o:lock v:ext="edit" aspectratio="t" verticies="t" text="t" shapetype="t"/>
                     </v:shape>
                   </v:group>
-                  <v:shapetype id="_x0000_t75" coordsize="21600,21600" o:spt="75" o:preferrelative="t" path="m@4@5l@4@11@9@11@9@5xe" filled="f" stroked="f">
-                    <v:stroke joinstyle="miter"/>
-                    <v:formulas>
-                      <v:f eqn="if lineDrawn pixelLineWidth 0"/>
-                      <v:f eqn="sum @0 1 0"/>
-                      <v:f eqn="sum 0 0 @1"/>
-                      <v:f eqn="prod @2 1 2"/>
-                      <v:f eqn="prod @3 21600 pixelWidth"/>
-                      <v:f eqn="prod @3 21600 pixelHeight"/>
-                      <v:f eqn="sum @0 0 1"/>
-                      <v:f eqn="prod @6 1 2"/>
-                      <v:f eqn="prod @7 21600 pixelWidth"/>
-                      <v:f eqn="sum @8 21600 0"/>
-                      <v:f eqn="prod @7 21600 pixelHeight"/>
-                      <v:f eqn="sum @10 21600 0"/>
-                    </v:formulas>
-                    <v:path o:extrusionok="f" gradientshapeok="t" o:connecttype="rect"/>
-                    <o:lock v:ext="edit" aspectratio="t"/>
-                  </v:shapetype>
-                  <v:shape id="图片 36" o:spid="_x0000_s1043" type="#_x0000_t75" style="position:absolute;width:10287;height:3276;visibility:visible;mso-wrap-style:square" o:gfxdata="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">
-                    <v:imagedata r:id="rId12" o:title=""/>
+                  <v:shape id="图片 36" o:spid="_x0000_s1042" type="#_x0000_t75" style="position:absolute;width:10287;height:3276;visibility:visible;mso-wrap-style:square" o:gfxdata="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">
+                    <v:imagedata r:id="rId7" o:title=""/>
                   </v:shape>
                 </v:group>
-                <v:shapetype id="_x0000_t202" coordsize="21600,21600" o:spt="202" path="m,l,21600r21600,l21600,xe">
-                  <v:stroke joinstyle="miter"/>
-                  <v:path gradientshapeok="t" o:connecttype="rect"/>
-                </v:shapetype>
-                <v:shape id="文本框 45" o:spid="_x0000_s1044" type="#_x0000_t202" style="position:absolute;width:10134;height:4083;visibility:visible;mso-wrap-style:square;v-text-anchor:top" o:gfxdata="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" filled="f" stroked="f" strokeweight=".5pt">
+                <v:shape id="文本框 45" o:spid="_x0000_s1043" type="#_x0000_t202" style="position:absolute;width:10134;height:4083;visibility:visible;mso-wrap-style:square;v-text-anchor:top" o:gfxdata="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" filled="f" stroked="f" strokeweight=".5pt">
                   <v:textbox>
                     <w:txbxContent>
                       <w:p>
@@ -12919,17 +8663,7 @@
                             <w:szCs w:val="30"/>
                             <w:lang w:eastAsia="zh-CN"/>
                           </w:rPr>
-                          <w:t>专业</w:t>
-                        </w:r>
-                        <w:r>
-                          <w:rPr>
-                            <w:rFonts w:hint="eastAsia"/>
-                            <w:color w:val="FFFFFF" w:themeColor="background1"/>
-                            <w:sz w:val="30"/>
-                            <w:szCs w:val="30"/>
-                            <w:lang w:eastAsia="zh-CN"/>
-                          </w:rPr>
-                          <w:t>技能</w:t>
+                          <w:t>专业技能</w:t>
                         </w:r>
                       </w:p>
                     </w:txbxContent>
@@ -12940,124 +8674,31 @@
           </mc:Fallback>
         </mc:AlternateContent>
       </w:r>
-      <w:r>
-        <w:rPr>
-          <w:rFonts w:ascii="宋体" w:eastAsia="宋体" w:hAnsi="宋体" w:cs="宋体" w:hint="eastAsia"/>
-          <w:b/>
-          <w:color w:val="000000"/>
-          <w:sz w:val="21"/>
-          <w:szCs w:val="21"/>
-          <w:lang w:eastAsia="zh-CN"/>
-        </w:rPr>
-        <w:t>服务器崩溃：</w:t>
-      </w:r>
-      <w:r>
-        <w:rPr>
-          <w:rFonts w:ascii="宋体" w:eastAsia="宋体" w:hAnsi="宋体" w:cs="宋体" w:hint="eastAsia"/>
-          <w:color w:val="000000"/>
-          <w:sz w:val="21"/>
-          <w:szCs w:val="21"/>
-          <w:lang w:eastAsia="zh-CN"/>
-        </w:rPr>
-        <w:t>大量商品查询请求打到服务器上，导致频繁 Full</w:t>
-      </w:r>
-      <w:r>
-        <w:rPr>
-          <w:rFonts w:ascii="宋体" w:eastAsia="宋体" w:hAnsi="宋体" w:cs="宋体"/>
-          <w:color w:val="000000"/>
-          <w:sz w:val="21"/>
-          <w:szCs w:val="21"/>
-          <w:lang w:eastAsia="zh-CN"/>
-        </w:rPr>
-        <w:t xml:space="preserve"> </w:t>
-      </w:r>
-      <w:r>
-        <w:rPr>
-          <w:rFonts w:ascii="宋体" w:eastAsia="宋体" w:hAnsi="宋体" w:cs="宋体" w:hint="eastAsia"/>
-          <w:color w:val="000000"/>
-          <w:sz w:val="21"/>
-          <w:szCs w:val="21"/>
-          <w:lang w:eastAsia="zh-CN"/>
-        </w:rPr>
-        <w:t>GC，最终导致服务器崩溃。添加热点商品缓存，</w:t>
-      </w:r>
-      <w:r>
-        <w:rPr>
-          <w:rFonts w:ascii="宋体" w:eastAsia="宋体" w:hAnsi="宋体" w:cs="宋体" w:hint="eastAsia"/>
-          <w:color w:val="000000"/>
-          <w:sz w:val="21"/>
-          <w:szCs w:val="21"/>
-          <w:lang w:eastAsia="zh-CN"/>
-        </w:rPr>
-        <w:t>调整</w:t>
-      </w:r>
-      <w:r>
-        <w:rPr>
-          <w:rFonts w:ascii="宋体" w:eastAsia="宋体" w:hAnsi="宋体" w:cs="宋体"/>
-          <w:color w:val="000000"/>
-          <w:sz w:val="21"/>
-          <w:szCs w:val="21"/>
-          <w:lang w:eastAsia="zh-CN"/>
-        </w:rPr>
-        <w:t xml:space="preserve"> </w:t>
-      </w:r>
-      <w:r>
-        <w:rPr>
-          <w:rFonts w:ascii="宋体" w:eastAsia="宋体" w:hAnsi="宋体" w:cs="宋体" w:hint="eastAsia"/>
-          <w:color w:val="000000"/>
-          <w:sz w:val="21"/>
-          <w:szCs w:val="21"/>
-          <w:lang w:eastAsia="zh-CN"/>
-        </w:rPr>
-        <w:t>JVM</w:t>
-      </w:r>
-      <w:r>
-        <w:rPr>
-          <w:rFonts w:ascii="宋体" w:eastAsia="宋体" w:hAnsi="宋体" w:cs="宋体"/>
-          <w:color w:val="000000"/>
-          <w:sz w:val="21"/>
-          <w:szCs w:val="21"/>
-          <w:lang w:eastAsia="zh-CN"/>
-        </w:rPr>
-        <w:t xml:space="preserve"> </w:t>
-      </w:r>
-      <w:r>
-        <w:rPr>
-          <w:rFonts w:ascii="宋体" w:eastAsia="宋体" w:hAnsi="宋体" w:cs="宋体" w:hint="eastAsia"/>
-          <w:color w:val="000000"/>
-          <w:sz w:val="21"/>
-          <w:szCs w:val="21"/>
-          <w:lang w:eastAsia="zh-CN"/>
-        </w:rPr>
-        <w:t>年轻代运行参数，扩大年轻代容量，使用 sentinel</w:t>
-      </w:r>
-      <w:r>
-        <w:rPr>
-          <w:rFonts w:ascii="宋体" w:eastAsia="宋体" w:hAnsi="宋体" w:cs="宋体"/>
-          <w:color w:val="000000"/>
-          <w:sz w:val="21"/>
-          <w:szCs w:val="21"/>
-          <w:lang w:eastAsia="zh-CN"/>
-        </w:rPr>
-        <w:t xml:space="preserve"> </w:t>
-      </w:r>
-      <w:r>
-        <w:rPr>
-          <w:rFonts w:ascii="宋体" w:eastAsia="宋体" w:hAnsi="宋体" w:cs="宋体" w:hint="eastAsia"/>
-          <w:color w:val="000000"/>
-          <w:sz w:val="21"/>
-          <w:szCs w:val="21"/>
-          <w:lang w:eastAsia="zh-CN"/>
-        </w:rPr>
-        <w:t>限流，问题得以解决；</w:t>
-      </w:r>
     </w:p>
     <w:p>
       <w:pPr>
-        <w:autoSpaceDE w:val="0"/>
-        <w:autoSpaceDN w:val="0"/>
-        <w:spacing w:line="548" w:lineRule="auto"/>
-        <w:ind w:right="1056"/>
+        <w:rPr>
+          <w:rFonts w:ascii="宋体" w:eastAsia="宋体" w:hAnsi="宋体" w:cs="宋体"/>
+          <w:color w:val="000000"/>
+          <w:sz w:val="21"/>
+          <w:szCs w:val="21"/>
+          <w:lang w:eastAsia="zh-CN"/>
+        </w:rPr>
+      </w:pPr>
+    </w:p>
+    <w:p>
+      <w:pPr>
+        <w:rPr>
+          <w:rFonts w:ascii="宋体" w:eastAsia="宋体" w:hAnsi="宋体" w:cs="宋体"/>
+          <w:color w:val="000000"/>
+          <w:sz w:val="21"/>
+          <w:szCs w:val="21"/>
+          <w:lang w:eastAsia="zh-CN"/>
+        </w:rPr>
+      </w:pPr>
+    </w:p>
+    <w:p>
+      <w:pPr>
         <w:rPr>
           <w:rFonts w:ascii="宋体" w:eastAsia="宋体" w:hAnsi="宋体" w:cs="宋体"/>
           <w:color w:val="000000"/>
@@ -13214,27 +8855,7 @@
           <w:szCs w:val="21"/>
           <w:lang w:eastAsia="zh-CN"/>
         </w:rPr>
-        <w:t>索引</w:t>
-      </w:r>
-      <w:r>
-        <w:rPr>
-          <w:rFonts w:ascii="宋体" w:eastAsia="宋体" w:hAnsi="宋体" w:cs="宋体" w:hint="eastAsia"/>
-          <w:color w:val="000000"/>
-          <w:sz w:val="21"/>
-          <w:szCs w:val="21"/>
-          <w:lang w:eastAsia="zh-CN"/>
-        </w:rPr>
-        <w:t>优化</w:t>
-      </w:r>
-      <w:r>
-        <w:rPr>
-          <w:rFonts w:ascii="宋体" w:eastAsia="宋体" w:hAnsi="宋体" w:cs="宋体" w:hint="eastAsia"/>
-          <w:color w:val="000000"/>
-          <w:sz w:val="21"/>
-          <w:szCs w:val="21"/>
-          <w:lang w:eastAsia="zh-CN"/>
-        </w:rPr>
-        <w:t>；</w:t>
+        <w:t>索引优化；</w:t>
       </w:r>
     </w:p>
     <w:p>
@@ -13487,7 +9108,17 @@
           <w:szCs w:val="21"/>
           <w:lang w:eastAsia="zh-CN"/>
         </w:rPr>
-        <w:t>启动流程</w:t>
+        <w:t>启动流程，Spring</w:t>
+      </w:r>
+      <w:r>
+        <w:rPr>
+          <w:rFonts w:ascii="宋体" w:eastAsia="宋体" w:hAnsi="宋体" w:cs="宋体"/>
+          <w:color w:val="000000"/>
+          <w:sz w:val="21"/>
+          <w:szCs w:val="21"/>
+          <w:lang w:eastAsia="zh-CN"/>
+        </w:rPr>
+        <w:t xml:space="preserve"> </w:t>
       </w:r>
       <w:r>
         <w:rPr>
@@ -13497,11 +9128,13 @@
           <w:szCs w:val="21"/>
           <w:lang w:eastAsia="zh-CN"/>
         </w:rPr>
-        <w:t>，</w:t>
+        <w:t xml:space="preserve">Bean的生命周期；了解 </w:t>
       </w:r>
       <w:r>
         <w:rPr>
           <w:rFonts w:ascii="宋体" w:eastAsia="宋体" w:hAnsi="宋体" w:cs="宋体" w:hint="eastAsia"/>
+          <w:b/>
+          <w:bCs/>
           <w:color w:val="000000"/>
           <w:sz w:val="21"/>
           <w:szCs w:val="21"/>
@@ -13512,6 +9145,8 @@
       <w:r>
         <w:rPr>
           <w:rFonts w:ascii="宋体" w:eastAsia="宋体" w:hAnsi="宋体" w:cs="宋体"/>
+          <w:b/>
+          <w:bCs/>
           <w:color w:val="000000"/>
           <w:sz w:val="21"/>
           <w:szCs w:val="21"/>
@@ -13522,12 +9157,24 @@
       <w:r>
         <w:rPr>
           <w:rFonts w:ascii="宋体" w:eastAsia="宋体" w:hAnsi="宋体" w:cs="宋体" w:hint="eastAsia"/>
-          <w:color w:val="000000"/>
-          <w:sz w:val="21"/>
-          <w:szCs w:val="21"/>
-          <w:lang w:eastAsia="zh-CN"/>
-        </w:rPr>
-        <w:t>Bean的</w:t>
+          <w:b/>
+          <w:bCs/>
+          <w:color w:val="000000"/>
+          <w:sz w:val="21"/>
+          <w:szCs w:val="21"/>
+          <w:lang w:eastAsia="zh-CN"/>
+        </w:rPr>
+        <w:t>Boot</w:t>
+      </w:r>
+      <w:r>
+        <w:rPr>
+          <w:rFonts w:ascii="宋体" w:eastAsia="宋体" w:hAnsi="宋体" w:cs="宋体"/>
+          <w:color w:val="000000"/>
+          <w:sz w:val="21"/>
+          <w:szCs w:val="21"/>
+          <w:lang w:eastAsia="zh-CN"/>
+        </w:rPr>
+        <w:t xml:space="preserve"> </w:t>
       </w:r>
       <w:r>
         <w:rPr>
@@ -13537,49 +9184,19 @@
           <w:szCs w:val="21"/>
           <w:lang w:eastAsia="zh-CN"/>
         </w:rPr>
-        <w:t>生命周期</w:t>
+        <w:t xml:space="preserve">自动装配原理；具备一定的 </w:t>
       </w:r>
       <w:r>
         <w:rPr>
           <w:rFonts w:ascii="宋体" w:eastAsia="宋体" w:hAnsi="宋体" w:cs="宋体" w:hint="eastAsia"/>
-          <w:color w:val="000000"/>
-          <w:sz w:val="21"/>
-          <w:szCs w:val="21"/>
-          <w:lang w:eastAsia="zh-CN"/>
-        </w:rPr>
-        <w:t xml:space="preserve">；了解 </w:t>
-      </w:r>
-      <w:proofErr w:type="spellStart"/>
-      <w:r>
-        <w:rPr>
-          <w:rFonts w:ascii="宋体" w:eastAsia="宋体" w:hAnsi="宋体" w:cs="宋体" w:hint="eastAsia"/>
-          <w:color w:val="000000"/>
-          <w:sz w:val="21"/>
-          <w:szCs w:val="21"/>
-          <w:lang w:eastAsia="zh-CN"/>
-        </w:rPr>
-        <w:t>SpringBoot</w:t>
-      </w:r>
-      <w:proofErr w:type="spellEnd"/>
-      <w:r>
-        <w:rPr>
-          <w:rFonts w:ascii="宋体" w:eastAsia="宋体" w:hAnsi="宋体" w:cs="宋体"/>
-          <w:color w:val="000000"/>
-          <w:sz w:val="21"/>
-          <w:szCs w:val="21"/>
-          <w:lang w:eastAsia="zh-CN"/>
-        </w:rPr>
-        <w:t xml:space="preserve"> </w:t>
-      </w:r>
-      <w:r>
-        <w:rPr>
-          <w:rFonts w:ascii="宋体" w:eastAsia="宋体" w:hAnsi="宋体" w:cs="宋体" w:hint="eastAsia"/>
-          <w:color w:val="000000"/>
-          <w:sz w:val="21"/>
-          <w:szCs w:val="21"/>
-          <w:lang w:eastAsia="zh-CN"/>
-        </w:rPr>
-        <w:t>自动装配原理；具备一定的 Spring</w:t>
+          <w:b/>
+          <w:bCs/>
+          <w:color w:val="000000"/>
+          <w:sz w:val="21"/>
+          <w:szCs w:val="21"/>
+          <w:lang w:eastAsia="zh-CN"/>
+        </w:rPr>
+        <w:t>Spring</w:t>
       </w:r>
       <w:r>
         <w:rPr>
@@ -13655,7 +9272,19 @@
           <w:szCs w:val="21"/>
           <w:lang w:eastAsia="zh-CN"/>
         </w:rPr>
-        <w:t>熟悉 JVM</w:t>
+        <w:t xml:space="preserve">熟悉 </w:t>
+      </w:r>
+      <w:r>
+        <w:rPr>
+          <w:rFonts w:ascii="宋体" w:eastAsia="宋体" w:hAnsi="宋体" w:cs="宋体" w:hint="eastAsia"/>
+          <w:b/>
+          <w:bCs/>
+          <w:color w:val="000000"/>
+          <w:sz w:val="21"/>
+          <w:szCs w:val="21"/>
+          <w:lang w:eastAsia="zh-CN"/>
+        </w:rPr>
+        <w:t>JVM</w:t>
       </w:r>
       <w:r>
         <w:rPr>
@@ -13675,17 +9304,29 @@
           <w:szCs w:val="21"/>
           <w:lang w:eastAsia="zh-CN"/>
         </w:rPr>
-        <w:t>内存模型，</w:t>
+        <w:t xml:space="preserve">内存模型，熟悉 </w:t>
       </w:r>
       <w:r>
         <w:rPr>
           <w:rFonts w:ascii="宋体" w:eastAsia="宋体" w:hAnsi="宋体" w:cs="宋体" w:hint="eastAsia"/>
-          <w:color w:val="000000"/>
-          <w:sz w:val="21"/>
-          <w:szCs w:val="21"/>
-          <w:lang w:eastAsia="zh-CN"/>
-        </w:rPr>
-        <w:t xml:space="preserve">熟悉 </w:t>
+          <w:b/>
+          <w:bCs/>
+          <w:color w:val="000000"/>
+          <w:sz w:val="21"/>
+          <w:szCs w:val="21"/>
+          <w:lang w:eastAsia="zh-CN"/>
+        </w:rPr>
+        <w:t>JVM</w:t>
+      </w:r>
+      <w:r>
+        <w:rPr>
+          <w:rFonts w:ascii="宋体" w:eastAsia="宋体" w:hAnsi="宋体" w:cs="宋体"/>
+          <w:color w:val="000000"/>
+          <w:sz w:val="21"/>
+          <w:szCs w:val="21"/>
+          <w:lang w:eastAsia="zh-CN"/>
+        </w:rPr>
+        <w:t xml:space="preserve"> </w:t>
       </w:r>
       <w:r>
         <w:rPr>
@@ -13695,7 +9336,19 @@
           <w:szCs w:val="21"/>
           <w:lang w:eastAsia="zh-CN"/>
         </w:rPr>
-        <w:t>JVM</w:t>
+        <w:t>垃圾收集机制、</w:t>
+      </w:r>
+      <w:r>
+        <w:rPr>
+          <w:rFonts w:ascii="宋体" w:eastAsia="宋体" w:hAnsi="宋体" w:cs="宋体" w:hint="eastAsia"/>
+          <w:b/>
+          <w:bCs/>
+          <w:color w:val="000000"/>
+          <w:sz w:val="21"/>
+          <w:szCs w:val="21"/>
+          <w:lang w:eastAsia="zh-CN"/>
+        </w:rPr>
+        <w:t>GC</w:t>
       </w:r>
       <w:r>
         <w:rPr>
@@ -13715,7 +9368,7 @@
           <w:szCs w:val="21"/>
           <w:lang w:eastAsia="zh-CN"/>
         </w:rPr>
-        <w:t>垃圾收集机制、GC</w:t>
+        <w:t>算法；了解 JVM</w:t>
       </w:r>
       <w:r>
         <w:rPr>
@@ -13735,62 +9388,14 @@
           <w:szCs w:val="21"/>
           <w:lang w:eastAsia="zh-CN"/>
         </w:rPr>
-        <w:t>算法</w:t>
-      </w:r>
+        <w:t xml:space="preserve">常用的配置参数；了解使用 </w:t>
+      </w:r>
+      <w:proofErr w:type="spellStart"/>
       <w:r>
         <w:rPr>
           <w:rFonts w:ascii="宋体" w:eastAsia="宋体" w:hAnsi="宋体" w:cs="宋体" w:hint="eastAsia"/>
-          <w:color w:val="000000"/>
-          <w:sz w:val="21"/>
-          <w:szCs w:val="21"/>
-          <w:lang w:eastAsia="zh-CN"/>
-        </w:rPr>
-        <w:t>；了解</w:t>
-      </w:r>
-      <w:r>
-        <w:rPr>
-          <w:rFonts w:ascii="宋体" w:eastAsia="宋体" w:hAnsi="宋体" w:cs="宋体" w:hint="eastAsia"/>
-          <w:color w:val="000000"/>
-          <w:sz w:val="21"/>
-          <w:szCs w:val="21"/>
-          <w:lang w:eastAsia="zh-CN"/>
-        </w:rPr>
-        <w:t xml:space="preserve"> JVM</w:t>
-      </w:r>
-      <w:r>
-        <w:rPr>
-          <w:rFonts w:ascii="宋体" w:eastAsia="宋体" w:hAnsi="宋体" w:cs="宋体"/>
-          <w:color w:val="000000"/>
-          <w:sz w:val="21"/>
-          <w:szCs w:val="21"/>
-          <w:lang w:eastAsia="zh-CN"/>
-        </w:rPr>
-        <w:t xml:space="preserve"> </w:t>
-      </w:r>
-      <w:r>
-        <w:rPr>
-          <w:rFonts w:ascii="宋体" w:eastAsia="宋体" w:hAnsi="宋体" w:cs="宋体" w:hint="eastAsia"/>
-          <w:color w:val="000000"/>
-          <w:sz w:val="21"/>
-          <w:szCs w:val="21"/>
-          <w:lang w:eastAsia="zh-CN"/>
-        </w:rPr>
-        <w:t>常用的配置参数</w:t>
-      </w:r>
-      <w:r>
-        <w:rPr>
-          <w:rFonts w:ascii="宋体" w:eastAsia="宋体" w:hAnsi="宋体" w:cs="宋体" w:hint="eastAsia"/>
-          <w:color w:val="000000"/>
-          <w:sz w:val="21"/>
-          <w:szCs w:val="21"/>
-          <w:lang w:eastAsia="zh-CN"/>
-        </w:rPr>
-        <w:t xml:space="preserve">；了解使用 </w:t>
-      </w:r>
-      <w:proofErr w:type="spellStart"/>
-      <w:r>
-        <w:rPr>
-          <w:rFonts w:ascii="宋体" w:eastAsia="宋体" w:hAnsi="宋体" w:cs="宋体" w:hint="eastAsia"/>
+          <w:b/>
+          <w:bCs/>
           <w:color w:val="000000"/>
           <w:sz w:val="21"/>
           <w:szCs w:val="21"/>
@@ -13829,6 +9434,8 @@
       <w:r>
         <w:rPr>
           <w:rFonts w:ascii="宋体" w:eastAsia="宋体" w:hAnsi="宋体" w:cs="宋体" w:hint="eastAsia"/>
+          <w:b/>
+          <w:bCs/>
           <w:color w:val="000000"/>
           <w:sz w:val="21"/>
           <w:szCs w:val="21"/>
@@ -13861,6 +9468,8 @@
       <w:r>
         <w:rPr>
           <w:rFonts w:ascii="宋体" w:eastAsia="宋体" w:hAnsi="宋体" w:cs="宋体" w:hint="eastAsia"/>
+          <w:b/>
+          <w:bCs/>
           <w:color w:val="000000"/>
           <w:sz w:val="21"/>
           <w:szCs w:val="21"/>
@@ -13893,6 +9502,8 @@
       <w:r>
         <w:rPr>
           <w:rFonts w:ascii="宋体" w:eastAsia="宋体" w:hAnsi="宋体" w:cs="宋体" w:hint="eastAsia"/>
+          <w:b/>
+          <w:bCs/>
           <w:color w:val="000000"/>
           <w:sz w:val="21"/>
           <w:szCs w:val="21"/>
@@ -13919,27 +9530,19 @@
           <w:szCs w:val="21"/>
           <w:lang w:eastAsia="zh-CN"/>
         </w:rPr>
-        <w:t>等</w:t>
+        <w:t xml:space="preserve">等性能监控工具对 </w:t>
       </w:r>
       <w:r>
         <w:rPr>
           <w:rFonts w:ascii="宋体" w:eastAsia="宋体" w:hAnsi="宋体" w:cs="宋体" w:hint="eastAsia"/>
-          <w:color w:val="000000"/>
-          <w:sz w:val="21"/>
-          <w:szCs w:val="21"/>
-          <w:lang w:eastAsia="zh-CN"/>
-        </w:rPr>
-        <w:t>性能监控工具</w:t>
-      </w:r>
-      <w:r>
-        <w:rPr>
-          <w:rFonts w:ascii="宋体" w:eastAsia="宋体" w:hAnsi="宋体" w:cs="宋体" w:hint="eastAsia"/>
-          <w:color w:val="000000"/>
-          <w:sz w:val="21"/>
-          <w:szCs w:val="21"/>
-          <w:lang w:eastAsia="zh-CN"/>
-        </w:rPr>
-        <w:t>对 JVM</w:t>
+          <w:b/>
+          <w:bCs/>
+          <w:color w:val="000000"/>
+          <w:sz w:val="21"/>
+          <w:szCs w:val="21"/>
+          <w:lang w:eastAsia="zh-CN"/>
+        </w:rPr>
+        <w:t>JVM</w:t>
       </w:r>
       <w:r>
         <w:rPr>
@@ -14089,6 +9692,8 @@
       <w:r>
         <w:rPr>
           <w:rFonts w:ascii="宋体" w:eastAsia="宋体" w:hAnsi="宋体" w:cs="宋体" w:hint="eastAsia"/>
+          <w:b/>
+          <w:bCs/>
           <w:color w:val="000000"/>
           <w:sz w:val="21"/>
           <w:szCs w:val="21"/>
@@ -14233,7 +9838,19 @@
           <w:szCs w:val="21"/>
           <w:lang w:eastAsia="zh-CN"/>
         </w:rPr>
-        <w:t>了解 Redis</w:t>
+        <w:t xml:space="preserve">了解 </w:t>
+      </w:r>
+      <w:r>
+        <w:rPr>
+          <w:rFonts w:ascii="宋体" w:eastAsia="宋体" w:hAnsi="宋体" w:cs="宋体" w:hint="eastAsia"/>
+          <w:b/>
+          <w:bCs/>
+          <w:color w:val="000000"/>
+          <w:sz w:val="21"/>
+          <w:szCs w:val="21"/>
+          <w:lang w:eastAsia="zh-CN"/>
+        </w:rPr>
+        <w:t>Redis</w:t>
       </w:r>
       <w:r>
         <w:rPr>
@@ -14275,7 +9892,19 @@
           <w:szCs w:val="21"/>
           <w:lang w:eastAsia="zh-CN"/>
         </w:rPr>
-        <w:t>建过 Redis</w:t>
+        <w:t xml:space="preserve">建过 </w:t>
+      </w:r>
+      <w:r>
+        <w:rPr>
+          <w:rFonts w:ascii="宋体" w:eastAsia="宋体" w:hAnsi="宋体" w:cs="宋体" w:hint="eastAsia"/>
+          <w:b/>
+          <w:bCs/>
+          <w:color w:val="000000"/>
+          <w:sz w:val="21"/>
+          <w:szCs w:val="21"/>
+          <w:lang w:eastAsia="zh-CN"/>
+        </w:rPr>
+        <w:t>Redis</w:t>
       </w:r>
       <w:r>
         <w:rPr>
@@ -14398,15 +10027,34 @@
       <w:pPr>
         <w:autoSpaceDE w:val="0"/>
         <w:autoSpaceDN w:val="0"/>
-        <w:spacing w:line="548" w:lineRule="auto"/>
-        <w:ind w:left="1440" w:right="1056"/>
-        <w:rPr>
-          <w:rFonts w:ascii="宋体" w:eastAsia="宋体" w:hAnsi="宋体" w:cs="宋体"/>
-          <w:color w:val="000000"/>
-          <w:sz w:val="21"/>
-          <w:szCs w:val="21"/>
-          <w:lang w:eastAsia="zh-CN"/>
-        </w:rPr>
+        <w:spacing w:line="360" w:lineRule="auto"/>
+        <w:rPr>
+          <w:rFonts w:ascii="宋体" w:eastAsia="宋体" w:hAnsi="宋体" w:cs="宋体" w:hint="eastAsia"/>
+          <w:color w:val="000000"/>
+          <w:sz w:val="21"/>
+          <w:szCs w:val="21"/>
+          <w:lang w:eastAsia="zh-CN"/>
+        </w:rPr>
+        <w:sectPr>
+          <w:type w:val="continuous"/>
+          <w:pgSz w:w="11900" w:h="16840"/>
+          <w:pgMar w:top="0" w:right="0" w:bottom="0" w:left="0" w:header="0" w:footer="0" w:gutter="0"/>
+          <w:cols w:space="720"/>
+        </w:sectPr>
+      </w:pPr>
+    </w:p>
+    <w:p>
+      <w:pPr>
+        <w:rPr>
+          <w:rFonts w:hint="eastAsia"/>
+          <w:lang w:eastAsia="zh-CN"/>
+        </w:rPr>
+        <w:sectPr>
+          <w:type w:val="continuous"/>
+          <w:pgSz w:w="11900" w:h="16840"/>
+          <w:pgMar w:top="0" w:right="0" w:bottom="0" w:left="0" w:header="0" w:footer="0" w:gutter="0"/>
+          <w:cols w:space="720"/>
+        </w:sectPr>
       </w:pPr>
       <w:r>
         <w:rPr>
@@ -14416,13 +10064,4356 @@
         <mc:AlternateContent>
           <mc:Choice Requires="wpg">
             <w:drawing>
-              <wp:anchor distT="0" distB="0" distL="114300" distR="114300" simplePos="0" relativeHeight="251718656" behindDoc="0" locked="0" layoutInCell="1" allowOverlap="1" wp14:anchorId="298DB855" wp14:editId="357CFAB0">
+              <wp:anchor distT="0" distB="0" distL="114300" distR="114300" simplePos="0" relativeHeight="251712512" behindDoc="0" locked="0" layoutInCell="1" allowOverlap="1" wp14:anchorId="01114161" wp14:editId="4214B8F3">
+                <wp:simplePos x="0" y="0"/>
+                <wp:positionH relativeFrom="column">
+                  <wp:posOffset>553176</wp:posOffset>
+                </wp:positionH>
+                <wp:positionV relativeFrom="paragraph">
+                  <wp:posOffset>40640</wp:posOffset>
+                </wp:positionV>
+                <wp:extent cx="6285230" cy="414655"/>
+                <wp:effectExtent l="0" t="0" r="13970" b="0"/>
+                <wp:wrapNone/>
+                <wp:docPr id="2" name="组合 2"/>
+                <wp:cNvGraphicFramePr/>
+                <a:graphic xmlns:a="http://schemas.openxmlformats.org/drawingml/2006/main">
+                  <a:graphicData uri="http://schemas.microsoft.com/office/word/2010/wordprocessingGroup">
+                    <wpg:wgp>
+                      <wpg:cNvGrpSpPr/>
+                      <wpg:grpSpPr>
+                        <a:xfrm>
+                          <a:off x="0" y="0"/>
+                          <a:ext cx="6285230" cy="414655"/>
+                          <a:chOff x="0" y="0"/>
+                          <a:chExt cx="6285230" cy="414836"/>
+                        </a:xfrm>
+                      </wpg:grpSpPr>
+                      <wpg:grpSp>
+                        <wpg:cNvPr id="32" name="组合 32"/>
+                        <wpg:cNvGrpSpPr/>
+                        <wpg:grpSpPr>
+                          <a:xfrm>
+                            <a:off x="0" y="0"/>
+                            <a:ext cx="6285230" cy="335280"/>
+                            <a:chOff x="0" y="0"/>
+                            <a:chExt cx="6285230" cy="335280"/>
+                          </a:xfrm>
+                        </wpg:grpSpPr>
+                        <wpg:grpSp>
+                          <wpg:cNvPr id="19" name="Group 23"/>
+                          <wpg:cNvGrpSpPr>
+                            <a:grpSpLocks noChangeAspect="1"/>
+                          </wpg:cNvGrpSpPr>
+                          <wpg:grpSpPr bwMode="auto">
+                            <a:xfrm>
+                              <a:off x="919480" y="10160"/>
+                              <a:ext cx="5365750" cy="323850"/>
+                              <a:chOff x="2390" y="5430"/>
+                              <a:chExt cx="8450" cy="510"/>
+                            </a:xfrm>
+                          </wpg:grpSpPr>
+                          <wps:wsp>
+                            <wps:cNvPr id="21" name="Freeform 24"/>
+                            <wps:cNvSpPr>
+                              <a:spLocks noChangeAspect="1" noEditPoints="1" noChangeArrowheads="1" noChangeShapeType="1" noTextEdit="1"/>
+                            </wps:cNvSpPr>
+                            <wps:spPr bwMode="auto">
+                              <a:xfrm>
+                                <a:off x="2390" y="5430"/>
+                                <a:ext cx="8450" cy="510"/>
+                              </a:xfrm>
+                              <a:custGeom>
+                                <a:avLst/>
+                                <a:gdLst>
+                                  <a:gd name="T0" fmla="+- 0 2402 2390"/>
+                                  <a:gd name="T1" fmla="*/ T0 w 8450"/>
+                                  <a:gd name="T2" fmla="+- 0 5443 5430"/>
+                                  <a:gd name="T3" fmla="*/ 5443 h 510"/>
+                                  <a:gd name="T4" fmla="+- 0 2415 2390"/>
+                                  <a:gd name="T5" fmla="*/ T4 w 8450"/>
+                                  <a:gd name="T6" fmla="+- 0 5443 5430"/>
+                                  <a:gd name="T7" fmla="*/ 5443 h 510"/>
+                                  <a:gd name="T8" fmla="+- 0 2455 2390"/>
+                                  <a:gd name="T9" fmla="*/ T8 w 8450"/>
+                                  <a:gd name="T10" fmla="+- 0 5443 5430"/>
+                                  <a:gd name="T11" fmla="*/ 5443 h 510"/>
+                                  <a:gd name="T12" fmla="+- 0 2536 2390"/>
+                                  <a:gd name="T13" fmla="*/ T12 w 8450"/>
+                                  <a:gd name="T14" fmla="+- 0 5443 5430"/>
+                                  <a:gd name="T15" fmla="*/ 5443 h 510"/>
+                                  <a:gd name="T16" fmla="+- 0 2676 2390"/>
+                                  <a:gd name="T17" fmla="*/ T16 w 8450"/>
+                                  <a:gd name="T18" fmla="+- 0 5443 5430"/>
+                                  <a:gd name="T19" fmla="*/ 5443 h 510"/>
+                                  <a:gd name="T20" fmla="+- 0 2889 2390"/>
+                                  <a:gd name="T21" fmla="*/ T20 w 8450"/>
+                                  <a:gd name="T22" fmla="+- 0 5443 5430"/>
+                                  <a:gd name="T23" fmla="*/ 5443 h 510"/>
+                                  <a:gd name="T24" fmla="+- 0 3190 2390"/>
+                                  <a:gd name="T25" fmla="*/ T24 w 8450"/>
+                                  <a:gd name="T26" fmla="+- 0 5443 5430"/>
+                                  <a:gd name="T27" fmla="*/ 5443 h 510"/>
+                                  <a:gd name="T28" fmla="+- 0 3596 2390"/>
+                                  <a:gd name="T29" fmla="*/ T28 w 8450"/>
+                                  <a:gd name="T30" fmla="+- 0 5443 5430"/>
+                                  <a:gd name="T31" fmla="*/ 5443 h 510"/>
+                                  <a:gd name="T32" fmla="+- 0 4120 2390"/>
+                                  <a:gd name="T33" fmla="*/ T32 w 8450"/>
+                                  <a:gd name="T34" fmla="+- 0 5443 5430"/>
+                                  <a:gd name="T35" fmla="*/ 5443 h 510"/>
+                                  <a:gd name="T36" fmla="+- 0 4780 2390"/>
+                                  <a:gd name="T37" fmla="*/ T36 w 8450"/>
+                                  <a:gd name="T38" fmla="+- 0 5443 5430"/>
+                                  <a:gd name="T39" fmla="*/ 5443 h 510"/>
+                                  <a:gd name="T40" fmla="+- 0 5589 2390"/>
+                                  <a:gd name="T41" fmla="*/ T40 w 8450"/>
+                                  <a:gd name="T42" fmla="+- 0 5443 5430"/>
+                                  <a:gd name="T43" fmla="*/ 5443 h 510"/>
+                                  <a:gd name="T44" fmla="+- 0 6564 2390"/>
+                                  <a:gd name="T45" fmla="*/ T44 w 8450"/>
+                                  <a:gd name="T46" fmla="+- 0 5443 5430"/>
+                                  <a:gd name="T47" fmla="*/ 5443 h 510"/>
+                                  <a:gd name="T48" fmla="+- 0 7720 2390"/>
+                                  <a:gd name="T49" fmla="*/ T48 w 8450"/>
+                                  <a:gd name="T50" fmla="+- 0 5443 5430"/>
+                                  <a:gd name="T51" fmla="*/ 5443 h 510"/>
+                                  <a:gd name="T52" fmla="+- 0 9072 2390"/>
+                                  <a:gd name="T53" fmla="*/ T52 w 8450"/>
+                                  <a:gd name="T54" fmla="+- 0 5443 5430"/>
+                                  <a:gd name="T55" fmla="*/ 5443 h 510"/>
+                                  <a:gd name="T56" fmla="+- 0 10636 2390"/>
+                                  <a:gd name="T57" fmla="*/ T56 w 8450"/>
+                                  <a:gd name="T58" fmla="+- 0 5443 5430"/>
+                                  <a:gd name="T59" fmla="*/ 5443 h 510"/>
+                                  <a:gd name="T60" fmla="+- 0 10848 2390"/>
+                                  <a:gd name="T61" fmla="*/ T60 w 8450"/>
+                                  <a:gd name="T62" fmla="+- 0 5443 5430"/>
+                                  <a:gd name="T63" fmla="*/ 5443 h 510"/>
+                                  <a:gd name="T64" fmla="+- 0 10848 2390"/>
+                                  <a:gd name="T65" fmla="*/ T64 w 8450"/>
+                                  <a:gd name="T66" fmla="+- 0 5444 5430"/>
+                                  <a:gd name="T67" fmla="*/ 5444 h 510"/>
+                                  <a:gd name="T68" fmla="+- 0 10848 2390"/>
+                                  <a:gd name="T69" fmla="*/ T68 w 8450"/>
+                                  <a:gd name="T70" fmla="+- 0 5446 5430"/>
+                                  <a:gd name="T71" fmla="*/ 5446 h 510"/>
+                                  <a:gd name="T72" fmla="+- 0 10848 2390"/>
+                                  <a:gd name="T73" fmla="*/ T72 w 8450"/>
+                                  <a:gd name="T74" fmla="+- 0 5451 5430"/>
+                                  <a:gd name="T75" fmla="*/ 5451 h 510"/>
+                                  <a:gd name="T76" fmla="+- 0 10848 2390"/>
+                                  <a:gd name="T77" fmla="*/ T76 w 8450"/>
+                                  <a:gd name="T78" fmla="+- 0 5460 5430"/>
+                                  <a:gd name="T79" fmla="*/ 5460 h 510"/>
+                                  <a:gd name="T80" fmla="+- 0 10848 2390"/>
+                                  <a:gd name="T81" fmla="*/ T80 w 8450"/>
+                                  <a:gd name="T82" fmla="+- 0 5473 5430"/>
+                                  <a:gd name="T83" fmla="*/ 5473 h 510"/>
+                                  <a:gd name="T84" fmla="+- 0 10848 2390"/>
+                                  <a:gd name="T85" fmla="*/ T84 w 8450"/>
+                                  <a:gd name="T86" fmla="+- 0 5491 5430"/>
+                                  <a:gd name="T87" fmla="*/ 5491 h 510"/>
+                                  <a:gd name="T88" fmla="+- 0 10848 2390"/>
+                                  <a:gd name="T89" fmla="*/ T88 w 8450"/>
+                                  <a:gd name="T90" fmla="+- 0 5515 5430"/>
+                                  <a:gd name="T91" fmla="*/ 5515 h 510"/>
+                                  <a:gd name="T92" fmla="+- 0 10848 2390"/>
+                                  <a:gd name="T93" fmla="*/ T92 w 8450"/>
+                                  <a:gd name="T94" fmla="+- 0 5547 5430"/>
+                                  <a:gd name="T95" fmla="*/ 5547 h 510"/>
+                                  <a:gd name="T96" fmla="+- 0 10848 2390"/>
+                                  <a:gd name="T97" fmla="*/ T96 w 8450"/>
+                                  <a:gd name="T98" fmla="+- 0 5587 5430"/>
+                                  <a:gd name="T99" fmla="*/ 5587 h 510"/>
+                                  <a:gd name="T100" fmla="+- 0 10848 2390"/>
+                                  <a:gd name="T101" fmla="*/ T100 w 8450"/>
+                                  <a:gd name="T102" fmla="+- 0 5635 5430"/>
+                                  <a:gd name="T103" fmla="*/ 5635 h 510"/>
+                                  <a:gd name="T104" fmla="+- 0 10848 2390"/>
+                                  <a:gd name="T105" fmla="*/ T104 w 8450"/>
+                                  <a:gd name="T106" fmla="+- 0 5694 5430"/>
+                                  <a:gd name="T107" fmla="*/ 5694 h 510"/>
+                                  <a:gd name="T108" fmla="+- 0 10848 2390"/>
+                                  <a:gd name="T109" fmla="*/ T108 w 8450"/>
+                                  <a:gd name="T110" fmla="+- 0 5764 5430"/>
+                                  <a:gd name="T111" fmla="*/ 5764 h 510"/>
+                                  <a:gd name="T112" fmla="+- 0 10848 2390"/>
+                                  <a:gd name="T113" fmla="*/ T112 w 8450"/>
+                                  <a:gd name="T114" fmla="+- 0 5845 5430"/>
+                                  <a:gd name="T115" fmla="*/ 5845 h 510"/>
+                                  <a:gd name="T116" fmla="+- 0 10848 2390"/>
+                                  <a:gd name="T117" fmla="*/ T116 w 8450"/>
+                                  <a:gd name="T118" fmla="+- 0 5940 5430"/>
+                                  <a:gd name="T119" fmla="*/ 5940 h 510"/>
+                                  <a:gd name="T120" fmla="+- 0 10846 2390"/>
+                                  <a:gd name="T121" fmla="*/ T120 w 8450"/>
+                                  <a:gd name="T122" fmla="+- 0 5952 5430"/>
+                                  <a:gd name="T123" fmla="*/ 5952 h 510"/>
+                                  <a:gd name="T124" fmla="+- 0 10834 2390"/>
+                                  <a:gd name="T125" fmla="*/ T124 w 8450"/>
+                                  <a:gd name="T126" fmla="+- 0 5952 5430"/>
+                                  <a:gd name="T127" fmla="*/ 5952 h 510"/>
+                                  <a:gd name="T128" fmla="+- 0 10794 2390"/>
+                                  <a:gd name="T129" fmla="*/ T128 w 8450"/>
+                                  <a:gd name="T130" fmla="+- 0 5952 5430"/>
+                                  <a:gd name="T131" fmla="*/ 5952 h 510"/>
+                                  <a:gd name="T132" fmla="+- 0 10712 2390"/>
+                                  <a:gd name="T133" fmla="*/ T132 w 8450"/>
+                                  <a:gd name="T134" fmla="+- 0 5952 5430"/>
+                                  <a:gd name="T135" fmla="*/ 5952 h 510"/>
+                                  <a:gd name="T136" fmla="+- 0 10572 2390"/>
+                                  <a:gd name="T137" fmla="*/ T136 w 8450"/>
+                                  <a:gd name="T138" fmla="+- 0 5952 5430"/>
+                                  <a:gd name="T139" fmla="*/ 5952 h 510"/>
+                                  <a:gd name="T140" fmla="+- 0 10360 2390"/>
+                                  <a:gd name="T141" fmla="*/ T140 w 8450"/>
+                                  <a:gd name="T142" fmla="+- 0 5952 5430"/>
+                                  <a:gd name="T143" fmla="*/ 5952 h 510"/>
+                                  <a:gd name="T144" fmla="+- 0 10058 2390"/>
+                                  <a:gd name="T145" fmla="*/ T144 w 8450"/>
+                                  <a:gd name="T146" fmla="+- 0 5952 5430"/>
+                                  <a:gd name="T147" fmla="*/ 5952 h 510"/>
+                                  <a:gd name="T148" fmla="+- 0 9653 2390"/>
+                                  <a:gd name="T149" fmla="*/ T148 w 8450"/>
+                                  <a:gd name="T150" fmla="+- 0 5952 5430"/>
+                                  <a:gd name="T151" fmla="*/ 5952 h 510"/>
+                                  <a:gd name="T152" fmla="+- 0 9128 2390"/>
+                                  <a:gd name="T153" fmla="*/ T152 w 8450"/>
+                                  <a:gd name="T154" fmla="+- 0 5952 5430"/>
+                                  <a:gd name="T155" fmla="*/ 5952 h 510"/>
+                                  <a:gd name="T156" fmla="+- 0 8469 2390"/>
+                                  <a:gd name="T157" fmla="*/ T156 w 8450"/>
+                                  <a:gd name="T158" fmla="+- 0 5952 5430"/>
+                                  <a:gd name="T159" fmla="*/ 5952 h 510"/>
+                                  <a:gd name="T160" fmla="+- 0 7659 2390"/>
+                                  <a:gd name="T161" fmla="*/ T160 w 8450"/>
+                                  <a:gd name="T162" fmla="+- 0 5952 5430"/>
+                                  <a:gd name="T163" fmla="*/ 5952 h 510"/>
+                                  <a:gd name="T164" fmla="+- 0 6684 2390"/>
+                                  <a:gd name="T165" fmla="*/ T164 w 8450"/>
+                                  <a:gd name="T166" fmla="+- 0 5952 5430"/>
+                                  <a:gd name="T167" fmla="*/ 5952 h 510"/>
+                                  <a:gd name="T168" fmla="+- 0 5529 2390"/>
+                                  <a:gd name="T169" fmla="*/ T168 w 8450"/>
+                                  <a:gd name="T170" fmla="+- 0 5952 5430"/>
+                                  <a:gd name="T171" fmla="*/ 5952 h 510"/>
+                                  <a:gd name="T172" fmla="+- 0 4176 2390"/>
+                                  <a:gd name="T173" fmla="*/ T172 w 8450"/>
+                                  <a:gd name="T174" fmla="+- 0 5952 5430"/>
+                                  <a:gd name="T175" fmla="*/ 5952 h 510"/>
+                                  <a:gd name="T176" fmla="+- 0 2612 2390"/>
+                                  <a:gd name="T177" fmla="*/ T176 w 8450"/>
+                                  <a:gd name="T178" fmla="+- 0 5952 5430"/>
+                                  <a:gd name="T179" fmla="*/ 5952 h 510"/>
+                                  <a:gd name="T180" fmla="+- 0 2401 2390"/>
+                                  <a:gd name="T181" fmla="*/ T180 w 8450"/>
+                                  <a:gd name="T182" fmla="+- 0 5952 5430"/>
+                                  <a:gd name="T183" fmla="*/ 5952 h 510"/>
+                                  <a:gd name="T184" fmla="+- 0 2401 2390"/>
+                                  <a:gd name="T185" fmla="*/ T184 w 8450"/>
+                                  <a:gd name="T186" fmla="+- 0 5952 5430"/>
+                                  <a:gd name="T187" fmla="*/ 5952 h 510"/>
+                                  <a:gd name="T188" fmla="+- 0 2401 2390"/>
+                                  <a:gd name="T189" fmla="*/ T188 w 8450"/>
+                                  <a:gd name="T190" fmla="+- 0 5949 5430"/>
+                                  <a:gd name="T191" fmla="*/ 5949 h 510"/>
+                                  <a:gd name="T192" fmla="+- 0 2401 2390"/>
+                                  <a:gd name="T193" fmla="*/ T192 w 8450"/>
+                                  <a:gd name="T194" fmla="+- 0 5944 5430"/>
+                                  <a:gd name="T195" fmla="*/ 5944 h 510"/>
+                                  <a:gd name="T196" fmla="+- 0 2401 2390"/>
+                                  <a:gd name="T197" fmla="*/ T196 w 8450"/>
+                                  <a:gd name="T198" fmla="+- 0 5936 5430"/>
+                                  <a:gd name="T199" fmla="*/ 5936 h 510"/>
+                                  <a:gd name="T200" fmla="+- 0 2401 2390"/>
+                                  <a:gd name="T201" fmla="*/ T200 w 8450"/>
+                                  <a:gd name="T202" fmla="+- 0 5923 5430"/>
+                                  <a:gd name="T203" fmla="*/ 5923 h 510"/>
+                                  <a:gd name="T204" fmla="+- 0 2401 2390"/>
+                                  <a:gd name="T205" fmla="*/ T204 w 8450"/>
+                                  <a:gd name="T206" fmla="+- 0 5905 5430"/>
+                                  <a:gd name="T207" fmla="*/ 5905 h 510"/>
+                                  <a:gd name="T208" fmla="+- 0 2401 2390"/>
+                                  <a:gd name="T209" fmla="*/ T208 w 8450"/>
+                                  <a:gd name="T210" fmla="+- 0 5880 5430"/>
+                                  <a:gd name="T211" fmla="*/ 5880 h 510"/>
+                                  <a:gd name="T212" fmla="+- 0 2401 2390"/>
+                                  <a:gd name="T213" fmla="*/ T212 w 8450"/>
+                                  <a:gd name="T214" fmla="+- 0 5849 5430"/>
+                                  <a:gd name="T215" fmla="*/ 5849 h 510"/>
+                                  <a:gd name="T216" fmla="+- 0 2401 2390"/>
+                                  <a:gd name="T217" fmla="*/ T216 w 8450"/>
+                                  <a:gd name="T218" fmla="+- 0 5809 5430"/>
+                                  <a:gd name="T219" fmla="*/ 5809 h 510"/>
+                                  <a:gd name="T220" fmla="+- 0 2401 2390"/>
+                                  <a:gd name="T221" fmla="*/ T220 w 8450"/>
+                                  <a:gd name="T222" fmla="+- 0 5760 5430"/>
+                                  <a:gd name="T223" fmla="*/ 5760 h 510"/>
+                                  <a:gd name="T224" fmla="+- 0 2401 2390"/>
+                                  <a:gd name="T225" fmla="*/ T224 w 8450"/>
+                                  <a:gd name="T226" fmla="+- 0 5701 5430"/>
+                                  <a:gd name="T227" fmla="*/ 5701 h 510"/>
+                                  <a:gd name="T228" fmla="+- 0 2401 2390"/>
+                                  <a:gd name="T229" fmla="*/ T228 w 8450"/>
+                                  <a:gd name="T230" fmla="+- 0 5632 5430"/>
+                                  <a:gd name="T231" fmla="*/ 5632 h 510"/>
+                                  <a:gd name="T232" fmla="+- 0 2401 2390"/>
+                                  <a:gd name="T233" fmla="*/ T232 w 8450"/>
+                                  <a:gd name="T234" fmla="+- 0 5550 5430"/>
+                                  <a:gd name="T235" fmla="*/ 5550 h 510"/>
+                                  <a:gd name="T236" fmla="+- 0 2401 2390"/>
+                                  <a:gd name="T237" fmla="*/ T236 w 8450"/>
+                                  <a:gd name="T238" fmla="+- 0 5456 5430"/>
+                                  <a:gd name="T239" fmla="*/ 5456 h 510"/>
+                                </a:gdLst>
+                                <a:ahLst/>
+                                <a:cxnLst>
+                                  <a:cxn ang="0">
+                                    <a:pos x="T1" y="T3"/>
+                                  </a:cxn>
+                                  <a:cxn ang="0">
+                                    <a:pos x="T5" y="T7"/>
+                                  </a:cxn>
+                                  <a:cxn ang="0">
+                                    <a:pos x="T9" y="T11"/>
+                                  </a:cxn>
+                                  <a:cxn ang="0">
+                                    <a:pos x="T13" y="T15"/>
+                                  </a:cxn>
+                                  <a:cxn ang="0">
+                                    <a:pos x="T17" y="T19"/>
+                                  </a:cxn>
+                                  <a:cxn ang="0">
+                                    <a:pos x="T21" y="T23"/>
+                                  </a:cxn>
+                                  <a:cxn ang="0">
+                                    <a:pos x="T25" y="T27"/>
+                                  </a:cxn>
+                                  <a:cxn ang="0">
+                                    <a:pos x="T29" y="T31"/>
+                                  </a:cxn>
+                                  <a:cxn ang="0">
+                                    <a:pos x="T33" y="T35"/>
+                                  </a:cxn>
+                                  <a:cxn ang="0">
+                                    <a:pos x="T37" y="T39"/>
+                                  </a:cxn>
+                                  <a:cxn ang="0">
+                                    <a:pos x="T41" y="T43"/>
+                                  </a:cxn>
+                                  <a:cxn ang="0">
+                                    <a:pos x="T45" y="T47"/>
+                                  </a:cxn>
+                                  <a:cxn ang="0">
+                                    <a:pos x="T49" y="T51"/>
+                                  </a:cxn>
+                                  <a:cxn ang="0">
+                                    <a:pos x="T53" y="T55"/>
+                                  </a:cxn>
+                                  <a:cxn ang="0">
+                                    <a:pos x="T57" y="T59"/>
+                                  </a:cxn>
+                                  <a:cxn ang="0">
+                                    <a:pos x="T61" y="T63"/>
+                                  </a:cxn>
+                                  <a:cxn ang="0">
+                                    <a:pos x="T65" y="T67"/>
+                                  </a:cxn>
+                                  <a:cxn ang="0">
+                                    <a:pos x="T69" y="T71"/>
+                                  </a:cxn>
+                                  <a:cxn ang="0">
+                                    <a:pos x="T73" y="T75"/>
+                                  </a:cxn>
+                                  <a:cxn ang="0">
+                                    <a:pos x="T77" y="T79"/>
+                                  </a:cxn>
+                                  <a:cxn ang="0">
+                                    <a:pos x="T81" y="T83"/>
+                                  </a:cxn>
+                                  <a:cxn ang="0">
+                                    <a:pos x="T85" y="T87"/>
+                                  </a:cxn>
+                                  <a:cxn ang="0">
+                                    <a:pos x="T89" y="T91"/>
+                                  </a:cxn>
+                                  <a:cxn ang="0">
+                                    <a:pos x="T93" y="T95"/>
+                                  </a:cxn>
+                                  <a:cxn ang="0">
+                                    <a:pos x="T97" y="T99"/>
+                                  </a:cxn>
+                                  <a:cxn ang="0">
+                                    <a:pos x="T101" y="T103"/>
+                                  </a:cxn>
+                                  <a:cxn ang="0">
+                                    <a:pos x="T105" y="T107"/>
+                                  </a:cxn>
+                                  <a:cxn ang="0">
+                                    <a:pos x="T109" y="T111"/>
+                                  </a:cxn>
+                                  <a:cxn ang="0">
+                                    <a:pos x="T113" y="T115"/>
+                                  </a:cxn>
+                                  <a:cxn ang="0">
+                                    <a:pos x="T117" y="T119"/>
+                                  </a:cxn>
+                                  <a:cxn ang="0">
+                                    <a:pos x="T121" y="T123"/>
+                                  </a:cxn>
+                                  <a:cxn ang="0">
+                                    <a:pos x="T125" y="T127"/>
+                                  </a:cxn>
+                                  <a:cxn ang="0">
+                                    <a:pos x="T129" y="T131"/>
+                                  </a:cxn>
+                                  <a:cxn ang="0">
+                                    <a:pos x="T133" y="T135"/>
+                                  </a:cxn>
+                                  <a:cxn ang="0">
+                                    <a:pos x="T137" y="T139"/>
+                                  </a:cxn>
+                                  <a:cxn ang="0">
+                                    <a:pos x="T141" y="T143"/>
+                                  </a:cxn>
+                                  <a:cxn ang="0">
+                                    <a:pos x="T145" y="T147"/>
+                                  </a:cxn>
+                                  <a:cxn ang="0">
+                                    <a:pos x="T149" y="T151"/>
+                                  </a:cxn>
+                                  <a:cxn ang="0">
+                                    <a:pos x="T153" y="T155"/>
+                                  </a:cxn>
+                                  <a:cxn ang="0">
+                                    <a:pos x="T157" y="T159"/>
+                                  </a:cxn>
+                                  <a:cxn ang="0">
+                                    <a:pos x="T161" y="T163"/>
+                                  </a:cxn>
+                                  <a:cxn ang="0">
+                                    <a:pos x="T165" y="T167"/>
+                                  </a:cxn>
+                                  <a:cxn ang="0">
+                                    <a:pos x="T169" y="T171"/>
+                                  </a:cxn>
+                                  <a:cxn ang="0">
+                                    <a:pos x="T173" y="T175"/>
+                                  </a:cxn>
+                                  <a:cxn ang="0">
+                                    <a:pos x="T177" y="T179"/>
+                                  </a:cxn>
+                                  <a:cxn ang="0">
+                                    <a:pos x="T181" y="T183"/>
+                                  </a:cxn>
+                                  <a:cxn ang="0">
+                                    <a:pos x="T185" y="T187"/>
+                                  </a:cxn>
+                                  <a:cxn ang="0">
+                                    <a:pos x="T189" y="T191"/>
+                                  </a:cxn>
+                                  <a:cxn ang="0">
+                                    <a:pos x="T193" y="T195"/>
+                                  </a:cxn>
+                                  <a:cxn ang="0">
+                                    <a:pos x="T197" y="T199"/>
+                                  </a:cxn>
+                                  <a:cxn ang="0">
+                                    <a:pos x="T201" y="T203"/>
+                                  </a:cxn>
+                                  <a:cxn ang="0">
+                                    <a:pos x="T205" y="T207"/>
+                                  </a:cxn>
+                                  <a:cxn ang="0">
+                                    <a:pos x="T209" y="T211"/>
+                                  </a:cxn>
+                                  <a:cxn ang="0">
+                                    <a:pos x="T213" y="T215"/>
+                                  </a:cxn>
+                                  <a:cxn ang="0">
+                                    <a:pos x="T217" y="T219"/>
+                                  </a:cxn>
+                                  <a:cxn ang="0">
+                                    <a:pos x="T221" y="T223"/>
+                                  </a:cxn>
+                                  <a:cxn ang="0">
+                                    <a:pos x="T225" y="T227"/>
+                                  </a:cxn>
+                                  <a:cxn ang="0">
+                                    <a:pos x="T229" y="T231"/>
+                                  </a:cxn>
+                                  <a:cxn ang="0">
+                                    <a:pos x="T233" y="T235"/>
+                                  </a:cxn>
+                                  <a:cxn ang="0">
+                                    <a:pos x="T237" y="T239"/>
+                                  </a:cxn>
+                                </a:cxnLst>
+                                <a:rect l="0" t="0" r="r" b="b"/>
+                                <a:pathLst>
+                                  <a:path w="8450" h="510">
+                                    <a:moveTo>
+                                      <a:pt x="11" y="13"/>
+                                    </a:moveTo>
+                                    <a:lnTo>
+                                      <a:pt x="11" y="13"/>
+                                    </a:lnTo>
+                                    <a:lnTo>
+                                      <a:pt x="12" y="13"/>
+                                    </a:lnTo>
+                                    <a:lnTo>
+                                      <a:pt x="13" y="13"/>
+                                    </a:lnTo>
+                                    <a:lnTo>
+                                      <a:pt x="14" y="13"/>
+                                    </a:lnTo>
+                                    <a:lnTo>
+                                      <a:pt x="15" y="13"/>
+                                    </a:lnTo>
+                                    <a:lnTo>
+                                      <a:pt x="16" y="13"/>
+                                    </a:lnTo>
+                                    <a:lnTo>
+                                      <a:pt x="18" y="13"/>
+                                    </a:lnTo>
+                                    <a:lnTo>
+                                      <a:pt x="20" y="13"/>
+                                    </a:lnTo>
+                                    <a:lnTo>
+                                      <a:pt x="22" y="13"/>
+                                    </a:lnTo>
+                                    <a:lnTo>
+                                      <a:pt x="25" y="13"/>
+                                    </a:lnTo>
+                                    <a:lnTo>
+                                      <a:pt x="28" y="13"/>
+                                    </a:lnTo>
+                                    <a:lnTo>
+                                      <a:pt x="32" y="13"/>
+                                    </a:lnTo>
+                                    <a:lnTo>
+                                      <a:pt x="36" y="13"/>
+                                    </a:lnTo>
+                                    <a:lnTo>
+                                      <a:pt x="40" y="13"/>
+                                    </a:lnTo>
+                                    <a:lnTo>
+                                      <a:pt x="46" y="13"/>
+                                    </a:lnTo>
+                                    <a:lnTo>
+                                      <a:pt x="51" y="13"/>
+                                    </a:lnTo>
+                                    <a:lnTo>
+                                      <a:pt x="58" y="13"/>
+                                    </a:lnTo>
+                                    <a:lnTo>
+                                      <a:pt x="65" y="13"/>
+                                    </a:lnTo>
+                                    <a:lnTo>
+                                      <a:pt x="72" y="13"/>
+                                    </a:lnTo>
+                                    <a:lnTo>
+                                      <a:pt x="80" y="13"/>
+                                    </a:lnTo>
+                                    <a:lnTo>
+                                      <a:pt x="89" y="13"/>
+                                    </a:lnTo>
+                                    <a:lnTo>
+                                      <a:pt x="99" y="13"/>
+                                    </a:lnTo>
+                                    <a:lnTo>
+                                      <a:pt x="110" y="13"/>
+                                    </a:lnTo>
+                                    <a:lnTo>
+                                      <a:pt x="121" y="13"/>
+                                    </a:lnTo>
+                                    <a:lnTo>
+                                      <a:pt x="133" y="13"/>
+                                    </a:lnTo>
+                                    <a:lnTo>
+                                      <a:pt x="146" y="13"/>
+                                    </a:lnTo>
+                                    <a:lnTo>
+                                      <a:pt x="160" y="13"/>
+                                    </a:lnTo>
+                                    <a:lnTo>
+                                      <a:pt x="175" y="13"/>
+                                    </a:lnTo>
+                                    <a:lnTo>
+                                      <a:pt x="191" y="13"/>
+                                    </a:lnTo>
+                                    <a:lnTo>
+                                      <a:pt x="208" y="13"/>
+                                    </a:lnTo>
+                                    <a:lnTo>
+                                      <a:pt x="226" y="13"/>
+                                    </a:lnTo>
+                                    <a:lnTo>
+                                      <a:pt x="245" y="13"/>
+                                    </a:lnTo>
+                                    <a:lnTo>
+                                      <a:pt x="265" y="13"/>
+                                    </a:lnTo>
+                                    <a:lnTo>
+                                      <a:pt x="286" y="13"/>
+                                    </a:lnTo>
+                                    <a:lnTo>
+                                      <a:pt x="308" y="13"/>
+                                    </a:lnTo>
+                                    <a:lnTo>
+                                      <a:pt x="332" y="13"/>
+                                    </a:lnTo>
+                                    <a:lnTo>
+                                      <a:pt x="357" y="13"/>
+                                    </a:lnTo>
+                                    <a:lnTo>
+                                      <a:pt x="382" y="13"/>
+                                    </a:lnTo>
+                                    <a:lnTo>
+                                      <a:pt x="410" y="13"/>
+                                    </a:lnTo>
+                                    <a:lnTo>
+                                      <a:pt x="438" y="13"/>
+                                    </a:lnTo>
+                                    <a:lnTo>
+                                      <a:pt x="468" y="13"/>
+                                    </a:lnTo>
+                                    <a:lnTo>
+                                      <a:pt x="499" y="13"/>
+                                    </a:lnTo>
+                                    <a:lnTo>
+                                      <a:pt x="532" y="13"/>
+                                    </a:lnTo>
+                                    <a:lnTo>
+                                      <a:pt x="565" y="13"/>
+                                    </a:lnTo>
+                                    <a:lnTo>
+                                      <a:pt x="601" y="13"/>
+                                    </a:lnTo>
+                                    <a:lnTo>
+                                      <a:pt x="638" y="13"/>
+                                    </a:lnTo>
+                                    <a:lnTo>
+                                      <a:pt x="676" y="13"/>
+                                    </a:lnTo>
+                                    <a:lnTo>
+                                      <a:pt x="716" y="13"/>
+                                    </a:lnTo>
+                                    <a:lnTo>
+                                      <a:pt x="757" y="13"/>
+                                    </a:lnTo>
+                                    <a:lnTo>
+                                      <a:pt x="800" y="13"/>
+                                    </a:lnTo>
+                                    <a:lnTo>
+                                      <a:pt x="845" y="13"/>
+                                    </a:lnTo>
+                                    <a:lnTo>
+                                      <a:pt x="891" y="13"/>
+                                    </a:lnTo>
+                                    <a:lnTo>
+                                      <a:pt x="939" y="13"/>
+                                    </a:lnTo>
+                                    <a:lnTo>
+                                      <a:pt x="989" y="13"/>
+                                    </a:lnTo>
+                                    <a:lnTo>
+                                      <a:pt x="1041" y="13"/>
+                                    </a:lnTo>
+                                    <a:lnTo>
+                                      <a:pt x="1094" y="13"/>
+                                    </a:lnTo>
+                                    <a:lnTo>
+                                      <a:pt x="1149" y="13"/>
+                                    </a:lnTo>
+                                    <a:lnTo>
+                                      <a:pt x="1206" y="13"/>
+                                    </a:lnTo>
+                                    <a:lnTo>
+                                      <a:pt x="1264" y="13"/>
+                                    </a:lnTo>
+                                    <a:lnTo>
+                                      <a:pt x="1325" y="13"/>
+                                    </a:lnTo>
+                                    <a:lnTo>
+                                      <a:pt x="1388" y="13"/>
+                                    </a:lnTo>
+                                    <a:lnTo>
+                                      <a:pt x="1452" y="13"/>
+                                    </a:lnTo>
+                                    <a:lnTo>
+                                      <a:pt x="1519" y="13"/>
+                                    </a:lnTo>
+                                    <a:lnTo>
+                                      <a:pt x="1587" y="13"/>
+                                    </a:lnTo>
+                                    <a:lnTo>
+                                      <a:pt x="1658" y="13"/>
+                                    </a:lnTo>
+                                    <a:lnTo>
+                                      <a:pt x="1730" y="13"/>
+                                    </a:lnTo>
+                                    <a:lnTo>
+                                      <a:pt x="1805" y="13"/>
+                                    </a:lnTo>
+                                    <a:lnTo>
+                                      <a:pt x="1882" y="13"/>
+                                    </a:lnTo>
+                                    <a:lnTo>
+                                      <a:pt x="1961" y="13"/>
+                                    </a:lnTo>
+                                    <a:lnTo>
+                                      <a:pt x="2042" y="13"/>
+                                    </a:lnTo>
+                                    <a:lnTo>
+                                      <a:pt x="2126" y="13"/>
+                                    </a:lnTo>
+                                    <a:lnTo>
+                                      <a:pt x="2211" y="13"/>
+                                    </a:lnTo>
+                                    <a:lnTo>
+                                      <a:pt x="2299" y="13"/>
+                                    </a:lnTo>
+                                    <a:lnTo>
+                                      <a:pt x="2390" y="13"/>
+                                    </a:lnTo>
+                                    <a:lnTo>
+                                      <a:pt x="2482" y="13"/>
+                                    </a:lnTo>
+                                    <a:lnTo>
+                                      <a:pt x="2577" y="13"/>
+                                    </a:lnTo>
+                                    <a:lnTo>
+                                      <a:pt x="2675" y="13"/>
+                                    </a:lnTo>
+                                    <a:lnTo>
+                                      <a:pt x="2775" y="13"/>
+                                    </a:lnTo>
+                                    <a:lnTo>
+                                      <a:pt x="2877" y="13"/>
+                                    </a:lnTo>
+                                    <a:lnTo>
+                                      <a:pt x="2982" y="13"/>
+                                    </a:lnTo>
+                                    <a:lnTo>
+                                      <a:pt x="3089" y="13"/>
+                                    </a:lnTo>
+                                    <a:lnTo>
+                                      <a:pt x="3199" y="13"/>
+                                    </a:lnTo>
+                                    <a:lnTo>
+                                      <a:pt x="3312" y="13"/>
+                                    </a:lnTo>
+                                    <a:lnTo>
+                                      <a:pt x="3427" y="13"/>
+                                    </a:lnTo>
+                                    <a:lnTo>
+                                      <a:pt x="3545" y="13"/>
+                                    </a:lnTo>
+                                    <a:lnTo>
+                                      <a:pt x="3665" y="13"/>
+                                    </a:lnTo>
+                                    <a:lnTo>
+                                      <a:pt x="3788" y="13"/>
+                                    </a:lnTo>
+                                    <a:lnTo>
+                                      <a:pt x="3914" y="13"/>
+                                    </a:lnTo>
+                                    <a:lnTo>
+                                      <a:pt x="4043" y="13"/>
+                                    </a:lnTo>
+                                    <a:lnTo>
+                                      <a:pt x="4174" y="13"/>
+                                    </a:lnTo>
+                                    <a:lnTo>
+                                      <a:pt x="4308" y="13"/>
+                                    </a:lnTo>
+                                    <a:lnTo>
+                                      <a:pt x="4446" y="13"/>
+                                    </a:lnTo>
+                                    <a:lnTo>
+                                      <a:pt x="4586" y="13"/>
+                                    </a:lnTo>
+                                    <a:lnTo>
+                                      <a:pt x="4729" y="13"/>
+                                    </a:lnTo>
+                                    <a:lnTo>
+                                      <a:pt x="4874" y="13"/>
+                                    </a:lnTo>
+                                    <a:lnTo>
+                                      <a:pt x="5023" y="13"/>
+                                    </a:lnTo>
+                                    <a:lnTo>
+                                      <a:pt x="5175" y="13"/>
+                                    </a:lnTo>
+                                    <a:lnTo>
+                                      <a:pt x="5330" y="13"/>
+                                    </a:lnTo>
+                                    <a:lnTo>
+                                      <a:pt x="5488" y="13"/>
+                                    </a:lnTo>
+                                    <a:lnTo>
+                                      <a:pt x="5649" y="13"/>
+                                    </a:lnTo>
+                                    <a:lnTo>
+                                      <a:pt x="5813" y="13"/>
+                                    </a:lnTo>
+                                    <a:lnTo>
+                                      <a:pt x="5981" y="13"/>
+                                    </a:lnTo>
+                                    <a:lnTo>
+                                      <a:pt x="6151" y="13"/>
+                                    </a:lnTo>
+                                    <a:lnTo>
+                                      <a:pt x="6325" y="13"/>
+                                    </a:lnTo>
+                                    <a:lnTo>
+                                      <a:pt x="6502" y="13"/>
+                                    </a:lnTo>
+                                    <a:lnTo>
+                                      <a:pt x="6682" y="13"/>
+                                    </a:lnTo>
+                                    <a:lnTo>
+                                      <a:pt x="6866" y="13"/>
+                                    </a:lnTo>
+                                    <a:lnTo>
+                                      <a:pt x="7053" y="13"/>
+                                    </a:lnTo>
+                                    <a:lnTo>
+                                      <a:pt x="7243" y="13"/>
+                                    </a:lnTo>
+                                    <a:lnTo>
+                                      <a:pt x="7437" y="13"/>
+                                    </a:lnTo>
+                                    <a:lnTo>
+                                      <a:pt x="7634" y="13"/>
+                                    </a:lnTo>
+                                    <a:lnTo>
+                                      <a:pt x="7835" y="13"/>
+                                    </a:lnTo>
+                                    <a:lnTo>
+                                      <a:pt x="8039" y="13"/>
+                                    </a:lnTo>
+                                    <a:lnTo>
+                                      <a:pt x="8246" y="13"/>
+                                    </a:lnTo>
+                                    <a:lnTo>
+                                      <a:pt x="8458" y="13"/>
+                                    </a:lnTo>
+                                    <a:lnTo>
+                                      <a:pt x="8458" y="14"/>
+                                    </a:lnTo>
+                                    <a:lnTo>
+                                      <a:pt x="8458" y="15"/>
+                                    </a:lnTo>
+                                    <a:lnTo>
+                                      <a:pt x="8458" y="16"/>
+                                    </a:lnTo>
+                                    <a:lnTo>
+                                      <a:pt x="8458" y="17"/>
+                                    </a:lnTo>
+                                    <a:lnTo>
+                                      <a:pt x="8458" y="18"/>
+                                    </a:lnTo>
+                                    <a:lnTo>
+                                      <a:pt x="8458" y="19"/>
+                                    </a:lnTo>
+                                    <a:lnTo>
+                                      <a:pt x="8458" y="20"/>
+                                    </a:lnTo>
+                                    <a:lnTo>
+                                      <a:pt x="8458" y="21"/>
+                                    </a:lnTo>
+                                    <a:lnTo>
+                                      <a:pt x="8458" y="22"/>
+                                    </a:lnTo>
+                                    <a:lnTo>
+                                      <a:pt x="8458" y="23"/>
+                                    </a:lnTo>
+                                    <a:lnTo>
+                                      <a:pt x="8458" y="24"/>
+                                    </a:lnTo>
+                                    <a:lnTo>
+                                      <a:pt x="8458" y="25"/>
+                                    </a:lnTo>
+                                    <a:lnTo>
+                                      <a:pt x="8458" y="26"/>
+                                    </a:lnTo>
+                                    <a:lnTo>
+                                      <a:pt x="8458" y="27"/>
+                                    </a:lnTo>
+                                    <a:lnTo>
+                                      <a:pt x="8458" y="28"/>
+                                    </a:lnTo>
+                                    <a:lnTo>
+                                      <a:pt x="8458" y="30"/>
+                                    </a:lnTo>
+                                    <a:lnTo>
+                                      <a:pt x="8458" y="31"/>
+                                    </a:lnTo>
+                                    <a:lnTo>
+                                      <a:pt x="8458" y="32"/>
+                                    </a:lnTo>
+                                    <a:lnTo>
+                                      <a:pt x="8458" y="34"/>
+                                    </a:lnTo>
+                                    <a:lnTo>
+                                      <a:pt x="8458" y="35"/>
+                                    </a:lnTo>
+                                    <a:lnTo>
+                                      <a:pt x="8458" y="37"/>
+                                    </a:lnTo>
+                                    <a:lnTo>
+                                      <a:pt x="8458" y="39"/>
+                                    </a:lnTo>
+                                    <a:lnTo>
+                                      <a:pt x="8458" y="41"/>
+                                    </a:lnTo>
+                                    <a:lnTo>
+                                      <a:pt x="8458" y="43"/>
+                                    </a:lnTo>
+                                    <a:lnTo>
+                                      <a:pt x="8458" y="44"/>
+                                    </a:lnTo>
+                                    <a:lnTo>
+                                      <a:pt x="8458" y="47"/>
+                                    </a:lnTo>
+                                    <a:lnTo>
+                                      <a:pt x="8458" y="49"/>
+                                    </a:lnTo>
+                                    <a:lnTo>
+                                      <a:pt x="8458" y="51"/>
+                                    </a:lnTo>
+                                    <a:lnTo>
+                                      <a:pt x="8458" y="53"/>
+                                    </a:lnTo>
+                                    <a:lnTo>
+                                      <a:pt x="8458" y="56"/>
+                                    </a:lnTo>
+                                    <a:lnTo>
+                                      <a:pt x="8458" y="58"/>
+                                    </a:lnTo>
+                                    <a:lnTo>
+                                      <a:pt x="8458" y="61"/>
+                                    </a:lnTo>
+                                    <a:lnTo>
+                                      <a:pt x="8458" y="63"/>
+                                    </a:lnTo>
+                                    <a:lnTo>
+                                      <a:pt x="8458" y="66"/>
+                                    </a:lnTo>
+                                    <a:lnTo>
+                                      <a:pt x="8458" y="69"/>
+                                    </a:lnTo>
+                                    <a:lnTo>
+                                      <a:pt x="8458" y="72"/>
+                                    </a:lnTo>
+                                    <a:lnTo>
+                                      <a:pt x="8458" y="75"/>
+                                    </a:lnTo>
+                                    <a:lnTo>
+                                      <a:pt x="8458" y="78"/>
+                                    </a:lnTo>
+                                    <a:lnTo>
+                                      <a:pt x="8458" y="82"/>
+                                    </a:lnTo>
+                                    <a:lnTo>
+                                      <a:pt x="8458" y="85"/>
+                                    </a:lnTo>
+                                    <a:lnTo>
+                                      <a:pt x="8458" y="89"/>
+                                    </a:lnTo>
+                                    <a:lnTo>
+                                      <a:pt x="8458" y="92"/>
+                                    </a:lnTo>
+                                    <a:lnTo>
+                                      <a:pt x="8458" y="96"/>
+                                    </a:lnTo>
+                                    <a:lnTo>
+                                      <a:pt x="8458" y="100"/>
+                                    </a:lnTo>
+                                    <a:lnTo>
+                                      <a:pt x="8458" y="104"/>
+                                    </a:lnTo>
+                                    <a:lnTo>
+                                      <a:pt x="8458" y="108"/>
+                                    </a:lnTo>
+                                    <a:lnTo>
+                                      <a:pt x="8458" y="112"/>
+                                    </a:lnTo>
+                                    <a:lnTo>
+                                      <a:pt x="8458" y="117"/>
+                                    </a:lnTo>
+                                    <a:lnTo>
+                                      <a:pt x="8458" y="121"/>
+                                    </a:lnTo>
+                                    <a:lnTo>
+                                      <a:pt x="8458" y="126"/>
+                                    </a:lnTo>
+                                    <a:lnTo>
+                                      <a:pt x="8458" y="131"/>
+                                    </a:lnTo>
+                                    <a:lnTo>
+                                      <a:pt x="8458" y="136"/>
+                                    </a:lnTo>
+                                    <a:lnTo>
+                                      <a:pt x="8458" y="141"/>
+                                    </a:lnTo>
+                                    <a:lnTo>
+                                      <a:pt x="8458" y="146"/>
+                                    </a:lnTo>
+                                    <a:lnTo>
+                                      <a:pt x="8458" y="151"/>
+                                    </a:lnTo>
+                                    <a:lnTo>
+                                      <a:pt x="8458" y="157"/>
+                                    </a:lnTo>
+                                    <a:lnTo>
+                                      <a:pt x="8458" y="162"/>
+                                    </a:lnTo>
+                                    <a:lnTo>
+                                      <a:pt x="8458" y="168"/>
+                                    </a:lnTo>
+                                    <a:lnTo>
+                                      <a:pt x="8458" y="174"/>
+                                    </a:lnTo>
+                                    <a:lnTo>
+                                      <a:pt x="8458" y="180"/>
+                                    </a:lnTo>
+                                    <a:lnTo>
+                                      <a:pt x="8458" y="186"/>
+                                    </a:lnTo>
+                                    <a:lnTo>
+                                      <a:pt x="8458" y="192"/>
+                                    </a:lnTo>
+                                    <a:lnTo>
+                                      <a:pt x="8458" y="199"/>
+                                    </a:lnTo>
+                                    <a:lnTo>
+                                      <a:pt x="8458" y="205"/>
+                                    </a:lnTo>
+                                    <a:lnTo>
+                                      <a:pt x="8458" y="212"/>
+                                    </a:lnTo>
+                                    <a:lnTo>
+                                      <a:pt x="8458" y="219"/>
+                                    </a:lnTo>
+                                    <a:lnTo>
+                                      <a:pt x="8458" y="226"/>
+                                    </a:lnTo>
+                                    <a:lnTo>
+                                      <a:pt x="8458" y="233"/>
+                                    </a:lnTo>
+                                    <a:lnTo>
+                                      <a:pt x="8458" y="241"/>
+                                    </a:lnTo>
+                                    <a:lnTo>
+                                      <a:pt x="8458" y="248"/>
+                                    </a:lnTo>
+                                    <a:lnTo>
+                                      <a:pt x="8458" y="256"/>
+                                    </a:lnTo>
+                                    <a:lnTo>
+                                      <a:pt x="8458" y="264"/>
+                                    </a:lnTo>
+                                    <a:lnTo>
+                                      <a:pt x="8458" y="272"/>
+                                    </a:lnTo>
+                                    <a:lnTo>
+                                      <a:pt x="8458" y="280"/>
+                                    </a:lnTo>
+                                    <a:lnTo>
+                                      <a:pt x="8458" y="289"/>
+                                    </a:lnTo>
+                                    <a:lnTo>
+                                      <a:pt x="8458" y="298"/>
+                                    </a:lnTo>
+                                    <a:lnTo>
+                                      <a:pt x="8458" y="306"/>
+                                    </a:lnTo>
+                                    <a:lnTo>
+                                      <a:pt x="8458" y="315"/>
+                                    </a:lnTo>
+                                    <a:lnTo>
+                                      <a:pt x="8458" y="324"/>
+                                    </a:lnTo>
+                                    <a:lnTo>
+                                      <a:pt x="8458" y="334"/>
+                                    </a:lnTo>
+                                    <a:lnTo>
+                                      <a:pt x="8458" y="343"/>
+                                    </a:lnTo>
+                                    <a:lnTo>
+                                      <a:pt x="8458" y="353"/>
+                                    </a:lnTo>
+                                    <a:lnTo>
+                                      <a:pt x="8458" y="363"/>
+                                    </a:lnTo>
+                                    <a:lnTo>
+                                      <a:pt x="8458" y="373"/>
+                                    </a:lnTo>
+                                    <a:lnTo>
+                                      <a:pt x="8458" y="383"/>
+                                    </a:lnTo>
+                                    <a:lnTo>
+                                      <a:pt x="8458" y="394"/>
+                                    </a:lnTo>
+                                    <a:lnTo>
+                                      <a:pt x="8458" y="405"/>
+                                    </a:lnTo>
+                                    <a:lnTo>
+                                      <a:pt x="8458" y="415"/>
+                                    </a:lnTo>
+                                    <a:lnTo>
+                                      <a:pt x="8458" y="426"/>
+                                    </a:lnTo>
+                                    <a:lnTo>
+                                      <a:pt x="8458" y="438"/>
+                                    </a:lnTo>
+                                    <a:lnTo>
+                                      <a:pt x="8458" y="449"/>
+                                    </a:lnTo>
+                                    <a:lnTo>
+                                      <a:pt x="8458" y="461"/>
+                                    </a:lnTo>
+                                    <a:lnTo>
+                                      <a:pt x="8458" y="473"/>
+                                    </a:lnTo>
+                                    <a:lnTo>
+                                      <a:pt x="8458" y="485"/>
+                                    </a:lnTo>
+                                    <a:lnTo>
+                                      <a:pt x="8458" y="497"/>
+                                    </a:lnTo>
+                                    <a:lnTo>
+                                      <a:pt x="8458" y="510"/>
+                                    </a:lnTo>
+                                    <a:lnTo>
+                                      <a:pt x="8458" y="522"/>
+                                    </a:lnTo>
+                                    <a:lnTo>
+                                      <a:pt x="8457" y="522"/>
+                                    </a:lnTo>
+                                    <a:lnTo>
+                                      <a:pt x="8456" y="522"/>
+                                    </a:lnTo>
+                                    <a:lnTo>
+                                      <a:pt x="8455" y="522"/>
+                                    </a:lnTo>
+                                    <a:lnTo>
+                                      <a:pt x="8454" y="522"/>
+                                    </a:lnTo>
+                                    <a:lnTo>
+                                      <a:pt x="8452" y="522"/>
+                                    </a:lnTo>
+                                    <a:lnTo>
+                                      <a:pt x="8451" y="522"/>
+                                    </a:lnTo>
+                                    <a:lnTo>
+                                      <a:pt x="8449" y="522"/>
+                                    </a:lnTo>
+                                    <a:lnTo>
+                                      <a:pt x="8446" y="522"/>
+                                    </a:lnTo>
+                                    <a:lnTo>
+                                      <a:pt x="8444" y="522"/>
+                                    </a:lnTo>
+                                    <a:lnTo>
+                                      <a:pt x="8441" y="522"/>
+                                    </a:lnTo>
+                                    <a:lnTo>
+                                      <a:pt x="8437" y="522"/>
+                                    </a:lnTo>
+                                    <a:lnTo>
+                                      <a:pt x="8433" y="522"/>
+                                    </a:lnTo>
+                                    <a:lnTo>
+                                      <a:pt x="8428" y="522"/>
+                                    </a:lnTo>
+                                    <a:lnTo>
+                                      <a:pt x="8423" y="522"/>
+                                    </a:lnTo>
+                                    <a:lnTo>
+                                      <a:pt x="8417" y="522"/>
+                                    </a:lnTo>
+                                    <a:lnTo>
+                                      <a:pt x="8411" y="522"/>
+                                    </a:lnTo>
+                                    <a:lnTo>
+                                      <a:pt x="8404" y="522"/>
+                                    </a:lnTo>
+                                    <a:lnTo>
+                                      <a:pt x="8397" y="522"/>
+                                    </a:lnTo>
+                                    <a:lnTo>
+                                      <a:pt x="8388" y="522"/>
+                                    </a:lnTo>
+                                    <a:lnTo>
+                                      <a:pt x="8379" y="522"/>
+                                    </a:lnTo>
+                                    <a:lnTo>
+                                      <a:pt x="8369" y="522"/>
+                                    </a:lnTo>
+                                    <a:lnTo>
+                                      <a:pt x="8359" y="522"/>
+                                    </a:lnTo>
+                                    <a:lnTo>
+                                      <a:pt x="8347" y="522"/>
+                                    </a:lnTo>
+                                    <a:lnTo>
+                                      <a:pt x="8335" y="522"/>
+                                    </a:lnTo>
+                                    <a:lnTo>
+                                      <a:pt x="8322" y="522"/>
+                                    </a:lnTo>
+                                    <a:lnTo>
+                                      <a:pt x="8308" y="522"/>
+                                    </a:lnTo>
+                                    <a:lnTo>
+                                      <a:pt x="8293" y="522"/>
+                                    </a:lnTo>
+                                    <a:lnTo>
+                                      <a:pt x="8277" y="522"/>
+                                    </a:lnTo>
+                                    <a:lnTo>
+                                      <a:pt x="8261" y="522"/>
+                                    </a:lnTo>
+                                    <a:lnTo>
+                                      <a:pt x="8243" y="522"/>
+                                    </a:lnTo>
+                                    <a:lnTo>
+                                      <a:pt x="8224" y="522"/>
+                                    </a:lnTo>
+                                    <a:lnTo>
+                                      <a:pt x="8204" y="522"/>
+                                    </a:lnTo>
+                                    <a:lnTo>
+                                      <a:pt x="8182" y="522"/>
+                                    </a:lnTo>
+                                    <a:lnTo>
+                                      <a:pt x="8160" y="522"/>
+                                    </a:lnTo>
+                                    <a:lnTo>
+                                      <a:pt x="8137" y="522"/>
+                                    </a:lnTo>
+                                    <a:lnTo>
+                                      <a:pt x="8112" y="522"/>
+                                    </a:lnTo>
+                                    <a:lnTo>
+                                      <a:pt x="8086" y="522"/>
+                                    </a:lnTo>
+                                    <a:lnTo>
+                                      <a:pt x="8059" y="522"/>
+                                    </a:lnTo>
+                                    <a:lnTo>
+                                      <a:pt x="8031" y="522"/>
+                                    </a:lnTo>
+                                    <a:lnTo>
+                                      <a:pt x="8001" y="522"/>
+                                    </a:lnTo>
+                                    <a:lnTo>
+                                      <a:pt x="7970" y="522"/>
+                                    </a:lnTo>
+                                    <a:lnTo>
+                                      <a:pt x="7937" y="522"/>
+                                    </a:lnTo>
+                                    <a:lnTo>
+                                      <a:pt x="7903" y="522"/>
+                                    </a:lnTo>
+                                    <a:lnTo>
+                                      <a:pt x="7868" y="522"/>
+                                    </a:lnTo>
+                                    <a:lnTo>
+                                      <a:pt x="7831" y="522"/>
+                                    </a:lnTo>
+                                    <a:lnTo>
+                                      <a:pt x="7793" y="522"/>
+                                    </a:lnTo>
+                                    <a:lnTo>
+                                      <a:pt x="7753" y="522"/>
+                                    </a:lnTo>
+                                    <a:lnTo>
+                                      <a:pt x="7711" y="522"/>
+                                    </a:lnTo>
+                                    <a:lnTo>
+                                      <a:pt x="7668" y="522"/>
+                                    </a:lnTo>
+                                    <a:lnTo>
+                                      <a:pt x="7624" y="522"/>
+                                    </a:lnTo>
+                                    <a:lnTo>
+                                      <a:pt x="7577" y="522"/>
+                                    </a:lnTo>
+                                    <a:lnTo>
+                                      <a:pt x="7529" y="522"/>
+                                    </a:lnTo>
+                                    <a:lnTo>
+                                      <a:pt x="7480" y="522"/>
+                                    </a:lnTo>
+                                    <a:lnTo>
+                                      <a:pt x="7428" y="522"/>
+                                    </a:lnTo>
+                                    <a:lnTo>
+                                      <a:pt x="7375" y="522"/>
+                                    </a:lnTo>
+                                    <a:lnTo>
+                                      <a:pt x="7320" y="522"/>
+                                    </a:lnTo>
+                                    <a:lnTo>
+                                      <a:pt x="7263" y="522"/>
+                                    </a:lnTo>
+                                    <a:lnTo>
+                                      <a:pt x="7204" y="522"/>
+                                    </a:lnTo>
+                                    <a:lnTo>
+                                      <a:pt x="7144" y="522"/>
+                                    </a:lnTo>
+                                    <a:lnTo>
+                                      <a:pt x="7081" y="522"/>
+                                    </a:lnTo>
+                                    <a:lnTo>
+                                      <a:pt x="7017" y="522"/>
+                                    </a:lnTo>
+                                    <a:lnTo>
+                                      <a:pt x="6950" y="522"/>
+                                    </a:lnTo>
+                                    <a:lnTo>
+                                      <a:pt x="6882" y="522"/>
+                                    </a:lnTo>
+                                    <a:lnTo>
+                                      <a:pt x="6811" y="522"/>
+                                    </a:lnTo>
+                                    <a:lnTo>
+                                      <a:pt x="6738" y="522"/>
+                                    </a:lnTo>
+                                    <a:lnTo>
+                                      <a:pt x="6664" y="522"/>
+                                    </a:lnTo>
+                                    <a:lnTo>
+                                      <a:pt x="6587" y="522"/>
+                                    </a:lnTo>
+                                    <a:lnTo>
+                                      <a:pt x="6508" y="522"/>
+                                    </a:lnTo>
+                                    <a:lnTo>
+                                      <a:pt x="6426" y="522"/>
+                                    </a:lnTo>
+                                    <a:lnTo>
+                                      <a:pt x="6343" y="522"/>
+                                    </a:lnTo>
+                                    <a:lnTo>
+                                      <a:pt x="6257" y="522"/>
+                                    </a:lnTo>
+                                    <a:lnTo>
+                                      <a:pt x="6169" y="522"/>
+                                    </a:lnTo>
+                                    <a:lnTo>
+                                      <a:pt x="6079" y="522"/>
+                                    </a:lnTo>
+                                    <a:lnTo>
+                                      <a:pt x="5986" y="522"/>
+                                    </a:lnTo>
+                                    <a:lnTo>
+                                      <a:pt x="5891" y="522"/>
+                                    </a:lnTo>
+                                    <a:lnTo>
+                                      <a:pt x="5794" y="522"/>
+                                    </a:lnTo>
+                                    <a:lnTo>
+                                      <a:pt x="5694" y="522"/>
+                                    </a:lnTo>
+                                    <a:lnTo>
+                                      <a:pt x="5592" y="522"/>
+                                    </a:lnTo>
+                                    <a:lnTo>
+                                      <a:pt x="5487" y="522"/>
+                                    </a:lnTo>
+                                    <a:lnTo>
+                                      <a:pt x="5379" y="522"/>
+                                    </a:lnTo>
+                                    <a:lnTo>
+                                      <a:pt x="5269" y="522"/>
+                                    </a:lnTo>
+                                    <a:lnTo>
+                                      <a:pt x="5157" y="522"/>
+                                    </a:lnTo>
+                                    <a:lnTo>
+                                      <a:pt x="5042" y="522"/>
+                                    </a:lnTo>
+                                    <a:lnTo>
+                                      <a:pt x="4924" y="522"/>
+                                    </a:lnTo>
+                                    <a:lnTo>
+                                      <a:pt x="4804" y="522"/>
+                                    </a:lnTo>
+                                    <a:lnTo>
+                                      <a:pt x="4680" y="522"/>
+                                    </a:lnTo>
+                                    <a:lnTo>
+                                      <a:pt x="4555" y="522"/>
+                                    </a:lnTo>
+                                    <a:lnTo>
+                                      <a:pt x="4426" y="522"/>
+                                    </a:lnTo>
+                                    <a:lnTo>
+                                      <a:pt x="4294" y="522"/>
+                                    </a:lnTo>
+                                    <a:lnTo>
+                                      <a:pt x="4160" y="522"/>
+                                    </a:lnTo>
+                                    <a:lnTo>
+                                      <a:pt x="4023" y="522"/>
+                                    </a:lnTo>
+                                    <a:lnTo>
+                                      <a:pt x="3883" y="522"/>
+                                    </a:lnTo>
+                                    <a:lnTo>
+                                      <a:pt x="3740" y="522"/>
+                                    </a:lnTo>
+                                    <a:lnTo>
+                                      <a:pt x="3594" y="522"/>
+                                    </a:lnTo>
+                                    <a:lnTo>
+                                      <a:pt x="3445" y="522"/>
+                                    </a:lnTo>
+                                    <a:lnTo>
+                                      <a:pt x="3293" y="522"/>
+                                    </a:lnTo>
+                                    <a:lnTo>
+                                      <a:pt x="3139" y="522"/>
+                                    </a:lnTo>
+                                    <a:lnTo>
+                                      <a:pt x="2981" y="522"/>
+                                    </a:lnTo>
+                                    <a:lnTo>
+                                      <a:pt x="2819" y="522"/>
+                                    </a:lnTo>
+                                    <a:lnTo>
+                                      <a:pt x="2655" y="522"/>
+                                    </a:lnTo>
+                                    <a:lnTo>
+                                      <a:pt x="2488" y="522"/>
+                                    </a:lnTo>
+                                    <a:lnTo>
+                                      <a:pt x="2317" y="522"/>
+                                    </a:lnTo>
+                                    <a:lnTo>
+                                      <a:pt x="2144" y="522"/>
+                                    </a:lnTo>
+                                    <a:lnTo>
+                                      <a:pt x="1967" y="522"/>
+                                    </a:lnTo>
+                                    <a:lnTo>
+                                      <a:pt x="1786" y="522"/>
+                                    </a:lnTo>
+                                    <a:lnTo>
+                                      <a:pt x="1603" y="522"/>
+                                    </a:lnTo>
+                                    <a:lnTo>
+                                      <a:pt x="1416" y="522"/>
+                                    </a:lnTo>
+                                    <a:lnTo>
+                                      <a:pt x="1225" y="522"/>
+                                    </a:lnTo>
+                                    <a:lnTo>
+                                      <a:pt x="1032" y="522"/>
+                                    </a:lnTo>
+                                    <a:lnTo>
+                                      <a:pt x="835" y="522"/>
+                                    </a:lnTo>
+                                    <a:lnTo>
+                                      <a:pt x="634" y="522"/>
+                                    </a:lnTo>
+                                    <a:lnTo>
+                                      <a:pt x="430" y="522"/>
+                                    </a:lnTo>
+                                    <a:lnTo>
+                                      <a:pt x="222" y="522"/>
+                                    </a:lnTo>
+                                    <a:lnTo>
+                                      <a:pt x="11" y="522"/>
+                                    </a:lnTo>
+                                    <a:lnTo>
+                                      <a:pt x="11" y="521"/>
+                                    </a:lnTo>
+                                    <a:lnTo>
+                                      <a:pt x="11" y="520"/>
+                                    </a:lnTo>
+                                    <a:lnTo>
+                                      <a:pt x="11" y="519"/>
+                                    </a:lnTo>
+                                    <a:lnTo>
+                                      <a:pt x="11" y="518"/>
+                                    </a:lnTo>
+                                    <a:lnTo>
+                                      <a:pt x="11" y="517"/>
+                                    </a:lnTo>
+                                    <a:lnTo>
+                                      <a:pt x="11" y="516"/>
+                                    </a:lnTo>
+                                    <a:lnTo>
+                                      <a:pt x="11" y="515"/>
+                                    </a:lnTo>
+                                    <a:lnTo>
+                                      <a:pt x="11" y="514"/>
+                                    </a:lnTo>
+                                    <a:lnTo>
+                                      <a:pt x="11" y="513"/>
+                                    </a:lnTo>
+                                    <a:lnTo>
+                                      <a:pt x="11" y="512"/>
+                                    </a:lnTo>
+                                    <a:lnTo>
+                                      <a:pt x="11" y="511"/>
+                                    </a:lnTo>
+                                    <a:lnTo>
+                                      <a:pt x="11" y="509"/>
+                                    </a:lnTo>
+                                    <a:lnTo>
+                                      <a:pt x="11" y="508"/>
+                                    </a:lnTo>
+                                    <a:lnTo>
+                                      <a:pt x="11" y="507"/>
+                                    </a:lnTo>
+                                    <a:lnTo>
+                                      <a:pt x="11" y="506"/>
+                                    </a:lnTo>
+                                    <a:lnTo>
+                                      <a:pt x="11" y="504"/>
+                                    </a:lnTo>
+                                    <a:lnTo>
+                                      <a:pt x="11" y="503"/>
+                                    </a:lnTo>
+                                    <a:lnTo>
+                                      <a:pt x="11" y="502"/>
+                                    </a:lnTo>
+                                    <a:lnTo>
+                                      <a:pt x="11" y="500"/>
+                                    </a:lnTo>
+                                    <a:lnTo>
+                                      <a:pt x="11" y="498"/>
+                                    </a:lnTo>
+                                    <a:lnTo>
+                                      <a:pt x="11" y="497"/>
+                                    </a:lnTo>
+                                    <a:lnTo>
+                                      <a:pt x="11" y="495"/>
+                                    </a:lnTo>
+                                    <a:lnTo>
+                                      <a:pt x="11" y="493"/>
+                                    </a:lnTo>
+                                    <a:lnTo>
+                                      <a:pt x="11" y="491"/>
+                                    </a:lnTo>
+                                    <a:lnTo>
+                                      <a:pt x="11" y="489"/>
+                                    </a:lnTo>
+                                    <a:lnTo>
+                                      <a:pt x="11" y="487"/>
+                                    </a:lnTo>
+                                    <a:lnTo>
+                                      <a:pt x="11" y="485"/>
+                                    </a:lnTo>
+                                    <a:lnTo>
+                                      <a:pt x="11" y="482"/>
+                                    </a:lnTo>
+                                    <a:lnTo>
+                                      <a:pt x="11" y="480"/>
+                                    </a:lnTo>
+                                    <a:lnTo>
+                                      <a:pt x="11" y="477"/>
+                                    </a:lnTo>
+                                    <a:lnTo>
+                                      <a:pt x="11" y="475"/>
+                                    </a:lnTo>
+                                    <a:lnTo>
+                                      <a:pt x="11" y="472"/>
+                                    </a:lnTo>
+                                    <a:lnTo>
+                                      <a:pt x="11" y="469"/>
+                                    </a:lnTo>
+                                    <a:lnTo>
+                                      <a:pt x="11" y="466"/>
+                                    </a:lnTo>
+                                    <a:lnTo>
+                                      <a:pt x="11" y="463"/>
+                                    </a:lnTo>
+                                    <a:lnTo>
+                                      <a:pt x="11" y="460"/>
+                                    </a:lnTo>
+                                    <a:lnTo>
+                                      <a:pt x="11" y="457"/>
+                                    </a:lnTo>
+                                    <a:lnTo>
+                                      <a:pt x="11" y="454"/>
+                                    </a:lnTo>
+                                    <a:lnTo>
+                                      <a:pt x="11" y="450"/>
+                                    </a:lnTo>
+                                    <a:lnTo>
+                                      <a:pt x="11" y="447"/>
+                                    </a:lnTo>
+                                    <a:lnTo>
+                                      <a:pt x="11" y="443"/>
+                                    </a:lnTo>
+                                    <a:lnTo>
+                                      <a:pt x="11" y="439"/>
+                                    </a:lnTo>
+                                    <a:lnTo>
+                                      <a:pt x="11" y="436"/>
+                                    </a:lnTo>
+                                    <a:lnTo>
+                                      <a:pt x="11" y="432"/>
+                                    </a:lnTo>
+                                    <a:lnTo>
+                                      <a:pt x="11" y="427"/>
+                                    </a:lnTo>
+                                    <a:lnTo>
+                                      <a:pt x="11" y="423"/>
+                                    </a:lnTo>
+                                    <a:lnTo>
+                                      <a:pt x="11" y="419"/>
+                                    </a:lnTo>
+                                    <a:lnTo>
+                                      <a:pt x="11" y="414"/>
+                                    </a:lnTo>
+                                    <a:lnTo>
+                                      <a:pt x="11" y="410"/>
+                                    </a:lnTo>
+                                    <a:lnTo>
+                                      <a:pt x="11" y="405"/>
+                                    </a:lnTo>
+                                    <a:lnTo>
+                                      <a:pt x="11" y="400"/>
+                                    </a:lnTo>
+                                    <a:lnTo>
+                                      <a:pt x="11" y="395"/>
+                                    </a:lnTo>
+                                    <a:lnTo>
+                                      <a:pt x="11" y="390"/>
+                                    </a:lnTo>
+                                    <a:lnTo>
+                                      <a:pt x="11" y="384"/>
+                                    </a:lnTo>
+                                    <a:lnTo>
+                                      <a:pt x="11" y="379"/>
+                                    </a:lnTo>
+                                    <a:lnTo>
+                                      <a:pt x="11" y="373"/>
+                                    </a:lnTo>
+                                    <a:lnTo>
+                                      <a:pt x="11" y="368"/>
+                                    </a:lnTo>
+                                    <a:lnTo>
+                                      <a:pt x="11" y="362"/>
+                                    </a:lnTo>
+                                    <a:lnTo>
+                                      <a:pt x="11" y="356"/>
+                                    </a:lnTo>
+                                    <a:lnTo>
+                                      <a:pt x="11" y="350"/>
+                                    </a:lnTo>
+                                    <a:lnTo>
+                                      <a:pt x="11" y="343"/>
+                                    </a:lnTo>
+                                    <a:lnTo>
+                                      <a:pt x="11" y="337"/>
+                                    </a:lnTo>
+                                    <a:lnTo>
+                                      <a:pt x="11" y="330"/>
+                                    </a:lnTo>
+                                    <a:lnTo>
+                                      <a:pt x="11" y="323"/>
+                                    </a:lnTo>
+                                    <a:lnTo>
+                                      <a:pt x="11" y="316"/>
+                                    </a:lnTo>
+                                    <a:lnTo>
+                                      <a:pt x="11" y="309"/>
+                                    </a:lnTo>
+                                    <a:lnTo>
+                                      <a:pt x="11" y="302"/>
+                                    </a:lnTo>
+                                    <a:lnTo>
+                                      <a:pt x="11" y="295"/>
+                                    </a:lnTo>
+                                    <a:lnTo>
+                                      <a:pt x="11" y="287"/>
+                                    </a:lnTo>
+                                    <a:lnTo>
+                                      <a:pt x="11" y="279"/>
+                                    </a:lnTo>
+                                    <a:lnTo>
+                                      <a:pt x="11" y="271"/>
+                                    </a:lnTo>
+                                    <a:lnTo>
+                                      <a:pt x="11" y="263"/>
+                                    </a:lnTo>
+                                    <a:lnTo>
+                                      <a:pt x="11" y="255"/>
+                                    </a:lnTo>
+                                    <a:lnTo>
+                                      <a:pt x="11" y="247"/>
+                                    </a:lnTo>
+                                    <a:lnTo>
+                                      <a:pt x="11" y="238"/>
+                                    </a:lnTo>
+                                    <a:lnTo>
+                                      <a:pt x="11" y="229"/>
+                                    </a:lnTo>
+                                    <a:lnTo>
+                                      <a:pt x="11" y="220"/>
+                                    </a:lnTo>
+                                    <a:lnTo>
+                                      <a:pt x="11" y="211"/>
+                                    </a:lnTo>
+                                    <a:lnTo>
+                                      <a:pt x="11" y="202"/>
+                                    </a:lnTo>
+                                    <a:lnTo>
+                                      <a:pt x="11" y="192"/>
+                                    </a:lnTo>
+                                    <a:lnTo>
+                                      <a:pt x="11" y="182"/>
+                                    </a:lnTo>
+                                    <a:lnTo>
+                                      <a:pt x="11" y="173"/>
+                                    </a:lnTo>
+                                    <a:lnTo>
+                                      <a:pt x="11" y="162"/>
+                                    </a:lnTo>
+                                    <a:lnTo>
+                                      <a:pt x="11" y="152"/>
+                                    </a:lnTo>
+                                    <a:lnTo>
+                                      <a:pt x="11" y="142"/>
+                                    </a:lnTo>
+                                    <a:lnTo>
+                                      <a:pt x="11" y="131"/>
+                                    </a:lnTo>
+                                    <a:lnTo>
+                                      <a:pt x="11" y="120"/>
+                                    </a:lnTo>
+                                    <a:lnTo>
+                                      <a:pt x="11" y="109"/>
+                                    </a:lnTo>
+                                    <a:lnTo>
+                                      <a:pt x="11" y="98"/>
+                                    </a:lnTo>
+                                    <a:lnTo>
+                                      <a:pt x="11" y="86"/>
+                                    </a:lnTo>
+                                    <a:lnTo>
+                                      <a:pt x="11" y="75"/>
+                                    </a:lnTo>
+                                    <a:lnTo>
+                                      <a:pt x="11" y="63"/>
+                                    </a:lnTo>
+                                    <a:lnTo>
+                                      <a:pt x="11" y="51"/>
+                                    </a:lnTo>
+                                    <a:lnTo>
+                                      <a:pt x="11" y="38"/>
+                                    </a:lnTo>
+                                    <a:lnTo>
+                                      <a:pt x="11" y="26"/>
+                                    </a:lnTo>
+                                    <a:lnTo>
+                                      <a:pt x="11" y="13"/>
+                                    </a:lnTo>
+                                  </a:path>
+                                </a:pathLst>
+                              </a:custGeom>
+                              <a:solidFill>
+                                <a:srgbClr val="F1F1F1"/>
+                              </a:solidFill>
+                              <a:ln>
+                                <a:noFill/>
+                              </a:ln>
+                              <a:extLst>
+                                <a:ext uri="{91240B29-F687-4F45-9708-019B960494DF}">
+                                  <a14:hiddenLine xmlns:a14="http://schemas.microsoft.com/office/drawing/2010/main" w="9525">
+                                    <a:solidFill>
+                                      <a:srgbClr val="000000"/>
+                                    </a:solidFill>
+                                    <a:round/>
+                                    <a:headEnd/>
+                                    <a:tailEnd/>
+                                  </a14:hiddenLine>
+                                </a:ext>
+                              </a:extLst>
+                            </wps:spPr>
+                            <wps:bodyPr rot="0" vert="horz" wrap="square" lIns="91440" tIns="45720" rIns="91440" bIns="45720" anchor="t" anchorCtr="0" upright="1">
+                              <a:noAutofit/>
+                            </wps:bodyPr>
+                          </wps:wsp>
+                        </wpg:grpSp>
+                        <pic:pic xmlns:pic="http://schemas.openxmlformats.org/drawingml/2006/picture">
+                          <pic:nvPicPr>
+                            <pic:cNvPr id="20" name="图片 20"/>
+                            <pic:cNvPicPr>
+                              <a:picLocks noChangeAspect="1"/>
+                            </pic:cNvPicPr>
+                          </pic:nvPicPr>
+                          <pic:blipFill>
+                            <a:blip r:embed="rId10">
+                              <a:extLst>
+                                <a:ext uri="{28A0092B-C50C-407E-A947-70E740481C1C}">
+                                  <a14:useLocalDpi xmlns:a14="http://schemas.microsoft.com/office/drawing/2010/main" val="0"/>
+                                </a:ext>
+                              </a:extLst>
+                            </a:blip>
+                            <a:srcRect/>
+                            <a:stretch>
+                              <a:fillRect/>
+                            </a:stretch>
+                          </pic:blipFill>
+                          <pic:spPr bwMode="auto">
+                            <a:xfrm>
+                              <a:off x="0" y="0"/>
+                              <a:ext cx="1028700" cy="335280"/>
+                            </a:xfrm>
+                            <a:prstGeom prst="rect">
+                              <a:avLst/>
+                            </a:prstGeom>
+                            <a:noFill/>
+                          </pic:spPr>
+                        </pic:pic>
+                      </wpg:grpSp>
+                      <wps:wsp>
+                        <wps:cNvPr id="43" name="文本框 43"/>
+                        <wps:cNvSpPr txBox="1"/>
+                        <wps:spPr>
+                          <a:xfrm>
+                            <a:off x="6531" y="6531"/>
+                            <a:ext cx="1013473" cy="408305"/>
+                          </a:xfrm>
+                          <a:prstGeom prst="rect">
+                            <a:avLst/>
+                          </a:prstGeom>
+                          <a:noFill/>
+                          <a:ln w="6350">
+                            <a:noFill/>
+                          </a:ln>
+                          <a:effectLst/>
+                        </wps:spPr>
+                        <wps:style>
+                          <a:lnRef idx="0">
+                            <a:schemeClr val="accent1"/>
+                          </a:lnRef>
+                          <a:fillRef idx="0">
+                            <a:schemeClr val="accent1"/>
+                          </a:fillRef>
+                          <a:effectRef idx="0">
+                            <a:schemeClr val="accent1"/>
+                          </a:effectRef>
+                          <a:fontRef idx="minor">
+                            <a:schemeClr val="dk1"/>
+                          </a:fontRef>
+                        </wps:style>
+                        <wps:txbx>
+                          <w:txbxContent>
+                            <w:p>
+                              <w:pPr>
+                                <w:snapToGrid w:val="0"/>
+                                <w:jc w:val="distribute"/>
+                                <w:rPr>
+                                  <w:color w:val="FFFFFF" w:themeColor="background1"/>
+                                  <w:sz w:val="30"/>
+                                  <w:szCs w:val="30"/>
+                                </w:rPr>
+                              </w:pPr>
+                              <w:r>
+                                <w:rPr>
+                                  <w:rFonts w:hint="eastAsia"/>
+                                  <w:color w:val="FFFFFF" w:themeColor="background1"/>
+                                  <w:sz w:val="30"/>
+                                  <w:szCs w:val="30"/>
+                                  <w:lang w:eastAsia="zh-CN"/>
+                                </w:rPr>
+                                <w:t>项目经历</w:t>
+                              </w:r>
+                            </w:p>
+                          </w:txbxContent>
+                        </wps:txbx>
+                        <wps:bodyPr rot="0" spcFirstLastPara="0" vertOverflow="overflow" horzOverflow="overflow" vert="horz" wrap="square" lIns="91440" tIns="45720" rIns="91440" bIns="45720" numCol="1" spcCol="0" rtlCol="0" fromWordArt="0" anchor="t" anchorCtr="0" forceAA="0" compatLnSpc="1">
+                          <a:noAutofit/>
+                        </wps:bodyPr>
+                      </wps:wsp>
+                    </wpg:wgp>
+                  </a:graphicData>
+                </a:graphic>
+              </wp:anchor>
+            </w:drawing>
+          </mc:Choice>
+          <mc:Fallback>
+            <w:pict>
+              <v:group w14:anchorId="01114161" id="组合 2" o:spid="_x0000_s1044" style="position:absolute;margin-left:43.55pt;margin-top:3.2pt;width:494.9pt;height:32.65pt;z-index:251712512" coordsize="62852,4148" o:gfxdata="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">
+                <v:group id="组合 32" o:spid="_x0000_s1045" style="position:absolute;width:62852;height:3352" coordsize="62852,3352" o:gfxdata="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">
+                  <v:group id="Group 23" o:spid="_x0000_s1046" style="position:absolute;left:9194;top:101;width:53658;height:3239" coordorigin="2390,5430" coordsize="8450,510" o:gfxdata="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">
+                    <o:lock v:ext="edit" aspectratio="t"/>
+                    <v:shape id="Freeform 24" o:spid="_x0000_s1047" style="position:absolute;left:2390;top:5430;width:8450;height:510;visibility:visible;mso-wrap-style:square;v-text-anchor:top" coordsize="8450,510" o:gfxdata="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" path="m11,13r,l12,13r1,l14,13r1,l16,13r2,l20,13r2,l25,13r3,l32,13r4,l40,13r6,l51,13r7,l65,13r7,l80,13r9,l99,13r11,l121,13r12,l146,13r14,l175,13r16,l208,13r18,l245,13r20,l286,13r22,l332,13r25,l382,13r28,l438,13r30,l499,13r33,l565,13r36,l638,13r38,l716,13r41,l800,13r45,l891,13r48,l989,13r52,l1094,13r55,l1206,13r58,l1325,13r63,l1452,13r67,l1587,13r71,l1730,13r75,l1882,13r79,l2042,13r84,l2211,13r88,l2390,13r92,l2577,13r98,l2775,13r102,l2982,13r107,l3199,13r113,l3427,13r118,l3665,13r123,l3914,13r129,l4174,13r134,l4446,13r140,l4729,13r145,l5023,13r152,l5330,13r158,l5649,13r164,l5981,13r170,l6325,13r177,l6682,13r184,l7053,13r190,l7437,13r197,l7835,13r204,l8246,13r212,l8458,14r,1l8458,16r,1l8458,18r,1l8458,20r,1l8458,22r,1l8458,24r,1l8458,26r,1l8458,28r,2l8458,31r,1l8458,34r,1l8458,37r,2l8458,41r,2l8458,44r,3l8458,49r,2l8458,53r,3l8458,58r,3l8458,63r,3l8458,69r,3l8458,75r,3l8458,82r,3l8458,89r,3l8458,96r,4l8458,104r,4l8458,112r,5l8458,121r,5l8458,131r,5l8458,141r,5l8458,151r,6l8458,162r,6l8458,174r,6l8458,186r,6l8458,199r,6l8458,212r,7l8458,226r,7l8458,241r,7l8458,256r,8l8458,272r,8l8458,289r,9l8458,306r,9l8458,324r,10l8458,343r,10l8458,363r,10l8458,383r,11l8458,405r,10l8458,426r,12l8458,449r,12l8458,473r,12l8458,497r,13l8458,522r-1,l8456,522r-1,l8454,522r-2,l8451,522r-2,l8446,522r-2,l8441,522r-4,l8433,522r-5,l8423,522r-6,l8411,522r-7,l8397,522r-9,l8379,522r-10,l8359,522r-12,l8335,522r-13,l8308,522r-15,l8277,522r-16,l8243,522r-19,l8204,522r-22,l8160,522r-23,l8112,522r-26,l8059,522r-28,l8001,522r-31,l7937,522r-34,l7868,522r-37,l7793,522r-40,l7711,522r-43,l7624,522r-47,l7529,522r-49,l7428,522r-53,l7320,522r-57,l7204,522r-60,l7081,522r-64,l6950,522r-68,l6811,522r-73,l6664,522r-77,l6508,522r-82,l6343,522r-86,l6169,522r-90,l5986,522r-95,l5794,522r-100,l5592,522r-105,l5379,522r-110,l5157,522r-115,l4924,522r-120,l4680,522r-125,l4426,522r-132,l4160,522r-137,l3883,522r-143,l3594,522r-149,l3293,522r-154,l2981,522r-162,l2655,522r-167,l2317,522r-173,l1967,522r-181,l1603,522r-187,l1225,522r-193,l835,522r-201,l430,522r-208,l11,522r,-1l11,520r,-1l11,518r,-1l11,516r,-1l11,514r,-1l11,512r,-1l11,509r,-1l11,507r,-1l11,504r,-1l11,502r,-2l11,498r,-1l11,495r,-2l11,491r,-2l11,487r,-2l11,482r,-2l11,477r,-2l11,472r,-3l11,466r,-3l11,460r,-3l11,454r,-4l11,447r,-4l11,439r,-3l11,432r,-5l11,423r,-4l11,414r,-4l11,405r,-5l11,395r,-5l11,384r,-5l11,373r,-5l11,362r,-6l11,350r,-7l11,337r,-7l11,323r,-7l11,309r,-7l11,295r,-8l11,279r,-8l11,263r,-8l11,247r,-9l11,229r,-9l11,211r,-9l11,192r,-10l11,173r,-11l11,152r,-10l11,131r,-11l11,109r,-11l11,86r,-11l11,63r,-12l11,38r,-12l11,13e" fillcolor="#f1f1f1" stroked="f">
+                      <v:path o:connecttype="custom" o:connectlocs="12,5443;25,5443;65,5443;146,5443;286,5443;499,5443;800,5443;1206,5443;1730,5443;2390,5443;3199,5443;4174,5443;5330,5443;6682,5443;8246,5443;8458,5443;8458,5444;8458,5446;8458,5451;8458,5460;8458,5473;8458,5491;8458,5515;8458,5547;8458,5587;8458,5635;8458,5694;8458,5764;8458,5845;8458,5940;8456,5952;8444,5952;8404,5952;8322,5952;8182,5952;7970,5952;7668,5952;7263,5952;6738,5952;6079,5952;5269,5952;4294,5952;3139,5952;1786,5952;222,5952;11,5952;11,5952;11,5949;11,5944;11,5936;11,5923;11,5905;11,5880;11,5849;11,5809;11,5760;11,5701;11,5632;11,5550;11,5456" o:connectangles="0,0,0,0,0,0,0,0,0,0,0,0,0,0,0,0,0,0,0,0,0,0,0,0,0,0,0,0,0,0,0,0,0,0,0,0,0,0,0,0,0,0,0,0,0,0,0,0,0,0,0,0,0,0,0,0,0,0,0,0"/>
+                      <o:lock v:ext="edit" aspectratio="t" verticies="t" text="t" shapetype="t"/>
+                    </v:shape>
+                  </v:group>
+                  <v:shape id="图片 20" o:spid="_x0000_s1048" type="#_x0000_t75" style="position:absolute;width:10287;height:3352;visibility:visible;mso-wrap-style:square" o:gfxdata="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">
+                    <v:imagedata r:id="rId11" o:title=""/>
+                  </v:shape>
+                </v:group>
+                <v:shape id="文本框 43" o:spid="_x0000_s1049" type="#_x0000_t202" style="position:absolute;left:65;top:65;width:10135;height:4083;visibility:visible;mso-wrap-style:square;v-text-anchor:top" o:gfxdata="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" filled="f" stroked="f" strokeweight=".5pt">
+                  <v:textbox>
+                    <w:txbxContent>
+                      <w:p>
+                        <w:pPr>
+                          <w:snapToGrid w:val="0"/>
+                          <w:jc w:val="distribute"/>
+                          <w:rPr>
+                            <w:color w:val="FFFFFF" w:themeColor="background1"/>
+                            <w:sz w:val="30"/>
+                            <w:szCs w:val="30"/>
+                          </w:rPr>
+                        </w:pPr>
+                        <w:r>
+                          <w:rPr>
+                            <w:rFonts w:hint="eastAsia"/>
+                            <w:color w:val="FFFFFF" w:themeColor="background1"/>
+                            <w:sz w:val="30"/>
+                            <w:szCs w:val="30"/>
+                            <w:lang w:eastAsia="zh-CN"/>
+                          </w:rPr>
+                          <w:t>项目经历</w:t>
+                        </w:r>
+                      </w:p>
+                    </w:txbxContent>
+                  </v:textbox>
+                </v:shape>
+              </v:group>
+            </w:pict>
+          </mc:Fallback>
+        </mc:AlternateContent>
+      </w:r>
+    </w:p>
+    <w:p>
+      <w:pPr>
+        <w:rPr>
+          <w:rFonts w:hint="eastAsia"/>
+          <w:lang w:eastAsia="zh-CN"/>
+        </w:rPr>
+        <w:sectPr>
+          <w:type w:val="continuous"/>
+          <w:pgSz w:w="11900" w:h="16840"/>
+          <w:pgMar w:top="0" w:right="0" w:bottom="0" w:left="0" w:header="0" w:footer="0" w:gutter="0"/>
+          <w:cols w:space="720"/>
+        </w:sectPr>
+      </w:pPr>
+    </w:p>
+    <w:p>
+      <w:pPr>
+        <w:rPr>
+          <w:rFonts w:hint="eastAsia"/>
+          <w:lang w:eastAsia="zh-CN"/>
+        </w:rPr>
+        <w:sectPr>
+          <w:type w:val="continuous"/>
+          <w:pgSz w:w="11900" w:h="16840"/>
+          <w:pgMar w:top="0" w:right="0" w:bottom="0" w:left="0" w:header="0" w:footer="0" w:gutter="0"/>
+          <w:cols w:space="720"/>
+        </w:sectPr>
+      </w:pPr>
+    </w:p>
+    <w:p>
+      <w:pPr>
+        <w:tabs>
+          <w:tab w:val="left" w:pos="3662"/>
+          <w:tab w:val="left" w:pos="6075"/>
+          <w:tab w:val="left" w:pos="9295"/>
+        </w:tabs>
+        <w:autoSpaceDE w:val="0"/>
+        <w:autoSpaceDN w:val="0"/>
+        <w:spacing w:line="245" w:lineRule="auto"/>
+        <w:ind w:left="1113"/>
+        <w:rPr>
+          <w:b/>
+          <w:bCs/>
+          <w:lang w:eastAsia="zh-CN"/>
+        </w:rPr>
+      </w:pPr>
+      <w:r>
+        <w:rPr>
+          <w:rFonts w:ascii="宋体" w:eastAsia="宋体" w:hAnsi="宋体" w:cs="宋体"/>
+          <w:b/>
+          <w:bCs/>
+          <w:color w:val="000000"/>
+          <w:sz w:val="21"/>
+          <w:szCs w:val="21"/>
+          <w:lang w:eastAsia="zh-CN"/>
+        </w:rPr>
+        <w:t>工作单位</w:t>
+      </w:r>
+      <w:r>
+        <w:rPr>
+          <w:b/>
+          <w:bCs/>
+          <w:lang w:eastAsia="zh-CN"/>
+        </w:rPr>
+        <w:tab/>
+      </w:r>
+      <w:r>
+        <w:rPr>
+          <w:rFonts w:ascii="宋体" w:eastAsia="宋体" w:hAnsi="宋体" w:cs="宋体"/>
+          <w:b/>
+          <w:bCs/>
+          <w:color w:val="000000"/>
+          <w:sz w:val="21"/>
+          <w:szCs w:val="21"/>
+          <w:lang w:eastAsia="zh-CN"/>
+        </w:rPr>
+        <w:t>所在部门</w:t>
+      </w:r>
+      <w:r>
+        <w:rPr>
+          <w:b/>
+          <w:bCs/>
+          <w:lang w:eastAsia="zh-CN"/>
+        </w:rPr>
+        <w:tab/>
+      </w:r>
+      <w:r>
+        <w:rPr>
+          <w:rFonts w:ascii="宋体" w:eastAsia="宋体" w:hAnsi="宋体" w:cs="宋体"/>
+          <w:b/>
+          <w:bCs/>
+          <w:color w:val="000000"/>
+          <w:spacing w:val="9"/>
+          <w:sz w:val="21"/>
+          <w:szCs w:val="21"/>
+          <w:lang w:eastAsia="zh-CN"/>
+        </w:rPr>
+        <w:t>项目名称</w:t>
+      </w:r>
+      <w:r>
+        <w:rPr>
+          <w:rFonts w:ascii="宋体" w:eastAsia="宋体" w:hAnsi="宋体" w:cs="宋体"/>
+          <w:b/>
+          <w:bCs/>
+          <w:spacing w:val="5"/>
+          <w:sz w:val="21"/>
+          <w:szCs w:val="21"/>
+          <w:lang w:eastAsia="zh-CN"/>
+        </w:rPr>
+        <w:t xml:space="preserve">  </w:t>
+      </w:r>
+      <w:r>
+        <w:rPr>
+          <w:rFonts w:ascii="宋体" w:eastAsia="宋体" w:hAnsi="宋体" w:cs="宋体"/>
+          <w:b/>
+          <w:bCs/>
+          <w:spacing w:val="5"/>
+          <w:sz w:val="21"/>
+          <w:szCs w:val="21"/>
+          <w:lang w:eastAsia="zh-CN"/>
+        </w:rPr>
+        <w:t xml:space="preserve">      </w:t>
+      </w:r>
+      <w:r>
+        <w:rPr>
+          <w:rFonts w:ascii="宋体" w:eastAsia="宋体" w:hAnsi="宋体" w:cs="宋体"/>
+          <w:b/>
+          <w:bCs/>
+          <w:color w:val="000000"/>
+          <w:spacing w:val="9"/>
+          <w:sz w:val="21"/>
+          <w:szCs w:val="21"/>
+          <w:lang w:eastAsia="zh-CN"/>
+        </w:rPr>
+        <w:t>担任角色</w:t>
+      </w:r>
+      <w:r>
+        <w:rPr>
+          <w:b/>
+          <w:bCs/>
+          <w:lang w:eastAsia="zh-CN"/>
+        </w:rPr>
+        <w:tab/>
+      </w:r>
+      <w:r>
+        <w:rPr>
+          <w:rFonts w:ascii="宋体" w:eastAsia="宋体" w:hAnsi="宋体" w:cs="宋体"/>
+          <w:b/>
+          <w:bCs/>
+          <w:color w:val="000000"/>
+          <w:spacing w:val="-2"/>
+          <w:sz w:val="21"/>
+          <w:szCs w:val="21"/>
+          <w:lang w:eastAsia="zh-CN"/>
+        </w:rPr>
+        <w:t>起止时间</w:t>
+      </w:r>
+    </w:p>
+    <w:p>
+      <w:pPr>
+        <w:rPr>
+          <w:b/>
+          <w:bCs/>
+          <w:lang w:eastAsia="zh-CN"/>
+        </w:rPr>
+        <w:sectPr>
+          <w:type w:val="continuous"/>
+          <w:pgSz w:w="11900" w:h="16840"/>
+          <w:pgMar w:top="0" w:right="0" w:bottom="0" w:left="0" w:header="0" w:footer="0" w:gutter="0"/>
+          <w:cols w:space="720"/>
+        </w:sectPr>
+      </w:pPr>
+    </w:p>
+    <w:p>
+      <w:pPr>
+        <w:rPr>
+          <w:rFonts w:hint="eastAsia"/>
+          <w:lang w:eastAsia="zh-CN"/>
+        </w:rPr>
+        <w:sectPr>
+          <w:type w:val="continuous"/>
+          <w:pgSz w:w="11900" w:h="16840"/>
+          <w:pgMar w:top="0" w:right="0" w:bottom="0" w:left="0" w:header="0" w:footer="0" w:gutter="0"/>
+          <w:cols w:space="720"/>
+        </w:sectPr>
+      </w:pPr>
+    </w:p>
+    <w:p>
+      <w:pPr>
+        <w:autoSpaceDE w:val="0"/>
+        <w:autoSpaceDN w:val="0"/>
+        <w:spacing w:line="245" w:lineRule="auto"/>
+        <w:ind w:left="1113"/>
+        <w:rPr>
+          <w:lang w:eastAsia="zh-CN"/>
+        </w:rPr>
+      </w:pPr>
+      <w:r>
+        <w:rPr>
+          <w:rFonts w:ascii="宋体" w:eastAsia="宋体" w:hAnsi="宋体" w:cs="宋体"/>
+          <w:color w:val="000000"/>
+          <w:sz w:val="21"/>
+          <w:szCs w:val="21"/>
+          <w:lang w:eastAsia="zh-CN"/>
+        </w:rPr>
+        <w:t>北京药帮忙科技有限公司</w:t>
+      </w:r>
+      <w:r>
+        <w:rPr>
+          <w:rFonts w:ascii="宋体" w:eastAsia="宋体" w:hAnsi="宋体" w:cs="宋体"/>
+          <w:spacing w:val="21"/>
+          <w:sz w:val="21"/>
+          <w:szCs w:val="21"/>
+          <w:lang w:eastAsia="zh-CN"/>
+        </w:rPr>
+        <w:t xml:space="preserve"> </w:t>
+      </w:r>
+      <w:r>
+        <w:rPr>
+          <w:rFonts w:ascii="宋体" w:eastAsia="宋体" w:hAnsi="宋体" w:cs="宋体"/>
+          <w:spacing w:val="21"/>
+          <w:sz w:val="21"/>
+          <w:szCs w:val="21"/>
+          <w:lang w:eastAsia="zh-CN"/>
+        </w:rPr>
+        <w:t xml:space="preserve"> </w:t>
+      </w:r>
+      <w:r>
+        <w:rPr>
+          <w:rFonts w:ascii="宋体" w:eastAsia="宋体" w:hAnsi="宋体" w:cs="宋体"/>
+          <w:color w:val="000000"/>
+          <w:sz w:val="21"/>
+          <w:szCs w:val="21"/>
+          <w:lang w:eastAsia="zh-CN"/>
+        </w:rPr>
+        <w:t>荷叶事业部-履约中心组</w:t>
+      </w:r>
+      <w:r>
+        <w:rPr>
+          <w:rFonts w:ascii="宋体" w:eastAsia="宋体" w:hAnsi="宋体" w:cs="宋体"/>
+          <w:spacing w:val="22"/>
+          <w:sz w:val="21"/>
+          <w:szCs w:val="21"/>
+          <w:lang w:eastAsia="zh-CN"/>
+        </w:rPr>
+        <w:t xml:space="preserve"> </w:t>
+      </w:r>
+      <w:r>
+        <w:rPr>
+          <w:rFonts w:ascii="宋体" w:eastAsia="宋体" w:hAnsi="宋体" w:cs="宋体"/>
+          <w:spacing w:val="22"/>
+          <w:sz w:val="21"/>
+          <w:szCs w:val="21"/>
+          <w:lang w:eastAsia="zh-CN"/>
+        </w:rPr>
+        <w:t xml:space="preserve"> </w:t>
+      </w:r>
+      <w:r>
+        <w:rPr>
+          <w:rFonts w:ascii="宋体" w:eastAsia="宋体" w:hAnsi="宋体" w:cs="宋体" w:hint="eastAsia"/>
+          <w:spacing w:val="22"/>
+          <w:sz w:val="21"/>
+          <w:szCs w:val="21"/>
+          <w:lang w:eastAsia="zh-CN"/>
+        </w:rPr>
+        <w:t>荷叶业务系统</w:t>
+      </w:r>
+      <w:r>
+        <w:rPr>
+          <w:rFonts w:ascii="宋体" w:eastAsia="宋体" w:hAnsi="宋体" w:cs="宋体" w:hint="eastAsia"/>
+          <w:spacing w:val="22"/>
+          <w:sz w:val="21"/>
+          <w:szCs w:val="21"/>
+          <w:lang w:eastAsia="zh-CN"/>
+        </w:rPr>
+        <w:t xml:space="preserve"> </w:t>
+      </w:r>
+      <w:r>
+        <w:rPr>
+          <w:rFonts w:ascii="宋体" w:eastAsia="宋体" w:hAnsi="宋体" w:cs="宋体"/>
+          <w:spacing w:val="22"/>
+          <w:sz w:val="21"/>
+          <w:szCs w:val="21"/>
+          <w:lang w:eastAsia="zh-CN"/>
+        </w:rPr>
+        <w:t xml:space="preserve"> </w:t>
+      </w:r>
+      <w:r>
+        <w:rPr>
+          <w:rFonts w:ascii="宋体" w:eastAsia="宋体" w:hAnsi="宋体" w:cs="宋体"/>
+          <w:color w:val="000000"/>
+          <w:sz w:val="21"/>
+          <w:szCs w:val="21"/>
+          <w:lang w:eastAsia="zh-CN"/>
+        </w:rPr>
+        <w:t>Java</w:t>
+      </w:r>
+      <w:r>
+        <w:rPr>
+          <w:rFonts w:ascii="宋体" w:eastAsia="宋体" w:hAnsi="宋体" w:cs="宋体"/>
+          <w:spacing w:val="23"/>
+          <w:sz w:val="21"/>
+          <w:szCs w:val="21"/>
+          <w:lang w:eastAsia="zh-CN"/>
+        </w:rPr>
+        <w:t xml:space="preserve"> </w:t>
+      </w:r>
+      <w:r>
+        <w:rPr>
+          <w:rFonts w:ascii="宋体" w:eastAsia="宋体" w:hAnsi="宋体" w:cs="宋体"/>
+          <w:color w:val="000000"/>
+          <w:sz w:val="21"/>
+          <w:szCs w:val="21"/>
+          <w:lang w:eastAsia="zh-CN"/>
+        </w:rPr>
+        <w:t>后端开发</w:t>
+      </w:r>
+      <w:r>
+        <w:rPr>
+          <w:rFonts w:ascii="宋体" w:eastAsia="宋体" w:hAnsi="宋体" w:cs="宋体"/>
+          <w:spacing w:val="21"/>
+          <w:sz w:val="21"/>
+          <w:szCs w:val="21"/>
+          <w:lang w:eastAsia="zh-CN"/>
+        </w:rPr>
+        <w:t xml:space="preserve"> </w:t>
+      </w:r>
+      <w:r>
+        <w:rPr>
+          <w:rFonts w:ascii="宋体" w:eastAsia="宋体" w:hAnsi="宋体" w:cs="宋体"/>
+          <w:color w:val="000000"/>
+          <w:sz w:val="21"/>
+          <w:szCs w:val="21"/>
+          <w:lang w:eastAsia="zh-CN"/>
+        </w:rPr>
+        <w:t>2021.12-2022.08</w:t>
+      </w:r>
+    </w:p>
+    <w:p>
+      <w:pPr>
+        <w:autoSpaceDE w:val="0"/>
+        <w:autoSpaceDN w:val="0"/>
+        <w:spacing w:line="245" w:lineRule="auto"/>
+        <w:ind w:left="1113"/>
+        <w:rPr>
+          <w:rFonts w:hint="eastAsia"/>
+          <w:lang w:eastAsia="zh-CN"/>
+        </w:rPr>
+      </w:pPr>
+    </w:p>
+    <w:p>
+      <w:pPr>
+        <w:autoSpaceDE w:val="0"/>
+        <w:autoSpaceDN w:val="0"/>
+        <w:spacing w:line="360" w:lineRule="auto"/>
+        <w:ind w:left="1111" w:right="1055"/>
+        <w:rPr>
+          <w:rFonts w:ascii="宋体" w:eastAsia="宋体" w:hAnsi="宋体" w:cs="宋体" w:hint="eastAsia"/>
+          <w:color w:val="000000"/>
+          <w:spacing w:val="-5"/>
+          <w:sz w:val="21"/>
+          <w:szCs w:val="21"/>
+          <w:lang w:eastAsia="zh-CN"/>
+        </w:rPr>
+      </w:pPr>
+      <w:r>
+        <w:rPr>
+          <w:rFonts w:ascii="宋体" w:eastAsia="宋体" w:hAnsi="宋体" w:cs="宋体" w:hint="eastAsia"/>
+          <w:b/>
+          <w:color w:val="000000"/>
+          <w:spacing w:val="-3"/>
+          <w:sz w:val="21"/>
+          <w:szCs w:val="21"/>
+          <w:lang w:eastAsia="zh-CN"/>
+        </w:rPr>
+        <w:t>开放平台</w:t>
+      </w:r>
+      <w:r>
+        <w:rPr>
+          <w:rFonts w:ascii="宋体" w:eastAsia="宋体" w:hAnsi="宋体" w:cs="宋体"/>
+          <w:b/>
+          <w:color w:val="000000"/>
+          <w:spacing w:val="-3"/>
+          <w:sz w:val="21"/>
+          <w:szCs w:val="21"/>
+          <w:lang w:eastAsia="zh-CN"/>
+        </w:rPr>
+        <w:t>项目背景：</w:t>
+      </w:r>
+      <w:r>
+        <w:rPr>
+          <w:rFonts w:ascii="宋体" w:eastAsia="宋体" w:hAnsi="宋体" w:cs="宋体"/>
+          <w:color w:val="000000"/>
+          <w:spacing w:val="-4"/>
+          <w:sz w:val="21"/>
+          <w:szCs w:val="21"/>
+          <w:lang w:eastAsia="zh-CN"/>
+        </w:rPr>
+        <w:t>为提高订单履约率，增加获客率</w:t>
+      </w:r>
+      <w:r>
+        <w:rPr>
+          <w:rFonts w:ascii="宋体" w:eastAsia="宋体" w:hAnsi="宋体" w:cs="宋体"/>
+          <w:color w:val="000000"/>
+          <w:spacing w:val="-3"/>
+          <w:sz w:val="21"/>
+          <w:szCs w:val="21"/>
+          <w:lang w:eastAsia="zh-CN"/>
+        </w:rPr>
+        <w:t>，节省与三方渠道对接成本，需要在原有开放平台的系统上设计</w:t>
+      </w:r>
+      <w:r>
+        <w:rPr>
+          <w:rFonts w:ascii="宋体" w:eastAsia="宋体" w:hAnsi="宋体" w:cs="宋体"/>
+          <w:color w:val="000000"/>
+          <w:spacing w:val="-1"/>
+          <w:sz w:val="21"/>
+          <w:szCs w:val="21"/>
+          <w:lang w:eastAsia="zh-CN"/>
+        </w:rPr>
+        <w:t>一套对外提供的统一接口，供三方平台对接使用。目前已接入饿了么、拼多多、阳光保险等多家平台。</w:t>
+      </w:r>
+      <w:r>
+        <w:rPr>
+          <w:rFonts w:ascii="宋体" w:eastAsia="宋体" w:hAnsi="宋体" w:cs="宋体"/>
+          <w:spacing w:val="-7"/>
+          <w:sz w:val="21"/>
+          <w:szCs w:val="21"/>
+          <w:lang w:eastAsia="zh-CN"/>
+        </w:rPr>
+        <w:t xml:space="preserve"> </w:t>
+      </w:r>
+      <w:proofErr w:type="spellStart"/>
+      <w:r>
+        <w:rPr>
+          <w:rFonts w:ascii="宋体" w:eastAsia="宋体" w:hAnsi="宋体" w:cs="宋体"/>
+          <w:color w:val="000000"/>
+          <w:spacing w:val="7"/>
+          <w:sz w:val="21"/>
+          <w:szCs w:val="21"/>
+        </w:rPr>
+        <w:t>其</w:t>
+      </w:r>
+      <w:r>
+        <w:rPr>
+          <w:rFonts w:ascii="宋体" w:eastAsia="宋体" w:hAnsi="宋体" w:cs="宋体"/>
+          <w:color w:val="000000"/>
+          <w:spacing w:val="-3"/>
+          <w:sz w:val="21"/>
+          <w:szCs w:val="21"/>
+        </w:rPr>
+        <w:t>中饿了么、拼多多日活</w:t>
+      </w:r>
+      <w:proofErr w:type="spellEnd"/>
+      <w:r>
+        <w:rPr>
+          <w:rFonts w:ascii="宋体" w:eastAsia="宋体" w:hAnsi="宋体" w:cs="宋体" w:hint="eastAsia"/>
+          <w:color w:val="000000"/>
+          <w:spacing w:val="-3"/>
+          <w:sz w:val="21"/>
+          <w:szCs w:val="21"/>
+          <w:lang w:eastAsia="zh-CN"/>
+        </w:rPr>
+        <w:t xml:space="preserve">在 </w:t>
+      </w:r>
+      <w:r>
+        <w:rPr>
+          <w:rFonts w:ascii="宋体" w:eastAsia="宋体" w:hAnsi="宋体" w:cs="宋体"/>
+          <w:color w:val="000000"/>
+          <w:spacing w:val="-3"/>
+          <w:sz w:val="21"/>
+          <w:szCs w:val="21"/>
+          <w:lang w:eastAsia="zh-CN"/>
+        </w:rPr>
+        <w:t xml:space="preserve">1 </w:t>
+      </w:r>
+      <w:r>
+        <w:rPr>
+          <w:rFonts w:ascii="宋体" w:eastAsia="宋体" w:hAnsi="宋体" w:cs="宋体" w:hint="eastAsia"/>
+          <w:color w:val="000000"/>
+          <w:spacing w:val="-3"/>
+          <w:sz w:val="21"/>
+          <w:szCs w:val="21"/>
+          <w:lang w:eastAsia="zh-CN"/>
+        </w:rPr>
+        <w:t>万单左右</w:t>
+      </w:r>
+      <w:r>
+        <w:rPr>
+          <w:rFonts w:ascii="宋体" w:eastAsia="宋体" w:hAnsi="宋体" w:cs="宋体" w:hint="eastAsia"/>
+          <w:color w:val="000000"/>
+          <w:spacing w:val="-5"/>
+          <w:sz w:val="21"/>
+          <w:szCs w:val="21"/>
+          <w:lang w:eastAsia="zh-CN"/>
+        </w:rPr>
+        <w:t>。</w:t>
+      </w:r>
+    </w:p>
+    <w:p>
+      <w:pPr>
+        <w:autoSpaceDE w:val="0"/>
+        <w:autoSpaceDN w:val="0"/>
+        <w:spacing w:line="160" w:lineRule="atLeast"/>
+        <w:ind w:left="1111" w:right="1055"/>
+        <w:rPr>
+          <w:rFonts w:hint="eastAsia"/>
+          <w:lang w:eastAsia="zh-CN"/>
+        </w:rPr>
+      </w:pPr>
+    </w:p>
+    <w:p>
+      <w:pPr>
+        <w:autoSpaceDE w:val="0"/>
+        <w:autoSpaceDN w:val="0"/>
+        <w:spacing w:before="1" w:line="548" w:lineRule="auto"/>
+        <w:ind w:left="1113" w:right="3470"/>
+        <w:rPr>
+          <w:lang w:eastAsia="zh-CN"/>
+        </w:rPr>
+      </w:pPr>
+      <w:proofErr w:type="spellStart"/>
+      <w:r>
+        <w:rPr>
+          <w:rFonts w:ascii="宋体" w:eastAsia="宋体" w:hAnsi="宋体" w:cs="宋体"/>
+          <w:b/>
+          <w:color w:val="000000"/>
+          <w:sz w:val="21"/>
+          <w:szCs w:val="21"/>
+        </w:rPr>
+        <w:t>项目架构：</w:t>
+      </w:r>
+      <w:r>
+        <w:rPr>
+          <w:rFonts w:ascii="Arial" w:eastAsia="Arial" w:hAnsi="Arial" w:cs="Arial"/>
+          <w:color w:val="000000"/>
+          <w:sz w:val="21"/>
+          <w:szCs w:val="21"/>
+        </w:rPr>
+        <w:t>Spring</w:t>
+      </w:r>
+      <w:proofErr w:type="spellEnd"/>
+      <w:r>
+        <w:rPr>
+          <w:rFonts w:ascii="Arial" w:eastAsia="Arial" w:hAnsi="Arial" w:cs="Arial"/>
+          <w:spacing w:val="-1"/>
+          <w:sz w:val="21"/>
+          <w:szCs w:val="21"/>
+        </w:rPr>
+        <w:t xml:space="preserve"> </w:t>
+      </w:r>
+      <w:r>
+        <w:rPr>
+          <w:rFonts w:ascii="Arial" w:eastAsia="Arial" w:hAnsi="Arial" w:cs="Arial"/>
+          <w:color w:val="000000"/>
+          <w:sz w:val="21"/>
+          <w:szCs w:val="21"/>
+        </w:rPr>
+        <w:t>Boot</w:t>
+      </w:r>
+      <w:r>
+        <w:rPr>
+          <w:rFonts w:ascii="Arial" w:eastAsia="Arial" w:hAnsi="Arial" w:cs="Arial"/>
+          <w:spacing w:val="-2"/>
+          <w:sz w:val="21"/>
+          <w:szCs w:val="21"/>
+        </w:rPr>
+        <w:t xml:space="preserve"> </w:t>
+      </w:r>
+      <w:r>
+        <w:rPr>
+          <w:rFonts w:ascii="Arial" w:eastAsia="Arial" w:hAnsi="Arial" w:cs="Arial"/>
+          <w:color w:val="000000"/>
+          <w:sz w:val="21"/>
+          <w:szCs w:val="21"/>
+        </w:rPr>
+        <w:t>+</w:t>
+      </w:r>
+      <w:r>
+        <w:rPr>
+          <w:rFonts w:ascii="Arial" w:eastAsia="Arial" w:hAnsi="Arial" w:cs="Arial"/>
+          <w:spacing w:val="-2"/>
+          <w:sz w:val="21"/>
+          <w:szCs w:val="21"/>
+        </w:rPr>
+        <w:t xml:space="preserve"> </w:t>
+      </w:r>
+      <w:proofErr w:type="spellStart"/>
+      <w:r>
+        <w:rPr>
+          <w:rFonts w:ascii="Arial" w:eastAsia="Arial" w:hAnsi="Arial" w:cs="Arial"/>
+          <w:color w:val="000000"/>
+          <w:sz w:val="21"/>
+          <w:szCs w:val="21"/>
+        </w:rPr>
+        <w:t>Mybatis</w:t>
+      </w:r>
+      <w:proofErr w:type="spellEnd"/>
+      <w:r>
+        <w:rPr>
+          <w:rFonts w:ascii="Arial" w:eastAsia="Arial" w:hAnsi="Arial" w:cs="Arial"/>
+          <w:spacing w:val="-2"/>
+          <w:sz w:val="21"/>
+          <w:szCs w:val="21"/>
+        </w:rPr>
+        <w:t xml:space="preserve"> </w:t>
+      </w:r>
+      <w:r>
+        <w:rPr>
+          <w:rFonts w:ascii="Arial" w:eastAsia="Arial" w:hAnsi="Arial" w:cs="Arial"/>
+          <w:color w:val="000000"/>
+          <w:sz w:val="21"/>
+          <w:szCs w:val="21"/>
+        </w:rPr>
+        <w:t>+</w:t>
+      </w:r>
+      <w:r>
+        <w:rPr>
+          <w:rFonts w:ascii="Arial" w:eastAsia="Arial" w:hAnsi="Arial" w:cs="Arial"/>
+          <w:spacing w:val="-2"/>
+          <w:sz w:val="21"/>
+          <w:szCs w:val="21"/>
+        </w:rPr>
+        <w:t xml:space="preserve"> </w:t>
+      </w:r>
+      <w:r>
+        <w:rPr>
+          <w:rFonts w:ascii="Arial" w:eastAsia="Arial" w:hAnsi="Arial" w:cs="Arial"/>
+          <w:color w:val="000000"/>
+          <w:sz w:val="21"/>
+          <w:szCs w:val="21"/>
+        </w:rPr>
+        <w:t>MySQL</w:t>
+      </w:r>
+      <w:r>
+        <w:rPr>
+          <w:rFonts w:ascii="Arial" w:eastAsia="Arial" w:hAnsi="Arial" w:cs="Arial"/>
+          <w:spacing w:val="-2"/>
+          <w:sz w:val="21"/>
+          <w:szCs w:val="21"/>
+        </w:rPr>
+        <w:t xml:space="preserve"> </w:t>
+      </w:r>
+      <w:r>
+        <w:rPr>
+          <w:rFonts w:ascii="Arial" w:eastAsia="Arial" w:hAnsi="Arial" w:cs="Arial"/>
+          <w:color w:val="000000"/>
+          <w:sz w:val="21"/>
+          <w:szCs w:val="21"/>
+        </w:rPr>
+        <w:t>+</w:t>
+      </w:r>
+      <w:r>
+        <w:rPr>
+          <w:rFonts w:ascii="Arial" w:eastAsia="Arial" w:hAnsi="Arial" w:cs="Arial"/>
+          <w:spacing w:val="-2"/>
+          <w:sz w:val="21"/>
+          <w:szCs w:val="21"/>
+        </w:rPr>
+        <w:t xml:space="preserve"> </w:t>
+      </w:r>
+      <w:r>
+        <w:rPr>
+          <w:rFonts w:ascii="Arial" w:eastAsia="Arial" w:hAnsi="Arial" w:cs="Arial"/>
+          <w:color w:val="000000"/>
+          <w:sz w:val="21"/>
+          <w:szCs w:val="21"/>
+        </w:rPr>
+        <w:t>Redis</w:t>
+      </w:r>
+      <w:r>
+        <w:rPr>
+          <w:rFonts w:ascii="Arial" w:eastAsia="Arial" w:hAnsi="Arial" w:cs="Arial"/>
+          <w:spacing w:val="-2"/>
+          <w:sz w:val="21"/>
+          <w:szCs w:val="21"/>
+        </w:rPr>
+        <w:t xml:space="preserve"> </w:t>
+      </w:r>
+      <w:r>
+        <w:rPr>
+          <w:rFonts w:ascii="Arial" w:eastAsia="Arial" w:hAnsi="Arial" w:cs="Arial"/>
+          <w:color w:val="000000"/>
+          <w:sz w:val="21"/>
+          <w:szCs w:val="21"/>
+        </w:rPr>
+        <w:t>+</w:t>
+      </w:r>
+      <w:r>
+        <w:rPr>
+          <w:rFonts w:ascii="Arial" w:eastAsia="Arial" w:hAnsi="Arial" w:cs="Arial"/>
+          <w:spacing w:val="-2"/>
+          <w:sz w:val="21"/>
+          <w:szCs w:val="21"/>
+        </w:rPr>
+        <w:t xml:space="preserve"> </w:t>
+      </w:r>
+      <w:proofErr w:type="spellStart"/>
+      <w:r>
+        <w:rPr>
+          <w:rFonts w:ascii="Arial" w:eastAsia="Arial" w:hAnsi="Arial" w:cs="Arial"/>
+          <w:color w:val="000000"/>
+          <w:sz w:val="21"/>
+          <w:szCs w:val="21"/>
+        </w:rPr>
+        <w:t>RocketMQ</w:t>
+      </w:r>
+      <w:proofErr w:type="spellEnd"/>
+      <w:r>
+        <w:rPr>
+          <w:rFonts w:ascii="Arial" w:eastAsia="Arial" w:hAnsi="Arial" w:cs="Arial"/>
+          <w:spacing w:val="-2"/>
+          <w:sz w:val="21"/>
+          <w:szCs w:val="21"/>
+        </w:rPr>
+        <w:t xml:space="preserve"> </w:t>
+      </w:r>
+      <w:r>
+        <w:rPr>
+          <w:rFonts w:ascii="Arial" w:eastAsia="Arial" w:hAnsi="Arial" w:cs="Arial"/>
+          <w:color w:val="000000"/>
+          <w:sz w:val="21"/>
+          <w:szCs w:val="21"/>
+        </w:rPr>
+        <w:t>+</w:t>
+      </w:r>
+      <w:r>
+        <w:rPr>
+          <w:rFonts w:ascii="Arial" w:eastAsia="Arial" w:hAnsi="Arial" w:cs="Arial"/>
+          <w:spacing w:val="-3"/>
+          <w:sz w:val="21"/>
+          <w:szCs w:val="21"/>
+        </w:rPr>
+        <w:t xml:space="preserve"> </w:t>
+      </w:r>
+      <w:r>
+        <w:rPr>
+          <w:rFonts w:ascii="Arial" w:eastAsia="Arial" w:hAnsi="Arial" w:cs="Arial"/>
+          <w:color w:val="000000"/>
+          <w:sz w:val="21"/>
+          <w:szCs w:val="21"/>
+        </w:rPr>
+        <w:t>Elastic-</w:t>
+      </w:r>
+      <w:proofErr w:type="spellStart"/>
+      <w:r>
+        <w:rPr>
+          <w:rFonts w:ascii="Arial" w:eastAsia="Arial" w:hAnsi="Arial" w:cs="Arial"/>
+          <w:color w:val="000000"/>
+          <w:sz w:val="21"/>
+          <w:szCs w:val="21"/>
+        </w:rPr>
+        <w:t>Job</w:t>
+      </w:r>
+      <w:r>
+        <w:rPr>
+          <w:rFonts w:ascii="宋体" w:eastAsia="宋体" w:hAnsi="宋体" w:cs="宋体"/>
+          <w:b/>
+          <w:color w:val="000000"/>
+          <w:spacing w:val="-2"/>
+          <w:sz w:val="21"/>
+          <w:szCs w:val="21"/>
+        </w:rPr>
+        <w:t>负</w:t>
+      </w:r>
+      <w:r>
+        <w:rPr>
+          <w:rFonts w:ascii="宋体" w:eastAsia="宋体" w:hAnsi="宋体" w:cs="宋体"/>
+          <w:b/>
+          <w:color w:val="000000"/>
+          <w:spacing w:val="-1"/>
+          <w:sz w:val="21"/>
+          <w:szCs w:val="21"/>
+        </w:rPr>
+        <w:t>责功能</w:t>
+      </w:r>
+      <w:proofErr w:type="spellEnd"/>
+      <w:r>
+        <w:rPr>
+          <w:rFonts w:ascii="宋体" w:eastAsia="宋体" w:hAnsi="宋体" w:cs="宋体"/>
+          <w:b/>
+          <w:color w:val="000000"/>
+          <w:spacing w:val="-1"/>
+          <w:sz w:val="21"/>
+          <w:szCs w:val="21"/>
+        </w:rPr>
+        <w:t>：</w:t>
+      </w:r>
+    </w:p>
+    <w:p>
+      <w:pPr>
+        <w:autoSpaceDE w:val="0"/>
+        <w:autoSpaceDN w:val="0"/>
+        <w:spacing w:line="360" w:lineRule="auto"/>
+        <w:ind w:left="1468" w:right="1055" w:hanging="357"/>
+        <w:rPr>
+          <w:lang w:eastAsia="zh-CN"/>
+        </w:rPr>
+      </w:pPr>
+      <w:r>
+        <w:rPr>
+          <w:rFonts w:ascii="Arial" w:eastAsia="Arial" w:hAnsi="Arial" w:cs="Arial"/>
+          <w:color w:val="000000"/>
+          <w:sz w:val="21"/>
+          <w:szCs w:val="21"/>
+          <w:lang w:eastAsia="zh-CN"/>
+        </w:rPr>
+        <w:t>1.</w:t>
+      </w:r>
+      <w:r>
+        <w:rPr>
+          <w:rFonts w:ascii="Arial" w:eastAsia="Arial" w:hAnsi="Arial" w:cs="Arial"/>
+          <w:sz w:val="21"/>
+          <w:szCs w:val="21"/>
+          <w:lang w:eastAsia="zh-CN"/>
+        </w:rPr>
+        <w:t xml:space="preserve">   </w:t>
+      </w:r>
+      <w:r>
+        <w:rPr>
+          <w:rFonts w:ascii="宋体" w:eastAsia="宋体" w:hAnsi="宋体" w:cs="宋体"/>
+          <w:b/>
+          <w:color w:val="000000"/>
+          <w:sz w:val="21"/>
+          <w:szCs w:val="21"/>
+          <w:lang w:eastAsia="zh-CN"/>
+        </w:rPr>
+        <w:t>设计渠道对接方案</w:t>
+      </w:r>
+      <w:r>
+        <w:rPr>
+          <w:rFonts w:ascii="微软雅黑" w:eastAsia="微软雅黑" w:hAnsi="微软雅黑" w:cs="微软雅黑" w:hint="eastAsia"/>
+          <w:b/>
+          <w:color w:val="000000"/>
+          <w:sz w:val="21"/>
+          <w:szCs w:val="21"/>
+          <w:lang w:eastAsia="zh-CN"/>
+        </w:rPr>
+        <w:t xml:space="preserve">： </w:t>
+      </w:r>
+      <w:r>
+        <w:rPr>
+          <w:rFonts w:ascii="宋体" w:eastAsia="宋体" w:hAnsi="宋体" w:cs="宋体"/>
+          <w:color w:val="000000"/>
+          <w:sz w:val="21"/>
+          <w:szCs w:val="21"/>
+          <w:lang w:eastAsia="zh-CN"/>
+        </w:rPr>
+        <w:t>基于工厂、策略思想设计了开放平台对接渠道的代码框架。将渠道业务代码逻辑抽</w:t>
+      </w:r>
+      <w:r>
+        <w:rPr>
+          <w:rFonts w:ascii="宋体" w:eastAsia="宋体" w:hAnsi="宋体" w:cs="宋体"/>
+          <w:color w:val="000000"/>
+          <w:spacing w:val="-4"/>
+          <w:sz w:val="21"/>
+          <w:szCs w:val="21"/>
+          <w:lang w:eastAsia="zh-CN"/>
+        </w:rPr>
+        <w:t>象分为订单、运单、问诊、药品、营销</w:t>
+      </w:r>
+      <w:r>
+        <w:rPr>
+          <w:rFonts w:ascii="宋体" w:eastAsia="宋体" w:hAnsi="宋体" w:cs="宋体"/>
+          <w:spacing w:val="4"/>
+          <w:sz w:val="21"/>
+          <w:szCs w:val="21"/>
+          <w:lang w:eastAsia="zh-CN"/>
+        </w:rPr>
+        <w:t xml:space="preserve"> </w:t>
+      </w:r>
+      <w:r>
+        <w:rPr>
+          <w:rFonts w:ascii="Arial" w:eastAsia="Arial" w:hAnsi="Arial" w:cs="Arial"/>
+          <w:color w:val="000000"/>
+          <w:spacing w:val="6"/>
+          <w:sz w:val="21"/>
+          <w:szCs w:val="21"/>
+          <w:lang w:eastAsia="zh-CN"/>
+        </w:rPr>
+        <w:t>5</w:t>
+      </w:r>
+      <w:r>
+        <w:rPr>
+          <w:rFonts w:ascii="Arial" w:eastAsia="Arial" w:hAnsi="Arial" w:cs="Arial"/>
+          <w:spacing w:val="5"/>
+          <w:sz w:val="21"/>
+          <w:szCs w:val="21"/>
+          <w:lang w:eastAsia="zh-CN"/>
+        </w:rPr>
+        <w:t xml:space="preserve"> </w:t>
+      </w:r>
+      <w:r>
+        <w:rPr>
+          <w:rFonts w:ascii="宋体" w:eastAsia="宋体" w:hAnsi="宋体" w:cs="宋体"/>
+          <w:color w:val="000000"/>
+          <w:spacing w:val="-4"/>
+          <w:sz w:val="21"/>
+          <w:szCs w:val="21"/>
+          <w:lang w:eastAsia="zh-CN"/>
+        </w:rPr>
+        <w:t>个基本模块。将渠道对接开发改为配置化的方式，只需要在</w:t>
+      </w:r>
+      <w:r>
+        <w:rPr>
+          <w:rFonts w:ascii="宋体" w:eastAsia="宋体" w:hAnsi="宋体" w:cs="宋体"/>
+          <w:color w:val="000000"/>
+          <w:spacing w:val="-4"/>
+          <w:sz w:val="21"/>
+          <w:szCs w:val="21"/>
+          <w:lang w:eastAsia="zh-CN"/>
+        </w:rPr>
+        <w:lastRenderedPageBreak/>
+        <w:t>数</w:t>
+      </w:r>
+      <w:r>
+        <w:rPr>
+          <w:rFonts w:ascii="宋体" w:eastAsia="宋体" w:hAnsi="宋体" w:cs="宋体"/>
+          <w:color w:val="000000"/>
+          <w:spacing w:val="-3"/>
+          <w:sz w:val="21"/>
+          <w:szCs w:val="21"/>
+          <w:lang w:eastAsia="zh-CN"/>
+        </w:rPr>
+        <w:t>据</w:t>
+      </w:r>
+      <w:r>
+        <w:rPr>
+          <w:rFonts w:ascii="宋体" w:eastAsia="宋体" w:hAnsi="宋体" w:cs="宋体"/>
+          <w:color w:val="000000"/>
+          <w:spacing w:val="-2"/>
+          <w:sz w:val="21"/>
+          <w:szCs w:val="21"/>
+          <w:lang w:eastAsia="zh-CN"/>
+        </w:rPr>
+        <w:t>库中完成对应接口名配置即可完成渠道对接。无法通用的渠道只需要实现基本接口，实现对应渠道的</w:t>
+      </w:r>
+      <w:r>
+        <w:rPr>
+          <w:rFonts w:ascii="宋体" w:eastAsia="宋体" w:hAnsi="宋体" w:cs="宋体"/>
+          <w:color w:val="000000"/>
+          <w:spacing w:val="1"/>
+          <w:sz w:val="21"/>
+          <w:szCs w:val="21"/>
+          <w:lang w:eastAsia="zh-CN"/>
+        </w:rPr>
+        <w:t>逻辑即可。这样的对接方案不仅保</w:t>
+      </w:r>
+      <w:r>
+        <w:rPr>
+          <w:rFonts w:ascii="宋体" w:eastAsia="宋体" w:hAnsi="宋体" w:cs="宋体"/>
+          <w:color w:val="000000"/>
+          <w:spacing w:val="3"/>
+          <w:sz w:val="21"/>
+          <w:szCs w:val="21"/>
+          <w:lang w:eastAsia="zh-CN"/>
+        </w:rPr>
+        <w:t>证</w:t>
+      </w:r>
+      <w:r>
+        <w:rPr>
+          <w:rFonts w:ascii="宋体" w:eastAsia="宋体" w:hAnsi="宋体" w:cs="宋体"/>
+          <w:color w:val="000000"/>
+          <w:spacing w:val="1"/>
+          <w:sz w:val="21"/>
+          <w:szCs w:val="21"/>
+          <w:lang w:eastAsia="zh-CN"/>
+        </w:rPr>
+        <w:t>了业务代码的整洁</w:t>
+      </w:r>
+      <w:r>
+        <w:rPr>
+          <w:rFonts w:ascii="宋体" w:eastAsia="宋体" w:hAnsi="宋体" w:cs="宋体"/>
+          <w:color w:val="000000"/>
+          <w:spacing w:val="2"/>
+          <w:sz w:val="21"/>
+          <w:szCs w:val="21"/>
+          <w:lang w:eastAsia="zh-CN"/>
+        </w:rPr>
+        <w:t>，</w:t>
+      </w:r>
+      <w:r>
+        <w:rPr>
+          <w:rFonts w:ascii="宋体" w:eastAsia="宋体" w:hAnsi="宋体" w:cs="宋体"/>
+          <w:color w:val="000000"/>
+          <w:spacing w:val="1"/>
+          <w:sz w:val="21"/>
+          <w:szCs w:val="21"/>
+          <w:lang w:eastAsia="zh-CN"/>
+        </w:rPr>
+        <w:t>同时也将原本对接渠道</w:t>
+      </w:r>
+      <w:r>
+        <w:rPr>
+          <w:rFonts w:ascii="宋体" w:eastAsia="宋体" w:hAnsi="宋体" w:cs="宋体"/>
+          <w:color w:val="000000"/>
+          <w:spacing w:val="1"/>
+          <w:sz w:val="21"/>
+          <w:szCs w:val="21"/>
+          <w:lang w:eastAsia="zh-CN"/>
+        </w:rPr>
+        <w:t>7</w:t>
+      </w:r>
+      <w:r>
+        <w:rPr>
+          <w:rFonts w:ascii="宋体" w:eastAsia="宋体" w:hAnsi="宋体" w:cs="宋体" w:hint="eastAsia"/>
+          <w:color w:val="000000"/>
+          <w:spacing w:val="1"/>
+          <w:sz w:val="21"/>
+          <w:szCs w:val="21"/>
+          <w:lang w:eastAsia="zh-CN"/>
+        </w:rPr>
+        <w:t>天的研</w:t>
+      </w:r>
+      <w:r>
+        <w:rPr>
+          <w:rFonts w:ascii="宋体" w:eastAsia="宋体" w:hAnsi="宋体" w:cs="宋体"/>
+          <w:color w:val="000000"/>
+          <w:spacing w:val="1"/>
+          <w:sz w:val="21"/>
+          <w:szCs w:val="21"/>
+          <w:lang w:eastAsia="zh-CN"/>
+        </w:rPr>
+        <w:t>发</w:t>
+      </w:r>
+      <w:r>
+        <w:rPr>
+          <w:rFonts w:ascii="宋体" w:eastAsia="宋体" w:hAnsi="宋体" w:cs="宋体" w:hint="eastAsia"/>
+          <w:color w:val="000000"/>
+          <w:spacing w:val="1"/>
+          <w:sz w:val="21"/>
+          <w:szCs w:val="21"/>
+          <w:lang w:eastAsia="zh-CN"/>
+        </w:rPr>
+        <w:t>时间</w:t>
+      </w:r>
+      <w:r>
+        <w:rPr>
+          <w:rFonts w:ascii="宋体" w:eastAsia="宋体" w:hAnsi="宋体" w:cs="宋体"/>
+          <w:color w:val="000000"/>
+          <w:spacing w:val="1"/>
+          <w:sz w:val="21"/>
+          <w:szCs w:val="21"/>
+          <w:lang w:eastAsia="zh-CN"/>
+        </w:rPr>
+        <w:t>缩</w:t>
+      </w:r>
+      <w:r>
+        <w:rPr>
+          <w:rFonts w:ascii="宋体" w:eastAsia="宋体" w:hAnsi="宋体" w:cs="宋体" w:hint="eastAsia"/>
+          <w:color w:val="000000"/>
+          <w:spacing w:val="1"/>
+          <w:sz w:val="21"/>
+          <w:szCs w:val="21"/>
+          <w:lang w:eastAsia="zh-CN"/>
+        </w:rPr>
+        <w:t>减到</w:t>
+      </w:r>
+      <w:r>
+        <w:rPr>
+          <w:rFonts w:ascii="宋体" w:eastAsia="宋体" w:hAnsi="宋体" w:cs="宋体" w:hint="eastAsia"/>
+          <w:color w:val="000000"/>
+          <w:sz w:val="21"/>
+          <w:szCs w:val="21"/>
+          <w:lang w:eastAsia="zh-CN"/>
+        </w:rPr>
+        <w:t xml:space="preserve"> </w:t>
+      </w:r>
+      <w:r>
+        <w:rPr>
+          <w:rFonts w:ascii="Arial" w:eastAsia="Arial" w:hAnsi="Arial" w:cs="Arial"/>
+          <w:color w:val="000000"/>
+          <w:sz w:val="21"/>
+          <w:szCs w:val="21"/>
+          <w:lang w:eastAsia="zh-CN"/>
+        </w:rPr>
+        <w:t>2</w:t>
+      </w:r>
+      <w:r>
+        <w:rPr>
+          <w:rFonts w:ascii="Arial" w:eastAsia="Arial" w:hAnsi="Arial" w:cs="Arial"/>
+          <w:spacing w:val="16"/>
+          <w:sz w:val="21"/>
+          <w:szCs w:val="21"/>
+          <w:lang w:eastAsia="zh-CN"/>
+        </w:rPr>
+        <w:t xml:space="preserve"> </w:t>
+      </w:r>
+      <w:r>
+        <w:rPr>
+          <w:rFonts w:ascii="宋体" w:eastAsia="宋体" w:hAnsi="宋体" w:cs="宋体"/>
+          <w:color w:val="000000"/>
+          <w:sz w:val="21"/>
+          <w:szCs w:val="21"/>
+          <w:lang w:eastAsia="zh-CN"/>
+        </w:rPr>
+        <w:t>天，</w:t>
+      </w:r>
+      <w:r>
+        <w:rPr>
+          <w:rFonts w:ascii="宋体" w:eastAsia="宋体" w:hAnsi="宋体" w:cs="宋体" w:hint="eastAsia"/>
+          <w:color w:val="000000"/>
+          <w:sz w:val="21"/>
+          <w:szCs w:val="21"/>
+          <w:lang w:eastAsia="zh-CN"/>
+        </w:rPr>
+        <w:t xml:space="preserve">研发效率提高了 </w:t>
+      </w:r>
+      <w:r>
+        <w:rPr>
+          <w:rFonts w:ascii="宋体" w:eastAsia="宋体" w:hAnsi="宋体" w:cs="宋体"/>
+          <w:color w:val="000000"/>
+          <w:sz w:val="21"/>
+          <w:szCs w:val="21"/>
+          <w:lang w:eastAsia="zh-CN"/>
+        </w:rPr>
+        <w:t>70%</w:t>
+      </w:r>
+      <w:r>
+        <w:rPr>
+          <w:rFonts w:ascii="宋体" w:eastAsia="宋体" w:hAnsi="宋体" w:cs="宋体" w:hint="eastAsia"/>
+          <w:color w:val="000000"/>
+          <w:sz w:val="21"/>
+          <w:szCs w:val="21"/>
+          <w:lang w:eastAsia="zh-CN"/>
+        </w:rPr>
+        <w:t>。</w:t>
+      </w:r>
+    </w:p>
+    <w:p>
+      <w:pPr>
+        <w:autoSpaceDE w:val="0"/>
+        <w:autoSpaceDN w:val="0"/>
+        <w:spacing w:before="3" w:line="360" w:lineRule="auto"/>
+        <w:ind w:left="1468" w:right="1055" w:hanging="357"/>
+        <w:rPr>
+          <w:rFonts w:ascii="宋体" w:eastAsia="宋体" w:hAnsi="宋体" w:cs="宋体"/>
+          <w:color w:val="000000"/>
+          <w:sz w:val="21"/>
+          <w:szCs w:val="21"/>
+          <w:lang w:eastAsia="zh-CN"/>
+        </w:rPr>
+      </w:pPr>
+      <w:r>
+        <w:rPr>
+          <w:rFonts w:ascii="Arial" w:eastAsia="Arial" w:hAnsi="Arial" w:cs="Arial"/>
+          <w:color w:val="000000"/>
+          <w:sz w:val="21"/>
+          <w:szCs w:val="21"/>
+          <w:lang w:eastAsia="zh-CN"/>
+        </w:rPr>
+        <w:t>2.</w:t>
+      </w:r>
+      <w:r>
+        <w:rPr>
+          <w:rFonts w:ascii="Arial" w:eastAsia="Arial" w:hAnsi="Arial" w:cs="Arial"/>
+          <w:sz w:val="21"/>
+          <w:szCs w:val="21"/>
+          <w:lang w:eastAsia="zh-CN"/>
+        </w:rPr>
+        <w:t xml:space="preserve">   </w:t>
+      </w:r>
+      <w:r>
+        <w:rPr>
+          <w:rFonts w:ascii="宋体" w:eastAsia="宋体" w:hAnsi="宋体" w:cs="宋体"/>
+          <w:b/>
+          <w:color w:val="000000"/>
+          <w:sz w:val="21"/>
+          <w:szCs w:val="21"/>
+          <w:lang w:eastAsia="zh-CN"/>
+        </w:rPr>
+        <w:t>饿了么渠道订单对接</w:t>
+      </w:r>
+      <w:r>
+        <w:rPr>
+          <w:rFonts w:ascii="微软雅黑" w:eastAsia="微软雅黑" w:hAnsi="微软雅黑" w:cs="微软雅黑" w:hint="eastAsia"/>
+          <w:b/>
+          <w:color w:val="000000"/>
+          <w:sz w:val="21"/>
+          <w:szCs w:val="21"/>
+          <w:lang w:eastAsia="zh-CN"/>
+        </w:rPr>
+        <w:t>：</w:t>
+      </w:r>
+      <w:r>
+        <w:rPr>
+          <w:rFonts w:ascii="宋体" w:eastAsia="宋体" w:hAnsi="宋体" w:cs="宋体"/>
+          <w:color w:val="000000"/>
+          <w:sz w:val="21"/>
+          <w:szCs w:val="21"/>
+          <w:lang w:eastAsia="zh-CN"/>
+        </w:rPr>
+        <w:t>主要实现了饿了么渠道</w:t>
+      </w:r>
+      <w:r>
+        <w:rPr>
+          <w:rFonts w:ascii="宋体" w:eastAsia="宋体" w:hAnsi="宋体" w:cs="宋体"/>
+          <w:sz w:val="21"/>
+          <w:szCs w:val="21"/>
+          <w:lang w:eastAsia="zh-CN"/>
+        </w:rPr>
+        <w:t xml:space="preserve"> </w:t>
+      </w:r>
+      <w:r>
+        <w:rPr>
+          <w:rFonts w:ascii="Arial" w:eastAsia="Arial" w:hAnsi="Arial" w:cs="Arial"/>
+          <w:color w:val="000000"/>
+          <w:sz w:val="21"/>
+          <w:szCs w:val="21"/>
+          <w:lang w:eastAsia="zh-CN"/>
+        </w:rPr>
+        <w:t>O2O</w:t>
+      </w:r>
+      <w:r>
+        <w:rPr>
+          <w:rFonts w:ascii="Arial" w:eastAsia="Arial" w:hAnsi="Arial" w:cs="Arial"/>
+          <w:spacing w:val="17"/>
+          <w:sz w:val="21"/>
+          <w:szCs w:val="21"/>
+          <w:lang w:eastAsia="zh-CN"/>
+        </w:rPr>
+        <w:t xml:space="preserve"> </w:t>
+      </w:r>
+      <w:r>
+        <w:rPr>
+          <w:rFonts w:ascii="宋体" w:eastAsia="宋体" w:hAnsi="宋体" w:cs="宋体"/>
+          <w:color w:val="000000"/>
+          <w:sz w:val="21"/>
+          <w:szCs w:val="21"/>
+          <w:lang w:eastAsia="zh-CN"/>
+        </w:rPr>
+        <w:t>订单正反向业务流程。完成了渠道订单数据到我司</w:t>
+      </w:r>
+      <w:r>
+        <w:rPr>
+          <w:rFonts w:ascii="宋体" w:eastAsia="宋体" w:hAnsi="宋体" w:cs="宋体"/>
+          <w:color w:val="000000"/>
+          <w:spacing w:val="-2"/>
+          <w:sz w:val="21"/>
+          <w:szCs w:val="21"/>
+          <w:lang w:eastAsia="zh-CN"/>
+        </w:rPr>
+        <w:t>订单数据的转换，保证我司订单接单时效。同时给结算业务提供了订单必要的金额信息，如：</w:t>
+      </w:r>
+      <w:r>
+        <w:rPr>
+          <w:rFonts w:ascii="宋体" w:eastAsia="宋体" w:hAnsi="宋体" w:cs="宋体"/>
+          <w:color w:val="000000"/>
+          <w:spacing w:val="-3"/>
+          <w:sz w:val="21"/>
+          <w:szCs w:val="21"/>
+          <w:lang w:eastAsia="zh-CN"/>
+        </w:rPr>
+        <w:t>优惠</w:t>
+      </w:r>
+      <w:r>
+        <w:rPr>
+          <w:rFonts w:ascii="宋体" w:eastAsia="宋体" w:hAnsi="宋体" w:cs="宋体"/>
+          <w:color w:val="000000"/>
+          <w:spacing w:val="-1"/>
+          <w:sz w:val="21"/>
+          <w:szCs w:val="21"/>
+          <w:lang w:eastAsia="zh-CN"/>
+        </w:rPr>
+        <w:t>金额</w:t>
+      </w:r>
+      <w:r>
+        <w:rPr>
+          <w:rFonts w:ascii="宋体" w:eastAsia="宋体" w:hAnsi="宋体" w:cs="宋体"/>
+          <w:color w:val="000000"/>
+          <w:sz w:val="21"/>
+          <w:szCs w:val="21"/>
+          <w:lang w:eastAsia="zh-CN"/>
+        </w:rPr>
+        <w:t>计算、运费等，保证了结算等下游业务的正常运行。项目上线后饿了么日活</w:t>
+      </w:r>
+      <w:r>
+        <w:rPr>
+          <w:rFonts w:ascii="宋体" w:eastAsia="宋体" w:hAnsi="宋体" w:cs="宋体" w:hint="eastAsia"/>
+          <w:color w:val="000000"/>
+          <w:sz w:val="21"/>
+          <w:szCs w:val="21"/>
+          <w:lang w:eastAsia="zh-CN"/>
+        </w:rPr>
+        <w:t xml:space="preserve">在 </w:t>
+      </w:r>
+      <w:r>
+        <w:rPr>
+          <w:rFonts w:ascii="宋体" w:eastAsia="宋体" w:hAnsi="宋体" w:cs="宋体"/>
+          <w:color w:val="000000"/>
+          <w:sz w:val="21"/>
+          <w:szCs w:val="21"/>
+          <w:lang w:eastAsia="zh-CN"/>
+        </w:rPr>
+        <w:t>400</w:t>
+      </w:r>
+      <w:r>
+        <w:rPr>
+          <w:rFonts w:ascii="宋体" w:eastAsia="宋体" w:hAnsi="宋体" w:cs="宋体"/>
+          <w:color w:val="000000"/>
+          <w:sz w:val="21"/>
+          <w:szCs w:val="21"/>
+          <w:lang w:eastAsia="zh-CN"/>
+        </w:rPr>
+        <w:t>，平均客单价达到</w:t>
+      </w:r>
+      <w:r>
+        <w:rPr>
+          <w:rFonts w:ascii="宋体" w:eastAsia="宋体" w:hAnsi="宋体" w:cs="宋体"/>
+          <w:spacing w:val="29"/>
+          <w:sz w:val="21"/>
+          <w:szCs w:val="21"/>
+          <w:lang w:eastAsia="zh-CN"/>
+        </w:rPr>
+        <w:t xml:space="preserve"> </w:t>
+      </w:r>
+      <w:r>
+        <w:rPr>
+          <w:rFonts w:ascii="Arial" w:eastAsia="Arial" w:hAnsi="Arial" w:cs="Arial"/>
+          <w:color w:val="000000"/>
+          <w:sz w:val="21"/>
+          <w:szCs w:val="21"/>
+          <w:lang w:eastAsia="zh-CN"/>
+        </w:rPr>
+        <w:t>40</w:t>
+      </w:r>
+      <w:r>
+        <w:rPr>
+          <w:rFonts w:ascii="Arial" w:eastAsia="Arial" w:hAnsi="Arial" w:cs="Arial"/>
+          <w:spacing w:val="16"/>
+          <w:sz w:val="21"/>
+          <w:szCs w:val="21"/>
+          <w:lang w:eastAsia="zh-CN"/>
+        </w:rPr>
+        <w:t xml:space="preserve"> </w:t>
+      </w:r>
+      <w:r>
+        <w:rPr>
+          <w:rFonts w:ascii="宋体" w:eastAsia="宋体" w:hAnsi="宋体" w:cs="宋体"/>
+          <w:color w:val="000000"/>
+          <w:sz w:val="21"/>
+          <w:szCs w:val="21"/>
+          <w:lang w:eastAsia="zh-CN"/>
+        </w:rPr>
+        <w:t>元左右。</w:t>
+      </w:r>
+    </w:p>
+    <w:p>
+      <w:pPr>
+        <w:autoSpaceDE w:val="0"/>
+        <w:autoSpaceDN w:val="0"/>
+        <w:spacing w:before="3" w:line="240" w:lineRule="atLeast"/>
+        <w:ind w:left="1468" w:right="1055" w:hanging="357"/>
+        <w:rPr>
+          <w:rFonts w:ascii="宋体" w:eastAsia="宋体" w:hAnsi="宋体" w:cs="宋体" w:hint="eastAsia"/>
+          <w:color w:val="000000"/>
+          <w:sz w:val="21"/>
+          <w:szCs w:val="21"/>
+          <w:lang w:eastAsia="zh-CN"/>
+        </w:rPr>
+      </w:pPr>
+    </w:p>
+    <w:p>
+      <w:pPr>
+        <w:autoSpaceDE w:val="0"/>
+        <w:autoSpaceDN w:val="0"/>
+        <w:spacing w:before="3" w:line="360" w:lineRule="auto"/>
+        <w:ind w:left="1468" w:right="1055" w:hanging="357"/>
+        <w:rPr>
+          <w:rFonts w:ascii="宋体" w:eastAsia="宋体" w:hAnsi="宋体" w:cs="宋体"/>
+          <w:color w:val="000000"/>
+          <w:spacing w:val="-4"/>
+          <w:sz w:val="21"/>
+          <w:szCs w:val="21"/>
+          <w:lang w:eastAsia="zh-CN"/>
+        </w:rPr>
+      </w:pPr>
+      <w:r>
+        <w:rPr>
+          <w:rFonts w:ascii="宋体" w:eastAsia="宋体" w:hAnsi="宋体" w:cs="宋体" w:hint="eastAsia"/>
+          <w:b/>
+          <w:color w:val="000000"/>
+          <w:spacing w:val="-2"/>
+          <w:sz w:val="21"/>
+          <w:szCs w:val="21"/>
+          <w:lang w:eastAsia="zh-CN"/>
+        </w:rPr>
+        <w:t>荷叶保险商城项目背景：</w:t>
+      </w:r>
+      <w:r>
+        <w:rPr>
+          <w:rFonts w:ascii="宋体" w:eastAsia="宋体" w:hAnsi="宋体" w:cs="宋体" w:hint="eastAsia"/>
+          <w:color w:val="000000"/>
+          <w:spacing w:val="-4"/>
+          <w:sz w:val="21"/>
+          <w:szCs w:val="21"/>
+          <w:lang w:eastAsia="zh-CN"/>
+        </w:rPr>
+        <w:t>为</w:t>
+      </w:r>
+      <w:r>
+        <w:rPr>
+          <w:rFonts w:ascii="宋体" w:eastAsia="宋体" w:hAnsi="宋体" w:cs="宋体" w:hint="eastAsia"/>
+          <w:color w:val="000000"/>
+          <w:spacing w:val="-4"/>
+          <w:sz w:val="21"/>
+          <w:szCs w:val="21"/>
+          <w:lang w:eastAsia="zh-CN"/>
+        </w:rPr>
+        <w:t>扩展我司药品售卖渠道，扩大业务范围，我司决定与各大保险公司合作，将我司</w:t>
+      </w:r>
+    </w:p>
+    <w:p>
+      <w:pPr>
+        <w:autoSpaceDE w:val="0"/>
+        <w:autoSpaceDN w:val="0"/>
+        <w:spacing w:before="3" w:line="360" w:lineRule="auto"/>
+        <w:ind w:left="1468" w:right="1055" w:hanging="357"/>
+        <w:rPr>
+          <w:rFonts w:ascii="宋体" w:eastAsia="宋体" w:hAnsi="宋体" w:cs="宋体"/>
+          <w:color w:val="000000"/>
+          <w:sz w:val="21"/>
+          <w:szCs w:val="21"/>
+          <w:lang w:eastAsia="zh-CN"/>
+        </w:rPr>
+      </w:pPr>
+      <w:r>
+        <w:rPr>
+          <w:rFonts w:ascii="宋体" w:eastAsia="宋体" w:hAnsi="宋体" w:cs="宋体" w:hint="eastAsia"/>
+          <w:color w:val="000000"/>
+          <w:spacing w:val="-4"/>
+          <w:sz w:val="21"/>
+          <w:szCs w:val="21"/>
+          <w:lang w:eastAsia="zh-CN"/>
+        </w:rPr>
+        <w:t>的药</w:t>
+      </w:r>
+      <w:r>
+        <w:rPr>
+          <w:rFonts w:ascii="宋体" w:eastAsia="宋体" w:hAnsi="宋体" w:cs="宋体" w:hint="eastAsia"/>
+          <w:color w:val="000000"/>
+          <w:sz w:val="21"/>
+          <w:szCs w:val="21"/>
+          <w:lang w:eastAsia="zh-CN"/>
+        </w:rPr>
+        <w:t>品纳入保单中。因此需要开发一套荷叶保险商城的系统，具备配置</w:t>
+      </w:r>
+      <w:r>
+        <w:rPr>
+          <w:rFonts w:ascii="宋体" w:eastAsia="宋体" w:hAnsi="宋体" w:cs="宋体" w:hint="eastAsia"/>
+          <w:color w:val="000000"/>
+          <w:sz w:val="21"/>
+          <w:szCs w:val="21"/>
+          <w:lang w:eastAsia="zh-CN"/>
+        </w:rPr>
+        <w:t>险种</w:t>
+      </w:r>
+      <w:r>
+        <w:rPr>
+          <w:rFonts w:ascii="宋体" w:eastAsia="宋体" w:hAnsi="宋体" w:cs="宋体" w:hint="eastAsia"/>
+          <w:color w:val="000000"/>
+          <w:sz w:val="21"/>
+          <w:szCs w:val="21"/>
+          <w:lang w:eastAsia="zh-CN"/>
+        </w:rPr>
+        <w:t>、</w:t>
+      </w:r>
+      <w:r>
+        <w:rPr>
+          <w:rFonts w:ascii="宋体" w:eastAsia="宋体" w:hAnsi="宋体" w:cs="宋体" w:hint="eastAsia"/>
+          <w:color w:val="000000"/>
+          <w:sz w:val="21"/>
+          <w:szCs w:val="21"/>
+          <w:lang w:eastAsia="zh-CN"/>
+        </w:rPr>
+        <w:t>分佣结算、保单信息记录等</w:t>
+      </w:r>
+    </w:p>
+    <w:p>
+      <w:pPr>
+        <w:autoSpaceDE w:val="0"/>
+        <w:autoSpaceDN w:val="0"/>
+        <w:spacing w:before="3" w:line="360" w:lineRule="auto"/>
+        <w:ind w:left="1468" w:right="1055" w:hanging="357"/>
+        <w:rPr>
+          <w:rFonts w:ascii="宋体" w:eastAsia="宋体" w:hAnsi="宋体" w:cs="宋体"/>
+          <w:color w:val="000000"/>
+          <w:sz w:val="21"/>
+          <w:szCs w:val="21"/>
+          <w:lang w:eastAsia="zh-CN"/>
+        </w:rPr>
+      </w:pPr>
+      <w:r>
+        <w:rPr>
+          <w:rFonts w:ascii="宋体" w:eastAsia="宋体" w:hAnsi="宋体" w:cs="宋体" w:hint="eastAsia"/>
+          <w:color w:val="000000"/>
+          <w:sz w:val="21"/>
+          <w:szCs w:val="21"/>
+          <w:lang w:eastAsia="zh-CN"/>
+        </w:rPr>
+        <w:t>功能。该系统上线后，接入了阳光、泰康、众惠等保险公司</w:t>
+      </w:r>
+      <w:r>
+        <w:rPr>
+          <w:rFonts w:ascii="宋体" w:eastAsia="宋体" w:hAnsi="宋体" w:cs="宋体" w:hint="eastAsia"/>
+          <w:color w:val="000000"/>
+          <w:sz w:val="21"/>
+          <w:szCs w:val="21"/>
+          <w:lang w:eastAsia="zh-CN"/>
+        </w:rPr>
+        <w:t xml:space="preserve">。订单日活在 </w:t>
+      </w:r>
+      <w:r>
+        <w:rPr>
+          <w:rFonts w:ascii="宋体" w:eastAsia="宋体" w:hAnsi="宋体" w:cs="宋体"/>
+          <w:color w:val="000000"/>
+          <w:sz w:val="21"/>
+          <w:szCs w:val="21"/>
+          <w:lang w:eastAsia="zh-CN"/>
+        </w:rPr>
+        <w:t xml:space="preserve">5000 </w:t>
+      </w:r>
+      <w:r>
+        <w:rPr>
+          <w:rFonts w:ascii="宋体" w:eastAsia="宋体" w:hAnsi="宋体" w:cs="宋体" w:hint="eastAsia"/>
+          <w:color w:val="000000"/>
+          <w:sz w:val="21"/>
+          <w:szCs w:val="21"/>
+          <w:lang w:eastAsia="zh-CN"/>
+        </w:rPr>
+        <w:t>单左右。</w:t>
+      </w:r>
+    </w:p>
+    <w:p>
+      <w:pPr>
+        <w:autoSpaceDE w:val="0"/>
+        <w:autoSpaceDN w:val="0"/>
+        <w:spacing w:before="3" w:line="240" w:lineRule="atLeast"/>
+        <w:ind w:left="1468" w:right="1055" w:hanging="357"/>
+        <w:rPr>
+          <w:rFonts w:ascii="宋体" w:eastAsia="宋体" w:hAnsi="宋体" w:cs="宋体" w:hint="eastAsia"/>
+          <w:color w:val="000000"/>
+          <w:sz w:val="21"/>
+          <w:szCs w:val="21"/>
+          <w:lang w:eastAsia="zh-CN"/>
+        </w:rPr>
+      </w:pPr>
+    </w:p>
+    <w:p>
+      <w:pPr>
+        <w:autoSpaceDE w:val="0"/>
+        <w:autoSpaceDN w:val="0"/>
+        <w:spacing w:before="3" w:line="548" w:lineRule="auto"/>
+        <w:ind w:left="1473" w:right="1056" w:hanging="360"/>
+        <w:rPr>
+          <w:rFonts w:ascii="宋体" w:eastAsia="宋体" w:hAnsi="宋体" w:cs="宋体"/>
+          <w:color w:val="000000"/>
+          <w:sz w:val="21"/>
+          <w:szCs w:val="21"/>
+          <w:lang w:eastAsia="zh-CN"/>
+        </w:rPr>
+      </w:pPr>
+      <w:proofErr w:type="spellStart"/>
+      <w:r>
+        <w:rPr>
+          <w:rFonts w:ascii="宋体" w:eastAsia="宋体" w:hAnsi="宋体" w:cs="宋体"/>
+          <w:b/>
+          <w:color w:val="000000"/>
+          <w:sz w:val="21"/>
+          <w:szCs w:val="21"/>
+        </w:rPr>
+        <w:t>项目架构：</w:t>
+      </w:r>
+      <w:r>
+        <w:rPr>
+          <w:rFonts w:ascii="Arial" w:eastAsia="Arial" w:hAnsi="Arial" w:cs="Arial"/>
+          <w:color w:val="000000"/>
+          <w:sz w:val="21"/>
+          <w:szCs w:val="21"/>
+        </w:rPr>
+        <w:t>Spring</w:t>
+      </w:r>
+      <w:proofErr w:type="spellEnd"/>
+      <w:r>
+        <w:rPr>
+          <w:rFonts w:ascii="Arial" w:eastAsia="Arial" w:hAnsi="Arial" w:cs="Arial"/>
+          <w:spacing w:val="-1"/>
+          <w:sz w:val="21"/>
+          <w:szCs w:val="21"/>
+        </w:rPr>
+        <w:t xml:space="preserve"> </w:t>
+      </w:r>
+      <w:r>
+        <w:rPr>
+          <w:rFonts w:ascii="Arial" w:eastAsia="Arial" w:hAnsi="Arial" w:cs="Arial"/>
+          <w:color w:val="000000"/>
+          <w:sz w:val="21"/>
+          <w:szCs w:val="21"/>
+        </w:rPr>
+        <w:t>Boot</w:t>
+      </w:r>
+      <w:r>
+        <w:rPr>
+          <w:rFonts w:ascii="Arial" w:eastAsia="Arial" w:hAnsi="Arial" w:cs="Arial"/>
+          <w:spacing w:val="-2"/>
+          <w:sz w:val="21"/>
+          <w:szCs w:val="21"/>
+        </w:rPr>
+        <w:t xml:space="preserve"> </w:t>
+      </w:r>
+      <w:r>
+        <w:rPr>
+          <w:rFonts w:ascii="Arial" w:eastAsia="Arial" w:hAnsi="Arial" w:cs="Arial"/>
+          <w:color w:val="000000"/>
+          <w:sz w:val="21"/>
+          <w:szCs w:val="21"/>
+        </w:rPr>
+        <w:t>+</w:t>
+      </w:r>
+      <w:r>
+        <w:rPr>
+          <w:rFonts w:ascii="Arial" w:eastAsia="Arial" w:hAnsi="Arial" w:cs="Arial"/>
+          <w:spacing w:val="-2"/>
+          <w:sz w:val="21"/>
+          <w:szCs w:val="21"/>
+        </w:rPr>
+        <w:t xml:space="preserve"> </w:t>
+      </w:r>
+      <w:proofErr w:type="spellStart"/>
+      <w:r>
+        <w:rPr>
+          <w:rFonts w:ascii="Arial" w:eastAsia="Arial" w:hAnsi="Arial" w:cs="Arial"/>
+          <w:color w:val="000000"/>
+          <w:sz w:val="21"/>
+          <w:szCs w:val="21"/>
+        </w:rPr>
+        <w:t>Mybatis</w:t>
+      </w:r>
+      <w:proofErr w:type="spellEnd"/>
+      <w:r>
+        <w:rPr>
+          <w:rFonts w:ascii="Arial" w:eastAsia="Arial" w:hAnsi="Arial" w:cs="Arial"/>
+          <w:spacing w:val="-2"/>
+          <w:sz w:val="21"/>
+          <w:szCs w:val="21"/>
+        </w:rPr>
+        <w:t xml:space="preserve"> </w:t>
+      </w:r>
+      <w:r>
+        <w:rPr>
+          <w:rFonts w:ascii="Arial" w:eastAsia="Arial" w:hAnsi="Arial" w:cs="Arial"/>
+          <w:color w:val="000000"/>
+          <w:sz w:val="21"/>
+          <w:szCs w:val="21"/>
+        </w:rPr>
+        <w:t>+</w:t>
+      </w:r>
+      <w:r>
+        <w:rPr>
+          <w:rFonts w:ascii="Arial" w:eastAsia="Arial" w:hAnsi="Arial" w:cs="Arial"/>
+          <w:spacing w:val="-2"/>
+          <w:sz w:val="21"/>
+          <w:szCs w:val="21"/>
+        </w:rPr>
+        <w:t xml:space="preserve"> </w:t>
+      </w:r>
+      <w:r>
+        <w:rPr>
+          <w:rFonts w:ascii="Arial" w:eastAsia="Arial" w:hAnsi="Arial" w:cs="Arial"/>
+          <w:color w:val="000000"/>
+          <w:sz w:val="21"/>
+          <w:szCs w:val="21"/>
+        </w:rPr>
+        <w:t>MySQL</w:t>
+      </w:r>
+      <w:r>
+        <w:rPr>
+          <w:rFonts w:ascii="Arial" w:eastAsia="Arial" w:hAnsi="Arial" w:cs="Arial"/>
+          <w:spacing w:val="-2"/>
+          <w:sz w:val="21"/>
+          <w:szCs w:val="21"/>
+        </w:rPr>
+        <w:t xml:space="preserve"> </w:t>
+      </w:r>
+      <w:r>
+        <w:rPr>
+          <w:rFonts w:ascii="Arial" w:eastAsia="Arial" w:hAnsi="Arial" w:cs="Arial"/>
+          <w:color w:val="000000"/>
+          <w:sz w:val="21"/>
+          <w:szCs w:val="21"/>
+        </w:rPr>
+        <w:t>+</w:t>
+      </w:r>
+      <w:r>
+        <w:rPr>
+          <w:rFonts w:ascii="Arial" w:eastAsia="Arial" w:hAnsi="Arial" w:cs="Arial"/>
+          <w:spacing w:val="-2"/>
+          <w:sz w:val="21"/>
+          <w:szCs w:val="21"/>
+        </w:rPr>
+        <w:t xml:space="preserve"> </w:t>
+      </w:r>
+      <w:r>
+        <w:rPr>
+          <w:rFonts w:ascii="Arial" w:eastAsia="Arial" w:hAnsi="Arial" w:cs="Arial"/>
+          <w:color w:val="000000"/>
+          <w:sz w:val="21"/>
+          <w:szCs w:val="21"/>
+        </w:rPr>
+        <w:t>Redis</w:t>
+      </w:r>
+      <w:r>
+        <w:rPr>
+          <w:rFonts w:ascii="Arial" w:eastAsia="Arial" w:hAnsi="Arial" w:cs="Arial"/>
+          <w:spacing w:val="-2"/>
+          <w:sz w:val="21"/>
+          <w:szCs w:val="21"/>
+        </w:rPr>
+        <w:t xml:space="preserve"> </w:t>
+      </w:r>
+      <w:r>
+        <w:rPr>
+          <w:rFonts w:ascii="Arial" w:eastAsia="Arial" w:hAnsi="Arial" w:cs="Arial"/>
+          <w:color w:val="000000"/>
+          <w:sz w:val="21"/>
+          <w:szCs w:val="21"/>
+        </w:rPr>
+        <w:t>+</w:t>
+      </w:r>
+      <w:r>
+        <w:rPr>
+          <w:rFonts w:ascii="Arial" w:eastAsia="Arial" w:hAnsi="Arial" w:cs="Arial"/>
+          <w:spacing w:val="-2"/>
+          <w:sz w:val="21"/>
+          <w:szCs w:val="21"/>
+        </w:rPr>
+        <w:t xml:space="preserve"> </w:t>
+      </w:r>
+      <w:proofErr w:type="spellStart"/>
+      <w:r>
+        <w:rPr>
+          <w:rFonts w:ascii="Arial" w:eastAsia="Arial" w:hAnsi="Arial" w:cs="Arial"/>
+          <w:color w:val="000000"/>
+          <w:sz w:val="21"/>
+          <w:szCs w:val="21"/>
+        </w:rPr>
+        <w:t>RocketMQ</w:t>
+      </w:r>
+      <w:proofErr w:type="spellEnd"/>
+      <w:r>
+        <w:rPr>
+          <w:rFonts w:ascii="Arial" w:eastAsia="Arial" w:hAnsi="Arial" w:cs="Arial"/>
+          <w:spacing w:val="-2"/>
+          <w:sz w:val="21"/>
+          <w:szCs w:val="21"/>
+        </w:rPr>
+        <w:t xml:space="preserve"> </w:t>
+      </w:r>
+      <w:r>
+        <w:rPr>
+          <w:rFonts w:ascii="Arial" w:eastAsia="Arial" w:hAnsi="Arial" w:cs="Arial"/>
+          <w:color w:val="000000"/>
+          <w:sz w:val="21"/>
+          <w:szCs w:val="21"/>
+        </w:rPr>
+        <w:t>+</w:t>
+      </w:r>
+      <w:r>
+        <w:rPr>
+          <w:rFonts w:ascii="Arial" w:eastAsia="Arial" w:hAnsi="Arial" w:cs="Arial"/>
+          <w:spacing w:val="-3"/>
+          <w:sz w:val="21"/>
+          <w:szCs w:val="21"/>
+        </w:rPr>
+        <w:t xml:space="preserve"> </w:t>
+      </w:r>
+      <w:r>
+        <w:rPr>
+          <w:rFonts w:ascii="Arial" w:eastAsia="Arial" w:hAnsi="Arial" w:cs="Arial"/>
+          <w:color w:val="000000"/>
+          <w:sz w:val="21"/>
+          <w:szCs w:val="21"/>
+        </w:rPr>
+        <w:t>Elastic-Job</w:t>
+      </w:r>
+    </w:p>
+    <w:p>
+      <w:pPr>
+        <w:autoSpaceDE w:val="0"/>
+        <w:autoSpaceDN w:val="0"/>
+        <w:spacing w:before="3" w:line="548" w:lineRule="auto"/>
+        <w:ind w:left="393" w:right="1056" w:firstLine="720"/>
+        <w:rPr>
+          <w:rFonts w:ascii="宋体" w:eastAsia="宋体" w:hAnsi="宋体" w:cs="宋体"/>
+          <w:b/>
+          <w:color w:val="000000"/>
+          <w:sz w:val="21"/>
+          <w:szCs w:val="21"/>
+          <w:lang w:eastAsia="zh-CN"/>
+        </w:rPr>
+      </w:pPr>
+      <w:r>
+        <w:rPr>
+          <w:rFonts w:ascii="宋体" w:eastAsia="宋体" w:hAnsi="宋体" w:cs="宋体" w:hint="eastAsia"/>
+          <w:b/>
+          <w:color w:val="000000"/>
+          <w:sz w:val="21"/>
+          <w:szCs w:val="21"/>
+          <w:lang w:eastAsia="zh-CN"/>
+        </w:rPr>
+        <w:t>负责功能：</w:t>
+      </w:r>
+    </w:p>
+    <w:p>
+      <w:pPr>
+        <w:pStyle w:val="a3"/>
+        <w:numPr>
+          <w:ilvl w:val="0"/>
+          <w:numId w:val="5"/>
+        </w:numPr>
+        <w:autoSpaceDE w:val="0"/>
+        <w:autoSpaceDN w:val="0"/>
+        <w:spacing w:before="3" w:line="360" w:lineRule="auto"/>
+        <w:ind w:left="1468" w:right="1055" w:firstLineChars="0" w:hanging="357"/>
+        <w:rPr>
+          <w:rFonts w:ascii="宋体" w:eastAsia="宋体" w:hAnsi="宋体" w:cs="宋体"/>
+          <w:b/>
+          <w:color w:val="000000"/>
+          <w:sz w:val="21"/>
+          <w:szCs w:val="21"/>
+          <w:lang w:eastAsia="zh-CN"/>
+        </w:rPr>
+      </w:pPr>
+      <w:r>
+        <w:rPr>
+          <w:rFonts w:ascii="宋体" w:eastAsia="宋体" w:hAnsi="宋体" w:cs="宋体" w:hint="eastAsia"/>
+          <w:b/>
+          <w:color w:val="000000"/>
+          <w:sz w:val="21"/>
+          <w:szCs w:val="21"/>
+          <w:lang w:eastAsia="zh-CN"/>
+        </w:rPr>
+        <w:t>保险渠道接入方案设计：</w:t>
+      </w:r>
+      <w:r>
+        <w:rPr>
+          <w:rFonts w:ascii="宋体" w:eastAsia="宋体" w:hAnsi="宋体" w:cs="宋体" w:hint="eastAsia"/>
+          <w:color w:val="000000"/>
+          <w:sz w:val="21"/>
+          <w:szCs w:val="21"/>
+          <w:lang w:eastAsia="zh-CN"/>
+        </w:rPr>
+        <w:t>基于</w:t>
+      </w:r>
+      <w:r>
+        <w:rPr>
+          <w:rFonts w:ascii="宋体" w:eastAsia="宋体" w:hAnsi="宋体" w:cs="宋体" w:hint="eastAsia"/>
+          <w:color w:val="000000"/>
+          <w:sz w:val="21"/>
+          <w:szCs w:val="21"/>
+          <w:lang w:eastAsia="zh-CN"/>
+        </w:rPr>
+        <w:t>策略、模</w:t>
+      </w:r>
+      <w:r>
+        <w:rPr>
+          <w:rFonts w:ascii="宋体" w:eastAsia="宋体" w:hAnsi="宋体" w:cs="宋体" w:hint="eastAsia"/>
+          <w:color w:val="000000"/>
+          <w:sz w:val="21"/>
+          <w:szCs w:val="21"/>
+          <w:lang w:eastAsia="zh-CN"/>
+        </w:rPr>
+        <w:t>板</w:t>
+      </w:r>
+      <w:r>
+        <w:rPr>
+          <w:rFonts w:ascii="宋体" w:eastAsia="宋体" w:hAnsi="宋体" w:cs="宋体" w:hint="eastAsia"/>
+          <w:color w:val="000000"/>
+          <w:sz w:val="21"/>
+          <w:szCs w:val="21"/>
+          <w:lang w:eastAsia="zh-CN"/>
+        </w:rPr>
+        <w:t>方法思想，设计荷叶保险系统与三方保险公司的对接。按照保险</w:t>
+      </w:r>
+      <w:r>
+        <w:rPr>
+          <w:rFonts w:ascii="宋体" w:eastAsia="宋体" w:hAnsi="宋体" w:cs="宋体" w:hint="eastAsia"/>
+          <w:color w:val="000000"/>
+          <w:sz w:val="21"/>
+          <w:szCs w:val="21"/>
+          <w:lang w:eastAsia="zh-CN"/>
+        </w:rPr>
+        <w:t>公司</w:t>
+      </w:r>
+      <w:r>
+        <w:rPr>
+          <w:rFonts w:ascii="宋体" w:eastAsia="宋体" w:hAnsi="宋体" w:cs="宋体" w:hint="eastAsia"/>
+          <w:color w:val="000000"/>
+          <w:sz w:val="21"/>
+          <w:szCs w:val="21"/>
+          <w:lang w:eastAsia="zh-CN"/>
+        </w:rPr>
+        <w:t>的投保流程</w:t>
+      </w:r>
+      <w:r>
+        <w:rPr>
+          <w:rFonts w:ascii="宋体" w:eastAsia="宋体" w:hAnsi="宋体" w:cs="宋体" w:hint="eastAsia"/>
+          <w:color w:val="000000"/>
+          <w:sz w:val="21"/>
+          <w:szCs w:val="21"/>
+          <w:lang w:eastAsia="zh-CN"/>
+        </w:rPr>
+        <w:t>——</w:t>
+      </w:r>
+      <w:r>
+        <w:rPr>
+          <w:rFonts w:ascii="宋体" w:eastAsia="宋体" w:hAnsi="宋体" w:cs="宋体" w:hint="eastAsia"/>
+          <w:color w:val="000000"/>
+          <w:sz w:val="21"/>
+          <w:szCs w:val="21"/>
+          <w:lang w:eastAsia="zh-CN"/>
+        </w:rPr>
+        <w:t>记录投保人</w:t>
+      </w:r>
+      <w:r>
+        <w:rPr>
+          <w:rFonts w:ascii="宋体" w:eastAsia="宋体" w:hAnsi="宋体" w:cs="宋体"/>
+          <w:color w:val="000000"/>
+          <w:sz w:val="21"/>
+          <w:szCs w:val="21"/>
+          <w:lang w:eastAsia="zh-CN"/>
+        </w:rPr>
+        <w:t>(</w:t>
+      </w:r>
+      <w:r>
+        <w:rPr>
+          <w:rFonts w:ascii="宋体" w:eastAsia="宋体" w:hAnsi="宋体" w:cs="宋体" w:hint="eastAsia"/>
+          <w:color w:val="000000"/>
+          <w:sz w:val="21"/>
+          <w:szCs w:val="21"/>
+          <w:lang w:eastAsia="zh-CN"/>
+        </w:rPr>
+        <w:t>受益人</w:t>
+      </w:r>
+      <w:r>
+        <w:rPr>
+          <w:rFonts w:ascii="宋体" w:eastAsia="宋体" w:hAnsi="宋体" w:cs="宋体"/>
+          <w:color w:val="000000"/>
+          <w:sz w:val="21"/>
+          <w:szCs w:val="21"/>
+          <w:lang w:eastAsia="zh-CN"/>
+        </w:rPr>
+        <w:t>)</w:t>
+      </w:r>
+      <w:r>
+        <w:rPr>
+          <w:rFonts w:ascii="宋体" w:eastAsia="宋体" w:hAnsi="宋体" w:cs="宋体" w:hint="eastAsia"/>
+          <w:color w:val="000000"/>
+          <w:sz w:val="21"/>
+          <w:szCs w:val="21"/>
+          <w:lang w:eastAsia="zh-CN"/>
+        </w:rPr>
+        <w:t>等信息、核算保费、支付保费、生成保单；将投保流程抽象为一个公共父类，所有对应的保险渠道只需要继承这个父类实现父类中的方法即可。</w:t>
+      </w:r>
+      <w:r>
+        <w:rPr>
+          <w:rFonts w:ascii="宋体" w:eastAsia="宋体" w:hAnsi="宋体" w:cs="宋体" w:hint="eastAsia"/>
+          <w:color w:val="000000"/>
+          <w:sz w:val="21"/>
+          <w:szCs w:val="21"/>
+          <w:lang w:eastAsia="zh-CN"/>
+        </w:rPr>
+        <w:t>这样规范了保险渠道接入的开发流程，不同的渠道只需要实现自己的逻辑算法即可，相互之间没有业务干扰，便于日后代码的维护与扩展。</w:t>
+      </w:r>
+      <w:r>
+        <w:rPr>
+          <w:rFonts w:ascii="宋体" w:eastAsia="宋体" w:hAnsi="宋体" w:cs="宋体" w:hint="eastAsia"/>
+          <w:color w:val="000000"/>
+          <w:sz w:val="21"/>
+          <w:szCs w:val="21"/>
+          <w:lang w:eastAsia="zh-CN"/>
+        </w:rPr>
+        <w:t>同时减少了每次接入保险渠道的开发成本，</w:t>
+      </w:r>
+      <w:r>
+        <w:rPr>
+          <w:rFonts w:ascii="宋体" w:eastAsia="宋体" w:hAnsi="宋体" w:cs="宋体" w:hint="eastAsia"/>
+          <w:color w:val="000000"/>
+          <w:sz w:val="21"/>
+          <w:szCs w:val="21"/>
+          <w:lang w:eastAsia="zh-CN"/>
+        </w:rPr>
+        <w:t>由</w:t>
+      </w:r>
+      <w:r>
+        <w:rPr>
+          <w:rFonts w:ascii="宋体" w:eastAsia="宋体" w:hAnsi="宋体" w:cs="宋体"/>
+          <w:color w:val="000000"/>
+          <w:sz w:val="21"/>
+          <w:szCs w:val="21"/>
+          <w:lang w:eastAsia="zh-CN"/>
+        </w:rPr>
+        <w:t>3-4</w:t>
+      </w:r>
+      <w:r>
+        <w:rPr>
+          <w:rFonts w:ascii="宋体" w:eastAsia="宋体" w:hAnsi="宋体" w:cs="宋体" w:hint="eastAsia"/>
+          <w:color w:val="000000"/>
+          <w:sz w:val="21"/>
+          <w:szCs w:val="21"/>
+          <w:lang w:eastAsia="zh-CN"/>
+        </w:rPr>
+        <w:t>人4天完成一个保险渠道对接，到后面1</w:t>
+      </w:r>
+      <w:r>
+        <w:rPr>
+          <w:rFonts w:ascii="宋体" w:eastAsia="宋体" w:hAnsi="宋体" w:cs="宋体"/>
+          <w:color w:val="000000"/>
+          <w:sz w:val="21"/>
+          <w:szCs w:val="21"/>
+          <w:lang w:eastAsia="zh-CN"/>
+        </w:rPr>
+        <w:t>-2</w:t>
+      </w:r>
+      <w:r>
+        <w:rPr>
+          <w:rFonts w:ascii="宋体" w:eastAsia="宋体" w:hAnsi="宋体" w:cs="宋体" w:hint="eastAsia"/>
+          <w:color w:val="000000"/>
+          <w:sz w:val="21"/>
+          <w:szCs w:val="21"/>
+          <w:lang w:eastAsia="zh-CN"/>
+        </w:rPr>
+        <w:t>人2天完成一个保险渠道的对接</w:t>
+      </w:r>
+      <w:r>
+        <w:rPr>
+          <w:rFonts w:ascii="宋体" w:eastAsia="宋体" w:hAnsi="宋体" w:cs="宋体" w:hint="eastAsia"/>
+          <w:color w:val="000000"/>
+          <w:sz w:val="21"/>
+          <w:szCs w:val="21"/>
+          <w:lang w:eastAsia="zh-CN"/>
+        </w:rPr>
+        <w:t xml:space="preserve">，人员投入以及研发成本降低了 </w:t>
+      </w:r>
+      <w:r>
+        <w:rPr>
+          <w:rFonts w:ascii="宋体" w:eastAsia="宋体" w:hAnsi="宋体" w:cs="宋体"/>
+          <w:color w:val="000000"/>
+          <w:sz w:val="21"/>
+          <w:szCs w:val="21"/>
+          <w:lang w:eastAsia="zh-CN"/>
+        </w:rPr>
+        <w:t>50%</w:t>
+      </w:r>
+      <w:r>
+        <w:rPr>
+          <w:rFonts w:ascii="宋体" w:eastAsia="宋体" w:hAnsi="宋体" w:cs="宋体" w:hint="eastAsia"/>
+          <w:color w:val="000000"/>
+          <w:sz w:val="21"/>
+          <w:szCs w:val="21"/>
+          <w:lang w:eastAsia="zh-CN"/>
+        </w:rPr>
+        <w:t>。</w:t>
+      </w:r>
+    </w:p>
+    <w:p>
+      <w:pPr>
+        <w:autoSpaceDE w:val="0"/>
+        <w:autoSpaceDN w:val="0"/>
+        <w:spacing w:before="3" w:line="548" w:lineRule="auto"/>
+        <w:ind w:left="1008" w:right="1056" w:firstLine="105"/>
+        <w:rPr>
+          <w:rFonts w:ascii="宋体" w:eastAsia="宋体" w:hAnsi="宋体" w:cs="宋体"/>
+          <w:b/>
+          <w:color w:val="000000"/>
+          <w:sz w:val="21"/>
+          <w:szCs w:val="21"/>
+          <w:lang w:eastAsia="zh-CN"/>
+        </w:rPr>
+      </w:pPr>
+      <w:r>
+        <w:rPr>
+          <w:rFonts w:ascii="宋体" w:eastAsia="宋体" w:hAnsi="宋体" w:cs="宋体" w:hint="eastAsia"/>
+          <w:b/>
+          <w:color w:val="000000"/>
+          <w:sz w:val="21"/>
+          <w:szCs w:val="21"/>
+          <w:lang w:eastAsia="zh-CN"/>
+        </w:rPr>
+        <w:t>解决的问题：</w:t>
+      </w:r>
+    </w:p>
+    <w:p>
+      <w:pPr>
+        <w:pStyle w:val="a3"/>
+        <w:numPr>
+          <w:ilvl w:val="0"/>
+          <w:numId w:val="7"/>
+        </w:numPr>
+        <w:autoSpaceDE w:val="0"/>
+        <w:autoSpaceDN w:val="0"/>
+        <w:spacing w:before="3" w:line="360" w:lineRule="auto"/>
+        <w:ind w:left="1468" w:right="1055" w:firstLineChars="0" w:hanging="357"/>
+        <w:rPr>
+          <w:rFonts w:ascii="宋体" w:eastAsia="宋体" w:hAnsi="宋体" w:cs="宋体"/>
+          <w:b/>
+          <w:color w:val="000000"/>
+          <w:sz w:val="21"/>
+          <w:szCs w:val="21"/>
+          <w:lang w:eastAsia="zh-CN"/>
+        </w:rPr>
+      </w:pPr>
+      <w:proofErr w:type="spellStart"/>
+      <w:r>
+        <w:rPr>
+          <w:rFonts w:ascii="宋体" w:eastAsia="宋体" w:hAnsi="宋体" w:cs="宋体" w:hint="eastAsia"/>
+          <w:b/>
+          <w:color w:val="000000"/>
+          <w:sz w:val="21"/>
+          <w:szCs w:val="21"/>
+          <w:lang w:eastAsia="zh-CN"/>
+        </w:rPr>
+        <w:t>RocketMQ</w:t>
+      </w:r>
+      <w:proofErr w:type="spellEnd"/>
+      <w:r>
+        <w:rPr>
+          <w:rFonts w:ascii="宋体" w:eastAsia="宋体" w:hAnsi="宋体" w:cs="宋体"/>
+          <w:b/>
+          <w:color w:val="000000"/>
+          <w:sz w:val="21"/>
+          <w:szCs w:val="21"/>
+          <w:lang w:eastAsia="zh-CN"/>
+        </w:rPr>
+        <w:t xml:space="preserve"> </w:t>
+      </w:r>
+      <w:r>
+        <w:rPr>
+          <w:rFonts w:ascii="宋体" w:eastAsia="宋体" w:hAnsi="宋体" w:cs="宋体" w:hint="eastAsia"/>
+          <w:b/>
+          <w:color w:val="000000"/>
+          <w:sz w:val="21"/>
+          <w:szCs w:val="21"/>
+          <w:lang w:eastAsia="zh-CN"/>
+        </w:rPr>
+        <w:t>消息积压：</w:t>
+      </w:r>
+      <w:r>
+        <w:rPr>
+          <w:rFonts w:ascii="宋体" w:eastAsia="宋体" w:hAnsi="宋体" w:cs="宋体" w:hint="eastAsia"/>
+          <w:color w:val="000000"/>
+          <w:sz w:val="21"/>
+          <w:szCs w:val="21"/>
+          <w:lang w:eastAsia="zh-CN"/>
+        </w:rPr>
+        <w:t xml:space="preserve">消费 </w:t>
+      </w:r>
+      <w:proofErr w:type="spellStart"/>
+      <w:r>
+        <w:rPr>
+          <w:rFonts w:ascii="宋体" w:eastAsia="宋体" w:hAnsi="宋体" w:cs="宋体" w:hint="eastAsia"/>
+          <w:color w:val="000000"/>
+          <w:sz w:val="21"/>
+          <w:szCs w:val="21"/>
+          <w:lang w:eastAsia="zh-CN"/>
+        </w:rPr>
+        <w:t>RocketMQ</w:t>
+      </w:r>
+      <w:proofErr w:type="spellEnd"/>
+      <w:r>
+        <w:rPr>
+          <w:rFonts w:ascii="宋体" w:eastAsia="宋体" w:hAnsi="宋体" w:cs="宋体"/>
+          <w:color w:val="000000"/>
+          <w:sz w:val="21"/>
+          <w:szCs w:val="21"/>
+          <w:lang w:eastAsia="zh-CN"/>
+        </w:rPr>
+        <w:t xml:space="preserve"> </w:t>
+      </w:r>
+      <w:r>
+        <w:rPr>
+          <w:rFonts w:ascii="宋体" w:eastAsia="宋体" w:hAnsi="宋体" w:cs="宋体" w:hint="eastAsia"/>
+          <w:color w:val="000000"/>
+          <w:sz w:val="21"/>
+          <w:szCs w:val="21"/>
+          <w:lang w:eastAsia="zh-CN"/>
+        </w:rPr>
+        <w:t>线程池中的线程异常，</w:t>
+      </w:r>
+      <w:r>
+        <w:rPr>
+          <w:rFonts w:ascii="宋体" w:eastAsia="宋体" w:hAnsi="宋体" w:cs="宋体" w:hint="eastAsia"/>
+          <w:color w:val="000000"/>
+          <w:sz w:val="21"/>
+          <w:szCs w:val="21"/>
+          <w:lang w:eastAsia="zh-CN"/>
+        </w:rPr>
+        <w:t>锁没有释放，最终导致消息积压。</w:t>
+      </w:r>
+      <w:r>
+        <w:rPr>
+          <w:rFonts w:ascii="宋体" w:eastAsia="宋体" w:hAnsi="宋体" w:cs="宋体" w:hint="eastAsia"/>
+          <w:color w:val="000000"/>
+          <w:sz w:val="21"/>
+          <w:szCs w:val="21"/>
+          <w:lang w:eastAsia="zh-CN"/>
+        </w:rPr>
+        <w:t>将</w:t>
+      </w:r>
+      <w:r>
+        <w:rPr>
+          <w:rFonts w:ascii="宋体" w:eastAsia="宋体" w:hAnsi="宋体" w:cs="宋体" w:hint="eastAsia"/>
+          <w:color w:val="000000"/>
+          <w:sz w:val="21"/>
+          <w:szCs w:val="21"/>
+          <w:lang w:eastAsia="zh-CN"/>
+        </w:rPr>
+        <w:t>锁</w:t>
+      </w:r>
+      <w:r>
+        <w:rPr>
+          <w:rFonts w:ascii="宋体" w:eastAsia="宋体" w:hAnsi="宋体" w:cs="宋体" w:hint="eastAsia"/>
+          <w:color w:val="000000"/>
+          <w:sz w:val="21"/>
+          <w:szCs w:val="21"/>
+          <w:lang w:eastAsia="zh-CN"/>
+        </w:rPr>
+        <w:t>加超时，</w:t>
+      </w:r>
+      <w:r>
+        <w:rPr>
+          <w:rFonts w:ascii="宋体" w:eastAsia="宋体" w:hAnsi="宋体" w:cs="宋体" w:hint="eastAsia"/>
+          <w:color w:val="000000"/>
+          <w:sz w:val="21"/>
+          <w:szCs w:val="21"/>
+          <w:lang w:eastAsia="zh-CN"/>
+        </w:rPr>
+        <w:t>线程池中</w:t>
+      </w:r>
+      <w:r>
+        <w:rPr>
+          <w:rFonts w:ascii="宋体" w:eastAsia="宋体" w:hAnsi="宋体" w:cs="宋体" w:hint="eastAsia"/>
+          <w:color w:val="000000"/>
+          <w:sz w:val="21"/>
+          <w:szCs w:val="21"/>
+          <w:lang w:eastAsia="zh-CN"/>
+        </w:rPr>
+        <w:t>捕获线程异常</w:t>
+      </w:r>
+      <w:r>
+        <w:rPr>
+          <w:rFonts w:ascii="宋体" w:eastAsia="宋体" w:hAnsi="宋体" w:cs="宋体" w:hint="eastAsia"/>
+          <w:color w:val="000000"/>
+          <w:sz w:val="21"/>
+          <w:szCs w:val="21"/>
+          <w:lang w:eastAsia="zh-CN"/>
+        </w:rPr>
+        <w:t>，最终解决问题；</w:t>
+      </w:r>
+    </w:p>
+    <w:p>
+      <w:pPr>
+        <w:pStyle w:val="a3"/>
+        <w:numPr>
+          <w:ilvl w:val="0"/>
+          <w:numId w:val="7"/>
+        </w:numPr>
+        <w:autoSpaceDE w:val="0"/>
+        <w:autoSpaceDN w:val="0"/>
+        <w:spacing w:before="3" w:line="360" w:lineRule="auto"/>
+        <w:ind w:left="1468" w:right="1055" w:firstLineChars="0" w:hanging="357"/>
+        <w:rPr>
+          <w:rFonts w:ascii="宋体" w:eastAsia="宋体" w:hAnsi="宋体" w:cs="宋体"/>
+          <w:color w:val="000000"/>
+          <w:sz w:val="21"/>
+          <w:szCs w:val="21"/>
+          <w:lang w:eastAsia="zh-CN"/>
+        </w:rPr>
+      </w:pPr>
+      <w:r>
+        <w:rPr>
+          <w:rFonts w:ascii="宋体" w:eastAsia="宋体" w:hAnsi="宋体" w:cs="宋体" w:hint="eastAsia"/>
+          <w:b/>
+          <w:color w:val="000000"/>
+          <w:sz w:val="21"/>
+          <w:szCs w:val="21"/>
+          <w:lang w:eastAsia="zh-CN"/>
+        </w:rPr>
+        <w:t>服务器崩溃：</w:t>
+      </w:r>
+      <w:r>
+        <w:rPr>
+          <w:rFonts w:ascii="宋体" w:eastAsia="宋体" w:hAnsi="宋体" w:cs="宋体" w:hint="eastAsia"/>
+          <w:color w:val="000000"/>
+          <w:sz w:val="21"/>
+          <w:szCs w:val="21"/>
+          <w:lang w:eastAsia="zh-CN"/>
+        </w:rPr>
+        <w:t>大量商品查询请求打到服务器上，导致频繁 Full</w:t>
+      </w:r>
+      <w:r>
+        <w:rPr>
+          <w:rFonts w:ascii="宋体" w:eastAsia="宋体" w:hAnsi="宋体" w:cs="宋体"/>
+          <w:color w:val="000000"/>
+          <w:sz w:val="21"/>
+          <w:szCs w:val="21"/>
+          <w:lang w:eastAsia="zh-CN"/>
+        </w:rPr>
+        <w:t xml:space="preserve"> </w:t>
+      </w:r>
+      <w:r>
+        <w:rPr>
+          <w:rFonts w:ascii="宋体" w:eastAsia="宋体" w:hAnsi="宋体" w:cs="宋体" w:hint="eastAsia"/>
+          <w:color w:val="000000"/>
+          <w:sz w:val="21"/>
+          <w:szCs w:val="21"/>
+          <w:lang w:eastAsia="zh-CN"/>
+        </w:rPr>
+        <w:t>GC，最终导致服务器崩溃。添加热点商品缓存，</w:t>
+      </w:r>
+      <w:r>
+        <w:rPr>
+          <w:rFonts w:ascii="宋体" w:eastAsia="宋体" w:hAnsi="宋体" w:cs="宋体" w:hint="eastAsia"/>
+          <w:color w:val="000000"/>
+          <w:sz w:val="21"/>
+          <w:szCs w:val="21"/>
+          <w:lang w:eastAsia="zh-CN"/>
+        </w:rPr>
+        <w:t>调整</w:t>
+      </w:r>
+      <w:r>
+        <w:rPr>
+          <w:rFonts w:ascii="宋体" w:eastAsia="宋体" w:hAnsi="宋体" w:cs="宋体"/>
+          <w:color w:val="000000"/>
+          <w:sz w:val="21"/>
+          <w:szCs w:val="21"/>
+          <w:lang w:eastAsia="zh-CN"/>
+        </w:rPr>
+        <w:t xml:space="preserve"> </w:t>
+      </w:r>
+      <w:r>
+        <w:rPr>
+          <w:rFonts w:ascii="宋体" w:eastAsia="宋体" w:hAnsi="宋体" w:cs="宋体" w:hint="eastAsia"/>
+          <w:color w:val="000000"/>
+          <w:sz w:val="21"/>
+          <w:szCs w:val="21"/>
+          <w:lang w:eastAsia="zh-CN"/>
+        </w:rPr>
+        <w:t>JVM</w:t>
+      </w:r>
+      <w:r>
+        <w:rPr>
+          <w:rFonts w:ascii="宋体" w:eastAsia="宋体" w:hAnsi="宋体" w:cs="宋体"/>
+          <w:color w:val="000000"/>
+          <w:sz w:val="21"/>
+          <w:szCs w:val="21"/>
+          <w:lang w:eastAsia="zh-CN"/>
+        </w:rPr>
+        <w:t xml:space="preserve"> </w:t>
+      </w:r>
+      <w:r>
+        <w:rPr>
+          <w:rFonts w:ascii="宋体" w:eastAsia="宋体" w:hAnsi="宋体" w:cs="宋体" w:hint="eastAsia"/>
+          <w:color w:val="000000"/>
+          <w:sz w:val="21"/>
+          <w:szCs w:val="21"/>
+          <w:lang w:eastAsia="zh-CN"/>
+        </w:rPr>
+        <w:t>年轻代运行参数，扩大年轻代容量，使用 sentinel</w:t>
+      </w:r>
+      <w:r>
+        <w:rPr>
+          <w:rFonts w:ascii="宋体" w:eastAsia="宋体" w:hAnsi="宋体" w:cs="宋体"/>
+          <w:color w:val="000000"/>
+          <w:sz w:val="21"/>
+          <w:szCs w:val="21"/>
+          <w:lang w:eastAsia="zh-CN"/>
+        </w:rPr>
+        <w:t xml:space="preserve"> </w:t>
+      </w:r>
+      <w:r>
+        <w:rPr>
+          <w:rFonts w:ascii="宋体" w:eastAsia="宋体" w:hAnsi="宋体" w:cs="宋体" w:hint="eastAsia"/>
+          <w:color w:val="000000"/>
+          <w:sz w:val="21"/>
+          <w:szCs w:val="21"/>
+          <w:lang w:eastAsia="zh-CN"/>
+        </w:rPr>
+        <w:t>限流，问题得以解决；</w:t>
+      </w:r>
+    </w:p>
+    <w:p>
+      <w:pPr>
+        <w:autoSpaceDE w:val="0"/>
+        <w:autoSpaceDN w:val="0"/>
+        <w:spacing w:line="548" w:lineRule="auto"/>
+        <w:ind w:right="1056"/>
+        <w:rPr>
+          <w:rFonts w:ascii="宋体" w:eastAsia="宋体" w:hAnsi="宋体" w:cs="宋体" w:hint="eastAsia"/>
+          <w:color w:val="000000"/>
+          <w:sz w:val="21"/>
+          <w:szCs w:val="21"/>
+          <w:lang w:eastAsia="zh-CN"/>
+        </w:rPr>
+      </w:pPr>
+      <w:r>
+        <w:rPr>
+          <w:noProof/>
+          <w:lang w:eastAsia="zh-CN"/>
+        </w:rPr>
+        <mc:AlternateContent>
+          <mc:Choice Requires="wpg">
+            <w:drawing>
+              <wp:anchor distT="0" distB="0" distL="114300" distR="114300" simplePos="0" relativeHeight="251718656" behindDoc="0" locked="0" layoutInCell="1" allowOverlap="1" wp14:anchorId="298DB855" wp14:editId="63A19B04">
                 <wp:simplePos x="0" y="0"/>
                 <wp:positionH relativeFrom="column">
                   <wp:posOffset>541020</wp:posOffset>
                 </wp:positionH>
                 <wp:positionV relativeFrom="paragraph">
-                  <wp:posOffset>153035</wp:posOffset>
+                  <wp:posOffset>19050</wp:posOffset>
                 </wp:positionV>
                 <wp:extent cx="6303010" cy="408305"/>
                 <wp:effectExtent l="0" t="0" r="8890" b="0"/>
@@ -16307,20 +16298,20 @@
           </mc:Choice>
           <mc:Fallback>
             <w:pict>
-              <v:group w14:anchorId="298DB855" id="组合 48" o:spid="_x0000_s1045" style="position:absolute;left:0;text-align:left;margin-left:42.6pt;margin-top:12.05pt;width:496.3pt;height:32.15pt;z-index:251718656;mso-width-relative:margin;mso-height-relative:margin" coordorigin="228" coordsize="63030,4083" o:gfxdata="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">
-                <v:group id="组合 37" o:spid="_x0000_s1046" style="position:absolute;left:406;top:50;width:62852;height:3366" coordsize="62852,3365" o:gfxdata="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">
-                  <v:group id="Group 28" o:spid="_x0000_s1047" style="position:absolute;left:9194;width:53658;height:3365" coordorigin="2390,790" coordsize="8450,530" o:gfxdata="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">
+              <v:group w14:anchorId="298DB855" id="组合 48" o:spid="_x0000_s1050" style="position:absolute;margin-left:42.6pt;margin-top:1.5pt;width:496.3pt;height:32.15pt;z-index:251718656;mso-width-relative:margin;mso-height-relative:margin" coordorigin="228" coordsize="63030,4083" o:gfxdata="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">
+                <v:group id="组合 37" o:spid="_x0000_s1051" style="position:absolute;left:406;top:50;width:62852;height:3366" coordsize="62852,3365" o:gfxdata="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">
+                  <v:group id="Group 28" o:spid="_x0000_s1052" style="position:absolute;left:9194;width:53658;height:3365" coordorigin="2390,790" coordsize="8450,530" o:gfxdata="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">
                     <o:lock v:ext="edit" aspectratio="t"/>
-                    <v:shape id="Freeform 29" o:spid="_x0000_s1048" style="position:absolute;left:2390;top:790;width:8450;height:530;visibility:visible;mso-wrap-style:square;v-text-anchor:top" coordsize="8450,530" o:gfxdata="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" path="m12,23r,l13,23r1,l15,23r1,l17,23r2,l21,23r2,l26,23r3,l33,23r4,l41,23r6,l52,23r7,l66,23r7,l81,23r9,l100,23r11,l122,23r12,l147,23r14,l176,23r16,l209,23r18,l246,23r20,l287,23r22,l333,23r25,l383,23r28,l439,23r30,l500,23r33,l566,23r36,l639,23r38,l717,23r41,l801,23r45,l892,23r48,l990,23r52,l1095,23r55,l1207,23r58,l1326,23r63,l1453,23r67,l1588,23r71,l1731,23r75,l1883,23r79,l2043,23r84,l2212,23r88,l2391,23r92,l2578,23r98,l2776,23r102,l2983,23r107,l3200,23r113,l3428,23r118,l3666,23r123,l3915,23r129,l4175,23r134,l4447,23r140,l4730,23r145,l5024,23r152,l5331,23r158,l5650,23r164,l5982,23r170,l6326,23r177,l6683,23r184,l7054,23r190,l7438,23r197,l7836,23r204,l8247,23r212,l8459,24r,1l8459,26r,1l8459,28r,1l8459,30r,1l8459,32r,1l8459,34r,1l8459,36r,1l8459,38r,2l8459,41r,1l8459,44r,2l8459,47r,2l8459,51r,2l8459,55r,2l8459,59r,2l8459,63r,3l8459,68r,3l8459,73r,3l8459,79r,3l8459,85r,3l8459,92r,3l8459,99r,3l8459,106r,4l8459,114r,4l8459,122r,5l8459,131r,5l8459,141r,5l8459,151r,5l8459,161r,6l8459,172r,6l8459,184r,6l8459,196r,6l8459,209r,6l8459,222r,7l8459,236r,7l8459,251r,7l8459,266r,8l8459,282r,9l8459,299r,9l8459,316r,9l8459,335r,9l8459,353r,10l8459,373r,10l8459,393r,11l8459,415r,10l8459,436r,12l8459,459r,12l8459,483r,12l8459,507r,13l8459,532r-1,l8457,532r-1,l8455,532r-2,l8452,532r-2,l8447,532r-2,l8442,532r-4,l8434,532r-5,l8424,532r-6,l8412,532r-7,l8398,532r-9,l8380,532r-10,l8360,532r-12,l8336,532r-13,l8309,532r-15,l8278,532r-16,l8244,532r-19,l8205,532r-22,l8161,532r-23,l8113,532r-26,l8060,532r-28,l8002,532r-31,l7938,532r-34,l7869,532r-37,l7794,532r-40,l7712,532r-43,l7625,532r-47,l7530,532r-49,l7429,532r-53,l7321,532r-57,l7205,532r-60,l7082,532r-64,l6951,532r-68,l6812,532r-73,l6665,532r-77,l6509,532r-82,l6344,532r-86,l6170,532r-90,l5987,532r-95,l5795,532r-100,l5593,532r-105,l5380,532r-110,l5158,532r-115,l4925,532r-120,l4681,532r-125,l4427,532r-132,l4161,532r-137,l3884,532r-143,l3595,532r-149,l3294,532r-154,l2982,532r-162,l2656,532r-167,l2318,532r-173,l1968,532r-181,l1604,532r-187,l1226,532r-193,l836,532r-201,l431,532r-208,l12,532r,-1l12,530r,-1l12,528r,-1l12,526r,-1l12,524r,-1l12,522r,-1l12,520r,-2l12,517r,-1l12,515r,-2l12,512r,-2l12,508r,-1l12,505r,-2l12,501r,-2l12,497r,-2l12,492r,-2l12,487r,-2l12,482r,-3l12,476r,-3l12,470r,-3l12,464r,-4l12,457r,-4l12,449r,-3l12,442r,-5l12,433r,-4l12,424r,-4l12,415r,-5l12,405r,-5l12,394r,-5l12,383r,-5l12,372r,-6l12,360r,-7l12,347r,-7l12,333r,-7l12,319r,-7l12,305r,-8l12,289r,-8l12,273r,-8l12,257r,-9l12,239r,-9l12,221r,-9l12,202r,-10l12,183r,-11l12,162r,-10l12,141r,-11l12,119r,-11l12,96r,-11l12,73r,-12l12,48r,-12l12,23e" fillcolor="#f1f1f1" stroked="f">
+                    <v:shape id="Freeform 29" o:spid="_x0000_s1053" style="position:absolute;left:2390;top:790;width:8450;height:530;visibility:visible;mso-wrap-style:square;v-text-anchor:top" coordsize="8450,530" o:gfxdata="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" path="m12,23r,l13,23r1,l15,23r1,l17,23r2,l21,23r2,l26,23r3,l33,23r4,l41,23r6,l52,23r7,l66,23r7,l81,23r9,l100,23r11,l122,23r12,l147,23r14,l176,23r16,l209,23r18,l246,23r20,l287,23r22,l333,23r25,l383,23r28,l439,23r30,l500,23r33,l566,23r36,l639,23r38,l717,23r41,l801,23r45,l892,23r48,l990,23r52,l1095,23r55,l1207,23r58,l1326,23r63,l1453,23r67,l1588,23r71,l1731,23r75,l1883,23r79,l2043,23r84,l2212,23r88,l2391,23r92,l2578,23r98,l2776,23r102,l2983,23r107,l3200,23r113,l3428,23r118,l3666,23r123,l3915,23r129,l4175,23r134,l4447,23r140,l4730,23r145,l5024,23r152,l5331,23r158,l5650,23r164,l5982,23r170,l6326,23r177,l6683,23r184,l7054,23r190,l7438,23r197,l7836,23r204,l8247,23r212,l8459,24r,1l8459,26r,1l8459,28r,1l8459,30r,1l8459,32r,1l8459,34r,1l8459,36r,1l8459,38r,2l8459,41r,1l8459,44r,2l8459,47r,2l8459,51r,2l8459,55r,2l8459,59r,2l8459,63r,3l8459,68r,3l8459,73r,3l8459,79r,3l8459,85r,3l8459,92r,3l8459,99r,3l8459,106r,4l8459,114r,4l8459,122r,5l8459,131r,5l8459,141r,5l8459,151r,5l8459,161r,6l8459,172r,6l8459,184r,6l8459,196r,6l8459,209r,6l8459,222r,7l8459,236r,7l8459,251r,7l8459,266r,8l8459,282r,9l8459,299r,9l8459,316r,9l8459,335r,9l8459,353r,10l8459,373r,10l8459,393r,11l8459,415r,10l8459,436r,12l8459,459r,12l8459,483r,12l8459,507r,13l8459,532r-1,l8457,532r-1,l8455,532r-2,l8452,532r-2,l8447,532r-2,l8442,532r-4,l8434,532r-5,l8424,532r-6,l8412,532r-7,l8398,532r-9,l8380,532r-10,l8360,532r-12,l8336,532r-13,l8309,532r-15,l8278,532r-16,l8244,532r-19,l8205,532r-22,l8161,532r-23,l8113,532r-26,l8060,532r-28,l8002,532r-31,l7938,532r-34,l7869,532r-37,l7794,532r-40,l7712,532r-43,l7625,532r-47,l7530,532r-49,l7429,532r-53,l7321,532r-57,l7205,532r-60,l7082,532r-64,l6951,532r-68,l6812,532r-73,l6665,532r-77,l6509,532r-82,l6344,532r-86,l6170,532r-90,l5987,532r-95,l5795,532r-100,l5593,532r-105,l5380,532r-110,l5158,532r-115,l4925,532r-120,l4681,532r-125,l4427,532r-132,l4161,532r-137,l3884,532r-143,l3595,532r-149,l3294,532r-154,l2982,532r-162,l2656,532r-167,l2318,532r-173,l1968,532r-181,l1604,532r-187,l1226,532r-193,l836,532r-201,l431,532r-208,l12,532r,-1l12,530r,-1l12,528r,-1l12,526r,-1l12,524r,-1l12,522r,-1l12,520r,-2l12,517r,-1l12,515r,-2l12,512r,-2l12,508r,-1l12,505r,-2l12,501r,-2l12,497r,-2l12,492r,-2l12,487r,-2l12,482r,-3l12,476r,-3l12,470r,-3l12,464r,-4l12,457r,-4l12,449r,-3l12,442r,-5l12,433r,-4l12,424r,-4l12,415r,-5l12,405r,-5l12,394r,-5l12,383r,-5l12,372r,-6l12,360r,-7l12,347r,-7l12,333r,-7l12,319r,-7l12,305r,-8l12,289r,-8l12,273r,-8l12,257r,-9l12,239r,-9l12,221r,-9l12,202r,-10l12,183r,-11l12,162r,-10l12,141r,-11l12,119r,-11l12,96r,-11l12,73r,-12l12,48r,-12l12,23e" fillcolor="#f1f1f1" stroked="f">
                       <v:path o:connecttype="custom" o:connectlocs="13,813;26,813;66,813;147,813;287,813;500,813;801,813;1207,813;1731,813;2391,813;3200,813;4175,813;5331,813;6683,813;8247,813;8459,813;8459,814;8459,816;8459,821;8459,830;8459,843;8459,861;8459,885;8459,917;8459,957;8459,1005;8459,1064;8459,1134;8459,1215;8459,1310;8457,1322;8445,1322;8405,1322;8323,1322;8183,1322;7971,1322;7669,1322;7264,1322;6739,1322;6080,1322;5270,1322;4295,1322;3140,1322;1787,1322;223,1322;12,1322;12,1322;12,1319;12,1314;12,1306;12,1293;12,1275;12,1250;12,1219;12,1179;12,1130;12,1071;12,1002;12,920;12,826" o:connectangles="0,0,0,0,0,0,0,0,0,0,0,0,0,0,0,0,0,0,0,0,0,0,0,0,0,0,0,0,0,0,0,0,0,0,0,0,0,0,0,0,0,0,0,0,0,0,0,0,0,0,0,0,0,0,0,0,0,0,0,0"/>
                       <o:lock v:ext="edit" aspectratio="t" verticies="t" text="t" shapetype="t"/>
                     </v:shape>
                   </v:group>
-                  <v:shape id="图片 40" o:spid="_x0000_s1049" type="#_x0000_t75" style="position:absolute;width:10287;height:3276;visibility:visible;mso-wrap-style:square" o:gfxdata="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">
+                  <v:shape id="图片 40" o:spid="_x0000_s1054" type="#_x0000_t75" style="position:absolute;width:10287;height:3276;visibility:visible;mso-wrap-style:square" o:gfxdata="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">
                     <v:imagedata r:id="rId7" o:title=""/>
                   </v:shape>
                 </v:group>
-                <v:shape id="文本框 46" o:spid="_x0000_s1050" type="#_x0000_t202" style="position:absolute;left:228;width:10135;height:4083;visibility:visible;mso-wrap-style:square;v-text-anchor:top" o:gfxdata="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" filled="f" stroked="f" strokeweight=".5pt">
+                <v:shape id="文本框 46" o:spid="_x0000_s1055" type="#_x0000_t202" style="position:absolute;left:228;width:10135;height:4083;visibility:visible;mso-wrap-style:square;v-text-anchor:top" o:gfxdata="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" filled="f" stroked="f" strokeweight=".5pt">
                   <v:textbox>
                     <w:txbxContent>
                       <w:p>
@@ -16358,12 +16349,70 @@
         <w:autoSpaceDE w:val="0"/>
         <w:autoSpaceDN w:val="0"/>
         <w:spacing w:line="245" w:lineRule="auto"/>
-        <w:ind w:left="1008"/>
         <w:rPr>
           <w:rFonts w:ascii="Arial" w:eastAsia="Arial" w:hAnsi="Arial" w:cs="Arial"/>
           <w:color w:val="000000"/>
           <w:sz w:val="21"/>
           <w:szCs w:val="21"/>
+          <w:lang w:eastAsia="zh-CN"/>
+        </w:rPr>
+      </w:pPr>
+    </w:p>
+    <w:p>
+      <w:pPr>
+        <w:autoSpaceDE w:val="0"/>
+        <w:autoSpaceDN w:val="0"/>
+        <w:spacing w:line="245" w:lineRule="auto"/>
+        <w:ind w:left="288" w:firstLine="720"/>
+        <w:rPr>
+          <w:lang w:eastAsia="zh-CN"/>
+        </w:rPr>
+      </w:pPr>
+      <w:r>
+        <w:rPr>
+          <w:rFonts w:ascii="Arial" w:eastAsia="Arial" w:hAnsi="Arial" w:cs="Arial"/>
+          <w:color w:val="000000"/>
+          <w:sz w:val="21"/>
+          <w:szCs w:val="21"/>
+          <w:lang w:eastAsia="zh-CN"/>
+        </w:rPr>
+        <w:t>1.</w:t>
+      </w:r>
+      <w:r>
+        <w:rPr>
+          <w:rFonts w:ascii="Arial" w:eastAsia="Arial" w:hAnsi="Arial" w:cs="Arial"/>
+          <w:spacing w:val="2"/>
+          <w:sz w:val="21"/>
+          <w:szCs w:val="21"/>
+          <w:lang w:eastAsia="zh-CN"/>
+        </w:rPr>
+        <w:t xml:space="preserve">   </w:t>
+      </w:r>
+      <w:r>
+        <w:rPr>
+          <w:rFonts w:ascii="宋体" w:eastAsia="宋体" w:hAnsi="宋体" w:cs="宋体"/>
+          <w:color w:val="000000"/>
+          <w:sz w:val="21"/>
+          <w:szCs w:val="21"/>
+          <w:lang w:eastAsia="zh-CN"/>
+        </w:rPr>
+        <w:t>有责任感，学习能力强，有上进心。具有团队精神，善于与人沟通，表达能力良好</w:t>
+      </w:r>
+      <w:r>
+        <w:rPr>
+          <w:rFonts w:ascii="宋体" w:eastAsia="宋体" w:hAnsi="宋体" w:cs="宋体" w:hint="eastAsia"/>
+          <w:color w:val="000000"/>
+          <w:sz w:val="21"/>
+          <w:szCs w:val="21"/>
+          <w:lang w:eastAsia="zh-CN"/>
+        </w:rPr>
+        <w:t>；</w:t>
+      </w:r>
+    </w:p>
+    <w:p>
+      <w:pPr>
+        <w:spacing w:line="345" w:lineRule="exact"/>
+        <w:rPr>
           <w:lang w:eastAsia="zh-CN"/>
         </w:rPr>
       </w:pPr>
@@ -16375,80 +16424,6 @@
         <w:spacing w:line="245" w:lineRule="auto"/>
         <w:ind w:left="1008"/>
         <w:rPr>
-          <w:rFonts w:ascii="Arial" w:eastAsia="Arial" w:hAnsi="Arial" w:cs="Arial"/>
-          <w:color w:val="000000"/>
-          <w:sz w:val="21"/>
-          <w:szCs w:val="21"/>
-          <w:lang w:eastAsia="zh-CN"/>
-        </w:rPr>
-      </w:pPr>
-    </w:p>
-    <w:p>
-      <w:pPr>
-        <w:autoSpaceDE w:val="0"/>
-        <w:autoSpaceDN w:val="0"/>
-        <w:spacing w:line="245" w:lineRule="auto"/>
-        <w:ind w:left="1008"/>
-        <w:rPr>
-          <w:lang w:eastAsia="zh-CN"/>
-        </w:rPr>
-      </w:pPr>
-      <w:r>
-        <w:rPr>
-          <w:rFonts w:ascii="Arial" w:eastAsia="Arial" w:hAnsi="Arial" w:cs="Arial"/>
-          <w:color w:val="000000"/>
-          <w:sz w:val="21"/>
-          <w:szCs w:val="21"/>
-          <w:lang w:eastAsia="zh-CN"/>
-        </w:rPr>
-        <w:t>1.</w:t>
-      </w:r>
-      <w:r>
-        <w:rPr>
-          <w:rFonts w:ascii="Arial" w:eastAsia="Arial" w:hAnsi="Arial" w:cs="Arial"/>
-          <w:spacing w:val="2"/>
-          <w:sz w:val="21"/>
-          <w:szCs w:val="21"/>
-          <w:lang w:eastAsia="zh-CN"/>
-        </w:rPr>
-        <w:t xml:space="preserve">   </w:t>
-      </w:r>
-      <w:r>
-        <w:rPr>
-          <w:rFonts w:ascii="宋体" w:eastAsia="宋体" w:hAnsi="宋体" w:cs="宋体"/>
-          <w:color w:val="000000"/>
-          <w:sz w:val="21"/>
-          <w:szCs w:val="21"/>
-          <w:lang w:eastAsia="zh-CN"/>
-        </w:rPr>
-        <w:t>有责任感，学习能力强，有上进心。具有团队精神，善于与人沟通，表达能力良好</w:t>
-      </w:r>
-      <w:r>
-        <w:rPr>
-          <w:rFonts w:ascii="宋体" w:eastAsia="宋体" w:hAnsi="宋体" w:cs="宋体" w:hint="eastAsia"/>
-          <w:color w:val="000000"/>
-          <w:sz w:val="21"/>
-          <w:szCs w:val="21"/>
-          <w:lang w:eastAsia="zh-CN"/>
-        </w:rPr>
-        <w:t>；</w:t>
-      </w:r>
-    </w:p>
-    <w:p>
-      <w:pPr>
-        <w:spacing w:line="345" w:lineRule="exact"/>
-        <w:rPr>
-          <w:lang w:eastAsia="zh-CN"/>
-        </w:rPr>
-      </w:pPr>
-    </w:p>
-    <w:p>
-      <w:pPr>
-        <w:autoSpaceDE w:val="0"/>
-        <w:autoSpaceDN w:val="0"/>
-        <w:spacing w:line="245" w:lineRule="auto"/>
-        <w:ind w:left="1008"/>
-        <w:rPr>
           <w:rFonts w:ascii="微软雅黑" w:eastAsia="微软雅黑" w:hAnsi="微软雅黑" w:cs="微软雅黑"/>
           <w:color w:val="000000"/>
           <w:sz w:val="21"/>
@@ -16505,7 +16480,7 @@
         </w:rPr>
         <w:t xml:space="preserve"> </w:t>
       </w:r>
-      <w:hyperlink r:id="rId13" w:history="1">
+      <w:hyperlink r:id="rId12" w:history="1">
         <w:r>
           <w:rPr>
             <w:rStyle w:val="a4"/>

--- a/utilsdemo/src/main/resources/PersonalResume/Java开发工程师-安志宏.docx
+++ b/utilsdemo/src/main/resources/PersonalResume/Java开发工程师-安志宏.docx
@@ -14,9 +14,6 @@
     </w:p>
     <w:p>
       <w:pPr>
-        <w:rPr>
-          <w:rFonts w:hint="eastAsia"/>
-        </w:rPr>
         <w:sectPr>
           <w:pgSz w:w="11900" w:h="16840"/>
           <w:pgMar w:top="0" w:right="0" w:bottom="0" w:left="0" w:header="0" w:footer="0" w:gutter="0"/>
@@ -3848,7 +3845,6 @@
     <w:p>
       <w:pPr>
         <w:rPr>
-          <w:rFonts w:hint="eastAsia"/>
           <w:lang w:eastAsia="zh-CN"/>
         </w:rPr>
         <w:sectPr>
@@ -3870,7 +3866,6 @@
     <w:p>
       <w:pPr>
         <w:rPr>
-          <w:rFonts w:hint="eastAsia"/>
           <w:lang w:eastAsia="zh-CN"/>
         </w:rPr>
         <w:sectPr>
@@ -10029,7 +10024,7 @@
         <w:autoSpaceDN w:val="0"/>
         <w:spacing w:line="360" w:lineRule="auto"/>
         <w:rPr>
-          <w:rFonts w:ascii="宋体" w:eastAsia="宋体" w:hAnsi="宋体" w:cs="宋体" w:hint="eastAsia"/>
+          <w:rFonts w:ascii="宋体" w:eastAsia="宋体" w:hAnsi="宋体" w:cs="宋体"/>
           <w:color w:val="000000"/>
           <w:sz w:val="21"/>
           <w:szCs w:val="21"/>
@@ -10046,7 +10041,6 @@
     <w:p>
       <w:pPr>
         <w:rPr>
-          <w:rFonts w:hint="eastAsia"/>
           <w:lang w:eastAsia="zh-CN"/>
         </w:rPr>
         <w:sectPr>
@@ -11998,7 +11992,6 @@
     <w:p>
       <w:pPr>
         <w:rPr>
-          <w:rFonts w:hint="eastAsia"/>
           <w:lang w:eastAsia="zh-CN"/>
         </w:rPr>
         <w:sectPr>
@@ -12012,7 +12005,6 @@
     <w:p>
       <w:pPr>
         <w:rPr>
-          <w:rFonts w:hint="eastAsia"/>
           <w:lang w:eastAsia="zh-CN"/>
         </w:rPr>
         <w:sectPr>
@@ -12170,7 +12162,6 @@
     <w:p>
       <w:pPr>
         <w:rPr>
-          <w:rFonts w:hint="eastAsia"/>
           <w:lang w:eastAsia="zh-CN"/>
         </w:rPr>
         <w:sectPr>
@@ -12419,56 +12410,74 @@
       <w:r>
         <w:rPr>
           <w:rFonts w:ascii="宋体" w:eastAsia="宋体" w:hAnsi="宋体" w:cs="宋体"/>
-          <w:spacing w:val="-7"/>
-          <w:sz w:val="21"/>
-          <w:szCs w:val="21"/>
-          <w:lang w:eastAsia="zh-CN"/>
-        </w:rPr>
-        <w:t xml:space="preserve"> </w:t>
-      </w:r>
-      <w:proofErr w:type="spellStart"/>
+          <w:color w:val="000000"/>
+          <w:spacing w:val="7"/>
+          <w:sz w:val="21"/>
+          <w:szCs w:val="21"/>
+          <w:lang w:eastAsia="zh-CN"/>
+        </w:rPr>
+        <w:t>其</w:t>
+      </w:r>
       <w:r>
         <w:rPr>
           <w:rFonts w:ascii="宋体" w:eastAsia="宋体" w:hAnsi="宋体" w:cs="宋体"/>
           <w:color w:val="000000"/>
-          <w:spacing w:val="7"/>
-          <w:sz w:val="21"/>
-          <w:szCs w:val="21"/>
-        </w:rPr>
-        <w:t>其</w:t>
+          <w:spacing w:val="-3"/>
+          <w:sz w:val="21"/>
+          <w:szCs w:val="21"/>
+          <w:lang w:eastAsia="zh-CN"/>
+        </w:rPr>
+        <w:t>中饿了么、拼多多日活</w:t>
+      </w:r>
+      <w:r>
+        <w:rPr>
+          <w:rFonts w:ascii="宋体" w:eastAsia="宋体" w:hAnsi="宋体" w:cs="宋体" w:hint="eastAsia"/>
+          <w:color w:val="000000"/>
+          <w:spacing w:val="-3"/>
+          <w:sz w:val="21"/>
+          <w:szCs w:val="21"/>
+          <w:lang w:eastAsia="zh-CN"/>
+        </w:rPr>
+        <w:t>在</w:t>
       </w:r>
       <w:r>
         <w:rPr>
           <w:rFonts w:ascii="宋体" w:eastAsia="宋体" w:hAnsi="宋体" w:cs="宋体"/>
+          <w:b/>
+          <w:bCs/>
           <w:color w:val="000000"/>
           <w:spacing w:val="-3"/>
           <w:sz w:val="21"/>
           <w:szCs w:val="21"/>
-        </w:rPr>
-        <w:t>中饿了么、拼多多日活</w:t>
-      </w:r>
-      <w:proofErr w:type="spellEnd"/>
+          <w:lang w:eastAsia="zh-CN"/>
+        </w:rPr>
+        <w:t>2</w:t>
+      </w:r>
       <w:r>
         <w:rPr>
           <w:rFonts w:ascii="宋体" w:eastAsia="宋体" w:hAnsi="宋体" w:cs="宋体" w:hint="eastAsia"/>
+          <w:b/>
+          <w:bCs/>
           <w:color w:val="000000"/>
           <w:spacing w:val="-3"/>
           <w:sz w:val="21"/>
           <w:szCs w:val="21"/>
           <w:lang w:eastAsia="zh-CN"/>
         </w:rPr>
-        <w:t xml:space="preserve">在 </w:t>
+        <w:t>0</w:t>
       </w:r>
       <w:r>
         <w:rPr>
           <w:rFonts w:ascii="宋体" w:eastAsia="宋体" w:hAnsi="宋体" w:cs="宋体"/>
+          <w:b/>
+          <w:bCs/>
           <w:color w:val="000000"/>
           <w:spacing w:val="-3"/>
           <w:sz w:val="21"/>
           <w:szCs w:val="21"/>
           <w:lang w:eastAsia="zh-CN"/>
         </w:rPr>
-        <w:t xml:space="preserve">1 </w:t>
+        <w:t>00</w:t>
       </w:r>
       <w:r>
         <w:rPr>
@@ -12479,7 +12488,7 @@
           <w:szCs w:val="21"/>
           <w:lang w:eastAsia="zh-CN"/>
         </w:rPr>
-        <w:t>万单左右</w:t>
+        <w:t>单左右</w:t>
       </w:r>
       <w:r>
         <w:rPr>
@@ -12497,25 +12506,12 @@
       <w:pPr>
         <w:autoSpaceDE w:val="0"/>
         <w:autoSpaceDN w:val="0"/>
-        <w:spacing w:line="160" w:lineRule="atLeast"/>
-        <w:ind w:left="1111" w:right="1055"/>
-        <w:rPr>
-          <w:rFonts w:hint="eastAsia"/>
+        <w:spacing w:before="1" w:line="360" w:lineRule="auto"/>
+        <w:ind w:left="1111" w:right="3470"/>
+        <w:rPr>
           <w:lang w:eastAsia="zh-CN"/>
         </w:rPr>
       </w:pPr>
-    </w:p>
-    <w:p>
-      <w:pPr>
-        <w:autoSpaceDE w:val="0"/>
-        <w:autoSpaceDN w:val="0"/>
-        <w:spacing w:before="1" w:line="548" w:lineRule="auto"/>
-        <w:ind w:left="1113" w:right="3470"/>
-        <w:rPr>
-          <w:lang w:eastAsia="zh-CN"/>
-        </w:rPr>
-      </w:pPr>
-      <w:proofErr w:type="spellStart"/>
       <w:r>
         <w:rPr>
           <w:rFonts w:ascii="宋体" w:eastAsia="宋体" w:hAnsi="宋体" w:cs="宋体"/>
@@ -12523,6 +12519,7 @@
           <w:color w:val="000000"/>
           <w:sz w:val="21"/>
           <w:szCs w:val="21"/>
+          <w:lang w:eastAsia="zh-CN"/>
         </w:rPr>
         <w:t>项目架构：</w:t>
       </w:r>
@@ -12532,16 +12529,17 @@
           <w:color w:val="000000"/>
           <w:sz w:val="21"/>
           <w:szCs w:val="21"/>
+          <w:lang w:eastAsia="zh-CN"/>
         </w:rPr>
         <w:t>Spring</w:t>
       </w:r>
-      <w:proofErr w:type="spellEnd"/>
       <w:r>
         <w:rPr>
           <w:rFonts w:ascii="Arial" w:eastAsia="Arial" w:hAnsi="Arial" w:cs="Arial"/>
           <w:spacing w:val="-1"/>
           <w:sz w:val="21"/>
           <w:szCs w:val="21"/>
+          <w:lang w:eastAsia="zh-CN"/>
         </w:rPr>
         <w:t xml:space="preserve"> </w:t>
       </w:r>
@@ -12551,6 +12549,7 @@
           <w:color w:val="000000"/>
           <w:sz w:val="21"/>
           <w:szCs w:val="21"/>
+          <w:lang w:eastAsia="zh-CN"/>
         </w:rPr>
         <w:t>Boot</w:t>
       </w:r>
@@ -12560,6 +12559,7 @@
           <w:spacing w:val="-2"/>
           <w:sz w:val="21"/>
           <w:szCs w:val="21"/>
+          <w:lang w:eastAsia="zh-CN"/>
         </w:rPr>
         <w:t xml:space="preserve"> </w:t>
       </w:r>
@@ -12569,6 +12569,7 @@
           <w:color w:val="000000"/>
           <w:sz w:val="21"/>
           <w:szCs w:val="21"/>
+          <w:lang w:eastAsia="zh-CN"/>
         </w:rPr>
         <w:t>+</w:t>
       </w:r>
@@ -12578,6 +12579,7 @@
           <w:spacing w:val="-2"/>
           <w:sz w:val="21"/>
           <w:szCs w:val="21"/>
+          <w:lang w:eastAsia="zh-CN"/>
         </w:rPr>
         <w:t xml:space="preserve"> </w:t>
       </w:r>
@@ -12588,6 +12590,7 @@
           <w:color w:val="000000"/>
           <w:sz w:val="21"/>
           <w:szCs w:val="21"/>
+          <w:lang w:eastAsia="zh-CN"/>
         </w:rPr>
         <w:t>Mybatis</w:t>
       </w:r>
@@ -12598,6 +12601,7 @@
           <w:spacing w:val="-2"/>
           <w:sz w:val="21"/>
           <w:szCs w:val="21"/>
+          <w:lang w:eastAsia="zh-CN"/>
         </w:rPr>
         <w:t xml:space="preserve"> </w:t>
       </w:r>
@@ -12607,6 +12611,7 @@
           <w:color w:val="000000"/>
           <w:sz w:val="21"/>
           <w:szCs w:val="21"/>
+          <w:lang w:eastAsia="zh-CN"/>
         </w:rPr>
         <w:t>+</w:t>
       </w:r>
@@ -12616,6 +12621,7 @@
           <w:spacing w:val="-2"/>
           <w:sz w:val="21"/>
           <w:szCs w:val="21"/>
+          <w:lang w:eastAsia="zh-CN"/>
         </w:rPr>
         <w:t xml:space="preserve"> </w:t>
       </w:r>
@@ -12625,6 +12631,7 @@
           <w:color w:val="000000"/>
           <w:sz w:val="21"/>
           <w:szCs w:val="21"/>
+          <w:lang w:eastAsia="zh-CN"/>
         </w:rPr>
         <w:t>MySQL</w:t>
       </w:r>
@@ -12634,6 +12641,7 @@
           <w:spacing w:val="-2"/>
           <w:sz w:val="21"/>
           <w:szCs w:val="21"/>
+          <w:lang w:eastAsia="zh-CN"/>
         </w:rPr>
         <w:t xml:space="preserve"> </w:t>
       </w:r>
@@ -12643,6 +12651,7 @@
           <w:color w:val="000000"/>
           <w:sz w:val="21"/>
           <w:szCs w:val="21"/>
+          <w:lang w:eastAsia="zh-CN"/>
         </w:rPr>
         <w:t>+</w:t>
       </w:r>
@@ -12652,6 +12661,7 @@
           <w:spacing w:val="-2"/>
           <w:sz w:val="21"/>
           <w:szCs w:val="21"/>
+          <w:lang w:eastAsia="zh-CN"/>
         </w:rPr>
         <w:t xml:space="preserve"> </w:t>
       </w:r>
@@ -12661,6 +12671,7 @@
           <w:color w:val="000000"/>
           <w:sz w:val="21"/>
           <w:szCs w:val="21"/>
+          <w:lang w:eastAsia="zh-CN"/>
         </w:rPr>
         <w:t>Redis</w:t>
       </w:r>
@@ -12670,6 +12681,7 @@
           <w:spacing w:val="-2"/>
           <w:sz w:val="21"/>
           <w:szCs w:val="21"/>
+          <w:lang w:eastAsia="zh-CN"/>
         </w:rPr>
         <w:t xml:space="preserve"> </w:t>
       </w:r>
@@ -12679,6 +12691,7 @@
           <w:color w:val="000000"/>
           <w:sz w:val="21"/>
           <w:szCs w:val="21"/>
+          <w:lang w:eastAsia="zh-CN"/>
         </w:rPr>
         <w:t>+</w:t>
       </w:r>
@@ -12688,6 +12701,7 @@
           <w:spacing w:val="-2"/>
           <w:sz w:val="21"/>
           <w:szCs w:val="21"/>
+          <w:lang w:eastAsia="zh-CN"/>
         </w:rPr>
         <w:t xml:space="preserve"> </w:t>
       </w:r>
@@ -12698,6 +12712,7 @@
           <w:color w:val="000000"/>
           <w:sz w:val="21"/>
           <w:szCs w:val="21"/>
+          <w:lang w:eastAsia="zh-CN"/>
         </w:rPr>
         <w:t>RocketMQ</w:t>
       </w:r>
@@ -12708,6 +12723,7 @@
           <w:spacing w:val="-2"/>
           <w:sz w:val="21"/>
           <w:szCs w:val="21"/>
+          <w:lang w:eastAsia="zh-CN"/>
         </w:rPr>
         <w:t xml:space="preserve"> </w:t>
       </w:r>
@@ -12717,6 +12733,7 @@
           <w:color w:val="000000"/>
           <w:sz w:val="21"/>
           <w:szCs w:val="21"/>
+          <w:lang w:eastAsia="zh-CN"/>
         </w:rPr>
         <w:t>+</w:t>
       </w:r>
@@ -12726,6 +12743,7 @@
           <w:spacing w:val="-3"/>
           <w:sz w:val="21"/>
           <w:szCs w:val="21"/>
+          <w:lang w:eastAsia="zh-CN"/>
         </w:rPr>
         <w:t xml:space="preserve"> </w:t>
       </w:r>
@@ -12735,18 +12753,9 @@
           <w:color w:val="000000"/>
           <w:sz w:val="21"/>
           <w:szCs w:val="21"/>
-        </w:rPr>
-        <w:t>Elastic-</w:t>
-      </w:r>
-      <w:proofErr w:type="spellStart"/>
-      <w:r>
-        <w:rPr>
-          <w:rFonts w:ascii="Arial" w:eastAsia="Arial" w:hAnsi="Arial" w:cs="Arial"/>
-          <w:color w:val="000000"/>
-          <w:sz w:val="21"/>
-          <w:szCs w:val="21"/>
-        </w:rPr>
-        <w:t>Job</w:t>
+          <w:lang w:eastAsia="zh-CN"/>
+        </w:rPr>
+        <w:t>Elastic-Job</w:t>
       </w:r>
       <w:r>
         <w:rPr>
@@ -12756,6 +12765,7 @@
           <w:spacing w:val="-2"/>
           <w:sz w:val="21"/>
           <w:szCs w:val="21"/>
+          <w:lang w:eastAsia="zh-CN"/>
         </w:rPr>
         <w:t>负</w:t>
       </w:r>
@@ -12767,20 +12777,9 @@
           <w:spacing w:val="-1"/>
           <w:sz w:val="21"/>
           <w:szCs w:val="21"/>
-        </w:rPr>
-        <w:t>责功能</w:t>
-      </w:r>
-      <w:proofErr w:type="spellEnd"/>
-      <w:r>
-        <w:rPr>
-          <w:rFonts w:ascii="宋体" w:eastAsia="宋体" w:hAnsi="宋体" w:cs="宋体"/>
-          <w:b/>
-          <w:color w:val="000000"/>
-          <w:spacing w:val="-1"/>
-          <w:sz w:val="21"/>
-          <w:szCs w:val="21"/>
-        </w:rPr>
-        <w:t>：</w:t>
+          <w:lang w:eastAsia="zh-CN"/>
+        </w:rPr>
+        <w:t>责功能：</w:t>
       </w:r>
     </w:p>
     <w:p>
@@ -12857,254 +12856,216 @@
       </w:r>
       <w:r>
         <w:rPr>
+          <w:rFonts w:ascii="Arial" w:eastAsia="Arial" w:hAnsi="Arial" w:cs="Arial"/>
+          <w:color w:val="000000"/>
+          <w:spacing w:val="6"/>
+          <w:sz w:val="21"/>
+          <w:szCs w:val="21"/>
+          <w:lang w:eastAsia="zh-CN"/>
+        </w:rPr>
+        <w:t>5</w:t>
+      </w:r>
+      <w:r>
+        <w:rPr>
           <w:rFonts w:ascii="宋体" w:eastAsia="宋体" w:hAnsi="宋体" w:cs="宋体"/>
-          <w:spacing w:val="4"/>
-          <w:sz w:val="21"/>
-          <w:szCs w:val="21"/>
-          <w:lang w:eastAsia="zh-CN"/>
-        </w:rPr>
-        <w:t xml:space="preserve"> </w:t>
+          <w:color w:val="000000"/>
+          <w:spacing w:val="-4"/>
+          <w:sz w:val="21"/>
+          <w:szCs w:val="21"/>
+          <w:lang w:eastAsia="zh-CN"/>
+        </w:rPr>
+        <w:t>个基本模块。将渠道对接开发改为配置化的方式，只需要在数</w:t>
+      </w:r>
+      <w:r>
+        <w:rPr>
+          <w:rFonts w:ascii="宋体" w:eastAsia="宋体" w:hAnsi="宋体" w:cs="宋体"/>
+          <w:color w:val="000000"/>
+          <w:spacing w:val="-3"/>
+          <w:sz w:val="21"/>
+          <w:szCs w:val="21"/>
+          <w:lang w:eastAsia="zh-CN"/>
+        </w:rPr>
+        <w:t>据</w:t>
+      </w:r>
+      <w:r>
+        <w:rPr>
+          <w:rFonts w:ascii="宋体" w:eastAsia="宋体" w:hAnsi="宋体" w:cs="宋体"/>
+          <w:color w:val="000000"/>
+          <w:spacing w:val="-2"/>
+          <w:sz w:val="21"/>
+          <w:szCs w:val="21"/>
+          <w:lang w:eastAsia="zh-CN"/>
+        </w:rPr>
+        <w:t>库中完成对应接口名配置即可完成渠道对接。无法通用的渠道只需要实现基本接口，实现对应渠道</w:t>
+      </w:r>
+      <w:r>
+        <w:rPr>
+          <w:rFonts w:ascii="宋体" w:eastAsia="宋体" w:hAnsi="宋体" w:cs="宋体"/>
+          <w:color w:val="000000"/>
+          <w:spacing w:val="-2"/>
+          <w:sz w:val="21"/>
+          <w:szCs w:val="21"/>
+          <w:lang w:eastAsia="zh-CN"/>
+        </w:rPr>
+        <w:lastRenderedPageBreak/>
+        <w:t>的</w:t>
+      </w:r>
+      <w:r>
+        <w:rPr>
+          <w:rFonts w:ascii="宋体" w:eastAsia="宋体" w:hAnsi="宋体" w:cs="宋体"/>
+          <w:color w:val="000000"/>
+          <w:spacing w:val="1"/>
+          <w:sz w:val="21"/>
+          <w:szCs w:val="21"/>
+          <w:lang w:eastAsia="zh-CN"/>
+        </w:rPr>
+        <w:t>逻辑即可。这样的对接方案不仅保</w:t>
+      </w:r>
+      <w:r>
+        <w:rPr>
+          <w:rFonts w:ascii="宋体" w:eastAsia="宋体" w:hAnsi="宋体" w:cs="宋体"/>
+          <w:color w:val="000000"/>
+          <w:spacing w:val="3"/>
+          <w:sz w:val="21"/>
+          <w:szCs w:val="21"/>
+          <w:lang w:eastAsia="zh-CN"/>
+        </w:rPr>
+        <w:t>证</w:t>
+      </w:r>
+      <w:r>
+        <w:rPr>
+          <w:rFonts w:ascii="宋体" w:eastAsia="宋体" w:hAnsi="宋体" w:cs="宋体"/>
+          <w:color w:val="000000"/>
+          <w:spacing w:val="1"/>
+          <w:sz w:val="21"/>
+          <w:szCs w:val="21"/>
+          <w:lang w:eastAsia="zh-CN"/>
+        </w:rPr>
+        <w:t>了业务代码的整洁</w:t>
+      </w:r>
+      <w:r>
+        <w:rPr>
+          <w:rFonts w:ascii="宋体" w:eastAsia="宋体" w:hAnsi="宋体" w:cs="宋体"/>
+          <w:color w:val="000000"/>
+          <w:spacing w:val="2"/>
+          <w:sz w:val="21"/>
+          <w:szCs w:val="21"/>
+          <w:lang w:eastAsia="zh-CN"/>
+        </w:rPr>
+        <w:t>，</w:t>
+      </w:r>
+      <w:r>
+        <w:rPr>
+          <w:rFonts w:ascii="宋体" w:eastAsia="宋体" w:hAnsi="宋体" w:cs="宋体"/>
+          <w:color w:val="000000"/>
+          <w:spacing w:val="1"/>
+          <w:sz w:val="21"/>
+          <w:szCs w:val="21"/>
+          <w:lang w:eastAsia="zh-CN"/>
+        </w:rPr>
+        <w:t>同时也将原本对接渠道</w:t>
+      </w:r>
+      <w:r>
+        <w:rPr>
+          <w:rFonts w:ascii="宋体" w:eastAsia="宋体" w:hAnsi="宋体" w:cs="宋体"/>
+          <w:color w:val="000000"/>
+          <w:spacing w:val="1"/>
+          <w:sz w:val="21"/>
+          <w:szCs w:val="21"/>
+          <w:lang w:eastAsia="zh-CN"/>
+        </w:rPr>
+        <w:t>7</w:t>
+      </w:r>
+      <w:r>
+        <w:rPr>
+          <w:rFonts w:ascii="宋体" w:eastAsia="宋体" w:hAnsi="宋体" w:cs="宋体" w:hint="eastAsia"/>
+          <w:color w:val="000000"/>
+          <w:spacing w:val="1"/>
+          <w:sz w:val="21"/>
+          <w:szCs w:val="21"/>
+          <w:lang w:eastAsia="zh-CN"/>
+        </w:rPr>
+        <w:t>天的研</w:t>
+      </w:r>
+      <w:r>
+        <w:rPr>
+          <w:rFonts w:ascii="宋体" w:eastAsia="宋体" w:hAnsi="宋体" w:cs="宋体"/>
+          <w:color w:val="000000"/>
+          <w:spacing w:val="1"/>
+          <w:sz w:val="21"/>
+          <w:szCs w:val="21"/>
+          <w:lang w:eastAsia="zh-CN"/>
+        </w:rPr>
+        <w:t>发</w:t>
+      </w:r>
+      <w:r>
+        <w:rPr>
+          <w:rFonts w:ascii="宋体" w:eastAsia="宋体" w:hAnsi="宋体" w:cs="宋体" w:hint="eastAsia"/>
+          <w:color w:val="000000"/>
+          <w:spacing w:val="1"/>
+          <w:sz w:val="21"/>
+          <w:szCs w:val="21"/>
+          <w:lang w:eastAsia="zh-CN"/>
+        </w:rPr>
+        <w:t>时间</w:t>
+      </w:r>
+      <w:r>
+        <w:rPr>
+          <w:rFonts w:ascii="宋体" w:eastAsia="宋体" w:hAnsi="宋体" w:cs="宋体"/>
+          <w:color w:val="000000"/>
+          <w:spacing w:val="1"/>
+          <w:sz w:val="21"/>
+          <w:szCs w:val="21"/>
+          <w:lang w:eastAsia="zh-CN"/>
+        </w:rPr>
+        <w:t>缩</w:t>
+      </w:r>
+      <w:r>
+        <w:rPr>
+          <w:rFonts w:ascii="宋体" w:eastAsia="宋体" w:hAnsi="宋体" w:cs="宋体" w:hint="eastAsia"/>
+          <w:color w:val="000000"/>
+          <w:spacing w:val="1"/>
+          <w:sz w:val="21"/>
+          <w:szCs w:val="21"/>
+          <w:lang w:eastAsia="zh-CN"/>
+        </w:rPr>
+        <w:t>减到</w:t>
       </w:r>
       <w:r>
         <w:rPr>
           <w:rFonts w:ascii="Arial" w:eastAsia="Arial" w:hAnsi="Arial" w:cs="Arial"/>
           <w:color w:val="000000"/>
-          <w:spacing w:val="6"/>
-          <w:sz w:val="21"/>
-          <w:szCs w:val="21"/>
-          <w:lang w:eastAsia="zh-CN"/>
-        </w:rPr>
-        <w:t>5</w:t>
-      </w:r>
-      <w:r>
-        <w:rPr>
-          <w:rFonts w:ascii="Arial" w:eastAsia="Arial" w:hAnsi="Arial" w:cs="Arial"/>
-          <w:spacing w:val="5"/>
-          <w:sz w:val="21"/>
-          <w:szCs w:val="21"/>
-          <w:lang w:eastAsia="zh-CN"/>
-        </w:rPr>
-        <w:t xml:space="preserve"> </w:t>
+          <w:sz w:val="21"/>
+          <w:szCs w:val="21"/>
+          <w:lang w:eastAsia="zh-CN"/>
+        </w:rPr>
+        <w:t>2</w:t>
       </w:r>
       <w:r>
         <w:rPr>
           <w:rFonts w:ascii="宋体" w:eastAsia="宋体" w:hAnsi="宋体" w:cs="宋体"/>
           <w:color w:val="000000"/>
-          <w:spacing w:val="-4"/>
-          <w:sz w:val="21"/>
-          <w:szCs w:val="21"/>
-          <w:lang w:eastAsia="zh-CN"/>
-        </w:rPr>
-        <w:t>个基本模块。将渠道对接开发改为配置化的方式，只需要在</w:t>
+          <w:sz w:val="21"/>
+          <w:szCs w:val="21"/>
+          <w:lang w:eastAsia="zh-CN"/>
+        </w:rPr>
+        <w:t>天，</w:t>
+      </w:r>
+      <w:r>
+        <w:rPr>
+          <w:rFonts w:ascii="宋体" w:eastAsia="宋体" w:hAnsi="宋体" w:cs="宋体" w:hint="eastAsia"/>
+          <w:color w:val="000000"/>
+          <w:sz w:val="21"/>
+          <w:szCs w:val="21"/>
+          <w:lang w:eastAsia="zh-CN"/>
+        </w:rPr>
+        <w:t>研发效率提高了</w:t>
       </w:r>
       <w:r>
         <w:rPr>
           <w:rFonts w:ascii="宋体" w:eastAsia="宋体" w:hAnsi="宋体" w:cs="宋体"/>
-          <w:color w:val="000000"/>
-          <w:spacing w:val="-4"/>
-          <w:sz w:val="21"/>
-          <w:szCs w:val="21"/>
-          <w:lang w:eastAsia="zh-CN"/>
-        </w:rPr>
-        <w:lastRenderedPageBreak/>
-        <w:t>数</w:t>
-      </w:r>
-      <w:r>
-        <w:rPr>
-          <w:rFonts w:ascii="宋体" w:eastAsia="宋体" w:hAnsi="宋体" w:cs="宋体"/>
-          <w:color w:val="000000"/>
-          <w:spacing w:val="-3"/>
-          <w:sz w:val="21"/>
-          <w:szCs w:val="21"/>
-          <w:lang w:eastAsia="zh-CN"/>
-        </w:rPr>
-        <w:t>据</w:t>
-      </w:r>
-      <w:r>
-        <w:rPr>
-          <w:rFonts w:ascii="宋体" w:eastAsia="宋体" w:hAnsi="宋体" w:cs="宋体"/>
-          <w:color w:val="000000"/>
-          <w:spacing w:val="-2"/>
-          <w:sz w:val="21"/>
-          <w:szCs w:val="21"/>
-          <w:lang w:eastAsia="zh-CN"/>
-        </w:rPr>
-        <w:t>库中完成对应接口名配置即可完成渠道对接。无法通用的渠道只需要实现基本接口，实现对应渠道的</w:t>
-      </w:r>
-      <w:r>
-        <w:rPr>
-          <w:rFonts w:ascii="宋体" w:eastAsia="宋体" w:hAnsi="宋体" w:cs="宋体"/>
-          <w:color w:val="000000"/>
-          <w:spacing w:val="1"/>
-          <w:sz w:val="21"/>
-          <w:szCs w:val="21"/>
-          <w:lang w:eastAsia="zh-CN"/>
-        </w:rPr>
-        <w:t>逻辑即可。这样的对接方案不仅保</w:t>
-      </w:r>
-      <w:r>
-        <w:rPr>
-          <w:rFonts w:ascii="宋体" w:eastAsia="宋体" w:hAnsi="宋体" w:cs="宋体"/>
-          <w:color w:val="000000"/>
-          <w:spacing w:val="3"/>
-          <w:sz w:val="21"/>
-          <w:szCs w:val="21"/>
-          <w:lang w:eastAsia="zh-CN"/>
-        </w:rPr>
-        <w:t>证</w:t>
-      </w:r>
-      <w:r>
-        <w:rPr>
-          <w:rFonts w:ascii="宋体" w:eastAsia="宋体" w:hAnsi="宋体" w:cs="宋体"/>
-          <w:color w:val="000000"/>
-          <w:spacing w:val="1"/>
-          <w:sz w:val="21"/>
-          <w:szCs w:val="21"/>
-          <w:lang w:eastAsia="zh-CN"/>
-        </w:rPr>
-        <w:t>了业务代码的整洁</w:t>
-      </w:r>
-      <w:r>
-        <w:rPr>
-          <w:rFonts w:ascii="宋体" w:eastAsia="宋体" w:hAnsi="宋体" w:cs="宋体"/>
-          <w:color w:val="000000"/>
-          <w:spacing w:val="2"/>
-          <w:sz w:val="21"/>
-          <w:szCs w:val="21"/>
-          <w:lang w:eastAsia="zh-CN"/>
-        </w:rPr>
-        <w:t>，</w:t>
-      </w:r>
-      <w:r>
-        <w:rPr>
-          <w:rFonts w:ascii="宋体" w:eastAsia="宋体" w:hAnsi="宋体" w:cs="宋体"/>
-          <w:color w:val="000000"/>
-          <w:spacing w:val="1"/>
-          <w:sz w:val="21"/>
-          <w:szCs w:val="21"/>
-          <w:lang w:eastAsia="zh-CN"/>
-        </w:rPr>
-        <w:t>同时也将原本对接渠道</w:t>
-      </w:r>
-      <w:r>
-        <w:rPr>
-          <w:rFonts w:ascii="宋体" w:eastAsia="宋体" w:hAnsi="宋体" w:cs="宋体"/>
-          <w:color w:val="000000"/>
-          <w:spacing w:val="1"/>
-          <w:sz w:val="21"/>
-          <w:szCs w:val="21"/>
-          <w:lang w:eastAsia="zh-CN"/>
-        </w:rPr>
-        <w:t>7</w:t>
-      </w:r>
-      <w:r>
-        <w:rPr>
-          <w:rFonts w:ascii="宋体" w:eastAsia="宋体" w:hAnsi="宋体" w:cs="宋体" w:hint="eastAsia"/>
-          <w:color w:val="000000"/>
-          <w:spacing w:val="1"/>
-          <w:sz w:val="21"/>
-          <w:szCs w:val="21"/>
-          <w:lang w:eastAsia="zh-CN"/>
-        </w:rPr>
-        <w:t>天的研</w:t>
-      </w:r>
-      <w:r>
-        <w:rPr>
-          <w:rFonts w:ascii="宋体" w:eastAsia="宋体" w:hAnsi="宋体" w:cs="宋体"/>
-          <w:color w:val="000000"/>
-          <w:spacing w:val="1"/>
-          <w:sz w:val="21"/>
-          <w:szCs w:val="21"/>
-          <w:lang w:eastAsia="zh-CN"/>
-        </w:rPr>
-        <w:t>发</w:t>
-      </w:r>
-      <w:r>
-        <w:rPr>
-          <w:rFonts w:ascii="宋体" w:eastAsia="宋体" w:hAnsi="宋体" w:cs="宋体" w:hint="eastAsia"/>
-          <w:color w:val="000000"/>
-          <w:spacing w:val="1"/>
-          <w:sz w:val="21"/>
-          <w:szCs w:val="21"/>
-          <w:lang w:eastAsia="zh-CN"/>
-        </w:rPr>
-        <w:t>时间</w:t>
-      </w:r>
-      <w:r>
-        <w:rPr>
-          <w:rFonts w:ascii="宋体" w:eastAsia="宋体" w:hAnsi="宋体" w:cs="宋体"/>
-          <w:color w:val="000000"/>
-          <w:spacing w:val="1"/>
-          <w:sz w:val="21"/>
-          <w:szCs w:val="21"/>
-          <w:lang w:eastAsia="zh-CN"/>
-        </w:rPr>
-        <w:t>缩</w:t>
-      </w:r>
-      <w:r>
-        <w:rPr>
-          <w:rFonts w:ascii="宋体" w:eastAsia="宋体" w:hAnsi="宋体" w:cs="宋体" w:hint="eastAsia"/>
-          <w:color w:val="000000"/>
-          <w:spacing w:val="1"/>
-          <w:sz w:val="21"/>
-          <w:szCs w:val="21"/>
-          <w:lang w:eastAsia="zh-CN"/>
-        </w:rPr>
-        <w:t>减到</w:t>
-      </w:r>
-      <w:r>
-        <w:rPr>
-          <w:rFonts w:ascii="宋体" w:eastAsia="宋体" w:hAnsi="宋体" w:cs="宋体" w:hint="eastAsia"/>
-          <w:color w:val="000000"/>
-          <w:sz w:val="21"/>
-          <w:szCs w:val="21"/>
-          <w:lang w:eastAsia="zh-CN"/>
-        </w:rPr>
-        <w:t xml:space="preserve"> </w:t>
-      </w:r>
-      <w:r>
-        <w:rPr>
-          <w:rFonts w:ascii="Arial" w:eastAsia="Arial" w:hAnsi="Arial" w:cs="Arial"/>
-          <w:color w:val="000000"/>
-          <w:sz w:val="21"/>
-          <w:szCs w:val="21"/>
-          <w:lang w:eastAsia="zh-CN"/>
-        </w:rPr>
-        <w:t>2</w:t>
-      </w:r>
-      <w:r>
-        <w:rPr>
-          <w:rFonts w:ascii="Arial" w:eastAsia="Arial" w:hAnsi="Arial" w:cs="Arial"/>
-          <w:spacing w:val="16"/>
-          <w:sz w:val="21"/>
-          <w:szCs w:val="21"/>
-          <w:lang w:eastAsia="zh-CN"/>
-        </w:rPr>
-        <w:t xml:space="preserve"> </w:t>
-      </w:r>
-      <w:r>
-        <w:rPr>
-          <w:rFonts w:ascii="宋体" w:eastAsia="宋体" w:hAnsi="宋体" w:cs="宋体"/>
-          <w:color w:val="000000"/>
-          <w:sz w:val="21"/>
-          <w:szCs w:val="21"/>
-          <w:lang w:eastAsia="zh-CN"/>
-        </w:rPr>
-        <w:t>天，</w:t>
-      </w:r>
-      <w:r>
-        <w:rPr>
-          <w:rFonts w:ascii="宋体" w:eastAsia="宋体" w:hAnsi="宋体" w:cs="宋体" w:hint="eastAsia"/>
-          <w:color w:val="000000"/>
-          <w:sz w:val="21"/>
-          <w:szCs w:val="21"/>
-          <w:lang w:eastAsia="zh-CN"/>
-        </w:rPr>
-        <w:t xml:space="preserve">研发效率提高了 </w:t>
-      </w:r>
-      <w:r>
-        <w:rPr>
-          <w:rFonts w:ascii="宋体" w:eastAsia="宋体" w:hAnsi="宋体" w:cs="宋体"/>
+          <w:b/>
+          <w:bCs/>
           <w:color w:val="000000"/>
           <w:sz w:val="21"/>
           <w:szCs w:val="21"/>
@@ -13130,7 +13091,7 @@
         <w:spacing w:before="3" w:line="360" w:lineRule="auto"/>
         <w:ind w:left="1468" w:right="1055" w:hanging="357"/>
         <w:rPr>
-          <w:rFonts w:ascii="宋体" w:eastAsia="宋体" w:hAnsi="宋体" w:cs="宋体"/>
+          <w:rFonts w:ascii="宋体" w:eastAsia="宋体" w:hAnsi="宋体" w:cs="宋体" w:hint="eastAsia"/>
           <w:color w:val="000000"/>
           <w:sz w:val="21"/>
           <w:szCs w:val="21"/>
@@ -13190,12 +13151,106 @@
       </w:r>
       <w:r>
         <w:rPr>
+          <w:rFonts w:ascii="Arial" w:eastAsia="Arial" w:hAnsi="Arial" w:cs="Arial"/>
+          <w:color w:val="000000"/>
+          <w:sz w:val="21"/>
+          <w:szCs w:val="21"/>
+          <w:lang w:eastAsia="zh-CN"/>
+        </w:rPr>
+        <w:t>O2O</w:t>
+      </w:r>
+      <w:r>
+        <w:rPr>
           <w:rFonts w:ascii="宋体" w:eastAsia="宋体" w:hAnsi="宋体" w:cs="宋体"/>
-          <w:sz w:val="21"/>
-          <w:szCs w:val="21"/>
-          <w:lang w:eastAsia="zh-CN"/>
-        </w:rPr>
-        <w:t xml:space="preserve"> </w:t>
+          <w:color w:val="000000"/>
+          <w:sz w:val="21"/>
+          <w:szCs w:val="21"/>
+          <w:lang w:eastAsia="zh-CN"/>
+        </w:rPr>
+        <w:t>订单正反向业务流程。完成了渠道订单数据到我司</w:t>
+      </w:r>
+      <w:r>
+        <w:rPr>
+          <w:rFonts w:ascii="宋体" w:eastAsia="宋体" w:hAnsi="宋体" w:cs="宋体"/>
+          <w:color w:val="000000"/>
+          <w:spacing w:val="-2"/>
+          <w:sz w:val="21"/>
+          <w:szCs w:val="21"/>
+          <w:lang w:eastAsia="zh-CN"/>
+        </w:rPr>
+        <w:t>订单数据的转换，保证我司订单接单时效。同时给结算业务提供了订单必要的金额信息，如：</w:t>
+      </w:r>
+      <w:r>
+        <w:rPr>
+          <w:rFonts w:ascii="宋体" w:eastAsia="宋体" w:hAnsi="宋体" w:cs="宋体"/>
+          <w:color w:val="000000"/>
+          <w:spacing w:val="-3"/>
+          <w:sz w:val="21"/>
+          <w:szCs w:val="21"/>
+          <w:lang w:eastAsia="zh-CN"/>
+        </w:rPr>
+        <w:t>优惠</w:t>
+      </w:r>
+      <w:r>
+        <w:rPr>
+          <w:rFonts w:ascii="宋体" w:eastAsia="宋体" w:hAnsi="宋体" w:cs="宋体"/>
+          <w:color w:val="000000"/>
+          <w:spacing w:val="-1"/>
+          <w:sz w:val="21"/>
+          <w:szCs w:val="21"/>
+          <w:lang w:eastAsia="zh-CN"/>
+        </w:rPr>
+        <w:t>金额</w:t>
+      </w:r>
+      <w:r>
+        <w:rPr>
+          <w:rFonts w:ascii="宋体" w:eastAsia="宋体" w:hAnsi="宋体" w:cs="宋体"/>
+          <w:color w:val="000000"/>
+          <w:sz w:val="21"/>
+          <w:szCs w:val="21"/>
+          <w:lang w:eastAsia="zh-CN"/>
+        </w:rPr>
+        <w:t>计算、运费等，保证了结算等下游业务的正常运行。项目上线后饿了么日活</w:t>
+      </w:r>
+      <w:r>
+        <w:rPr>
+          <w:rFonts w:ascii="宋体" w:eastAsia="宋体" w:hAnsi="宋体" w:cs="宋体" w:hint="eastAsia"/>
+          <w:color w:val="000000"/>
+          <w:sz w:val="21"/>
+          <w:szCs w:val="21"/>
+          <w:lang w:eastAsia="zh-CN"/>
+        </w:rPr>
+        <w:t>在</w:t>
+      </w:r>
+      <w:r>
+        <w:rPr>
+          <w:rFonts w:ascii="宋体" w:eastAsia="宋体" w:hAnsi="宋体" w:cs="宋体"/>
+          <w:color w:val="000000"/>
+          <w:sz w:val="21"/>
+          <w:szCs w:val="21"/>
+          <w:lang w:eastAsia="zh-CN"/>
+        </w:rPr>
+        <w:t>400</w:t>
+      </w:r>
+      <w:r>
+        <w:rPr>
+          <w:rFonts w:ascii="宋体" w:eastAsia="宋体" w:hAnsi="宋体" w:cs="宋体" w:hint="eastAsia"/>
+          <w:color w:val="000000"/>
+          <w:sz w:val="21"/>
+          <w:szCs w:val="21"/>
+          <w:lang w:eastAsia="zh-CN"/>
+        </w:rPr>
+        <w:t>单左右，</w:t>
+      </w:r>
+      <w:r>
+        <w:rPr>
+          <w:rFonts w:ascii="宋体" w:eastAsia="宋体" w:hAnsi="宋体" w:cs="宋体"/>
+          <w:color w:val="000000"/>
+          <w:sz w:val="21"/>
+          <w:szCs w:val="21"/>
+          <w:lang w:eastAsia="zh-CN"/>
+        </w:rPr>
+        <w:t>平均客单价达到</w:t>
       </w:r>
       <w:r>
         <w:rPr>
@@ -13205,130 +13260,7 @@
           <w:szCs w:val="21"/>
           <w:lang w:eastAsia="zh-CN"/>
         </w:rPr>
-        <w:t>O2O</w:t>
-      </w:r>
-      <w:r>
-        <w:rPr>
-          <w:rFonts w:ascii="Arial" w:eastAsia="Arial" w:hAnsi="Arial" w:cs="Arial"/>
-          <w:spacing w:val="17"/>
-          <w:sz w:val="21"/>
-          <w:szCs w:val="21"/>
-          <w:lang w:eastAsia="zh-CN"/>
-        </w:rPr>
-        <w:t xml:space="preserve"> </w:t>
-      </w:r>
-      <w:r>
-        <w:rPr>
-          <w:rFonts w:ascii="宋体" w:eastAsia="宋体" w:hAnsi="宋体" w:cs="宋体"/>
-          <w:color w:val="000000"/>
-          <w:sz w:val="21"/>
-          <w:szCs w:val="21"/>
-          <w:lang w:eastAsia="zh-CN"/>
-        </w:rPr>
-        <w:t>订单正反向业务流程。完成了渠道订单数据到我司</w:t>
-      </w:r>
-      <w:r>
-        <w:rPr>
-          <w:rFonts w:ascii="宋体" w:eastAsia="宋体" w:hAnsi="宋体" w:cs="宋体"/>
-          <w:color w:val="000000"/>
-          <w:spacing w:val="-2"/>
-          <w:sz w:val="21"/>
-          <w:szCs w:val="21"/>
-          <w:lang w:eastAsia="zh-CN"/>
-        </w:rPr>
-        <w:t>订单数据的转换，保证我司订单接单时效。同时给结算业务提供了订单必要的金额信息，如：</w:t>
-      </w:r>
-      <w:r>
-        <w:rPr>
-          <w:rFonts w:ascii="宋体" w:eastAsia="宋体" w:hAnsi="宋体" w:cs="宋体"/>
-          <w:color w:val="000000"/>
-          <w:spacing w:val="-3"/>
-          <w:sz w:val="21"/>
-          <w:szCs w:val="21"/>
-          <w:lang w:eastAsia="zh-CN"/>
-        </w:rPr>
-        <w:t>优惠</w:t>
-      </w:r>
-      <w:r>
-        <w:rPr>
-          <w:rFonts w:ascii="宋体" w:eastAsia="宋体" w:hAnsi="宋体" w:cs="宋体"/>
-          <w:color w:val="000000"/>
-          <w:spacing w:val="-1"/>
-          <w:sz w:val="21"/>
-          <w:szCs w:val="21"/>
-          <w:lang w:eastAsia="zh-CN"/>
-        </w:rPr>
-        <w:t>金额</w:t>
-      </w:r>
-      <w:r>
-        <w:rPr>
-          <w:rFonts w:ascii="宋体" w:eastAsia="宋体" w:hAnsi="宋体" w:cs="宋体"/>
-          <w:color w:val="000000"/>
-          <w:sz w:val="21"/>
-          <w:szCs w:val="21"/>
-          <w:lang w:eastAsia="zh-CN"/>
-        </w:rPr>
-        <w:t>计算、运费等，保证了结算等下游业务的正常运行。项目上线后饿了么日活</w:t>
-      </w:r>
-      <w:r>
-        <w:rPr>
-          <w:rFonts w:ascii="宋体" w:eastAsia="宋体" w:hAnsi="宋体" w:cs="宋体" w:hint="eastAsia"/>
-          <w:color w:val="000000"/>
-          <w:sz w:val="21"/>
-          <w:szCs w:val="21"/>
-          <w:lang w:eastAsia="zh-CN"/>
-        </w:rPr>
-        <w:t xml:space="preserve">在 </w:t>
-      </w:r>
-      <w:r>
-        <w:rPr>
-          <w:rFonts w:ascii="宋体" w:eastAsia="宋体" w:hAnsi="宋体" w:cs="宋体"/>
-          <w:color w:val="000000"/>
-          <w:sz w:val="21"/>
-          <w:szCs w:val="21"/>
-          <w:lang w:eastAsia="zh-CN"/>
-        </w:rPr>
-        <w:t>400</w:t>
-      </w:r>
-      <w:r>
-        <w:rPr>
-          <w:rFonts w:ascii="宋体" w:eastAsia="宋体" w:hAnsi="宋体" w:cs="宋体"/>
-          <w:color w:val="000000"/>
-          <w:sz w:val="21"/>
-          <w:szCs w:val="21"/>
-          <w:lang w:eastAsia="zh-CN"/>
-        </w:rPr>
-        <w:t>，平均客单价达到</w:t>
-      </w:r>
-      <w:r>
-        <w:rPr>
-          <w:rFonts w:ascii="宋体" w:eastAsia="宋体" w:hAnsi="宋体" w:cs="宋体"/>
-          <w:spacing w:val="29"/>
-          <w:sz w:val="21"/>
-          <w:szCs w:val="21"/>
-          <w:lang w:eastAsia="zh-CN"/>
-        </w:rPr>
-        <w:t xml:space="preserve"> </w:t>
-      </w:r>
-      <w:r>
-        <w:rPr>
-          <w:rFonts w:ascii="Arial" w:eastAsia="Arial" w:hAnsi="Arial" w:cs="Arial"/>
-          <w:color w:val="000000"/>
-          <w:sz w:val="21"/>
-          <w:szCs w:val="21"/>
-          <w:lang w:eastAsia="zh-CN"/>
-        </w:rPr>
         <w:t>40</w:t>
-      </w:r>
-      <w:r>
-        <w:rPr>
-          <w:rFonts w:ascii="Arial" w:eastAsia="Arial" w:hAnsi="Arial" w:cs="Arial"/>
-          <w:spacing w:val="16"/>
-          <w:sz w:val="21"/>
-          <w:szCs w:val="21"/>
-          <w:lang w:eastAsia="zh-CN"/>
-        </w:rPr>
-        <w:t xml:space="preserve"> </w:t>
       </w:r>
       <w:r>
         <w:rPr>
@@ -13345,16 +13277,51 @@
       <w:pPr>
         <w:autoSpaceDE w:val="0"/>
         <w:autoSpaceDN w:val="0"/>
-        <w:spacing w:before="3" w:line="240" w:lineRule="atLeast"/>
+        <w:spacing w:before="240" w:line="360" w:lineRule="auto"/>
         <w:ind w:left="1468" w:right="1055" w:hanging="357"/>
         <w:rPr>
+          <w:rFonts w:ascii="宋体" w:eastAsia="宋体" w:hAnsi="宋体" w:cs="宋体"/>
+          <w:color w:val="000000"/>
+          <w:spacing w:val="-4"/>
+          <w:sz w:val="21"/>
+          <w:szCs w:val="21"/>
+          <w:lang w:eastAsia="zh-CN"/>
+        </w:rPr>
+      </w:pPr>
+      <w:r>
+        <w:rPr>
           <w:rFonts w:ascii="宋体" w:eastAsia="宋体" w:hAnsi="宋体" w:cs="宋体" w:hint="eastAsia"/>
-          <w:color w:val="000000"/>
-          <w:sz w:val="21"/>
-          <w:szCs w:val="21"/>
-          <w:lang w:eastAsia="zh-CN"/>
-        </w:rPr>
-      </w:pPr>
+          <w:b/>
+          <w:color w:val="000000"/>
+          <w:spacing w:val="-2"/>
+          <w:sz w:val="21"/>
+          <w:szCs w:val="21"/>
+          <w:lang w:eastAsia="zh-CN"/>
+        </w:rPr>
+        <w:t>荷叶保险商城项目背景：</w:t>
+      </w:r>
+      <w:r>
+        <w:rPr>
+          <w:rFonts w:ascii="宋体" w:eastAsia="宋体" w:hAnsi="宋体" w:cs="宋体" w:hint="eastAsia"/>
+          <w:color w:val="000000"/>
+          <w:spacing w:val="-4"/>
+          <w:sz w:val="21"/>
+          <w:szCs w:val="21"/>
+          <w:lang w:eastAsia="zh-CN"/>
+        </w:rPr>
+        <w:t>为</w:t>
+      </w:r>
+      <w:r>
+        <w:rPr>
+          <w:rFonts w:ascii="宋体" w:eastAsia="宋体" w:hAnsi="宋体" w:cs="宋体" w:hint="eastAsia"/>
+          <w:color w:val="000000"/>
+          <w:spacing w:val="-4"/>
+          <w:sz w:val="21"/>
+          <w:szCs w:val="21"/>
+          <w:lang w:eastAsia="zh-CN"/>
+        </w:rPr>
+        <w:t>扩展我司药品售卖渠道，扩大业务范围，我司决定与各大保险公司合作，将我司</w:t>
+      </w:r>
     </w:p>
     <w:p>
       <w:pPr>
@@ -13365,45 +13332,61 @@
         <w:rPr>
           <w:rFonts w:ascii="宋体" w:eastAsia="宋体" w:hAnsi="宋体" w:cs="宋体"/>
           <w:color w:val="000000"/>
+          <w:sz w:val="21"/>
+          <w:szCs w:val="21"/>
+          <w:lang w:eastAsia="zh-CN"/>
+        </w:rPr>
+      </w:pPr>
+      <w:r>
+        <w:rPr>
+          <w:rFonts w:ascii="宋体" w:eastAsia="宋体" w:hAnsi="宋体" w:cs="宋体" w:hint="eastAsia"/>
+          <w:color w:val="000000"/>
           <w:spacing w:val="-4"/>
           <w:sz w:val="21"/>
           <w:szCs w:val="21"/>
           <w:lang w:eastAsia="zh-CN"/>
         </w:rPr>
-      </w:pPr>
+        <w:t>的药</w:t>
+      </w:r>
       <w:r>
         <w:rPr>
           <w:rFonts w:ascii="宋体" w:eastAsia="宋体" w:hAnsi="宋体" w:cs="宋体" w:hint="eastAsia"/>
-          <w:b/>
-          <w:color w:val="000000"/>
-          <w:spacing w:val="-2"/>
-          <w:sz w:val="21"/>
-          <w:szCs w:val="21"/>
-          <w:lang w:eastAsia="zh-CN"/>
-        </w:rPr>
-        <w:t>荷叶保险商城项目背景：</w:t>
+          <w:color w:val="000000"/>
+          <w:sz w:val="21"/>
+          <w:szCs w:val="21"/>
+          <w:lang w:eastAsia="zh-CN"/>
+        </w:rPr>
+        <w:t>品纳入保单中。因此需要开发一套荷叶保险商城的系统，具备配置</w:t>
       </w:r>
       <w:r>
         <w:rPr>
           <w:rFonts w:ascii="宋体" w:eastAsia="宋体" w:hAnsi="宋体" w:cs="宋体" w:hint="eastAsia"/>
           <w:color w:val="000000"/>
-          <w:spacing w:val="-4"/>
-          <w:sz w:val="21"/>
-          <w:szCs w:val="21"/>
-          <w:lang w:eastAsia="zh-CN"/>
-        </w:rPr>
-        <w:t>为</w:t>
+          <w:sz w:val="21"/>
+          <w:szCs w:val="21"/>
+          <w:lang w:eastAsia="zh-CN"/>
+        </w:rPr>
+        <w:t>险种</w:t>
       </w:r>
       <w:r>
         <w:rPr>
           <w:rFonts w:ascii="宋体" w:eastAsia="宋体" w:hAnsi="宋体" w:cs="宋体" w:hint="eastAsia"/>
           <w:color w:val="000000"/>
-          <w:spacing w:val="-4"/>
-          <w:sz w:val="21"/>
-          <w:szCs w:val="21"/>
-          <w:lang w:eastAsia="zh-CN"/>
-        </w:rPr>
-        <w:t>扩展我司药品售卖渠道，扩大业务范围，我司决定与各大保险公司合作，将我司</w:t>
+          <w:sz w:val="21"/>
+          <w:szCs w:val="21"/>
+          <w:lang w:eastAsia="zh-CN"/>
+        </w:rPr>
+        <w:t>、</w:t>
+      </w:r>
+      <w:r>
+        <w:rPr>
+          <w:rFonts w:ascii="宋体" w:eastAsia="宋体" w:hAnsi="宋体" w:cs="宋体" w:hint="eastAsia"/>
+          <w:color w:val="000000"/>
+          <w:sz w:val="21"/>
+          <w:szCs w:val="21"/>
+          <w:lang w:eastAsia="zh-CN"/>
+        </w:rPr>
+        <w:t>分佣结算、保单信息记录等</w:t>
       </w:r>
     </w:p>
     <w:p>
@@ -13413,63 +13396,54 @@
         <w:spacing w:before="3" w:line="360" w:lineRule="auto"/>
         <w:ind w:left="1468" w:right="1055" w:hanging="357"/>
         <w:rPr>
+          <w:rFonts w:ascii="宋体" w:eastAsia="宋体" w:hAnsi="宋体" w:cs="宋体" w:hint="eastAsia"/>
+          <w:color w:val="000000"/>
+          <w:sz w:val="21"/>
+          <w:szCs w:val="21"/>
+          <w:lang w:eastAsia="zh-CN"/>
+        </w:rPr>
+      </w:pPr>
+      <w:r>
+        <w:rPr>
+          <w:rFonts w:ascii="宋体" w:eastAsia="宋体" w:hAnsi="宋体" w:cs="宋体" w:hint="eastAsia"/>
+          <w:color w:val="000000"/>
+          <w:sz w:val="21"/>
+          <w:szCs w:val="21"/>
+          <w:lang w:eastAsia="zh-CN"/>
+        </w:rPr>
+        <w:t>功能。该系统上线后，接入了阳光、泰康、众惠等保险公司</w:t>
+      </w:r>
+      <w:r>
+        <w:rPr>
+          <w:rFonts w:ascii="宋体" w:eastAsia="宋体" w:hAnsi="宋体" w:cs="宋体" w:hint="eastAsia"/>
+          <w:color w:val="000000"/>
+          <w:sz w:val="21"/>
+          <w:szCs w:val="21"/>
+          <w:lang w:eastAsia="zh-CN"/>
+        </w:rPr>
+        <w:t>。订单日活在</w:t>
+      </w:r>
+      <w:r>
+        <w:rPr>
           <w:rFonts w:ascii="宋体" w:eastAsia="宋体" w:hAnsi="宋体" w:cs="宋体"/>
-          <w:color w:val="000000"/>
-          <w:sz w:val="21"/>
-          <w:szCs w:val="21"/>
-          <w:lang w:eastAsia="zh-CN"/>
-        </w:rPr>
-      </w:pPr>
+          <w:b/>
+          <w:bCs/>
+          <w:color w:val="000000"/>
+          <w:sz w:val="21"/>
+          <w:szCs w:val="21"/>
+          <w:lang w:eastAsia="zh-CN"/>
+        </w:rPr>
+        <w:t>5000</w:t>
+      </w:r>
       <w:r>
         <w:rPr>
           <w:rFonts w:ascii="宋体" w:eastAsia="宋体" w:hAnsi="宋体" w:cs="宋体" w:hint="eastAsia"/>
           <w:color w:val="000000"/>
-          <w:spacing w:val="-4"/>
-          <w:sz w:val="21"/>
-          <w:szCs w:val="21"/>
-          <w:lang w:eastAsia="zh-CN"/>
-        </w:rPr>
-        <w:t>的药</w:t>
-      </w:r>
-      <w:r>
-        <w:rPr>
-          <w:rFonts w:ascii="宋体" w:eastAsia="宋体" w:hAnsi="宋体" w:cs="宋体" w:hint="eastAsia"/>
-          <w:color w:val="000000"/>
-          <w:sz w:val="21"/>
-          <w:szCs w:val="21"/>
-          <w:lang w:eastAsia="zh-CN"/>
-        </w:rPr>
-        <w:t>品纳入保单中。因此需要开发一套荷叶保险商城的系统，具备配置</w:t>
-      </w:r>
-      <w:r>
-        <w:rPr>
-          <w:rFonts w:ascii="宋体" w:eastAsia="宋体" w:hAnsi="宋体" w:cs="宋体" w:hint="eastAsia"/>
-          <w:color w:val="000000"/>
-          <w:sz w:val="21"/>
-          <w:szCs w:val="21"/>
-          <w:lang w:eastAsia="zh-CN"/>
-        </w:rPr>
-        <w:t>险种</w:t>
-      </w:r>
-      <w:r>
-        <w:rPr>
-          <w:rFonts w:ascii="宋体" w:eastAsia="宋体" w:hAnsi="宋体" w:cs="宋体" w:hint="eastAsia"/>
-          <w:color w:val="000000"/>
-          <w:sz w:val="21"/>
-          <w:szCs w:val="21"/>
-          <w:lang w:eastAsia="zh-CN"/>
-        </w:rPr>
-        <w:t>、</w:t>
-      </w:r>
-      <w:r>
-        <w:rPr>
-          <w:rFonts w:ascii="宋体" w:eastAsia="宋体" w:hAnsi="宋体" w:cs="宋体" w:hint="eastAsia"/>
-          <w:color w:val="000000"/>
-          <w:sz w:val="21"/>
-          <w:szCs w:val="21"/>
-          <w:lang w:eastAsia="zh-CN"/>
-        </w:rPr>
-        <w:t>分佣结算、保单信息记录等</w:t>
+          <w:sz w:val="21"/>
+          <w:szCs w:val="21"/>
+          <w:lang w:eastAsia="zh-CN"/>
+        </w:rPr>
+        <w:t>单左右。</w:t>
       </w:r>
     </w:p>
     <w:p>
@@ -13486,306 +13460,236 @@
           <w:lang w:eastAsia="zh-CN"/>
         </w:rPr>
       </w:pPr>
-      <w:r>
-        <w:rPr>
-          <w:rFonts w:ascii="宋体" w:eastAsia="宋体" w:hAnsi="宋体" w:cs="宋体" w:hint="eastAsia"/>
-          <w:color w:val="000000"/>
-          <w:sz w:val="21"/>
-          <w:szCs w:val="21"/>
-          <w:lang w:eastAsia="zh-CN"/>
-        </w:rPr>
-        <w:t>功能。该系统上线后，接入了阳光、泰康、众惠等保险公司</w:t>
-      </w:r>
-      <w:r>
-        <w:rPr>
-          <w:rFonts w:ascii="宋体" w:eastAsia="宋体" w:hAnsi="宋体" w:cs="宋体" w:hint="eastAsia"/>
-          <w:color w:val="000000"/>
-          <w:sz w:val="21"/>
-          <w:szCs w:val="21"/>
-          <w:lang w:eastAsia="zh-CN"/>
-        </w:rPr>
-        <w:t xml:space="preserve">。订单日活在 </w:t>
-      </w:r>
+      <w:proofErr w:type="spellStart"/>
       <w:r>
         <w:rPr>
           <w:rFonts w:ascii="宋体" w:eastAsia="宋体" w:hAnsi="宋体" w:cs="宋体"/>
-          <w:color w:val="000000"/>
-          <w:sz w:val="21"/>
-          <w:szCs w:val="21"/>
-          <w:lang w:eastAsia="zh-CN"/>
-        </w:rPr>
-        <w:t xml:space="preserve">5000 </w:t>
-      </w:r>
-      <w:r>
-        <w:rPr>
-          <w:rFonts w:ascii="宋体" w:eastAsia="宋体" w:hAnsi="宋体" w:cs="宋体" w:hint="eastAsia"/>
-          <w:color w:val="000000"/>
-          <w:sz w:val="21"/>
-          <w:szCs w:val="21"/>
-          <w:lang w:eastAsia="zh-CN"/>
-        </w:rPr>
-        <w:t>单左右。</w:t>
+          <w:b/>
+          <w:color w:val="000000"/>
+          <w:sz w:val="21"/>
+          <w:szCs w:val="21"/>
+        </w:rPr>
+        <w:t>项目架构：</w:t>
+      </w:r>
+      <w:r>
+        <w:rPr>
+          <w:rFonts w:ascii="Arial" w:eastAsia="Arial" w:hAnsi="Arial" w:cs="Arial"/>
+          <w:color w:val="000000"/>
+          <w:sz w:val="21"/>
+          <w:szCs w:val="21"/>
+        </w:rPr>
+        <w:t>Spring</w:t>
+      </w:r>
+      <w:proofErr w:type="spellEnd"/>
+      <w:r>
+        <w:rPr>
+          <w:rFonts w:ascii="Arial" w:eastAsia="Arial" w:hAnsi="Arial" w:cs="Arial"/>
+          <w:spacing w:val="-1"/>
+          <w:sz w:val="21"/>
+          <w:szCs w:val="21"/>
+        </w:rPr>
+        <w:t xml:space="preserve"> </w:t>
+      </w:r>
+      <w:r>
+        <w:rPr>
+          <w:rFonts w:ascii="Arial" w:eastAsia="Arial" w:hAnsi="Arial" w:cs="Arial"/>
+          <w:color w:val="000000"/>
+          <w:sz w:val="21"/>
+          <w:szCs w:val="21"/>
+        </w:rPr>
+        <w:t>Boot</w:t>
+      </w:r>
+      <w:r>
+        <w:rPr>
+          <w:rFonts w:ascii="Arial" w:eastAsia="Arial" w:hAnsi="Arial" w:cs="Arial"/>
+          <w:spacing w:val="-2"/>
+          <w:sz w:val="21"/>
+          <w:szCs w:val="21"/>
+        </w:rPr>
+        <w:t xml:space="preserve"> </w:t>
+      </w:r>
+      <w:r>
+        <w:rPr>
+          <w:rFonts w:ascii="Arial" w:eastAsia="Arial" w:hAnsi="Arial" w:cs="Arial"/>
+          <w:color w:val="000000"/>
+          <w:sz w:val="21"/>
+          <w:szCs w:val="21"/>
+        </w:rPr>
+        <w:t>+</w:t>
+      </w:r>
+      <w:r>
+        <w:rPr>
+          <w:rFonts w:ascii="Arial" w:eastAsia="Arial" w:hAnsi="Arial" w:cs="Arial"/>
+          <w:spacing w:val="-2"/>
+          <w:sz w:val="21"/>
+          <w:szCs w:val="21"/>
+        </w:rPr>
+        <w:t xml:space="preserve"> </w:t>
+      </w:r>
+      <w:proofErr w:type="spellStart"/>
+      <w:r>
+        <w:rPr>
+          <w:rFonts w:ascii="Arial" w:eastAsia="Arial" w:hAnsi="Arial" w:cs="Arial"/>
+          <w:color w:val="000000"/>
+          <w:sz w:val="21"/>
+          <w:szCs w:val="21"/>
+        </w:rPr>
+        <w:t>Mybatis</w:t>
+      </w:r>
+      <w:proofErr w:type="spellEnd"/>
+      <w:r>
+        <w:rPr>
+          <w:rFonts w:ascii="Arial" w:eastAsia="Arial" w:hAnsi="Arial" w:cs="Arial"/>
+          <w:spacing w:val="-2"/>
+          <w:sz w:val="21"/>
+          <w:szCs w:val="21"/>
+        </w:rPr>
+        <w:t xml:space="preserve"> </w:t>
+      </w:r>
+      <w:r>
+        <w:rPr>
+          <w:rFonts w:ascii="Arial" w:eastAsia="Arial" w:hAnsi="Arial" w:cs="Arial"/>
+          <w:color w:val="000000"/>
+          <w:sz w:val="21"/>
+          <w:szCs w:val="21"/>
+        </w:rPr>
+        <w:t>+</w:t>
+      </w:r>
+      <w:r>
+        <w:rPr>
+          <w:rFonts w:ascii="Arial" w:eastAsia="Arial" w:hAnsi="Arial" w:cs="Arial"/>
+          <w:spacing w:val="-2"/>
+          <w:sz w:val="21"/>
+          <w:szCs w:val="21"/>
+        </w:rPr>
+        <w:t xml:space="preserve"> </w:t>
+      </w:r>
+      <w:r>
+        <w:rPr>
+          <w:rFonts w:ascii="Arial" w:eastAsia="Arial" w:hAnsi="Arial" w:cs="Arial"/>
+          <w:color w:val="000000"/>
+          <w:sz w:val="21"/>
+          <w:szCs w:val="21"/>
+        </w:rPr>
+        <w:t>MySQL</w:t>
+      </w:r>
+      <w:r>
+        <w:rPr>
+          <w:rFonts w:ascii="Arial" w:eastAsia="Arial" w:hAnsi="Arial" w:cs="Arial"/>
+          <w:spacing w:val="-2"/>
+          <w:sz w:val="21"/>
+          <w:szCs w:val="21"/>
+        </w:rPr>
+        <w:t xml:space="preserve"> </w:t>
+      </w:r>
+      <w:r>
+        <w:rPr>
+          <w:rFonts w:ascii="Arial" w:eastAsia="Arial" w:hAnsi="Arial" w:cs="Arial"/>
+          <w:color w:val="000000"/>
+          <w:sz w:val="21"/>
+          <w:szCs w:val="21"/>
+        </w:rPr>
+        <w:t>+</w:t>
+      </w:r>
+      <w:r>
+        <w:rPr>
+          <w:rFonts w:ascii="Arial" w:eastAsia="Arial" w:hAnsi="Arial" w:cs="Arial"/>
+          <w:spacing w:val="-2"/>
+          <w:sz w:val="21"/>
+          <w:szCs w:val="21"/>
+        </w:rPr>
+        <w:t xml:space="preserve"> </w:t>
+      </w:r>
+      <w:r>
+        <w:rPr>
+          <w:rFonts w:ascii="Arial" w:eastAsia="Arial" w:hAnsi="Arial" w:cs="Arial"/>
+          <w:color w:val="000000"/>
+          <w:sz w:val="21"/>
+          <w:szCs w:val="21"/>
+        </w:rPr>
+        <w:t>Redis</w:t>
+      </w:r>
+      <w:r>
+        <w:rPr>
+          <w:rFonts w:ascii="Arial" w:eastAsia="Arial" w:hAnsi="Arial" w:cs="Arial"/>
+          <w:spacing w:val="-2"/>
+          <w:sz w:val="21"/>
+          <w:szCs w:val="21"/>
+        </w:rPr>
+        <w:t xml:space="preserve"> </w:t>
+      </w:r>
+      <w:r>
+        <w:rPr>
+          <w:rFonts w:ascii="Arial" w:eastAsia="Arial" w:hAnsi="Arial" w:cs="Arial"/>
+          <w:color w:val="000000"/>
+          <w:sz w:val="21"/>
+          <w:szCs w:val="21"/>
+        </w:rPr>
+        <w:t>+</w:t>
+      </w:r>
+      <w:r>
+        <w:rPr>
+          <w:rFonts w:ascii="Arial" w:eastAsia="Arial" w:hAnsi="Arial" w:cs="Arial"/>
+          <w:spacing w:val="-2"/>
+          <w:sz w:val="21"/>
+          <w:szCs w:val="21"/>
+        </w:rPr>
+        <w:t xml:space="preserve"> </w:t>
+      </w:r>
+      <w:proofErr w:type="spellStart"/>
+      <w:r>
+        <w:rPr>
+          <w:rFonts w:ascii="Arial" w:eastAsia="Arial" w:hAnsi="Arial" w:cs="Arial"/>
+          <w:color w:val="000000"/>
+          <w:sz w:val="21"/>
+          <w:szCs w:val="21"/>
+        </w:rPr>
+        <w:t>RocketMQ</w:t>
+      </w:r>
+      <w:proofErr w:type="spellEnd"/>
+      <w:r>
+        <w:rPr>
+          <w:rFonts w:ascii="Arial" w:eastAsia="Arial" w:hAnsi="Arial" w:cs="Arial"/>
+          <w:spacing w:val="-2"/>
+          <w:sz w:val="21"/>
+          <w:szCs w:val="21"/>
+        </w:rPr>
+        <w:t xml:space="preserve"> </w:t>
+      </w:r>
+      <w:r>
+        <w:rPr>
+          <w:rFonts w:ascii="Arial" w:eastAsia="Arial" w:hAnsi="Arial" w:cs="Arial"/>
+          <w:color w:val="000000"/>
+          <w:sz w:val="21"/>
+          <w:szCs w:val="21"/>
+        </w:rPr>
+        <w:t>+</w:t>
+      </w:r>
+      <w:r>
+        <w:rPr>
+          <w:rFonts w:ascii="Arial" w:eastAsia="Arial" w:hAnsi="Arial" w:cs="Arial"/>
+          <w:spacing w:val="-3"/>
+          <w:sz w:val="21"/>
+          <w:szCs w:val="21"/>
+        </w:rPr>
+        <w:t xml:space="preserve"> </w:t>
+      </w:r>
+      <w:r>
+        <w:rPr>
+          <w:rFonts w:ascii="Arial" w:eastAsia="Arial" w:hAnsi="Arial" w:cs="Arial"/>
+          <w:color w:val="000000"/>
+          <w:sz w:val="21"/>
+          <w:szCs w:val="21"/>
+        </w:rPr>
+        <w:t>Elastic-Job</w:t>
       </w:r>
     </w:p>
     <w:p>
       <w:pPr>
         <w:autoSpaceDE w:val="0"/>
         <w:autoSpaceDN w:val="0"/>
-        <w:spacing w:before="3" w:line="240" w:lineRule="atLeast"/>
-        <w:ind w:left="1468" w:right="1055" w:hanging="357"/>
-        <w:rPr>
-          <w:rFonts w:ascii="宋体" w:eastAsia="宋体" w:hAnsi="宋体" w:cs="宋体" w:hint="eastAsia"/>
-          <w:color w:val="000000"/>
-          <w:sz w:val="21"/>
-          <w:szCs w:val="21"/>
-          <w:lang w:eastAsia="zh-CN"/>
-        </w:rPr>
-      </w:pPr>
-    </w:p>
-    <w:p>
-      <w:pPr>
-        <w:autoSpaceDE w:val="0"/>
-        <w:autoSpaceDN w:val="0"/>
-        <w:spacing w:before="3" w:line="548" w:lineRule="auto"/>
-        <w:ind w:left="1473" w:right="1056" w:hanging="360"/>
-        <w:rPr>
-          <w:rFonts w:ascii="宋体" w:eastAsia="宋体" w:hAnsi="宋体" w:cs="宋体"/>
-          <w:color w:val="000000"/>
-          <w:sz w:val="21"/>
-          <w:szCs w:val="21"/>
-          <w:lang w:eastAsia="zh-CN"/>
-        </w:rPr>
-      </w:pPr>
-      <w:proofErr w:type="spellStart"/>
-      <w:r>
-        <w:rPr>
-          <w:rFonts w:ascii="宋体" w:eastAsia="宋体" w:hAnsi="宋体" w:cs="宋体"/>
-          <w:b/>
-          <w:color w:val="000000"/>
-          <w:sz w:val="21"/>
-          <w:szCs w:val="21"/>
-        </w:rPr>
-        <w:t>项目架构：</w:t>
-      </w:r>
-      <w:r>
-        <w:rPr>
-          <w:rFonts w:ascii="Arial" w:eastAsia="Arial" w:hAnsi="Arial" w:cs="Arial"/>
-          <w:color w:val="000000"/>
-          <w:sz w:val="21"/>
-          <w:szCs w:val="21"/>
-        </w:rPr>
-        <w:t>Spring</w:t>
-      </w:r>
-      <w:proofErr w:type="spellEnd"/>
-      <w:r>
-        <w:rPr>
-          <w:rFonts w:ascii="Arial" w:eastAsia="Arial" w:hAnsi="Arial" w:cs="Arial"/>
-          <w:spacing w:val="-1"/>
-          <w:sz w:val="21"/>
-          <w:szCs w:val="21"/>
-        </w:rPr>
-        <w:t xml:space="preserve"> </w:t>
-      </w:r>
-      <w:r>
-        <w:rPr>
-          <w:rFonts w:ascii="Arial" w:eastAsia="Arial" w:hAnsi="Arial" w:cs="Arial"/>
-          <w:color w:val="000000"/>
-          <w:sz w:val="21"/>
-          <w:szCs w:val="21"/>
-        </w:rPr>
-        <w:t>Boot</w:t>
-      </w:r>
-      <w:r>
-        <w:rPr>
-          <w:rFonts w:ascii="Arial" w:eastAsia="Arial" w:hAnsi="Arial" w:cs="Arial"/>
-          <w:spacing w:val="-2"/>
-          <w:sz w:val="21"/>
-          <w:szCs w:val="21"/>
-        </w:rPr>
-        <w:t xml:space="preserve"> </w:t>
-      </w:r>
-      <w:r>
-        <w:rPr>
-          <w:rFonts w:ascii="Arial" w:eastAsia="Arial" w:hAnsi="Arial" w:cs="Arial"/>
-          <w:color w:val="000000"/>
-          <w:sz w:val="21"/>
-          <w:szCs w:val="21"/>
-        </w:rPr>
-        <w:t>+</w:t>
-      </w:r>
-      <w:r>
-        <w:rPr>
-          <w:rFonts w:ascii="Arial" w:eastAsia="Arial" w:hAnsi="Arial" w:cs="Arial"/>
-          <w:spacing w:val="-2"/>
-          <w:sz w:val="21"/>
-          <w:szCs w:val="21"/>
-        </w:rPr>
-        <w:t xml:space="preserve"> </w:t>
-      </w:r>
-      <w:proofErr w:type="spellStart"/>
-      <w:r>
-        <w:rPr>
-          <w:rFonts w:ascii="Arial" w:eastAsia="Arial" w:hAnsi="Arial" w:cs="Arial"/>
-          <w:color w:val="000000"/>
-          <w:sz w:val="21"/>
-          <w:szCs w:val="21"/>
-        </w:rPr>
-        <w:t>Mybatis</w:t>
-      </w:r>
-      <w:proofErr w:type="spellEnd"/>
-      <w:r>
-        <w:rPr>
-          <w:rFonts w:ascii="Arial" w:eastAsia="Arial" w:hAnsi="Arial" w:cs="Arial"/>
-          <w:spacing w:val="-2"/>
-          <w:sz w:val="21"/>
-          <w:szCs w:val="21"/>
-        </w:rPr>
-        <w:t xml:space="preserve"> </w:t>
-      </w:r>
-      <w:r>
-        <w:rPr>
-          <w:rFonts w:ascii="Arial" w:eastAsia="Arial" w:hAnsi="Arial" w:cs="Arial"/>
-          <w:color w:val="000000"/>
-          <w:sz w:val="21"/>
-          <w:szCs w:val="21"/>
-        </w:rPr>
-        <w:t>+</w:t>
-      </w:r>
-      <w:r>
-        <w:rPr>
-          <w:rFonts w:ascii="Arial" w:eastAsia="Arial" w:hAnsi="Arial" w:cs="Arial"/>
-          <w:spacing w:val="-2"/>
-          <w:sz w:val="21"/>
-          <w:szCs w:val="21"/>
-        </w:rPr>
-        <w:t xml:space="preserve"> </w:t>
-      </w:r>
-      <w:r>
-        <w:rPr>
-          <w:rFonts w:ascii="Arial" w:eastAsia="Arial" w:hAnsi="Arial" w:cs="Arial"/>
-          <w:color w:val="000000"/>
-          <w:sz w:val="21"/>
-          <w:szCs w:val="21"/>
-        </w:rPr>
-        <w:t>MySQL</w:t>
-      </w:r>
-      <w:r>
-        <w:rPr>
-          <w:rFonts w:ascii="Arial" w:eastAsia="Arial" w:hAnsi="Arial" w:cs="Arial"/>
-          <w:spacing w:val="-2"/>
-          <w:sz w:val="21"/>
-          <w:szCs w:val="21"/>
-        </w:rPr>
-        <w:t xml:space="preserve"> </w:t>
-      </w:r>
-      <w:r>
-        <w:rPr>
-          <w:rFonts w:ascii="Arial" w:eastAsia="Arial" w:hAnsi="Arial" w:cs="Arial"/>
-          <w:color w:val="000000"/>
-          <w:sz w:val="21"/>
-          <w:szCs w:val="21"/>
-        </w:rPr>
-        <w:t>+</w:t>
-      </w:r>
-      <w:r>
-        <w:rPr>
-          <w:rFonts w:ascii="Arial" w:eastAsia="Arial" w:hAnsi="Arial" w:cs="Arial"/>
-          <w:spacing w:val="-2"/>
-          <w:sz w:val="21"/>
-          <w:szCs w:val="21"/>
-        </w:rPr>
-        <w:t xml:space="preserve"> </w:t>
-      </w:r>
-      <w:r>
-        <w:rPr>
-          <w:rFonts w:ascii="Arial" w:eastAsia="Arial" w:hAnsi="Arial" w:cs="Arial"/>
-          <w:color w:val="000000"/>
-          <w:sz w:val="21"/>
-          <w:szCs w:val="21"/>
-        </w:rPr>
-        <w:t>Redis</w:t>
-      </w:r>
-      <w:r>
-        <w:rPr>
-          <w:rFonts w:ascii="Arial" w:eastAsia="Arial" w:hAnsi="Arial" w:cs="Arial"/>
-          <w:spacing w:val="-2"/>
-          <w:sz w:val="21"/>
-          <w:szCs w:val="21"/>
-        </w:rPr>
-        <w:t xml:space="preserve"> </w:t>
-      </w:r>
-      <w:r>
-        <w:rPr>
-          <w:rFonts w:ascii="Arial" w:eastAsia="Arial" w:hAnsi="Arial" w:cs="Arial"/>
-          <w:color w:val="000000"/>
-          <w:sz w:val="21"/>
-          <w:szCs w:val="21"/>
-        </w:rPr>
-        <w:t>+</w:t>
-      </w:r>
-      <w:r>
-        <w:rPr>
-          <w:rFonts w:ascii="Arial" w:eastAsia="Arial" w:hAnsi="Arial" w:cs="Arial"/>
-          <w:spacing w:val="-2"/>
-          <w:sz w:val="21"/>
-          <w:szCs w:val="21"/>
-        </w:rPr>
-        <w:t xml:space="preserve"> </w:t>
-      </w:r>
-      <w:proofErr w:type="spellStart"/>
-      <w:r>
-        <w:rPr>
-          <w:rFonts w:ascii="Arial" w:eastAsia="Arial" w:hAnsi="Arial" w:cs="Arial"/>
-          <w:color w:val="000000"/>
-          <w:sz w:val="21"/>
-          <w:szCs w:val="21"/>
-        </w:rPr>
-        <w:t>RocketMQ</w:t>
-      </w:r>
-      <w:proofErr w:type="spellEnd"/>
-      <w:r>
-        <w:rPr>
-          <w:rFonts w:ascii="Arial" w:eastAsia="Arial" w:hAnsi="Arial" w:cs="Arial"/>
-          <w:spacing w:val="-2"/>
-          <w:sz w:val="21"/>
-          <w:szCs w:val="21"/>
-        </w:rPr>
-        <w:t xml:space="preserve"> </w:t>
-      </w:r>
-      <w:r>
-        <w:rPr>
-          <w:rFonts w:ascii="Arial" w:eastAsia="Arial" w:hAnsi="Arial" w:cs="Arial"/>
-          <w:color w:val="000000"/>
-          <w:sz w:val="21"/>
-          <w:szCs w:val="21"/>
-        </w:rPr>
-        <w:t>+</w:t>
-      </w:r>
-      <w:r>
-        <w:rPr>
-          <w:rFonts w:ascii="Arial" w:eastAsia="Arial" w:hAnsi="Arial" w:cs="Arial"/>
-          <w:spacing w:val="-3"/>
-          <w:sz w:val="21"/>
-          <w:szCs w:val="21"/>
-        </w:rPr>
-        <w:t xml:space="preserve"> </w:t>
-      </w:r>
-      <w:r>
-        <w:rPr>
-          <w:rFonts w:ascii="Arial" w:eastAsia="Arial" w:hAnsi="Arial" w:cs="Arial"/>
-          <w:color w:val="000000"/>
-          <w:sz w:val="21"/>
-          <w:szCs w:val="21"/>
-        </w:rPr>
-        <w:t>Elastic-Job</w:t>
-      </w:r>
-    </w:p>
-    <w:p>
-      <w:pPr>
-        <w:autoSpaceDE w:val="0"/>
-        <w:autoSpaceDN w:val="0"/>
-        <w:spacing w:before="3" w:line="548" w:lineRule="auto"/>
-        <w:ind w:left="393" w:right="1056" w:firstLine="720"/>
+        <w:spacing w:before="3" w:line="360" w:lineRule="auto"/>
+        <w:ind w:left="391" w:right="1055" w:firstLine="720"/>
         <w:rPr>
           <w:rFonts w:ascii="宋体" w:eastAsia="宋体" w:hAnsi="宋体" w:cs="宋体"/>
           <w:b/>
@@ -14036,11 +13940,13 @@
           <w:szCs w:val="21"/>
           <w:lang w:eastAsia="zh-CN"/>
         </w:rPr>
-        <w:t xml:space="preserve">，人员投入以及研发成本降低了 </w:t>
+        <w:t>，人员投入以及研发成本降低了</w:t>
       </w:r>
       <w:r>
         <w:rPr>
           <w:rFonts w:ascii="宋体" w:eastAsia="宋体" w:hAnsi="宋体" w:cs="宋体"/>
+          <w:b/>
+          <w:bCs/>
           <w:color w:val="000000"/>
           <w:sz w:val="21"/>
           <w:szCs w:val="21"/>
@@ -14063,8 +13969,8 @@
       <w:pPr>
         <w:autoSpaceDE w:val="0"/>
         <w:autoSpaceDN w:val="0"/>
-        <w:spacing w:before="3" w:line="548" w:lineRule="auto"/>
-        <w:ind w:left="1008" w:right="1056" w:firstLine="105"/>
+        <w:spacing w:before="3" w:line="360" w:lineRule="auto"/>
+        <w:ind w:left="1009" w:right="1055" w:firstLine="108"/>
         <w:rPr>
           <w:rFonts w:ascii="宋体" w:eastAsia="宋体" w:hAnsi="宋体" w:cs="宋体"/>
           <w:b/>
@@ -14392,7 +14298,7 @@
         <w:spacing w:line="548" w:lineRule="auto"/>
         <w:ind w:right="1056"/>
         <w:rPr>
-          <w:rFonts w:ascii="宋体" w:eastAsia="宋体" w:hAnsi="宋体" w:cs="宋体" w:hint="eastAsia"/>
+          <w:rFonts w:ascii="宋体" w:eastAsia="宋体" w:hAnsi="宋体" w:cs="宋体"/>
           <w:color w:val="000000"/>
           <w:sz w:val="21"/>
           <w:szCs w:val="21"/>

--- a/utilsdemo/src/main/resources/PersonalResume/Java开发工程师-安志宏.docx
+++ b/utilsdemo/src/main/resources/PersonalResume/Java开发工程师-安志宏.docx
@@ -12330,7 +12330,6 @@
         <w:spacing w:line="245" w:lineRule="auto"/>
         <w:ind w:left="1113"/>
         <w:rPr>
-          <w:rFonts w:hint="eastAsia"/>
           <w:lang w:eastAsia="zh-CN"/>
         </w:rPr>
       </w:pPr>
@@ -12342,7 +12341,7 @@
         <w:spacing w:line="360" w:lineRule="auto"/>
         <w:ind w:left="1111" w:right="1055"/>
         <w:rPr>
-          <w:rFonts w:ascii="宋体" w:eastAsia="宋体" w:hAnsi="宋体" w:cs="宋体" w:hint="eastAsia"/>
+          <w:rFonts w:ascii="宋体" w:eastAsia="宋体" w:hAnsi="宋体" w:cs="宋体"/>
           <w:color w:val="000000"/>
           <w:spacing w:val="-5"/>
           <w:sz w:val="21"/>
@@ -13091,7 +13090,7 @@
         <w:spacing w:before="3" w:line="360" w:lineRule="auto"/>
         <w:ind w:left="1468" w:right="1055" w:hanging="357"/>
         <w:rPr>
-          <w:rFonts w:ascii="宋体" w:eastAsia="宋体" w:hAnsi="宋体" w:cs="宋体" w:hint="eastAsia"/>
+          <w:rFonts w:ascii="宋体" w:eastAsia="宋体" w:hAnsi="宋体" w:cs="宋体"/>
           <w:color w:val="000000"/>
           <w:sz w:val="21"/>
           <w:szCs w:val="21"/>
@@ -13396,7 +13395,7 @@
         <w:spacing w:before="3" w:line="360" w:lineRule="auto"/>
         <w:ind w:left="1468" w:right="1055" w:hanging="357"/>
         <w:rPr>
-          <w:rFonts w:ascii="宋体" w:eastAsia="宋体" w:hAnsi="宋体" w:cs="宋体" w:hint="eastAsia"/>
+          <w:rFonts w:ascii="宋体" w:eastAsia="宋体" w:hAnsi="宋体" w:cs="宋体"/>
           <w:color w:val="000000"/>
           <w:sz w:val="21"/>
           <w:szCs w:val="21"/>
@@ -13900,7 +13899,7 @@
           <w:szCs w:val="21"/>
           <w:lang w:eastAsia="zh-CN"/>
         </w:rPr>
-        <w:t>3-4</w:t>
+        <w:t>4</w:t>
       </w:r>
       <w:r>
         <w:rPr>
@@ -13910,7 +13909,7 @@
           <w:szCs w:val="21"/>
           <w:lang w:eastAsia="zh-CN"/>
         </w:rPr>
-        <w:t>人4天完成一个保险渠道对接，到后面1</w:t>
+        <w:t>人</w:t>
       </w:r>
       <w:r>
         <w:rPr>
@@ -13920,7 +13919,7 @@
           <w:szCs w:val="21"/>
           <w:lang w:eastAsia="zh-CN"/>
         </w:rPr>
-        <w:t>-2</w:t>
+        <w:t>2</w:t>
       </w:r>
       <w:r>
         <w:rPr>
@@ -13930,6 +13929,26 @@
           <w:szCs w:val="21"/>
           <w:lang w:eastAsia="zh-CN"/>
         </w:rPr>
+        <w:t>天完成一个保险渠道对接，到后面</w:t>
+      </w:r>
+      <w:r>
+        <w:rPr>
+          <w:rFonts w:ascii="宋体" w:eastAsia="宋体" w:hAnsi="宋体" w:cs="宋体"/>
+          <w:color w:val="000000"/>
+          <w:sz w:val="21"/>
+          <w:szCs w:val="21"/>
+          <w:lang w:eastAsia="zh-CN"/>
+        </w:rPr>
+        <w:t>2</w:t>
+      </w:r>
+      <w:r>
+        <w:rPr>
+          <w:rFonts w:ascii="宋体" w:eastAsia="宋体" w:hAnsi="宋体" w:cs="宋体" w:hint="eastAsia"/>
+          <w:color w:val="000000"/>
+          <w:sz w:val="21"/>
+          <w:szCs w:val="21"/>
+          <w:lang w:eastAsia="zh-CN"/>
+        </w:rPr>
         <w:t>人2天完成一个保险渠道的对接</w:t>
       </w:r>
       <w:r>
@@ -13940,7 +13959,27 @@
           <w:szCs w:val="21"/>
           <w:lang w:eastAsia="zh-CN"/>
         </w:rPr>
-        <w:t>，人员投入以及研发成本降低了</w:t>
+        <w:t>，</w:t>
+      </w:r>
+      <w:r>
+        <w:rPr>
+          <w:rFonts w:ascii="宋体" w:eastAsia="宋体" w:hAnsi="宋体" w:cs="宋体" w:hint="eastAsia"/>
+          <w:color w:val="000000"/>
+          <w:sz w:val="21"/>
+          <w:szCs w:val="21"/>
+          <w:lang w:eastAsia="zh-CN"/>
+        </w:rPr>
+        <w:t>研发</w:t>
+      </w:r>
+      <w:r>
+        <w:rPr>
+          <w:rFonts w:ascii="宋体" w:eastAsia="宋体" w:hAnsi="宋体" w:cs="宋体" w:hint="eastAsia"/>
+          <w:color w:val="000000"/>
+          <w:sz w:val="21"/>
+          <w:szCs w:val="21"/>
+          <w:lang w:eastAsia="zh-CN"/>
+        </w:rPr>
+        <w:t>人员投入以及研发成本降低了</w:t>
       </w:r>
       <w:r>
         <w:rPr>
@@ -14107,7 +14146,7 @@
           <w:szCs w:val="21"/>
           <w:lang w:eastAsia="zh-CN"/>
         </w:rPr>
-        <w:t>将</w:t>
+        <w:t>设置锁超时时间</w:t>
       </w:r>
       <w:r>
         <w:rPr>
@@ -14117,17 +14156,7 @@
           <w:szCs w:val="21"/>
           <w:lang w:eastAsia="zh-CN"/>
         </w:rPr>
-        <w:t>锁</w:t>
-      </w:r>
-      <w:r>
-        <w:rPr>
-          <w:rFonts w:ascii="宋体" w:eastAsia="宋体" w:hAnsi="宋体" w:cs="宋体" w:hint="eastAsia"/>
-          <w:color w:val="000000"/>
-          <w:sz w:val="21"/>
-          <w:szCs w:val="21"/>
-          <w:lang w:eastAsia="zh-CN"/>
-        </w:rPr>
-        <w:t>加超时，</w:t>
+        <w:t>，</w:t>
       </w:r>
       <w:r>
         <w:rPr>

--- a/utilsdemo/src/main/resources/PersonalResume/Java开发工程师-安志宏.docx
+++ b/utilsdemo/src/main/resources/PersonalResume/Java开发工程师-安志宏.docx
@@ -6480,6 +6480,7 @@
       <w:pPr>
         <w:spacing w:line="180" w:lineRule="auto"/>
         <w:rPr>
+          <w:rFonts w:hint="eastAsia"/>
           <w:lang w:eastAsia="zh-CN"/>
         </w:rPr>
         <w:sectPr>
@@ -6614,8 +6615,16 @@
     </w:p>
     <w:p>
       <w:pPr>
+        <w:tabs>
+          <w:tab w:val="left" w:pos="4204"/>
+          <w:tab w:val="left" w:pos="7300"/>
+        </w:tabs>
+        <w:autoSpaceDE w:val="0"/>
+        <w:autoSpaceDN w:val="0"/>
         <w:spacing w:line="180" w:lineRule="auto"/>
-        <w:rPr>
+        <w:ind w:left="1113"/>
+        <w:rPr>
+          <w:rFonts w:hint="eastAsia"/>
           <w:lang w:eastAsia="zh-CN"/>
         </w:rPr>
         <w:sectPr>
@@ -6630,14 +6639,7 @@
       <w:pPr>
         <w:spacing w:line="180" w:lineRule="auto"/>
         <w:rPr>
-          <w:lang w:eastAsia="zh-CN"/>
-        </w:rPr>
-      </w:pPr>
-    </w:p>
-    <w:p>
-      <w:pPr>
-        <w:spacing w:line="180" w:lineRule="auto"/>
-        <w:rPr>
+          <w:rFonts w:hint="eastAsia"/>
           <w:lang w:eastAsia="zh-CN"/>
         </w:rPr>
         <w:sectPr>
@@ -6650,77 +6652,6 @@
     </w:p>
     <w:p>
       <w:pPr>
-        <w:tabs>
-          <w:tab w:val="left" w:pos="4204"/>
-          <w:tab w:val="left" w:pos="7300"/>
-        </w:tabs>
-        <w:autoSpaceDE w:val="0"/>
-        <w:autoSpaceDN w:val="0"/>
-        <w:spacing w:line="180" w:lineRule="auto"/>
-        <w:ind w:left="1113"/>
-        <w:rPr>
-          <w:rFonts w:ascii="宋体" w:eastAsia="宋体" w:hAnsi="宋体" w:cs="宋体"/>
-          <w:color w:val="000000"/>
-          <w:sz w:val="21"/>
-          <w:szCs w:val="21"/>
-          <w:lang w:eastAsia="zh-CN"/>
-        </w:rPr>
-      </w:pPr>
-      <w:r>
-        <w:rPr>
-          <w:rFonts w:ascii="宋体" w:eastAsia="宋体" w:hAnsi="宋体" w:cs="宋体"/>
-          <w:color w:val="000000"/>
-          <w:sz w:val="21"/>
-          <w:szCs w:val="21"/>
-          <w:lang w:eastAsia="zh-CN"/>
-        </w:rPr>
-        <w:t>深圳</w:t>
-      </w:r>
-      <w:r>
-        <w:rPr>
-          <w:rFonts w:ascii="宋体" w:eastAsia="宋体" w:hAnsi="宋体" w:cs="宋体"/>
-          <w:color w:val="000000"/>
-          <w:sz w:val="21"/>
-          <w:szCs w:val="21"/>
-          <w:lang w:eastAsia="zh-CN"/>
-        </w:rPr>
-        <w:t>原世界科技</w:t>
-      </w:r>
-      <w:r>
-        <w:rPr>
-          <w:rFonts w:ascii="宋体" w:eastAsia="宋体" w:hAnsi="宋体" w:cs="宋体"/>
-          <w:color w:val="000000"/>
-          <w:sz w:val="21"/>
-          <w:szCs w:val="21"/>
-          <w:lang w:eastAsia="zh-CN"/>
-        </w:rPr>
-        <w:t>有限公司</w:t>
-      </w:r>
-      <w:r>
-        <w:rPr>
-          <w:rFonts w:ascii="宋体" w:eastAsia="宋体" w:hAnsi="宋体" w:cs="宋体"/>
-          <w:color w:val="000000"/>
-          <w:sz w:val="21"/>
-          <w:szCs w:val="21"/>
-          <w:lang w:eastAsia="zh-CN"/>
-        </w:rPr>
-        <w:tab/>
-        <w:t>2019.07-2020.08</w:t>
-      </w:r>
-      <w:r>
-        <w:rPr>
-          <w:rFonts w:ascii="宋体" w:eastAsia="宋体" w:hAnsi="宋体" w:cs="宋体"/>
-          <w:color w:val="000000"/>
-          <w:sz w:val="21"/>
-          <w:szCs w:val="21"/>
-          <w:lang w:eastAsia="zh-CN"/>
-        </w:rPr>
-        <w:tab/>
-        <w:t>嵌入式软件开发工程师</w:t>
-      </w:r>
-    </w:p>
-    <w:p>
-      <w:pPr>
         <w:rPr>
           <w:rFonts w:ascii="宋体" w:eastAsia="宋体" w:hAnsi="宋体" w:cs="宋体"/>
           <w:color w:val="000000"/>
@@ -6738,13 +6669,13 @@
         <mc:AlternateContent>
           <mc:Choice Requires="wpg">
             <w:drawing>
-              <wp:anchor distT="0" distB="0" distL="114300" distR="114300" simplePos="0" relativeHeight="251720704" behindDoc="0" locked="0" layoutInCell="1" allowOverlap="1" wp14:anchorId="052D2409" wp14:editId="13C0430B">
+              <wp:anchor distT="0" distB="0" distL="114300" distR="114300" simplePos="0" relativeHeight="251720704" behindDoc="0" locked="0" layoutInCell="1" allowOverlap="1" wp14:anchorId="052D2409" wp14:editId="00AFD0EE">
                 <wp:simplePos x="0" y="0"/>
                 <wp:positionH relativeFrom="column">
-                  <wp:posOffset>546372</wp:posOffset>
+                  <wp:posOffset>546100</wp:posOffset>
                 </wp:positionH>
                 <wp:positionV relativeFrom="paragraph">
-                  <wp:posOffset>130175</wp:posOffset>
+                  <wp:posOffset>38637</wp:posOffset>
                 </wp:positionV>
                 <wp:extent cx="6290310" cy="408305"/>
                 <wp:effectExtent l="0" t="0" r="8890" b="0"/>
@@ -8625,7 +8556,7 @@
           </mc:Choice>
           <mc:Fallback>
             <w:pict>
-              <v:group w14:anchorId="052D2409" id="组合 47" o:spid="_x0000_s1038" style="position:absolute;margin-left:43pt;margin-top:10.25pt;width:495.3pt;height:32.15pt;z-index:251720704;mso-width-relative:margin" coordsize="62903,4083" o:gfxdata="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">
+              <v:group w14:anchorId="052D2409" id="组合 47" o:spid="_x0000_s1038" style="position:absolute;margin-left:43pt;margin-top:3.05pt;width:495.3pt;height:32.15pt;z-index:251720704;mso-width-relative:margin" coordsize="62903,4083" o:gfxdata="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">
                 <v:group id="组合 33" o:spid="_x0000_s1039" style="position:absolute;left:50;width:62853;height:3365" coordsize="62852,3365" o:gfxdata="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">
                   <v:group id="Group 28" o:spid="_x0000_s1040" style="position:absolute;left:9194;width:53658;height:3365" coordorigin="2390,790" coordsize="8450,530" o:gfxdata="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">
                     <o:lock v:ext="edit" aspectratio="t"/>
@@ -8634,10 +8565,33 @@
                       <o:lock v:ext="edit" aspectratio="t" verticies="t" text="t" shapetype="t"/>
                     </v:shape>
                   </v:group>
+                  <v:shapetype id="_x0000_t75" coordsize="21600,21600" o:spt="75" o:preferrelative="t" path="m@4@5l@4@11@9@11@9@5xe" filled="f" stroked="f">
+                    <v:stroke joinstyle="miter"/>
+                    <v:formulas>
+                      <v:f eqn="if lineDrawn pixelLineWidth 0"/>
+                      <v:f eqn="sum @0 1 0"/>
+                      <v:f eqn="sum 0 0 @1"/>
+                      <v:f eqn="prod @2 1 2"/>
+                      <v:f eqn="prod @3 21600 pixelWidth"/>
+                      <v:f eqn="prod @3 21600 pixelHeight"/>
+                      <v:f eqn="sum @0 0 1"/>
+                      <v:f eqn="prod @6 1 2"/>
+                      <v:f eqn="prod @7 21600 pixelWidth"/>
+                      <v:f eqn="sum @8 21600 0"/>
+                      <v:f eqn="prod @7 21600 pixelHeight"/>
+                      <v:f eqn="sum @10 21600 0"/>
+                    </v:formulas>
+                    <v:path o:extrusionok="f" gradientshapeok="t" o:connecttype="rect"/>
+                    <o:lock v:ext="edit" aspectratio="t"/>
+                  </v:shapetype>
                   <v:shape id="图片 36" o:spid="_x0000_s1042" type="#_x0000_t75" style="position:absolute;width:10287;height:3276;visibility:visible;mso-wrap-style:square" o:gfxdata="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">
-                    <v:imagedata r:id="rId7" o:title=""/>
+                    <v:imagedata r:id="rId10" o:title=""/>
                   </v:shape>
                 </v:group>
+                <v:shapetype id="_x0000_t202" coordsize="21600,21600" o:spt="202" path="m,l,21600r21600,l21600,xe">
+                  <v:stroke joinstyle="miter"/>
+                  <v:path gradientshapeok="t" o:connecttype="rect"/>
+                </v:shapetype>
                 <v:shape id="文本框 45" o:spid="_x0000_s1043" type="#_x0000_t202" style="position:absolute;width:10134;height:4083;visibility:visible;mso-wrap-style:square;v-text-anchor:top" o:gfxdata="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" filled="f" stroked="f" strokeweight=".5pt">
                   <v:textbox>
                     <w:txbxContent>
@@ -8673,7 +8627,7 @@
     <w:p>
       <w:pPr>
         <w:rPr>
-          <w:rFonts w:ascii="宋体" w:eastAsia="宋体" w:hAnsi="宋体" w:cs="宋体"/>
+          <w:rFonts w:ascii="宋体" w:eastAsia="宋体" w:hAnsi="宋体" w:cs="宋体" w:hint="eastAsia"/>
           <w:color w:val="000000"/>
           <w:sz w:val="21"/>
           <w:szCs w:val="21"/>
@@ -8684,18 +8638,7 @@
     <w:p>
       <w:pPr>
         <w:rPr>
-          <w:rFonts w:ascii="宋体" w:eastAsia="宋体" w:hAnsi="宋体" w:cs="宋体"/>
-          <w:color w:val="000000"/>
-          <w:sz w:val="21"/>
-          <w:szCs w:val="21"/>
-          <w:lang w:eastAsia="zh-CN"/>
-        </w:rPr>
-      </w:pPr>
-    </w:p>
-    <w:p>
-      <w:pPr>
-        <w:rPr>
-          <w:rFonts w:ascii="宋体" w:eastAsia="宋体" w:hAnsi="宋体" w:cs="宋体"/>
+          <w:rFonts w:ascii="宋体" w:eastAsia="宋体" w:hAnsi="宋体" w:cs="宋体" w:hint="eastAsia"/>
           <w:color w:val="000000"/>
           <w:sz w:val="21"/>
           <w:szCs w:val="21"/>
@@ -11851,7 +11794,7 @@
                             </pic:cNvPicPr>
                           </pic:nvPicPr>
                           <pic:blipFill>
-                            <a:blip r:embed="rId10">
+                            <a:blip r:embed="rId11">
                               <a:extLst>
                                 <a:ext uri="{28A0092B-C50C-407E-A947-70E740481C1C}">
                                   <a14:useLocalDpi xmlns:a14="http://schemas.microsoft.com/office/drawing/2010/main" val="0"/>
@@ -11953,7 +11896,7 @@
                     </v:shape>
                   </v:group>
                   <v:shape id="图片 20" o:spid="_x0000_s1048" type="#_x0000_t75" style="position:absolute;width:10287;height:3352;visibility:visible;mso-wrap-style:square" o:gfxdata="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">
-                    <v:imagedata r:id="rId11" o:title=""/>
+                    <v:imagedata r:id="rId12" o:title=""/>
                   </v:shape>
                 </v:group>
                 <v:shape id="文本框 43" o:spid="_x0000_s1049" type="#_x0000_t202" style="position:absolute;left:65;top:65;width:10135;height:4083;visibility:visible;mso-wrap-style:square;v-text-anchor:top" o:gfxdata="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" filled="f" stroked="f" strokeweight=".5pt">
@@ -12895,19 +12838,7 @@
           <w:szCs w:val="21"/>
           <w:lang w:eastAsia="zh-CN"/>
         </w:rPr>
-        <w:t>库中完成对应接口名配置即可完成渠道对接。无法通用的渠道只需要实现基本接口，实现对应渠道</w:t>
-      </w:r>
-      <w:r>
-        <w:rPr>
-          <w:rFonts w:ascii="宋体" w:eastAsia="宋体" w:hAnsi="宋体" w:cs="宋体"/>
-          <w:color w:val="000000"/>
-          <w:spacing w:val="-2"/>
-          <w:sz w:val="21"/>
-          <w:szCs w:val="21"/>
-          <w:lang w:eastAsia="zh-CN"/>
-        </w:rPr>
-        <w:lastRenderedPageBreak/>
-        <w:t>的</w:t>
+        <w:t>库中完成对应接口名配置即可完成渠道对接。无法通用的渠道只需要实现基本接口，实现对应渠道的</w:t>
       </w:r>
       <w:r>
         <w:rPr>
@@ -13105,6 +13036,7 @@
           <w:szCs w:val="21"/>
           <w:lang w:eastAsia="zh-CN"/>
         </w:rPr>
+        <w:lastRenderedPageBreak/>
         <w:t>2.</w:t>
       </w:r>
       <w:r>
@@ -16415,7 +16347,7 @@
         </w:rPr>
         <w:t xml:space="preserve"> </w:t>
       </w:r>
-      <w:hyperlink r:id="rId12" w:history="1">
+      <w:hyperlink r:id="rId13" w:history="1">
         <w:r>
           <w:rPr>
             <w:rStyle w:val="a4"/>
